--- a/Files/Turhan_Yildirim_DONEM_PROJE.docx
+++ b/Files/Turhan_Yildirim_DONEM_PROJE.docx
@@ -716,8 +716,39 @@
           <w:sz w:val="28"/>
           <w:szCs w:val="28"/>
         </w:rPr>
-        <w:t>Dr. Öğr. Üyesi Bilgin Avenoğlu</w:t>
-      </w:r>
+        <w:t xml:space="preserve">Dr. </w:t>
+      </w:r>
+      <w:proofErr w:type="spellStart"/>
+      <w:r>
+        <w:rPr>
+          <w:rFonts w:ascii="Times New Roman" w:hAnsi="Times New Roman" w:cs="Times New Roman"/>
+          <w:color w:val="000000" w:themeColor="text1"/>
+          <w:sz w:val="28"/>
+          <w:szCs w:val="28"/>
+        </w:rPr>
+        <w:t>Öğr</w:t>
+      </w:r>
+      <w:proofErr w:type="spellEnd"/>
+      <w:r>
+        <w:rPr>
+          <w:rFonts w:ascii="Times New Roman" w:hAnsi="Times New Roman" w:cs="Times New Roman"/>
+          <w:color w:val="000000" w:themeColor="text1"/>
+          <w:sz w:val="28"/>
+          <w:szCs w:val="28"/>
+        </w:rPr>
+        <w:t xml:space="preserve">. Üyesi Bilgin </w:t>
+      </w:r>
+      <w:proofErr w:type="spellStart"/>
+      <w:r>
+        <w:rPr>
+          <w:rFonts w:ascii="Times New Roman" w:hAnsi="Times New Roman" w:cs="Times New Roman"/>
+          <w:color w:val="000000" w:themeColor="text1"/>
+          <w:sz w:val="28"/>
+          <w:szCs w:val="28"/>
+        </w:rPr>
+        <w:t>Avenoğlu</w:t>
+      </w:r>
+      <w:proofErr w:type="spellEnd"/>
     </w:p>
     <w:p>
       <w:pPr>
@@ -1549,14 +1580,52 @@
         </w:rPr>
         <w:t xml:space="preserve"> </w:t>
       </w:r>
-      <w:r>
-        <w:rPr>
-          <w:rFonts w:ascii="Times New Roman" w:hAnsi="Times New Roman" w:cs="Times New Roman"/>
-          <w:sz w:val="24"/>
-          <w:szCs w:val="24"/>
-        </w:rPr>
-        <w:t>Sync, Async, Programalama</w:t>
-      </w:r>
+      <w:proofErr w:type="spellStart"/>
+      <w:r>
+        <w:rPr>
+          <w:rFonts w:ascii="Times New Roman" w:hAnsi="Times New Roman" w:cs="Times New Roman"/>
+          <w:sz w:val="24"/>
+          <w:szCs w:val="24"/>
+        </w:rPr>
+        <w:t>Sync</w:t>
+      </w:r>
+      <w:proofErr w:type="spellEnd"/>
+      <w:r>
+        <w:rPr>
+          <w:rFonts w:ascii="Times New Roman" w:hAnsi="Times New Roman" w:cs="Times New Roman"/>
+          <w:sz w:val="24"/>
+          <w:szCs w:val="24"/>
+        </w:rPr>
+        <w:t xml:space="preserve">, </w:t>
+      </w:r>
+      <w:proofErr w:type="spellStart"/>
+      <w:r>
+        <w:rPr>
+          <w:rFonts w:ascii="Times New Roman" w:hAnsi="Times New Roman" w:cs="Times New Roman"/>
+          <w:sz w:val="24"/>
+          <w:szCs w:val="24"/>
+        </w:rPr>
+        <w:t>Async</w:t>
+      </w:r>
+      <w:proofErr w:type="spellEnd"/>
+      <w:r>
+        <w:rPr>
+          <w:rFonts w:ascii="Times New Roman" w:hAnsi="Times New Roman" w:cs="Times New Roman"/>
+          <w:sz w:val="24"/>
+          <w:szCs w:val="24"/>
+        </w:rPr>
+        <w:t xml:space="preserve">, </w:t>
+      </w:r>
+      <w:proofErr w:type="spellStart"/>
+      <w:r>
+        <w:rPr>
+          <w:rFonts w:ascii="Times New Roman" w:hAnsi="Times New Roman" w:cs="Times New Roman"/>
+          <w:sz w:val="24"/>
+          <w:szCs w:val="24"/>
+        </w:rPr>
+        <w:t>Programalama</w:t>
+      </w:r>
+      <w:proofErr w:type="spellEnd"/>
       <w:r>
         <w:rPr>
           <w:rFonts w:ascii="Times New Roman" w:hAnsi="Times New Roman" w:cs="Times New Roman"/>
@@ -1602,8 +1671,39 @@
           <w:sz w:val="24"/>
           <w:szCs w:val="24"/>
         </w:rPr>
-        <w:t>Dr. Öğr. Üyesi Bilgin Avenoğlu</w:t>
-      </w:r>
+        <w:t xml:space="preserve">Dr. </w:t>
+      </w:r>
+      <w:proofErr w:type="spellStart"/>
+      <w:r>
+        <w:rPr>
+          <w:rFonts w:ascii="Times New Roman" w:hAnsi="Times New Roman" w:cs="Times New Roman"/>
+          <w:bCs/>
+          <w:sz w:val="24"/>
+          <w:szCs w:val="24"/>
+        </w:rPr>
+        <w:t>Öğr</w:t>
+      </w:r>
+      <w:proofErr w:type="spellEnd"/>
+      <w:r>
+        <w:rPr>
+          <w:rFonts w:ascii="Times New Roman" w:hAnsi="Times New Roman" w:cs="Times New Roman"/>
+          <w:bCs/>
+          <w:sz w:val="24"/>
+          <w:szCs w:val="24"/>
+        </w:rPr>
+        <w:t xml:space="preserve">. Üyesi Bilgin </w:t>
+      </w:r>
+      <w:proofErr w:type="spellStart"/>
+      <w:r>
+        <w:rPr>
+          <w:rFonts w:ascii="Times New Roman" w:hAnsi="Times New Roman" w:cs="Times New Roman"/>
+          <w:bCs/>
+          <w:sz w:val="24"/>
+          <w:szCs w:val="24"/>
+        </w:rPr>
+        <w:t>Avenoğlu</w:t>
+      </w:r>
+      <w:proofErr w:type="spellEnd"/>
     </w:p>
     <w:p>
       <w:pPr>
@@ -1970,6 +2070,7 @@
         </w:rPr>
         <w:br/>
       </w:r>
+      <w:proofErr w:type="spellStart"/>
       <w:r>
         <w:rPr>
           <w:rFonts w:ascii="Times New Roman" w:hAnsi="Times New Roman" w:cs="Times New Roman"/>
@@ -1986,8 +2087,9 @@
           <w:sz w:val="24"/>
           <w:szCs w:val="24"/>
         </w:rPr>
-        <w:t>ords:</w:t>
-      </w:r>
+        <w:t>ords</w:t>
+      </w:r>
+      <w:proofErr w:type="spellEnd"/>
       <w:r>
         <w:rPr>
           <w:rFonts w:ascii="Times New Roman" w:hAnsi="Times New Roman" w:cs="Times New Roman"/>
@@ -1995,8 +2097,18 @@
           <w:sz w:val="24"/>
           <w:szCs w:val="24"/>
         </w:rPr>
+        <w:t>:</w:t>
+      </w:r>
+      <w:r>
+        <w:rPr>
+          <w:rFonts w:ascii="Times New Roman" w:hAnsi="Times New Roman" w:cs="Times New Roman"/>
+          <w:b/>
+          <w:sz w:val="24"/>
+          <w:szCs w:val="24"/>
+        </w:rPr>
         <w:t xml:space="preserve"> </w:t>
       </w:r>
+      <w:proofErr w:type="spellStart"/>
       <w:r>
         <w:rPr>
           <w:rFonts w:ascii="Times New Roman" w:hAnsi="Times New Roman" w:cs="Times New Roman"/>
@@ -2004,8 +2116,9 @@
           <w:sz w:val="24"/>
           <w:szCs w:val="24"/>
         </w:rPr>
-        <w:t>Sync, Async, Programmin</w:t>
-      </w:r>
+        <w:t>Sync</w:t>
+      </w:r>
+      <w:proofErr w:type="spellEnd"/>
       <w:r>
         <w:rPr>
           <w:rFonts w:ascii="Times New Roman" w:hAnsi="Times New Roman" w:cs="Times New Roman"/>
@@ -2013,6 +2126,35 @@
           <w:sz w:val="24"/>
           <w:szCs w:val="24"/>
         </w:rPr>
+        <w:t xml:space="preserve">, </w:t>
+      </w:r>
+      <w:proofErr w:type="spellStart"/>
+      <w:r>
+        <w:rPr>
+          <w:rFonts w:ascii="Times New Roman" w:hAnsi="Times New Roman" w:cs="Times New Roman"/>
+          <w:bCs/>
+          <w:sz w:val="24"/>
+          <w:szCs w:val="24"/>
+        </w:rPr>
+        <w:t>Async</w:t>
+      </w:r>
+      <w:proofErr w:type="spellEnd"/>
+      <w:r>
+        <w:rPr>
+          <w:rFonts w:ascii="Times New Roman" w:hAnsi="Times New Roman" w:cs="Times New Roman"/>
+          <w:bCs/>
+          <w:sz w:val="24"/>
+          <w:szCs w:val="24"/>
+        </w:rPr>
+        <w:t>, Programmin</w:t>
+      </w:r>
+      <w:r>
+        <w:rPr>
+          <w:rFonts w:ascii="Times New Roman" w:hAnsi="Times New Roman" w:cs="Times New Roman"/>
+          <w:bCs/>
+          <w:sz w:val="24"/>
+          <w:szCs w:val="24"/>
+        </w:rPr>
         <w:t>g</w:t>
       </w:r>
       <w:r>
@@ -2022,8 +2164,19 @@
           <w:sz w:val="24"/>
           <w:szCs w:val="24"/>
         </w:rPr>
-        <w:t>, Performance</w:t>
-      </w:r>
+        <w:t xml:space="preserve">, </w:t>
+      </w:r>
+      <w:proofErr w:type="spellStart"/>
+      <w:r>
+        <w:rPr>
+          <w:rFonts w:ascii="Times New Roman" w:hAnsi="Times New Roman" w:cs="Times New Roman"/>
+          <w:bCs/>
+          <w:sz w:val="24"/>
+          <w:szCs w:val="24"/>
+        </w:rPr>
+        <w:t>Performance</w:t>
+      </w:r>
+      <w:proofErr w:type="spellEnd"/>
     </w:p>
     <w:p>
       <w:pPr>
@@ -2059,8 +2212,39 @@
           <w:sz w:val="24"/>
           <w:szCs w:val="24"/>
         </w:rPr>
-        <w:t>Dr. Öğr. Üyesi Bilgin Avenoğlu</w:t>
-      </w:r>
+        <w:t xml:space="preserve">Dr. </w:t>
+      </w:r>
+      <w:proofErr w:type="spellStart"/>
+      <w:r>
+        <w:rPr>
+          <w:rFonts w:ascii="Times New Roman" w:hAnsi="Times New Roman" w:cs="Times New Roman"/>
+          <w:bCs/>
+          <w:sz w:val="24"/>
+          <w:szCs w:val="24"/>
+        </w:rPr>
+        <w:t>Öğr</w:t>
+      </w:r>
+      <w:proofErr w:type="spellEnd"/>
+      <w:r>
+        <w:rPr>
+          <w:rFonts w:ascii="Times New Roman" w:hAnsi="Times New Roman" w:cs="Times New Roman"/>
+          <w:bCs/>
+          <w:sz w:val="24"/>
+          <w:szCs w:val="24"/>
+        </w:rPr>
+        <w:t xml:space="preserve">. Üyesi Bilgin </w:t>
+      </w:r>
+      <w:proofErr w:type="spellStart"/>
+      <w:r>
+        <w:rPr>
+          <w:rFonts w:ascii="Times New Roman" w:hAnsi="Times New Roman" w:cs="Times New Roman"/>
+          <w:bCs/>
+          <w:sz w:val="24"/>
+          <w:szCs w:val="24"/>
+        </w:rPr>
+        <w:t>Avenoğlu</w:t>
+      </w:r>
+      <w:proofErr w:type="spellEnd"/>
     </w:p>
     <w:p>
       <w:pPr>
@@ -3152,7 +3336,14 @@
             <w:rStyle w:val="Hyperlink"/>
             <w:noProof/>
           </w:rPr>
-          <w:t>2.1. Başlık</w:t>
+          <w:t xml:space="preserve">2.1. </w:t>
+        </w:r>
+        <w:r>
+          <w:rPr>
+            <w:rStyle w:val="Hyperlink"/>
+            <w:noProof/>
+          </w:rPr>
+          <w:t>Literatür Taraması</w:t>
         </w:r>
         <w:r>
           <w:rPr>
@@ -3194,6 +3385,75 @@
             <w:webHidden/>
           </w:rPr>
           <w:t>2</w:t>
+        </w:r>
+        <w:r>
+          <w:rPr>
+            <w:noProof/>
+            <w:webHidden/>
+          </w:rPr>
+          <w:fldChar w:fldCharType="end"/>
+        </w:r>
+      </w:hyperlink>
+    </w:p>
+    <w:p>
+      <w:pPr>
+        <w:pStyle w:val="TOC1"/>
+        <w:tabs>
+          <w:tab w:val="right" w:leader="dot" w:pos="8778"/>
+        </w:tabs>
+        <w:rPr>
+          <w:rFonts w:cstheme="minorBidi"/>
+          <w:noProof/>
+        </w:rPr>
+      </w:pPr>
+      <w:hyperlink w:anchor="_Toc511318619" w:history="1">
+        <w:r>
+          <w:rPr>
+            <w:rStyle w:val="Hyperlink"/>
+            <w:noProof/>
+          </w:rPr>
+          <w:t>BÖLÜM III YÖNTEM</w:t>
+        </w:r>
+        <w:r>
+          <w:rPr>
+            <w:noProof/>
+            <w:webHidden/>
+          </w:rPr>
+          <w:tab/>
+        </w:r>
+        <w:r>
+          <w:rPr>
+            <w:noProof/>
+            <w:webHidden/>
+          </w:rPr>
+          <w:fldChar w:fldCharType="begin"/>
+        </w:r>
+        <w:r>
+          <w:rPr>
+            <w:noProof/>
+            <w:webHidden/>
+          </w:rPr>
+          <w:instrText xml:space="preserve"> PAGEREF _Toc511318619 \h </w:instrText>
+        </w:r>
+        <w:r>
+          <w:rPr>
+            <w:noProof/>
+            <w:webHidden/>
+          </w:rPr>
+        </w:r>
+        <w:r>
+          <w:rPr>
+            <w:noProof/>
+            <w:webHidden/>
+          </w:rPr>
+          <w:fldChar w:fldCharType="separate"/>
+        </w:r>
+        <w:r>
+          <w:rPr>
+            <w:noProof/>
+            <w:webHidden/>
+          </w:rPr>
+          <w:t>3</w:t>
         </w:r>
         <w:r>
           <w:rPr>
@@ -3215,13 +3475,13 @@
           <w:noProof/>
         </w:rPr>
       </w:pPr>
-      <w:hyperlink w:anchor="_Toc511318617" w:history="1">
+      <w:hyperlink w:anchor="_Toc511318620" w:history="1">
         <w:r>
           <w:rPr>
             <w:rStyle w:val="Hyperlink"/>
             <w:noProof/>
           </w:rPr>
-          <w:t>2.2. Başlık</w:t>
+          <w:t>3.1. Araştırmanın Modeli</w:t>
         </w:r>
         <w:r>
           <w:rPr>
@@ -3242,7 +3502,7 @@
             <w:noProof/>
             <w:webHidden/>
           </w:rPr>
-          <w:instrText xml:space="preserve"> PAGEREF _Toc511318617 \h </w:instrText>
+          <w:instrText xml:space="preserve"> PAGEREF _Toc511318620 \h </w:instrText>
         </w:r>
         <w:r>
           <w:rPr>
@@ -3262,7 +3522,7 @@
             <w:noProof/>
             <w:webHidden/>
           </w:rPr>
-          <w:t>2</w:t>
+          <w:t>3</w:t>
         </w:r>
         <w:r>
           <w:rPr>
@@ -3275,7 +3535,7 @@
     </w:p>
     <w:p>
       <w:pPr>
-        <w:pStyle w:val="TOC3"/>
+        <w:pStyle w:val="TOC2"/>
         <w:tabs>
           <w:tab w:val="right" w:leader="dot" w:pos="8778"/>
         </w:tabs>
@@ -3284,13 +3544,13 @@
           <w:noProof/>
         </w:rPr>
       </w:pPr>
-      <w:hyperlink w:anchor="_Toc511318618" w:history="1">
+      <w:hyperlink w:anchor="_Toc511318621" w:history="1">
         <w:r>
           <w:rPr>
             <w:rStyle w:val="Hyperlink"/>
             <w:noProof/>
           </w:rPr>
-          <w:t>2.2.1. Alt başlık</w:t>
+          <w:t>3.2. Evren ve Örneklem</w:t>
         </w:r>
         <w:r>
           <w:rPr>
@@ -3311,7 +3571,7 @@
             <w:noProof/>
             <w:webHidden/>
           </w:rPr>
-          <w:instrText xml:space="preserve"> PAGEREF _Toc511318618 \h </w:instrText>
+          <w:instrText xml:space="preserve"> PAGEREF _Toc511318621 \h </w:instrText>
         </w:r>
         <w:r>
           <w:rPr>
@@ -3331,7 +3591,214 @@
             <w:noProof/>
             <w:webHidden/>
           </w:rPr>
-          <w:t>2</w:t>
+          <w:t>3</w:t>
+        </w:r>
+        <w:r>
+          <w:rPr>
+            <w:noProof/>
+            <w:webHidden/>
+          </w:rPr>
+          <w:fldChar w:fldCharType="end"/>
+        </w:r>
+      </w:hyperlink>
+    </w:p>
+    <w:p>
+      <w:pPr>
+        <w:pStyle w:val="TOC2"/>
+        <w:tabs>
+          <w:tab w:val="right" w:leader="dot" w:pos="8778"/>
+        </w:tabs>
+        <w:rPr>
+          <w:rFonts w:cstheme="minorBidi"/>
+          <w:noProof/>
+        </w:rPr>
+      </w:pPr>
+      <w:hyperlink w:anchor="_Toc511318622" w:history="1">
+        <w:r>
+          <w:rPr>
+            <w:rStyle w:val="Hyperlink"/>
+            <w:noProof/>
+          </w:rPr>
+          <w:t>3.3. Veri Toplama Araçları</w:t>
+        </w:r>
+        <w:r>
+          <w:rPr>
+            <w:noProof/>
+            <w:webHidden/>
+          </w:rPr>
+          <w:tab/>
+        </w:r>
+        <w:r>
+          <w:rPr>
+            <w:noProof/>
+            <w:webHidden/>
+          </w:rPr>
+          <w:fldChar w:fldCharType="begin"/>
+        </w:r>
+        <w:r>
+          <w:rPr>
+            <w:noProof/>
+            <w:webHidden/>
+          </w:rPr>
+          <w:instrText xml:space="preserve"> PAGEREF _Toc511318622 \h </w:instrText>
+        </w:r>
+        <w:r>
+          <w:rPr>
+            <w:noProof/>
+            <w:webHidden/>
+          </w:rPr>
+        </w:r>
+        <w:r>
+          <w:rPr>
+            <w:noProof/>
+            <w:webHidden/>
+          </w:rPr>
+          <w:fldChar w:fldCharType="separate"/>
+        </w:r>
+        <w:r>
+          <w:rPr>
+            <w:noProof/>
+            <w:webHidden/>
+          </w:rPr>
+          <w:t>3</w:t>
+        </w:r>
+        <w:r>
+          <w:rPr>
+            <w:noProof/>
+            <w:webHidden/>
+          </w:rPr>
+          <w:fldChar w:fldCharType="end"/>
+        </w:r>
+      </w:hyperlink>
+    </w:p>
+    <w:p>
+      <w:pPr>
+        <w:pStyle w:val="TOC2"/>
+        <w:tabs>
+          <w:tab w:val="right" w:leader="dot" w:pos="8778"/>
+        </w:tabs>
+        <w:rPr>
+          <w:rFonts w:cstheme="minorBidi"/>
+          <w:noProof/>
+        </w:rPr>
+      </w:pPr>
+      <w:hyperlink w:anchor="_Toc511318623" w:history="1">
+        <w:r>
+          <w:rPr>
+            <w:rStyle w:val="Hyperlink"/>
+            <w:noProof/>
+          </w:rPr>
+          <w:t>3.4. Verilerin Toplanması</w:t>
+        </w:r>
+        <w:r>
+          <w:rPr>
+            <w:noProof/>
+            <w:webHidden/>
+          </w:rPr>
+          <w:tab/>
+        </w:r>
+        <w:r>
+          <w:rPr>
+            <w:noProof/>
+            <w:webHidden/>
+          </w:rPr>
+          <w:fldChar w:fldCharType="begin"/>
+        </w:r>
+        <w:r>
+          <w:rPr>
+            <w:noProof/>
+            <w:webHidden/>
+          </w:rPr>
+          <w:instrText xml:space="preserve"> PAGEREF _Toc511318623 \h </w:instrText>
+        </w:r>
+        <w:r>
+          <w:rPr>
+            <w:noProof/>
+            <w:webHidden/>
+          </w:rPr>
+        </w:r>
+        <w:r>
+          <w:rPr>
+            <w:noProof/>
+            <w:webHidden/>
+          </w:rPr>
+          <w:fldChar w:fldCharType="separate"/>
+        </w:r>
+        <w:r>
+          <w:rPr>
+            <w:noProof/>
+            <w:webHidden/>
+          </w:rPr>
+          <w:t>3</w:t>
+        </w:r>
+        <w:r>
+          <w:rPr>
+            <w:noProof/>
+            <w:webHidden/>
+          </w:rPr>
+          <w:fldChar w:fldCharType="end"/>
+        </w:r>
+      </w:hyperlink>
+    </w:p>
+    <w:p>
+      <w:pPr>
+        <w:pStyle w:val="TOC2"/>
+        <w:tabs>
+          <w:tab w:val="right" w:leader="dot" w:pos="8778"/>
+        </w:tabs>
+        <w:rPr>
+          <w:rFonts w:cstheme="minorBidi"/>
+          <w:noProof/>
+        </w:rPr>
+      </w:pPr>
+      <w:hyperlink w:anchor="_Toc511318624" w:history="1">
+        <w:r>
+          <w:rPr>
+            <w:rStyle w:val="Hyperlink"/>
+            <w:noProof/>
+          </w:rPr>
+          <w:t>3.5. Verilerin Analizi</w:t>
+        </w:r>
+        <w:r>
+          <w:rPr>
+            <w:noProof/>
+            <w:webHidden/>
+          </w:rPr>
+          <w:tab/>
+        </w:r>
+        <w:r>
+          <w:rPr>
+            <w:noProof/>
+            <w:webHidden/>
+          </w:rPr>
+          <w:fldChar w:fldCharType="begin"/>
+        </w:r>
+        <w:r>
+          <w:rPr>
+            <w:noProof/>
+            <w:webHidden/>
+          </w:rPr>
+          <w:instrText xml:space="preserve"> PAGEREF _Toc511318624 \h </w:instrText>
+        </w:r>
+        <w:r>
+          <w:rPr>
+            <w:noProof/>
+            <w:webHidden/>
+          </w:rPr>
+        </w:r>
+        <w:r>
+          <w:rPr>
+            <w:noProof/>
+            <w:webHidden/>
+          </w:rPr>
+          <w:fldChar w:fldCharType="separate"/>
+        </w:r>
+        <w:r>
+          <w:rPr>
+            <w:noProof/>
+            <w:webHidden/>
+          </w:rPr>
+          <w:t>3</w:t>
         </w:r>
         <w:r>
           <w:rPr>
@@ -3353,13 +3820,13 @@
           <w:noProof/>
         </w:rPr>
       </w:pPr>
-      <w:hyperlink w:anchor="_Toc511318619" w:history="1">
+      <w:hyperlink w:anchor="_Toc511318625" w:history="1">
         <w:r>
           <w:rPr>
             <w:rStyle w:val="Hyperlink"/>
             <w:noProof/>
           </w:rPr>
-          <w:t>BÖLÜM III YÖNTEM</w:t>
+          <w:t>BÖLÜM IV BULGULAR VE YORUM</w:t>
         </w:r>
         <w:r>
           <w:rPr>
@@ -3380,7 +3847,7 @@
             <w:noProof/>
             <w:webHidden/>
           </w:rPr>
-          <w:instrText xml:space="preserve"> PAGEREF _Toc511318619 \h </w:instrText>
+          <w:instrText xml:space="preserve"> PAGEREF _Toc511318625 \h </w:instrText>
         </w:r>
         <w:r>
           <w:rPr>
@@ -3400,7 +3867,7 @@
             <w:noProof/>
             <w:webHidden/>
           </w:rPr>
-          <w:t>3</w:t>
+          <w:t>4</w:t>
         </w:r>
         <w:r>
           <w:rPr>
@@ -3422,13 +3889,13 @@
           <w:noProof/>
         </w:rPr>
       </w:pPr>
-      <w:hyperlink w:anchor="_Toc511318620" w:history="1">
+      <w:hyperlink w:anchor="_Toc511318626" w:history="1">
         <w:r>
           <w:rPr>
             <w:rStyle w:val="Hyperlink"/>
             <w:noProof/>
           </w:rPr>
-          <w:t>3.1. Araştırmanın Modeli</w:t>
+          <w:t>4.1. Birinci araştırma sorusuna(alt problem) ilişkin bulgular.</w:t>
         </w:r>
         <w:r>
           <w:rPr>
@@ -3449,7 +3916,7 @@
             <w:noProof/>
             <w:webHidden/>
           </w:rPr>
-          <w:instrText xml:space="preserve"> PAGEREF _Toc511318620 \h </w:instrText>
+          <w:instrText xml:space="preserve"> PAGEREF _Toc511318626 \h </w:instrText>
         </w:r>
         <w:r>
           <w:rPr>
@@ -3469,7 +3936,7 @@
             <w:noProof/>
             <w:webHidden/>
           </w:rPr>
-          <w:t>3</w:t>
+          <w:t>4</w:t>
         </w:r>
         <w:r>
           <w:rPr>
@@ -3491,13 +3958,13 @@
           <w:noProof/>
         </w:rPr>
       </w:pPr>
-      <w:hyperlink w:anchor="_Toc511318621" w:history="1">
+      <w:hyperlink w:anchor="_Toc511318627" w:history="1">
         <w:r>
           <w:rPr>
             <w:rStyle w:val="Hyperlink"/>
             <w:noProof/>
           </w:rPr>
-          <w:t>3.2. Evren ve Örneklem</w:t>
+          <w:t>4.2. İkinci araştırma sorusuna(alt problem) ilişkin bulgular.</w:t>
         </w:r>
         <w:r>
           <w:rPr>
@@ -3518,7 +3985,7 @@
             <w:noProof/>
             <w:webHidden/>
           </w:rPr>
-          <w:instrText xml:space="preserve"> PAGEREF _Toc511318621 \h </w:instrText>
+          <w:instrText xml:space="preserve"> PAGEREF _Toc511318627 \h </w:instrText>
         </w:r>
         <w:r>
           <w:rPr>
@@ -3538,7 +4005,7 @@
             <w:noProof/>
             <w:webHidden/>
           </w:rPr>
-          <w:t>3</w:t>
+          <w:t>4</w:t>
         </w:r>
         <w:r>
           <w:rPr>
@@ -3560,13 +4027,13 @@
           <w:noProof/>
         </w:rPr>
       </w:pPr>
-      <w:hyperlink w:anchor="_Toc511318622" w:history="1">
+      <w:hyperlink w:anchor="_Toc511318628" w:history="1">
         <w:r>
           <w:rPr>
             <w:rStyle w:val="Hyperlink"/>
             <w:noProof/>
           </w:rPr>
-          <w:t>3.3. Veri Toplama Araçları</w:t>
+          <w:t>4.3. Üçüncü araştırma sorusuna(alt problem) ilişkin bulgular.</w:t>
         </w:r>
         <w:r>
           <w:rPr>
@@ -3587,7 +4054,7 @@
             <w:noProof/>
             <w:webHidden/>
           </w:rPr>
-          <w:instrText xml:space="preserve"> PAGEREF _Toc511318622 \h </w:instrText>
+          <w:instrText xml:space="preserve"> PAGEREF _Toc511318628 \h </w:instrText>
         </w:r>
         <w:r>
           <w:rPr>
@@ -3607,7 +4074,76 @@
             <w:noProof/>
             <w:webHidden/>
           </w:rPr>
-          <w:t>3</w:t>
+          <w:t>4</w:t>
+        </w:r>
+        <w:r>
+          <w:rPr>
+            <w:noProof/>
+            <w:webHidden/>
+          </w:rPr>
+          <w:fldChar w:fldCharType="end"/>
+        </w:r>
+      </w:hyperlink>
+    </w:p>
+    <w:p>
+      <w:pPr>
+        <w:pStyle w:val="TOC1"/>
+        <w:tabs>
+          <w:tab w:val="right" w:leader="dot" w:pos="8778"/>
+        </w:tabs>
+        <w:rPr>
+          <w:rFonts w:cstheme="minorBidi"/>
+          <w:noProof/>
+        </w:rPr>
+      </w:pPr>
+      <w:hyperlink w:anchor="_Toc511318629" w:history="1">
+        <w:r>
+          <w:rPr>
+            <w:rStyle w:val="Hyperlink"/>
+            <w:noProof/>
+          </w:rPr>
+          <w:t>BÖLÜM V SONUÇ, TARTIŞMA VE ÖNERİLER</w:t>
+        </w:r>
+        <w:r>
+          <w:rPr>
+            <w:noProof/>
+            <w:webHidden/>
+          </w:rPr>
+          <w:tab/>
+        </w:r>
+        <w:r>
+          <w:rPr>
+            <w:noProof/>
+            <w:webHidden/>
+          </w:rPr>
+          <w:fldChar w:fldCharType="begin"/>
+        </w:r>
+        <w:r>
+          <w:rPr>
+            <w:noProof/>
+            <w:webHidden/>
+          </w:rPr>
+          <w:instrText xml:space="preserve"> PAGEREF _Toc511318629 \h </w:instrText>
+        </w:r>
+        <w:r>
+          <w:rPr>
+            <w:noProof/>
+            <w:webHidden/>
+          </w:rPr>
+        </w:r>
+        <w:r>
+          <w:rPr>
+            <w:noProof/>
+            <w:webHidden/>
+          </w:rPr>
+          <w:fldChar w:fldCharType="separate"/>
+        </w:r>
+        <w:r>
+          <w:rPr>
+            <w:noProof/>
+            <w:webHidden/>
+          </w:rPr>
+          <w:t>5</w:t>
         </w:r>
         <w:r>
           <w:rPr>
@@ -3629,13 +4165,13 @@
           <w:noProof/>
         </w:rPr>
       </w:pPr>
-      <w:hyperlink w:anchor="_Toc511318623" w:history="1">
+      <w:hyperlink w:anchor="_Toc511318630" w:history="1">
         <w:r>
           <w:rPr>
             <w:rStyle w:val="Hyperlink"/>
             <w:noProof/>
           </w:rPr>
-          <w:t>3.4. Verilerin Toplanması</w:t>
+          <w:t>5.1. Sonuç</w:t>
         </w:r>
         <w:r>
           <w:rPr>
@@ -3656,7 +4192,7 @@
             <w:noProof/>
             <w:webHidden/>
           </w:rPr>
-          <w:instrText xml:space="preserve"> PAGEREF _Toc511318623 \h </w:instrText>
+          <w:instrText xml:space="preserve"> PAGEREF _Toc511318630 \h </w:instrText>
         </w:r>
         <w:r>
           <w:rPr>
@@ -3676,7 +4212,7 @@
             <w:noProof/>
             <w:webHidden/>
           </w:rPr>
-          <w:t>3</w:t>
+          <w:t>5</w:t>
         </w:r>
         <w:r>
           <w:rPr>
@@ -3698,13 +4234,13 @@
           <w:noProof/>
         </w:rPr>
       </w:pPr>
-      <w:hyperlink w:anchor="_Toc511318624" w:history="1">
+      <w:hyperlink w:anchor="_Toc511318631" w:history="1">
         <w:r>
           <w:rPr>
             <w:rStyle w:val="Hyperlink"/>
             <w:noProof/>
           </w:rPr>
-          <w:t>3.5. Verilerin Analizi</w:t>
+          <w:t>5.2. Tartışma</w:t>
         </w:r>
         <w:r>
           <w:rPr>
@@ -3725,7 +4261,7 @@
             <w:noProof/>
             <w:webHidden/>
           </w:rPr>
-          <w:instrText xml:space="preserve"> PAGEREF _Toc511318624 \h </w:instrText>
+          <w:instrText xml:space="preserve"> PAGEREF _Toc511318631 \h </w:instrText>
         </w:r>
         <w:r>
           <w:rPr>
@@ -3745,7 +4281,76 @@
             <w:noProof/>
             <w:webHidden/>
           </w:rPr>
-          <w:t>3</w:t>
+          <w:t>5</w:t>
+        </w:r>
+        <w:r>
+          <w:rPr>
+            <w:noProof/>
+            <w:webHidden/>
+          </w:rPr>
+          <w:fldChar w:fldCharType="end"/>
+        </w:r>
+      </w:hyperlink>
+    </w:p>
+    <w:p>
+      <w:pPr>
+        <w:pStyle w:val="TOC2"/>
+        <w:tabs>
+          <w:tab w:val="right" w:leader="dot" w:pos="8778"/>
+        </w:tabs>
+        <w:rPr>
+          <w:rFonts w:cstheme="minorBidi"/>
+          <w:noProof/>
+        </w:rPr>
+      </w:pPr>
+      <w:hyperlink w:anchor="_Toc511318632" w:history="1">
+        <w:r>
+          <w:rPr>
+            <w:rStyle w:val="Hyperlink"/>
+            <w:noProof/>
+          </w:rPr>
+          <w:t>5.3. Öneriler</w:t>
+        </w:r>
+        <w:r>
+          <w:rPr>
+            <w:noProof/>
+            <w:webHidden/>
+          </w:rPr>
+          <w:tab/>
+        </w:r>
+        <w:r>
+          <w:rPr>
+            <w:noProof/>
+            <w:webHidden/>
+          </w:rPr>
+          <w:fldChar w:fldCharType="begin"/>
+        </w:r>
+        <w:r>
+          <w:rPr>
+            <w:noProof/>
+            <w:webHidden/>
+          </w:rPr>
+          <w:instrText xml:space="preserve"> PAGEREF _Toc511318632 \h </w:instrText>
+        </w:r>
+        <w:r>
+          <w:rPr>
+            <w:noProof/>
+            <w:webHidden/>
+          </w:rPr>
+        </w:r>
+        <w:r>
+          <w:rPr>
+            <w:noProof/>
+            <w:webHidden/>
+          </w:rPr>
+          <w:fldChar w:fldCharType="separate"/>
+        </w:r>
+        <w:r>
+          <w:rPr>
+            <w:noProof/>
+            <w:webHidden/>
+          </w:rPr>
+          <w:t>5</w:t>
         </w:r>
         <w:r>
           <w:rPr>
@@ -3767,13 +4372,13 @@
           <w:noProof/>
         </w:rPr>
       </w:pPr>
-      <w:hyperlink w:anchor="_Toc511318625" w:history="1">
+      <w:hyperlink w:anchor="_Toc511318633" w:history="1">
         <w:r>
           <w:rPr>
             <w:rStyle w:val="Hyperlink"/>
             <w:noProof/>
           </w:rPr>
-          <w:t>BÖLÜM IV BULGULAR VE YORUM</w:t>
+          <w:t>KAYNAKÇA</w:t>
         </w:r>
         <w:r>
           <w:rPr>
@@ -3794,7 +4399,7 @@
             <w:noProof/>
             <w:webHidden/>
           </w:rPr>
-          <w:instrText xml:space="preserve"> PAGEREF _Toc511318625 \h </w:instrText>
+          <w:instrText xml:space="preserve"> PAGEREF _Toc511318633 \h </w:instrText>
         </w:r>
         <w:r>
           <w:rPr>
@@ -3814,214 +4419,7 @@
             <w:noProof/>
             <w:webHidden/>
           </w:rPr>
-          <w:t>4</w:t>
-        </w:r>
-        <w:r>
-          <w:rPr>
-            <w:noProof/>
-            <w:webHidden/>
-          </w:rPr>
-          <w:fldChar w:fldCharType="end"/>
-        </w:r>
-      </w:hyperlink>
-    </w:p>
-    <w:p>
-      <w:pPr>
-        <w:pStyle w:val="TOC2"/>
-        <w:tabs>
-          <w:tab w:val="right" w:leader="dot" w:pos="8778"/>
-        </w:tabs>
-        <w:rPr>
-          <w:rFonts w:cstheme="minorBidi"/>
-          <w:noProof/>
-        </w:rPr>
-      </w:pPr>
-      <w:hyperlink w:anchor="_Toc511318626" w:history="1">
-        <w:r>
-          <w:rPr>
-            <w:rStyle w:val="Hyperlink"/>
-            <w:noProof/>
-          </w:rPr>
-          <w:t>4.1. Birinci araştırma sorusuna(alt problem) ilişkin bulgular.</w:t>
-        </w:r>
-        <w:r>
-          <w:rPr>
-            <w:noProof/>
-            <w:webHidden/>
-          </w:rPr>
-          <w:tab/>
-        </w:r>
-        <w:r>
-          <w:rPr>
-            <w:noProof/>
-            <w:webHidden/>
-          </w:rPr>
-          <w:fldChar w:fldCharType="begin"/>
-        </w:r>
-        <w:r>
-          <w:rPr>
-            <w:noProof/>
-            <w:webHidden/>
-          </w:rPr>
-          <w:instrText xml:space="preserve"> PAGEREF _Toc511318626 \h </w:instrText>
-        </w:r>
-        <w:r>
-          <w:rPr>
-            <w:noProof/>
-            <w:webHidden/>
-          </w:rPr>
-        </w:r>
-        <w:r>
-          <w:rPr>
-            <w:noProof/>
-            <w:webHidden/>
-          </w:rPr>
-          <w:fldChar w:fldCharType="separate"/>
-        </w:r>
-        <w:r>
-          <w:rPr>
-            <w:noProof/>
-            <w:webHidden/>
-          </w:rPr>
-          <w:t>4</w:t>
-        </w:r>
-        <w:r>
-          <w:rPr>
-            <w:noProof/>
-            <w:webHidden/>
-          </w:rPr>
-          <w:fldChar w:fldCharType="end"/>
-        </w:r>
-      </w:hyperlink>
-    </w:p>
-    <w:p>
-      <w:pPr>
-        <w:pStyle w:val="TOC2"/>
-        <w:tabs>
-          <w:tab w:val="right" w:leader="dot" w:pos="8778"/>
-        </w:tabs>
-        <w:rPr>
-          <w:rFonts w:cstheme="minorBidi"/>
-          <w:noProof/>
-        </w:rPr>
-      </w:pPr>
-      <w:hyperlink w:anchor="_Toc511318627" w:history="1">
-        <w:r>
-          <w:rPr>
-            <w:rStyle w:val="Hyperlink"/>
-            <w:noProof/>
-          </w:rPr>
-          <w:t>4.2. İkinci araştırma sorusuna(alt problem) ilişkin bulgular.</w:t>
-        </w:r>
-        <w:r>
-          <w:rPr>
-            <w:noProof/>
-            <w:webHidden/>
-          </w:rPr>
-          <w:tab/>
-        </w:r>
-        <w:r>
-          <w:rPr>
-            <w:noProof/>
-            <w:webHidden/>
-          </w:rPr>
-          <w:fldChar w:fldCharType="begin"/>
-        </w:r>
-        <w:r>
-          <w:rPr>
-            <w:noProof/>
-            <w:webHidden/>
-          </w:rPr>
-          <w:instrText xml:space="preserve"> PAGEREF _Toc511318627 \h </w:instrText>
-        </w:r>
-        <w:r>
-          <w:rPr>
-            <w:noProof/>
-            <w:webHidden/>
-          </w:rPr>
-        </w:r>
-        <w:r>
-          <w:rPr>
-            <w:noProof/>
-            <w:webHidden/>
-          </w:rPr>
-          <w:fldChar w:fldCharType="separate"/>
-        </w:r>
-        <w:r>
-          <w:rPr>
-            <w:noProof/>
-            <w:webHidden/>
-          </w:rPr>
-          <w:t>4</w:t>
-        </w:r>
-        <w:r>
-          <w:rPr>
-            <w:noProof/>
-            <w:webHidden/>
-          </w:rPr>
-          <w:fldChar w:fldCharType="end"/>
-        </w:r>
-      </w:hyperlink>
-    </w:p>
-    <w:p>
-      <w:pPr>
-        <w:pStyle w:val="TOC2"/>
-        <w:tabs>
-          <w:tab w:val="right" w:leader="dot" w:pos="8778"/>
-        </w:tabs>
-        <w:rPr>
-          <w:rFonts w:cstheme="minorBidi"/>
-          <w:noProof/>
-        </w:rPr>
-      </w:pPr>
-      <w:hyperlink w:anchor="_Toc511318628" w:history="1">
-        <w:r>
-          <w:rPr>
-            <w:rStyle w:val="Hyperlink"/>
-            <w:noProof/>
-          </w:rPr>
-          <w:t>4.3. Üçüncü araştırma sorusuna(alt problem) ilişkin bulgular.</w:t>
-        </w:r>
-        <w:r>
-          <w:rPr>
-            <w:noProof/>
-            <w:webHidden/>
-          </w:rPr>
-          <w:tab/>
-        </w:r>
-        <w:r>
-          <w:rPr>
-            <w:noProof/>
-            <w:webHidden/>
-          </w:rPr>
-          <w:fldChar w:fldCharType="begin"/>
-        </w:r>
-        <w:r>
-          <w:rPr>
-            <w:noProof/>
-            <w:webHidden/>
-          </w:rPr>
-          <w:instrText xml:space="preserve"> PAGEREF _Toc511318628 \h </w:instrText>
-        </w:r>
-        <w:r>
-          <w:rPr>
-            <w:noProof/>
-            <w:webHidden/>
-          </w:rPr>
-        </w:r>
-        <w:r>
-          <w:rPr>
-            <w:noProof/>
-            <w:webHidden/>
-          </w:rPr>
-          <w:fldChar w:fldCharType="separate"/>
-        </w:r>
-        <w:r>
-          <w:rPr>
-            <w:noProof/>
-            <w:webHidden/>
-          </w:rPr>
-          <w:t>4</w:t>
+          <w:t>6</w:t>
         </w:r>
         <w:r>
           <w:rPr>
@@ -4043,351 +4441,6 @@
           <w:noProof/>
         </w:rPr>
       </w:pPr>
-      <w:hyperlink w:anchor="_Toc511318629" w:history="1">
-        <w:r>
-          <w:rPr>
-            <w:rStyle w:val="Hyperlink"/>
-            <w:noProof/>
-          </w:rPr>
-          <w:t>BÖLÜM V SONUÇ, TARTIŞMA VE ÖNERİLER</w:t>
-        </w:r>
-        <w:r>
-          <w:rPr>
-            <w:noProof/>
-            <w:webHidden/>
-          </w:rPr>
-          <w:tab/>
-        </w:r>
-        <w:r>
-          <w:rPr>
-            <w:noProof/>
-            <w:webHidden/>
-          </w:rPr>
-          <w:fldChar w:fldCharType="begin"/>
-        </w:r>
-        <w:r>
-          <w:rPr>
-            <w:noProof/>
-            <w:webHidden/>
-          </w:rPr>
-          <w:instrText xml:space="preserve"> PAGEREF _Toc511318629 \h </w:instrText>
-        </w:r>
-        <w:r>
-          <w:rPr>
-            <w:noProof/>
-            <w:webHidden/>
-          </w:rPr>
-        </w:r>
-        <w:r>
-          <w:rPr>
-            <w:noProof/>
-            <w:webHidden/>
-          </w:rPr>
-          <w:fldChar w:fldCharType="separate"/>
-        </w:r>
-        <w:r>
-          <w:rPr>
-            <w:noProof/>
-            <w:webHidden/>
-          </w:rPr>
-          <w:t>5</w:t>
-        </w:r>
-        <w:r>
-          <w:rPr>
-            <w:noProof/>
-            <w:webHidden/>
-          </w:rPr>
-          <w:fldChar w:fldCharType="end"/>
-        </w:r>
-      </w:hyperlink>
-    </w:p>
-    <w:p>
-      <w:pPr>
-        <w:pStyle w:val="TOC2"/>
-        <w:tabs>
-          <w:tab w:val="right" w:leader="dot" w:pos="8778"/>
-        </w:tabs>
-        <w:rPr>
-          <w:rFonts w:cstheme="minorBidi"/>
-          <w:noProof/>
-        </w:rPr>
-      </w:pPr>
-      <w:hyperlink w:anchor="_Toc511318630" w:history="1">
-        <w:r>
-          <w:rPr>
-            <w:rStyle w:val="Hyperlink"/>
-            <w:noProof/>
-          </w:rPr>
-          <w:t>5.1. Sonuç</w:t>
-        </w:r>
-        <w:r>
-          <w:rPr>
-            <w:noProof/>
-            <w:webHidden/>
-          </w:rPr>
-          <w:tab/>
-        </w:r>
-        <w:r>
-          <w:rPr>
-            <w:noProof/>
-            <w:webHidden/>
-          </w:rPr>
-          <w:fldChar w:fldCharType="begin"/>
-        </w:r>
-        <w:r>
-          <w:rPr>
-            <w:noProof/>
-            <w:webHidden/>
-          </w:rPr>
-          <w:instrText xml:space="preserve"> PAGEREF _Toc511318630 \h </w:instrText>
-        </w:r>
-        <w:r>
-          <w:rPr>
-            <w:noProof/>
-            <w:webHidden/>
-          </w:rPr>
-        </w:r>
-        <w:r>
-          <w:rPr>
-            <w:noProof/>
-            <w:webHidden/>
-          </w:rPr>
-          <w:fldChar w:fldCharType="separate"/>
-        </w:r>
-        <w:r>
-          <w:rPr>
-            <w:noProof/>
-            <w:webHidden/>
-          </w:rPr>
-          <w:t>5</w:t>
-        </w:r>
-        <w:r>
-          <w:rPr>
-            <w:noProof/>
-            <w:webHidden/>
-          </w:rPr>
-          <w:fldChar w:fldCharType="end"/>
-        </w:r>
-      </w:hyperlink>
-    </w:p>
-    <w:p>
-      <w:pPr>
-        <w:pStyle w:val="TOC2"/>
-        <w:tabs>
-          <w:tab w:val="right" w:leader="dot" w:pos="8778"/>
-        </w:tabs>
-        <w:rPr>
-          <w:rFonts w:cstheme="minorBidi"/>
-          <w:noProof/>
-        </w:rPr>
-      </w:pPr>
-      <w:hyperlink w:anchor="_Toc511318631" w:history="1">
-        <w:r>
-          <w:rPr>
-            <w:rStyle w:val="Hyperlink"/>
-            <w:noProof/>
-          </w:rPr>
-          <w:t>5.2. Tartışma</w:t>
-        </w:r>
-        <w:r>
-          <w:rPr>
-            <w:noProof/>
-            <w:webHidden/>
-          </w:rPr>
-          <w:tab/>
-        </w:r>
-        <w:r>
-          <w:rPr>
-            <w:noProof/>
-            <w:webHidden/>
-          </w:rPr>
-          <w:fldChar w:fldCharType="begin"/>
-        </w:r>
-        <w:r>
-          <w:rPr>
-            <w:noProof/>
-            <w:webHidden/>
-          </w:rPr>
-          <w:instrText xml:space="preserve"> PAGEREF _Toc511318631 \h </w:instrText>
-        </w:r>
-        <w:r>
-          <w:rPr>
-            <w:noProof/>
-            <w:webHidden/>
-          </w:rPr>
-        </w:r>
-        <w:r>
-          <w:rPr>
-            <w:noProof/>
-            <w:webHidden/>
-          </w:rPr>
-          <w:fldChar w:fldCharType="separate"/>
-        </w:r>
-        <w:r>
-          <w:rPr>
-            <w:noProof/>
-            <w:webHidden/>
-          </w:rPr>
-          <w:t>5</w:t>
-        </w:r>
-        <w:r>
-          <w:rPr>
-            <w:noProof/>
-            <w:webHidden/>
-          </w:rPr>
-          <w:fldChar w:fldCharType="end"/>
-        </w:r>
-      </w:hyperlink>
-    </w:p>
-    <w:p>
-      <w:pPr>
-        <w:pStyle w:val="TOC2"/>
-        <w:tabs>
-          <w:tab w:val="right" w:leader="dot" w:pos="8778"/>
-        </w:tabs>
-        <w:rPr>
-          <w:rFonts w:cstheme="minorBidi"/>
-          <w:noProof/>
-        </w:rPr>
-      </w:pPr>
-      <w:hyperlink w:anchor="_Toc511318632" w:history="1">
-        <w:r>
-          <w:rPr>
-            <w:rStyle w:val="Hyperlink"/>
-            <w:noProof/>
-          </w:rPr>
-          <w:t>5.3. Öneriler</w:t>
-        </w:r>
-        <w:r>
-          <w:rPr>
-            <w:noProof/>
-            <w:webHidden/>
-          </w:rPr>
-          <w:tab/>
-        </w:r>
-        <w:r>
-          <w:rPr>
-            <w:noProof/>
-            <w:webHidden/>
-          </w:rPr>
-          <w:fldChar w:fldCharType="begin"/>
-        </w:r>
-        <w:r>
-          <w:rPr>
-            <w:noProof/>
-            <w:webHidden/>
-          </w:rPr>
-          <w:instrText xml:space="preserve"> PAGEREF _Toc511318632 \h </w:instrText>
-        </w:r>
-        <w:r>
-          <w:rPr>
-            <w:noProof/>
-            <w:webHidden/>
-          </w:rPr>
-        </w:r>
-        <w:r>
-          <w:rPr>
-            <w:noProof/>
-            <w:webHidden/>
-          </w:rPr>
-          <w:fldChar w:fldCharType="separate"/>
-        </w:r>
-        <w:r>
-          <w:rPr>
-            <w:noProof/>
-            <w:webHidden/>
-          </w:rPr>
-          <w:t>5</w:t>
-        </w:r>
-        <w:r>
-          <w:rPr>
-            <w:noProof/>
-            <w:webHidden/>
-          </w:rPr>
-          <w:fldChar w:fldCharType="end"/>
-        </w:r>
-      </w:hyperlink>
-    </w:p>
-    <w:p>
-      <w:pPr>
-        <w:pStyle w:val="TOC1"/>
-        <w:tabs>
-          <w:tab w:val="right" w:leader="dot" w:pos="8778"/>
-        </w:tabs>
-        <w:rPr>
-          <w:rFonts w:cstheme="minorBidi"/>
-          <w:noProof/>
-        </w:rPr>
-      </w:pPr>
-      <w:hyperlink w:anchor="_Toc511318633" w:history="1">
-        <w:r>
-          <w:rPr>
-            <w:rStyle w:val="Hyperlink"/>
-            <w:noProof/>
-          </w:rPr>
-          <w:t>KAYNAKÇA</w:t>
-        </w:r>
-        <w:r>
-          <w:rPr>
-            <w:noProof/>
-            <w:webHidden/>
-          </w:rPr>
-          <w:tab/>
-        </w:r>
-        <w:r>
-          <w:rPr>
-            <w:noProof/>
-            <w:webHidden/>
-          </w:rPr>
-          <w:fldChar w:fldCharType="begin"/>
-        </w:r>
-        <w:r>
-          <w:rPr>
-            <w:noProof/>
-            <w:webHidden/>
-          </w:rPr>
-          <w:instrText xml:space="preserve"> PAGEREF _Toc511318633 \h </w:instrText>
-        </w:r>
-        <w:r>
-          <w:rPr>
-            <w:noProof/>
-            <w:webHidden/>
-          </w:rPr>
-        </w:r>
-        <w:r>
-          <w:rPr>
-            <w:noProof/>
-            <w:webHidden/>
-          </w:rPr>
-          <w:fldChar w:fldCharType="separate"/>
-        </w:r>
-        <w:r>
-          <w:rPr>
-            <w:noProof/>
-            <w:webHidden/>
-          </w:rPr>
-          <w:t>6</w:t>
-        </w:r>
-        <w:r>
-          <w:rPr>
-            <w:noProof/>
-            <w:webHidden/>
-          </w:rPr>
-          <w:fldChar w:fldCharType="end"/>
-        </w:r>
-      </w:hyperlink>
-    </w:p>
-    <w:p>
-      <w:pPr>
-        <w:pStyle w:val="TOC1"/>
-        <w:tabs>
-          <w:tab w:val="right" w:leader="dot" w:pos="8778"/>
-        </w:tabs>
-        <w:rPr>
-          <w:rFonts w:cstheme="minorBidi"/>
-          <w:noProof/>
-        </w:rPr>
-      </w:pPr>
       <w:hyperlink w:anchor="_Toc511318634" w:history="1">
         <w:r>
           <w:rPr>
@@ -4455,7 +4508,6 @@
           <w:sz w:val="28"/>
           <w:szCs w:val="28"/>
         </w:rPr>
-        <w:lastRenderedPageBreak/>
         <w:fldChar w:fldCharType="end"/>
       </w:r>
       <w:bookmarkStart w:id="6" w:name="_Toc511318605"/>
@@ -4636,210 +4688,209 @@
       </w:pPr>
       <w:bookmarkStart w:id="7" w:name="_Toc511318606"/>
       <w:r>
+        <w:t>TABLOLAR LİSTESİ</w:t>
+      </w:r>
+      <w:bookmarkEnd w:id="7"/>
+    </w:p>
+    <w:p>
+      <w:pPr>
+        <w:spacing w:after="360" w:line="360" w:lineRule="auto"/>
+        <w:rPr>
+          <w:rFonts w:ascii="Times New Roman" w:hAnsi="Times New Roman" w:cs="Times New Roman"/>
+          <w:sz w:val="24"/>
+          <w:szCs w:val="24"/>
+        </w:rPr>
+      </w:pPr>
+    </w:p>
+    <w:p>
+      <w:pPr>
+        <w:spacing w:after="360" w:line="360" w:lineRule="auto"/>
+        <w:rPr>
+          <w:rFonts w:ascii="Times New Roman" w:hAnsi="Times New Roman" w:cs="Times New Roman"/>
+          <w:sz w:val="24"/>
+          <w:szCs w:val="24"/>
+        </w:rPr>
+      </w:pPr>
+    </w:p>
+    <w:p>
+      <w:pPr>
+        <w:spacing w:after="360" w:line="360" w:lineRule="auto"/>
+        <w:rPr>
+          <w:rFonts w:ascii="Times New Roman" w:hAnsi="Times New Roman" w:cs="Times New Roman"/>
+          <w:sz w:val="24"/>
+          <w:szCs w:val="24"/>
+        </w:rPr>
+      </w:pPr>
+    </w:p>
+    <w:p>
+      <w:pPr>
+        <w:spacing w:after="360" w:line="360" w:lineRule="auto"/>
+        <w:rPr>
+          <w:rFonts w:ascii="Times New Roman" w:hAnsi="Times New Roman" w:cs="Times New Roman"/>
+          <w:sz w:val="24"/>
+          <w:szCs w:val="24"/>
+        </w:rPr>
+      </w:pPr>
+    </w:p>
+    <w:p>
+      <w:pPr>
+        <w:spacing w:after="360" w:line="360" w:lineRule="auto"/>
+        <w:rPr>
+          <w:rFonts w:ascii="Times New Roman" w:hAnsi="Times New Roman" w:cs="Times New Roman"/>
+          <w:sz w:val="24"/>
+          <w:szCs w:val="24"/>
+        </w:rPr>
+      </w:pPr>
+    </w:p>
+    <w:p>
+      <w:pPr>
+        <w:spacing w:after="360" w:line="360" w:lineRule="auto"/>
+        <w:rPr>
+          <w:rFonts w:ascii="Times New Roman" w:hAnsi="Times New Roman" w:cs="Times New Roman"/>
+          <w:sz w:val="24"/>
+          <w:szCs w:val="24"/>
+        </w:rPr>
+      </w:pPr>
+    </w:p>
+    <w:p>
+      <w:pPr>
+        <w:spacing w:after="360" w:line="360" w:lineRule="auto"/>
+        <w:rPr>
+          <w:rFonts w:ascii="Times New Roman" w:hAnsi="Times New Roman" w:cs="Times New Roman"/>
+          <w:sz w:val="24"/>
+          <w:szCs w:val="24"/>
+        </w:rPr>
+      </w:pPr>
+    </w:p>
+    <w:p>
+      <w:pPr>
+        <w:spacing w:after="360" w:line="360" w:lineRule="auto"/>
+        <w:rPr>
+          <w:rFonts w:ascii="Times New Roman" w:hAnsi="Times New Roman" w:cs="Times New Roman"/>
+          <w:sz w:val="24"/>
+          <w:szCs w:val="24"/>
+        </w:rPr>
+      </w:pPr>
+    </w:p>
+    <w:p>
+      <w:pPr>
+        <w:spacing w:after="360" w:line="360" w:lineRule="auto"/>
+        <w:rPr>
+          <w:rFonts w:ascii="Times New Roman" w:hAnsi="Times New Roman" w:cs="Times New Roman"/>
+          <w:sz w:val="24"/>
+          <w:szCs w:val="24"/>
+        </w:rPr>
+      </w:pPr>
+    </w:p>
+    <w:p>
+      <w:pPr>
+        <w:spacing w:after="360" w:line="360" w:lineRule="auto"/>
+        <w:rPr>
+          <w:rFonts w:ascii="Times New Roman" w:hAnsi="Times New Roman" w:cs="Times New Roman"/>
+          <w:sz w:val="24"/>
+          <w:szCs w:val="24"/>
+        </w:rPr>
+      </w:pPr>
+    </w:p>
+    <w:p>
+      <w:pPr>
+        <w:spacing w:after="360" w:line="360" w:lineRule="auto"/>
+        <w:rPr>
+          <w:rFonts w:ascii="Times New Roman" w:hAnsi="Times New Roman" w:cs="Times New Roman"/>
+          <w:sz w:val="24"/>
+          <w:szCs w:val="24"/>
+        </w:rPr>
+      </w:pPr>
+    </w:p>
+    <w:p>
+      <w:pPr>
+        <w:spacing w:after="360" w:line="360" w:lineRule="auto"/>
+        <w:rPr>
+          <w:rFonts w:ascii="Times New Roman" w:hAnsi="Times New Roman" w:cs="Times New Roman"/>
+          <w:sz w:val="24"/>
+          <w:szCs w:val="24"/>
+        </w:rPr>
+      </w:pPr>
+    </w:p>
+    <w:p>
+      <w:pPr>
+        <w:spacing w:after="360" w:line="360" w:lineRule="auto"/>
+        <w:rPr>
+          <w:rFonts w:ascii="Times New Roman" w:hAnsi="Times New Roman" w:cs="Times New Roman"/>
+          <w:sz w:val="24"/>
+          <w:szCs w:val="24"/>
+        </w:rPr>
+      </w:pPr>
+    </w:p>
+    <w:p>
+      <w:pPr>
+        <w:spacing w:after="360" w:line="360" w:lineRule="auto"/>
+        <w:rPr>
+          <w:rFonts w:ascii="Times New Roman" w:hAnsi="Times New Roman" w:cs="Times New Roman"/>
+          <w:sz w:val="24"/>
+          <w:szCs w:val="24"/>
+        </w:rPr>
+      </w:pPr>
+    </w:p>
+    <w:p>
+      <w:pPr>
+        <w:spacing w:after="360" w:line="360" w:lineRule="auto"/>
+        <w:rPr>
+          <w:rFonts w:ascii="Times New Roman" w:hAnsi="Times New Roman" w:cs="Times New Roman"/>
+          <w:sz w:val="24"/>
+          <w:szCs w:val="24"/>
+        </w:rPr>
+      </w:pPr>
+    </w:p>
+    <w:p>
+      <w:pPr>
+        <w:spacing w:after="360" w:line="360" w:lineRule="auto"/>
+        <w:rPr>
+          <w:rFonts w:ascii="Times New Roman" w:hAnsi="Times New Roman" w:cs="Times New Roman"/>
+          <w:sz w:val="24"/>
+          <w:szCs w:val="24"/>
+        </w:rPr>
+      </w:pPr>
+    </w:p>
+    <w:p>
+      <w:pPr>
+        <w:spacing w:after="360" w:line="360" w:lineRule="auto"/>
+        <w:rPr>
+          <w:rFonts w:ascii="Times New Roman" w:hAnsi="Times New Roman" w:cs="Times New Roman"/>
+          <w:sz w:val="24"/>
+          <w:szCs w:val="24"/>
+        </w:rPr>
+      </w:pPr>
+    </w:p>
+    <w:p>
+      <w:pPr>
+        <w:pStyle w:val="Heading1"/>
+      </w:pPr>
+      <w:bookmarkStart w:id="8" w:name="_Toc511318607"/>
+      <w:r>
+        <w:t xml:space="preserve">SİMGELER VE </w:t>
+      </w:r>
+      <w:r>
+        <w:t>KISALTMALAR</w:t>
+      </w:r>
+      <w:bookmarkEnd w:id="8"/>
+    </w:p>
+    <w:p>
+      <w:pPr>
+        <w:spacing w:after="360" w:line="360" w:lineRule="auto"/>
+        <w:rPr>
+          <w:rFonts w:ascii="Times New Roman" w:hAnsi="Times New Roman" w:cs="Times New Roman"/>
+          <w:sz w:val="24"/>
+          <w:szCs w:val="24"/>
+        </w:rPr>
+      </w:pPr>
+      <w:r>
+        <w:rPr>
+          <w:rFonts w:ascii="Times New Roman" w:hAnsi="Times New Roman" w:cs="Times New Roman"/>
+          <w:sz w:val="24"/>
+          <w:szCs w:val="24"/>
+        </w:rPr>
         <w:lastRenderedPageBreak/>
-        <w:t>TABLOLAR LİSTESİ</w:t>
-      </w:r>
-      <w:bookmarkEnd w:id="7"/>
-    </w:p>
-    <w:p>
-      <w:pPr>
-        <w:spacing w:after="360" w:line="360" w:lineRule="auto"/>
-        <w:rPr>
-          <w:rFonts w:ascii="Times New Roman" w:hAnsi="Times New Roman" w:cs="Times New Roman"/>
-          <w:sz w:val="24"/>
-          <w:szCs w:val="24"/>
-        </w:rPr>
-      </w:pPr>
-    </w:p>
-    <w:p>
-      <w:pPr>
-        <w:spacing w:after="360" w:line="360" w:lineRule="auto"/>
-        <w:rPr>
-          <w:rFonts w:ascii="Times New Roman" w:hAnsi="Times New Roman" w:cs="Times New Roman"/>
-          <w:sz w:val="24"/>
-          <w:szCs w:val="24"/>
-        </w:rPr>
-      </w:pPr>
-    </w:p>
-    <w:p>
-      <w:pPr>
-        <w:spacing w:after="360" w:line="360" w:lineRule="auto"/>
-        <w:rPr>
-          <w:rFonts w:ascii="Times New Roman" w:hAnsi="Times New Roman" w:cs="Times New Roman"/>
-          <w:sz w:val="24"/>
-          <w:szCs w:val="24"/>
-        </w:rPr>
-      </w:pPr>
-    </w:p>
-    <w:p>
-      <w:pPr>
-        <w:spacing w:after="360" w:line="360" w:lineRule="auto"/>
-        <w:rPr>
-          <w:rFonts w:ascii="Times New Roman" w:hAnsi="Times New Roman" w:cs="Times New Roman"/>
-          <w:sz w:val="24"/>
-          <w:szCs w:val="24"/>
-        </w:rPr>
-      </w:pPr>
-    </w:p>
-    <w:p>
-      <w:pPr>
-        <w:spacing w:after="360" w:line="360" w:lineRule="auto"/>
-        <w:rPr>
-          <w:rFonts w:ascii="Times New Roman" w:hAnsi="Times New Roman" w:cs="Times New Roman"/>
-          <w:sz w:val="24"/>
-          <w:szCs w:val="24"/>
-        </w:rPr>
-      </w:pPr>
-    </w:p>
-    <w:p>
-      <w:pPr>
-        <w:spacing w:after="360" w:line="360" w:lineRule="auto"/>
-        <w:rPr>
-          <w:rFonts w:ascii="Times New Roman" w:hAnsi="Times New Roman" w:cs="Times New Roman"/>
-          <w:sz w:val="24"/>
-          <w:szCs w:val="24"/>
-        </w:rPr>
-      </w:pPr>
-    </w:p>
-    <w:p>
-      <w:pPr>
-        <w:spacing w:after="360" w:line="360" w:lineRule="auto"/>
-        <w:rPr>
-          <w:rFonts w:ascii="Times New Roman" w:hAnsi="Times New Roman" w:cs="Times New Roman"/>
-          <w:sz w:val="24"/>
-          <w:szCs w:val="24"/>
-        </w:rPr>
-      </w:pPr>
-    </w:p>
-    <w:p>
-      <w:pPr>
-        <w:spacing w:after="360" w:line="360" w:lineRule="auto"/>
-        <w:rPr>
-          <w:rFonts w:ascii="Times New Roman" w:hAnsi="Times New Roman" w:cs="Times New Roman"/>
-          <w:sz w:val="24"/>
-          <w:szCs w:val="24"/>
-        </w:rPr>
-      </w:pPr>
-    </w:p>
-    <w:p>
-      <w:pPr>
-        <w:spacing w:after="360" w:line="360" w:lineRule="auto"/>
-        <w:rPr>
-          <w:rFonts w:ascii="Times New Roman" w:hAnsi="Times New Roman" w:cs="Times New Roman"/>
-          <w:sz w:val="24"/>
-          <w:szCs w:val="24"/>
-        </w:rPr>
-      </w:pPr>
-    </w:p>
-    <w:p>
-      <w:pPr>
-        <w:spacing w:after="360" w:line="360" w:lineRule="auto"/>
-        <w:rPr>
-          <w:rFonts w:ascii="Times New Roman" w:hAnsi="Times New Roman" w:cs="Times New Roman"/>
-          <w:sz w:val="24"/>
-          <w:szCs w:val="24"/>
-        </w:rPr>
-      </w:pPr>
-    </w:p>
-    <w:p>
-      <w:pPr>
-        <w:spacing w:after="360" w:line="360" w:lineRule="auto"/>
-        <w:rPr>
-          <w:rFonts w:ascii="Times New Roman" w:hAnsi="Times New Roman" w:cs="Times New Roman"/>
-          <w:sz w:val="24"/>
-          <w:szCs w:val="24"/>
-        </w:rPr>
-      </w:pPr>
-    </w:p>
-    <w:p>
-      <w:pPr>
-        <w:spacing w:after="360" w:line="360" w:lineRule="auto"/>
-        <w:rPr>
-          <w:rFonts w:ascii="Times New Roman" w:hAnsi="Times New Roman" w:cs="Times New Roman"/>
-          <w:sz w:val="24"/>
-          <w:szCs w:val="24"/>
-        </w:rPr>
-      </w:pPr>
-    </w:p>
-    <w:p>
-      <w:pPr>
-        <w:spacing w:after="360" w:line="360" w:lineRule="auto"/>
-        <w:rPr>
-          <w:rFonts w:ascii="Times New Roman" w:hAnsi="Times New Roman" w:cs="Times New Roman"/>
-          <w:sz w:val="24"/>
-          <w:szCs w:val="24"/>
-        </w:rPr>
-      </w:pPr>
-    </w:p>
-    <w:p>
-      <w:pPr>
-        <w:spacing w:after="360" w:line="360" w:lineRule="auto"/>
-        <w:rPr>
-          <w:rFonts w:ascii="Times New Roman" w:hAnsi="Times New Roman" w:cs="Times New Roman"/>
-          <w:sz w:val="24"/>
-          <w:szCs w:val="24"/>
-        </w:rPr>
-      </w:pPr>
-    </w:p>
-    <w:p>
-      <w:pPr>
-        <w:spacing w:after="360" w:line="360" w:lineRule="auto"/>
-        <w:rPr>
-          <w:rFonts w:ascii="Times New Roman" w:hAnsi="Times New Roman" w:cs="Times New Roman"/>
-          <w:sz w:val="24"/>
-          <w:szCs w:val="24"/>
-        </w:rPr>
-      </w:pPr>
-    </w:p>
-    <w:p>
-      <w:pPr>
-        <w:spacing w:after="360" w:line="360" w:lineRule="auto"/>
-        <w:rPr>
-          <w:rFonts w:ascii="Times New Roman" w:hAnsi="Times New Roman" w:cs="Times New Roman"/>
-          <w:sz w:val="24"/>
-          <w:szCs w:val="24"/>
-        </w:rPr>
-      </w:pPr>
-    </w:p>
-    <w:p>
-      <w:pPr>
-        <w:spacing w:after="360" w:line="360" w:lineRule="auto"/>
-        <w:rPr>
-          <w:rFonts w:ascii="Times New Roman" w:hAnsi="Times New Roman" w:cs="Times New Roman"/>
-          <w:sz w:val="24"/>
-          <w:szCs w:val="24"/>
-        </w:rPr>
-      </w:pPr>
-    </w:p>
-    <w:p>
-      <w:pPr>
-        <w:pStyle w:val="Heading1"/>
-      </w:pPr>
-      <w:bookmarkStart w:id="8" w:name="_Toc511318607"/>
-      <w:r>
-        <w:lastRenderedPageBreak/>
-        <w:t xml:space="preserve">SİMGELER VE </w:t>
-      </w:r>
-      <w:r>
-        <w:t>KISALTMALAR</w:t>
-      </w:r>
-      <w:bookmarkEnd w:id="8"/>
-    </w:p>
-    <w:p>
-      <w:pPr>
-        <w:spacing w:after="360" w:line="360" w:lineRule="auto"/>
-        <w:rPr>
-          <w:rFonts w:ascii="Times New Roman" w:hAnsi="Times New Roman" w:cs="Times New Roman"/>
-          <w:sz w:val="24"/>
-          <w:szCs w:val="24"/>
-        </w:rPr>
-      </w:pPr>
-      <w:r>
-        <w:rPr>
-          <w:rFonts w:ascii="Times New Roman" w:hAnsi="Times New Roman" w:cs="Times New Roman"/>
-          <w:sz w:val="24"/>
-          <w:szCs w:val="24"/>
-        </w:rPr>
         <w:t xml:space="preserve">  </w:t>
       </w:r>
     </w:p>
@@ -5067,7 +5118,15 @@
         <w:t>Günümüzde yeni trend olan asenkron</w:t>
       </w:r>
       <w:r>
-        <w:t>(async)</w:t>
+        <w:t>(</w:t>
+      </w:r>
+      <w:proofErr w:type="spellStart"/>
+      <w:r>
+        <w:t>async</w:t>
+      </w:r>
+      <w:proofErr w:type="spellEnd"/>
+      <w:r>
+        <w:t>)</w:t>
       </w:r>
       <w:r>
         <w:t xml:space="preserve"> yazılım geliştirme mantığı </w:t>
@@ -5156,7 +5215,15 @@
     </w:p>
     <w:p>
       <w:r>
-        <w:t xml:space="preserve">Gerçek bir performans artışı sağlanabilecek mi bilinmeden geliştirilen yazılım ilk günden asenkron(async) olarak yazılmaya çalışılmakta ve </w:t>
+        <w:t>Gerçek bir performans artışı sağlanabilecek mi bilinmeden geliştirilen yazılım ilk günden asenkron(</w:t>
+      </w:r>
+      <w:proofErr w:type="spellStart"/>
+      <w:r>
+        <w:t>async</w:t>
+      </w:r>
+      <w:proofErr w:type="spellEnd"/>
+      <w:r>
+        <w:t xml:space="preserve">) olarak yazılmaya çalışılmakta ve </w:t>
       </w:r>
       <w:r>
         <w:t>bu da</w:t>
@@ -5165,7 +5232,15 @@
         <w:t xml:space="preserve"> ek </w:t>
       </w:r>
       <w:r>
-        <w:t>geliştirme sürecin de hem sürenin hem de kompleksitenin artmasına sebep olmaktadır.</w:t>
+        <w:t xml:space="preserve">geliştirme sürecin de hem sürenin hem de </w:t>
+      </w:r>
+      <w:proofErr w:type="spellStart"/>
+      <w:r>
+        <w:t>kompleksitenin</w:t>
+      </w:r>
+      <w:proofErr w:type="spellEnd"/>
+      <w:r>
+        <w:t xml:space="preserve"> artmasına sebep olmaktadır.</w:t>
       </w:r>
     </w:p>
     <w:p>
@@ -5177,14 +5252,24 @@
         </w:numPr>
       </w:pPr>
       <w:bookmarkStart w:id="13" w:name="_Toc511318612"/>
+      <w:proofErr w:type="spellStart"/>
       <w:r>
         <w:t>Sayıltılar</w:t>
       </w:r>
       <w:bookmarkEnd w:id="13"/>
-    </w:p>
-    <w:p>
-      <w:r>
-        <w:t>Herhangi bir sayıltı bulunmamaktadır.</w:t>
+      <w:proofErr w:type="spellEnd"/>
+    </w:p>
+    <w:p>
+      <w:r>
+        <w:t xml:space="preserve">Herhangi bir </w:t>
+      </w:r>
+      <w:proofErr w:type="spellStart"/>
+      <w:r>
+        <w:t>sayıltı</w:t>
+      </w:r>
+      <w:proofErr w:type="spellEnd"/>
+      <w:r>
+        <w:t xml:space="preserve"> bulunmamaktadır.</w:t>
       </w:r>
     </w:p>
     <w:p>
@@ -5312,38 +5397,109 @@
       </w:pPr>
       <w:bookmarkStart w:id="17" w:name="_Toc511318616"/>
       <w:r>
-        <w:t>2.1. Başlık</w:t>
+        <w:t xml:space="preserve">2.1. </w:t>
+      </w:r>
+      <w:r>
+        <w:t>Literatür Taraması</w:t>
       </w:r>
       <w:bookmarkEnd w:id="17"/>
       <w:r>
-        <w:t xml:space="preserve">      </w:t>
-      </w:r>
-      <w:r>
-        <w:t xml:space="preserve">    </w:t>
-      </w:r>
-    </w:p>
-    <w:p>
-      <w:pPr>
-        <w:pStyle w:val="Heading2"/>
-      </w:pPr>
-      <w:bookmarkStart w:id="18" w:name="_Toc511318617"/>
-      <w:r>
-        <w:t>2.2. Başlık</w:t>
-      </w:r>
-      <w:bookmarkEnd w:id="18"/>
-    </w:p>
-    <w:p>
-      <w:pPr>
-        <w:pStyle w:val="Heading3"/>
-      </w:pPr>
-      <w:bookmarkStart w:id="19" w:name="_Toc511318618"/>
-      <w:r>
-        <w:t>2.2.1. Alt başlık</w:t>
-      </w:r>
-      <w:bookmarkEnd w:id="19"/>
-      <w:r>
-        <w:t xml:space="preserve">                                                        </w:t>
-      </w:r>
+        <w:t xml:space="preserve"> </w:t>
+      </w:r>
+    </w:p>
+    <w:p>
+      <w:r>
+        <w:t>Literatür taramalarına göre asenkron programlama üzerine resmi çokça yazı/makale bulunmasına rağmen uygulamalar üzerinde direk oluşacak performans etkisi için net bir açıklama bulunmamakta.</w:t>
+      </w:r>
+    </w:p>
+    <w:p>
+      <w:pPr>
+        <w:rPr>
+          <w:color w:val="000000"/>
+        </w:rPr>
+      </w:pPr>
+      <w:r>
+        <w:t>Genel literatür asenkron programlama modelleri ve uygulanışları üzerine yoğunlaşırken</w:t>
+      </w:r>
+      <w:r>
+        <w:t>, linkte belirttiğim araştırma doğru bir şekilde geliştirilen asenkron uygulamalar için %30,7 gibi çok ciddi bir performans kazancı olabileceğini bildirmektedir.</w:t>
+      </w:r>
+      <w:sdt>
+        <w:sdtPr>
+          <w:rPr>
+            <w:color w:val="000000"/>
+          </w:rPr>
+          <w:tag w:val="MENDELEY_CITATION_v3_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"/>
+          <w:id w:val="-540975272"/>
+          <w:placeholder>
+            <w:docPart w:val="DefaultPlaceholder_-1854013440"/>
+          </w:placeholder>
+        </w:sdtPr>
+        <w:sdtContent>
+          <w:r>
+            <w:rPr>
+              <w:color w:val="000000"/>
+            </w:rPr>
+            <w:t>(</w:t>
+          </w:r>
+          <w:proofErr w:type="spellStart"/>
+          <w:r>
+            <w:rPr>
+              <w:color w:val="000000"/>
+            </w:rPr>
+            <w:t>Castillo</w:t>
+          </w:r>
+          <w:proofErr w:type="spellEnd"/>
+          <w:r>
+            <w:rPr>
+              <w:color w:val="000000"/>
+            </w:rPr>
+            <w:t xml:space="preserve"> et al., 2019)</w:t>
+          </w:r>
+        </w:sdtContent>
+      </w:sdt>
+    </w:p>
+    <w:p>
+      <w:r>
+        <w:rPr>
+          <w:color w:val="000000"/>
+        </w:rPr>
+        <w:t>Asenkron işlem mantığına istinaden yayınlanan başka bir yayımda ise, asenkron programlama algoritmalarının senkronize işlem algoritmalarına göre 1,5-12 kat arasında performans kazancı sağladığını göstermektedir.</w:t>
+      </w:r>
+      <w:sdt>
+        <w:sdtPr>
+          <w:rPr>
+            <w:color w:val="000000"/>
+          </w:rPr>
+          <w:tag w:val="MENDELEY_CITATION_v3_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"/>
+          <w:id w:val="-1888566144"/>
+          <w:placeholder>
+            <w:docPart w:val="DefaultPlaceholder_-1854013440"/>
+          </w:placeholder>
+        </w:sdtPr>
+        <w:sdtContent>
+          <w:r>
+            <w:rPr>
+              <w:color w:val="000000"/>
+            </w:rPr>
+            <w:t>(</w:t>
+          </w:r>
+          <w:proofErr w:type="spellStart"/>
+          <w:r>
+            <w:rPr>
+              <w:color w:val="000000"/>
+            </w:rPr>
+            <w:t>Shi</w:t>
+          </w:r>
+          <w:proofErr w:type="spellEnd"/>
+          <w:r>
+            <w:rPr>
+              <w:color w:val="000000"/>
+            </w:rPr>
+            <w:t xml:space="preserve"> et al., 2019)</w:t>
+          </w:r>
+        </w:sdtContent>
+      </w:sdt>
     </w:p>
     <w:p>
       <w:pPr>
@@ -5500,9 +5656,8 @@
       <w:pPr>
         <w:pStyle w:val="Heading1"/>
       </w:pPr>
-      <w:bookmarkStart w:id="20" w:name="_Toc511318619"/>
-      <w:r>
-        <w:lastRenderedPageBreak/>
+      <w:bookmarkStart w:id="18" w:name="_Toc511318619"/>
+      <w:r>
         <w:t>BÖLÜM</w:t>
       </w:r>
       <w:r>
@@ -5518,17 +5673,17 @@
         </w:rPr>
         <w:t>YÖNTEM</w:t>
       </w:r>
-      <w:bookmarkEnd w:id="20"/>
+      <w:bookmarkEnd w:id="18"/>
     </w:p>
     <w:p>
       <w:pPr>
         <w:pStyle w:val="Heading2"/>
       </w:pPr>
-      <w:bookmarkStart w:id="21" w:name="_Toc511318620"/>
+      <w:bookmarkStart w:id="19" w:name="_Toc511318620"/>
       <w:r>
         <w:t>3.1. Araştırmanın Modeli</w:t>
       </w:r>
-      <w:bookmarkEnd w:id="21"/>
+      <w:bookmarkEnd w:id="19"/>
     </w:p>
     <w:p>
       <w:r>
@@ -5544,7 +5699,15 @@
         </w:numPr>
       </w:pPr>
       <w:r>
-        <w:t>AMD Ryzen 3900X (12 Fiziksel Çekirdek) İşlemci</w:t>
+        <w:t xml:space="preserve">AMD </w:t>
+      </w:r>
+      <w:proofErr w:type="spellStart"/>
+      <w:r>
+        <w:t>Ryzen</w:t>
+      </w:r>
+      <w:proofErr w:type="spellEnd"/>
+      <w:r>
+        <w:t xml:space="preserve"> 3900X (12 Fiziksel Çekirdek) İşlemci</w:t>
       </w:r>
     </w:p>
     <w:p>
@@ -5567,8 +5730,13 @@
           <w:numId w:val="11"/>
         </w:numPr>
       </w:pPr>
-      <w:r>
-        <w:t>Samsung 970Evo Plus 512GB SSD Sabit Disk</w:t>
+      <w:proofErr w:type="spellStart"/>
+      <w:r>
+        <w:t>Samsung</w:t>
+      </w:r>
+      <w:proofErr w:type="spellEnd"/>
+      <w:r>
+        <w:t xml:space="preserve"> 970Evo Plus 512GB SSD Sabit Disk</w:t>
       </w:r>
     </w:p>
     <w:p>
@@ -5580,7 +5748,15 @@
         </w:numPr>
       </w:pPr>
       <w:r>
-        <w:t>Windows 11 (21H2 – OS Build 22000.613) İşletim sistemi</w:t>
+        <w:t xml:space="preserve">Windows 11 (21H2 – OS </w:t>
+      </w:r>
+      <w:proofErr w:type="spellStart"/>
+      <w:r>
+        <w:t>Build</w:t>
+      </w:r>
+      <w:proofErr w:type="spellEnd"/>
+      <w:r>
+        <w:t xml:space="preserve"> 22000.613) İşletim sistemi</w:t>
       </w:r>
     </w:p>
     <w:p>
@@ -5601,12 +5777,14 @@
       <w:r>
         <w:t xml:space="preserve"> ile ilgili b</w:t>
       </w:r>
+      <w:proofErr w:type="spellStart"/>
       <w:r>
         <w:rPr>
           <w:lang w:val="en-US"/>
         </w:rPr>
         <w:t>ilgiler</w:t>
       </w:r>
+      <w:proofErr w:type="spellEnd"/>
     </w:p>
     <w:p>
       <w:pPr>
@@ -5617,7 +5795,15 @@
         </w:numPr>
       </w:pPr>
       <w:r>
-        <w:t>Visual Studio 2022 (17.1.5)</w:t>
+        <w:t xml:space="preserve">Visual </w:t>
+      </w:r>
+      <w:proofErr w:type="spellStart"/>
+      <w:r>
+        <w:t>Studio</w:t>
+      </w:r>
+      <w:proofErr w:type="spellEnd"/>
+      <w:r>
+        <w:t xml:space="preserve"> 2022 (17.1.5)</w:t>
       </w:r>
     </w:p>
     <w:p>
@@ -5628,8 +5814,13 @@
           <w:numId w:val="12"/>
         </w:numPr>
       </w:pPr>
-      <w:r>
-        <w:t>.NET 6.0</w:t>
+      <w:proofErr w:type="gramStart"/>
+      <w:r>
+        <w:t>.NET</w:t>
+      </w:r>
+      <w:proofErr w:type="gramEnd"/>
+      <w:r>
+        <w:t xml:space="preserve"> 6.0</w:t>
       </w:r>
     </w:p>
     <w:p>
@@ -5640,8 +5831,21 @@
           <w:numId w:val="12"/>
         </w:numPr>
       </w:pPr>
-      <w:r>
-        <w:t>.NET SDK Version 6.0.202</w:t>
+      <w:proofErr w:type="gramStart"/>
+      <w:r>
+        <w:t>.NET</w:t>
+      </w:r>
+      <w:proofErr w:type="gramEnd"/>
+      <w:r>
+        <w:t xml:space="preserve"> SDK </w:t>
+      </w:r>
+      <w:proofErr w:type="spellStart"/>
+      <w:r>
+        <w:t>Version</w:t>
+      </w:r>
+      <w:proofErr w:type="spellEnd"/>
+      <w:r>
+        <w:t xml:space="preserve"> 6.0.202</w:t>
       </w:r>
     </w:p>
     <w:p>
@@ -5653,7 +5857,15 @@
         </w:numPr>
       </w:pPr>
       <w:r>
-        <w:t>Console uygualması yazılacak</w:t>
+        <w:t xml:space="preserve">Console </w:t>
+      </w:r>
+      <w:proofErr w:type="spellStart"/>
+      <w:r>
+        <w:t>uygualması</w:t>
+      </w:r>
+      <w:proofErr w:type="spellEnd"/>
+      <w:r>
+        <w:t xml:space="preserve"> yazılacak</w:t>
       </w:r>
     </w:p>
     <w:p>
@@ -5665,7 +5877,23 @@
         </w:numPr>
       </w:pPr>
       <w:r>
-        <w:t>Asenkron kısmında ilgili methodlar Task.Run şeklinde çağrılacaktır</w:t>
+        <w:t xml:space="preserve">Asenkron kısmında ilgili </w:t>
+      </w:r>
+      <w:proofErr w:type="spellStart"/>
+      <w:r>
+        <w:t>methodlar</w:t>
+      </w:r>
+      <w:proofErr w:type="spellEnd"/>
+      <w:r>
+        <w:t xml:space="preserve"> </w:t>
+      </w:r>
+      <w:proofErr w:type="spellStart"/>
+      <w:r>
+        <w:t>Task.Run</w:t>
+      </w:r>
+      <w:proofErr w:type="spellEnd"/>
+      <w:r>
+        <w:t xml:space="preserve"> şeklinde çağrılacaktır</w:t>
       </w:r>
     </w:p>
     <w:p>
@@ -5689,30 +5917,46 @@
       <w:pPr>
         <w:pStyle w:val="Heading2"/>
       </w:pPr>
-      <w:bookmarkStart w:id="22" w:name="_Toc511318621"/>
+      <w:bookmarkStart w:id="20" w:name="_Toc511318621"/>
       <w:r>
         <w:t>3.2. Evren ve Örneklem</w:t>
       </w:r>
-      <w:bookmarkEnd w:id="22"/>
-    </w:p>
-    <w:p>
-      <w:r>
-        <w:t>Veri toplama methodlarından elde edilecek sonuçlar kullanılacaktır.</w:t>
+      <w:bookmarkEnd w:id="20"/>
+    </w:p>
+    <w:p>
+      <w:r>
+        <w:t xml:space="preserve">Veri toplama </w:t>
+      </w:r>
+      <w:proofErr w:type="spellStart"/>
+      <w:r>
+        <w:t>methodlarından</w:t>
+      </w:r>
+      <w:proofErr w:type="spellEnd"/>
+      <w:r>
+        <w:t xml:space="preserve"> elde edilecek sonuçlar kullanılacaktır.</w:t>
       </w:r>
     </w:p>
     <w:p>
       <w:pPr>
         <w:pStyle w:val="Heading2"/>
       </w:pPr>
-      <w:bookmarkStart w:id="23" w:name="_Toc511318622"/>
+      <w:bookmarkStart w:id="21" w:name="_Toc511318622"/>
       <w:r>
         <w:t>3.3. Veri Toplama Araçları</w:t>
       </w:r>
-      <w:bookmarkEnd w:id="23"/>
-    </w:p>
-    <w:p>
-      <w:r>
-        <w:t xml:space="preserve">Veri toplanması için 2 temel method yazılacak. </w:t>
+      <w:bookmarkEnd w:id="21"/>
+    </w:p>
+    <w:p>
+      <w:r>
+        <w:t xml:space="preserve">Veri toplanması için 2 temel </w:t>
+      </w:r>
+      <w:proofErr w:type="spellStart"/>
+      <w:r>
+        <w:t>method</w:t>
+      </w:r>
+      <w:proofErr w:type="spellEnd"/>
+      <w:r>
+        <w:t xml:space="preserve"> yazılacak. </w:t>
       </w:r>
     </w:p>
     <w:p>
@@ -5724,7 +5968,15 @@
         </w:numPr>
       </w:pPr>
       <w:r>
-        <w:t>İşlemci yükü gereken method, içeriğinde basitçe 1’den 100’e kadar olan sayıların karelerini hesaplayacak</w:t>
+        <w:t xml:space="preserve">İşlemci yükü gereken </w:t>
+      </w:r>
+      <w:proofErr w:type="spellStart"/>
+      <w:r>
+        <w:t>method</w:t>
+      </w:r>
+      <w:proofErr w:type="spellEnd"/>
+      <w:r>
+        <w:t>, içeriğinde basitçe 1’den 100’e kadar olan sayıların karelerini hesaplayacak</w:t>
       </w:r>
     </w:p>
     <w:p>
@@ -5736,18 +5988,55 @@
         </w:numPr>
       </w:pPr>
       <w:r>
-        <w:t xml:space="preserve">Dosya okuma işlemi yapacak olan method, içeriğinde 1MB </w:t>
-      </w:r>
-      <w:r>
-        <w:t>metinsel veri</w:t>
-      </w:r>
-      <w:r>
-        <w:t xml:space="preserve"> içeren bir txt dosyasını okuyacak</w:t>
-      </w:r>
-    </w:p>
-    <w:p>
-      <w:r>
-        <w:t>Bu iki temel method için C# ve Java dillerinde, ilgili methodları 1</w:t>
+        <w:t xml:space="preserve">Dosya okuma işlemi yapacak olan </w:t>
+      </w:r>
+      <w:proofErr w:type="spellStart"/>
+      <w:r>
+        <w:t>method</w:t>
+      </w:r>
+      <w:proofErr w:type="spellEnd"/>
+      <w:r>
+        <w:t xml:space="preserve">, içeriğinde 1MB </w:t>
+      </w:r>
+      <w:proofErr w:type="spellStart"/>
+      <w:r>
+        <w:t>metinsel</w:t>
+      </w:r>
+      <w:proofErr w:type="spellEnd"/>
+      <w:r>
+        <w:t xml:space="preserve"> veri</w:t>
+      </w:r>
+      <w:r>
+        <w:t xml:space="preserve"> içeren bir </w:t>
+      </w:r>
+      <w:proofErr w:type="spellStart"/>
+      <w:r>
+        <w:t>txt</w:t>
+      </w:r>
+      <w:proofErr w:type="spellEnd"/>
+      <w:r>
+        <w:t xml:space="preserve"> dosyasını okuyacak</w:t>
+      </w:r>
+    </w:p>
+    <w:p>
+      <w:r>
+        <w:t xml:space="preserve">Bu iki temel </w:t>
+      </w:r>
+      <w:proofErr w:type="spellStart"/>
+      <w:r>
+        <w:t>method</w:t>
+      </w:r>
+      <w:proofErr w:type="spellEnd"/>
+      <w:r>
+        <w:t xml:space="preserve"> için C# ve Java dillerinde, ilgili </w:t>
+      </w:r>
+      <w:proofErr w:type="spellStart"/>
+      <w:r>
+        <w:t>methodları</w:t>
+      </w:r>
+      <w:proofErr w:type="spellEnd"/>
+      <w:r>
+        <w:t xml:space="preserve"> 1</w:t>
       </w:r>
       <w:r>
         <w:t>0</w:t>
@@ -5756,7 +6045,15 @@
         <w:t>00’er kez</w:t>
       </w:r>
       <w:r>
-        <w:t xml:space="preserve"> senkron ve asenkron çağıran methodlar hazırlanacak. Bu işlem her bir durum için 10’ar kez tekrarlanacaktır.</w:t>
+        <w:t xml:space="preserve"> senkron ve asenkron çağıran </w:t>
+      </w:r>
+      <w:proofErr w:type="spellStart"/>
+      <w:r>
+        <w:t>methodlar</w:t>
+      </w:r>
+      <w:proofErr w:type="spellEnd"/>
+      <w:r>
+        <w:t xml:space="preserve"> hazırlanacak. Bu işlem her bir durum için 10’ar kez tekrarlanacaktır.</w:t>
       </w:r>
     </w:p>
     <w:p>
@@ -5768,10 +6065,19 @@
         </w:numPr>
       </w:pPr>
       <w:r>
+        <w:lastRenderedPageBreak/>
         <w:t xml:space="preserve">Senkron bir şekilde </w:t>
       </w:r>
       <w:r>
-        <w:t>1’den 100’e kadar olan sayıların karelerini hesaplayan method 1 dakika boyunca çağrılacaktır</w:t>
+        <w:t xml:space="preserve">1’den 100’e kadar olan sayıların karelerini hesaplayan </w:t>
+      </w:r>
+      <w:proofErr w:type="spellStart"/>
+      <w:r>
+        <w:t>method</w:t>
+      </w:r>
+      <w:proofErr w:type="spellEnd"/>
+      <w:r>
+        <w:t xml:space="preserve"> 1 dakika boyunca çağrılacaktır</w:t>
       </w:r>
       <w:r>
         <w:t xml:space="preserve"> </w:t>
@@ -5789,7 +6095,23 @@
         </w:numPr>
       </w:pPr>
       <w:r>
-        <w:t xml:space="preserve">Senkron bir şekilde 1MB metinsel veri içeren txt dosya okunacak ve işlemin </w:t>
+        <w:t xml:space="preserve">Senkron bir şekilde 1MB </w:t>
+      </w:r>
+      <w:proofErr w:type="spellStart"/>
+      <w:r>
+        <w:t>metinsel</w:t>
+      </w:r>
+      <w:proofErr w:type="spellEnd"/>
+      <w:r>
+        <w:t xml:space="preserve"> veri içeren </w:t>
+      </w:r>
+      <w:proofErr w:type="spellStart"/>
+      <w:r>
+        <w:t>txt</w:t>
+      </w:r>
+      <w:proofErr w:type="spellEnd"/>
+      <w:r>
+        <w:t xml:space="preserve"> dosya okunacak ve işlemin </w:t>
       </w:r>
       <w:r>
         <w:t xml:space="preserve">kaç milisaniyede </w:t>
@@ -5813,7 +6135,15 @@
         <w:t>0</w:t>
       </w:r>
       <w:r>
-        <w:t>0’e kadar olan sayıların karelerini hesaplayan method 1 dakika boyunca çağrılacaktır</w:t>
+        <w:t xml:space="preserve">0’e kadar olan sayıların karelerini hesaplayan </w:t>
+      </w:r>
+      <w:proofErr w:type="spellStart"/>
+      <w:r>
+        <w:t>method</w:t>
+      </w:r>
+      <w:proofErr w:type="spellEnd"/>
+      <w:r>
+        <w:t xml:space="preserve"> 1 dakika boyunca çağrılacaktır</w:t>
       </w:r>
       <w:r>
         <w:t xml:space="preserve"> </w:t>
@@ -5837,7 +6167,23 @@
         <w:t>s</w:t>
       </w:r>
       <w:r>
-        <w:t xml:space="preserve">enkron bir şekilde 1MB metinsel veri içeren txt dosya okunacak </w:t>
+        <w:t xml:space="preserve">enkron bir şekilde 1MB </w:t>
+      </w:r>
+      <w:proofErr w:type="spellStart"/>
+      <w:r>
+        <w:t>metinsel</w:t>
+      </w:r>
+      <w:proofErr w:type="spellEnd"/>
+      <w:r>
+        <w:t xml:space="preserve"> veri içeren </w:t>
+      </w:r>
+      <w:proofErr w:type="spellStart"/>
+      <w:r>
+        <w:t>txt</w:t>
+      </w:r>
+      <w:proofErr w:type="spellEnd"/>
+      <w:r>
+        <w:t xml:space="preserve"> dosya okunacak </w:t>
       </w:r>
       <w:r>
         <w:t>ve işlemin kaç milisaniyede tamamlandığı alınacaktır.</w:t>
@@ -5847,22 +6193,21 @@
       <w:pPr>
         <w:pStyle w:val="Heading2"/>
       </w:pPr>
-      <w:bookmarkStart w:id="24" w:name="_Toc511318623"/>
-      <w:r>
-        <w:lastRenderedPageBreak/>
+      <w:bookmarkStart w:id="22" w:name="_Toc511318623"/>
+      <w:r>
         <w:t>3.4. Verilerin Toplanması</w:t>
       </w:r>
-      <w:bookmarkEnd w:id="24"/>
+      <w:bookmarkEnd w:id="22"/>
     </w:p>
     <w:p>
       <w:pPr>
         <w:pStyle w:val="Heading2"/>
       </w:pPr>
-      <w:bookmarkStart w:id="25" w:name="_Toc511318624"/>
+      <w:bookmarkStart w:id="23" w:name="_Toc511318624"/>
       <w:r>
         <w:t>3.5. Verilerin Analizi</w:t>
       </w:r>
-      <w:bookmarkEnd w:id="25"/>
+      <w:bookmarkEnd w:id="23"/>
     </w:p>
     <w:p>
       <w:r>
@@ -7681,9 +8026,8 @@
       <w:pPr>
         <w:pStyle w:val="Heading1"/>
       </w:pPr>
-      <w:bookmarkStart w:id="26" w:name="_Toc511318625"/>
-      <w:r>
-        <w:lastRenderedPageBreak/>
+      <w:bookmarkStart w:id="24" w:name="_Toc511318625"/>
+      <w:r>
         <w:t>BÖLÜM IV</w:t>
       </w:r>
       <w:r>
@@ -7692,21 +8036,101 @@
       <w:r>
         <w:t>BULGULAR VE YORUM</w:t>
       </w:r>
+      <w:bookmarkEnd w:id="24"/>
+    </w:p>
+    <w:p>
+      <w:pPr>
+        <w:pStyle w:val="Heading2"/>
+      </w:pPr>
+      <w:bookmarkStart w:id="25" w:name="_Toc511318626"/>
+      <w:r>
+        <w:t xml:space="preserve">4.1. Birinci araştırma </w:t>
+      </w:r>
+      <w:proofErr w:type="gramStart"/>
+      <w:r>
+        <w:t>sorusuna</w:t>
+      </w:r>
+      <w:r>
+        <w:t>(</w:t>
+      </w:r>
+      <w:proofErr w:type="gramEnd"/>
+      <w:r>
+        <w:t>alt problem)</w:t>
+      </w:r>
+      <w:r>
+        <w:t xml:space="preserve"> ilişkin </w:t>
+      </w:r>
+      <w:r>
+        <w:t>bulgular</w:t>
+      </w:r>
+      <w:r>
+        <w:t>.</w:t>
+      </w:r>
+      <w:bookmarkEnd w:id="25"/>
+    </w:p>
+    <w:p>
+      <w:pPr>
+        <w:pStyle w:val="Heading2"/>
+      </w:pPr>
+      <w:bookmarkStart w:id="26" w:name="_Toc511318627"/>
+      <w:r>
+        <w:t xml:space="preserve">4.2. </w:t>
+      </w:r>
+      <w:r>
+        <w:t>İkinci</w:t>
+      </w:r>
+      <w:r>
+        <w:t xml:space="preserve"> araştırma </w:t>
+      </w:r>
+      <w:proofErr w:type="gramStart"/>
+      <w:r>
+        <w:t>sorusuna</w:t>
+      </w:r>
+      <w:r>
+        <w:t>(</w:t>
+      </w:r>
+      <w:proofErr w:type="gramEnd"/>
+      <w:r>
+        <w:t xml:space="preserve">alt problem) </w:t>
+      </w:r>
+      <w:r>
+        <w:t xml:space="preserve">ilişkin </w:t>
+      </w:r>
+      <w:r>
+        <w:t>bulgular</w:t>
+      </w:r>
+      <w:r>
+        <w:t>.</w:t>
+      </w:r>
       <w:bookmarkEnd w:id="26"/>
     </w:p>
     <w:p>
       <w:pPr>
         <w:pStyle w:val="Heading2"/>
       </w:pPr>
-      <w:bookmarkStart w:id="27" w:name="_Toc511318626"/>
-      <w:r>
-        <w:t>4.1. Birinci araştırma sorusuna</w:t>
-      </w:r>
-      <w:r>
-        <w:t>(alt problem)</w:t>
-      </w:r>
-      <w:r>
-        <w:t xml:space="preserve"> ilişkin </w:t>
+      <w:bookmarkStart w:id="27" w:name="_Toc511318628"/>
+      <w:r>
+        <w:t xml:space="preserve">4.3. </w:t>
+      </w:r>
+      <w:r>
+        <w:t>Üçüncü</w:t>
+      </w:r>
+      <w:r>
+        <w:t xml:space="preserve"> araştırma </w:t>
+      </w:r>
+      <w:proofErr w:type="gramStart"/>
+      <w:r>
+        <w:t>sorusuna</w:t>
+      </w:r>
+      <w:r>
+        <w:t>(</w:t>
+      </w:r>
+      <w:proofErr w:type="gramEnd"/>
+      <w:r>
+        <w:t xml:space="preserve">alt problem) </w:t>
+      </w:r>
+      <w:r>
+        <w:t xml:space="preserve">ilişkin </w:t>
       </w:r>
       <w:r>
         <w:t>bulgular</w:t>
@@ -7718,244 +8142,213 @@
     </w:p>
     <w:p>
       <w:pPr>
+        <w:spacing w:after="360" w:line="360" w:lineRule="auto"/>
+        <w:rPr>
+          <w:rFonts w:ascii="Times New Roman" w:hAnsi="Times New Roman" w:cs="Times New Roman"/>
+          <w:sz w:val="24"/>
+        </w:rPr>
+      </w:pPr>
+      <w:r>
+        <w:rPr>
+          <w:rFonts w:ascii="Times New Roman" w:hAnsi="Times New Roman" w:cs="Times New Roman"/>
+          <w:sz w:val="24"/>
+        </w:rPr>
+        <w:t>.</w:t>
+      </w:r>
+    </w:p>
+    <w:p>
+      <w:pPr>
+        <w:spacing w:after="360" w:line="360" w:lineRule="auto"/>
+        <w:rPr>
+          <w:rFonts w:ascii="Times New Roman" w:hAnsi="Times New Roman" w:cs="Times New Roman"/>
+          <w:sz w:val="24"/>
+        </w:rPr>
+      </w:pPr>
+      <w:r>
+        <w:rPr>
+          <w:rFonts w:ascii="Times New Roman" w:hAnsi="Times New Roman" w:cs="Times New Roman"/>
+          <w:sz w:val="24"/>
+        </w:rPr>
+        <w:t>.</w:t>
+      </w:r>
+    </w:p>
+    <w:p>
+      <w:pPr>
+        <w:spacing w:after="360" w:line="360" w:lineRule="auto"/>
+        <w:rPr>
+          <w:rFonts w:ascii="Times New Roman" w:hAnsi="Times New Roman" w:cs="Times New Roman"/>
+          <w:sz w:val="24"/>
+        </w:rPr>
+      </w:pPr>
+      <w:r>
+        <w:rPr>
+          <w:rFonts w:ascii="Times New Roman" w:hAnsi="Times New Roman" w:cs="Times New Roman"/>
+          <w:sz w:val="24"/>
+        </w:rPr>
+        <w:t>.</w:t>
+      </w:r>
+    </w:p>
+    <w:p>
+      <w:pPr>
+        <w:spacing w:after="360" w:line="360" w:lineRule="auto"/>
+        <w:rPr>
+          <w:rFonts w:ascii="Times New Roman" w:hAnsi="Times New Roman" w:cs="Times New Roman"/>
+          <w:sz w:val="24"/>
+        </w:rPr>
+      </w:pPr>
+      <w:r>
+        <w:rPr>
+          <w:rFonts w:ascii="Times New Roman" w:hAnsi="Times New Roman" w:cs="Times New Roman"/>
+          <w:sz w:val="24"/>
+        </w:rPr>
+        <w:t>.</w:t>
+      </w:r>
+    </w:p>
+    <w:p>
+      <w:pPr>
+        <w:spacing w:after="360" w:line="360" w:lineRule="auto"/>
+        <w:rPr>
+          <w:rFonts w:ascii="Times New Roman" w:hAnsi="Times New Roman" w:cs="Times New Roman"/>
+          <w:sz w:val="24"/>
+        </w:rPr>
+      </w:pPr>
+      <w:r>
+        <w:rPr>
+          <w:rFonts w:ascii="Times New Roman" w:hAnsi="Times New Roman" w:cs="Times New Roman"/>
+          <w:sz w:val="24"/>
+        </w:rPr>
+        <w:t>.</w:t>
+      </w:r>
+    </w:p>
+    <w:p>
+      <w:pPr>
+        <w:spacing w:after="360" w:line="360" w:lineRule="auto"/>
+        <w:rPr>
+          <w:rFonts w:ascii="Times New Roman" w:hAnsi="Times New Roman" w:cs="Times New Roman"/>
+          <w:sz w:val="24"/>
+        </w:rPr>
+      </w:pPr>
+    </w:p>
+    <w:p>
+      <w:pPr>
+        <w:spacing w:after="360" w:line="360" w:lineRule="auto"/>
+        <w:rPr>
+          <w:rFonts w:ascii="Times New Roman" w:hAnsi="Times New Roman" w:cs="Times New Roman"/>
+          <w:sz w:val="24"/>
+        </w:rPr>
+      </w:pPr>
+    </w:p>
+    <w:p>
+      <w:pPr>
+        <w:spacing w:after="360" w:line="360" w:lineRule="auto"/>
+        <w:rPr>
+          <w:rFonts w:ascii="Times New Roman" w:hAnsi="Times New Roman" w:cs="Times New Roman"/>
+          <w:sz w:val="24"/>
+        </w:rPr>
+      </w:pPr>
+    </w:p>
+    <w:p>
+      <w:pPr>
+        <w:spacing w:after="360" w:line="360" w:lineRule="auto"/>
+        <w:rPr>
+          <w:rFonts w:ascii="Times New Roman" w:hAnsi="Times New Roman" w:cs="Times New Roman"/>
+          <w:sz w:val="24"/>
+        </w:rPr>
+      </w:pPr>
+    </w:p>
+    <w:p>
+      <w:pPr>
+        <w:spacing w:after="360" w:line="360" w:lineRule="auto"/>
+        <w:rPr>
+          <w:rFonts w:ascii="Times New Roman" w:hAnsi="Times New Roman" w:cs="Times New Roman"/>
+          <w:sz w:val="24"/>
+        </w:rPr>
+      </w:pPr>
+    </w:p>
+    <w:p>
+      <w:pPr>
+        <w:spacing w:after="360" w:line="360" w:lineRule="auto"/>
+        <w:rPr>
+          <w:rFonts w:ascii="Times New Roman" w:hAnsi="Times New Roman" w:cs="Times New Roman"/>
+          <w:sz w:val="24"/>
+        </w:rPr>
+      </w:pPr>
+    </w:p>
+    <w:p>
+      <w:pPr>
+        <w:spacing w:after="360" w:line="360" w:lineRule="auto"/>
+        <w:rPr>
+          <w:rFonts w:ascii="Times New Roman" w:hAnsi="Times New Roman" w:cs="Times New Roman"/>
+          <w:sz w:val="24"/>
+        </w:rPr>
+      </w:pPr>
+    </w:p>
+    <w:p>
+      <w:pPr>
+        <w:spacing w:after="360" w:line="360" w:lineRule="auto"/>
+        <w:rPr>
+          <w:rFonts w:ascii="Times New Roman" w:hAnsi="Times New Roman" w:cs="Times New Roman"/>
+          <w:sz w:val="24"/>
+        </w:rPr>
+      </w:pPr>
+    </w:p>
+    <w:p>
+      <w:pPr>
+        <w:spacing w:after="360" w:line="360" w:lineRule="auto"/>
+        <w:rPr>
+          <w:rFonts w:ascii="Times New Roman" w:hAnsi="Times New Roman" w:cs="Times New Roman"/>
+          <w:sz w:val="24"/>
+        </w:rPr>
+      </w:pPr>
+    </w:p>
+    <w:p>
+      <w:pPr>
+        <w:pStyle w:val="Heading1"/>
+      </w:pPr>
+      <w:bookmarkStart w:id="28" w:name="_Toc511318629"/>
+      <w:r>
+        <w:t>BÖLÜM V</w:t>
+      </w:r>
+      <w:r>
+        <w:br/>
+      </w:r>
+      <w:r>
+        <w:t>SONUÇ</w:t>
+      </w:r>
+      <w:r>
+        <w:t xml:space="preserve">, </w:t>
+      </w:r>
+      <w:r>
+        <w:t>TARTIŞMA</w:t>
+      </w:r>
+      <w:r>
+        <w:t xml:space="preserve"> VE ÖNERİLER</w:t>
+      </w:r>
+      <w:bookmarkEnd w:id="28"/>
+    </w:p>
+    <w:p>
+      <w:pPr>
         <w:pStyle w:val="Heading2"/>
       </w:pPr>
-      <w:bookmarkStart w:id="28" w:name="_Toc511318627"/>
-      <w:r>
-        <w:t xml:space="preserve">4.2. </w:t>
-      </w:r>
-      <w:r>
-        <w:t>İkinci</w:t>
-      </w:r>
-      <w:r>
-        <w:t xml:space="preserve"> araştırma sorusuna</w:t>
-      </w:r>
-      <w:r>
-        <w:t xml:space="preserve">(alt problem) </w:t>
-      </w:r>
-      <w:r>
-        <w:t xml:space="preserve">ilişkin </w:t>
-      </w:r>
-      <w:r>
-        <w:t>bulgular</w:t>
-      </w:r>
-      <w:r>
-        <w:t>.</w:t>
-      </w:r>
-      <w:bookmarkEnd w:id="28"/>
+      <w:bookmarkStart w:id="29" w:name="_Toc511318630"/>
+      <w:r>
+        <w:t xml:space="preserve">5.1. </w:t>
+      </w:r>
+      <w:r>
+        <w:t>Sonuç</w:t>
+      </w:r>
+      <w:bookmarkEnd w:id="29"/>
     </w:p>
     <w:p>
       <w:pPr>
         <w:pStyle w:val="Heading2"/>
       </w:pPr>
-      <w:bookmarkStart w:id="29" w:name="_Toc511318628"/>
-      <w:r>
-        <w:t xml:space="preserve">4.3. </w:t>
-      </w:r>
-      <w:r>
-        <w:t>Üçüncü</w:t>
-      </w:r>
-      <w:r>
-        <w:t xml:space="preserve"> araştırma sorusuna</w:t>
-      </w:r>
-      <w:r>
-        <w:t xml:space="preserve">(alt problem) </w:t>
-      </w:r>
-      <w:r>
-        <w:t xml:space="preserve">ilişkin </w:t>
-      </w:r>
-      <w:r>
-        <w:t>bulgular</w:t>
-      </w:r>
-      <w:r>
-        <w:t>.</w:t>
-      </w:r>
-      <w:bookmarkEnd w:id="29"/>
-    </w:p>
-    <w:p>
-      <w:pPr>
-        <w:spacing w:after="360" w:line="360" w:lineRule="auto"/>
-        <w:rPr>
-          <w:rFonts w:ascii="Times New Roman" w:hAnsi="Times New Roman" w:cs="Times New Roman"/>
-          <w:sz w:val="24"/>
-        </w:rPr>
-      </w:pPr>
-      <w:r>
-        <w:rPr>
-          <w:rFonts w:ascii="Times New Roman" w:hAnsi="Times New Roman" w:cs="Times New Roman"/>
-          <w:sz w:val="24"/>
-        </w:rPr>
-        <w:t>.</w:t>
-      </w:r>
-    </w:p>
-    <w:p>
-      <w:pPr>
-        <w:spacing w:after="360" w:line="360" w:lineRule="auto"/>
-        <w:rPr>
-          <w:rFonts w:ascii="Times New Roman" w:hAnsi="Times New Roman" w:cs="Times New Roman"/>
-          <w:sz w:val="24"/>
-        </w:rPr>
-      </w:pPr>
-      <w:r>
-        <w:rPr>
-          <w:rFonts w:ascii="Times New Roman" w:hAnsi="Times New Roman" w:cs="Times New Roman"/>
-          <w:sz w:val="24"/>
-        </w:rPr>
-        <w:t>.</w:t>
-      </w:r>
-    </w:p>
-    <w:p>
-      <w:pPr>
-        <w:spacing w:after="360" w:line="360" w:lineRule="auto"/>
-        <w:rPr>
-          <w:rFonts w:ascii="Times New Roman" w:hAnsi="Times New Roman" w:cs="Times New Roman"/>
-          <w:sz w:val="24"/>
-        </w:rPr>
-      </w:pPr>
-      <w:r>
-        <w:rPr>
-          <w:rFonts w:ascii="Times New Roman" w:hAnsi="Times New Roman" w:cs="Times New Roman"/>
-          <w:sz w:val="24"/>
-        </w:rPr>
-        <w:t>.</w:t>
-      </w:r>
-    </w:p>
-    <w:p>
-      <w:pPr>
-        <w:spacing w:after="360" w:line="360" w:lineRule="auto"/>
-        <w:rPr>
-          <w:rFonts w:ascii="Times New Roman" w:hAnsi="Times New Roman" w:cs="Times New Roman"/>
-          <w:sz w:val="24"/>
-        </w:rPr>
-      </w:pPr>
-      <w:r>
-        <w:rPr>
-          <w:rFonts w:ascii="Times New Roman" w:hAnsi="Times New Roman" w:cs="Times New Roman"/>
-          <w:sz w:val="24"/>
-        </w:rPr>
-        <w:t>.</w:t>
-      </w:r>
-    </w:p>
-    <w:p>
-      <w:pPr>
-        <w:spacing w:after="360" w:line="360" w:lineRule="auto"/>
-        <w:rPr>
-          <w:rFonts w:ascii="Times New Roman" w:hAnsi="Times New Roman" w:cs="Times New Roman"/>
-          <w:sz w:val="24"/>
-        </w:rPr>
-      </w:pPr>
-      <w:r>
-        <w:rPr>
-          <w:rFonts w:ascii="Times New Roman" w:hAnsi="Times New Roman" w:cs="Times New Roman"/>
-          <w:sz w:val="24"/>
-        </w:rPr>
-        <w:t>.</w:t>
-      </w:r>
-    </w:p>
-    <w:p>
-      <w:pPr>
-        <w:spacing w:after="360" w:line="360" w:lineRule="auto"/>
-        <w:rPr>
-          <w:rFonts w:ascii="Times New Roman" w:hAnsi="Times New Roman" w:cs="Times New Roman"/>
-          <w:sz w:val="24"/>
-        </w:rPr>
-      </w:pPr>
-    </w:p>
-    <w:p>
-      <w:pPr>
-        <w:spacing w:after="360" w:line="360" w:lineRule="auto"/>
-        <w:rPr>
-          <w:rFonts w:ascii="Times New Roman" w:hAnsi="Times New Roman" w:cs="Times New Roman"/>
-          <w:sz w:val="24"/>
-        </w:rPr>
-      </w:pPr>
-    </w:p>
-    <w:p>
-      <w:pPr>
-        <w:spacing w:after="360" w:line="360" w:lineRule="auto"/>
-        <w:rPr>
-          <w:rFonts w:ascii="Times New Roman" w:hAnsi="Times New Roman" w:cs="Times New Roman"/>
-          <w:sz w:val="24"/>
-        </w:rPr>
-      </w:pPr>
-    </w:p>
-    <w:p>
-      <w:pPr>
-        <w:spacing w:after="360" w:line="360" w:lineRule="auto"/>
-        <w:rPr>
-          <w:rFonts w:ascii="Times New Roman" w:hAnsi="Times New Roman" w:cs="Times New Roman"/>
-          <w:sz w:val="24"/>
-        </w:rPr>
-      </w:pPr>
-    </w:p>
-    <w:p>
-      <w:pPr>
-        <w:spacing w:after="360" w:line="360" w:lineRule="auto"/>
-        <w:rPr>
-          <w:rFonts w:ascii="Times New Roman" w:hAnsi="Times New Roman" w:cs="Times New Roman"/>
-          <w:sz w:val="24"/>
-        </w:rPr>
-      </w:pPr>
-    </w:p>
-    <w:p>
-      <w:pPr>
-        <w:spacing w:after="360" w:line="360" w:lineRule="auto"/>
-        <w:rPr>
-          <w:rFonts w:ascii="Times New Roman" w:hAnsi="Times New Roman" w:cs="Times New Roman"/>
-          <w:sz w:val="24"/>
-        </w:rPr>
-      </w:pPr>
-    </w:p>
-    <w:p>
-      <w:pPr>
-        <w:spacing w:after="360" w:line="360" w:lineRule="auto"/>
-        <w:rPr>
-          <w:rFonts w:ascii="Times New Roman" w:hAnsi="Times New Roman" w:cs="Times New Roman"/>
-          <w:sz w:val="24"/>
-        </w:rPr>
-      </w:pPr>
-    </w:p>
-    <w:p>
-      <w:pPr>
-        <w:spacing w:after="360" w:line="360" w:lineRule="auto"/>
-        <w:rPr>
-          <w:rFonts w:ascii="Times New Roman" w:hAnsi="Times New Roman" w:cs="Times New Roman"/>
-          <w:sz w:val="24"/>
-        </w:rPr>
-      </w:pPr>
-    </w:p>
-    <w:p>
-      <w:pPr>
-        <w:spacing w:after="360" w:line="360" w:lineRule="auto"/>
-        <w:rPr>
-          <w:rFonts w:ascii="Times New Roman" w:hAnsi="Times New Roman" w:cs="Times New Roman"/>
-          <w:sz w:val="24"/>
-        </w:rPr>
-      </w:pPr>
-    </w:p>
-    <w:p>
-      <w:pPr>
-        <w:pStyle w:val="Heading1"/>
-      </w:pPr>
-      <w:bookmarkStart w:id="30" w:name="_Toc511318629"/>
-      <w:r>
-        <w:lastRenderedPageBreak/>
-        <w:t>BÖLÜM V</w:t>
-      </w:r>
-      <w:r>
-        <w:br/>
-      </w:r>
-      <w:r>
-        <w:t>SONUÇ</w:t>
-      </w:r>
-      <w:r>
-        <w:t xml:space="preserve">, </w:t>
-      </w:r>
-      <w:r>
-        <w:t>TARTIŞMA</w:t>
-      </w:r>
-      <w:r>
-        <w:t xml:space="preserve"> VE ÖNERİLER</w:t>
+      <w:bookmarkStart w:id="30" w:name="_Toc511318631"/>
+      <w:r>
+        <w:t xml:space="preserve">5.2. </w:t>
+      </w:r>
+      <w:r>
+        <w:t>Tartışma</w:t>
       </w:r>
       <w:bookmarkEnd w:id="30"/>
     </w:p>
@@ -7963,37 +8356,11 @@
       <w:pPr>
         <w:pStyle w:val="Heading2"/>
       </w:pPr>
-      <w:bookmarkStart w:id="31" w:name="_Toc511318630"/>
-      <w:r>
-        <w:t xml:space="preserve">5.1. </w:t>
-      </w:r>
-      <w:r>
-        <w:t>Sonuç</w:t>
+      <w:bookmarkStart w:id="31" w:name="_Toc511318632"/>
+      <w:r>
+        <w:t>5.3. Öneriler</w:t>
       </w:r>
       <w:bookmarkEnd w:id="31"/>
-    </w:p>
-    <w:p>
-      <w:pPr>
-        <w:pStyle w:val="Heading2"/>
-      </w:pPr>
-      <w:bookmarkStart w:id="32" w:name="_Toc511318631"/>
-      <w:r>
-        <w:t xml:space="preserve">5.2. </w:t>
-      </w:r>
-      <w:r>
-        <w:t>Tartışma</w:t>
-      </w:r>
-      <w:bookmarkEnd w:id="32"/>
-    </w:p>
-    <w:p>
-      <w:pPr>
-        <w:pStyle w:val="Heading2"/>
-      </w:pPr>
-      <w:bookmarkStart w:id="33" w:name="_Toc511318632"/>
-      <w:r>
-        <w:t>5.3. Öneriler</w:t>
-      </w:r>
-      <w:bookmarkEnd w:id="33"/>
     </w:p>
     <w:p>
       <w:pPr>
@@ -8116,12 +8483,11 @@
       <w:pPr>
         <w:pStyle w:val="Heading1"/>
       </w:pPr>
-      <w:bookmarkStart w:id="34" w:name="_Toc511318633"/>
-      <w:r>
-        <w:lastRenderedPageBreak/>
+      <w:bookmarkStart w:id="32" w:name="_Toc511318633"/>
+      <w:r>
         <w:t>KAYNAKÇA</w:t>
       </w:r>
-      <w:bookmarkEnd w:id="34"/>
+      <w:bookmarkEnd w:id="32"/>
     </w:p>
     <w:p>
       <w:pPr>
@@ -8132,6 +8498,584 @@
         </w:rPr>
       </w:pPr>
     </w:p>
+    <w:sdt>
+      <w:sdtPr>
+        <w:rPr>
+          <w:rFonts w:ascii="Times New Roman" w:hAnsi="Times New Roman" w:cs="Times New Roman"/>
+          <w:sz w:val="24"/>
+        </w:rPr>
+        <w:tag w:val="MENDELEY_BIBLIOGRAPHY"/>
+        <w:id w:val="-203104557"/>
+        <w:placeholder>
+          <w:docPart w:val="DefaultPlaceholder_-1854013440"/>
+        </w:placeholder>
+      </w:sdtPr>
+      <w:sdtContent>
+        <w:p>
+          <w:pPr>
+            <w:autoSpaceDE w:val="0"/>
+            <w:autoSpaceDN w:val="0"/>
+            <w:ind w:hanging="480"/>
+            <w:divId w:val="348945189"/>
+            <w:rPr>
+              <w:rFonts w:eastAsia="Times New Roman"/>
+              <w:sz w:val="24"/>
+              <w:szCs w:val="24"/>
+            </w:rPr>
+          </w:pPr>
+          <w:proofErr w:type="spellStart"/>
+          <w:r>
+            <w:rPr>
+              <w:rFonts w:eastAsia="Times New Roman"/>
+            </w:rPr>
+            <w:t>Castillo</w:t>
+          </w:r>
+          <w:proofErr w:type="spellEnd"/>
+          <w:r>
+            <w:rPr>
+              <w:rFonts w:eastAsia="Times New Roman"/>
+            </w:rPr>
+            <w:t xml:space="preserve">, E., </w:t>
+          </w:r>
+          <w:proofErr w:type="spellStart"/>
+          <w:r>
+            <w:rPr>
+              <w:rFonts w:eastAsia="Times New Roman"/>
+            </w:rPr>
+            <w:t>Jain</w:t>
+          </w:r>
+          <w:proofErr w:type="spellEnd"/>
+          <w:r>
+            <w:rPr>
+              <w:rFonts w:eastAsia="Times New Roman"/>
+            </w:rPr>
+            <w:t xml:space="preserve">, N., </w:t>
+          </w:r>
+          <w:proofErr w:type="spellStart"/>
+          <w:r>
+            <w:rPr>
+              <w:rFonts w:eastAsia="Times New Roman"/>
+            </w:rPr>
+            <w:t>Casas</w:t>
+          </w:r>
+          <w:proofErr w:type="spellEnd"/>
+          <w:r>
+            <w:rPr>
+              <w:rFonts w:eastAsia="Times New Roman"/>
+            </w:rPr>
+            <w:t xml:space="preserve">, M., </w:t>
+          </w:r>
+          <w:proofErr w:type="spellStart"/>
+          <w:r>
+            <w:rPr>
+              <w:rFonts w:eastAsia="Times New Roman"/>
+            </w:rPr>
+            <w:t>Moreto</w:t>
+          </w:r>
+          <w:proofErr w:type="spellEnd"/>
+          <w:r>
+            <w:rPr>
+              <w:rFonts w:eastAsia="Times New Roman"/>
+            </w:rPr>
+            <w:t xml:space="preserve">, M., </w:t>
+          </w:r>
+          <w:proofErr w:type="spellStart"/>
+          <w:r>
+            <w:rPr>
+              <w:rFonts w:eastAsia="Times New Roman"/>
+            </w:rPr>
+            <w:t>Schulz</w:t>
+          </w:r>
+          <w:proofErr w:type="spellEnd"/>
+          <w:r>
+            <w:rPr>
+              <w:rFonts w:eastAsia="Times New Roman"/>
+            </w:rPr>
+            <w:t xml:space="preserve">, M., </w:t>
+          </w:r>
+          <w:proofErr w:type="spellStart"/>
+          <w:r>
+            <w:rPr>
+              <w:rFonts w:eastAsia="Times New Roman"/>
+            </w:rPr>
+            <w:t>Beivide</w:t>
+          </w:r>
+          <w:proofErr w:type="spellEnd"/>
+          <w:r>
+            <w:rPr>
+              <w:rFonts w:eastAsia="Times New Roman"/>
+            </w:rPr>
+            <w:t xml:space="preserve">, R., </w:t>
+          </w:r>
+          <w:proofErr w:type="spellStart"/>
+          <w:r>
+            <w:rPr>
+              <w:rFonts w:eastAsia="Times New Roman"/>
+            </w:rPr>
+            <w:t>Valero</w:t>
+          </w:r>
+          <w:proofErr w:type="spellEnd"/>
+          <w:r>
+            <w:rPr>
+              <w:rFonts w:eastAsia="Times New Roman"/>
+            </w:rPr>
+            <w:t xml:space="preserve">, M., &amp; </w:t>
+          </w:r>
+          <w:proofErr w:type="spellStart"/>
+          <w:r>
+            <w:rPr>
+              <w:rFonts w:eastAsia="Times New Roman"/>
+            </w:rPr>
+            <w:t>Bhatele</w:t>
+          </w:r>
+          <w:proofErr w:type="spellEnd"/>
+          <w:r>
+            <w:rPr>
+              <w:rFonts w:eastAsia="Times New Roman"/>
+            </w:rPr>
+            <w:t xml:space="preserve">, A. (2019). Optimizing </w:t>
+          </w:r>
+          <w:proofErr w:type="spellStart"/>
+          <w:r>
+            <w:rPr>
+              <w:rFonts w:eastAsia="Times New Roman"/>
+            </w:rPr>
+            <w:t>computation-communication</w:t>
+          </w:r>
+          <w:proofErr w:type="spellEnd"/>
+          <w:r>
+            <w:rPr>
+              <w:rFonts w:eastAsia="Times New Roman"/>
+            </w:rPr>
+            <w:t xml:space="preserve"> </w:t>
+          </w:r>
+          <w:proofErr w:type="spellStart"/>
+          <w:r>
+            <w:rPr>
+              <w:rFonts w:eastAsia="Times New Roman"/>
+            </w:rPr>
+            <w:t>overlap</w:t>
+          </w:r>
+          <w:proofErr w:type="spellEnd"/>
+          <w:r>
+            <w:rPr>
+              <w:rFonts w:eastAsia="Times New Roman"/>
+            </w:rPr>
+            <w:t xml:space="preserve"> in </w:t>
+          </w:r>
+          <w:proofErr w:type="spellStart"/>
+          <w:r>
+            <w:rPr>
+              <w:rFonts w:eastAsia="Times New Roman"/>
+            </w:rPr>
+            <w:t>asynchronous</w:t>
+          </w:r>
+          <w:proofErr w:type="spellEnd"/>
+          <w:r>
+            <w:rPr>
+              <w:rFonts w:eastAsia="Times New Roman"/>
+            </w:rPr>
+            <w:t xml:space="preserve"> </w:t>
+          </w:r>
+          <w:proofErr w:type="spellStart"/>
+          <w:r>
+            <w:rPr>
+              <w:rFonts w:eastAsia="Times New Roman"/>
+            </w:rPr>
+            <w:t>task-based</w:t>
+          </w:r>
+          <w:proofErr w:type="spellEnd"/>
+          <w:r>
+            <w:rPr>
+              <w:rFonts w:eastAsia="Times New Roman"/>
+            </w:rPr>
+            <w:t xml:space="preserve"> </w:t>
+          </w:r>
+          <w:proofErr w:type="spellStart"/>
+          <w:r>
+            <w:rPr>
+              <w:rFonts w:eastAsia="Times New Roman"/>
+            </w:rPr>
+            <w:t>programs</w:t>
+          </w:r>
+          <w:proofErr w:type="spellEnd"/>
+          <w:r>
+            <w:rPr>
+              <w:rFonts w:eastAsia="Times New Roman"/>
+            </w:rPr>
+            <w:t xml:space="preserve">. </w:t>
+          </w:r>
+          <w:proofErr w:type="spellStart"/>
+          <w:r>
+            <w:rPr>
+              <w:rFonts w:eastAsia="Times New Roman"/>
+              <w:i/>
+              <w:iCs/>
+            </w:rPr>
+            <w:t>Proceedings</w:t>
+          </w:r>
+          <w:proofErr w:type="spellEnd"/>
+          <w:r>
+            <w:rPr>
+              <w:rFonts w:eastAsia="Times New Roman"/>
+              <w:i/>
+              <w:iCs/>
+            </w:rPr>
+            <w:t xml:space="preserve"> of </w:t>
+          </w:r>
+          <w:proofErr w:type="spellStart"/>
+          <w:r>
+            <w:rPr>
+              <w:rFonts w:eastAsia="Times New Roman"/>
+              <w:i/>
+              <w:iCs/>
+            </w:rPr>
+            <w:t>the</w:t>
+          </w:r>
+          <w:proofErr w:type="spellEnd"/>
+          <w:r>
+            <w:rPr>
+              <w:rFonts w:eastAsia="Times New Roman"/>
+              <w:i/>
+              <w:iCs/>
+            </w:rPr>
+            <w:t xml:space="preserve"> ACM SIGPLAN </w:t>
+          </w:r>
+          <w:proofErr w:type="spellStart"/>
+          <w:r>
+            <w:rPr>
+              <w:rFonts w:eastAsia="Times New Roman"/>
+              <w:i/>
+              <w:iCs/>
+            </w:rPr>
+            <w:t>Symposium</w:t>
+          </w:r>
+          <w:proofErr w:type="spellEnd"/>
+          <w:r>
+            <w:rPr>
+              <w:rFonts w:eastAsia="Times New Roman"/>
+              <w:i/>
+              <w:iCs/>
+            </w:rPr>
+            <w:t xml:space="preserve"> on </w:t>
+          </w:r>
+          <w:proofErr w:type="spellStart"/>
+          <w:r>
+            <w:rPr>
+              <w:rFonts w:eastAsia="Times New Roman"/>
+              <w:i/>
+              <w:iCs/>
+            </w:rPr>
+            <w:t>Principles</w:t>
+          </w:r>
+          <w:proofErr w:type="spellEnd"/>
+          <w:r>
+            <w:rPr>
+              <w:rFonts w:eastAsia="Times New Roman"/>
+              <w:i/>
+              <w:iCs/>
+            </w:rPr>
+            <w:t xml:space="preserve"> </w:t>
+          </w:r>
+          <w:proofErr w:type="spellStart"/>
+          <w:r>
+            <w:rPr>
+              <w:rFonts w:eastAsia="Times New Roman"/>
+              <w:i/>
+              <w:iCs/>
+            </w:rPr>
+            <w:t>and</w:t>
+          </w:r>
+          <w:proofErr w:type="spellEnd"/>
+          <w:r>
+            <w:rPr>
+              <w:rFonts w:eastAsia="Times New Roman"/>
+              <w:i/>
+              <w:iCs/>
+            </w:rPr>
+            <w:t xml:space="preserve"> </w:t>
+          </w:r>
+          <w:proofErr w:type="spellStart"/>
+          <w:r>
+            <w:rPr>
+              <w:rFonts w:eastAsia="Times New Roman"/>
+              <w:i/>
+              <w:iCs/>
+            </w:rPr>
+            <w:t>Practice</w:t>
+          </w:r>
+          <w:proofErr w:type="spellEnd"/>
+          <w:r>
+            <w:rPr>
+              <w:rFonts w:eastAsia="Times New Roman"/>
+              <w:i/>
+              <w:iCs/>
+            </w:rPr>
+            <w:t xml:space="preserve"> of </w:t>
+          </w:r>
+          <w:proofErr w:type="spellStart"/>
+          <w:r>
+            <w:rPr>
+              <w:rFonts w:eastAsia="Times New Roman"/>
+              <w:i/>
+              <w:iCs/>
+            </w:rPr>
+            <w:t>Parallel</w:t>
+          </w:r>
+          <w:proofErr w:type="spellEnd"/>
+          <w:r>
+            <w:rPr>
+              <w:rFonts w:eastAsia="Times New Roman"/>
+              <w:i/>
+              <w:iCs/>
+            </w:rPr>
+            <w:t xml:space="preserve"> Programming, PPOPP</w:t>
+          </w:r>
+          <w:r>
+            <w:rPr>
+              <w:rFonts w:eastAsia="Times New Roman"/>
+            </w:rPr>
+            <w:t>. https://doi.org/10.1145/3293883.3295720</w:t>
+          </w:r>
+        </w:p>
+        <w:p>
+          <w:pPr>
+            <w:autoSpaceDE w:val="0"/>
+            <w:autoSpaceDN w:val="0"/>
+            <w:ind w:hanging="480"/>
+            <w:divId w:val="1525317288"/>
+            <w:rPr>
+              <w:rFonts w:eastAsia="Times New Roman"/>
+            </w:rPr>
+          </w:pPr>
+          <w:proofErr w:type="spellStart"/>
+          <w:r>
+            <w:rPr>
+              <w:rFonts w:eastAsia="Times New Roman"/>
+            </w:rPr>
+            <w:t>Shi</w:t>
+          </w:r>
+          <w:proofErr w:type="spellEnd"/>
+          <w:r>
+            <w:rPr>
+              <w:rFonts w:eastAsia="Times New Roman"/>
+            </w:rPr>
+            <w:t xml:space="preserve">, H., </w:t>
+          </w:r>
+          <w:proofErr w:type="spellStart"/>
+          <w:r>
+            <w:rPr>
+              <w:rFonts w:eastAsia="Times New Roman"/>
+            </w:rPr>
+            <w:t>Zhao</w:t>
+          </w:r>
+          <w:proofErr w:type="spellEnd"/>
+          <w:r>
+            <w:rPr>
+              <w:rFonts w:eastAsia="Times New Roman"/>
+            </w:rPr>
+            <w:t xml:space="preserve">, Y., </w:t>
+          </w:r>
+          <w:proofErr w:type="spellStart"/>
+          <w:r>
+            <w:rPr>
+              <w:rFonts w:eastAsia="Times New Roman"/>
+            </w:rPr>
+            <w:t>Zhang</w:t>
+          </w:r>
+          <w:proofErr w:type="spellEnd"/>
+          <w:r>
+            <w:rPr>
+              <w:rFonts w:eastAsia="Times New Roman"/>
+            </w:rPr>
+            <w:t xml:space="preserve">, B., </w:t>
+          </w:r>
+          <w:proofErr w:type="spellStart"/>
+          <w:r>
+            <w:rPr>
+              <w:rFonts w:eastAsia="Times New Roman"/>
+            </w:rPr>
+            <w:t>Yoshigoe</w:t>
+          </w:r>
+          <w:proofErr w:type="spellEnd"/>
+          <w:r>
+            <w:rPr>
+              <w:rFonts w:eastAsia="Times New Roman"/>
+            </w:rPr>
+            <w:t xml:space="preserve">, K., &amp; </w:t>
+          </w:r>
+          <w:proofErr w:type="spellStart"/>
+          <w:r>
+            <w:rPr>
+              <w:rFonts w:eastAsia="Times New Roman"/>
+            </w:rPr>
+            <w:t>Chang</w:t>
+          </w:r>
+          <w:proofErr w:type="spellEnd"/>
+          <w:r>
+            <w:rPr>
+              <w:rFonts w:eastAsia="Times New Roman"/>
+            </w:rPr>
+            <w:t xml:space="preserve">, F. (2019). </w:t>
+          </w:r>
+          <w:proofErr w:type="spellStart"/>
+          <w:r>
+            <w:rPr>
+              <w:rFonts w:eastAsia="Times New Roman"/>
+            </w:rPr>
+            <w:t>Effective</w:t>
+          </w:r>
+          <w:proofErr w:type="spellEnd"/>
+          <w:r>
+            <w:rPr>
+              <w:rFonts w:eastAsia="Times New Roman"/>
+            </w:rPr>
+            <w:t xml:space="preserve"> </w:t>
+          </w:r>
+          <w:proofErr w:type="spellStart"/>
+          <w:r>
+            <w:rPr>
+              <w:rFonts w:eastAsia="Times New Roman"/>
+            </w:rPr>
+            <w:t>Parallel</w:t>
+          </w:r>
+          <w:proofErr w:type="spellEnd"/>
+          <w:r>
+            <w:rPr>
+              <w:rFonts w:eastAsia="Times New Roman"/>
+            </w:rPr>
+            <w:t xml:space="preserve"> Computing </w:t>
+          </w:r>
+          <w:proofErr w:type="spellStart"/>
+          <w:r>
+            <w:rPr>
+              <w:rFonts w:eastAsia="Times New Roman"/>
+            </w:rPr>
+            <w:t>via</w:t>
+          </w:r>
+          <w:proofErr w:type="spellEnd"/>
+          <w:r>
+            <w:rPr>
+              <w:rFonts w:eastAsia="Times New Roman"/>
+            </w:rPr>
+            <w:t xml:space="preserve"> a </w:t>
+          </w:r>
+          <w:proofErr w:type="spellStart"/>
+          <w:r>
+            <w:rPr>
+              <w:rFonts w:eastAsia="Times New Roman"/>
+            </w:rPr>
+            <w:t>Free</w:t>
+          </w:r>
+          <w:proofErr w:type="spellEnd"/>
+          <w:r>
+            <w:rPr>
+              <w:rFonts w:eastAsia="Times New Roman"/>
+            </w:rPr>
+            <w:t xml:space="preserve"> </w:t>
+          </w:r>
+          <w:proofErr w:type="spellStart"/>
+          <w:r>
+            <w:rPr>
+              <w:rFonts w:eastAsia="Times New Roman"/>
+            </w:rPr>
+            <w:t>Stale</w:t>
+          </w:r>
+          <w:proofErr w:type="spellEnd"/>
+          <w:r>
+            <w:rPr>
+              <w:rFonts w:eastAsia="Times New Roman"/>
+            </w:rPr>
+            <w:t xml:space="preserve"> </w:t>
+          </w:r>
+          <w:proofErr w:type="spellStart"/>
+          <w:r>
+            <w:rPr>
+              <w:rFonts w:eastAsia="Times New Roman"/>
+            </w:rPr>
+            <w:t>Synchronous</w:t>
+          </w:r>
+          <w:proofErr w:type="spellEnd"/>
+          <w:r>
+            <w:rPr>
+              <w:rFonts w:eastAsia="Times New Roman"/>
+            </w:rPr>
+            <w:t xml:space="preserve"> </w:t>
+          </w:r>
+          <w:proofErr w:type="spellStart"/>
+          <w:r>
+            <w:rPr>
+              <w:rFonts w:eastAsia="Times New Roman"/>
+            </w:rPr>
+            <w:t>Parallel</w:t>
+          </w:r>
+          <w:proofErr w:type="spellEnd"/>
+          <w:r>
+            <w:rPr>
+              <w:rFonts w:eastAsia="Times New Roman"/>
+            </w:rPr>
+            <w:t xml:space="preserve"> </w:t>
+          </w:r>
+          <w:proofErr w:type="spellStart"/>
+          <w:r>
+            <w:rPr>
+              <w:rFonts w:eastAsia="Times New Roman"/>
+            </w:rPr>
+            <w:t>Strategy</w:t>
+          </w:r>
+          <w:proofErr w:type="spellEnd"/>
+          <w:r>
+            <w:rPr>
+              <w:rFonts w:eastAsia="Times New Roman"/>
+            </w:rPr>
+            <w:t xml:space="preserve">. </w:t>
+          </w:r>
+          <w:r>
+            <w:rPr>
+              <w:rFonts w:eastAsia="Times New Roman"/>
+              <w:i/>
+              <w:iCs/>
+            </w:rPr>
+            <w:t>IEEE Access</w:t>
+          </w:r>
+          <w:r>
+            <w:rPr>
+              <w:rFonts w:eastAsia="Times New Roman"/>
+            </w:rPr>
+            <w:t xml:space="preserve">, </w:t>
+          </w:r>
+          <w:r>
+            <w:rPr>
+              <w:rFonts w:eastAsia="Times New Roman"/>
+              <w:i/>
+              <w:iCs/>
+            </w:rPr>
+            <w:t>7</w:t>
+          </w:r>
+          <w:r>
+            <w:rPr>
+              <w:rFonts w:eastAsia="Times New Roman"/>
+            </w:rPr>
+            <w:t>. https://doi.org/10.1109/ACCESS.2019.2936820</w:t>
+          </w:r>
+        </w:p>
+        <w:p>
+          <w:pPr>
+            <w:spacing w:after="360" w:line="360" w:lineRule="auto"/>
+            <w:rPr>
+              <w:rFonts w:ascii="Times New Roman" w:hAnsi="Times New Roman" w:cs="Times New Roman"/>
+              <w:sz w:val="24"/>
+            </w:rPr>
+          </w:pPr>
+          <w:r>
+            <w:rPr>
+              <w:rFonts w:eastAsia="Times New Roman"/>
+            </w:rPr>
+            <w:t> </w:t>
+          </w:r>
+        </w:p>
+      </w:sdtContent>
+    </w:sdt>
     <w:p>
       <w:pPr>
         <w:spacing w:after="360" w:line="360" w:lineRule="auto"/>
@@ -8215,77 +9159,383 @@
     </w:p>
     <w:p>
       <w:pPr>
-        <w:spacing w:after="360" w:line="360" w:lineRule="auto"/>
-        <w:rPr>
-          <w:rFonts w:ascii="Times New Roman" w:hAnsi="Times New Roman" w:cs="Times New Roman"/>
-          <w:sz w:val="24"/>
-        </w:rPr>
-      </w:pPr>
-    </w:p>
-    <w:p>
-      <w:pPr>
-        <w:spacing w:after="360" w:line="360" w:lineRule="auto"/>
-        <w:rPr>
-          <w:rFonts w:ascii="Times New Roman" w:hAnsi="Times New Roman" w:cs="Times New Roman"/>
-          <w:sz w:val="24"/>
-        </w:rPr>
-      </w:pPr>
-    </w:p>
-    <w:p>
-      <w:pPr>
-        <w:spacing w:after="360" w:line="360" w:lineRule="auto"/>
-        <w:rPr>
-          <w:rFonts w:ascii="Times New Roman" w:hAnsi="Times New Roman" w:cs="Times New Roman"/>
-          <w:sz w:val="24"/>
-        </w:rPr>
-      </w:pPr>
-    </w:p>
-    <w:p>
-      <w:pPr>
-        <w:spacing w:after="360" w:line="360" w:lineRule="auto"/>
-        <w:rPr>
-          <w:rFonts w:ascii="Times New Roman" w:hAnsi="Times New Roman" w:cs="Times New Roman"/>
-          <w:sz w:val="24"/>
-        </w:rPr>
-      </w:pPr>
-    </w:p>
-    <w:p>
-      <w:pPr>
-        <w:spacing w:after="360" w:line="360" w:lineRule="auto"/>
-        <w:rPr>
-          <w:rFonts w:ascii="Times New Roman" w:hAnsi="Times New Roman" w:cs="Times New Roman"/>
-          <w:sz w:val="24"/>
-        </w:rPr>
-      </w:pPr>
-    </w:p>
-    <w:p>
-      <w:pPr>
-        <w:spacing w:after="360" w:line="360" w:lineRule="auto"/>
-        <w:rPr>
-          <w:rFonts w:ascii="Times New Roman" w:hAnsi="Times New Roman" w:cs="Times New Roman"/>
-          <w:sz w:val="24"/>
-        </w:rPr>
-      </w:pPr>
-    </w:p>
-    <w:p>
-      <w:pPr>
-        <w:spacing w:after="360" w:line="360" w:lineRule="auto"/>
-        <w:rPr>
-          <w:rFonts w:ascii="Times New Roman" w:hAnsi="Times New Roman" w:cs="Times New Roman"/>
-          <w:sz w:val="24"/>
-        </w:rPr>
-      </w:pPr>
-    </w:p>
-    <w:p>
-      <w:pPr>
         <w:pStyle w:val="Heading1"/>
       </w:pPr>
-      <w:bookmarkStart w:id="35" w:name="_Toc511318634"/>
+      <w:bookmarkStart w:id="33" w:name="_Toc511318634"/>
       <w:r>
         <w:lastRenderedPageBreak/>
         <w:t>EKLER</w:t>
       </w:r>
-      <w:bookmarkEnd w:id="35"/>
+      <w:bookmarkEnd w:id="33"/>
+    </w:p>
+    <w:p>
+      <w:r>
+        <w:rPr>
+          <w:noProof/>
+        </w:rPr>
+        <w:drawing>
+          <wp:anchor distT="0" distB="0" distL="114300" distR="114300" simplePos="0" relativeHeight="251666432" behindDoc="1" locked="0" layoutInCell="1" allowOverlap="1" wp14:anchorId="498098AB" wp14:editId="7265809B">
+            <wp:simplePos x="0" y="0"/>
+            <wp:positionH relativeFrom="margin">
+              <wp:align>center</wp:align>
+            </wp:positionH>
+            <wp:positionV relativeFrom="paragraph">
+              <wp:posOffset>286385</wp:posOffset>
+            </wp:positionV>
+            <wp:extent cx="6111694" cy="1580083"/>
+            <wp:effectExtent l="0" t="0" r="3810" b="1270"/>
+            <wp:wrapTight wrapText="bothSides">
+              <wp:wrapPolygon edited="0">
+                <wp:start x="0" y="0"/>
+                <wp:lineTo x="0" y="21357"/>
+                <wp:lineTo x="21546" y="21357"/>
+                <wp:lineTo x="21546" y="0"/>
+                <wp:lineTo x="0" y="0"/>
+              </wp:wrapPolygon>
+            </wp:wrapTight>
+            <wp:docPr id="1" name="Picture 1" descr="Graphical user interface, text, application&#10;&#10;Description automatically generated"/>
+            <wp:cNvGraphicFramePr>
+              <a:graphicFrameLocks xmlns:a="http://schemas.openxmlformats.org/drawingml/2006/main" noChangeAspect="1"/>
+            </wp:cNvGraphicFramePr>
+            <a:graphic xmlns:a="http://schemas.openxmlformats.org/drawingml/2006/main">
+              <a:graphicData uri="http://schemas.openxmlformats.org/drawingml/2006/picture">
+                <pic:pic xmlns:pic="http://schemas.openxmlformats.org/drawingml/2006/picture">
+                  <pic:nvPicPr>
+                    <pic:cNvPr id="1" name="Picture 1" descr="Graphical user interface, text, application&#10;&#10;Description automatically generated"/>
+                    <pic:cNvPicPr/>
+                  </pic:nvPicPr>
+                  <pic:blipFill>
+                    <a:blip r:embed="rId21">
+                      <a:extLst>
+                        <a:ext uri="{28A0092B-C50C-407E-A947-70E740481C1C}">
+                          <a14:useLocalDpi xmlns:a14="http://schemas.microsoft.com/office/drawing/2010/main" val="0"/>
+                        </a:ext>
+                      </a:extLst>
+                    </a:blip>
+                    <a:stretch>
+                      <a:fillRect/>
+                    </a:stretch>
+                  </pic:blipFill>
+                  <pic:spPr>
+                    <a:xfrm>
+                      <a:off x="0" y="0"/>
+                      <a:ext cx="6111694" cy="1580083"/>
+                    </a:xfrm>
+                    <a:prstGeom prst="rect">
+                      <a:avLst/>
+                    </a:prstGeom>
+                  </pic:spPr>
+                </pic:pic>
+              </a:graphicData>
+            </a:graphic>
+          </wp:anchor>
+        </w:drawing>
+      </w:r>
+      <w:r>
+        <w:t>C# Uygulama Kodları</w:t>
+      </w:r>
+    </w:p>
+    <w:p>
+      <w:r>
+        <w:rPr>
+          <w:noProof/>
+        </w:rPr>
+        <w:drawing>
+          <wp:anchor distT="0" distB="0" distL="114300" distR="114300" simplePos="0" relativeHeight="251667456" behindDoc="1" locked="0" layoutInCell="1" allowOverlap="1" wp14:anchorId="5D8949BE" wp14:editId="557E12B2">
+            <wp:simplePos x="0" y="0"/>
+            <wp:positionH relativeFrom="column">
+              <wp:posOffset>-251460</wp:posOffset>
+            </wp:positionH>
+            <wp:positionV relativeFrom="paragraph">
+              <wp:posOffset>1997710</wp:posOffset>
+            </wp:positionV>
+            <wp:extent cx="6064250" cy="3846195"/>
+            <wp:effectExtent l="0" t="0" r="0" b="1905"/>
+            <wp:wrapTight wrapText="bothSides">
+              <wp:wrapPolygon edited="0">
+                <wp:start x="0" y="0"/>
+                <wp:lineTo x="0" y="21504"/>
+                <wp:lineTo x="21510" y="21504"/>
+                <wp:lineTo x="21510" y="0"/>
+                <wp:lineTo x="0" y="0"/>
+              </wp:wrapPolygon>
+            </wp:wrapTight>
+            <wp:docPr id="3" name="Picture 3" descr="Graphical user interface, text, application&#10;&#10;Description automatically generated"/>
+            <wp:cNvGraphicFramePr>
+              <a:graphicFrameLocks xmlns:a="http://schemas.openxmlformats.org/drawingml/2006/main" noChangeAspect="1"/>
+            </wp:cNvGraphicFramePr>
+            <a:graphic xmlns:a="http://schemas.openxmlformats.org/drawingml/2006/main">
+              <a:graphicData uri="http://schemas.openxmlformats.org/drawingml/2006/picture">
+                <pic:pic xmlns:pic="http://schemas.openxmlformats.org/drawingml/2006/picture">
+                  <pic:nvPicPr>
+                    <pic:cNvPr id="3" name="Picture 3" descr="Graphical user interface, text, application&#10;&#10;Description automatically generated"/>
+                    <pic:cNvPicPr/>
+                  </pic:nvPicPr>
+                  <pic:blipFill>
+                    <a:blip r:embed="rId22">
+                      <a:extLst>
+                        <a:ext uri="{28A0092B-C50C-407E-A947-70E740481C1C}">
+                          <a14:useLocalDpi xmlns:a14="http://schemas.microsoft.com/office/drawing/2010/main" val="0"/>
+                        </a:ext>
+                      </a:extLst>
+                    </a:blip>
+                    <a:stretch>
+                      <a:fillRect/>
+                    </a:stretch>
+                  </pic:blipFill>
+                  <pic:spPr>
+                    <a:xfrm>
+                      <a:off x="0" y="0"/>
+                      <a:ext cx="6064250" cy="3846195"/>
+                    </a:xfrm>
+                    <a:prstGeom prst="rect">
+                      <a:avLst/>
+                    </a:prstGeom>
+                  </pic:spPr>
+                </pic:pic>
+              </a:graphicData>
+            </a:graphic>
+            <wp14:sizeRelH relativeFrom="margin">
+              <wp14:pctWidth>0</wp14:pctWidth>
+            </wp14:sizeRelH>
+            <wp14:sizeRelV relativeFrom="margin">
+              <wp14:pctHeight>0</wp14:pctHeight>
+            </wp14:sizeRelV>
+          </wp:anchor>
+        </w:drawing>
+      </w:r>
+      <w:proofErr w:type="spellStart"/>
+      <w:r>
+        <w:t>Sync</w:t>
+      </w:r>
+      <w:proofErr w:type="spellEnd"/>
+      <w:r>
+        <w:t xml:space="preserve"> Akış Uygulama Kodları</w:t>
+      </w:r>
+    </w:p>
+    <w:p/>
+    <w:p/>
+    <w:p/>
+    <w:p/>
+    <w:p/>
+    <w:p/>
+    <w:p/>
+    <w:p/>
+    <w:p>
+      <w:r>
+        <w:rPr>
+          <w:noProof/>
+        </w:rPr>
+        <w:lastRenderedPageBreak/>
+        <w:drawing>
+          <wp:anchor distT="0" distB="0" distL="114300" distR="114300" simplePos="0" relativeHeight="251668480" behindDoc="1" locked="0" layoutInCell="1" allowOverlap="1" wp14:anchorId="3D9DCF82" wp14:editId="3CCFF1FA">
+            <wp:simplePos x="0" y="0"/>
+            <wp:positionH relativeFrom="column">
+              <wp:posOffset>-185420</wp:posOffset>
+            </wp:positionH>
+            <wp:positionV relativeFrom="paragraph">
+              <wp:posOffset>258445</wp:posOffset>
+            </wp:positionV>
+            <wp:extent cx="5868670" cy="3847465"/>
+            <wp:effectExtent l="0" t="0" r="0" b="635"/>
+            <wp:wrapTight wrapText="bothSides">
+              <wp:wrapPolygon edited="0">
+                <wp:start x="0" y="0"/>
+                <wp:lineTo x="0" y="21497"/>
+                <wp:lineTo x="21525" y="21497"/>
+                <wp:lineTo x="21525" y="0"/>
+                <wp:lineTo x="0" y="0"/>
+              </wp:wrapPolygon>
+            </wp:wrapTight>
+            <wp:docPr id="4" name="Picture 4" descr="Graphical user interface, application&#10;&#10;Description automatically generated"/>
+            <wp:cNvGraphicFramePr>
+              <a:graphicFrameLocks xmlns:a="http://schemas.openxmlformats.org/drawingml/2006/main" noChangeAspect="1"/>
+            </wp:cNvGraphicFramePr>
+            <a:graphic xmlns:a="http://schemas.openxmlformats.org/drawingml/2006/main">
+              <a:graphicData uri="http://schemas.openxmlformats.org/drawingml/2006/picture">
+                <pic:pic xmlns:pic="http://schemas.openxmlformats.org/drawingml/2006/picture">
+                  <pic:nvPicPr>
+                    <pic:cNvPr id="4" name="Picture 4" descr="Graphical user interface, application&#10;&#10;Description automatically generated"/>
+                    <pic:cNvPicPr/>
+                  </pic:nvPicPr>
+                  <pic:blipFill>
+                    <a:blip r:embed="rId23">
+                      <a:extLst>
+                        <a:ext uri="{28A0092B-C50C-407E-A947-70E740481C1C}">
+                          <a14:useLocalDpi xmlns:a14="http://schemas.microsoft.com/office/drawing/2010/main" val="0"/>
+                        </a:ext>
+                      </a:extLst>
+                    </a:blip>
+                    <a:stretch>
+                      <a:fillRect/>
+                    </a:stretch>
+                  </pic:blipFill>
+                  <pic:spPr>
+                    <a:xfrm>
+                      <a:off x="0" y="0"/>
+                      <a:ext cx="5868670" cy="3847465"/>
+                    </a:xfrm>
+                    <a:prstGeom prst="rect">
+                      <a:avLst/>
+                    </a:prstGeom>
+                  </pic:spPr>
+                </pic:pic>
+              </a:graphicData>
+            </a:graphic>
+            <wp14:sizeRelH relativeFrom="margin">
+              <wp14:pctWidth>0</wp14:pctWidth>
+            </wp14:sizeRelH>
+            <wp14:sizeRelV relativeFrom="margin">
+              <wp14:pctHeight>0</wp14:pctHeight>
+            </wp14:sizeRelV>
+          </wp:anchor>
+        </w:drawing>
+      </w:r>
+      <w:proofErr w:type="spellStart"/>
+      <w:r>
+        <w:t>Async</w:t>
+      </w:r>
+      <w:proofErr w:type="spellEnd"/>
+      <w:r>
+        <w:t xml:space="preserve"> Akış Uygulama Kodları</w:t>
+      </w:r>
+    </w:p>
+    <w:p>
+      <w:r>
+        <w:rPr>
+          <w:noProof/>
+        </w:rPr>
+        <w:drawing>
+          <wp:anchor distT="0" distB="0" distL="114300" distR="114300" simplePos="0" relativeHeight="251669504" behindDoc="1" locked="0" layoutInCell="1" allowOverlap="1" wp14:anchorId="6A82189F" wp14:editId="1110EEC7">
+            <wp:simplePos x="0" y="0"/>
+            <wp:positionH relativeFrom="column">
+              <wp:posOffset>-178435</wp:posOffset>
+            </wp:positionH>
+            <wp:positionV relativeFrom="paragraph">
+              <wp:posOffset>4142105</wp:posOffset>
+            </wp:positionV>
+            <wp:extent cx="5891530" cy="2230755"/>
+            <wp:effectExtent l="0" t="0" r="0" b="0"/>
+            <wp:wrapTight wrapText="bothSides">
+              <wp:wrapPolygon edited="0">
+                <wp:start x="0" y="0"/>
+                <wp:lineTo x="0" y="21397"/>
+                <wp:lineTo x="21512" y="21397"/>
+                <wp:lineTo x="21512" y="0"/>
+                <wp:lineTo x="0" y="0"/>
+              </wp:wrapPolygon>
+            </wp:wrapTight>
+            <wp:docPr id="5" name="Picture 5" descr="Graphical user interface, text, application&#10;&#10;Description automatically generated"/>
+            <wp:cNvGraphicFramePr>
+              <a:graphicFrameLocks xmlns:a="http://schemas.openxmlformats.org/drawingml/2006/main" noChangeAspect="1"/>
+            </wp:cNvGraphicFramePr>
+            <a:graphic xmlns:a="http://schemas.openxmlformats.org/drawingml/2006/main">
+              <a:graphicData uri="http://schemas.openxmlformats.org/drawingml/2006/picture">
+                <pic:pic xmlns:pic="http://schemas.openxmlformats.org/drawingml/2006/picture">
+                  <pic:nvPicPr>
+                    <pic:cNvPr id="5" name="Picture 5" descr="Graphical user interface, text, application&#10;&#10;Description automatically generated"/>
+                    <pic:cNvPicPr/>
+                  </pic:nvPicPr>
+                  <pic:blipFill>
+                    <a:blip r:embed="rId24">
+                      <a:extLst>
+                        <a:ext uri="{28A0092B-C50C-407E-A947-70E740481C1C}">
+                          <a14:useLocalDpi xmlns:a14="http://schemas.microsoft.com/office/drawing/2010/main" val="0"/>
+                        </a:ext>
+                      </a:extLst>
+                    </a:blip>
+                    <a:stretch>
+                      <a:fillRect/>
+                    </a:stretch>
+                  </pic:blipFill>
+                  <pic:spPr>
+                    <a:xfrm>
+                      <a:off x="0" y="0"/>
+                      <a:ext cx="5891530" cy="2230755"/>
+                    </a:xfrm>
+                    <a:prstGeom prst="rect">
+                      <a:avLst/>
+                    </a:prstGeom>
+                  </pic:spPr>
+                </pic:pic>
+              </a:graphicData>
+            </a:graphic>
+            <wp14:sizeRelH relativeFrom="margin">
+              <wp14:pctWidth>0</wp14:pctWidth>
+            </wp14:sizeRelH>
+            <wp14:sizeRelV relativeFrom="margin">
+              <wp14:pctHeight>0</wp14:pctHeight>
+            </wp14:sizeRelV>
+          </wp:anchor>
+        </w:drawing>
+      </w:r>
+      <w:r>
+        <w:t xml:space="preserve">Ana İşlem </w:t>
+      </w:r>
+      <w:proofErr w:type="spellStart"/>
+      <w:r>
+        <w:t>Method</w:t>
+      </w:r>
+      <w:proofErr w:type="spellEnd"/>
+      <w:r>
+        <w:t xml:space="preserve"> Kodları</w:t>
+      </w:r>
+    </w:p>
+    <w:p/>
+    <w:p/>
+    <w:p/>
+    <w:p/>
+    <w:p/>
+    <w:p/>
+    <w:p/>
+    <w:p/>
+    <w:p>
+      <w:r>
+        <w:lastRenderedPageBreak/>
+        <w:t>Örnek Test Çıktısı</w:t>
+      </w:r>
+    </w:p>
+    <w:p>
+      <w:r>
+        <w:rPr>
+          <w:noProof/>
+        </w:rPr>
+        <w:drawing>
+          <wp:inline distT="0" distB="0" distL="0" distR="0" wp14:anchorId="60E352F3" wp14:editId="48499B22">
+            <wp:extent cx="3079699" cy="6041613"/>
+            <wp:effectExtent l="0" t="0" r="6985" b="0"/>
+            <wp:docPr id="6" name="Picture 6" descr="Graphical user interface&#10;&#10;Description automatically generated with low confidence"/>
+            <wp:cNvGraphicFramePr>
+              <a:graphicFrameLocks xmlns:a="http://schemas.openxmlformats.org/drawingml/2006/main" noChangeAspect="1"/>
+            </wp:cNvGraphicFramePr>
+            <a:graphic xmlns:a="http://schemas.openxmlformats.org/drawingml/2006/main">
+              <a:graphicData uri="http://schemas.openxmlformats.org/drawingml/2006/picture">
+                <pic:pic xmlns:pic="http://schemas.openxmlformats.org/drawingml/2006/picture">
+                  <pic:nvPicPr>
+                    <pic:cNvPr id="6" name="Picture 6" descr="Graphical user interface&#10;&#10;Description automatically generated with low confidence"/>
+                    <pic:cNvPicPr/>
+                  </pic:nvPicPr>
+                  <pic:blipFill>
+                    <a:blip r:embed="rId25"/>
+                    <a:stretch>
+                      <a:fillRect/>
+                    </a:stretch>
+                  </pic:blipFill>
+                  <pic:spPr>
+                    <a:xfrm>
+                      <a:off x="0" y="0"/>
+                      <a:ext cx="3092819" cy="6067352"/>
+                    </a:xfrm>
+                    <a:prstGeom prst="rect">
+                      <a:avLst/>
+                    </a:prstGeom>
+                  </pic:spPr>
+                </pic:pic>
+              </a:graphicData>
+            </a:graphic>
+          </wp:inline>
+        </w:drawing>
+      </w:r>
     </w:p>
     <w:sectPr>
       <w:pgSz w:w="11906" w:h="16838"/>
@@ -11540,7 +12790,602 @@
       </w:tcPr>
     </w:tblStylePr>
   </w:style>
+  <w:style w:type="character" w:styleId="PlaceholderText">
+    <w:name w:val="Placeholder Text"/>
+    <w:basedOn w:val="DefaultParagraphFont"/>
+    <w:uiPriority w:val="99"/>
+    <w:semiHidden/>
+    <w:rsid w:val="00EB728E"/>
+    <w:rPr>
+      <w:color w:val="808080"/>
+    </w:rPr>
+  </w:style>
 </w:styles>
+</file>
+
+<file path=word/glossary/document.xml><?xml version="1.0" encoding="utf-8"?>
+<w:glossaryDocument xmlns:wpc="http://schemas.microsoft.com/office/word/2010/wordprocessingCanvas" xmlns:cx="http://schemas.microsoft.com/office/drawing/2014/chartex" xmlns:cx1="http://schemas.microsoft.com/office/drawing/2015/9/8/chartex" xmlns:cx2="http://schemas.microsoft.com/office/drawing/2015/10/21/chartex" xmlns:cx3="http://schemas.microsoft.com/office/drawing/2016/5/9/chartex" xmlns:cx4="http://schemas.microsoft.com/office/drawing/2016/5/10/chartex" xmlns:cx5="http://schemas.microsoft.com/office/drawing/2016/5/11/chartex" xmlns:cx6="http://schemas.microsoft.com/office/drawing/2016/5/12/chartex" xmlns:cx7="http://schemas.microsoft.com/office/drawing/2016/5/13/chartex" xmlns:cx8="http://schemas.microsoft.com/office/drawing/2016/5/14/chartex" xmlns:mc="http://schemas.openxmlformats.org/markup-compatibility/2006" xmlns:aink="http://schemas.microsoft.com/office/drawing/2016/ink" xmlns:am3d="http://schemas.microsoft.com/office/drawing/2017/model3d" xmlns:o="urn:schemas-microsoft-com:office:office" xmlns:r="http://schemas.openxmlformats.org/officeDocument/2006/relationships" xmlns:m="http://schemas.openxmlformats.org/officeDocument/2006/math" xmlns:v="urn:schemas-microsoft-com:vml" xmlns:wp14="http://schemas.microsoft.com/office/word/2010/wordprocessingDrawing" xmlns:wp="http://schemas.openxmlformats.org/drawingml/2006/wordprocessingDrawing" xmlns:w10="urn:schemas-microsoft-com:office:word" xmlns:w="http://schemas.openxmlformats.org/wordprocessingml/2006/main" xmlns:w14="http://schemas.microsoft.com/office/word/2010/wordml" xmlns:w15="http://schemas.microsoft.com/office/word/2012/wordml" xmlns:w16cex="http://schemas.microsoft.com/office/word/2018/wordml/cex" xmlns:w16cid="http://schemas.microsoft.com/office/word/2016/wordml/cid" xmlns:w16="http://schemas.microsoft.com/office/word/2018/wordml" xmlns:w16sdtdh="http://schemas.microsoft.com/office/word/2020/wordml/sdtdatahash" xmlns:w16se="http://schemas.microsoft.com/office/word/2015/wordml/symex" xmlns:wpg="http://schemas.microsoft.com/office/word/2010/wordprocessingGroup" xmlns:wpi="http://schemas.microsoft.com/office/word/2010/wordprocessingInk" xmlns:wne="http://schemas.microsoft.com/office/word/2006/wordml" xmlns:wps="http://schemas.microsoft.com/office/word/2010/wordprocessingShape" mc:Ignorable="w14 w15 w16se w16cid w16 w16cex w16sdtdh wp14">
+  <w:docParts>
+    <w:docPart>
+      <w:docPartPr>
+        <w:name w:val="DefaultPlaceholder_-1854013440"/>
+        <w:category>
+          <w:name w:val="General"/>
+          <w:gallery w:val="placeholder"/>
+        </w:category>
+        <w:types>
+          <w:type w:val="bbPlcHdr"/>
+        </w:types>
+        <w:behaviors>
+          <w:behavior w:val="content"/>
+        </w:behaviors>
+        <w:guid w:val="{3E1710C3-1F0A-4489-812D-4501F55748DE}"/>
+      </w:docPartPr>
+      <w:docPartBody>
+        <w:p>
+          <w:r>
+            <w:rPr>
+              <w:rStyle w:val="PlaceholderText"/>
+            </w:rPr>
+            <w:t>Click or tap here to enter text.</w:t>
+          </w:r>
+        </w:p>
+      </w:docPartBody>
+    </w:docPart>
+  </w:docParts>
+</w:glossaryDocument>
+</file>
+
+<file path=word/glossary/fontTable.xml><?xml version="1.0" encoding="utf-8"?>
+<w:fonts xmlns:mc="http://schemas.openxmlformats.org/markup-compatibility/2006" xmlns:r="http://schemas.openxmlformats.org/officeDocument/2006/relationships" xmlns:w="http://schemas.openxmlformats.org/wordprocessingml/2006/main" xmlns:w14="http://schemas.microsoft.com/office/word/2010/wordml" xmlns:w15="http://schemas.microsoft.com/office/word/2012/wordml" xmlns:w16cex="http://schemas.microsoft.com/office/word/2018/wordml/cex" xmlns:w16cid="http://schemas.microsoft.com/office/word/2016/wordml/cid" xmlns:w16="http://schemas.microsoft.com/office/word/2018/wordml" xmlns:w16sdtdh="http://schemas.microsoft.com/office/word/2020/wordml/sdtdatahash" xmlns:w16se="http://schemas.microsoft.com/office/word/2015/wordml/symex" mc:Ignorable="w14 w15 w16se w16cid w16 w16cex w16sdtdh">
+  <w:font w:name="Times New Roman">
+    <w:panose1 w:val="02020603050405020304"/>
+    <w:charset w:val="00"/>
+    <w:family w:val="roman"/>
+    <w:pitch w:val="variable"/>
+    <w:sig w:usb0="E0002EFF" w:usb1="C000785B" w:usb2="00000009" w:usb3="00000000" w:csb0="000001FF" w:csb1="00000000"/>
+  </w:font>
+  <w:font w:name="Calibri">
+    <w:panose1 w:val="020F0502020204030204"/>
+    <w:charset w:val="00"/>
+    <w:family w:val="swiss"/>
+    <w:pitch w:val="variable"/>
+    <w:sig w:usb0="E4002EFF" w:usb1="C000247B" w:usb2="00000009" w:usb3="00000000" w:csb0="000001FF" w:csb1="00000000"/>
+  </w:font>
+  <w:font w:name="Courier New">
+    <w:panose1 w:val="02070309020205020404"/>
+    <w:charset w:val="00"/>
+    <w:family w:val="modern"/>
+    <w:pitch w:val="fixed"/>
+    <w:sig w:usb0="E0002EFF" w:usb1="C0007843" w:usb2="00000009" w:usb3="00000000" w:csb0="000001FF" w:csb1="00000000"/>
+  </w:font>
+  <w:font w:name="Wingdings">
+    <w:panose1 w:val="05000000000000000000"/>
+    <w:charset w:val="02"/>
+    <w:family w:val="auto"/>
+    <w:pitch w:val="variable"/>
+    <w:sig w:usb0="00000000" w:usb1="10000000" w:usb2="00000000" w:usb3="00000000" w:csb0="80000000" w:csb1="00000000"/>
+  </w:font>
+  <w:font w:name="Symbol">
+    <w:panose1 w:val="05050102010706020507"/>
+    <w:charset w:val="02"/>
+    <w:family w:val="roman"/>
+    <w:pitch w:val="variable"/>
+    <w:sig w:usb0="00000000" w:usb1="10000000" w:usb2="00000000" w:usb3="00000000" w:csb0="80000000" w:csb1="00000000"/>
+  </w:font>
+  <w:font w:name="SymbolMT">
+    <w:panose1 w:val="00000000000000000000"/>
+    <w:charset w:val="A2"/>
+    <w:family w:val="auto"/>
+    <w:notTrueType/>
+    <w:pitch w:val="default"/>
+    <w:sig w:usb0="00000005" w:usb1="00000000" w:usb2="00000000" w:usb3="00000000" w:csb0="00000010" w:csb1="00000000"/>
+  </w:font>
+  <w:font w:name="Calibri Light">
+    <w:panose1 w:val="020F0302020204030204"/>
+    <w:charset w:val="00"/>
+    <w:family w:val="swiss"/>
+    <w:pitch w:val="variable"/>
+    <w:sig w:usb0="E4002EFF" w:usb1="C000247B" w:usb2="00000009" w:usb3="00000000" w:csb0="000001FF" w:csb1="00000000"/>
+  </w:font>
+  <w:font w:name="Segoe UI">
+    <w:panose1 w:val="020B0502040204020203"/>
+    <w:charset w:val="00"/>
+    <w:family w:val="swiss"/>
+    <w:pitch w:val="variable"/>
+    <w:sig w:usb0="E4002EFF" w:usb1="C000E47F" w:usb2="00000009" w:usb3="00000000" w:csb0="000001FF" w:csb1="00000000"/>
+  </w:font>
+</w:fonts>
+</file>
+
+<file path=word/glossary/settings.xml><?xml version="1.0" encoding="utf-8"?>
+<w:settings xmlns:mc="http://schemas.openxmlformats.org/markup-compatibility/2006" xmlns:o="urn:schemas-microsoft-com:office:office" xmlns:r="http://schemas.openxmlformats.org/officeDocument/2006/relationships" xmlns:m="http://schemas.openxmlformats.org/officeDocument/2006/math" xmlns:v="urn:schemas-microsoft-com:vml" xmlns:w10="urn:schemas-microsoft-com:office:word" xmlns:w="http://schemas.openxmlformats.org/wordprocessingml/2006/main" xmlns:w14="http://schemas.microsoft.com/office/word/2010/wordml" xmlns:w15="http://schemas.microsoft.com/office/word/2012/wordml" xmlns:w16cex="http://schemas.microsoft.com/office/word/2018/wordml/cex" xmlns:w16cid="http://schemas.microsoft.com/office/word/2016/wordml/cid" xmlns:w16="http://schemas.microsoft.com/office/word/2018/wordml" xmlns:w16sdtdh="http://schemas.microsoft.com/office/word/2020/wordml/sdtdatahash" xmlns:w16se="http://schemas.microsoft.com/office/word/2015/wordml/symex" xmlns:sl="http://schemas.openxmlformats.org/schemaLibrary/2006/main" mc:Ignorable="w14 w15 w16se w16cid w16 w16cex w16sdtdh">
+  <w:view w:val="normal"/>
+  <w:defaultTabStop w:val="720"/>
+  <w:characterSpacingControl w:val="doNotCompress"/>
+  <w:compat>
+    <w:useFELayout/>
+    <w:compatSetting w:name="compatibilityMode" w:uri="http://schemas.microsoft.com/office/word" w:val="15"/>
+    <w:compatSetting w:name="overrideTableStyleFontSizeAndJustification" w:uri="http://schemas.microsoft.com/office/word" w:val="1"/>
+    <w:compatSetting w:name="enableOpenTypeFeatures" w:uri="http://schemas.microsoft.com/office/word" w:val="1"/>
+    <w:compatSetting w:name="doNotFlipMirrorIndents" w:uri="http://schemas.microsoft.com/office/word" w:val="1"/>
+    <w:compatSetting w:name="differentiateMultirowTableHeaders" w:uri="http://schemas.microsoft.com/office/word" w:val="1"/>
+    <w:compatSetting w:name="useWord2013TrackBottomHyphenation" w:uri="http://schemas.microsoft.com/office/word" w:val="0"/>
+  </w:compat>
+  <w:rsids>
+    <w:rsidRoot w:val="007D03C8"/>
+    <w:rsid w:val="007D03C8"/>
+    <w:rsid w:val="00B648F9"/>
+  </w:rsids>
+  <m:mathPr>
+    <m:mathFont m:val="Cambria Math"/>
+    <m:brkBin m:val="before"/>
+    <m:brkBinSub m:val="--"/>
+    <m:smallFrac m:val="0"/>
+    <m:dispDef/>
+    <m:lMargin m:val="0"/>
+    <m:rMargin m:val="0"/>
+    <m:defJc m:val="centerGroup"/>
+    <m:wrapIndent m:val="1440"/>
+    <m:intLim m:val="subSup"/>
+    <m:naryLim m:val="undOvr"/>
+  </m:mathPr>
+  <w:themeFontLang w:val="en-US"/>
+  <w:clrSchemeMapping w:bg1="light1" w:t1="dark1" w:bg2="light2" w:t2="dark2" w:accent1="accent1" w:accent2="accent2" w:accent3="accent3" w:accent4="accent4" w:accent5="accent5" w:accent6="accent6" w:hyperlink="hyperlink" w:followedHyperlink="followedHyperlink"/>
+  <w:decimalSymbol w:val="."/>
+  <w:listSeparator w:val=","/>
+  <w15:chartTrackingRefBased/>
+</w:settings>
+</file>
+
+<file path=word/glossary/styles.xml><?xml version="1.0" encoding="utf-8"?>
+<w:styles xmlns:mc="http://schemas.openxmlformats.org/markup-compatibility/2006" xmlns:r="http://schemas.openxmlformats.org/officeDocument/2006/relationships" xmlns:w="http://schemas.openxmlformats.org/wordprocessingml/2006/main" xmlns:w14="http://schemas.microsoft.com/office/word/2010/wordml" xmlns:w15="http://schemas.microsoft.com/office/word/2012/wordml" xmlns:w16cex="http://schemas.microsoft.com/office/word/2018/wordml/cex" xmlns:w16cid="http://schemas.microsoft.com/office/word/2016/wordml/cid" xmlns:w16="http://schemas.microsoft.com/office/word/2018/wordml" xmlns:w16sdtdh="http://schemas.microsoft.com/office/word/2020/wordml/sdtdatahash" xmlns:w16se="http://schemas.microsoft.com/office/word/2015/wordml/symex" mc:Ignorable="w14 w15 w16se w16cid w16 w16cex w16sdtdh">
+  <w:docDefaults>
+    <w:rPrDefault>
+      <w:rPr>
+        <w:rFonts w:asciiTheme="minorHAnsi" w:eastAsiaTheme="minorEastAsia" w:hAnsiTheme="minorHAnsi" w:cstheme="minorBidi"/>
+        <w:sz w:val="22"/>
+        <w:szCs w:val="22"/>
+        <w:lang w:val="en-US" w:eastAsia="en-US" w:bidi="ar-SA"/>
+      </w:rPr>
+    </w:rPrDefault>
+    <w:pPrDefault>
+      <w:pPr>
+        <w:spacing w:after="160" w:line="259" w:lineRule="auto"/>
+      </w:pPr>
+    </w:pPrDefault>
+  </w:docDefaults>
+  <w:latentStyles w:defLockedState="0" w:defUIPriority="99" w:defSemiHidden="0" w:defUnhideWhenUsed="0" w:defQFormat="0" w:count="376">
+    <w:lsdException w:name="Normal" w:uiPriority="0" w:qFormat="1"/>
+    <w:lsdException w:name="heading 1" w:uiPriority="9" w:qFormat="1"/>
+    <w:lsdException w:name="heading 2" w:semiHidden="1" w:uiPriority="9" w:unhideWhenUsed="1" w:qFormat="1"/>
+    <w:lsdException w:name="heading 3" w:semiHidden="1" w:uiPriority="9" w:unhideWhenUsed="1" w:qFormat="1"/>
+    <w:lsdException w:name="heading 4" w:semiHidden="1" w:uiPriority="9" w:unhideWhenUsed="1" w:qFormat="1"/>
+    <w:lsdException w:name="heading 5" w:semiHidden="1" w:uiPriority="9" w:unhideWhenUsed="1" w:qFormat="1"/>
+    <w:lsdException w:name="heading 6" w:semiHidden="1" w:uiPriority="9" w:unhideWhenUsed="1" w:qFormat="1"/>
+    <w:lsdException w:name="heading 7" w:semiHidden="1" w:uiPriority="9" w:unhideWhenUsed="1" w:qFormat="1"/>
+    <w:lsdException w:name="heading 8" w:semiHidden="1" w:uiPriority="9" w:unhideWhenUsed="1" w:qFormat="1"/>
+    <w:lsdException w:name="heading 9" w:semiHidden="1" w:uiPriority="9" w:unhideWhenUsed="1" w:qFormat="1"/>
+    <w:lsdException w:name="index 1" w:semiHidden="1" w:unhideWhenUsed="1"/>
+    <w:lsdException w:name="index 2" w:semiHidden="1" w:unhideWhenUsed="1"/>
+    <w:lsdException w:name="index 3" w:semiHidden="1" w:unhideWhenUsed="1"/>
+    <w:lsdException w:name="index 4" w:semiHidden="1" w:unhideWhenUsed="1"/>
+    <w:lsdException w:name="index 5" w:semiHidden="1" w:unhideWhenUsed="1"/>
+    <w:lsdException w:name="index 6" w:semiHidden="1" w:unhideWhenUsed="1"/>
+    <w:lsdException w:name="index 7" w:semiHidden="1" w:unhideWhenUsed="1"/>
+    <w:lsdException w:name="index 8" w:semiHidden="1" w:unhideWhenUsed="1"/>
+    <w:lsdException w:name="index 9" w:semiHidden="1" w:unhideWhenUsed="1"/>
+    <w:lsdException w:name="toc 1" w:semiHidden="1" w:uiPriority="39" w:unhideWhenUsed="1"/>
+    <w:lsdException w:name="toc 2" w:semiHidden="1" w:uiPriority="39" w:unhideWhenUsed="1"/>
+    <w:lsdException w:name="toc 3" w:semiHidden="1" w:uiPriority="39" w:unhideWhenUsed="1"/>
+    <w:lsdException w:name="toc 4" w:semiHidden="1" w:uiPriority="39" w:unhideWhenUsed="1"/>
+    <w:lsdException w:name="toc 5" w:semiHidden="1" w:uiPriority="39" w:unhideWhenUsed="1"/>
+    <w:lsdException w:name="toc 6" w:semiHidden="1" w:uiPriority="39" w:unhideWhenUsed="1"/>
+    <w:lsdException w:name="toc 7" w:semiHidden="1" w:uiPriority="39" w:unhideWhenUsed="1"/>
+    <w:lsdException w:name="toc 8" w:semiHidden="1" w:uiPriority="39" w:unhideWhenUsed="1"/>
+    <w:lsdException w:name="toc 9" w:semiHidden="1" w:uiPriority="39" w:unhideWhenUsed="1"/>
+    <w:lsdException w:name="Normal Indent" w:semiHidden="1" w:unhideWhenUsed="1"/>
+    <w:lsdException w:name="footnote text" w:semiHidden="1" w:unhideWhenUsed="1"/>
+    <w:lsdException w:name="annotation text" w:semiHidden="1" w:unhideWhenUsed="1"/>
+    <w:lsdException w:name="header" w:semiHidden="1" w:unhideWhenUsed="1"/>
+    <w:lsdException w:name="footer" w:semiHidden="1" w:unhideWhenUsed="1"/>
+    <w:lsdException w:name="index heading" w:semiHidden="1" w:unhideWhenUsed="1"/>
+    <w:lsdException w:name="caption" w:semiHidden="1" w:uiPriority="35" w:unhideWhenUsed="1" w:qFormat="1"/>
+    <w:lsdException w:name="table of figures" w:semiHidden="1" w:unhideWhenUsed="1"/>
+    <w:lsdException w:name="envelope address" w:semiHidden="1" w:unhideWhenUsed="1"/>
+    <w:lsdException w:name="envelope return" w:semiHidden="1" w:unhideWhenUsed="1"/>
+    <w:lsdException w:name="footnote reference" w:semiHidden="1" w:unhideWhenUsed="1"/>
+    <w:lsdException w:name="annotation reference" w:semiHidden="1" w:unhideWhenUsed="1"/>
+    <w:lsdException w:name="line number" w:semiHidden="1" w:unhideWhenUsed="1"/>
+    <w:lsdException w:name="page number" w:semiHidden="1" w:unhideWhenUsed="1"/>
+    <w:lsdException w:name="endnote reference" w:semiHidden="1" w:unhideWhenUsed="1"/>
+    <w:lsdException w:name="endnote text" w:semiHidden="1" w:unhideWhenUsed="1"/>
+    <w:lsdException w:name="table of authorities" w:semiHidden="1" w:unhideWhenUsed="1"/>
+    <w:lsdException w:name="macro" w:semiHidden="1" w:unhideWhenUsed="1"/>
+    <w:lsdException w:name="toa heading" w:semiHidden="1" w:unhideWhenUsed="1"/>
+    <w:lsdException w:name="List" w:semiHidden="1" w:unhideWhenUsed="1"/>
+    <w:lsdException w:name="List Bullet" w:semiHidden="1" w:unhideWhenUsed="1"/>
+    <w:lsdException w:name="List Number" w:semiHidden="1" w:unhideWhenUsed="1"/>
+    <w:lsdException w:name="List 2" w:semiHidden="1" w:unhideWhenUsed="1"/>
+    <w:lsdException w:name="List 3" w:semiHidden="1" w:unhideWhenUsed="1"/>
+    <w:lsdException w:name="List 4" w:semiHidden="1" w:unhideWhenUsed="1"/>
+    <w:lsdException w:name="List 5" w:semiHidden="1" w:unhideWhenUsed="1"/>
+    <w:lsdException w:name="List Bullet 2" w:semiHidden="1" w:unhideWhenUsed="1"/>
+    <w:lsdException w:name="List Bullet 3" w:semiHidden="1" w:unhideWhenUsed="1"/>
+    <w:lsdException w:name="List Bullet 4" w:semiHidden="1" w:unhideWhenUsed="1"/>
+    <w:lsdException w:name="List Bullet 5" w:semiHidden="1" w:unhideWhenUsed="1"/>
+    <w:lsdException w:name="List Number 2" w:semiHidden="1" w:unhideWhenUsed="1"/>
+    <w:lsdException w:name="List Number 3" w:semiHidden="1" w:unhideWhenUsed="1"/>
+    <w:lsdException w:name="List Number 4" w:semiHidden="1" w:unhideWhenUsed="1"/>
+    <w:lsdException w:name="List Number 5" w:semiHidden="1" w:unhideWhenUsed="1"/>
+    <w:lsdException w:name="Title" w:uiPriority="10" w:qFormat="1"/>
+    <w:lsdException w:name="Closing" w:semiHidden="1" w:unhideWhenUsed="1"/>
+    <w:lsdException w:name="Signature" w:semiHidden="1" w:unhideWhenUsed="1"/>
+    <w:lsdException w:name="Default Paragraph Font" w:semiHidden="1" w:uiPriority="1" w:unhideWhenUsed="1"/>
+    <w:lsdException w:name="Body Text" w:semiHidden="1" w:unhideWhenUsed="1"/>
+    <w:lsdException w:name="Body Text Indent" w:semiHidden="1" w:unhideWhenUsed="1"/>
+    <w:lsdException w:name="List Continue" w:semiHidden="1" w:unhideWhenUsed="1"/>
+    <w:lsdException w:name="List Continue 2" w:semiHidden="1" w:unhideWhenUsed="1"/>
+    <w:lsdException w:name="List Continue 3" w:semiHidden="1" w:unhideWhenUsed="1"/>
+    <w:lsdException w:name="List Continue 4" w:semiHidden="1" w:unhideWhenUsed="1"/>
+    <w:lsdException w:name="List Continue 5" w:semiHidden="1" w:unhideWhenUsed="1"/>
+    <w:lsdException w:name="Message Header" w:semiHidden="1" w:unhideWhenUsed="1"/>
+    <w:lsdException w:name="Subtitle" w:uiPriority="11" w:qFormat="1"/>
+    <w:lsdException w:name="Salutation" w:semiHidden="1" w:unhideWhenUsed="1"/>
+    <w:lsdException w:name="Date" w:semiHidden="1" w:unhideWhenUsed="1"/>
+    <w:lsdException w:name="Body Text First Indent" w:semiHidden="1" w:unhideWhenUsed="1"/>
+    <w:lsdException w:name="Body Text First Indent 2" w:semiHidden="1" w:unhideWhenUsed="1"/>
+    <w:lsdException w:name="Note Heading" w:semiHidden="1" w:unhideWhenUsed="1"/>
+    <w:lsdException w:name="Body Text 2" w:semiHidden="1" w:unhideWhenUsed="1"/>
+    <w:lsdException w:name="Body Text 3" w:semiHidden="1" w:unhideWhenUsed="1"/>
+    <w:lsdException w:name="Body Text Indent 2" w:semiHidden="1" w:unhideWhenUsed="1"/>
+    <w:lsdException w:name="Body Text Indent 3" w:semiHidden="1" w:unhideWhenUsed="1"/>
+    <w:lsdException w:name="Block Text" w:semiHidden="1" w:unhideWhenUsed="1"/>
+    <w:lsdException w:name="Hyperlink" w:semiHidden="1" w:unhideWhenUsed="1"/>
+    <w:lsdException w:name="FollowedHyperlink" w:semiHidden="1" w:unhideWhenUsed="1"/>
+    <w:lsdException w:name="Strong" w:uiPriority="22" w:qFormat="1"/>
+    <w:lsdException w:name="Emphasis" w:uiPriority="20" w:qFormat="1"/>
+    <w:lsdException w:name="Document Map" w:semiHidden="1" w:unhideWhenUsed="1"/>
+    <w:lsdException w:name="Plain Text" w:semiHidden="1" w:unhideWhenUsed="1"/>
+    <w:lsdException w:name="E-mail Signature" w:semiHidden="1" w:unhideWhenUsed="1"/>
+    <w:lsdException w:name="HTML Top of Form" w:semiHidden="1" w:unhideWhenUsed="1"/>
+    <w:lsdException w:name="HTML Bottom of Form" w:semiHidden="1" w:unhideWhenUsed="1"/>
+    <w:lsdException w:name="Normal (Web)" w:semiHidden="1" w:unhideWhenUsed="1"/>
+    <w:lsdException w:name="HTML Acronym" w:semiHidden="1" w:unhideWhenUsed="1"/>
+    <w:lsdException w:name="HTML Address" w:semiHidden="1" w:unhideWhenUsed="1"/>
+    <w:lsdException w:name="HTML Cite" w:semiHidden="1" w:unhideWhenUsed="1"/>
+    <w:lsdException w:name="HTML Code" w:semiHidden="1" w:unhideWhenUsed="1"/>
+    <w:lsdException w:name="HTML Definition" w:semiHidden="1" w:unhideWhenUsed="1"/>
+    <w:lsdException w:name="HTML Keyboard" w:semiHidden="1" w:unhideWhenUsed="1"/>
+    <w:lsdException w:name="HTML Preformatted" w:semiHidden="1" w:unhideWhenUsed="1"/>
+    <w:lsdException w:name="HTML Sample" w:semiHidden="1" w:unhideWhenUsed="1"/>
+    <w:lsdException w:name="HTML Typewriter" w:semiHidden="1" w:unhideWhenUsed="1"/>
+    <w:lsdException w:name="HTML Variable" w:semiHidden="1" w:unhideWhenUsed="1"/>
+    <w:lsdException w:name="Normal Table" w:semiHidden="1" w:unhideWhenUsed="1"/>
+    <w:lsdException w:name="annotation subject" w:semiHidden="1" w:unhideWhenUsed="1"/>
+    <w:lsdException w:name="No List" w:semiHidden="1" w:unhideWhenUsed="1"/>
+    <w:lsdException w:name="Outline List 1" w:semiHidden="1" w:unhideWhenUsed="1"/>
+    <w:lsdException w:name="Outline List 2" w:semiHidden="1" w:unhideWhenUsed="1"/>
+    <w:lsdException w:name="Outline List 3" w:semiHidden="1" w:unhideWhenUsed="1"/>
+    <w:lsdException w:name="Table Simple 1" w:semiHidden="1" w:unhideWhenUsed="1"/>
+    <w:lsdException w:name="Table Simple 2" w:semiHidden="1" w:unhideWhenUsed="1"/>
+    <w:lsdException w:name="Table Simple 3" w:semiHidden="1" w:unhideWhenUsed="1"/>
+    <w:lsdException w:name="Table Classic 1" w:semiHidden="1" w:unhideWhenUsed="1"/>
+    <w:lsdException w:name="Table Classic 2" w:semiHidden="1" w:unhideWhenUsed="1"/>
+    <w:lsdException w:name="Table Classic 3" w:semiHidden="1" w:unhideWhenUsed="1"/>
+    <w:lsdException w:name="Table Classic 4" w:semiHidden="1" w:unhideWhenUsed="1"/>
+    <w:lsdException w:name="Table Colorful 1" w:semiHidden="1" w:unhideWhenUsed="1"/>
+    <w:lsdException w:name="Table Colorful 2" w:semiHidden="1" w:unhideWhenUsed="1"/>
+    <w:lsdException w:name="Table Colorful 3" w:semiHidden="1" w:unhideWhenUsed="1"/>
+    <w:lsdException w:name="Table Columns 1" w:semiHidden="1" w:unhideWhenUsed="1"/>
+    <w:lsdException w:name="Table Columns 2" w:semiHidden="1" w:unhideWhenUsed="1"/>
+    <w:lsdException w:name="Table Columns 3" w:semiHidden="1" w:unhideWhenUsed="1"/>
+    <w:lsdException w:name="Table Columns 4" w:semiHidden="1" w:unhideWhenUsed="1"/>
+    <w:lsdException w:name="Table Columns 5" w:semiHidden="1" w:unhideWhenUsed="1"/>
+    <w:lsdException w:name="Table Grid 1" w:semiHidden="1" w:unhideWhenUsed="1"/>
+    <w:lsdException w:name="Table Grid 2" w:semiHidden="1" w:unhideWhenUsed="1"/>
+    <w:lsdException w:name="Table Grid 3" w:semiHidden="1" w:unhideWhenUsed="1"/>
+    <w:lsdException w:name="Table Grid 4" w:semiHidden="1" w:unhideWhenUsed="1"/>
+    <w:lsdException w:name="Table Grid 5" w:semiHidden="1" w:unhideWhenUsed="1"/>
+    <w:lsdException w:name="Table Grid 6" w:semiHidden="1" w:unhideWhenUsed="1"/>
+    <w:lsdException w:name="Table Grid 7" w:semiHidden="1" w:unhideWhenUsed="1"/>
+    <w:lsdException w:name="Table Grid 8" w:semiHidden="1" w:unhideWhenUsed="1"/>
+    <w:lsdException w:name="Table List 1" w:semiHidden="1" w:unhideWhenUsed="1"/>
+    <w:lsdException w:name="Table List 2" w:semiHidden="1" w:unhideWhenUsed="1"/>
+    <w:lsdException w:name="Table List 3" w:semiHidden="1" w:unhideWhenUsed="1"/>
+    <w:lsdException w:name="Table List 4" w:semiHidden="1" w:unhideWhenUsed="1"/>
+    <w:lsdException w:name="Table List 5" w:semiHidden="1" w:unhideWhenUsed="1"/>
+    <w:lsdException w:name="Table List 6" w:semiHidden="1" w:unhideWhenUsed="1"/>
+    <w:lsdException w:name="Table List 7" w:semiHidden="1" w:unhideWhenUsed="1"/>
+    <w:lsdException w:name="Table List 8" w:semiHidden="1" w:unhideWhenUsed="1"/>
+    <w:lsdException w:name="Table 3D effects 1" w:semiHidden="1" w:unhideWhenUsed="1"/>
+    <w:lsdException w:name="Table 3D effects 2" w:semiHidden="1" w:unhideWhenUsed="1"/>
+    <w:lsdException w:name="Table 3D effects 3" w:semiHidden="1" w:unhideWhenUsed="1"/>
+    <w:lsdException w:name="Table Contemporary" w:semiHidden="1" w:unhideWhenUsed="1"/>
+    <w:lsdException w:name="Table Elegant" w:semiHidden="1" w:unhideWhenUsed="1"/>
+    <w:lsdException w:name="Table Professional" w:semiHidden="1" w:unhideWhenUsed="1"/>
+    <w:lsdException w:name="Table Subtle 1" w:semiHidden="1" w:unhideWhenUsed="1"/>
+    <w:lsdException w:name="Table Subtle 2" w:semiHidden="1" w:unhideWhenUsed="1"/>
+    <w:lsdException w:name="Table Web 1" w:semiHidden="1" w:unhideWhenUsed="1"/>
+    <w:lsdException w:name="Table Web 2" w:semiHidden="1" w:unhideWhenUsed="1"/>
+    <w:lsdException w:name="Table Web 3" w:semiHidden="1" w:unhideWhenUsed="1"/>
+    <w:lsdException w:name="Balloon Text" w:semiHidden="1" w:unhideWhenUsed="1"/>
+    <w:lsdException w:name="Table Grid" w:uiPriority="39"/>
+    <w:lsdException w:name="Table Theme" w:semiHidden="1" w:unhideWhenUsed="1"/>
+    <w:lsdException w:name="Placeholder Text" w:semiHidden="1"/>
+    <w:lsdException w:name="No Spacing" w:uiPriority="1" w:qFormat="1"/>
+    <w:lsdException w:name="Light Shading" w:uiPriority="60"/>
+    <w:lsdException w:name="Light List" w:uiPriority="61"/>
+    <w:lsdException w:name="Light Grid" w:uiPriority="62"/>
+    <w:lsdException w:name="Medium Shading 1" w:uiPriority="63"/>
+    <w:lsdException w:name="Medium Shading 2" w:uiPriority="64"/>
+    <w:lsdException w:name="Medium List 1" w:uiPriority="65"/>
+    <w:lsdException w:name="Medium List 2" w:uiPriority="66"/>
+    <w:lsdException w:name="Medium Grid 1" w:uiPriority="67"/>
+    <w:lsdException w:name="Medium Grid 2" w:uiPriority="68"/>
+    <w:lsdException w:name="Medium Grid 3" w:uiPriority="69"/>
+    <w:lsdException w:name="Dark List" w:uiPriority="70"/>
+    <w:lsdException w:name="Colorful Shading" w:uiPriority="71"/>
+    <w:lsdException w:name="Colorful List" w:uiPriority="72"/>
+    <w:lsdException w:name="Colorful Grid" w:uiPriority="73"/>
+    <w:lsdException w:name="Light Shading Accent 1" w:uiPriority="60"/>
+    <w:lsdException w:name="Light List Accent 1" w:uiPriority="61"/>
+    <w:lsdException w:name="Light Grid Accent 1" w:uiPriority="62"/>
+    <w:lsdException w:name="Medium Shading 1 Accent 1" w:uiPriority="63"/>
+    <w:lsdException w:name="Medium Shading 2 Accent 1" w:uiPriority="64"/>
+    <w:lsdException w:name="Medium List 1 Accent 1" w:uiPriority="65"/>
+    <w:lsdException w:name="Revision" w:semiHidden="1"/>
+    <w:lsdException w:name="List Paragraph" w:uiPriority="34" w:qFormat="1"/>
+    <w:lsdException w:name="Quote" w:uiPriority="29" w:qFormat="1"/>
+    <w:lsdException w:name="Intense Quote" w:uiPriority="30" w:qFormat="1"/>
+    <w:lsdException w:name="Medium List 2 Accent 1" w:uiPriority="66"/>
+    <w:lsdException w:name="Medium Grid 1 Accent 1" w:uiPriority="67"/>
+    <w:lsdException w:name="Medium Grid 2 Accent 1" w:uiPriority="68"/>
+    <w:lsdException w:name="Medium Grid 3 Accent 1" w:uiPriority="69"/>
+    <w:lsdException w:name="Dark List Accent 1" w:uiPriority="70"/>
+    <w:lsdException w:name="Colorful Shading Accent 1" w:uiPriority="71"/>
+    <w:lsdException w:name="Colorful List Accent 1" w:uiPriority="72"/>
+    <w:lsdException w:name="Colorful Grid Accent 1" w:uiPriority="73"/>
+    <w:lsdException w:name="Light Shading Accent 2" w:uiPriority="60"/>
+    <w:lsdException w:name="Light List Accent 2" w:uiPriority="61"/>
+    <w:lsdException w:name="Light Grid Accent 2" w:uiPriority="62"/>
+    <w:lsdException w:name="Medium Shading 1 Accent 2" w:uiPriority="63"/>
+    <w:lsdException w:name="Medium Shading 2 Accent 2" w:uiPriority="64"/>
+    <w:lsdException w:name="Medium List 1 Accent 2" w:uiPriority="65"/>
+    <w:lsdException w:name="Medium List 2 Accent 2" w:uiPriority="66"/>
+    <w:lsdException w:name="Medium Grid 1 Accent 2" w:uiPriority="67"/>
+    <w:lsdException w:name="Medium Grid 2 Accent 2" w:uiPriority="68"/>
+    <w:lsdException w:name="Medium Grid 3 Accent 2" w:uiPriority="69"/>
+    <w:lsdException w:name="Dark List Accent 2" w:uiPriority="70"/>
+    <w:lsdException w:name="Colorful Shading Accent 2" w:uiPriority="71"/>
+    <w:lsdException w:name="Colorful List Accent 2" w:uiPriority="72"/>
+    <w:lsdException w:name="Colorful Grid Accent 2" w:uiPriority="73"/>
+    <w:lsdException w:name="Light Shading Accent 3" w:uiPriority="60"/>
+    <w:lsdException w:name="Light List Accent 3" w:uiPriority="61"/>
+    <w:lsdException w:name="Light Grid Accent 3" w:uiPriority="62"/>
+    <w:lsdException w:name="Medium Shading 1 Accent 3" w:uiPriority="63"/>
+    <w:lsdException w:name="Medium Shading 2 Accent 3" w:uiPriority="64"/>
+    <w:lsdException w:name="Medium List 1 Accent 3" w:uiPriority="65"/>
+    <w:lsdException w:name="Medium List 2 Accent 3" w:uiPriority="66"/>
+    <w:lsdException w:name="Medium Grid 1 Accent 3" w:uiPriority="67"/>
+    <w:lsdException w:name="Medium Grid 2 Accent 3" w:uiPriority="68"/>
+    <w:lsdException w:name="Medium Grid 3 Accent 3" w:uiPriority="69"/>
+    <w:lsdException w:name="Dark List Accent 3" w:uiPriority="70"/>
+    <w:lsdException w:name="Colorful Shading Accent 3" w:uiPriority="71"/>
+    <w:lsdException w:name="Colorful List Accent 3" w:uiPriority="72"/>
+    <w:lsdException w:name="Colorful Grid Accent 3" w:uiPriority="73"/>
+    <w:lsdException w:name="Light Shading Accent 4" w:uiPriority="60"/>
+    <w:lsdException w:name="Light List Accent 4" w:uiPriority="61"/>
+    <w:lsdException w:name="Light Grid Accent 4" w:uiPriority="62"/>
+    <w:lsdException w:name="Medium Shading 1 Accent 4" w:uiPriority="63"/>
+    <w:lsdException w:name="Medium Shading 2 Accent 4" w:uiPriority="64"/>
+    <w:lsdException w:name="Medium List 1 Accent 4" w:uiPriority="65"/>
+    <w:lsdException w:name="Medium List 2 Accent 4" w:uiPriority="66"/>
+    <w:lsdException w:name="Medium Grid 1 Accent 4" w:uiPriority="67"/>
+    <w:lsdException w:name="Medium Grid 2 Accent 4" w:uiPriority="68"/>
+    <w:lsdException w:name="Medium Grid 3 Accent 4" w:uiPriority="69"/>
+    <w:lsdException w:name="Dark List Accent 4" w:uiPriority="70"/>
+    <w:lsdException w:name="Colorful Shading Accent 4" w:uiPriority="71"/>
+    <w:lsdException w:name="Colorful List Accent 4" w:uiPriority="72"/>
+    <w:lsdException w:name="Colorful Grid Accent 4" w:uiPriority="73"/>
+    <w:lsdException w:name="Light Shading Accent 5" w:uiPriority="60"/>
+    <w:lsdException w:name="Light List Accent 5" w:uiPriority="61"/>
+    <w:lsdException w:name="Light Grid Accent 5" w:uiPriority="62"/>
+    <w:lsdException w:name="Medium Shading 1 Accent 5" w:uiPriority="63"/>
+    <w:lsdException w:name="Medium Shading 2 Accent 5" w:uiPriority="64"/>
+    <w:lsdException w:name="Medium List 1 Accent 5" w:uiPriority="65"/>
+    <w:lsdException w:name="Medium List 2 Accent 5" w:uiPriority="66"/>
+    <w:lsdException w:name="Medium Grid 1 Accent 5" w:uiPriority="67"/>
+    <w:lsdException w:name="Medium Grid 2 Accent 5" w:uiPriority="68"/>
+    <w:lsdException w:name="Medium Grid 3 Accent 5" w:uiPriority="69"/>
+    <w:lsdException w:name="Dark List Accent 5" w:uiPriority="70"/>
+    <w:lsdException w:name="Colorful Shading Accent 5" w:uiPriority="71"/>
+    <w:lsdException w:name="Colorful List Accent 5" w:uiPriority="72"/>
+    <w:lsdException w:name="Colorful Grid Accent 5" w:uiPriority="73"/>
+    <w:lsdException w:name="Light Shading Accent 6" w:uiPriority="60"/>
+    <w:lsdException w:name="Light List Accent 6" w:uiPriority="61"/>
+    <w:lsdException w:name="Light Grid Accent 6" w:uiPriority="62"/>
+    <w:lsdException w:name="Medium Shading 1 Accent 6" w:uiPriority="63"/>
+    <w:lsdException w:name="Medium Shading 2 Accent 6" w:uiPriority="64"/>
+    <w:lsdException w:name="Medium List 1 Accent 6" w:uiPriority="65"/>
+    <w:lsdException w:name="Medium List 2 Accent 6" w:uiPriority="66"/>
+    <w:lsdException w:name="Medium Grid 1 Accent 6" w:uiPriority="67"/>
+    <w:lsdException w:name="Medium Grid 2 Accent 6" w:uiPriority="68"/>
+    <w:lsdException w:name="Medium Grid 3 Accent 6" w:uiPriority="69"/>
+    <w:lsdException w:name="Dark List Accent 6" w:uiPriority="70"/>
+    <w:lsdException w:name="Colorful Shading Accent 6" w:uiPriority="71"/>
+    <w:lsdException w:name="Colorful List Accent 6" w:uiPriority="72"/>
+    <w:lsdException w:name="Colorful Grid Accent 6" w:uiPriority="73"/>
+    <w:lsdException w:name="Subtle Emphasis" w:uiPriority="19" w:qFormat="1"/>
+    <w:lsdException w:name="Intense Emphasis" w:uiPriority="21" w:qFormat="1"/>
+    <w:lsdException w:name="Subtle Reference" w:uiPriority="31" w:qFormat="1"/>
+    <w:lsdException w:name="Intense Reference" w:uiPriority="32" w:qFormat="1"/>
+    <w:lsdException w:name="Book Title" w:uiPriority="33" w:qFormat="1"/>
+    <w:lsdException w:name="Bibliography" w:semiHidden="1" w:uiPriority="37" w:unhideWhenUsed="1"/>
+    <w:lsdException w:name="TOC Heading" w:semiHidden="1" w:uiPriority="39" w:unhideWhenUsed="1" w:qFormat="1"/>
+    <w:lsdException w:name="Plain Table 1" w:uiPriority="41"/>
+    <w:lsdException w:name="Plain Table 2" w:uiPriority="42"/>
+    <w:lsdException w:name="Plain Table 3" w:uiPriority="43"/>
+    <w:lsdException w:name="Plain Table 4" w:uiPriority="44"/>
+    <w:lsdException w:name="Plain Table 5" w:uiPriority="45"/>
+    <w:lsdException w:name="Grid Table Light" w:uiPriority="40"/>
+    <w:lsdException w:name="Grid Table 1 Light" w:uiPriority="46"/>
+    <w:lsdException w:name="Grid Table 2" w:uiPriority="47"/>
+    <w:lsdException w:name="Grid Table 3" w:uiPriority="48"/>
+    <w:lsdException w:name="Grid Table 4" w:uiPriority="49"/>
+    <w:lsdException w:name="Grid Table 5 Dark" w:uiPriority="50"/>
+    <w:lsdException w:name="Grid Table 6 Colorful" w:uiPriority="51"/>
+    <w:lsdException w:name="Grid Table 7 Colorful" w:uiPriority="52"/>
+    <w:lsdException w:name="Grid Table 1 Light Accent 1" w:uiPriority="46"/>
+    <w:lsdException w:name="Grid Table 2 Accent 1" w:uiPriority="47"/>
+    <w:lsdException w:name="Grid Table 3 Accent 1" w:uiPriority="48"/>
+    <w:lsdException w:name="Grid Table 4 Accent 1" w:uiPriority="49"/>
+    <w:lsdException w:name="Grid Table 5 Dark Accent 1" w:uiPriority="50"/>
+    <w:lsdException w:name="Grid Table 6 Colorful Accent 1" w:uiPriority="51"/>
+    <w:lsdException w:name="Grid Table 7 Colorful Accent 1" w:uiPriority="52"/>
+    <w:lsdException w:name="Grid Table 1 Light Accent 2" w:uiPriority="46"/>
+    <w:lsdException w:name="Grid Table 2 Accent 2" w:uiPriority="47"/>
+    <w:lsdException w:name="Grid Table 3 Accent 2" w:uiPriority="48"/>
+    <w:lsdException w:name="Grid Table 4 Accent 2" w:uiPriority="49"/>
+    <w:lsdException w:name="Grid Table 5 Dark Accent 2" w:uiPriority="50"/>
+    <w:lsdException w:name="Grid Table 6 Colorful Accent 2" w:uiPriority="51"/>
+    <w:lsdException w:name="Grid Table 7 Colorful Accent 2" w:uiPriority="52"/>
+    <w:lsdException w:name="Grid Table 1 Light Accent 3" w:uiPriority="46"/>
+    <w:lsdException w:name="Grid Table 2 Accent 3" w:uiPriority="47"/>
+    <w:lsdException w:name="Grid Table 3 Accent 3" w:uiPriority="48"/>
+    <w:lsdException w:name="Grid Table 4 Accent 3" w:uiPriority="49"/>
+    <w:lsdException w:name="Grid Table 5 Dark Accent 3" w:uiPriority="50"/>
+    <w:lsdException w:name="Grid Table 6 Colorful Accent 3" w:uiPriority="51"/>
+    <w:lsdException w:name="Grid Table 7 Colorful Accent 3" w:uiPriority="52"/>
+    <w:lsdException w:name="Grid Table 1 Light Accent 4" w:uiPriority="46"/>
+    <w:lsdException w:name="Grid Table 2 Accent 4" w:uiPriority="47"/>
+    <w:lsdException w:name="Grid Table 3 Accent 4" w:uiPriority="48"/>
+    <w:lsdException w:name="Grid Table 4 Accent 4" w:uiPriority="49"/>
+    <w:lsdException w:name="Grid Table 5 Dark Accent 4" w:uiPriority="50"/>
+    <w:lsdException w:name="Grid Table 6 Colorful Accent 4" w:uiPriority="51"/>
+    <w:lsdException w:name="Grid Table 7 Colorful Accent 4" w:uiPriority="52"/>
+    <w:lsdException w:name="Grid Table 1 Light Accent 5" w:uiPriority="46"/>
+    <w:lsdException w:name="Grid Table 2 Accent 5" w:uiPriority="47"/>
+    <w:lsdException w:name="Grid Table 3 Accent 5" w:uiPriority="48"/>
+    <w:lsdException w:name="Grid Table 4 Accent 5" w:uiPriority="49"/>
+    <w:lsdException w:name="Grid Table 5 Dark Accent 5" w:uiPriority="50"/>
+    <w:lsdException w:name="Grid Table 6 Colorful Accent 5" w:uiPriority="51"/>
+    <w:lsdException w:name="Grid Table 7 Colorful Accent 5" w:uiPriority="52"/>
+    <w:lsdException w:name="Grid Table 1 Light Accent 6" w:uiPriority="46"/>
+    <w:lsdException w:name="Grid Table 2 Accent 6" w:uiPriority="47"/>
+    <w:lsdException w:name="Grid Table 3 Accent 6" w:uiPriority="48"/>
+    <w:lsdException w:name="Grid Table 4 Accent 6" w:uiPriority="49"/>
+    <w:lsdException w:name="Grid Table 5 Dark Accent 6" w:uiPriority="50"/>
+    <w:lsdException w:name="Grid Table 6 Colorful Accent 6" w:uiPriority="51"/>
+    <w:lsdException w:name="Grid Table 7 Colorful Accent 6" w:uiPriority="52"/>
+    <w:lsdException w:name="List Table 1 Light" w:uiPriority="46"/>
+    <w:lsdException w:name="List Table 2" w:uiPriority="47"/>
+    <w:lsdException w:name="List Table 3" w:uiPriority="48"/>
+    <w:lsdException w:name="List Table 4" w:uiPriority="49"/>
+    <w:lsdException w:name="List Table 5 Dark" w:uiPriority="50"/>
+    <w:lsdException w:name="List Table 6 Colorful" w:uiPriority="51"/>
+    <w:lsdException w:name="List Table 7 Colorful" w:uiPriority="52"/>
+    <w:lsdException w:name="List Table 1 Light Accent 1" w:uiPriority="46"/>
+    <w:lsdException w:name="List Table 2 Accent 1" w:uiPriority="47"/>
+    <w:lsdException w:name="List Table 3 Accent 1" w:uiPriority="48"/>
+    <w:lsdException w:name="List Table 4 Accent 1" w:uiPriority="49"/>
+    <w:lsdException w:name="List Table 5 Dark Accent 1" w:uiPriority="50"/>
+    <w:lsdException w:name="List Table 6 Colorful Accent 1" w:uiPriority="51"/>
+    <w:lsdException w:name="List Table 7 Colorful Accent 1" w:uiPriority="52"/>
+    <w:lsdException w:name="List Table 1 Light Accent 2" w:uiPriority="46"/>
+    <w:lsdException w:name="List Table 2 Accent 2" w:uiPriority="47"/>
+    <w:lsdException w:name="List Table 3 Accent 2" w:uiPriority="48"/>
+    <w:lsdException w:name="List Table 4 Accent 2" w:uiPriority="49"/>
+    <w:lsdException w:name="List Table 5 Dark Accent 2" w:uiPriority="50"/>
+    <w:lsdException w:name="List Table 6 Colorful Accent 2" w:uiPriority="51"/>
+    <w:lsdException w:name="List Table 7 Colorful Accent 2" w:uiPriority="52"/>
+    <w:lsdException w:name="List Table 1 Light Accent 3" w:uiPriority="46"/>
+    <w:lsdException w:name="List Table 2 Accent 3" w:uiPriority="47"/>
+    <w:lsdException w:name="List Table 3 Accent 3" w:uiPriority="48"/>
+    <w:lsdException w:name="List Table 4 Accent 3" w:uiPriority="49"/>
+    <w:lsdException w:name="List Table 5 Dark Accent 3" w:uiPriority="50"/>
+    <w:lsdException w:name="List Table 6 Colorful Accent 3" w:uiPriority="51"/>
+    <w:lsdException w:name="List Table 7 Colorful Accent 3" w:uiPriority="52"/>
+    <w:lsdException w:name="List Table 1 Light Accent 4" w:uiPriority="46"/>
+    <w:lsdException w:name="List Table 2 Accent 4" w:uiPriority="47"/>
+    <w:lsdException w:name="List Table 3 Accent 4" w:uiPriority="48"/>
+    <w:lsdException w:name="List Table 4 Accent 4" w:uiPriority="49"/>
+    <w:lsdException w:name="List Table 5 Dark Accent 4" w:uiPriority="50"/>
+    <w:lsdException w:name="List Table 6 Colorful Accent 4" w:uiPriority="51"/>
+    <w:lsdException w:name="List Table 7 Colorful Accent 4" w:uiPriority="52"/>
+    <w:lsdException w:name="List Table 1 Light Accent 5" w:uiPriority="46"/>
+    <w:lsdException w:name="List Table 2 Accent 5" w:uiPriority="47"/>
+    <w:lsdException w:name="List Table 3 Accent 5" w:uiPriority="48"/>
+    <w:lsdException w:name="List Table 4 Accent 5" w:uiPriority="49"/>
+    <w:lsdException w:name="List Table 5 Dark Accent 5" w:uiPriority="50"/>
+    <w:lsdException w:name="List Table 6 Colorful Accent 5" w:uiPriority="51"/>
+    <w:lsdException w:name="List Table 7 Colorful Accent 5" w:uiPriority="52"/>
+    <w:lsdException w:name="List Table 1 Light Accent 6" w:uiPriority="46"/>
+    <w:lsdException w:name="List Table 2 Accent 6" w:uiPriority="47"/>
+    <w:lsdException w:name="List Table 3 Accent 6" w:uiPriority="48"/>
+    <w:lsdException w:name="List Table 4 Accent 6" w:uiPriority="49"/>
+    <w:lsdException w:name="List Table 5 Dark Accent 6" w:uiPriority="50"/>
+    <w:lsdException w:name="List Table 6 Colorful Accent 6" w:uiPriority="51"/>
+    <w:lsdException w:name="List Table 7 Colorful Accent 6" w:uiPriority="52"/>
+    <w:lsdException w:name="Mention" w:semiHidden="1" w:unhideWhenUsed="1"/>
+    <w:lsdException w:name="Smart Hyperlink" w:semiHidden="1" w:unhideWhenUsed="1"/>
+    <w:lsdException w:name="Hashtag" w:semiHidden="1" w:unhideWhenUsed="1"/>
+    <w:lsdException w:name="Unresolved Mention" w:semiHidden="1" w:unhideWhenUsed="1"/>
+    <w:lsdException w:name="Smart Link" w:semiHidden="1" w:unhideWhenUsed="1"/>
+  </w:latentStyles>
+  <w:style w:type="paragraph" w:default="1" w:styleId="Normal">
+    <w:name w:val="Normal"/>
+    <w:qFormat/>
+  </w:style>
+  <w:style w:type="character" w:default="1" w:styleId="DefaultParagraphFont">
+    <w:name w:val="Default Paragraph Font"/>
+    <w:uiPriority w:val="1"/>
+    <w:semiHidden/>
+    <w:unhideWhenUsed/>
+  </w:style>
+  <w:style w:type="table" w:default="1" w:styleId="TableNormal">
+    <w:name w:val="Normal Table"/>
+    <w:uiPriority w:val="99"/>
+    <w:semiHidden/>
+    <w:unhideWhenUsed/>
+    <w:tblPr>
+      <w:tblInd w:w="0" w:type="dxa"/>
+      <w:tblCellMar>
+        <w:top w:w="0" w:type="dxa"/>
+        <w:left w:w="108" w:type="dxa"/>
+        <w:bottom w:w="0" w:type="dxa"/>
+        <w:right w:w="108" w:type="dxa"/>
+      </w:tblCellMar>
+    </w:tblPr>
+  </w:style>
+  <w:style w:type="numbering" w:default="1" w:styleId="NoList">
+    <w:name w:val="No List"/>
+    <w:uiPriority w:val="99"/>
+    <w:semiHidden/>
+    <w:unhideWhenUsed/>
+  </w:style>
+  <w:style w:type="character" w:styleId="PlaceholderText">
+    <w:name w:val="Placeholder Text"/>
+    <w:basedOn w:val="DefaultParagraphFont"/>
+    <w:uiPriority w:val="99"/>
+    <w:semiHidden/>
+    <w:rsid w:val="007D03C8"/>
+    <w:rPr>
+      <w:color w:val="808080"/>
+    </w:rPr>
+  </w:style>
+  <w:style w:type="paragraph" w:customStyle="1" w:styleId="8CA51FD4DABA4969B90E4289ABD37F78">
+    <w:name w:val="8CA51FD4DABA4969B90E4289ABD37F78"/>
+    <w:rsid w:val="007D03C8"/>
+  </w:style>
+</w:styles>
+</file>
+
+<file path=word/glossary/webSettings.xml><?xml version="1.0" encoding="utf-8"?>
+<w:webSettings xmlns:mc="http://schemas.openxmlformats.org/markup-compatibility/2006" xmlns:r="http://schemas.openxmlformats.org/officeDocument/2006/relationships" xmlns:w="http://schemas.openxmlformats.org/wordprocessingml/2006/main" xmlns:w14="http://schemas.microsoft.com/office/word/2010/wordml" xmlns:w15="http://schemas.microsoft.com/office/word/2012/wordml" xmlns:w16cex="http://schemas.microsoft.com/office/word/2018/wordml/cex" xmlns:w16cid="http://schemas.microsoft.com/office/word/2016/wordml/cid" xmlns:w16="http://schemas.microsoft.com/office/word/2018/wordml" xmlns:w16sdtdh="http://schemas.microsoft.com/office/word/2020/wordml/sdtdatahash" xmlns:w16se="http://schemas.microsoft.com/office/word/2015/wordml/symex" mc:Ignorable="w14 w15 w16se w16cid w16 w16cex w16sdtdh">
+  <w:optimizeForBrowser/>
+  <w:allowPNG/>
+</w:webSettings>
 </file>
 
 <file path=word/theme/theme1.xml><?xml version="1.0" encoding="utf-8"?>
@@ -11804,6 +13649,29 @@
 </a:theme>
 </file>
 
+<file path=word/webextensions/taskpanes.xml><?xml version="1.0" encoding="utf-8"?>
+<wetp:taskpanes xmlns:wetp="http://schemas.microsoft.com/office/webextensions/taskpanes/2010/11">
+  <wetp:taskpane dockstate="right" visibility="0" width="350" row="0">
+    <wetp:webextensionref xmlns:r="http://schemas.openxmlformats.org/officeDocument/2006/relationships" r:id="rId1"/>
+  </wetp:taskpane>
+</wetp:taskpanes>
+</file>
+
+<file path=word/webextensions/webextension1.xml><?xml version="1.0" encoding="utf-8"?>
+<we:webextension xmlns:we="http://schemas.microsoft.com/office/webextensions/webextension/2010/11" id="{329F67F9-6569-4D21-9E41-D995C2AB80B0}">
+  <we:reference id="wa104382081" version="1.35.0.0" store="en-US" storeType="OMEX"/>
+  <we:alternateReferences>
+    <we:reference id="wa104382081" version="1.35.0.0" store="wa104382081" storeType="OMEX"/>
+  </we:alternateReferences>
+  <we:properties>
+    <we:property name="MENDELEY_CITATIONS" value="[{&quot;citationID&quot;:&quot;MENDELEY_CITATION_20f4a716-8017-4b60-9864-0b1ad61b8081&quot;,&quot;properties&quot;:{&quot;noteIndex&quot;:0},&quot;isEdited&quot;:false,&quot;manualOverride&quot;:{&quot;isManuallyOverridden&quot;:false,&quot;citeprocText&quot;:&quot;(Castillo et al., 2019)&quot;,&quot;manualOverrideText&quot;:&quot;&quot;},&quot;citationTag&quot;:&quot;MENDELEY_CITATION_v3_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&quot;,&quot;citationItems&quot;:[{&quot;id&quot;:&quot;1cfe9181-35bb-350b-ae63-147e6db3c45f&quot;,&quot;itemData&quot;:{&quot;type&quot;:&quot;paper-conference&quot;,&quot;id&quot;:&quot;1cfe9181-35bb-350b-ae63-147e6db3c45f&quot;,&quot;title&quot;:&quot;Optimizing computation-communication overlap in asynchronous task-based programs&quot;,&quot;author&quot;:[{&quot;family&quot;:&quot;Castillo&quot;,&quot;given&quot;:&quot;Emilio&quot;,&quot;parse-names&quot;:false,&quot;dropping-particle&quot;:&quot;&quot;,&quot;non-dropping-particle&quot;:&quot;&quot;},{&quot;family&quot;:&quot;Jain&quot;,&quot;given&quot;:&quot;Nikhil&quot;,&quot;parse-names&quot;:false,&quot;dropping-particle&quot;:&quot;&quot;,&quot;non-dropping-particle&quot;:&quot;&quot;},{&quot;family&quot;:&quot;Casas&quot;,&quot;given&quot;:&quot;Marc&quot;,&quot;parse-names&quot;:false,&quot;dropping-particle&quot;:&quot;&quot;,&quot;non-dropping-particle&quot;:&quot;&quot;},{&quot;family&quot;:&quot;Moreto&quot;,&quot;given&quot;:&quot;Miquel&quot;,&quot;parse-names&quot;:false,&quot;dropping-particle&quot;:&quot;&quot;,&quot;non-dropping-particle&quot;:&quot;&quot;},{&quot;family&quot;:&quot;Schulz&quot;,&quot;given&quot;:&quot;Martin&quot;,&quot;parse-names&quot;:false,&quot;dropping-particle&quot;:&quot;&quot;,&quot;non-dropping-particle&quot;:&quot;&quot;},{&quot;family&quot;:&quot;Beivide&quot;,&quot;given&quot;:&quot;Ramon&quot;,&quot;parse-names&quot;:false,&quot;dropping-particle&quot;:&quot;&quot;,&quot;non-dropping-particle&quot;:&quot;&quot;},{&quot;family&quot;:&quot;Valero&quot;,&quot;given&quot;:&quot;Mateo&quot;,&quot;parse-names&quot;:false,&quot;dropping-particle&quot;:&quot;&quot;,&quot;non-dropping-particle&quot;:&quot;&quot;},{&quot;family&quot;:&quot;Bhatele&quot;,&quot;given&quot;:&quot;Abhinav&quot;,&quot;parse-names&quot;:false,&quot;dropping-particle&quot;:&quot;&quot;,&quot;non-dropping-particle&quot;:&quot;&quot;}],&quot;container-title&quot;:&quot;Proceedings of the ACM SIGPLAN Symposium on Principles and Practice of Parallel Programming, PPOPP&quot;,&quot;DOI&quot;:&quot;10.1145/3293883.3295720&quot;,&quot;issued&quot;:{&quot;date-parts&quot;:[[2019]]},&quot;abstract&quot;:&quot;Asynchronous task-based programming models are gaining popularity to address programmability and performance challenges in high performance computing. One of the main attractions of these models and runtimes is their potential to automatically expose and exploit overlap of computation with communication. However, ineficient interactions between such programming models and the underlying messaging layer (in most cases, MPI) limit the achievable computation-communication overlap and negatively impact the performance of parallel programs. We propose to expose information about MPI internals to a task-based runtime system to make better scheduling decisions. In particular, we show how existing mechanisms used to profile MPI implementations can be used to share information between MPI and a task-based runtime. Further, an evaluation of the proposed method shows performance improvements of up to 30.7% for applications with collective communication.&quot;,&quot;container-title-short&quot;:&quot;&quot;},&quot;isTemporary&quot;:false}]},{&quot;citationID&quot;:&quot;MENDELEY_CITATION_8d65d3cc-5a3d-4b59-9ff7-9e88da0b0190&quot;,&quot;properties&quot;:{&quot;noteIndex&quot;:0},&quot;isEdited&quot;:false,&quot;manualOverride&quot;:{&quot;isManuallyOverridden&quot;:false,&quot;citeprocText&quot;:&quot;(Shi et al., 2019)&quot;,&quot;manualOverrideText&quot;:&quot;&quot;},&quot;citationTag&quot;:&quot;MENDELEY_CITATION_v3_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&quot;,&quot;citationItems&quot;:[{&quot;id&quot;:&quot;9c4a1b1a-715c-3bd6-b667-bd65955f24fc&quot;,&quot;itemData&quot;:{&quot;type&quot;:&quot;article-journal&quot;,&quot;id&quot;:&quot;9c4a1b1a-715c-3bd6-b667-bd65955f24fc&quot;,&quot;title&quot;:&quot;Effective Parallel Computing via a Free Stale Synchronous Parallel Strategy&quot;,&quot;author&quot;:[{&quot;family&quot;:&quot;Shi&quot;,&quot;given&quot;:&quot;Hang&quot;,&quot;parse-names&quot;:false,&quot;dropping-particle&quot;:&quot;&quot;,&quot;non-dropping-particle&quot;:&quot;&quot;},{&quot;family&quot;:&quot;Zhao&quot;,&quot;given&quot;:&quot;Yue&quot;,&quot;parse-names&quot;:false,&quot;dropping-particle&quot;:&quot;&quot;,&quot;non-dropping-particle&quot;:&quot;&quot;},{&quot;family&quot;:&quot;Zhang&quot;,&quot;given&quot;:&quot;Bofeng&quot;,&quot;parse-names&quot;:false,&quot;dropping-particle&quot;:&quot;&quot;,&quot;non-dropping-particle&quot;:&quot;&quot;},{&quot;family&quot;:&quot;Yoshigoe&quot;,&quot;given&quot;:&quot;Kenji&quot;,&quot;parse-names&quot;:false,&quot;dropping-particle&quot;:&quot;&quot;,&quot;non-dropping-particle&quot;:&quot;&quot;},{&quot;family&quot;:&quot;Chang&quot;,&quot;given&quot;:&quot;Furong&quot;,&quot;parse-names&quot;:false,&quot;dropping-particle&quot;:&quot;&quot;,&quot;non-dropping-particle&quot;:&quot;&quot;}],&quot;container-title&quot;:&quot;IEEE Access&quot;,&quot;DOI&quot;:&quot;10.1109/ACCESS.2019.2936820&quot;,&quot;ISSN&quot;:&quot;21693536&quot;,&quot;issued&quot;:{&quot;date-parts&quot;:[[2019]]},&quot;abstract&quot;:&quot;As the data becomes bigger and more complex, people tend to process it in a distributed system implemented on clusters. Due to the power consumption, cost, and differentiated price-performance, the clusters are evolving into the system with heterogeneous hardware leading to the performance difference among the nodes. Even in a homogeneous cluster, the performance of the nodes is different due to the resource competition and the communication cost. Some nodes with poor performance will drag down the efficiency of the whole system. Existing parallel computing strategies such as bulk synchronous parallel strategy and stale synchronous parallel strategy are not well suited to this problem. To address it, we proposed a free stale synchronous parallel (FSSP) strategy to free the system from the negative impact of those nodes. FSSP is improved from stale synchronous parallel (SSP) strategy, which can effectively and accurately figure out the slow nodes and eliminate the negative effects of those nodes. We validated the performance of the FSSP strategy by using some classical machine learning algorithms and datasets. Our experimental results demonstrated that FSSP was 1.5-12× faster than the bulk synchronous parallel strategy and stale synchronous parallel strategy, and it used 4× fewer iterations than the asynchronous parallel strategy to converge.&quot;,&quot;volume&quot;:&quot;7&quot;,&quot;container-title-short&quot;:&quot;&quot;},&quot;isTemporary&quot;:false}]}]"/>
+    <we:property name="MENDELEY_CITATIONS_STYLE" value="{&quot;id&quot;:&quot;https://www.zotero.org/styles/apa&quot;,&quot;title&quot;:&quot;American Psychological Association 7th edition&quot;,&quot;format&quot;:&quot;author-date&quot;}"/>
+  </we:properties>
+  <we:bindings/>
+  <we:snapshot xmlns:r="http://schemas.openxmlformats.org/officeDocument/2006/relationships"/>
+</we:webextension>
+</file>
+
 <file path=customXml/item1.xml><?xml version="1.0" encoding="utf-8"?>
 <b:Sources xmlns:b="http://schemas.openxmlformats.org/officeDocument/2006/bibliography" xmlns="http://schemas.openxmlformats.org/officeDocument/2006/bibliography" SelectedStyle="\APASixthEditionOfficeOnline.xsl" StyleName="APA" Version="6"/>
 </file>

--- a/Files/Turhan_Yildirim_DONEM_PROJE.docx
+++ b/Files/Turhan_Yildirim_DONEM_PROJE.docx
@@ -1,6 +1,6 @@
 
 <file path=word/document.xml><?xml version="1.0" encoding="utf-8"?>
-<w:document xmlns:wpc="http://schemas.microsoft.com/office/word/2010/wordprocessingCanvas" xmlns:cx="http://schemas.microsoft.com/office/drawing/2014/chartex" xmlns:cx1="http://schemas.microsoft.com/office/drawing/2015/9/8/chartex" xmlns:cx2="http://schemas.microsoft.com/office/drawing/2015/10/21/chartex" xmlns:cx3="http://schemas.microsoft.com/office/drawing/2016/5/9/chartex" xmlns:cx4="http://schemas.microsoft.com/office/drawing/2016/5/10/chartex" xmlns:cx5="http://schemas.microsoft.com/office/drawing/2016/5/11/chartex" xmlns:cx6="http://schemas.microsoft.com/office/drawing/2016/5/12/chartex" xmlns:cx7="http://schemas.microsoft.com/office/drawing/2016/5/13/chartex" xmlns:cx8="http://schemas.microsoft.com/office/drawing/2016/5/14/chartex" xmlns:mc="http://schemas.openxmlformats.org/markup-compatibility/2006" xmlns:aink="http://schemas.microsoft.com/office/drawing/2016/ink" xmlns:am3d="http://schemas.microsoft.com/office/drawing/2017/model3d" xmlns:o="urn:schemas-microsoft-com:office:office" xmlns:r="http://schemas.openxmlformats.org/officeDocument/2006/relationships" xmlns:m="http://schemas.openxmlformats.org/officeDocument/2006/math" xmlns:v="urn:schemas-microsoft-com:vml" xmlns:wp14="http://schemas.microsoft.com/office/word/2010/wordprocessingDrawing" xmlns:wp="http://schemas.openxmlformats.org/drawingml/2006/wordprocessingDrawing" xmlns:w10="urn:schemas-microsoft-com:office:word" xmlns:w="http://schemas.openxmlformats.org/wordprocessingml/2006/main" xmlns:w14="http://schemas.microsoft.com/office/word/2010/wordml" xmlns:w15="http://schemas.microsoft.com/office/word/2012/wordml" xmlns:w16cex="http://schemas.microsoft.com/office/word/2018/wordml/cex" xmlns:w16cid="http://schemas.microsoft.com/office/word/2016/wordml/cid" xmlns:w16="http://schemas.microsoft.com/office/word/2018/wordml" xmlns:w16sdtdh="http://schemas.microsoft.com/office/word/2020/wordml/sdtdatahash" xmlns:w16se="http://schemas.microsoft.com/office/word/2015/wordml/symex" xmlns:wpg="http://schemas.microsoft.com/office/word/2010/wordprocessingGroup" xmlns:wpi="http://schemas.microsoft.com/office/word/2010/wordprocessingInk" xmlns:wne="http://schemas.microsoft.com/office/word/2006/wordml" xmlns:wps="http://schemas.microsoft.com/office/word/2010/wordprocessingShape" mc:Ignorable="w14 w15 w16se w16cid w16 w16cex w16sdtdh wp14">
+<w:document xmlns:wpc="http://schemas.microsoft.com/office/word/2010/wordprocessingCanvas" xmlns:cx="http://schemas.microsoft.com/office/drawing/2014/chartex" xmlns:cx1="http://schemas.microsoft.com/office/drawing/2015/9/8/chartex" xmlns:cx2="http://schemas.microsoft.com/office/drawing/2015/10/21/chartex" xmlns:cx3="http://schemas.microsoft.com/office/drawing/2016/5/9/chartex" xmlns:cx4="http://schemas.microsoft.com/office/drawing/2016/5/10/chartex" xmlns:cx5="http://schemas.microsoft.com/office/drawing/2016/5/11/chartex" xmlns:cx6="http://schemas.microsoft.com/office/drawing/2016/5/12/chartex" xmlns:cx7="http://schemas.microsoft.com/office/drawing/2016/5/13/chartex" xmlns:cx8="http://schemas.microsoft.com/office/drawing/2016/5/14/chartex" xmlns:mc="http://schemas.openxmlformats.org/markup-compatibility/2006" xmlns:aink="http://schemas.microsoft.com/office/drawing/2016/ink" xmlns:am3d="http://schemas.microsoft.com/office/drawing/2017/model3d" xmlns:o="urn:schemas-microsoft-com:office:office" xmlns:oel="http://schemas.microsoft.com/office/2019/extlst" xmlns:r="http://schemas.openxmlformats.org/officeDocument/2006/relationships" xmlns:m="http://schemas.openxmlformats.org/officeDocument/2006/math" xmlns:v="urn:schemas-microsoft-com:vml" xmlns:wp14="http://schemas.microsoft.com/office/word/2010/wordprocessingDrawing" xmlns:wp="http://schemas.openxmlformats.org/drawingml/2006/wordprocessingDrawing" xmlns:w10="urn:schemas-microsoft-com:office:word" xmlns:w="http://schemas.openxmlformats.org/wordprocessingml/2006/main" xmlns:w14="http://schemas.microsoft.com/office/word/2010/wordml" xmlns:w15="http://schemas.microsoft.com/office/word/2012/wordml" xmlns:w16cex="http://schemas.microsoft.com/office/word/2018/wordml/cex" xmlns:w16cid="http://schemas.microsoft.com/office/word/2016/wordml/cid" xmlns:w16="http://schemas.microsoft.com/office/word/2018/wordml" xmlns:w16sdtdh="http://schemas.microsoft.com/office/word/2020/wordml/sdtdatahash" xmlns:w16se="http://schemas.microsoft.com/office/word/2015/wordml/symex" xmlns:wpg="http://schemas.microsoft.com/office/word/2010/wordprocessingGroup" xmlns:wpi="http://schemas.microsoft.com/office/word/2010/wordprocessingInk" xmlns:wne="http://schemas.microsoft.com/office/word/2006/wordml" xmlns:wps="http://schemas.microsoft.com/office/word/2010/wordprocessingShape" mc:Ignorable="w14 w15 w16se w16cid w16 w16cex w16sdtdh wp14">
   <w:body>
     <w:p>
       <w:pPr>
@@ -5115,7 +5115,13 @@
     </w:p>
     <w:p>
       <w:r>
-        <w:t>Günümüzde yeni trend olan asenkron</w:t>
+        <w:t>Günümüzde trend</w:t>
+      </w:r>
+      <w:r>
+        <w:t>i</w:t>
+      </w:r>
+      <w:r>
+        <w:t xml:space="preserve"> olan asenkron</w:t>
       </w:r>
       <w:r>
         <w:t>(</w:t>
@@ -5129,16 +5135,37 @@
         <w:t>)</w:t>
       </w:r>
       <w:r>
-        <w:t xml:space="preserve"> yazılım geliştirme mantığı </w:t>
+        <w:t xml:space="preserve"> yazılım geliştirme mantığı</w:t>
+      </w:r>
+      <w:r>
+        <w:t>nın</w:t>
+      </w:r>
+      <w:r>
+        <w:t xml:space="preserve"> </w:t>
       </w:r>
       <w:r>
         <w:t>popüler</w:t>
       </w:r>
       <w:r>
-        <w:t xml:space="preserve"> dillerden olan C# ve Java için </w:t>
-      </w:r>
-      <w:r>
-        <w:t>gerçekten ifade edildiği gibi her koşulda performans artışı sağlamakta</w:t>
+        <w:t xml:space="preserve"> yazılım geliştirme</w:t>
+      </w:r>
+      <w:r>
+        <w:t xml:space="preserve"> diller</w:t>
+      </w:r>
+      <w:r>
+        <w:t>in</w:t>
+      </w:r>
+      <w:r>
+        <w:t>den olan C# ve Java</w:t>
+      </w:r>
+      <w:r>
+        <w:t>’da işlemci yükü gerektiren ve dosya okuma-yazma (File IO) işlemlerine olan etkisi</w:t>
+      </w:r>
+      <w:r>
+        <w:t xml:space="preserve"> </w:t>
+      </w:r>
+      <w:r>
+        <w:t>gerçekten ifade edildiği gibi performans artışı sağlamakta</w:t>
       </w:r>
       <w:r>
         <w:t xml:space="preserve"> </w:t>
@@ -5198,6 +5225,9 @@
       <w:r>
         <w:t>(File IO) işlemi yapan işlemler karşılaştırılacaktır.</w:t>
       </w:r>
+      <w:r>
+        <w:t xml:space="preserve"> Buna göre bu 2 koşul için performans etkileri incelenecektir.</w:t>
+      </w:r>
     </w:p>
     <w:p>
       <w:pPr>
@@ -5226,17 +5256,32 @@
         <w:t xml:space="preserve">) olarak yazılmaya çalışılmakta ve </w:t>
       </w:r>
       <w:r>
-        <w:t>bu da</w:t>
-      </w:r>
-      <w:r>
-        <w:t xml:space="preserve"> ek </w:t>
-      </w:r>
-      <w:r>
-        <w:t xml:space="preserve">geliştirme sürecin de hem sürenin hem de </w:t>
+        <w:t xml:space="preserve">bu </w:t>
+      </w:r>
+      <w:r>
+        <w:t>durum</w:t>
+      </w:r>
+      <w:r>
+        <w:t xml:space="preserve"> </w:t>
+      </w:r>
+      <w:r>
+        <w:t xml:space="preserve">geliştirme sürecin de </w:t>
+      </w:r>
+      <w:r>
+        <w:t xml:space="preserve">yazılım geliştirme </w:t>
+      </w:r>
+      <w:r>
+        <w:t>sürenin</w:t>
+      </w:r>
+      <w:r>
+        <w:t>,</w:t>
+      </w:r>
+      <w:r>
+        <w:t xml:space="preserve"> </w:t>
       </w:r>
       <w:proofErr w:type="spellStart"/>
       <w:r>
-        <w:t>kompleksitenin</w:t>
+        <w:t>kompleksitesinin</w:t>
       </w:r>
       <w:proofErr w:type="spellEnd"/>
       <w:r>
@@ -5284,13 +5329,16 @@
     </w:p>
     <w:p>
       <w:r>
-        <w:t>Asenkron olarak geliştiri</w:t>
-      </w:r>
-      <w:r>
-        <w:t>lmek istenen</w:t>
-      </w:r>
-      <w:r>
-        <w:t xml:space="preserve"> tüm yazılımlar için geçerli bir durumdur.</w:t>
+        <w:t>İşlemci yükü oluşturan ve dosya okuma-yazma işlemleri için a</w:t>
+      </w:r>
+      <w:r>
+        <w:t xml:space="preserve">senkron </w:t>
+      </w:r>
+      <w:r>
+        <w:t xml:space="preserve">yazılım geliştirme metodolojisini kullanan </w:t>
+      </w:r>
+      <w:r>
+        <w:t>tüm yazılımlar için geçerli bir durumdur.</w:t>
       </w:r>
     </w:p>
     <w:p>
@@ -5315,24 +5363,26 @@
         <w:t>ya da</w:t>
       </w:r>
       <w:r>
-        <w:t xml:space="preserve"> ya da çok fazla işlem yükü olan uygulamalar/yazlımlar için bu durum geçerlidir. Tek kullanıcısı olan, zaman </w:t>
+        <w:t xml:space="preserve"> çok fazla işlem yükü olan uygulamalar/yazlımlar için bu durum geçerlidir. Tek kullanıcısı olan, zaman </w:t>
       </w:r>
       <w:r>
         <w:t>sınırı olmayan</w:t>
       </w:r>
       <w:r>
-        <w:t xml:space="preserve"> yani işlemin ne kadar sürede yapıldığının önemi olmayan yazılımlar için geçerli değildir.</w:t>
-      </w:r>
-    </w:p>
-    <w:p>
-      <w:pPr>
-        <w:spacing w:after="360" w:line="360" w:lineRule="auto"/>
-        <w:rPr>
-          <w:rFonts w:ascii="Times New Roman" w:hAnsi="Times New Roman" w:cs="Times New Roman"/>
-          <w:sz w:val="24"/>
-          <w:szCs w:val="24"/>
-        </w:rPr>
-      </w:pPr>
+        <w:t xml:space="preserve"> yani işlemin ne kadar süre</w:t>
+      </w:r>
+      <w:r>
+        <w:t xml:space="preserve"> </w:t>
+      </w:r>
+      <w:r>
+        <w:t>de</w:t>
+      </w:r>
+      <w:r>
+        <w:t xml:space="preserve"> ne kadar işlemci yükü ile</w:t>
+      </w:r>
+      <w:r>
+        <w:t xml:space="preserve"> yapıldığının önemi olmayan yazılımlar için geçerli değildir.</w:t>
+      </w:r>
     </w:p>
     <w:p>
       <w:pPr>
@@ -5409,7 +5459,43 @@
     </w:p>
     <w:p>
       <w:r>
-        <w:t>Literatür taramalarına göre asenkron programlama üzerine resmi çokça yazı/makale bulunmasına rağmen uygulamalar üzerinde direk oluşacak performans etkisi için net bir açıklama bulunmamakta.</w:t>
+        <w:t>Yapılan l</w:t>
+      </w:r>
+      <w:r>
+        <w:t xml:space="preserve">iteratür taramalarına göre asenkron </w:t>
+      </w:r>
+      <w:r>
+        <w:t>yazılım geliştirme yaklaşımı</w:t>
+      </w:r>
+      <w:r>
+        <w:t xml:space="preserve"> üzerine </w:t>
+      </w:r>
+      <w:r>
+        <w:t xml:space="preserve">oldukça fazla </w:t>
+      </w:r>
+      <w:r>
+        <w:t>yazı/makale bulunmasına rağmen</w:t>
+      </w:r>
+      <w:r>
+        <w:t>, var olan araştırmalar asenkron yazılım geliştirme yaklaşımının içsel çalışma mekanizmaları ve algoritmaları üzerinde yoğunlaşmaktadır. Ayrıca doğru bir asenkron yazılım parçasının nasıl yazılması gerektiği üzerinde durmaktadır. Asenkron</w:t>
+      </w:r>
+      <w:r>
+        <w:t xml:space="preserve"> </w:t>
+      </w:r>
+      <w:r>
+        <w:t xml:space="preserve">olarak geliştirilen </w:t>
+      </w:r>
+      <w:r>
+        <w:t>uygulamalar</w:t>
+      </w:r>
+      <w:r>
+        <w:t>ın</w:t>
+      </w:r>
+      <w:r>
+        <w:t xml:space="preserve"> performans etkisi</w:t>
+      </w:r>
+      <w:r>
+        <w:t>nin analizine odaklanan bir araştırma bulunmamaktadır.</w:t>
       </w:r>
     </w:p>
     <w:p>
@@ -5423,6 +5509,33 @@
       </w:r>
       <w:r>
         <w:t>, linkte belirttiğim araştırma doğru bir şekilde geliştirilen asenkron uygulamalar için %30,7 gibi çok ciddi bir performans kazancı olabileceğini bildirmektedir.</w:t>
+      </w:r>
+      <w:r>
+        <w:t xml:space="preserve"> Tabi ki bu performans artışını diğer yayımlarda olduğu gibi işlemci </w:t>
+      </w:r>
+      <w:r>
+        <w:t xml:space="preserve">yükü gerektiren ya da dosya okuma-yazma işlemi için olan asenkron uygulamalar özelinde araştırılmadığını asenkron uygulama geliştirmeye uygun bir senaryo için yapılan doğru bir </w:t>
+      </w:r>
+      <w:r>
+        <w:t xml:space="preserve">asenkron yazılım geliştirme </w:t>
+      </w:r>
+      <w:r>
+        <w:t>metodolojisinin</w:t>
+      </w:r>
+      <w:r>
+        <w:t xml:space="preserve"> uygulanması </w:t>
+      </w:r>
+      <w:r>
+        <w:t xml:space="preserve">sonucu </w:t>
+      </w:r>
+      <w:r>
+        <w:t xml:space="preserve">elde edilen performans değişiminin sonucu </w:t>
+      </w:r>
+      <w:r>
+        <w:t>olduğunu bilmek gerekmektedir.</w:t>
+      </w:r>
+      <w:r>
+        <w:t xml:space="preserve">  </w:t>
       </w:r>
       <w:sdt>
         <w:sdtPr>
@@ -5435,6 +5548,7 @@
             <w:docPart w:val="DefaultPlaceholder_-1854013440"/>
           </w:placeholder>
         </w:sdtPr>
+        <w:sdtEndPr/>
         <w:sdtContent>
           <w:r>
             <w:rPr>
@@ -5466,43 +5580,387 @@
         </w:rPr>
         <w:t>Asenkron işlem mantığına istinaden yayınlanan başka bir yayımda ise, asenkron programlama algoritmalarının senkronize işlem algoritmalarına göre 1,5-12 kat arasında performans kazancı sağladığını göstermektedir.</w:t>
       </w:r>
+      <w:r>
+        <w:rPr>
+          <w:color w:val="000000"/>
+        </w:rPr>
+        <w:t xml:space="preserve"> </w:t>
+      </w:r>
+      <w:r>
+        <w:rPr>
+          <w:color w:val="000000"/>
+        </w:rPr>
+        <w:t xml:space="preserve">İlgili </w:t>
+      </w:r>
+      <w:r>
+        <w:rPr>
+          <w:color w:val="000000"/>
+        </w:rPr>
+        <w:t xml:space="preserve">yayımda FSSP adı verilen asenkron işlem gerçekleştirme algoritmasının sonuçlarını </w:t>
+      </w:r>
+      <w:r>
+        <w:rPr>
+          <w:color w:val="000000"/>
+        </w:rPr>
+        <w:t>göstermektedir</w:t>
+      </w:r>
+      <w:r>
+        <w:rPr>
+          <w:color w:val="000000"/>
+        </w:rPr>
+        <w:t>.</w:t>
+      </w:r>
+      <w:r>
+        <w:rPr>
+          <w:color w:val="000000"/>
+        </w:rPr>
+        <w:t xml:space="preserve"> </w:t>
+      </w:r>
+      <w:r>
+        <w:rPr>
+          <w:color w:val="000000"/>
+        </w:rPr>
+        <w:t>İlgili yayımda işlemci gücü gerektiren yazılımlar ile dosya okuma-yazma üzerinde yoğunlaşan uygulamalar ayrımı yapılmaksınız performans yorumu yapılmaktadır.</w:t>
+      </w:r>
+      <w:r>
+        <w:rPr>
+          <w:color w:val="000000"/>
+        </w:rPr>
+        <w:t xml:space="preserve"> </w:t>
+      </w:r>
       <w:sdt>
         <w:sdtPr>
           <w:rPr>
             <w:color w:val="000000"/>
           </w:rPr>
-          <w:tag w:val="MENDELEY_CITATION_v3_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"/>
+          <w:tag w:val="MENDELEY_CITATION_v3_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"/>
           <w:id w:val="-1888566144"/>
           <w:placeholder>
             <w:docPart w:val="DefaultPlaceholder_-1854013440"/>
           </w:placeholder>
         </w:sdtPr>
+        <w:sdtEndPr/>
         <w:sdtContent>
           <w:r>
             <w:rPr>
-              <w:color w:val="000000"/>
+              <w:rFonts w:eastAsia="Times New Roman"/>
             </w:rPr>
             <w:t>(</w:t>
           </w:r>
           <w:proofErr w:type="spellStart"/>
           <w:r>
             <w:rPr>
-              <w:color w:val="000000"/>
+              <w:rFonts w:eastAsia="Times New Roman"/>
             </w:rPr>
             <w:t>Shi</w:t>
           </w:r>
           <w:proofErr w:type="spellEnd"/>
           <w:r>
             <w:rPr>
-              <w:color w:val="000000"/>
-            </w:rPr>
-            <w:t xml:space="preserve"> et al., 2019)</w:t>
+              <w:rFonts w:eastAsia="Times New Roman"/>
+            </w:rPr>
+            <w:t xml:space="preserve">, </w:t>
+          </w:r>
+          <w:proofErr w:type="spellStart"/>
+          <w:r>
+            <w:rPr>
+              <w:rFonts w:eastAsia="Times New Roman"/>
+            </w:rPr>
+            <w:t>Zhao</w:t>
+          </w:r>
+          <w:proofErr w:type="spellEnd"/>
+          <w:r>
+            <w:rPr>
+              <w:rFonts w:eastAsia="Times New Roman"/>
+            </w:rPr>
+            <w:t xml:space="preserve">, </w:t>
+          </w:r>
+          <w:proofErr w:type="spellStart"/>
+          <w:r>
+            <w:rPr>
+              <w:rFonts w:eastAsia="Times New Roman"/>
+            </w:rPr>
+            <w:t>Zhang</w:t>
+          </w:r>
+          <w:proofErr w:type="spellEnd"/>
+          <w:r>
+            <w:rPr>
+              <w:rFonts w:eastAsia="Times New Roman"/>
+            </w:rPr>
+            <w:t xml:space="preserve">, </w:t>
+          </w:r>
+          <w:proofErr w:type="spellStart"/>
+          <w:r>
+            <w:rPr>
+              <w:rFonts w:eastAsia="Times New Roman"/>
+            </w:rPr>
+            <w:t>Yoshigoe</w:t>
+          </w:r>
+          <w:proofErr w:type="spellEnd"/>
+          <w:r>
+            <w:rPr>
+              <w:rFonts w:eastAsia="Times New Roman"/>
+            </w:rPr>
+            <w:t xml:space="preserve">, &amp; </w:t>
+          </w:r>
+          <w:proofErr w:type="spellStart"/>
+          <w:r>
+            <w:rPr>
+              <w:rFonts w:eastAsia="Times New Roman"/>
+            </w:rPr>
+            <w:t>Chang</w:t>
+          </w:r>
+          <w:proofErr w:type="spellEnd"/>
+          <w:r>
+            <w:rPr>
+              <w:rFonts w:eastAsia="Times New Roman"/>
+            </w:rPr>
+            <w:t>, 2019)</w:t>
           </w:r>
         </w:sdtContent>
       </w:sdt>
     </w:p>
     <w:p>
       <w:pPr>
+        <w:tabs>
+          <w:tab w:val="left" w:pos="2429"/>
+        </w:tabs>
+        <w:spacing w:line="276" w:lineRule="auto"/>
+        <w:rPr>
+          <w:color w:val="000000"/>
+        </w:rPr>
+      </w:pPr>
+      <w:r>
+        <w:rPr>
+          <w:color w:val="000000"/>
+        </w:rPr>
+        <w:t>Java</w:t>
+      </w:r>
+      <w:r>
+        <w:rPr>
+          <w:color w:val="000000"/>
+        </w:rPr>
+        <w:t xml:space="preserve"> ve X10 yazılım geliştirme dillerini hedef alıp bu dillerde geliştirilen asenkron uygulamalarda</w:t>
+      </w:r>
+      <w:r>
+        <w:rPr>
+          <w:color w:val="000000"/>
+        </w:rPr>
+        <w:br/>
+      </w:r>
+      <w:r>
+        <w:rPr>
+          <w:color w:val="000000"/>
+        </w:rPr>
+        <w:t>oluşabilecek “</w:t>
+      </w:r>
+      <w:proofErr w:type="spellStart"/>
+      <w:r>
+        <w:rPr>
+          <w:color w:val="000000"/>
+        </w:rPr>
+        <w:t>race</w:t>
+      </w:r>
+      <w:proofErr w:type="spellEnd"/>
+      <w:r>
+        <w:rPr>
+          <w:color w:val="000000"/>
+        </w:rPr>
+        <w:t xml:space="preserve"> </w:t>
+      </w:r>
+      <w:proofErr w:type="spellStart"/>
+      <w:r>
+        <w:rPr>
+          <w:color w:val="000000"/>
+        </w:rPr>
+        <w:t>condition</w:t>
+      </w:r>
+      <w:proofErr w:type="spellEnd"/>
+      <w:r>
+        <w:rPr>
+          <w:color w:val="000000"/>
+        </w:rPr>
+        <w:t xml:space="preserve">” yani aynı anda erişilmeye çalışılan bir kaynağın olması ve kaynağın aslında aynı anda sadece bir çağrı cevap verebilmesi sonucu diğer çağrıların kilitlenip sırada kalması ve dar boğaz yaratması durumudur. Bu durum </w:t>
+      </w:r>
+      <w:r>
+        <w:rPr>
+          <w:color w:val="000000"/>
+        </w:rPr>
+        <w:t>yani makalede anlatılan sonuç aslında bizimde bu tez kapsamında ölçemeye çalıştığımız bir dosyanın okunup-</w:t>
+      </w:r>
+      <w:r>
+        <w:rPr>
+          <w:color w:val="000000"/>
+        </w:rPr>
+        <w:t>yazılması (</w:t>
+      </w:r>
+      <w:r>
+        <w:rPr>
+          <w:color w:val="000000"/>
+        </w:rPr>
+        <w:t xml:space="preserve">IO) işlemine atıfta </w:t>
+      </w:r>
+      <w:proofErr w:type="spellStart"/>
+      <w:r>
+        <w:rPr>
+          <w:color w:val="000000"/>
+        </w:rPr>
+        <w:t>bulunmatdatır</w:t>
+      </w:r>
+      <w:proofErr w:type="spellEnd"/>
+      <w:r>
+        <w:rPr>
+          <w:color w:val="000000"/>
+        </w:rPr>
+        <w:t xml:space="preserve">. Çünkü bir metin dosyasının içeriğinin okunma sürecince dosya </w:t>
+      </w:r>
+      <w:proofErr w:type="spellStart"/>
+      <w:r>
+        <w:rPr>
+          <w:color w:val="000000"/>
+        </w:rPr>
+        <w:t>yazılımsal</w:t>
+      </w:r>
+      <w:proofErr w:type="spellEnd"/>
+      <w:r>
+        <w:rPr>
+          <w:color w:val="000000"/>
+        </w:rPr>
+        <w:t xml:space="preserve"> olarak açılıp ve </w:t>
+      </w:r>
+      <w:r>
+        <w:rPr>
+          <w:color w:val="000000"/>
+        </w:rPr>
+        <w:t xml:space="preserve">ilgili dosya içeriği </w:t>
+      </w:r>
+      <w:r>
+        <w:rPr>
+          <w:color w:val="000000"/>
+        </w:rPr>
+        <w:t xml:space="preserve">satır </w:t>
+      </w:r>
+      <w:proofErr w:type="spellStart"/>
+      <w:r>
+        <w:rPr>
+          <w:color w:val="000000"/>
+        </w:rPr>
+        <w:t>satır</w:t>
+      </w:r>
+      <w:proofErr w:type="spellEnd"/>
+      <w:r>
+        <w:rPr>
+          <w:color w:val="000000"/>
+        </w:rPr>
+        <w:t xml:space="preserve"> okunur. Bu okuma işlemi </w:t>
+      </w:r>
+      <w:proofErr w:type="spellStart"/>
+      <w:r>
+        <w:rPr>
+          <w:color w:val="000000"/>
+        </w:rPr>
+        <w:t>yazılımsal</w:t>
+      </w:r>
+      <w:proofErr w:type="spellEnd"/>
+      <w:r>
+        <w:rPr>
+          <w:color w:val="000000"/>
+        </w:rPr>
+        <w:t xml:space="preserve"> olarak aynı anda sadece bir tane okuma istediğine cevap verebileceği için aslında bizim test senaryomuzda </w:t>
+      </w:r>
+      <w:proofErr w:type="spellStart"/>
+      <w:r>
+        <w:rPr>
+          <w:color w:val="000000"/>
+        </w:rPr>
+        <w:t>race</w:t>
+      </w:r>
+      <w:proofErr w:type="spellEnd"/>
+      <w:r>
+        <w:rPr>
+          <w:color w:val="000000"/>
+        </w:rPr>
+        <w:t xml:space="preserve"> </w:t>
+      </w:r>
+      <w:proofErr w:type="spellStart"/>
+      <w:r>
+        <w:rPr>
+          <w:color w:val="000000"/>
+        </w:rPr>
+        <w:t>condition</w:t>
+      </w:r>
+      <w:proofErr w:type="spellEnd"/>
+      <w:r>
+        <w:rPr>
+          <w:color w:val="000000"/>
+        </w:rPr>
+        <w:t xml:space="preserve"> sebep olması muhtemeldir. İlgili yayımda da bu tarz durumlar da asenkron olarak geliştirilen uygulamanın performans artışı yaşaması yerinde yaklaşık olarak 3.05 kat kadar uygulamanın senkron uygulamaya göre yavaş çalıştığı tespit edilmektedir.</w:t>
+      </w:r>
+      <w:sdt>
+        <w:sdtPr>
+          <w:rPr>
+            <w:color w:val="000000"/>
+          </w:rPr>
+          <w:tag w:val="MENDELEY_CITATION_v3_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"/>
+          <w:id w:val="1066997586"/>
+          <w:placeholder>
+            <w:docPart w:val="DefaultPlaceholder_-1854013440"/>
+          </w:placeholder>
+        </w:sdtPr>
+        <w:sdtContent>
+          <w:r>
+            <w:rPr>
+              <w:rFonts w:eastAsia="Times New Roman"/>
+            </w:rPr>
+            <w:t xml:space="preserve">(Raman, </w:t>
+          </w:r>
+          <w:proofErr w:type="spellStart"/>
+          <w:r>
+            <w:rPr>
+              <w:rFonts w:eastAsia="Times New Roman"/>
+            </w:rPr>
+            <w:t>Zhao</w:t>
+          </w:r>
+          <w:proofErr w:type="spellEnd"/>
+          <w:r>
+            <w:rPr>
+              <w:rFonts w:eastAsia="Times New Roman"/>
+            </w:rPr>
+            <w:t xml:space="preserve">, Sarkar, </w:t>
+          </w:r>
+          <w:proofErr w:type="spellStart"/>
+          <w:r>
+            <w:rPr>
+              <w:rFonts w:eastAsia="Times New Roman"/>
+            </w:rPr>
+            <w:t>Vechev</w:t>
+          </w:r>
+          <w:proofErr w:type="spellEnd"/>
+          <w:r>
+            <w:rPr>
+              <w:rFonts w:eastAsia="Times New Roman"/>
+            </w:rPr>
+            <w:t xml:space="preserve">, &amp; </w:t>
+          </w:r>
+          <w:proofErr w:type="spellStart"/>
+          <w:r>
+            <w:rPr>
+              <w:rFonts w:eastAsia="Times New Roman"/>
+            </w:rPr>
+            <w:t>Yahav</w:t>
+          </w:r>
+          <w:proofErr w:type="spellEnd"/>
+          <w:r>
+            <w:rPr>
+              <w:rFonts w:eastAsia="Times New Roman"/>
+            </w:rPr>
+            <w:t>, 2010)</w:t>
+          </w:r>
+        </w:sdtContent>
+      </w:sdt>
+    </w:p>
+    <w:p>
+      <w:pPr>
         <w:spacing w:after="360" w:line="360" w:lineRule="auto"/>
         <w:rPr>
           <w:rFonts w:ascii="Times New Roman" w:hAnsi="Times New Roman" w:cs="Times New Roman"/>
@@ -5518,15 +5976,6 @@
           <w:sz w:val="24"/>
         </w:rPr>
       </w:pPr>
-    </w:p>
-    <w:p>
-      <w:pPr>
-        <w:spacing w:after="360" w:line="360" w:lineRule="auto"/>
-        <w:rPr>
-          <w:rFonts w:ascii="Times New Roman" w:hAnsi="Times New Roman" w:cs="Times New Roman"/>
-          <w:sz w:val="24"/>
-        </w:rPr>
-      </w:pPr>
       <w:r>
         <w:rPr>
           <w:rFonts w:ascii="Times New Roman" w:hAnsi="Times New Roman" w:cs="Times New Roman"/>
@@ -5537,127 +5986,11 @@
     </w:p>
     <w:p>
       <w:pPr>
-        <w:spacing w:after="360" w:line="360" w:lineRule="auto"/>
-        <w:rPr>
-          <w:rFonts w:ascii="Times New Roman" w:hAnsi="Times New Roman" w:cs="Times New Roman"/>
-          <w:sz w:val="24"/>
-        </w:rPr>
-      </w:pPr>
-      <w:r>
-        <w:rPr>
-          <w:rFonts w:ascii="Times New Roman" w:hAnsi="Times New Roman" w:cs="Times New Roman"/>
-          <w:sz w:val="24"/>
-        </w:rPr>
-        <w:br/>
-      </w:r>
-    </w:p>
-    <w:p>
-      <w:pPr>
-        <w:spacing w:after="360" w:line="360" w:lineRule="auto"/>
-        <w:rPr>
-          <w:rFonts w:ascii="Times New Roman" w:hAnsi="Times New Roman" w:cs="Times New Roman"/>
-          <w:sz w:val="24"/>
-        </w:rPr>
-      </w:pPr>
-    </w:p>
-    <w:p>
-      <w:pPr>
-        <w:spacing w:after="360" w:line="360" w:lineRule="auto"/>
-        <w:rPr>
-          <w:rFonts w:ascii="Times New Roman" w:hAnsi="Times New Roman" w:cs="Times New Roman"/>
-          <w:sz w:val="24"/>
-        </w:rPr>
-      </w:pPr>
-    </w:p>
-    <w:p>
-      <w:pPr>
-        <w:spacing w:after="360" w:line="360" w:lineRule="auto"/>
-        <w:rPr>
-          <w:rFonts w:ascii="Times New Roman" w:hAnsi="Times New Roman" w:cs="Times New Roman"/>
-          <w:sz w:val="24"/>
-        </w:rPr>
-      </w:pPr>
-      <w:r>
-        <w:rPr>
-          <w:rFonts w:ascii="Times New Roman" w:hAnsi="Times New Roman" w:cs="Times New Roman"/>
-          <w:sz w:val="24"/>
-        </w:rPr>
-        <w:br/>
-      </w:r>
-    </w:p>
-    <w:p>
-      <w:pPr>
-        <w:spacing w:after="360" w:line="360" w:lineRule="auto"/>
-        <w:rPr>
-          <w:rFonts w:ascii="Times New Roman" w:hAnsi="Times New Roman" w:cs="Times New Roman"/>
-          <w:sz w:val="24"/>
-        </w:rPr>
-      </w:pPr>
-    </w:p>
-    <w:p>
-      <w:pPr>
-        <w:spacing w:after="360" w:line="360" w:lineRule="auto"/>
-        <w:rPr>
-          <w:rFonts w:ascii="Times New Roman" w:hAnsi="Times New Roman" w:cs="Times New Roman"/>
-          <w:sz w:val="24"/>
-        </w:rPr>
-      </w:pPr>
-      <w:r>
-        <w:rPr>
-          <w:rFonts w:ascii="Times New Roman" w:hAnsi="Times New Roman" w:cs="Times New Roman"/>
-          <w:sz w:val="24"/>
-        </w:rPr>
-        <w:br/>
-      </w:r>
-      <w:r>
-        <w:rPr>
-          <w:rFonts w:ascii="Times New Roman" w:hAnsi="Times New Roman" w:cs="Times New Roman"/>
-          <w:sz w:val="24"/>
-        </w:rPr>
-        <w:br/>
-      </w:r>
-    </w:p>
-    <w:p>
-      <w:pPr>
-        <w:spacing w:after="360" w:line="360" w:lineRule="auto"/>
-        <w:rPr>
-          <w:rFonts w:ascii="Times New Roman" w:hAnsi="Times New Roman" w:cs="Times New Roman"/>
-          <w:sz w:val="24"/>
-        </w:rPr>
-      </w:pPr>
-    </w:p>
-    <w:p>
-      <w:pPr>
-        <w:spacing w:after="360" w:line="360" w:lineRule="auto"/>
-        <w:rPr>
-          <w:rFonts w:ascii="Times New Roman" w:hAnsi="Times New Roman" w:cs="Times New Roman"/>
-          <w:sz w:val="24"/>
-        </w:rPr>
-      </w:pPr>
-      <w:r>
-        <w:rPr>
-          <w:rFonts w:ascii="Times New Roman" w:hAnsi="Times New Roman" w:cs="Times New Roman"/>
-          <w:sz w:val="24"/>
-        </w:rPr>
-        <w:t xml:space="preserve"> </w:t>
-      </w:r>
-    </w:p>
-    <w:p>
-      <w:pPr>
         <w:pStyle w:val="Heading1"/>
-        <w:jc w:val="left"/>
-        <w:rPr>
-          <w:b w:val="0"/>
-          <w:sz w:val="28"/>
-        </w:rPr>
-      </w:pPr>
-    </w:p>
-    <w:p>
-      <w:pPr>
-        <w:pStyle w:val="Heading1"/>
       </w:pPr>
       <w:bookmarkStart w:id="18" w:name="_Toc511318619"/>
       <w:r>
+        <w:lastRenderedPageBreak/>
         <w:t>BÖLÜM</w:t>
       </w:r>
       <w:r>
@@ -5814,13 +6147,8 @@
           <w:numId w:val="12"/>
         </w:numPr>
       </w:pPr>
-      <w:proofErr w:type="gramStart"/>
-      <w:r>
-        <w:t>.NET</w:t>
-      </w:r>
-      <w:proofErr w:type="gramEnd"/>
-      <w:r>
-        <w:t xml:space="preserve"> 6.0</w:t>
+      <w:r>
+        <w:t>.NET 6.0</w:t>
       </w:r>
     </w:p>
     <w:p>
@@ -5831,13 +6159,8 @@
           <w:numId w:val="12"/>
         </w:numPr>
       </w:pPr>
-      <w:proofErr w:type="gramStart"/>
-      <w:r>
-        <w:t>.NET</w:t>
-      </w:r>
-      <w:proofErr w:type="gramEnd"/>
-      <w:r>
-        <w:t xml:space="preserve"> SDK </w:t>
+      <w:r>
+        <w:t xml:space="preserve">.NET SDK </w:t>
       </w:r>
       <w:proofErr w:type="spellStart"/>
       <w:r>
@@ -5948,7 +6271,13 @@
     </w:p>
     <w:p>
       <w:r>
-        <w:t xml:space="preserve">Veri toplanması için 2 temel </w:t>
+        <w:t>Veri</w:t>
+      </w:r>
+      <w:r>
+        <w:t>nin</w:t>
+      </w:r>
+      <w:r>
+        <w:t xml:space="preserve"> toplanması için 2 temel </w:t>
       </w:r>
       <w:proofErr w:type="spellStart"/>
       <w:r>
@@ -5976,7 +6305,7 @@
       </w:r>
       <w:proofErr w:type="spellEnd"/>
       <w:r>
-        <w:t>, içeriğinde basitçe 1’den 100’e kadar olan sayıların karelerini hesaplayacak</w:t>
+        <w:t>, içeriğinde 1’den 100’e kadar olan sayıların karelerini hesaplayacak</w:t>
       </w:r>
     </w:p>
     <w:p>
@@ -6007,13 +6336,19 @@
         <w:t xml:space="preserve"> veri</w:t>
       </w:r>
       <w:r>
-        <w:t xml:space="preserve"> içeren bir </w:t>
+        <w:t xml:space="preserve"> içeren </w:t>
+      </w:r>
+      <w:r>
+        <w:t>(</w:t>
       </w:r>
       <w:proofErr w:type="spellStart"/>
       <w:r>
         <w:t>txt</w:t>
       </w:r>
       <w:proofErr w:type="spellEnd"/>
+      <w:r>
+        <w:t>)</w:t>
+      </w:r>
       <w:r>
         <w:t xml:space="preserve"> dosyasını okuyacak</w:t>
       </w:r>
@@ -6065,7 +6400,6 @@
         </w:numPr>
       </w:pPr>
       <w:r>
-        <w:lastRenderedPageBreak/>
         <w:t xml:space="preserve">Senkron bir şekilde </w:t>
       </w:r>
       <w:r>
@@ -6195,6 +6529,7 @@
       </w:pPr>
       <w:bookmarkStart w:id="22" w:name="_Toc511318623"/>
       <w:r>
+        <w:lastRenderedPageBreak/>
         <w:t>3.4. Verilerin Toplanması</w:t>
       </w:r>
       <w:bookmarkEnd w:id="22"/>
@@ -8028,6 +8363,7 @@
       </w:pPr>
       <w:bookmarkStart w:id="24" w:name="_Toc511318625"/>
       <w:r>
+        <w:lastRenderedPageBreak/>
         <w:t>BÖLÜM IV</w:t>
       </w:r>
       <w:r>
@@ -8044,18 +8380,10 @@
       </w:pPr>
       <w:bookmarkStart w:id="25" w:name="_Toc511318626"/>
       <w:r>
-        <w:t xml:space="preserve">4.1. Birinci araştırma </w:t>
-      </w:r>
-      <w:proofErr w:type="gramStart"/>
-      <w:r>
-        <w:t>sorusuna</w:t>
-      </w:r>
-      <w:r>
-        <w:t>(</w:t>
-      </w:r>
-      <w:proofErr w:type="gramEnd"/>
-      <w:r>
-        <w:t>alt problem)</w:t>
+        <w:t>4.1. Birinci araştırma sorusuna</w:t>
+      </w:r>
+      <w:r>
+        <w:t>(alt problem)</w:t>
       </w:r>
       <w:r>
         <w:t xml:space="preserve"> ilişkin </w:t>
@@ -8080,18 +8408,10 @@
         <w:t>İkinci</w:t>
       </w:r>
       <w:r>
-        <w:t xml:space="preserve"> araştırma </w:t>
-      </w:r>
-      <w:proofErr w:type="gramStart"/>
-      <w:r>
-        <w:t>sorusuna</w:t>
-      </w:r>
-      <w:r>
-        <w:t>(</w:t>
-      </w:r>
-      <w:proofErr w:type="gramEnd"/>
-      <w:r>
-        <w:t xml:space="preserve">alt problem) </w:t>
+        <w:t xml:space="preserve"> araştırma sorusuna</w:t>
+      </w:r>
+      <w:r>
+        <w:t xml:space="preserve">(alt problem) </w:t>
       </w:r>
       <w:r>
         <w:t xml:space="preserve">ilişkin </w:t>
@@ -8116,18 +8436,10 @@
         <w:t>Üçüncü</w:t>
       </w:r>
       <w:r>
-        <w:t xml:space="preserve"> araştırma </w:t>
-      </w:r>
-      <w:proofErr w:type="gramStart"/>
-      <w:r>
-        <w:t>sorusuna</w:t>
-      </w:r>
-      <w:r>
-        <w:t>(</w:t>
-      </w:r>
-      <w:proofErr w:type="gramEnd"/>
-      <w:r>
-        <w:t xml:space="preserve">alt problem) </w:t>
+        <w:t xml:space="preserve"> araştırma sorusuna</w:t>
+      </w:r>
+      <w:r>
+        <w:t xml:space="preserve">(alt problem) </w:t>
       </w:r>
       <w:r>
         <w:t xml:space="preserve">ilişkin </w:t>
@@ -8307,6 +8619,7 @@
       </w:pPr>
       <w:bookmarkStart w:id="28" w:name="_Toc511318629"/>
       <w:r>
+        <w:lastRenderedPageBreak/>
         <w:t>BÖLÜM V</w:t>
       </w:r>
       <w:r>
@@ -8485,6 +8798,7 @@
       </w:pPr>
       <w:bookmarkStart w:id="32" w:name="_Toc511318633"/>
       <w:r>
+        <w:lastRenderedPageBreak/>
         <w:t>KAYNAKÇA</w:t>
       </w:r>
       <w:bookmarkEnd w:id="32"/>
@@ -8510,13 +8824,14 @@
           <w:docPart w:val="DefaultPlaceholder_-1854013440"/>
         </w:placeholder>
       </w:sdtPr>
+      <w:sdtEndPr/>
       <w:sdtContent>
         <w:p>
           <w:pPr>
             <w:autoSpaceDE w:val="0"/>
             <w:autoSpaceDN w:val="0"/>
             <w:ind w:hanging="480"/>
-            <w:divId w:val="348945189"/>
+            <w:divId w:val="1448504938"/>
             <w:rPr>
               <w:rFonts w:eastAsia="Times New Roman"/>
               <w:sz w:val="24"/>
@@ -8605,194 +8920,130 @@
             <w:rPr>
               <w:rFonts w:eastAsia="Times New Roman"/>
             </w:rPr>
-            <w:t xml:space="preserve">, R., </w:t>
+            <w:t xml:space="preserve">, R., … </w:t>
           </w:r>
           <w:proofErr w:type="spellStart"/>
           <w:r>
             <w:rPr>
               <w:rFonts w:eastAsia="Times New Roman"/>
             </w:rPr>
-            <w:t>Valero</w:t>
+            <w:t>Bhatele</w:t>
           </w:r>
           <w:proofErr w:type="spellEnd"/>
           <w:r>
             <w:rPr>
               <w:rFonts w:eastAsia="Times New Roman"/>
             </w:rPr>
-            <w:t xml:space="preserve">, M., &amp; </w:t>
-          </w:r>
-          <w:proofErr w:type="spellStart"/>
-          <w:r>
-            <w:rPr>
-              <w:rFonts w:eastAsia="Times New Roman"/>
-            </w:rPr>
-            <w:t>Bhatele</w:t>
-          </w:r>
-          <w:proofErr w:type="spellEnd"/>
-          <w:r>
-            <w:rPr>
-              <w:rFonts w:eastAsia="Times New Roman"/>
-            </w:rPr>
-            <w:t xml:space="preserve">, A. (2019). Optimizing </w:t>
-          </w:r>
-          <w:proofErr w:type="spellStart"/>
-          <w:r>
-            <w:rPr>
-              <w:rFonts w:eastAsia="Times New Roman"/>
-            </w:rPr>
-            <w:t>computation-communication</w:t>
-          </w:r>
-          <w:proofErr w:type="spellEnd"/>
-          <w:r>
-            <w:rPr>
-              <w:rFonts w:eastAsia="Times New Roman"/>
-            </w:rPr>
-            <w:t xml:space="preserve"> </w:t>
-          </w:r>
-          <w:proofErr w:type="spellStart"/>
-          <w:r>
-            <w:rPr>
-              <w:rFonts w:eastAsia="Times New Roman"/>
-            </w:rPr>
-            <w:t>overlap</w:t>
-          </w:r>
-          <w:proofErr w:type="spellEnd"/>
-          <w:r>
-            <w:rPr>
-              <w:rFonts w:eastAsia="Times New Roman"/>
-            </w:rPr>
-            <w:t xml:space="preserve"> in </w:t>
-          </w:r>
-          <w:proofErr w:type="spellStart"/>
-          <w:r>
-            <w:rPr>
-              <w:rFonts w:eastAsia="Times New Roman"/>
-            </w:rPr>
-            <w:t>asynchronous</w:t>
-          </w:r>
-          <w:proofErr w:type="spellEnd"/>
-          <w:r>
-            <w:rPr>
-              <w:rFonts w:eastAsia="Times New Roman"/>
-            </w:rPr>
-            <w:t xml:space="preserve"> </w:t>
-          </w:r>
-          <w:proofErr w:type="spellStart"/>
-          <w:r>
-            <w:rPr>
-              <w:rFonts w:eastAsia="Times New Roman"/>
-            </w:rPr>
-            <w:t>task-based</w:t>
-          </w:r>
-          <w:proofErr w:type="spellEnd"/>
-          <w:r>
-            <w:rPr>
-              <w:rFonts w:eastAsia="Times New Roman"/>
-            </w:rPr>
-            <w:t xml:space="preserve"> </w:t>
-          </w:r>
-          <w:proofErr w:type="spellStart"/>
-          <w:r>
-            <w:rPr>
-              <w:rFonts w:eastAsia="Times New Roman"/>
-            </w:rPr>
-            <w:t>programs</w:t>
-          </w:r>
-          <w:proofErr w:type="spellEnd"/>
-          <w:r>
-            <w:rPr>
-              <w:rFonts w:eastAsia="Times New Roman"/>
-            </w:rPr>
-            <w:t xml:space="preserve">. </w:t>
-          </w:r>
-          <w:proofErr w:type="spellStart"/>
+            <w:t xml:space="preserve">, A. (2019). </w:t>
+          </w:r>
           <w:r>
             <w:rPr>
               <w:rFonts w:eastAsia="Times New Roman"/>
               <w:i/>
               <w:iCs/>
             </w:rPr>
-            <w:t>Proceedings</w:t>
-          </w:r>
-          <w:proofErr w:type="spellEnd"/>
+            <w:t xml:space="preserve">Optimizing </w:t>
+          </w:r>
+          <w:proofErr w:type="spellStart"/>
           <w:r>
             <w:rPr>
               <w:rFonts w:eastAsia="Times New Roman"/>
               <w:i/>
               <w:iCs/>
             </w:rPr>
-            <w:t xml:space="preserve"> of </w:t>
-          </w:r>
-          <w:proofErr w:type="spellStart"/>
+            <w:t>computation-communication</w:t>
+          </w:r>
+          <w:proofErr w:type="spellEnd"/>
           <w:r>
             <w:rPr>
               <w:rFonts w:eastAsia="Times New Roman"/>
               <w:i/>
               <w:iCs/>
             </w:rPr>
-            <w:t>the</w:t>
-          </w:r>
-          <w:proofErr w:type="spellEnd"/>
+            <w:t xml:space="preserve"> </w:t>
+          </w:r>
+          <w:proofErr w:type="spellStart"/>
           <w:r>
             <w:rPr>
               <w:rFonts w:eastAsia="Times New Roman"/>
               <w:i/>
               <w:iCs/>
             </w:rPr>
-            <w:t xml:space="preserve"> ACM SIGPLAN </w:t>
-          </w:r>
-          <w:proofErr w:type="spellStart"/>
+            <w:t>overlap</w:t>
+          </w:r>
+          <w:proofErr w:type="spellEnd"/>
           <w:r>
             <w:rPr>
               <w:rFonts w:eastAsia="Times New Roman"/>
               <w:i/>
               <w:iCs/>
             </w:rPr>
-            <w:t>Symposium</w:t>
-          </w:r>
-          <w:proofErr w:type="spellEnd"/>
+            <w:t xml:space="preserve"> in </w:t>
+          </w:r>
+          <w:proofErr w:type="spellStart"/>
           <w:r>
             <w:rPr>
               <w:rFonts w:eastAsia="Times New Roman"/>
               <w:i/>
               <w:iCs/>
             </w:rPr>
-            <w:t xml:space="preserve"> on </w:t>
-          </w:r>
-          <w:proofErr w:type="spellStart"/>
+            <w:t>asynchronous</w:t>
+          </w:r>
+          <w:proofErr w:type="spellEnd"/>
           <w:r>
             <w:rPr>
               <w:rFonts w:eastAsia="Times New Roman"/>
               <w:i/>
               <w:iCs/>
             </w:rPr>
-            <w:t>Principles</w:t>
-          </w:r>
-          <w:proofErr w:type="spellEnd"/>
+            <w:t xml:space="preserve"> </w:t>
+          </w:r>
+          <w:proofErr w:type="spellStart"/>
           <w:r>
             <w:rPr>
               <w:rFonts w:eastAsia="Times New Roman"/>
               <w:i/>
               <w:iCs/>
             </w:rPr>
-            <w:t xml:space="preserve"> </w:t>
-          </w:r>
-          <w:proofErr w:type="spellStart"/>
+            <w:t>task-based</w:t>
+          </w:r>
+          <w:proofErr w:type="spellEnd"/>
           <w:r>
             <w:rPr>
               <w:rFonts w:eastAsia="Times New Roman"/>
               <w:i/>
               <w:iCs/>
             </w:rPr>
-            <w:t>and</w:t>
-          </w:r>
-          <w:proofErr w:type="spellEnd"/>
+            <w:t xml:space="preserve"> </w:t>
+          </w:r>
+          <w:proofErr w:type="spellStart"/>
           <w:r>
             <w:rPr>
               <w:rFonts w:eastAsia="Times New Roman"/>
               <w:i/>
               <w:iCs/>
             </w:rPr>
+            <w:t>programs</w:t>
+          </w:r>
+          <w:proofErr w:type="spellEnd"/>
+          <w:r>
+            <w:rPr>
+              <w:rFonts w:eastAsia="Times New Roman"/>
+            </w:rPr>
+            <w:t xml:space="preserve">. </w:t>
+          </w:r>
+          <w:proofErr w:type="spellStart"/>
+          <w:r>
+            <w:rPr>
+              <w:rFonts w:eastAsia="Times New Roman"/>
+            </w:rPr>
+            <w:t>In</w:t>
+          </w:r>
+          <w:proofErr w:type="spellEnd"/>
+          <w:r>
+            <w:rPr>
+              <w:rFonts w:eastAsia="Times New Roman"/>
+            </w:rPr>
             <w:t xml:space="preserve"> </w:t>
           </w:r>
           <w:proofErr w:type="spellStart"/>
@@ -8802,7 +9053,7 @@
               <w:i/>
               <w:iCs/>
             </w:rPr>
-            <w:t>Practice</w:t>
+            <w:t>Proceedings</w:t>
           </w:r>
           <w:proofErr w:type="spellEnd"/>
           <w:r>
@@ -8820,7 +9071,7 @@
               <w:i/>
               <w:iCs/>
             </w:rPr>
-            <w:t>Parallel</w:t>
+            <w:t>the</w:t>
           </w:r>
           <w:proofErr w:type="spellEnd"/>
           <w:r>
@@ -8829,13 +9080,103 @@
               <w:i/>
               <w:iCs/>
             </w:rPr>
+            <w:t xml:space="preserve"> ACM SIGPLAN </w:t>
+          </w:r>
+          <w:proofErr w:type="spellStart"/>
+          <w:r>
+            <w:rPr>
+              <w:rFonts w:eastAsia="Times New Roman"/>
+              <w:i/>
+              <w:iCs/>
+            </w:rPr>
+            <w:t>Symposium</w:t>
+          </w:r>
+          <w:proofErr w:type="spellEnd"/>
+          <w:r>
+            <w:rPr>
+              <w:rFonts w:eastAsia="Times New Roman"/>
+              <w:i/>
+              <w:iCs/>
+            </w:rPr>
+            <w:t xml:space="preserve"> on </w:t>
+          </w:r>
+          <w:proofErr w:type="spellStart"/>
+          <w:r>
+            <w:rPr>
+              <w:rFonts w:eastAsia="Times New Roman"/>
+              <w:i/>
+              <w:iCs/>
+            </w:rPr>
+            <w:t>Principles</w:t>
+          </w:r>
+          <w:proofErr w:type="spellEnd"/>
+          <w:r>
+            <w:rPr>
+              <w:rFonts w:eastAsia="Times New Roman"/>
+              <w:i/>
+              <w:iCs/>
+            </w:rPr>
+            <w:t xml:space="preserve"> </w:t>
+          </w:r>
+          <w:proofErr w:type="spellStart"/>
+          <w:r>
+            <w:rPr>
+              <w:rFonts w:eastAsia="Times New Roman"/>
+              <w:i/>
+              <w:iCs/>
+            </w:rPr>
+            <w:t>and</w:t>
+          </w:r>
+          <w:proofErr w:type="spellEnd"/>
+          <w:r>
+            <w:rPr>
+              <w:rFonts w:eastAsia="Times New Roman"/>
+              <w:i/>
+              <w:iCs/>
+            </w:rPr>
+            <w:t xml:space="preserve"> </w:t>
+          </w:r>
+          <w:proofErr w:type="spellStart"/>
+          <w:r>
+            <w:rPr>
+              <w:rFonts w:eastAsia="Times New Roman"/>
+              <w:i/>
+              <w:iCs/>
+            </w:rPr>
+            <w:t>Practice</w:t>
+          </w:r>
+          <w:proofErr w:type="spellEnd"/>
+          <w:r>
+            <w:rPr>
+              <w:rFonts w:eastAsia="Times New Roman"/>
+              <w:i/>
+              <w:iCs/>
+            </w:rPr>
+            <w:t xml:space="preserve"> of </w:t>
+          </w:r>
+          <w:proofErr w:type="spellStart"/>
+          <w:r>
+            <w:rPr>
+              <w:rFonts w:eastAsia="Times New Roman"/>
+              <w:i/>
+              <w:iCs/>
+            </w:rPr>
+            <w:t>Parallel</w:t>
+          </w:r>
+          <w:proofErr w:type="spellEnd"/>
+          <w:r>
+            <w:rPr>
+              <w:rFonts w:eastAsia="Times New Roman"/>
+              <w:i/>
+              <w:iCs/>
+            </w:rPr>
             <w:t xml:space="preserve"> Programming, PPOPP</w:t>
           </w:r>
           <w:r>
             <w:rPr>
               <w:rFonts w:eastAsia="Times New Roman"/>
             </w:rPr>
-            <w:t>. https://doi.org/10.1145/3293883.3295720</w:t>
+            <w:t>. doi:10.1145/3293883.3295720</w:t>
           </w:r>
         </w:p>
         <w:p>
@@ -8843,7 +9184,472 @@
             <w:autoSpaceDE w:val="0"/>
             <w:autoSpaceDN w:val="0"/>
             <w:ind w:hanging="480"/>
-            <w:divId w:val="1525317288"/>
+            <w:divId w:val="1974018113"/>
+            <w:rPr>
+              <w:rFonts w:eastAsia="Times New Roman"/>
+            </w:rPr>
+          </w:pPr>
+          <w:r>
+            <w:rPr>
+              <w:rFonts w:eastAsia="Times New Roman"/>
+            </w:rPr>
+            <w:t xml:space="preserve">Raman, R., </w:t>
+          </w:r>
+          <w:proofErr w:type="spellStart"/>
+          <w:r>
+            <w:rPr>
+              <w:rFonts w:eastAsia="Times New Roman"/>
+            </w:rPr>
+            <w:t>Zhao</w:t>
+          </w:r>
+          <w:proofErr w:type="spellEnd"/>
+          <w:r>
+            <w:rPr>
+              <w:rFonts w:eastAsia="Times New Roman"/>
+            </w:rPr>
+            <w:t xml:space="preserve">, J., Sarkar, V., </w:t>
+          </w:r>
+          <w:proofErr w:type="spellStart"/>
+          <w:r>
+            <w:rPr>
+              <w:rFonts w:eastAsia="Times New Roman"/>
+            </w:rPr>
+            <w:t>Vechev</w:t>
+          </w:r>
+          <w:proofErr w:type="spellEnd"/>
+          <w:r>
+            <w:rPr>
+              <w:rFonts w:eastAsia="Times New Roman"/>
+            </w:rPr>
+            <w:t xml:space="preserve">, M., &amp; </w:t>
+          </w:r>
+          <w:proofErr w:type="spellStart"/>
+          <w:r>
+            <w:rPr>
+              <w:rFonts w:eastAsia="Times New Roman"/>
+            </w:rPr>
+            <w:t>Yahav</w:t>
+          </w:r>
+          <w:proofErr w:type="spellEnd"/>
+          <w:r>
+            <w:rPr>
+              <w:rFonts w:eastAsia="Times New Roman"/>
+            </w:rPr>
+            <w:t xml:space="preserve">, E. (2010). </w:t>
+          </w:r>
+          <w:proofErr w:type="spellStart"/>
+          <w:r>
+            <w:rPr>
+              <w:rFonts w:eastAsia="Times New Roman"/>
+              <w:i/>
+              <w:iCs/>
+            </w:rPr>
+            <w:t>Efficient</w:t>
+          </w:r>
+          <w:proofErr w:type="spellEnd"/>
+          <w:r>
+            <w:rPr>
+              <w:rFonts w:eastAsia="Times New Roman"/>
+              <w:i/>
+              <w:iCs/>
+            </w:rPr>
+            <w:t xml:space="preserve"> data </w:t>
+          </w:r>
+          <w:proofErr w:type="spellStart"/>
+          <w:r>
+            <w:rPr>
+              <w:rFonts w:eastAsia="Times New Roman"/>
+              <w:i/>
+              <w:iCs/>
+            </w:rPr>
+            <w:t>race</w:t>
+          </w:r>
+          <w:proofErr w:type="spellEnd"/>
+          <w:r>
+            <w:rPr>
+              <w:rFonts w:eastAsia="Times New Roman"/>
+              <w:i/>
+              <w:iCs/>
+            </w:rPr>
+            <w:t xml:space="preserve"> </w:t>
+          </w:r>
+          <w:proofErr w:type="spellStart"/>
+          <w:r>
+            <w:rPr>
+              <w:rFonts w:eastAsia="Times New Roman"/>
+              <w:i/>
+              <w:iCs/>
+            </w:rPr>
+            <w:t>detection</w:t>
+          </w:r>
+          <w:proofErr w:type="spellEnd"/>
+          <w:r>
+            <w:rPr>
+              <w:rFonts w:eastAsia="Times New Roman"/>
+              <w:i/>
+              <w:iCs/>
+            </w:rPr>
+            <w:t xml:space="preserve"> </w:t>
+          </w:r>
+          <w:proofErr w:type="spellStart"/>
+          <w:r>
+            <w:rPr>
+              <w:rFonts w:eastAsia="Times New Roman"/>
+              <w:i/>
+              <w:iCs/>
+            </w:rPr>
+            <w:t>for</w:t>
+          </w:r>
+          <w:proofErr w:type="spellEnd"/>
+          <w:r>
+            <w:rPr>
+              <w:rFonts w:eastAsia="Times New Roman"/>
+              <w:i/>
+              <w:iCs/>
+            </w:rPr>
+            <w:t xml:space="preserve"> </w:t>
+          </w:r>
+          <w:proofErr w:type="spellStart"/>
+          <w:r>
+            <w:rPr>
+              <w:rFonts w:eastAsia="Times New Roman"/>
+              <w:i/>
+              <w:iCs/>
+            </w:rPr>
+            <w:t>async-finish</w:t>
+          </w:r>
+          <w:proofErr w:type="spellEnd"/>
+          <w:r>
+            <w:rPr>
+              <w:rFonts w:eastAsia="Times New Roman"/>
+              <w:i/>
+              <w:iCs/>
+            </w:rPr>
+            <w:t xml:space="preserve"> </w:t>
+          </w:r>
+          <w:proofErr w:type="spellStart"/>
+          <w:r>
+            <w:rPr>
+              <w:rFonts w:eastAsia="Times New Roman"/>
+              <w:i/>
+              <w:iCs/>
+            </w:rPr>
+            <w:t>parallelism</w:t>
+          </w:r>
+          <w:proofErr w:type="spellEnd"/>
+          <w:r>
+            <w:rPr>
+              <w:rFonts w:eastAsia="Times New Roman"/>
+            </w:rPr>
+            <w:t xml:space="preserve">. </w:t>
+          </w:r>
+          <w:proofErr w:type="spellStart"/>
+          <w:r>
+            <w:rPr>
+              <w:rFonts w:eastAsia="Times New Roman"/>
+            </w:rPr>
+            <w:t>In</w:t>
+          </w:r>
+          <w:proofErr w:type="spellEnd"/>
+          <w:r>
+            <w:rPr>
+              <w:rFonts w:eastAsia="Times New Roman"/>
+            </w:rPr>
+            <w:t xml:space="preserve"> </w:t>
+          </w:r>
+          <w:proofErr w:type="spellStart"/>
+          <w:r>
+            <w:rPr>
+              <w:rFonts w:eastAsia="Times New Roman"/>
+              <w:i/>
+              <w:iCs/>
+            </w:rPr>
+            <w:t>Lecture</w:t>
+          </w:r>
+          <w:proofErr w:type="spellEnd"/>
+          <w:r>
+            <w:rPr>
+              <w:rFonts w:eastAsia="Times New Roman"/>
+              <w:i/>
+              <w:iCs/>
+            </w:rPr>
+            <w:t xml:space="preserve"> </w:t>
+          </w:r>
+          <w:proofErr w:type="spellStart"/>
+          <w:r>
+            <w:rPr>
+              <w:rFonts w:eastAsia="Times New Roman"/>
+              <w:i/>
+              <w:iCs/>
+            </w:rPr>
+            <w:t>Notes</w:t>
+          </w:r>
+          <w:proofErr w:type="spellEnd"/>
+          <w:r>
+            <w:rPr>
+              <w:rFonts w:eastAsia="Times New Roman"/>
+              <w:i/>
+              <w:iCs/>
+            </w:rPr>
+            <w:t xml:space="preserve"> in </w:t>
+          </w:r>
+          <w:proofErr w:type="spellStart"/>
+          <w:r>
+            <w:rPr>
+              <w:rFonts w:eastAsia="Times New Roman"/>
+              <w:i/>
+              <w:iCs/>
+            </w:rPr>
+            <w:t>Computer</w:t>
+          </w:r>
+          <w:proofErr w:type="spellEnd"/>
+          <w:r>
+            <w:rPr>
+              <w:rFonts w:eastAsia="Times New Roman"/>
+              <w:i/>
+              <w:iCs/>
+            </w:rPr>
+            <w:t xml:space="preserve"> </w:t>
+          </w:r>
+          <w:proofErr w:type="spellStart"/>
+          <w:r>
+            <w:rPr>
+              <w:rFonts w:eastAsia="Times New Roman"/>
+              <w:i/>
+              <w:iCs/>
+            </w:rPr>
+            <w:t>Science</w:t>
+          </w:r>
+          <w:proofErr w:type="spellEnd"/>
+          <w:r>
+            <w:rPr>
+              <w:rFonts w:eastAsia="Times New Roman"/>
+              <w:i/>
+              <w:iCs/>
+            </w:rPr>
+            <w:t xml:space="preserve"> (</w:t>
+          </w:r>
+          <w:proofErr w:type="spellStart"/>
+          <w:r>
+            <w:rPr>
+              <w:rFonts w:eastAsia="Times New Roman"/>
+              <w:i/>
+              <w:iCs/>
+            </w:rPr>
+            <w:t>including</w:t>
+          </w:r>
+          <w:proofErr w:type="spellEnd"/>
+          <w:r>
+            <w:rPr>
+              <w:rFonts w:eastAsia="Times New Roman"/>
+              <w:i/>
+              <w:iCs/>
+            </w:rPr>
+            <w:t xml:space="preserve"> </w:t>
+          </w:r>
+          <w:proofErr w:type="spellStart"/>
+          <w:r>
+            <w:rPr>
+              <w:rFonts w:eastAsia="Times New Roman"/>
+              <w:i/>
+              <w:iCs/>
+            </w:rPr>
+            <w:t>subseries</w:t>
+          </w:r>
+          <w:proofErr w:type="spellEnd"/>
+          <w:r>
+            <w:rPr>
+              <w:rFonts w:eastAsia="Times New Roman"/>
+              <w:i/>
+              <w:iCs/>
+            </w:rPr>
+            <w:t xml:space="preserve"> </w:t>
+          </w:r>
+          <w:proofErr w:type="spellStart"/>
+          <w:r>
+            <w:rPr>
+              <w:rFonts w:eastAsia="Times New Roman"/>
+              <w:i/>
+              <w:iCs/>
+            </w:rPr>
+            <w:t>Lecture</w:t>
+          </w:r>
+          <w:proofErr w:type="spellEnd"/>
+          <w:r>
+            <w:rPr>
+              <w:rFonts w:eastAsia="Times New Roman"/>
+              <w:i/>
+              <w:iCs/>
+            </w:rPr>
+            <w:t xml:space="preserve"> </w:t>
+          </w:r>
+          <w:proofErr w:type="spellStart"/>
+          <w:r>
+            <w:rPr>
+              <w:rFonts w:eastAsia="Times New Roman"/>
+              <w:i/>
+              <w:iCs/>
+            </w:rPr>
+            <w:t>Notes</w:t>
+          </w:r>
+          <w:proofErr w:type="spellEnd"/>
+          <w:r>
+            <w:rPr>
+              <w:rFonts w:eastAsia="Times New Roman"/>
+              <w:i/>
+              <w:iCs/>
+            </w:rPr>
+            <w:t xml:space="preserve"> in </w:t>
+          </w:r>
+          <w:proofErr w:type="spellStart"/>
+          <w:r>
+            <w:rPr>
+              <w:rFonts w:eastAsia="Times New Roman"/>
+              <w:i/>
+              <w:iCs/>
+            </w:rPr>
+            <w:t>Artificial</w:t>
+          </w:r>
+          <w:proofErr w:type="spellEnd"/>
+          <w:r>
+            <w:rPr>
+              <w:rFonts w:eastAsia="Times New Roman"/>
+              <w:i/>
+              <w:iCs/>
+            </w:rPr>
+            <w:t xml:space="preserve"> </w:t>
+          </w:r>
+          <w:proofErr w:type="spellStart"/>
+          <w:r>
+            <w:rPr>
+              <w:rFonts w:eastAsia="Times New Roman"/>
+              <w:i/>
+              <w:iCs/>
+            </w:rPr>
+            <w:t>Intelligence</w:t>
+          </w:r>
+          <w:proofErr w:type="spellEnd"/>
+          <w:r>
+            <w:rPr>
+              <w:rFonts w:eastAsia="Times New Roman"/>
+              <w:i/>
+              <w:iCs/>
+            </w:rPr>
+            <w:t xml:space="preserve"> </w:t>
+          </w:r>
+          <w:proofErr w:type="spellStart"/>
+          <w:r>
+            <w:rPr>
+              <w:rFonts w:eastAsia="Times New Roman"/>
+              <w:i/>
+              <w:iCs/>
+            </w:rPr>
+            <w:t>and</w:t>
+          </w:r>
+          <w:proofErr w:type="spellEnd"/>
+          <w:r>
+            <w:rPr>
+              <w:rFonts w:eastAsia="Times New Roman"/>
+              <w:i/>
+              <w:iCs/>
+            </w:rPr>
+            <w:t xml:space="preserve"> </w:t>
+          </w:r>
+          <w:proofErr w:type="spellStart"/>
+          <w:r>
+            <w:rPr>
+              <w:rFonts w:eastAsia="Times New Roman"/>
+              <w:i/>
+              <w:iCs/>
+            </w:rPr>
+            <w:t>Lecture</w:t>
+          </w:r>
+          <w:proofErr w:type="spellEnd"/>
+          <w:r>
+            <w:rPr>
+              <w:rFonts w:eastAsia="Times New Roman"/>
+              <w:i/>
+              <w:iCs/>
+            </w:rPr>
+            <w:t xml:space="preserve"> </w:t>
+          </w:r>
+          <w:proofErr w:type="spellStart"/>
+          <w:r>
+            <w:rPr>
+              <w:rFonts w:eastAsia="Times New Roman"/>
+              <w:i/>
+              <w:iCs/>
+            </w:rPr>
+            <w:t>Notes</w:t>
+          </w:r>
+          <w:proofErr w:type="spellEnd"/>
+          <w:r>
+            <w:rPr>
+              <w:rFonts w:eastAsia="Times New Roman"/>
+              <w:i/>
+              <w:iCs/>
+            </w:rPr>
+            <w:t xml:space="preserve"> in </w:t>
+          </w:r>
+          <w:proofErr w:type="spellStart"/>
+          <w:r>
+            <w:rPr>
+              <w:rFonts w:eastAsia="Times New Roman"/>
+              <w:i/>
+              <w:iCs/>
+            </w:rPr>
+            <w:t>Bioinformatics</w:t>
+          </w:r>
+          <w:proofErr w:type="spellEnd"/>
+          <w:r>
+            <w:rPr>
+              <w:rFonts w:eastAsia="Times New Roman"/>
+              <w:i/>
+              <w:iCs/>
+            </w:rPr>
+            <w:t>)</w:t>
+          </w:r>
+          <w:r>
+            <w:rPr>
+              <w:rFonts w:eastAsia="Times New Roman"/>
+            </w:rPr>
+            <w:t xml:space="preserve"> (</w:t>
+          </w:r>
+          <w:proofErr w:type="spellStart"/>
+          <w:r>
+            <w:rPr>
+              <w:rFonts w:eastAsia="Times New Roman"/>
+            </w:rPr>
+            <w:t>Vol</w:t>
+          </w:r>
+          <w:proofErr w:type="spellEnd"/>
+          <w:r>
+            <w:rPr>
+              <w:rFonts w:eastAsia="Times New Roman"/>
+            </w:rPr>
+            <w:t xml:space="preserve">. 6418 LNCS, </w:t>
+          </w:r>
+          <w:proofErr w:type="spellStart"/>
+          <w:r>
+            <w:rPr>
+              <w:rFonts w:eastAsia="Times New Roman"/>
+            </w:rPr>
+            <w:t>pp</w:t>
+          </w:r>
+          <w:proofErr w:type="spellEnd"/>
+          <w:r>
+            <w:rPr>
+              <w:rFonts w:eastAsia="Times New Roman"/>
+            </w:rPr>
+            <w:t>. 368–383). doi:10.1007/978-3-642-16612-9_28</w:t>
+          </w:r>
+        </w:p>
+        <w:p>
+          <w:pPr>
+            <w:autoSpaceDE w:val="0"/>
+            <w:autoSpaceDN w:val="0"/>
+            <w:ind w:hanging="480"/>
+            <w:divId w:val="1674919969"/>
             <w:rPr>
               <w:rFonts w:eastAsia="Times New Roman"/>
             </w:rPr>
@@ -9056,7 +9862,7 @@
             <w:rPr>
               <w:rFonts w:eastAsia="Times New Roman"/>
             </w:rPr>
-            <w:t>. https://doi.org/10.1109/ACCESS.2019.2936820</w:t>
+            <w:t>. doi:10.1109/ACCESS.2019.2936820</w:t>
           </w:r>
         </w:p>
         <w:p>
@@ -9076,6 +9882,24 @@
         </w:p>
       </w:sdtContent>
     </w:sdt>
+    <w:p>
+      <w:pPr>
+        <w:spacing w:after="360" w:line="360" w:lineRule="auto"/>
+        <w:rPr>
+          <w:rFonts w:ascii="Times New Roman" w:hAnsi="Times New Roman" w:cs="Times New Roman"/>
+          <w:sz w:val="24"/>
+        </w:rPr>
+      </w:pPr>
+    </w:p>
+    <w:p>
+      <w:pPr>
+        <w:spacing w:after="360" w:line="360" w:lineRule="auto"/>
+        <w:rPr>
+          <w:rFonts w:ascii="Times New Roman" w:hAnsi="Times New Roman" w:cs="Times New Roman"/>
+          <w:sz w:val="24"/>
+        </w:rPr>
+      </w:pPr>
+    </w:p>
     <w:p>
       <w:pPr>
         <w:spacing w:after="360" w:line="360" w:lineRule="auto"/>
@@ -9304,11 +10128,17 @@
           </wp:anchor>
         </w:drawing>
       </w:r>
+      <w:r>
+        <w:t>Senkron (</w:t>
+      </w:r>
       <w:proofErr w:type="spellStart"/>
       <w:r>
         <w:t>Sync</w:t>
       </w:r>
       <w:proofErr w:type="spellEnd"/>
+      <w:r>
+        <w:t>)</w:t>
+      </w:r>
       <w:r>
         <w:t xml:space="preserve"> Akış Uygulama Kodları</w:t>
       </w:r>
@@ -9391,11 +10221,17 @@
           </wp:anchor>
         </w:drawing>
       </w:r>
+      <w:r>
+        <w:t>Asenkron (</w:t>
+      </w:r>
       <w:proofErr w:type="spellStart"/>
       <w:r>
         <w:t>Async</w:t>
       </w:r>
       <w:proofErr w:type="spellEnd"/>
+      <w:r>
+        <w:t>)</w:t>
+      </w:r>
       <w:r>
         <w:t xml:space="preserve"> Akış Uygulama Kodları</w:t>
       </w:r>
@@ -9476,6 +10312,9 @@
       <w:r>
         <w:t>Method</w:t>
       </w:r>
+      <w:r>
+        <w:t>larının</w:t>
+      </w:r>
       <w:proofErr w:type="spellEnd"/>
       <w:r>
         <w:t xml:space="preserve"> Kodları</w:t>
@@ -9549,7 +10388,7 @@
 </file>
 
 <file path=word/endnotes.xml><?xml version="1.0" encoding="utf-8"?>
-<w:endnotes xmlns:wpc="http://schemas.microsoft.com/office/word/2010/wordprocessingCanvas" xmlns:cx="http://schemas.microsoft.com/office/drawing/2014/chartex" xmlns:cx1="http://schemas.microsoft.com/office/drawing/2015/9/8/chartex" xmlns:cx2="http://schemas.microsoft.com/office/drawing/2015/10/21/chartex" xmlns:cx3="http://schemas.microsoft.com/office/drawing/2016/5/9/chartex" xmlns:cx4="http://schemas.microsoft.com/office/drawing/2016/5/10/chartex" xmlns:cx5="http://schemas.microsoft.com/office/drawing/2016/5/11/chartex" xmlns:cx6="http://schemas.microsoft.com/office/drawing/2016/5/12/chartex" xmlns:cx7="http://schemas.microsoft.com/office/drawing/2016/5/13/chartex" xmlns:cx8="http://schemas.microsoft.com/office/drawing/2016/5/14/chartex" xmlns:mc="http://schemas.openxmlformats.org/markup-compatibility/2006" xmlns:aink="http://schemas.microsoft.com/office/drawing/2016/ink" xmlns:am3d="http://schemas.microsoft.com/office/drawing/2017/model3d" xmlns:o="urn:schemas-microsoft-com:office:office" xmlns:r="http://schemas.openxmlformats.org/officeDocument/2006/relationships" xmlns:m="http://schemas.openxmlformats.org/officeDocument/2006/math" xmlns:v="urn:schemas-microsoft-com:vml" xmlns:wp14="http://schemas.microsoft.com/office/word/2010/wordprocessingDrawing" xmlns:wp="http://schemas.openxmlformats.org/drawingml/2006/wordprocessingDrawing" xmlns:w10="urn:schemas-microsoft-com:office:word" xmlns:w="http://schemas.openxmlformats.org/wordprocessingml/2006/main" xmlns:w14="http://schemas.microsoft.com/office/word/2010/wordml" xmlns:w15="http://schemas.microsoft.com/office/word/2012/wordml" xmlns:w16cex="http://schemas.microsoft.com/office/word/2018/wordml/cex" xmlns:w16cid="http://schemas.microsoft.com/office/word/2016/wordml/cid" xmlns:w16="http://schemas.microsoft.com/office/word/2018/wordml" xmlns:w16sdtdh="http://schemas.microsoft.com/office/word/2020/wordml/sdtdatahash" xmlns:w16se="http://schemas.microsoft.com/office/word/2015/wordml/symex" xmlns:wpg="http://schemas.microsoft.com/office/word/2010/wordprocessingGroup" xmlns:wpi="http://schemas.microsoft.com/office/word/2010/wordprocessingInk" xmlns:wne="http://schemas.microsoft.com/office/word/2006/wordml" xmlns:wps="http://schemas.microsoft.com/office/word/2010/wordprocessingShape" mc:Ignorable="w14 w15 w16se w16cid w16 w16cex w16sdtdh wp14">
+<w:endnotes xmlns:wpc="http://schemas.microsoft.com/office/word/2010/wordprocessingCanvas" xmlns:cx="http://schemas.microsoft.com/office/drawing/2014/chartex" xmlns:cx1="http://schemas.microsoft.com/office/drawing/2015/9/8/chartex" xmlns:cx2="http://schemas.microsoft.com/office/drawing/2015/10/21/chartex" xmlns:cx3="http://schemas.microsoft.com/office/drawing/2016/5/9/chartex" xmlns:cx4="http://schemas.microsoft.com/office/drawing/2016/5/10/chartex" xmlns:cx5="http://schemas.microsoft.com/office/drawing/2016/5/11/chartex" xmlns:cx6="http://schemas.microsoft.com/office/drawing/2016/5/12/chartex" xmlns:cx7="http://schemas.microsoft.com/office/drawing/2016/5/13/chartex" xmlns:cx8="http://schemas.microsoft.com/office/drawing/2016/5/14/chartex" xmlns:mc="http://schemas.openxmlformats.org/markup-compatibility/2006" xmlns:aink="http://schemas.microsoft.com/office/drawing/2016/ink" xmlns:am3d="http://schemas.microsoft.com/office/drawing/2017/model3d" xmlns:o="urn:schemas-microsoft-com:office:office" xmlns:oel="http://schemas.microsoft.com/office/2019/extlst" xmlns:r="http://schemas.openxmlformats.org/officeDocument/2006/relationships" xmlns:m="http://schemas.openxmlformats.org/officeDocument/2006/math" xmlns:v="urn:schemas-microsoft-com:vml" xmlns:wp14="http://schemas.microsoft.com/office/word/2010/wordprocessingDrawing" xmlns:wp="http://schemas.openxmlformats.org/drawingml/2006/wordprocessingDrawing" xmlns:w10="urn:schemas-microsoft-com:office:word" xmlns:w="http://schemas.openxmlformats.org/wordprocessingml/2006/main" xmlns:w14="http://schemas.microsoft.com/office/word/2010/wordml" xmlns:w15="http://schemas.microsoft.com/office/word/2012/wordml" xmlns:w16cex="http://schemas.microsoft.com/office/word/2018/wordml/cex" xmlns:w16cid="http://schemas.microsoft.com/office/word/2016/wordml/cid" xmlns:w16="http://schemas.microsoft.com/office/word/2018/wordml" xmlns:w16sdtdh="http://schemas.microsoft.com/office/word/2020/wordml/sdtdatahash" xmlns:w16se="http://schemas.microsoft.com/office/word/2015/wordml/symex" xmlns:wpg="http://schemas.microsoft.com/office/word/2010/wordprocessingGroup" xmlns:wpi="http://schemas.microsoft.com/office/word/2010/wordprocessingInk" xmlns:wne="http://schemas.microsoft.com/office/word/2006/wordml" xmlns:wps="http://schemas.microsoft.com/office/word/2010/wordprocessingShape" mc:Ignorable="w14 w15 w16se w16cid w16 w16cex w16sdtdh wp14">
   <w:endnote w:type="separator" w:id="-1">
     <w:p>
       <w:pPr>
@@ -9578,7 +10417,7 @@
 </file>
 
 <file path=word/footer1.xml><?xml version="1.0" encoding="utf-8"?>
-<w:ftr xmlns:wpc="http://schemas.microsoft.com/office/word/2010/wordprocessingCanvas" xmlns:cx="http://schemas.microsoft.com/office/drawing/2014/chartex" xmlns:cx1="http://schemas.microsoft.com/office/drawing/2015/9/8/chartex" xmlns:cx2="http://schemas.microsoft.com/office/drawing/2015/10/21/chartex" xmlns:cx3="http://schemas.microsoft.com/office/drawing/2016/5/9/chartex" xmlns:cx4="http://schemas.microsoft.com/office/drawing/2016/5/10/chartex" xmlns:cx5="http://schemas.microsoft.com/office/drawing/2016/5/11/chartex" xmlns:cx6="http://schemas.microsoft.com/office/drawing/2016/5/12/chartex" xmlns:cx7="http://schemas.microsoft.com/office/drawing/2016/5/13/chartex" xmlns:cx8="http://schemas.microsoft.com/office/drawing/2016/5/14/chartex" xmlns:mc="http://schemas.openxmlformats.org/markup-compatibility/2006" xmlns:aink="http://schemas.microsoft.com/office/drawing/2016/ink" xmlns:am3d="http://schemas.microsoft.com/office/drawing/2017/model3d" xmlns:o="urn:schemas-microsoft-com:office:office" xmlns:r="http://schemas.openxmlformats.org/officeDocument/2006/relationships" xmlns:m="http://schemas.openxmlformats.org/officeDocument/2006/math" xmlns:v="urn:schemas-microsoft-com:vml" xmlns:wp14="http://schemas.microsoft.com/office/word/2010/wordprocessingDrawing" xmlns:wp="http://schemas.openxmlformats.org/drawingml/2006/wordprocessingDrawing" xmlns:w10="urn:schemas-microsoft-com:office:word" xmlns:w="http://schemas.openxmlformats.org/wordprocessingml/2006/main" xmlns:w14="http://schemas.microsoft.com/office/word/2010/wordml" xmlns:w15="http://schemas.microsoft.com/office/word/2012/wordml" xmlns:w16cex="http://schemas.microsoft.com/office/word/2018/wordml/cex" xmlns:w16cid="http://schemas.microsoft.com/office/word/2016/wordml/cid" xmlns:w16="http://schemas.microsoft.com/office/word/2018/wordml" xmlns:w16sdtdh="http://schemas.microsoft.com/office/word/2020/wordml/sdtdatahash" xmlns:w16se="http://schemas.microsoft.com/office/word/2015/wordml/symex" xmlns:wpg="http://schemas.microsoft.com/office/word/2010/wordprocessingGroup" xmlns:wpi="http://schemas.microsoft.com/office/word/2010/wordprocessingInk" xmlns:wne="http://schemas.microsoft.com/office/word/2006/wordml" xmlns:wps="http://schemas.microsoft.com/office/word/2010/wordprocessingShape" mc:Ignorable="w14 w15 w16se w16cid w16 w16cex w16sdtdh wp14">
+<w:ftr xmlns:wpc="http://schemas.microsoft.com/office/word/2010/wordprocessingCanvas" xmlns:cx="http://schemas.microsoft.com/office/drawing/2014/chartex" xmlns:cx1="http://schemas.microsoft.com/office/drawing/2015/9/8/chartex" xmlns:cx2="http://schemas.microsoft.com/office/drawing/2015/10/21/chartex" xmlns:cx3="http://schemas.microsoft.com/office/drawing/2016/5/9/chartex" xmlns:cx4="http://schemas.microsoft.com/office/drawing/2016/5/10/chartex" xmlns:cx5="http://schemas.microsoft.com/office/drawing/2016/5/11/chartex" xmlns:cx6="http://schemas.microsoft.com/office/drawing/2016/5/12/chartex" xmlns:cx7="http://schemas.microsoft.com/office/drawing/2016/5/13/chartex" xmlns:cx8="http://schemas.microsoft.com/office/drawing/2016/5/14/chartex" xmlns:mc="http://schemas.openxmlformats.org/markup-compatibility/2006" xmlns:aink="http://schemas.microsoft.com/office/drawing/2016/ink" xmlns:am3d="http://schemas.microsoft.com/office/drawing/2017/model3d" xmlns:o="urn:schemas-microsoft-com:office:office" xmlns:oel="http://schemas.microsoft.com/office/2019/extlst" xmlns:r="http://schemas.openxmlformats.org/officeDocument/2006/relationships" xmlns:m="http://schemas.openxmlformats.org/officeDocument/2006/math" xmlns:v="urn:schemas-microsoft-com:vml" xmlns:wp14="http://schemas.microsoft.com/office/word/2010/wordprocessingDrawing" xmlns:wp="http://schemas.openxmlformats.org/drawingml/2006/wordprocessingDrawing" xmlns:w10="urn:schemas-microsoft-com:office:word" xmlns:w="http://schemas.openxmlformats.org/wordprocessingml/2006/main" xmlns:w14="http://schemas.microsoft.com/office/word/2010/wordml" xmlns:w15="http://schemas.microsoft.com/office/word/2012/wordml" xmlns:w16cex="http://schemas.microsoft.com/office/word/2018/wordml/cex" xmlns:w16cid="http://schemas.microsoft.com/office/word/2016/wordml/cid" xmlns:w16="http://schemas.microsoft.com/office/word/2018/wordml" xmlns:w16sdtdh="http://schemas.microsoft.com/office/word/2020/wordml/sdtdatahash" xmlns:w16se="http://schemas.microsoft.com/office/word/2015/wordml/symex" xmlns:wpg="http://schemas.microsoft.com/office/word/2010/wordprocessingGroup" xmlns:wpi="http://schemas.microsoft.com/office/word/2010/wordprocessingInk" xmlns:wne="http://schemas.microsoft.com/office/word/2006/wordml" xmlns:wps="http://schemas.microsoft.com/office/word/2010/wordprocessingShape" mc:Ignorable="w14 w15 w16se w16cid w16 w16cex w16sdtdh wp14">
   <w:p>
     <w:pPr>
       <w:pStyle w:val="Footer"/>
@@ -9588,7 +10427,7 @@
 </file>
 
 <file path=word/footer2.xml><?xml version="1.0" encoding="utf-8"?>
-<w:ftr xmlns:wpc="http://schemas.microsoft.com/office/word/2010/wordprocessingCanvas" xmlns:cx="http://schemas.microsoft.com/office/drawing/2014/chartex" xmlns:cx1="http://schemas.microsoft.com/office/drawing/2015/9/8/chartex" xmlns:cx2="http://schemas.microsoft.com/office/drawing/2015/10/21/chartex" xmlns:cx3="http://schemas.microsoft.com/office/drawing/2016/5/9/chartex" xmlns:cx4="http://schemas.microsoft.com/office/drawing/2016/5/10/chartex" xmlns:cx5="http://schemas.microsoft.com/office/drawing/2016/5/11/chartex" xmlns:cx6="http://schemas.microsoft.com/office/drawing/2016/5/12/chartex" xmlns:cx7="http://schemas.microsoft.com/office/drawing/2016/5/13/chartex" xmlns:cx8="http://schemas.microsoft.com/office/drawing/2016/5/14/chartex" xmlns:mc="http://schemas.openxmlformats.org/markup-compatibility/2006" xmlns:aink="http://schemas.microsoft.com/office/drawing/2016/ink" xmlns:am3d="http://schemas.microsoft.com/office/drawing/2017/model3d" xmlns:o="urn:schemas-microsoft-com:office:office" xmlns:r="http://schemas.openxmlformats.org/officeDocument/2006/relationships" xmlns:m="http://schemas.openxmlformats.org/officeDocument/2006/math" xmlns:v="urn:schemas-microsoft-com:vml" xmlns:wp14="http://schemas.microsoft.com/office/word/2010/wordprocessingDrawing" xmlns:wp="http://schemas.openxmlformats.org/drawingml/2006/wordprocessingDrawing" xmlns:w10="urn:schemas-microsoft-com:office:word" xmlns:w="http://schemas.openxmlformats.org/wordprocessingml/2006/main" xmlns:w14="http://schemas.microsoft.com/office/word/2010/wordml" xmlns:w15="http://schemas.microsoft.com/office/word/2012/wordml" xmlns:w16cex="http://schemas.microsoft.com/office/word/2018/wordml/cex" xmlns:w16cid="http://schemas.microsoft.com/office/word/2016/wordml/cid" xmlns:w16="http://schemas.microsoft.com/office/word/2018/wordml" xmlns:w16sdtdh="http://schemas.microsoft.com/office/word/2020/wordml/sdtdatahash" xmlns:w16se="http://schemas.microsoft.com/office/word/2015/wordml/symex" xmlns:wpg="http://schemas.microsoft.com/office/word/2010/wordprocessingGroup" xmlns:wpi="http://schemas.microsoft.com/office/word/2010/wordprocessingInk" xmlns:wne="http://schemas.microsoft.com/office/word/2006/wordml" xmlns:wps="http://schemas.microsoft.com/office/word/2010/wordprocessingShape" mc:Ignorable="w14 w15 w16se w16cid w16 w16cex w16sdtdh wp14">
+<w:ftr xmlns:wpc="http://schemas.microsoft.com/office/word/2010/wordprocessingCanvas" xmlns:cx="http://schemas.microsoft.com/office/drawing/2014/chartex" xmlns:cx1="http://schemas.microsoft.com/office/drawing/2015/9/8/chartex" xmlns:cx2="http://schemas.microsoft.com/office/drawing/2015/10/21/chartex" xmlns:cx3="http://schemas.microsoft.com/office/drawing/2016/5/9/chartex" xmlns:cx4="http://schemas.microsoft.com/office/drawing/2016/5/10/chartex" xmlns:cx5="http://schemas.microsoft.com/office/drawing/2016/5/11/chartex" xmlns:cx6="http://schemas.microsoft.com/office/drawing/2016/5/12/chartex" xmlns:cx7="http://schemas.microsoft.com/office/drawing/2016/5/13/chartex" xmlns:cx8="http://schemas.microsoft.com/office/drawing/2016/5/14/chartex" xmlns:mc="http://schemas.openxmlformats.org/markup-compatibility/2006" xmlns:aink="http://schemas.microsoft.com/office/drawing/2016/ink" xmlns:am3d="http://schemas.microsoft.com/office/drawing/2017/model3d" xmlns:o="urn:schemas-microsoft-com:office:office" xmlns:oel="http://schemas.microsoft.com/office/2019/extlst" xmlns:r="http://schemas.openxmlformats.org/officeDocument/2006/relationships" xmlns:m="http://schemas.openxmlformats.org/officeDocument/2006/math" xmlns:v="urn:schemas-microsoft-com:vml" xmlns:wp14="http://schemas.microsoft.com/office/word/2010/wordprocessingDrawing" xmlns:wp="http://schemas.openxmlformats.org/drawingml/2006/wordprocessingDrawing" xmlns:w10="urn:schemas-microsoft-com:office:word" xmlns:w="http://schemas.openxmlformats.org/wordprocessingml/2006/main" xmlns:w14="http://schemas.microsoft.com/office/word/2010/wordml" xmlns:w15="http://schemas.microsoft.com/office/word/2012/wordml" xmlns:w16cex="http://schemas.microsoft.com/office/word/2018/wordml/cex" xmlns:w16cid="http://schemas.microsoft.com/office/word/2016/wordml/cid" xmlns:w16="http://schemas.microsoft.com/office/word/2018/wordml" xmlns:w16sdtdh="http://schemas.microsoft.com/office/word/2020/wordml/sdtdatahash" xmlns:w16se="http://schemas.microsoft.com/office/word/2015/wordml/symex" xmlns:wpg="http://schemas.microsoft.com/office/word/2010/wordprocessingGroup" xmlns:wpi="http://schemas.microsoft.com/office/word/2010/wordprocessingInk" xmlns:wne="http://schemas.microsoft.com/office/word/2006/wordml" xmlns:wps="http://schemas.microsoft.com/office/word/2010/wordprocessingShape" mc:Ignorable="w14 w15 w16se w16cid w16 w16cex w16sdtdh wp14">
   <w:p>
     <w:pPr>
       <w:pStyle w:val="Footer"/>
@@ -9598,7 +10437,7 @@
 </file>
 
 <file path=word/footer3.xml><?xml version="1.0" encoding="utf-8"?>
-<w:ftr xmlns:wpc="http://schemas.microsoft.com/office/word/2010/wordprocessingCanvas" xmlns:cx="http://schemas.microsoft.com/office/drawing/2014/chartex" xmlns:cx1="http://schemas.microsoft.com/office/drawing/2015/9/8/chartex" xmlns:cx2="http://schemas.microsoft.com/office/drawing/2015/10/21/chartex" xmlns:cx3="http://schemas.microsoft.com/office/drawing/2016/5/9/chartex" xmlns:cx4="http://schemas.microsoft.com/office/drawing/2016/5/10/chartex" xmlns:cx5="http://schemas.microsoft.com/office/drawing/2016/5/11/chartex" xmlns:cx6="http://schemas.microsoft.com/office/drawing/2016/5/12/chartex" xmlns:cx7="http://schemas.microsoft.com/office/drawing/2016/5/13/chartex" xmlns:cx8="http://schemas.microsoft.com/office/drawing/2016/5/14/chartex" xmlns:mc="http://schemas.openxmlformats.org/markup-compatibility/2006" xmlns:aink="http://schemas.microsoft.com/office/drawing/2016/ink" xmlns:am3d="http://schemas.microsoft.com/office/drawing/2017/model3d" xmlns:o="urn:schemas-microsoft-com:office:office" xmlns:r="http://schemas.openxmlformats.org/officeDocument/2006/relationships" xmlns:m="http://schemas.openxmlformats.org/officeDocument/2006/math" xmlns:v="urn:schemas-microsoft-com:vml" xmlns:wp14="http://schemas.microsoft.com/office/word/2010/wordprocessingDrawing" xmlns:wp="http://schemas.openxmlformats.org/drawingml/2006/wordprocessingDrawing" xmlns:w10="urn:schemas-microsoft-com:office:word" xmlns:w="http://schemas.openxmlformats.org/wordprocessingml/2006/main" xmlns:w14="http://schemas.microsoft.com/office/word/2010/wordml" xmlns:w15="http://schemas.microsoft.com/office/word/2012/wordml" xmlns:w16cex="http://schemas.microsoft.com/office/word/2018/wordml/cex" xmlns:w16cid="http://schemas.microsoft.com/office/word/2016/wordml/cid" xmlns:w16="http://schemas.microsoft.com/office/word/2018/wordml" xmlns:w16sdtdh="http://schemas.microsoft.com/office/word/2020/wordml/sdtdatahash" xmlns:w16se="http://schemas.microsoft.com/office/word/2015/wordml/symex" xmlns:wpg="http://schemas.microsoft.com/office/word/2010/wordprocessingGroup" xmlns:wpi="http://schemas.microsoft.com/office/word/2010/wordprocessingInk" xmlns:wne="http://schemas.microsoft.com/office/word/2006/wordml" xmlns:wps="http://schemas.microsoft.com/office/word/2010/wordprocessingShape" mc:Ignorable="w14 w15 w16se w16cid w16 w16cex w16sdtdh wp14">
+<w:ftr xmlns:wpc="http://schemas.microsoft.com/office/word/2010/wordprocessingCanvas" xmlns:cx="http://schemas.microsoft.com/office/drawing/2014/chartex" xmlns:cx1="http://schemas.microsoft.com/office/drawing/2015/9/8/chartex" xmlns:cx2="http://schemas.microsoft.com/office/drawing/2015/10/21/chartex" xmlns:cx3="http://schemas.microsoft.com/office/drawing/2016/5/9/chartex" xmlns:cx4="http://schemas.microsoft.com/office/drawing/2016/5/10/chartex" xmlns:cx5="http://schemas.microsoft.com/office/drawing/2016/5/11/chartex" xmlns:cx6="http://schemas.microsoft.com/office/drawing/2016/5/12/chartex" xmlns:cx7="http://schemas.microsoft.com/office/drawing/2016/5/13/chartex" xmlns:cx8="http://schemas.microsoft.com/office/drawing/2016/5/14/chartex" xmlns:mc="http://schemas.openxmlformats.org/markup-compatibility/2006" xmlns:aink="http://schemas.microsoft.com/office/drawing/2016/ink" xmlns:am3d="http://schemas.microsoft.com/office/drawing/2017/model3d" xmlns:o="urn:schemas-microsoft-com:office:office" xmlns:oel="http://schemas.microsoft.com/office/2019/extlst" xmlns:r="http://schemas.openxmlformats.org/officeDocument/2006/relationships" xmlns:m="http://schemas.openxmlformats.org/officeDocument/2006/math" xmlns:v="urn:schemas-microsoft-com:vml" xmlns:wp14="http://schemas.microsoft.com/office/word/2010/wordprocessingDrawing" xmlns:wp="http://schemas.openxmlformats.org/drawingml/2006/wordprocessingDrawing" xmlns:w10="urn:schemas-microsoft-com:office:word" xmlns:w="http://schemas.openxmlformats.org/wordprocessingml/2006/main" xmlns:w14="http://schemas.microsoft.com/office/word/2010/wordml" xmlns:w15="http://schemas.microsoft.com/office/word/2012/wordml" xmlns:w16cex="http://schemas.microsoft.com/office/word/2018/wordml/cex" xmlns:w16cid="http://schemas.microsoft.com/office/word/2016/wordml/cid" xmlns:w16="http://schemas.microsoft.com/office/word/2018/wordml" xmlns:w16sdtdh="http://schemas.microsoft.com/office/word/2020/wordml/sdtdatahash" xmlns:w16se="http://schemas.microsoft.com/office/word/2015/wordml/symex" xmlns:wpg="http://schemas.microsoft.com/office/word/2010/wordprocessingGroup" xmlns:wpi="http://schemas.microsoft.com/office/word/2010/wordprocessingInk" xmlns:wne="http://schemas.microsoft.com/office/word/2006/wordml" xmlns:wps="http://schemas.microsoft.com/office/word/2010/wordprocessingShape" mc:Ignorable="w14 w15 w16se w16cid w16 w16cex w16sdtdh wp14">
   <w:p>
     <w:pPr>
       <w:pStyle w:val="Footer"/>
@@ -9608,7 +10447,7 @@
 </file>
 
 <file path=word/footnotes.xml><?xml version="1.0" encoding="utf-8"?>
-<w:footnotes xmlns:wpc="http://schemas.microsoft.com/office/word/2010/wordprocessingCanvas" xmlns:cx="http://schemas.microsoft.com/office/drawing/2014/chartex" xmlns:cx1="http://schemas.microsoft.com/office/drawing/2015/9/8/chartex" xmlns:cx2="http://schemas.microsoft.com/office/drawing/2015/10/21/chartex" xmlns:cx3="http://schemas.microsoft.com/office/drawing/2016/5/9/chartex" xmlns:cx4="http://schemas.microsoft.com/office/drawing/2016/5/10/chartex" xmlns:cx5="http://schemas.microsoft.com/office/drawing/2016/5/11/chartex" xmlns:cx6="http://schemas.microsoft.com/office/drawing/2016/5/12/chartex" xmlns:cx7="http://schemas.microsoft.com/office/drawing/2016/5/13/chartex" xmlns:cx8="http://schemas.microsoft.com/office/drawing/2016/5/14/chartex" xmlns:mc="http://schemas.openxmlformats.org/markup-compatibility/2006" xmlns:aink="http://schemas.microsoft.com/office/drawing/2016/ink" xmlns:am3d="http://schemas.microsoft.com/office/drawing/2017/model3d" xmlns:o="urn:schemas-microsoft-com:office:office" xmlns:r="http://schemas.openxmlformats.org/officeDocument/2006/relationships" xmlns:m="http://schemas.openxmlformats.org/officeDocument/2006/math" xmlns:v="urn:schemas-microsoft-com:vml" xmlns:wp14="http://schemas.microsoft.com/office/word/2010/wordprocessingDrawing" xmlns:wp="http://schemas.openxmlformats.org/drawingml/2006/wordprocessingDrawing" xmlns:w10="urn:schemas-microsoft-com:office:word" xmlns:w="http://schemas.openxmlformats.org/wordprocessingml/2006/main" xmlns:w14="http://schemas.microsoft.com/office/word/2010/wordml" xmlns:w15="http://schemas.microsoft.com/office/word/2012/wordml" xmlns:w16cex="http://schemas.microsoft.com/office/word/2018/wordml/cex" xmlns:w16cid="http://schemas.microsoft.com/office/word/2016/wordml/cid" xmlns:w16="http://schemas.microsoft.com/office/word/2018/wordml" xmlns:w16sdtdh="http://schemas.microsoft.com/office/word/2020/wordml/sdtdatahash" xmlns:w16se="http://schemas.microsoft.com/office/word/2015/wordml/symex" xmlns:wpg="http://schemas.microsoft.com/office/word/2010/wordprocessingGroup" xmlns:wpi="http://schemas.microsoft.com/office/word/2010/wordprocessingInk" xmlns:wne="http://schemas.microsoft.com/office/word/2006/wordml" xmlns:wps="http://schemas.microsoft.com/office/word/2010/wordprocessingShape" mc:Ignorable="w14 w15 w16se w16cid w16 w16cex w16sdtdh wp14">
+<w:footnotes xmlns:wpc="http://schemas.microsoft.com/office/word/2010/wordprocessingCanvas" xmlns:cx="http://schemas.microsoft.com/office/drawing/2014/chartex" xmlns:cx1="http://schemas.microsoft.com/office/drawing/2015/9/8/chartex" xmlns:cx2="http://schemas.microsoft.com/office/drawing/2015/10/21/chartex" xmlns:cx3="http://schemas.microsoft.com/office/drawing/2016/5/9/chartex" xmlns:cx4="http://schemas.microsoft.com/office/drawing/2016/5/10/chartex" xmlns:cx5="http://schemas.microsoft.com/office/drawing/2016/5/11/chartex" xmlns:cx6="http://schemas.microsoft.com/office/drawing/2016/5/12/chartex" xmlns:cx7="http://schemas.microsoft.com/office/drawing/2016/5/13/chartex" xmlns:cx8="http://schemas.microsoft.com/office/drawing/2016/5/14/chartex" xmlns:mc="http://schemas.openxmlformats.org/markup-compatibility/2006" xmlns:aink="http://schemas.microsoft.com/office/drawing/2016/ink" xmlns:am3d="http://schemas.microsoft.com/office/drawing/2017/model3d" xmlns:o="urn:schemas-microsoft-com:office:office" xmlns:oel="http://schemas.microsoft.com/office/2019/extlst" xmlns:r="http://schemas.openxmlformats.org/officeDocument/2006/relationships" xmlns:m="http://schemas.openxmlformats.org/officeDocument/2006/math" xmlns:v="urn:schemas-microsoft-com:vml" xmlns:wp14="http://schemas.microsoft.com/office/word/2010/wordprocessingDrawing" xmlns:wp="http://schemas.openxmlformats.org/drawingml/2006/wordprocessingDrawing" xmlns:w10="urn:schemas-microsoft-com:office:word" xmlns:w="http://schemas.openxmlformats.org/wordprocessingml/2006/main" xmlns:w14="http://schemas.microsoft.com/office/word/2010/wordml" xmlns:w15="http://schemas.microsoft.com/office/word/2012/wordml" xmlns:w16cex="http://schemas.microsoft.com/office/word/2018/wordml/cex" xmlns:w16cid="http://schemas.microsoft.com/office/word/2016/wordml/cid" xmlns:w16="http://schemas.microsoft.com/office/word/2018/wordml" xmlns:w16sdtdh="http://schemas.microsoft.com/office/word/2020/wordml/sdtdatahash" xmlns:w16se="http://schemas.microsoft.com/office/word/2015/wordml/symex" xmlns:wpg="http://schemas.microsoft.com/office/word/2010/wordprocessingGroup" xmlns:wpi="http://schemas.microsoft.com/office/word/2010/wordprocessingInk" xmlns:wne="http://schemas.microsoft.com/office/word/2006/wordml" xmlns:wps="http://schemas.microsoft.com/office/word/2010/wordprocessingShape" mc:Ignorable="w14 w15 w16se w16cid w16 w16cex w16sdtdh wp14">
   <w:footnote w:type="separator" w:id="-1">
     <w:p>
       <w:pPr>
@@ -9637,7 +10476,7 @@
 </file>
 
 <file path=word/header1.xml><?xml version="1.0" encoding="utf-8"?>
-<w:hdr xmlns:wpc="http://schemas.microsoft.com/office/word/2010/wordprocessingCanvas" xmlns:cx="http://schemas.microsoft.com/office/drawing/2014/chartex" xmlns:cx1="http://schemas.microsoft.com/office/drawing/2015/9/8/chartex" xmlns:cx2="http://schemas.microsoft.com/office/drawing/2015/10/21/chartex" xmlns:cx3="http://schemas.microsoft.com/office/drawing/2016/5/9/chartex" xmlns:cx4="http://schemas.microsoft.com/office/drawing/2016/5/10/chartex" xmlns:cx5="http://schemas.microsoft.com/office/drawing/2016/5/11/chartex" xmlns:cx6="http://schemas.microsoft.com/office/drawing/2016/5/12/chartex" xmlns:cx7="http://schemas.microsoft.com/office/drawing/2016/5/13/chartex" xmlns:cx8="http://schemas.microsoft.com/office/drawing/2016/5/14/chartex" xmlns:mc="http://schemas.openxmlformats.org/markup-compatibility/2006" xmlns:aink="http://schemas.microsoft.com/office/drawing/2016/ink" xmlns:am3d="http://schemas.microsoft.com/office/drawing/2017/model3d" xmlns:o="urn:schemas-microsoft-com:office:office" xmlns:r="http://schemas.openxmlformats.org/officeDocument/2006/relationships" xmlns:m="http://schemas.openxmlformats.org/officeDocument/2006/math" xmlns:v="urn:schemas-microsoft-com:vml" xmlns:wp14="http://schemas.microsoft.com/office/word/2010/wordprocessingDrawing" xmlns:wp="http://schemas.openxmlformats.org/drawingml/2006/wordprocessingDrawing" xmlns:w10="urn:schemas-microsoft-com:office:word" xmlns:w="http://schemas.openxmlformats.org/wordprocessingml/2006/main" xmlns:w14="http://schemas.microsoft.com/office/word/2010/wordml" xmlns:w15="http://schemas.microsoft.com/office/word/2012/wordml" xmlns:w16cex="http://schemas.microsoft.com/office/word/2018/wordml/cex" xmlns:w16cid="http://schemas.microsoft.com/office/word/2016/wordml/cid" xmlns:w16="http://schemas.microsoft.com/office/word/2018/wordml" xmlns:w16sdtdh="http://schemas.microsoft.com/office/word/2020/wordml/sdtdatahash" xmlns:w16se="http://schemas.microsoft.com/office/word/2015/wordml/symex" xmlns:wpg="http://schemas.microsoft.com/office/word/2010/wordprocessingGroup" xmlns:wpi="http://schemas.microsoft.com/office/word/2010/wordprocessingInk" xmlns:wne="http://schemas.microsoft.com/office/word/2006/wordml" xmlns:wps="http://schemas.microsoft.com/office/word/2010/wordprocessingShape" mc:Ignorable="w14 w15 w16se w16cid w16 w16cex w16sdtdh wp14">
+<w:hdr xmlns:wpc="http://schemas.microsoft.com/office/word/2010/wordprocessingCanvas" xmlns:cx="http://schemas.microsoft.com/office/drawing/2014/chartex" xmlns:cx1="http://schemas.microsoft.com/office/drawing/2015/9/8/chartex" xmlns:cx2="http://schemas.microsoft.com/office/drawing/2015/10/21/chartex" xmlns:cx3="http://schemas.microsoft.com/office/drawing/2016/5/9/chartex" xmlns:cx4="http://schemas.microsoft.com/office/drawing/2016/5/10/chartex" xmlns:cx5="http://schemas.microsoft.com/office/drawing/2016/5/11/chartex" xmlns:cx6="http://schemas.microsoft.com/office/drawing/2016/5/12/chartex" xmlns:cx7="http://schemas.microsoft.com/office/drawing/2016/5/13/chartex" xmlns:cx8="http://schemas.microsoft.com/office/drawing/2016/5/14/chartex" xmlns:mc="http://schemas.openxmlformats.org/markup-compatibility/2006" xmlns:aink="http://schemas.microsoft.com/office/drawing/2016/ink" xmlns:am3d="http://schemas.microsoft.com/office/drawing/2017/model3d" xmlns:o="urn:schemas-microsoft-com:office:office" xmlns:oel="http://schemas.microsoft.com/office/2019/extlst" xmlns:r="http://schemas.openxmlformats.org/officeDocument/2006/relationships" xmlns:m="http://schemas.openxmlformats.org/officeDocument/2006/math" xmlns:v="urn:schemas-microsoft-com:vml" xmlns:wp14="http://schemas.microsoft.com/office/word/2010/wordprocessingDrawing" xmlns:wp="http://schemas.openxmlformats.org/drawingml/2006/wordprocessingDrawing" xmlns:w10="urn:schemas-microsoft-com:office:word" xmlns:w="http://schemas.openxmlformats.org/wordprocessingml/2006/main" xmlns:w14="http://schemas.microsoft.com/office/word/2010/wordml" xmlns:w15="http://schemas.microsoft.com/office/word/2012/wordml" xmlns:w16cex="http://schemas.microsoft.com/office/word/2018/wordml/cex" xmlns:w16cid="http://schemas.microsoft.com/office/word/2016/wordml/cid" xmlns:w16="http://schemas.microsoft.com/office/word/2018/wordml" xmlns:w16sdtdh="http://schemas.microsoft.com/office/word/2020/wordml/sdtdatahash" xmlns:w16se="http://schemas.microsoft.com/office/word/2015/wordml/symex" xmlns:wpg="http://schemas.microsoft.com/office/word/2010/wordprocessingGroup" xmlns:wpi="http://schemas.microsoft.com/office/word/2010/wordprocessingInk" xmlns:wne="http://schemas.microsoft.com/office/word/2006/wordml" xmlns:wps="http://schemas.microsoft.com/office/word/2010/wordprocessingShape" mc:Ignorable="w14 w15 w16se w16cid w16 w16cex w16sdtdh wp14">
   <w:p>
     <w:pPr>
       <w:pStyle w:val="Header"/>
@@ -9678,7 +10517,7 @@
 </file>
 
 <file path=word/header2.xml><?xml version="1.0" encoding="utf-8"?>
-<w:hdr xmlns:wpc="http://schemas.microsoft.com/office/word/2010/wordprocessingCanvas" xmlns:cx="http://schemas.microsoft.com/office/drawing/2014/chartex" xmlns:cx1="http://schemas.microsoft.com/office/drawing/2015/9/8/chartex" xmlns:cx2="http://schemas.microsoft.com/office/drawing/2015/10/21/chartex" xmlns:cx3="http://schemas.microsoft.com/office/drawing/2016/5/9/chartex" xmlns:cx4="http://schemas.microsoft.com/office/drawing/2016/5/10/chartex" xmlns:cx5="http://schemas.microsoft.com/office/drawing/2016/5/11/chartex" xmlns:cx6="http://schemas.microsoft.com/office/drawing/2016/5/12/chartex" xmlns:cx7="http://schemas.microsoft.com/office/drawing/2016/5/13/chartex" xmlns:cx8="http://schemas.microsoft.com/office/drawing/2016/5/14/chartex" xmlns:mc="http://schemas.openxmlformats.org/markup-compatibility/2006" xmlns:aink="http://schemas.microsoft.com/office/drawing/2016/ink" xmlns:am3d="http://schemas.microsoft.com/office/drawing/2017/model3d" xmlns:o="urn:schemas-microsoft-com:office:office" xmlns:r="http://schemas.openxmlformats.org/officeDocument/2006/relationships" xmlns:m="http://schemas.openxmlformats.org/officeDocument/2006/math" xmlns:v="urn:schemas-microsoft-com:vml" xmlns:wp14="http://schemas.microsoft.com/office/word/2010/wordprocessingDrawing" xmlns:wp="http://schemas.openxmlformats.org/drawingml/2006/wordprocessingDrawing" xmlns:w10="urn:schemas-microsoft-com:office:word" xmlns:w="http://schemas.openxmlformats.org/wordprocessingml/2006/main" xmlns:w14="http://schemas.microsoft.com/office/word/2010/wordml" xmlns:w15="http://schemas.microsoft.com/office/word/2012/wordml" xmlns:w16cex="http://schemas.microsoft.com/office/word/2018/wordml/cex" xmlns:w16cid="http://schemas.microsoft.com/office/word/2016/wordml/cid" xmlns:w16="http://schemas.microsoft.com/office/word/2018/wordml" xmlns:w16sdtdh="http://schemas.microsoft.com/office/word/2020/wordml/sdtdatahash" xmlns:w16se="http://schemas.microsoft.com/office/word/2015/wordml/symex" xmlns:wpg="http://schemas.microsoft.com/office/word/2010/wordprocessingGroup" xmlns:wpi="http://schemas.microsoft.com/office/word/2010/wordprocessingInk" xmlns:wne="http://schemas.microsoft.com/office/word/2006/wordml" xmlns:wps="http://schemas.microsoft.com/office/word/2010/wordprocessingShape" mc:Ignorable="w14 w15 w16se w16cid w16 w16cex w16sdtdh wp14">
+<w:hdr xmlns:wpc="http://schemas.microsoft.com/office/word/2010/wordprocessingCanvas" xmlns:cx="http://schemas.microsoft.com/office/drawing/2014/chartex" xmlns:cx1="http://schemas.microsoft.com/office/drawing/2015/9/8/chartex" xmlns:cx2="http://schemas.microsoft.com/office/drawing/2015/10/21/chartex" xmlns:cx3="http://schemas.microsoft.com/office/drawing/2016/5/9/chartex" xmlns:cx4="http://schemas.microsoft.com/office/drawing/2016/5/10/chartex" xmlns:cx5="http://schemas.microsoft.com/office/drawing/2016/5/11/chartex" xmlns:cx6="http://schemas.microsoft.com/office/drawing/2016/5/12/chartex" xmlns:cx7="http://schemas.microsoft.com/office/drawing/2016/5/13/chartex" xmlns:cx8="http://schemas.microsoft.com/office/drawing/2016/5/14/chartex" xmlns:mc="http://schemas.openxmlformats.org/markup-compatibility/2006" xmlns:aink="http://schemas.microsoft.com/office/drawing/2016/ink" xmlns:am3d="http://schemas.microsoft.com/office/drawing/2017/model3d" xmlns:o="urn:schemas-microsoft-com:office:office" xmlns:oel="http://schemas.microsoft.com/office/2019/extlst" xmlns:r="http://schemas.openxmlformats.org/officeDocument/2006/relationships" xmlns:m="http://schemas.openxmlformats.org/officeDocument/2006/math" xmlns:v="urn:schemas-microsoft-com:vml" xmlns:wp14="http://schemas.microsoft.com/office/word/2010/wordprocessingDrawing" xmlns:wp="http://schemas.openxmlformats.org/drawingml/2006/wordprocessingDrawing" xmlns:w10="urn:schemas-microsoft-com:office:word" xmlns:w="http://schemas.openxmlformats.org/wordprocessingml/2006/main" xmlns:w14="http://schemas.microsoft.com/office/word/2010/wordml" xmlns:w15="http://schemas.microsoft.com/office/word/2012/wordml" xmlns:w16cex="http://schemas.microsoft.com/office/word/2018/wordml/cex" xmlns:w16cid="http://schemas.microsoft.com/office/word/2016/wordml/cid" xmlns:w16="http://schemas.microsoft.com/office/word/2018/wordml" xmlns:w16sdtdh="http://schemas.microsoft.com/office/word/2020/wordml/sdtdatahash" xmlns:w16se="http://schemas.microsoft.com/office/word/2015/wordml/symex" xmlns:wpg="http://schemas.microsoft.com/office/word/2010/wordprocessingGroup" xmlns:wpi="http://schemas.microsoft.com/office/word/2010/wordprocessingInk" xmlns:wne="http://schemas.microsoft.com/office/word/2006/wordml" xmlns:wps="http://schemas.microsoft.com/office/word/2010/wordprocessingShape" mc:Ignorable="w14 w15 w16se w16cid w16 w16cex w16sdtdh wp14">
   <w:p>
     <w:pPr>
       <w:pStyle w:val="Header"/>
@@ -9724,7 +10563,7 @@
 </file>
 
 <file path=word/header3.xml><?xml version="1.0" encoding="utf-8"?>
-<w:hdr xmlns:wpc="http://schemas.microsoft.com/office/word/2010/wordprocessingCanvas" xmlns:cx="http://schemas.microsoft.com/office/drawing/2014/chartex" xmlns:cx1="http://schemas.microsoft.com/office/drawing/2015/9/8/chartex" xmlns:cx2="http://schemas.microsoft.com/office/drawing/2015/10/21/chartex" xmlns:cx3="http://schemas.microsoft.com/office/drawing/2016/5/9/chartex" xmlns:cx4="http://schemas.microsoft.com/office/drawing/2016/5/10/chartex" xmlns:cx5="http://schemas.microsoft.com/office/drawing/2016/5/11/chartex" xmlns:cx6="http://schemas.microsoft.com/office/drawing/2016/5/12/chartex" xmlns:cx7="http://schemas.microsoft.com/office/drawing/2016/5/13/chartex" xmlns:cx8="http://schemas.microsoft.com/office/drawing/2016/5/14/chartex" xmlns:mc="http://schemas.openxmlformats.org/markup-compatibility/2006" xmlns:aink="http://schemas.microsoft.com/office/drawing/2016/ink" xmlns:am3d="http://schemas.microsoft.com/office/drawing/2017/model3d" xmlns:o="urn:schemas-microsoft-com:office:office" xmlns:r="http://schemas.openxmlformats.org/officeDocument/2006/relationships" xmlns:m="http://schemas.openxmlformats.org/officeDocument/2006/math" xmlns:v="urn:schemas-microsoft-com:vml" xmlns:wp14="http://schemas.microsoft.com/office/word/2010/wordprocessingDrawing" xmlns:wp="http://schemas.openxmlformats.org/drawingml/2006/wordprocessingDrawing" xmlns:w10="urn:schemas-microsoft-com:office:word" xmlns:w="http://schemas.openxmlformats.org/wordprocessingml/2006/main" xmlns:w14="http://schemas.microsoft.com/office/word/2010/wordml" xmlns:w15="http://schemas.microsoft.com/office/word/2012/wordml" xmlns:w16cex="http://schemas.microsoft.com/office/word/2018/wordml/cex" xmlns:w16cid="http://schemas.microsoft.com/office/word/2016/wordml/cid" xmlns:w16="http://schemas.microsoft.com/office/word/2018/wordml" xmlns:w16sdtdh="http://schemas.microsoft.com/office/word/2020/wordml/sdtdatahash" xmlns:w16se="http://schemas.microsoft.com/office/word/2015/wordml/symex" xmlns:wpg="http://schemas.microsoft.com/office/word/2010/wordprocessingGroup" xmlns:wpi="http://schemas.microsoft.com/office/word/2010/wordprocessingInk" xmlns:wne="http://schemas.microsoft.com/office/word/2006/wordml" xmlns:wps="http://schemas.microsoft.com/office/word/2010/wordprocessingShape" mc:Ignorable="w14 w15 w16se w16cid w16 w16cex w16sdtdh wp14">
+<w:hdr xmlns:wpc="http://schemas.microsoft.com/office/word/2010/wordprocessingCanvas" xmlns:cx="http://schemas.microsoft.com/office/drawing/2014/chartex" xmlns:cx1="http://schemas.microsoft.com/office/drawing/2015/9/8/chartex" xmlns:cx2="http://schemas.microsoft.com/office/drawing/2015/10/21/chartex" xmlns:cx3="http://schemas.microsoft.com/office/drawing/2016/5/9/chartex" xmlns:cx4="http://schemas.microsoft.com/office/drawing/2016/5/10/chartex" xmlns:cx5="http://schemas.microsoft.com/office/drawing/2016/5/11/chartex" xmlns:cx6="http://schemas.microsoft.com/office/drawing/2016/5/12/chartex" xmlns:cx7="http://schemas.microsoft.com/office/drawing/2016/5/13/chartex" xmlns:cx8="http://schemas.microsoft.com/office/drawing/2016/5/14/chartex" xmlns:mc="http://schemas.openxmlformats.org/markup-compatibility/2006" xmlns:aink="http://schemas.microsoft.com/office/drawing/2016/ink" xmlns:am3d="http://schemas.microsoft.com/office/drawing/2017/model3d" xmlns:o="urn:schemas-microsoft-com:office:office" xmlns:oel="http://schemas.microsoft.com/office/2019/extlst" xmlns:r="http://schemas.openxmlformats.org/officeDocument/2006/relationships" xmlns:m="http://schemas.openxmlformats.org/officeDocument/2006/math" xmlns:v="urn:schemas-microsoft-com:vml" xmlns:wp14="http://schemas.microsoft.com/office/word/2010/wordprocessingDrawing" xmlns:wp="http://schemas.openxmlformats.org/drawingml/2006/wordprocessingDrawing" xmlns:w10="urn:schemas-microsoft-com:office:word" xmlns:w="http://schemas.openxmlformats.org/wordprocessingml/2006/main" xmlns:w14="http://schemas.microsoft.com/office/word/2010/wordml" xmlns:w15="http://schemas.microsoft.com/office/word/2012/wordml" xmlns:w16cex="http://schemas.microsoft.com/office/word/2018/wordml/cex" xmlns:w16cid="http://schemas.microsoft.com/office/word/2016/wordml/cid" xmlns:w16="http://schemas.microsoft.com/office/word/2018/wordml" xmlns:w16sdtdh="http://schemas.microsoft.com/office/word/2020/wordml/sdtdatahash" xmlns:w16se="http://schemas.microsoft.com/office/word/2015/wordml/symex" xmlns:wpg="http://schemas.microsoft.com/office/word/2010/wordprocessingGroup" xmlns:wpi="http://schemas.microsoft.com/office/word/2010/wordprocessingInk" xmlns:wne="http://schemas.microsoft.com/office/word/2006/wordml" xmlns:wps="http://schemas.microsoft.com/office/word/2010/wordprocessingShape" mc:Ignorable="w14 w15 w16se w16cid w16 w16cex w16sdtdh wp14">
   <w:p>
     <w:pPr>
       <w:pStyle w:val="Header"/>
@@ -9765,7 +10604,7 @@
 </file>
 
 <file path=word/header4.xml><?xml version="1.0" encoding="utf-8"?>
-<w:hdr xmlns:wpc="http://schemas.microsoft.com/office/word/2010/wordprocessingCanvas" xmlns:cx="http://schemas.microsoft.com/office/drawing/2014/chartex" xmlns:cx1="http://schemas.microsoft.com/office/drawing/2015/9/8/chartex" xmlns:cx2="http://schemas.microsoft.com/office/drawing/2015/10/21/chartex" xmlns:cx3="http://schemas.microsoft.com/office/drawing/2016/5/9/chartex" xmlns:cx4="http://schemas.microsoft.com/office/drawing/2016/5/10/chartex" xmlns:cx5="http://schemas.microsoft.com/office/drawing/2016/5/11/chartex" xmlns:cx6="http://schemas.microsoft.com/office/drawing/2016/5/12/chartex" xmlns:cx7="http://schemas.microsoft.com/office/drawing/2016/5/13/chartex" xmlns:cx8="http://schemas.microsoft.com/office/drawing/2016/5/14/chartex" xmlns:mc="http://schemas.openxmlformats.org/markup-compatibility/2006" xmlns:aink="http://schemas.microsoft.com/office/drawing/2016/ink" xmlns:am3d="http://schemas.microsoft.com/office/drawing/2017/model3d" xmlns:o="urn:schemas-microsoft-com:office:office" xmlns:r="http://schemas.openxmlformats.org/officeDocument/2006/relationships" xmlns:m="http://schemas.openxmlformats.org/officeDocument/2006/math" xmlns:v="urn:schemas-microsoft-com:vml" xmlns:wp14="http://schemas.microsoft.com/office/word/2010/wordprocessingDrawing" xmlns:wp="http://schemas.openxmlformats.org/drawingml/2006/wordprocessingDrawing" xmlns:w10="urn:schemas-microsoft-com:office:word" xmlns:w="http://schemas.openxmlformats.org/wordprocessingml/2006/main" xmlns:w14="http://schemas.microsoft.com/office/word/2010/wordml" xmlns:w15="http://schemas.microsoft.com/office/word/2012/wordml" xmlns:w16cex="http://schemas.microsoft.com/office/word/2018/wordml/cex" xmlns:w16cid="http://schemas.microsoft.com/office/word/2016/wordml/cid" xmlns:w16="http://schemas.microsoft.com/office/word/2018/wordml" xmlns:w16sdtdh="http://schemas.microsoft.com/office/word/2020/wordml/sdtdatahash" xmlns:w16se="http://schemas.microsoft.com/office/word/2015/wordml/symex" xmlns:wpg="http://schemas.microsoft.com/office/word/2010/wordprocessingGroup" xmlns:wpi="http://schemas.microsoft.com/office/word/2010/wordprocessingInk" xmlns:wne="http://schemas.microsoft.com/office/word/2006/wordml" xmlns:wps="http://schemas.microsoft.com/office/word/2010/wordprocessingShape" mc:Ignorable="w14 w15 w16se w16cid w16 w16cex w16sdtdh wp14">
+<w:hdr xmlns:wpc="http://schemas.microsoft.com/office/word/2010/wordprocessingCanvas" xmlns:cx="http://schemas.microsoft.com/office/drawing/2014/chartex" xmlns:cx1="http://schemas.microsoft.com/office/drawing/2015/9/8/chartex" xmlns:cx2="http://schemas.microsoft.com/office/drawing/2015/10/21/chartex" xmlns:cx3="http://schemas.microsoft.com/office/drawing/2016/5/9/chartex" xmlns:cx4="http://schemas.microsoft.com/office/drawing/2016/5/10/chartex" xmlns:cx5="http://schemas.microsoft.com/office/drawing/2016/5/11/chartex" xmlns:cx6="http://schemas.microsoft.com/office/drawing/2016/5/12/chartex" xmlns:cx7="http://schemas.microsoft.com/office/drawing/2016/5/13/chartex" xmlns:cx8="http://schemas.microsoft.com/office/drawing/2016/5/14/chartex" xmlns:mc="http://schemas.openxmlformats.org/markup-compatibility/2006" xmlns:aink="http://schemas.microsoft.com/office/drawing/2016/ink" xmlns:am3d="http://schemas.microsoft.com/office/drawing/2017/model3d" xmlns:o="urn:schemas-microsoft-com:office:office" xmlns:oel="http://schemas.microsoft.com/office/2019/extlst" xmlns:r="http://schemas.openxmlformats.org/officeDocument/2006/relationships" xmlns:m="http://schemas.openxmlformats.org/officeDocument/2006/math" xmlns:v="urn:schemas-microsoft-com:vml" xmlns:wp14="http://schemas.microsoft.com/office/word/2010/wordprocessingDrawing" xmlns:wp="http://schemas.openxmlformats.org/drawingml/2006/wordprocessingDrawing" xmlns:w10="urn:schemas-microsoft-com:office:word" xmlns:w="http://schemas.openxmlformats.org/wordprocessingml/2006/main" xmlns:w14="http://schemas.microsoft.com/office/word/2010/wordml" xmlns:w15="http://schemas.microsoft.com/office/word/2012/wordml" xmlns:w16cex="http://schemas.microsoft.com/office/word/2018/wordml/cex" xmlns:w16cid="http://schemas.microsoft.com/office/word/2016/wordml/cid" xmlns:w16="http://schemas.microsoft.com/office/word/2018/wordml" xmlns:w16sdtdh="http://schemas.microsoft.com/office/word/2020/wordml/sdtdatahash" xmlns:w16se="http://schemas.microsoft.com/office/word/2015/wordml/symex" xmlns:wpg="http://schemas.microsoft.com/office/word/2010/wordprocessingGroup" xmlns:wpi="http://schemas.microsoft.com/office/word/2010/wordprocessingInk" xmlns:wne="http://schemas.microsoft.com/office/word/2006/wordml" xmlns:wps="http://schemas.microsoft.com/office/word/2010/wordprocessingShape" mc:Ignorable="w14 w15 w16se w16cid w16 w16cex w16sdtdh wp14">
   <w:p>
     <w:pPr>
       <w:pStyle w:val="Header"/>
@@ -9808,7 +10647,7 @@
 </file>
 
 <file path=word/header5.xml><?xml version="1.0" encoding="utf-8"?>
-<w:hdr xmlns:wpc="http://schemas.microsoft.com/office/word/2010/wordprocessingCanvas" xmlns:cx="http://schemas.microsoft.com/office/drawing/2014/chartex" xmlns:cx1="http://schemas.microsoft.com/office/drawing/2015/9/8/chartex" xmlns:cx2="http://schemas.microsoft.com/office/drawing/2015/10/21/chartex" xmlns:cx3="http://schemas.microsoft.com/office/drawing/2016/5/9/chartex" xmlns:cx4="http://schemas.microsoft.com/office/drawing/2016/5/10/chartex" xmlns:cx5="http://schemas.microsoft.com/office/drawing/2016/5/11/chartex" xmlns:cx6="http://schemas.microsoft.com/office/drawing/2016/5/12/chartex" xmlns:cx7="http://schemas.microsoft.com/office/drawing/2016/5/13/chartex" xmlns:cx8="http://schemas.microsoft.com/office/drawing/2016/5/14/chartex" xmlns:mc="http://schemas.openxmlformats.org/markup-compatibility/2006" xmlns:aink="http://schemas.microsoft.com/office/drawing/2016/ink" xmlns:am3d="http://schemas.microsoft.com/office/drawing/2017/model3d" xmlns:o="urn:schemas-microsoft-com:office:office" xmlns:r="http://schemas.openxmlformats.org/officeDocument/2006/relationships" xmlns:m="http://schemas.openxmlformats.org/officeDocument/2006/math" xmlns:v="urn:schemas-microsoft-com:vml" xmlns:wp14="http://schemas.microsoft.com/office/word/2010/wordprocessingDrawing" xmlns:wp="http://schemas.openxmlformats.org/drawingml/2006/wordprocessingDrawing" xmlns:w10="urn:schemas-microsoft-com:office:word" xmlns:w="http://schemas.openxmlformats.org/wordprocessingml/2006/main" xmlns:w14="http://schemas.microsoft.com/office/word/2010/wordml" xmlns:w15="http://schemas.microsoft.com/office/word/2012/wordml" xmlns:w16cex="http://schemas.microsoft.com/office/word/2018/wordml/cex" xmlns:w16cid="http://schemas.microsoft.com/office/word/2016/wordml/cid" xmlns:w16="http://schemas.microsoft.com/office/word/2018/wordml" xmlns:w16sdtdh="http://schemas.microsoft.com/office/word/2020/wordml/sdtdatahash" xmlns:w16se="http://schemas.microsoft.com/office/word/2015/wordml/symex" xmlns:wpg="http://schemas.microsoft.com/office/word/2010/wordprocessingGroup" xmlns:wpi="http://schemas.microsoft.com/office/word/2010/wordprocessingInk" xmlns:wne="http://schemas.microsoft.com/office/word/2006/wordml" xmlns:wps="http://schemas.microsoft.com/office/word/2010/wordprocessingShape" mc:Ignorable="w14 w15 w16se w16cid w16 w16cex w16sdtdh wp14">
+<w:hdr xmlns:wpc="http://schemas.microsoft.com/office/word/2010/wordprocessingCanvas" xmlns:cx="http://schemas.microsoft.com/office/drawing/2014/chartex" xmlns:cx1="http://schemas.microsoft.com/office/drawing/2015/9/8/chartex" xmlns:cx2="http://schemas.microsoft.com/office/drawing/2015/10/21/chartex" xmlns:cx3="http://schemas.microsoft.com/office/drawing/2016/5/9/chartex" xmlns:cx4="http://schemas.microsoft.com/office/drawing/2016/5/10/chartex" xmlns:cx5="http://schemas.microsoft.com/office/drawing/2016/5/11/chartex" xmlns:cx6="http://schemas.microsoft.com/office/drawing/2016/5/12/chartex" xmlns:cx7="http://schemas.microsoft.com/office/drawing/2016/5/13/chartex" xmlns:cx8="http://schemas.microsoft.com/office/drawing/2016/5/14/chartex" xmlns:mc="http://schemas.openxmlformats.org/markup-compatibility/2006" xmlns:aink="http://schemas.microsoft.com/office/drawing/2016/ink" xmlns:am3d="http://schemas.microsoft.com/office/drawing/2017/model3d" xmlns:o="urn:schemas-microsoft-com:office:office" xmlns:oel="http://schemas.microsoft.com/office/2019/extlst" xmlns:r="http://schemas.openxmlformats.org/officeDocument/2006/relationships" xmlns:m="http://schemas.openxmlformats.org/officeDocument/2006/math" xmlns:v="urn:schemas-microsoft-com:vml" xmlns:wp14="http://schemas.microsoft.com/office/word/2010/wordprocessingDrawing" xmlns:wp="http://schemas.openxmlformats.org/drawingml/2006/wordprocessingDrawing" xmlns:w10="urn:schemas-microsoft-com:office:word" xmlns:w="http://schemas.openxmlformats.org/wordprocessingml/2006/main" xmlns:w14="http://schemas.microsoft.com/office/word/2010/wordml" xmlns:w15="http://schemas.microsoft.com/office/word/2012/wordml" xmlns:w16cex="http://schemas.microsoft.com/office/word/2018/wordml/cex" xmlns:w16cid="http://schemas.microsoft.com/office/word/2016/wordml/cid" xmlns:w16="http://schemas.microsoft.com/office/word/2018/wordml" xmlns:w16sdtdh="http://schemas.microsoft.com/office/word/2020/wordml/sdtdatahash" xmlns:w16se="http://schemas.microsoft.com/office/word/2015/wordml/symex" xmlns:wpg="http://schemas.microsoft.com/office/word/2010/wordprocessingGroup" xmlns:wpi="http://schemas.microsoft.com/office/word/2010/wordprocessingInk" xmlns:wne="http://schemas.microsoft.com/office/word/2006/wordml" xmlns:wps="http://schemas.microsoft.com/office/word/2010/wordprocessingShape" mc:Ignorable="w14 w15 w16se w16cid w16 w16cex w16sdtdh wp14">
   <w:p>
     <w:pPr>
       <w:pStyle w:val="Header"/>
@@ -9856,7 +10695,7 @@
 </file>
 
 <file path=word/header6.xml><?xml version="1.0" encoding="utf-8"?>
-<w:hdr xmlns:wpc="http://schemas.microsoft.com/office/word/2010/wordprocessingCanvas" xmlns:cx="http://schemas.microsoft.com/office/drawing/2014/chartex" xmlns:cx1="http://schemas.microsoft.com/office/drawing/2015/9/8/chartex" xmlns:cx2="http://schemas.microsoft.com/office/drawing/2015/10/21/chartex" xmlns:cx3="http://schemas.microsoft.com/office/drawing/2016/5/9/chartex" xmlns:cx4="http://schemas.microsoft.com/office/drawing/2016/5/10/chartex" xmlns:cx5="http://schemas.microsoft.com/office/drawing/2016/5/11/chartex" xmlns:cx6="http://schemas.microsoft.com/office/drawing/2016/5/12/chartex" xmlns:cx7="http://schemas.microsoft.com/office/drawing/2016/5/13/chartex" xmlns:cx8="http://schemas.microsoft.com/office/drawing/2016/5/14/chartex" xmlns:mc="http://schemas.openxmlformats.org/markup-compatibility/2006" xmlns:aink="http://schemas.microsoft.com/office/drawing/2016/ink" xmlns:am3d="http://schemas.microsoft.com/office/drawing/2017/model3d" xmlns:o="urn:schemas-microsoft-com:office:office" xmlns:r="http://schemas.openxmlformats.org/officeDocument/2006/relationships" xmlns:m="http://schemas.openxmlformats.org/officeDocument/2006/math" xmlns:v="urn:schemas-microsoft-com:vml" xmlns:wp14="http://schemas.microsoft.com/office/word/2010/wordprocessingDrawing" xmlns:wp="http://schemas.openxmlformats.org/drawingml/2006/wordprocessingDrawing" xmlns:w10="urn:schemas-microsoft-com:office:word" xmlns:w="http://schemas.openxmlformats.org/wordprocessingml/2006/main" xmlns:w14="http://schemas.microsoft.com/office/word/2010/wordml" xmlns:w15="http://schemas.microsoft.com/office/word/2012/wordml" xmlns:w16cex="http://schemas.microsoft.com/office/word/2018/wordml/cex" xmlns:w16cid="http://schemas.microsoft.com/office/word/2016/wordml/cid" xmlns:w16="http://schemas.microsoft.com/office/word/2018/wordml" xmlns:w16sdtdh="http://schemas.microsoft.com/office/word/2020/wordml/sdtdatahash" xmlns:w16se="http://schemas.microsoft.com/office/word/2015/wordml/symex" xmlns:wpg="http://schemas.microsoft.com/office/word/2010/wordprocessingGroup" xmlns:wpi="http://schemas.microsoft.com/office/word/2010/wordprocessingInk" xmlns:wne="http://schemas.microsoft.com/office/word/2006/wordml" xmlns:wps="http://schemas.microsoft.com/office/word/2010/wordprocessingShape" mc:Ignorable="w14 w15 w16se w16cid w16 w16cex w16sdtdh wp14">
+<w:hdr xmlns:wpc="http://schemas.microsoft.com/office/word/2010/wordprocessingCanvas" xmlns:cx="http://schemas.microsoft.com/office/drawing/2014/chartex" xmlns:cx1="http://schemas.microsoft.com/office/drawing/2015/9/8/chartex" xmlns:cx2="http://schemas.microsoft.com/office/drawing/2015/10/21/chartex" xmlns:cx3="http://schemas.microsoft.com/office/drawing/2016/5/9/chartex" xmlns:cx4="http://schemas.microsoft.com/office/drawing/2016/5/10/chartex" xmlns:cx5="http://schemas.microsoft.com/office/drawing/2016/5/11/chartex" xmlns:cx6="http://schemas.microsoft.com/office/drawing/2016/5/12/chartex" xmlns:cx7="http://schemas.microsoft.com/office/drawing/2016/5/13/chartex" xmlns:cx8="http://schemas.microsoft.com/office/drawing/2016/5/14/chartex" xmlns:mc="http://schemas.openxmlformats.org/markup-compatibility/2006" xmlns:aink="http://schemas.microsoft.com/office/drawing/2016/ink" xmlns:am3d="http://schemas.microsoft.com/office/drawing/2017/model3d" xmlns:o="urn:schemas-microsoft-com:office:office" xmlns:oel="http://schemas.microsoft.com/office/2019/extlst" xmlns:r="http://schemas.openxmlformats.org/officeDocument/2006/relationships" xmlns:m="http://schemas.openxmlformats.org/officeDocument/2006/math" xmlns:v="urn:schemas-microsoft-com:vml" xmlns:wp14="http://schemas.microsoft.com/office/word/2010/wordprocessingDrawing" xmlns:wp="http://schemas.openxmlformats.org/drawingml/2006/wordprocessingDrawing" xmlns:w10="urn:schemas-microsoft-com:office:word" xmlns:w="http://schemas.openxmlformats.org/wordprocessingml/2006/main" xmlns:w14="http://schemas.microsoft.com/office/word/2010/wordml" xmlns:w15="http://schemas.microsoft.com/office/word/2012/wordml" xmlns:w16cex="http://schemas.microsoft.com/office/word/2018/wordml/cex" xmlns:w16cid="http://schemas.microsoft.com/office/word/2016/wordml/cid" xmlns:w16="http://schemas.microsoft.com/office/word/2018/wordml" xmlns:w16sdtdh="http://schemas.microsoft.com/office/word/2020/wordml/sdtdatahash" xmlns:w16se="http://schemas.microsoft.com/office/word/2015/wordml/symex" xmlns:wpg="http://schemas.microsoft.com/office/word/2010/wordprocessingGroup" xmlns:wpi="http://schemas.microsoft.com/office/word/2010/wordprocessingInk" xmlns:wne="http://schemas.microsoft.com/office/word/2006/wordml" xmlns:wps="http://schemas.microsoft.com/office/word/2010/wordprocessingShape" mc:Ignorable="w14 w15 w16se w16cid w16 w16cex w16sdtdh wp14">
   <w:p>
     <w:pPr>
       <w:pStyle w:val="Header"/>
@@ -9897,7 +10736,7 @@
 </file>
 
 <file path=word/header7.xml><?xml version="1.0" encoding="utf-8"?>
-<w:hdr xmlns:wpc="http://schemas.microsoft.com/office/word/2010/wordprocessingCanvas" xmlns:cx="http://schemas.microsoft.com/office/drawing/2014/chartex" xmlns:cx1="http://schemas.microsoft.com/office/drawing/2015/9/8/chartex" xmlns:cx2="http://schemas.microsoft.com/office/drawing/2015/10/21/chartex" xmlns:cx3="http://schemas.microsoft.com/office/drawing/2016/5/9/chartex" xmlns:cx4="http://schemas.microsoft.com/office/drawing/2016/5/10/chartex" xmlns:cx5="http://schemas.microsoft.com/office/drawing/2016/5/11/chartex" xmlns:cx6="http://schemas.microsoft.com/office/drawing/2016/5/12/chartex" xmlns:cx7="http://schemas.microsoft.com/office/drawing/2016/5/13/chartex" xmlns:cx8="http://schemas.microsoft.com/office/drawing/2016/5/14/chartex" xmlns:mc="http://schemas.openxmlformats.org/markup-compatibility/2006" xmlns:aink="http://schemas.microsoft.com/office/drawing/2016/ink" xmlns:am3d="http://schemas.microsoft.com/office/drawing/2017/model3d" xmlns:o="urn:schemas-microsoft-com:office:office" xmlns:r="http://schemas.openxmlformats.org/officeDocument/2006/relationships" xmlns:m="http://schemas.openxmlformats.org/officeDocument/2006/math" xmlns:v="urn:schemas-microsoft-com:vml" xmlns:wp14="http://schemas.microsoft.com/office/word/2010/wordprocessingDrawing" xmlns:wp="http://schemas.openxmlformats.org/drawingml/2006/wordprocessingDrawing" xmlns:w10="urn:schemas-microsoft-com:office:word" xmlns:w="http://schemas.openxmlformats.org/wordprocessingml/2006/main" xmlns:w14="http://schemas.microsoft.com/office/word/2010/wordml" xmlns:w15="http://schemas.microsoft.com/office/word/2012/wordml" xmlns:w16cex="http://schemas.microsoft.com/office/word/2018/wordml/cex" xmlns:w16cid="http://schemas.microsoft.com/office/word/2016/wordml/cid" xmlns:w16="http://schemas.microsoft.com/office/word/2018/wordml" xmlns:w16sdtdh="http://schemas.microsoft.com/office/word/2020/wordml/sdtdatahash" xmlns:w16se="http://schemas.microsoft.com/office/word/2015/wordml/symex" xmlns:wpg="http://schemas.microsoft.com/office/word/2010/wordprocessingGroup" xmlns:wpi="http://schemas.microsoft.com/office/word/2010/wordprocessingInk" xmlns:wne="http://schemas.microsoft.com/office/word/2006/wordml" xmlns:wps="http://schemas.microsoft.com/office/word/2010/wordprocessingShape" mc:Ignorable="w14 w15 w16se w16cid w16 w16cex w16sdtdh wp14">
+<w:hdr xmlns:wpc="http://schemas.microsoft.com/office/word/2010/wordprocessingCanvas" xmlns:cx="http://schemas.microsoft.com/office/drawing/2014/chartex" xmlns:cx1="http://schemas.microsoft.com/office/drawing/2015/9/8/chartex" xmlns:cx2="http://schemas.microsoft.com/office/drawing/2015/10/21/chartex" xmlns:cx3="http://schemas.microsoft.com/office/drawing/2016/5/9/chartex" xmlns:cx4="http://schemas.microsoft.com/office/drawing/2016/5/10/chartex" xmlns:cx5="http://schemas.microsoft.com/office/drawing/2016/5/11/chartex" xmlns:cx6="http://schemas.microsoft.com/office/drawing/2016/5/12/chartex" xmlns:cx7="http://schemas.microsoft.com/office/drawing/2016/5/13/chartex" xmlns:cx8="http://schemas.microsoft.com/office/drawing/2016/5/14/chartex" xmlns:mc="http://schemas.openxmlformats.org/markup-compatibility/2006" xmlns:aink="http://schemas.microsoft.com/office/drawing/2016/ink" xmlns:am3d="http://schemas.microsoft.com/office/drawing/2017/model3d" xmlns:o="urn:schemas-microsoft-com:office:office" xmlns:oel="http://schemas.microsoft.com/office/2019/extlst" xmlns:r="http://schemas.openxmlformats.org/officeDocument/2006/relationships" xmlns:m="http://schemas.openxmlformats.org/officeDocument/2006/math" xmlns:v="urn:schemas-microsoft-com:vml" xmlns:wp14="http://schemas.microsoft.com/office/word/2010/wordprocessingDrawing" xmlns:wp="http://schemas.openxmlformats.org/drawingml/2006/wordprocessingDrawing" xmlns:w10="urn:schemas-microsoft-com:office:word" xmlns:w="http://schemas.openxmlformats.org/wordprocessingml/2006/main" xmlns:w14="http://schemas.microsoft.com/office/word/2010/wordml" xmlns:w15="http://schemas.microsoft.com/office/word/2012/wordml" xmlns:w16cex="http://schemas.microsoft.com/office/word/2018/wordml/cex" xmlns:w16cid="http://schemas.microsoft.com/office/word/2016/wordml/cid" xmlns:w16="http://schemas.microsoft.com/office/word/2018/wordml" xmlns:w16sdtdh="http://schemas.microsoft.com/office/word/2020/wordml/sdtdatahash" xmlns:w16se="http://schemas.microsoft.com/office/word/2015/wordml/symex" xmlns:wpg="http://schemas.microsoft.com/office/word/2010/wordprocessingGroup" xmlns:wpi="http://schemas.microsoft.com/office/word/2010/wordprocessingInk" xmlns:wne="http://schemas.microsoft.com/office/word/2006/wordml" xmlns:wps="http://schemas.microsoft.com/office/word/2010/wordprocessingShape" mc:Ignorable="w14 w15 w16se w16cid w16 w16cex w16sdtdh wp14">
   <w:p>
     <w:pPr>
       <w:pStyle w:val="Header"/>
@@ -9938,7 +10777,7 @@
 </file>
 
 <file path=word/header8.xml><?xml version="1.0" encoding="utf-8"?>
-<w:hdr xmlns:wpc="http://schemas.microsoft.com/office/word/2010/wordprocessingCanvas" xmlns:cx="http://schemas.microsoft.com/office/drawing/2014/chartex" xmlns:cx1="http://schemas.microsoft.com/office/drawing/2015/9/8/chartex" xmlns:cx2="http://schemas.microsoft.com/office/drawing/2015/10/21/chartex" xmlns:cx3="http://schemas.microsoft.com/office/drawing/2016/5/9/chartex" xmlns:cx4="http://schemas.microsoft.com/office/drawing/2016/5/10/chartex" xmlns:cx5="http://schemas.microsoft.com/office/drawing/2016/5/11/chartex" xmlns:cx6="http://schemas.microsoft.com/office/drawing/2016/5/12/chartex" xmlns:cx7="http://schemas.microsoft.com/office/drawing/2016/5/13/chartex" xmlns:cx8="http://schemas.microsoft.com/office/drawing/2016/5/14/chartex" xmlns:mc="http://schemas.openxmlformats.org/markup-compatibility/2006" xmlns:aink="http://schemas.microsoft.com/office/drawing/2016/ink" xmlns:am3d="http://schemas.microsoft.com/office/drawing/2017/model3d" xmlns:o="urn:schemas-microsoft-com:office:office" xmlns:r="http://schemas.openxmlformats.org/officeDocument/2006/relationships" xmlns:m="http://schemas.openxmlformats.org/officeDocument/2006/math" xmlns:v="urn:schemas-microsoft-com:vml" xmlns:wp14="http://schemas.microsoft.com/office/word/2010/wordprocessingDrawing" xmlns:wp="http://schemas.openxmlformats.org/drawingml/2006/wordprocessingDrawing" xmlns:w10="urn:schemas-microsoft-com:office:word" xmlns:w="http://schemas.openxmlformats.org/wordprocessingml/2006/main" xmlns:w14="http://schemas.microsoft.com/office/word/2010/wordml" xmlns:w15="http://schemas.microsoft.com/office/word/2012/wordml" xmlns:w16cex="http://schemas.microsoft.com/office/word/2018/wordml/cex" xmlns:w16cid="http://schemas.microsoft.com/office/word/2016/wordml/cid" xmlns:w16="http://schemas.microsoft.com/office/word/2018/wordml" xmlns:w16sdtdh="http://schemas.microsoft.com/office/word/2020/wordml/sdtdatahash" xmlns:w16se="http://schemas.microsoft.com/office/word/2015/wordml/symex" xmlns:wpg="http://schemas.microsoft.com/office/word/2010/wordprocessingGroup" xmlns:wpi="http://schemas.microsoft.com/office/word/2010/wordprocessingInk" xmlns:wne="http://schemas.microsoft.com/office/word/2006/wordml" xmlns:wps="http://schemas.microsoft.com/office/word/2010/wordprocessingShape" mc:Ignorable="w14 w15 w16se w16cid w16 w16cex w16sdtdh wp14">
+<w:hdr xmlns:wpc="http://schemas.microsoft.com/office/word/2010/wordprocessingCanvas" xmlns:cx="http://schemas.microsoft.com/office/drawing/2014/chartex" xmlns:cx1="http://schemas.microsoft.com/office/drawing/2015/9/8/chartex" xmlns:cx2="http://schemas.microsoft.com/office/drawing/2015/10/21/chartex" xmlns:cx3="http://schemas.microsoft.com/office/drawing/2016/5/9/chartex" xmlns:cx4="http://schemas.microsoft.com/office/drawing/2016/5/10/chartex" xmlns:cx5="http://schemas.microsoft.com/office/drawing/2016/5/11/chartex" xmlns:cx6="http://schemas.microsoft.com/office/drawing/2016/5/12/chartex" xmlns:cx7="http://schemas.microsoft.com/office/drawing/2016/5/13/chartex" xmlns:cx8="http://schemas.microsoft.com/office/drawing/2016/5/14/chartex" xmlns:mc="http://schemas.openxmlformats.org/markup-compatibility/2006" xmlns:aink="http://schemas.microsoft.com/office/drawing/2016/ink" xmlns:am3d="http://schemas.microsoft.com/office/drawing/2017/model3d" xmlns:o="urn:schemas-microsoft-com:office:office" xmlns:oel="http://schemas.microsoft.com/office/2019/extlst" xmlns:r="http://schemas.openxmlformats.org/officeDocument/2006/relationships" xmlns:m="http://schemas.openxmlformats.org/officeDocument/2006/math" xmlns:v="urn:schemas-microsoft-com:vml" xmlns:wp14="http://schemas.microsoft.com/office/word/2010/wordprocessingDrawing" xmlns:wp="http://schemas.openxmlformats.org/drawingml/2006/wordprocessingDrawing" xmlns:w10="urn:schemas-microsoft-com:office:word" xmlns:w="http://schemas.openxmlformats.org/wordprocessingml/2006/main" xmlns:w14="http://schemas.microsoft.com/office/word/2010/wordml" xmlns:w15="http://schemas.microsoft.com/office/word/2012/wordml" xmlns:w16cex="http://schemas.microsoft.com/office/word/2018/wordml/cex" xmlns:w16cid="http://schemas.microsoft.com/office/word/2016/wordml/cid" xmlns:w16="http://schemas.microsoft.com/office/word/2018/wordml" xmlns:w16sdtdh="http://schemas.microsoft.com/office/word/2020/wordml/sdtdatahash" xmlns:w16se="http://schemas.microsoft.com/office/word/2015/wordml/symex" xmlns:wpg="http://schemas.microsoft.com/office/word/2010/wordprocessingGroup" xmlns:wpi="http://schemas.microsoft.com/office/word/2010/wordprocessingInk" xmlns:wne="http://schemas.microsoft.com/office/word/2006/wordml" xmlns:wps="http://schemas.microsoft.com/office/word/2010/wordprocessingShape" mc:Ignorable="w14 w15 w16se w16cid w16 w16cex w16sdtdh wp14">
   <w:p>
     <w:pPr>
       <w:pStyle w:val="Header"/>
@@ -10016,7 +10855,7 @@
 </file>
 
 <file path=word/header9.xml><?xml version="1.0" encoding="utf-8"?>
-<w:hdr xmlns:wpc="http://schemas.microsoft.com/office/word/2010/wordprocessingCanvas" xmlns:cx="http://schemas.microsoft.com/office/drawing/2014/chartex" xmlns:cx1="http://schemas.microsoft.com/office/drawing/2015/9/8/chartex" xmlns:cx2="http://schemas.microsoft.com/office/drawing/2015/10/21/chartex" xmlns:cx3="http://schemas.microsoft.com/office/drawing/2016/5/9/chartex" xmlns:cx4="http://schemas.microsoft.com/office/drawing/2016/5/10/chartex" xmlns:cx5="http://schemas.microsoft.com/office/drawing/2016/5/11/chartex" xmlns:cx6="http://schemas.microsoft.com/office/drawing/2016/5/12/chartex" xmlns:cx7="http://schemas.microsoft.com/office/drawing/2016/5/13/chartex" xmlns:cx8="http://schemas.microsoft.com/office/drawing/2016/5/14/chartex" xmlns:mc="http://schemas.openxmlformats.org/markup-compatibility/2006" xmlns:aink="http://schemas.microsoft.com/office/drawing/2016/ink" xmlns:am3d="http://schemas.microsoft.com/office/drawing/2017/model3d" xmlns:o="urn:schemas-microsoft-com:office:office" xmlns:r="http://schemas.openxmlformats.org/officeDocument/2006/relationships" xmlns:m="http://schemas.openxmlformats.org/officeDocument/2006/math" xmlns:v="urn:schemas-microsoft-com:vml" xmlns:wp14="http://schemas.microsoft.com/office/word/2010/wordprocessingDrawing" xmlns:wp="http://schemas.openxmlformats.org/drawingml/2006/wordprocessingDrawing" xmlns:w10="urn:schemas-microsoft-com:office:word" xmlns:w="http://schemas.openxmlformats.org/wordprocessingml/2006/main" xmlns:w14="http://schemas.microsoft.com/office/word/2010/wordml" xmlns:w15="http://schemas.microsoft.com/office/word/2012/wordml" xmlns:w16cex="http://schemas.microsoft.com/office/word/2018/wordml/cex" xmlns:w16cid="http://schemas.microsoft.com/office/word/2016/wordml/cid" xmlns:w16="http://schemas.microsoft.com/office/word/2018/wordml" xmlns:w16sdtdh="http://schemas.microsoft.com/office/word/2020/wordml/sdtdatahash" xmlns:w16se="http://schemas.microsoft.com/office/word/2015/wordml/symex" xmlns:wpg="http://schemas.microsoft.com/office/word/2010/wordprocessingGroup" xmlns:wpi="http://schemas.microsoft.com/office/word/2010/wordprocessingInk" xmlns:wne="http://schemas.microsoft.com/office/word/2006/wordml" xmlns:wps="http://schemas.microsoft.com/office/word/2010/wordprocessingShape" mc:Ignorable="w14 w15 w16se w16cid w16 w16cex w16sdtdh wp14">
+<w:hdr xmlns:wpc="http://schemas.microsoft.com/office/word/2010/wordprocessingCanvas" xmlns:cx="http://schemas.microsoft.com/office/drawing/2014/chartex" xmlns:cx1="http://schemas.microsoft.com/office/drawing/2015/9/8/chartex" xmlns:cx2="http://schemas.microsoft.com/office/drawing/2015/10/21/chartex" xmlns:cx3="http://schemas.microsoft.com/office/drawing/2016/5/9/chartex" xmlns:cx4="http://schemas.microsoft.com/office/drawing/2016/5/10/chartex" xmlns:cx5="http://schemas.microsoft.com/office/drawing/2016/5/11/chartex" xmlns:cx6="http://schemas.microsoft.com/office/drawing/2016/5/12/chartex" xmlns:cx7="http://schemas.microsoft.com/office/drawing/2016/5/13/chartex" xmlns:cx8="http://schemas.microsoft.com/office/drawing/2016/5/14/chartex" xmlns:mc="http://schemas.openxmlformats.org/markup-compatibility/2006" xmlns:aink="http://schemas.microsoft.com/office/drawing/2016/ink" xmlns:am3d="http://schemas.microsoft.com/office/drawing/2017/model3d" xmlns:o="urn:schemas-microsoft-com:office:office" xmlns:oel="http://schemas.microsoft.com/office/2019/extlst" xmlns:r="http://schemas.openxmlformats.org/officeDocument/2006/relationships" xmlns:m="http://schemas.openxmlformats.org/officeDocument/2006/math" xmlns:v="urn:schemas-microsoft-com:vml" xmlns:wp14="http://schemas.microsoft.com/office/word/2010/wordprocessingDrawing" xmlns:wp="http://schemas.openxmlformats.org/drawingml/2006/wordprocessingDrawing" xmlns:w10="urn:schemas-microsoft-com:office:word" xmlns:w="http://schemas.openxmlformats.org/wordprocessingml/2006/main" xmlns:w14="http://schemas.microsoft.com/office/word/2010/wordml" xmlns:w15="http://schemas.microsoft.com/office/word/2012/wordml" xmlns:w16cex="http://schemas.microsoft.com/office/word/2018/wordml/cex" xmlns:w16cid="http://schemas.microsoft.com/office/word/2016/wordml/cid" xmlns:w16="http://schemas.microsoft.com/office/word/2018/wordml" xmlns:w16sdtdh="http://schemas.microsoft.com/office/word/2020/wordml/sdtdatahash" xmlns:w16se="http://schemas.microsoft.com/office/word/2015/wordml/symex" xmlns:wpg="http://schemas.microsoft.com/office/word/2010/wordprocessingGroup" xmlns:wpi="http://schemas.microsoft.com/office/word/2010/wordprocessingInk" xmlns:wne="http://schemas.microsoft.com/office/word/2006/wordml" xmlns:wps="http://schemas.microsoft.com/office/word/2010/wordprocessingShape" mc:Ignorable="w14 w15 w16se w16cid w16 w16cex w16sdtdh wp14">
   <w:p>
     <w:pPr>
       <w:pStyle w:val="Header"/>
@@ -10057,7 +10896,7 @@
 </file>
 
 <file path=word/numbering.xml><?xml version="1.0" encoding="utf-8"?>
-<w:numbering xmlns:wpc="http://schemas.microsoft.com/office/word/2010/wordprocessingCanvas" xmlns:cx="http://schemas.microsoft.com/office/drawing/2014/chartex" xmlns:cx1="http://schemas.microsoft.com/office/drawing/2015/9/8/chartex" xmlns:cx2="http://schemas.microsoft.com/office/drawing/2015/10/21/chartex" xmlns:cx3="http://schemas.microsoft.com/office/drawing/2016/5/9/chartex" xmlns:cx4="http://schemas.microsoft.com/office/drawing/2016/5/10/chartex" xmlns:cx5="http://schemas.microsoft.com/office/drawing/2016/5/11/chartex" xmlns:cx6="http://schemas.microsoft.com/office/drawing/2016/5/12/chartex" xmlns:cx7="http://schemas.microsoft.com/office/drawing/2016/5/13/chartex" xmlns:cx8="http://schemas.microsoft.com/office/drawing/2016/5/14/chartex" xmlns:mc="http://schemas.openxmlformats.org/markup-compatibility/2006" xmlns:aink="http://schemas.microsoft.com/office/drawing/2016/ink" xmlns:am3d="http://schemas.microsoft.com/office/drawing/2017/model3d" xmlns:o="urn:schemas-microsoft-com:office:office" xmlns:r="http://schemas.openxmlformats.org/officeDocument/2006/relationships" xmlns:m="http://schemas.openxmlformats.org/officeDocument/2006/math" xmlns:v="urn:schemas-microsoft-com:vml" xmlns:wp14="http://schemas.microsoft.com/office/word/2010/wordprocessingDrawing" xmlns:wp="http://schemas.openxmlformats.org/drawingml/2006/wordprocessingDrawing" xmlns:w10="urn:schemas-microsoft-com:office:word" xmlns:w="http://schemas.openxmlformats.org/wordprocessingml/2006/main" xmlns:w14="http://schemas.microsoft.com/office/word/2010/wordml" xmlns:w15="http://schemas.microsoft.com/office/word/2012/wordml" xmlns:w16cex="http://schemas.microsoft.com/office/word/2018/wordml/cex" xmlns:w16cid="http://schemas.microsoft.com/office/word/2016/wordml/cid" xmlns:w16="http://schemas.microsoft.com/office/word/2018/wordml" xmlns:w16sdtdh="http://schemas.microsoft.com/office/word/2020/wordml/sdtdatahash" xmlns:w16se="http://schemas.microsoft.com/office/word/2015/wordml/symex" xmlns:wpg="http://schemas.microsoft.com/office/word/2010/wordprocessingGroup" xmlns:wpi="http://schemas.microsoft.com/office/word/2010/wordprocessingInk" xmlns:wne="http://schemas.microsoft.com/office/word/2006/wordml" xmlns:wps="http://schemas.microsoft.com/office/word/2010/wordprocessingShape" mc:Ignorable="w14 w15 w16se w16cid w16 w16cex w16sdtdh wp14">
+<w:numbering xmlns:wpc="http://schemas.microsoft.com/office/word/2010/wordprocessingCanvas" xmlns:cx="http://schemas.microsoft.com/office/drawing/2014/chartex" xmlns:cx1="http://schemas.microsoft.com/office/drawing/2015/9/8/chartex" xmlns:cx2="http://schemas.microsoft.com/office/drawing/2015/10/21/chartex" xmlns:cx3="http://schemas.microsoft.com/office/drawing/2016/5/9/chartex" xmlns:cx4="http://schemas.microsoft.com/office/drawing/2016/5/10/chartex" xmlns:cx5="http://schemas.microsoft.com/office/drawing/2016/5/11/chartex" xmlns:cx6="http://schemas.microsoft.com/office/drawing/2016/5/12/chartex" xmlns:cx7="http://schemas.microsoft.com/office/drawing/2016/5/13/chartex" xmlns:cx8="http://schemas.microsoft.com/office/drawing/2016/5/14/chartex" xmlns:mc="http://schemas.openxmlformats.org/markup-compatibility/2006" xmlns:aink="http://schemas.microsoft.com/office/drawing/2016/ink" xmlns:am3d="http://schemas.microsoft.com/office/drawing/2017/model3d" xmlns:o="urn:schemas-microsoft-com:office:office" xmlns:oel="http://schemas.microsoft.com/office/2019/extlst" xmlns:r="http://schemas.openxmlformats.org/officeDocument/2006/relationships" xmlns:m="http://schemas.openxmlformats.org/officeDocument/2006/math" xmlns:v="urn:schemas-microsoft-com:vml" xmlns:wp14="http://schemas.microsoft.com/office/word/2010/wordprocessingDrawing" xmlns:wp="http://schemas.openxmlformats.org/drawingml/2006/wordprocessingDrawing" xmlns:w10="urn:schemas-microsoft-com:office:word" xmlns:w="http://schemas.openxmlformats.org/wordprocessingml/2006/main" xmlns:w14="http://schemas.microsoft.com/office/word/2010/wordml" xmlns:w15="http://schemas.microsoft.com/office/word/2012/wordml" xmlns:w16cex="http://schemas.microsoft.com/office/word/2018/wordml/cex" xmlns:w16cid="http://schemas.microsoft.com/office/word/2016/wordml/cid" xmlns:w16="http://schemas.microsoft.com/office/word/2018/wordml" xmlns:w16sdtdh="http://schemas.microsoft.com/office/word/2020/wordml/sdtdatahash" xmlns:w16se="http://schemas.microsoft.com/office/word/2015/wordml/symex" xmlns:wpg="http://schemas.microsoft.com/office/word/2010/wordprocessingGroup" xmlns:wpi="http://schemas.microsoft.com/office/word/2010/wordprocessingInk" xmlns:wne="http://schemas.microsoft.com/office/word/2006/wordml" xmlns:wps="http://schemas.microsoft.com/office/word/2010/wordprocessingShape" mc:Ignorable="w14 w15 w16se w16cid w16 w16cex w16sdtdh wp14">
   <w:abstractNum w:abstractNumId="0" w15:restartNumberingAfterBreak="0">
     <w:nsid w:val="03807E86"/>
     <w:multiLevelType w:val="hybridMultilevel"/>
@@ -12804,7 +13643,7 @@
 </file>
 
 <file path=word/glossary/document.xml><?xml version="1.0" encoding="utf-8"?>
-<w:glossaryDocument xmlns:wpc="http://schemas.microsoft.com/office/word/2010/wordprocessingCanvas" xmlns:cx="http://schemas.microsoft.com/office/drawing/2014/chartex" xmlns:cx1="http://schemas.microsoft.com/office/drawing/2015/9/8/chartex" xmlns:cx2="http://schemas.microsoft.com/office/drawing/2015/10/21/chartex" xmlns:cx3="http://schemas.microsoft.com/office/drawing/2016/5/9/chartex" xmlns:cx4="http://schemas.microsoft.com/office/drawing/2016/5/10/chartex" xmlns:cx5="http://schemas.microsoft.com/office/drawing/2016/5/11/chartex" xmlns:cx6="http://schemas.microsoft.com/office/drawing/2016/5/12/chartex" xmlns:cx7="http://schemas.microsoft.com/office/drawing/2016/5/13/chartex" xmlns:cx8="http://schemas.microsoft.com/office/drawing/2016/5/14/chartex" xmlns:mc="http://schemas.openxmlformats.org/markup-compatibility/2006" xmlns:aink="http://schemas.microsoft.com/office/drawing/2016/ink" xmlns:am3d="http://schemas.microsoft.com/office/drawing/2017/model3d" xmlns:o="urn:schemas-microsoft-com:office:office" xmlns:r="http://schemas.openxmlformats.org/officeDocument/2006/relationships" xmlns:m="http://schemas.openxmlformats.org/officeDocument/2006/math" xmlns:v="urn:schemas-microsoft-com:vml" xmlns:wp14="http://schemas.microsoft.com/office/word/2010/wordprocessingDrawing" xmlns:wp="http://schemas.openxmlformats.org/drawingml/2006/wordprocessingDrawing" xmlns:w10="urn:schemas-microsoft-com:office:word" xmlns:w="http://schemas.openxmlformats.org/wordprocessingml/2006/main" xmlns:w14="http://schemas.microsoft.com/office/word/2010/wordml" xmlns:w15="http://schemas.microsoft.com/office/word/2012/wordml" xmlns:w16cex="http://schemas.microsoft.com/office/word/2018/wordml/cex" xmlns:w16cid="http://schemas.microsoft.com/office/word/2016/wordml/cid" xmlns:w16="http://schemas.microsoft.com/office/word/2018/wordml" xmlns:w16sdtdh="http://schemas.microsoft.com/office/word/2020/wordml/sdtdatahash" xmlns:w16se="http://schemas.microsoft.com/office/word/2015/wordml/symex" xmlns:wpg="http://schemas.microsoft.com/office/word/2010/wordprocessingGroup" xmlns:wpi="http://schemas.microsoft.com/office/word/2010/wordprocessingInk" xmlns:wne="http://schemas.microsoft.com/office/word/2006/wordml" xmlns:wps="http://schemas.microsoft.com/office/word/2010/wordprocessingShape" mc:Ignorable="w14 w15 w16se w16cid w16 w16cex w16sdtdh wp14">
+<w:glossaryDocument xmlns:wpc="http://schemas.microsoft.com/office/word/2010/wordprocessingCanvas" xmlns:cx="http://schemas.microsoft.com/office/drawing/2014/chartex" xmlns:cx1="http://schemas.microsoft.com/office/drawing/2015/9/8/chartex" xmlns:cx2="http://schemas.microsoft.com/office/drawing/2015/10/21/chartex" xmlns:cx3="http://schemas.microsoft.com/office/drawing/2016/5/9/chartex" xmlns:cx4="http://schemas.microsoft.com/office/drawing/2016/5/10/chartex" xmlns:cx5="http://schemas.microsoft.com/office/drawing/2016/5/11/chartex" xmlns:cx6="http://schemas.microsoft.com/office/drawing/2016/5/12/chartex" xmlns:cx7="http://schemas.microsoft.com/office/drawing/2016/5/13/chartex" xmlns:cx8="http://schemas.microsoft.com/office/drawing/2016/5/14/chartex" xmlns:mc="http://schemas.openxmlformats.org/markup-compatibility/2006" xmlns:aink="http://schemas.microsoft.com/office/drawing/2016/ink" xmlns:am3d="http://schemas.microsoft.com/office/drawing/2017/model3d" xmlns:o="urn:schemas-microsoft-com:office:office" xmlns:oel="http://schemas.microsoft.com/office/2019/extlst" xmlns:r="http://schemas.openxmlformats.org/officeDocument/2006/relationships" xmlns:m="http://schemas.openxmlformats.org/officeDocument/2006/math" xmlns:v="urn:schemas-microsoft-com:vml" xmlns:wp14="http://schemas.microsoft.com/office/word/2010/wordprocessingDrawing" xmlns:wp="http://schemas.openxmlformats.org/drawingml/2006/wordprocessingDrawing" xmlns:w10="urn:schemas-microsoft-com:office:word" xmlns:w="http://schemas.openxmlformats.org/wordprocessingml/2006/main" xmlns:w14="http://schemas.microsoft.com/office/word/2010/wordml" xmlns:w15="http://schemas.microsoft.com/office/word/2012/wordml" xmlns:w16cex="http://schemas.microsoft.com/office/word/2018/wordml/cex" xmlns:w16cid="http://schemas.microsoft.com/office/word/2016/wordml/cid" xmlns:w16="http://schemas.microsoft.com/office/word/2018/wordml" xmlns:w16sdtdh="http://schemas.microsoft.com/office/word/2020/wordml/sdtdatahash" xmlns:w16se="http://schemas.microsoft.com/office/word/2015/wordml/symex" xmlns:wpg="http://schemas.microsoft.com/office/word/2010/wordprocessingGroup" xmlns:wpi="http://schemas.microsoft.com/office/word/2010/wordprocessingInk" xmlns:wne="http://schemas.microsoft.com/office/word/2006/wordml" xmlns:wps="http://schemas.microsoft.com/office/word/2010/wordprocessingShape" mc:Ignorable="w14 w15 w16se w16cid w16 w16cex w16sdtdh wp14">
   <w:docParts>
     <w:docPart>
       <w:docPartPr>
@@ -12914,7 +13753,9 @@
   </w:compat>
   <w:rsids>
     <w:rsidRoot w:val="007D03C8"/>
+    <w:rsid w:val="00645FDC"/>
     <w:rsid w:val="007D03C8"/>
+    <w:rsid w:val="00AC414C"/>
     <w:rsid w:val="00B648F9"/>
   </w:rsids>
   <m:mathPr>
@@ -13374,10 +14215,6 @@
       <w:color w:val="808080"/>
     </w:rPr>
   </w:style>
-  <w:style w:type="paragraph" w:customStyle="1" w:styleId="8CA51FD4DABA4969B90E4289ABD37F78">
-    <w:name w:val="8CA51FD4DABA4969B90E4289ABD37F78"/>
-    <w:rsid w:val="007D03C8"/>
-  </w:style>
 </w:styles>
 </file>
 
@@ -13664,8 +14501,8 @@
     <we:reference id="wa104382081" version="1.35.0.0" store="wa104382081" storeType="OMEX"/>
   </we:alternateReferences>
   <we:properties>
-    <we:property name="MENDELEY_CITATIONS" value="[{&quot;citationID&quot;:&quot;MENDELEY_CITATION_20f4a716-8017-4b60-9864-0b1ad61b8081&quot;,&quot;properties&quot;:{&quot;noteIndex&quot;:0},&quot;isEdited&quot;:false,&quot;manualOverride&quot;:{&quot;isManuallyOverridden&quot;:false,&quot;citeprocText&quot;:&quot;(Castillo et al., 2019)&quot;,&quot;manualOverrideText&quot;:&quot;&quot;},&quot;citationTag&quot;:&quot;MENDELEY_CITATION_v3_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&quot;,&quot;citationItems&quot;:[{&quot;id&quot;:&quot;1cfe9181-35bb-350b-ae63-147e6db3c45f&quot;,&quot;itemData&quot;:{&quot;type&quot;:&quot;paper-conference&quot;,&quot;id&quot;:&quot;1cfe9181-35bb-350b-ae63-147e6db3c45f&quot;,&quot;title&quot;:&quot;Optimizing computation-communication overlap in asynchronous task-based programs&quot;,&quot;author&quot;:[{&quot;family&quot;:&quot;Castillo&quot;,&quot;given&quot;:&quot;Emilio&quot;,&quot;parse-names&quot;:false,&quot;dropping-particle&quot;:&quot;&quot;,&quot;non-dropping-particle&quot;:&quot;&quot;},{&quot;family&quot;:&quot;Jain&quot;,&quot;given&quot;:&quot;Nikhil&quot;,&quot;parse-names&quot;:false,&quot;dropping-particle&quot;:&quot;&quot;,&quot;non-dropping-particle&quot;:&quot;&quot;},{&quot;family&quot;:&quot;Casas&quot;,&quot;given&quot;:&quot;Marc&quot;,&quot;parse-names&quot;:false,&quot;dropping-particle&quot;:&quot;&quot;,&quot;non-dropping-particle&quot;:&quot;&quot;},{&quot;family&quot;:&quot;Moreto&quot;,&quot;given&quot;:&quot;Miquel&quot;,&quot;parse-names&quot;:false,&quot;dropping-particle&quot;:&quot;&quot;,&quot;non-dropping-particle&quot;:&quot;&quot;},{&quot;family&quot;:&quot;Schulz&quot;,&quot;given&quot;:&quot;Martin&quot;,&quot;parse-names&quot;:false,&quot;dropping-particle&quot;:&quot;&quot;,&quot;non-dropping-particle&quot;:&quot;&quot;},{&quot;family&quot;:&quot;Beivide&quot;,&quot;given&quot;:&quot;Ramon&quot;,&quot;parse-names&quot;:false,&quot;dropping-particle&quot;:&quot;&quot;,&quot;non-dropping-particle&quot;:&quot;&quot;},{&quot;family&quot;:&quot;Valero&quot;,&quot;given&quot;:&quot;Mateo&quot;,&quot;parse-names&quot;:false,&quot;dropping-particle&quot;:&quot;&quot;,&quot;non-dropping-particle&quot;:&quot;&quot;},{&quot;family&quot;:&quot;Bhatele&quot;,&quot;given&quot;:&quot;Abhinav&quot;,&quot;parse-names&quot;:false,&quot;dropping-particle&quot;:&quot;&quot;,&quot;non-dropping-particle&quot;:&quot;&quot;}],&quot;container-title&quot;:&quot;Proceedings of the ACM SIGPLAN Symposium on Principles and Practice of Parallel Programming, PPOPP&quot;,&quot;DOI&quot;:&quot;10.1145/3293883.3295720&quot;,&quot;issued&quot;:{&quot;date-parts&quot;:[[2019]]},&quot;abstract&quot;:&quot;Asynchronous task-based programming models are gaining popularity to address programmability and performance challenges in high performance computing. One of the main attractions of these models and runtimes is their potential to automatically expose and exploit overlap of computation with communication. However, ineficient interactions between such programming models and the underlying messaging layer (in most cases, MPI) limit the achievable computation-communication overlap and negatively impact the performance of parallel programs. We propose to expose information about MPI internals to a task-based runtime system to make better scheduling decisions. In particular, we show how existing mechanisms used to profile MPI implementations can be used to share information between MPI and a task-based runtime. Further, an evaluation of the proposed method shows performance improvements of up to 30.7% for applications with collective communication.&quot;,&quot;container-title-short&quot;:&quot;&quot;},&quot;isTemporary&quot;:false}]},{&quot;citationID&quot;:&quot;MENDELEY_CITATION_8d65d3cc-5a3d-4b59-9ff7-9e88da0b0190&quot;,&quot;properties&quot;:{&quot;noteIndex&quot;:0},&quot;isEdited&quot;:false,&quot;manualOverride&quot;:{&quot;isManuallyOverridden&quot;:false,&quot;citeprocText&quot;:&quot;(Shi et al., 2019)&quot;,&quot;manualOverrideText&quot;:&quot;&quot;},&quot;citationTag&quot;:&quot;MENDELEY_CITATION_v3_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&quot;,&quot;citationItems&quot;:[{&quot;id&quot;:&quot;9c4a1b1a-715c-3bd6-b667-bd65955f24fc&quot;,&quot;itemData&quot;:{&quot;type&quot;:&quot;article-journal&quot;,&quot;id&quot;:&quot;9c4a1b1a-715c-3bd6-b667-bd65955f24fc&quot;,&quot;title&quot;:&quot;Effective Parallel Computing via a Free Stale Synchronous Parallel Strategy&quot;,&quot;author&quot;:[{&quot;family&quot;:&quot;Shi&quot;,&quot;given&quot;:&quot;Hang&quot;,&quot;parse-names&quot;:false,&quot;dropping-particle&quot;:&quot;&quot;,&quot;non-dropping-particle&quot;:&quot;&quot;},{&quot;family&quot;:&quot;Zhao&quot;,&quot;given&quot;:&quot;Yue&quot;,&quot;parse-names&quot;:false,&quot;dropping-particle&quot;:&quot;&quot;,&quot;non-dropping-particle&quot;:&quot;&quot;},{&quot;family&quot;:&quot;Zhang&quot;,&quot;given&quot;:&quot;Bofeng&quot;,&quot;parse-names&quot;:false,&quot;dropping-particle&quot;:&quot;&quot;,&quot;non-dropping-particle&quot;:&quot;&quot;},{&quot;family&quot;:&quot;Yoshigoe&quot;,&quot;given&quot;:&quot;Kenji&quot;,&quot;parse-names&quot;:false,&quot;dropping-particle&quot;:&quot;&quot;,&quot;non-dropping-particle&quot;:&quot;&quot;},{&quot;family&quot;:&quot;Chang&quot;,&quot;given&quot;:&quot;Furong&quot;,&quot;parse-names&quot;:false,&quot;dropping-particle&quot;:&quot;&quot;,&quot;non-dropping-particle&quot;:&quot;&quot;}],&quot;container-title&quot;:&quot;IEEE Access&quot;,&quot;DOI&quot;:&quot;10.1109/ACCESS.2019.2936820&quot;,&quot;ISSN&quot;:&quot;21693536&quot;,&quot;issued&quot;:{&quot;date-parts&quot;:[[2019]]},&quot;abstract&quot;:&quot;As the data becomes bigger and more complex, people tend to process it in a distributed system implemented on clusters. Due to the power consumption, cost, and differentiated price-performance, the clusters are evolving into the system with heterogeneous hardware leading to the performance difference among the nodes. Even in a homogeneous cluster, the performance of the nodes is different due to the resource competition and the communication cost. Some nodes with poor performance will drag down the efficiency of the whole system. Existing parallel computing strategies such as bulk synchronous parallel strategy and stale synchronous parallel strategy are not well suited to this problem. To address it, we proposed a free stale synchronous parallel (FSSP) strategy to free the system from the negative impact of those nodes. FSSP is improved from stale synchronous parallel (SSP) strategy, which can effectively and accurately figure out the slow nodes and eliminate the negative effects of those nodes. We validated the performance of the FSSP strategy by using some classical machine learning algorithms and datasets. Our experimental results demonstrated that FSSP was 1.5-12× faster than the bulk synchronous parallel strategy and stale synchronous parallel strategy, and it used 4× fewer iterations than the asynchronous parallel strategy to converge.&quot;,&quot;volume&quot;:&quot;7&quot;,&quot;container-title-short&quot;:&quot;&quot;},&quot;isTemporary&quot;:false}]}]"/>
-    <we:property name="MENDELEY_CITATIONS_STYLE" value="{&quot;id&quot;:&quot;https://www.zotero.org/styles/apa&quot;,&quot;title&quot;:&quot;American Psychological Association 7th edition&quot;,&quot;format&quot;:&quot;author-date&quot;}"/>
+    <we:property name="MENDELEY_CITATIONS" value="[{&quot;citationID&quot;:&quot;MENDELEY_CITATION_20f4a716-8017-4b60-9864-0b1ad61b8081&quot;,&quot;properties&quot;:{&quot;noteIndex&quot;:0},&quot;isEdited&quot;:false,&quot;manualOverride&quot;:{&quot;isManuallyOverridden&quot;:false,&quot;citeprocText&quot;:&quot;(Castillo et al., 2019)&quot;,&quot;manualOverrideText&quot;:&quot;&quot;},&quot;citationTag&quot;:&quot;MENDELEY_CITATION_v3_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&quot;,&quot;citationItems&quot;:[{&quot;id&quot;:&quot;1cfe9181-35bb-350b-ae63-147e6db3c45f&quot;,&quot;itemData&quot;:{&quot;type&quot;:&quot;paper-conference&quot;,&quot;id&quot;:&quot;1cfe9181-35bb-350b-ae63-147e6db3c45f&quot;,&quot;title&quot;:&quot;Optimizing computation-communication overlap in asynchronous task-based programs&quot;,&quot;author&quot;:[{&quot;family&quot;:&quot;Castillo&quot;,&quot;given&quot;:&quot;Emilio&quot;,&quot;parse-names&quot;:false,&quot;dropping-particle&quot;:&quot;&quot;,&quot;non-dropping-particle&quot;:&quot;&quot;},{&quot;family&quot;:&quot;Jain&quot;,&quot;given&quot;:&quot;Nikhil&quot;,&quot;parse-names&quot;:false,&quot;dropping-particle&quot;:&quot;&quot;,&quot;non-dropping-particle&quot;:&quot;&quot;},{&quot;family&quot;:&quot;Casas&quot;,&quot;given&quot;:&quot;Marc&quot;,&quot;parse-names&quot;:false,&quot;dropping-particle&quot;:&quot;&quot;,&quot;non-dropping-particle&quot;:&quot;&quot;},{&quot;family&quot;:&quot;Moreto&quot;,&quot;given&quot;:&quot;Miquel&quot;,&quot;parse-names&quot;:false,&quot;dropping-particle&quot;:&quot;&quot;,&quot;non-dropping-particle&quot;:&quot;&quot;},{&quot;family&quot;:&quot;Schulz&quot;,&quot;given&quot;:&quot;Martin&quot;,&quot;parse-names&quot;:false,&quot;dropping-particle&quot;:&quot;&quot;,&quot;non-dropping-particle&quot;:&quot;&quot;},{&quot;family&quot;:&quot;Beivide&quot;,&quot;given&quot;:&quot;Ramon&quot;,&quot;parse-names&quot;:false,&quot;dropping-particle&quot;:&quot;&quot;,&quot;non-dropping-particle&quot;:&quot;&quot;},{&quot;family&quot;:&quot;Valero&quot;,&quot;given&quot;:&quot;Mateo&quot;,&quot;parse-names&quot;:false,&quot;dropping-particle&quot;:&quot;&quot;,&quot;non-dropping-particle&quot;:&quot;&quot;},{&quot;family&quot;:&quot;Bhatele&quot;,&quot;given&quot;:&quot;Abhinav&quot;,&quot;parse-names&quot;:false,&quot;dropping-particle&quot;:&quot;&quot;,&quot;non-dropping-particle&quot;:&quot;&quot;}],&quot;container-title&quot;:&quot;Proceedings of the ACM SIGPLAN Symposium on Principles and Practice of Parallel Programming, PPOPP&quot;,&quot;DOI&quot;:&quot;10.1145/3293883.3295720&quot;,&quot;issued&quot;:{&quot;date-parts&quot;:[[2019]]},&quot;abstract&quot;:&quot;Asynchronous task-based programming models are gaining popularity to address programmability and performance challenges in high performance computing. One of the main attractions of these models and runtimes is their potential to automatically expose and exploit overlap of computation with communication. However, ineficient interactions between such programming models and the underlying messaging layer (in most cases, MPI) limit the achievable computation-communication overlap and negatively impact the performance of parallel programs. We propose to expose information about MPI internals to a task-based runtime system to make better scheduling decisions. In particular, we show how existing mechanisms used to profile MPI implementations can be used to share information between MPI and a task-based runtime. Further, an evaluation of the proposed method shows performance improvements of up to 30.7% for applications with collective communication.&quot;,&quot;container-title-short&quot;:&quot;&quot;},&quot;isTemporary&quot;:false}]},{&quot;citationID&quot;:&quot;MENDELEY_CITATION_8d65d3cc-5a3d-4b59-9ff7-9e88da0b0190&quot;,&quot;properties&quot;:{&quot;noteIndex&quot;:0},&quot;isEdited&quot;:false,&quot;manualOverride&quot;:{&quot;isManuallyOverridden&quot;:false,&quot;citeprocText&quot;:&quot;(Shi, Zhao, Zhang, Yoshigoe, &amp;#38; Chang, 2019)&quot;,&quot;manualOverrideText&quot;:&quot;&quot;},&quot;citationTag&quot;:&quot;MENDELEY_CITATION_v3_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&quot;,&quot;citationItems&quot;:[{&quot;id&quot;:&quot;9c4a1b1a-715c-3bd6-b667-bd65955f24fc&quot;,&quot;itemData&quot;:{&quot;type&quot;:&quot;article-journal&quot;,&quot;id&quot;:&quot;9c4a1b1a-715c-3bd6-b667-bd65955f24fc&quot;,&quot;title&quot;:&quot;Effective Parallel Computing via a Free Stale Synchronous Parallel Strategy&quot;,&quot;author&quot;:[{&quot;family&quot;:&quot;Shi&quot;,&quot;given&quot;:&quot;Hang&quot;,&quot;parse-names&quot;:false,&quot;dropping-particle&quot;:&quot;&quot;,&quot;non-dropping-particle&quot;:&quot;&quot;},{&quot;family&quot;:&quot;Zhao&quot;,&quot;given&quot;:&quot;Yue&quot;,&quot;parse-names&quot;:false,&quot;dropping-particle&quot;:&quot;&quot;,&quot;non-dropping-particle&quot;:&quot;&quot;},{&quot;family&quot;:&quot;Zhang&quot;,&quot;given&quot;:&quot;Bofeng&quot;,&quot;parse-names&quot;:false,&quot;dropping-particle&quot;:&quot;&quot;,&quot;non-dropping-particle&quot;:&quot;&quot;},{&quot;family&quot;:&quot;Yoshigoe&quot;,&quot;given&quot;:&quot;Kenji&quot;,&quot;parse-names&quot;:false,&quot;dropping-particle&quot;:&quot;&quot;,&quot;non-dropping-particle&quot;:&quot;&quot;},{&quot;family&quot;:&quot;Chang&quot;,&quot;given&quot;:&quot;Furong&quot;,&quot;parse-names&quot;:false,&quot;dropping-particle&quot;:&quot;&quot;,&quot;non-dropping-particle&quot;:&quot;&quot;}],&quot;container-title&quot;:&quot;IEEE Access&quot;,&quot;DOI&quot;:&quot;10.1109/ACCESS.2019.2936820&quot;,&quot;ISSN&quot;:&quot;21693536&quot;,&quot;issued&quot;:{&quot;date-parts&quot;:[[2019]]},&quot;abstract&quot;:&quot;As the data becomes bigger and more complex, people tend to process it in a distributed system implemented on clusters. Due to the power consumption, cost, and differentiated price-performance, the clusters are evolving into the system with heterogeneous hardware leading to the performance difference among the nodes. Even in a homogeneous cluster, the performance of the nodes is different due to the resource competition and the communication cost. Some nodes with poor performance will drag down the efficiency of the whole system. Existing parallel computing strategies such as bulk synchronous parallel strategy and stale synchronous parallel strategy are not well suited to this problem. To address it, we proposed a free stale synchronous parallel (FSSP) strategy to free the system from the negative impact of those nodes. FSSP is improved from stale synchronous parallel (SSP) strategy, which can effectively and accurately figure out the slow nodes and eliminate the negative effects of those nodes. We validated the performance of the FSSP strategy by using some classical machine learning algorithms and datasets. Our experimental results demonstrated that FSSP was 1.5-12× faster than the bulk synchronous parallel strategy and stale synchronous parallel strategy, and it used 4× fewer iterations than the asynchronous parallel strategy to converge.&quot;,&quot;volume&quot;:&quot;7&quot;,&quot;container-title-short&quot;:&quot;&quot;},&quot;isTemporary&quot;:false}]},{&quot;citationID&quot;:&quot;MENDELEY_CITATION_9a7600c7-cf6d-4209-b4ec-71270f80fdaa&quot;,&quot;properties&quot;:{&quot;noteIndex&quot;:0},&quot;isEdited&quot;:false,&quot;manualOverride&quot;:{&quot;isManuallyOverridden&quot;:false,&quot;citeprocText&quot;:&quot;(Raman, Zhao, Sarkar, Vechev, &amp;#38; Yahav, 2010)&quot;,&quot;manualOverrideText&quot;:&quot;&quot;},&quot;citationTag&quot;:&quot;MENDELEY_CITATION_v3_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&quot;,&quot;citationItems&quot;:[{&quot;id&quot;:&quot;051ac809-a8c9-3b17-a5e4-d43740ca2366&quot;,&quot;itemData&quot;:{&quot;type&quot;:&quot;paper-conference&quot;,&quot;id&quot;:&quot;051ac809-a8c9-3b17-a5e4-d43740ca2366&quot;,&quot;title&quot;:&quot;Efficient data race detection for async-finish parallelism&quot;,&quot;author&quot;:[{&quot;family&quot;:&quot;Raman&quot;,&quot;given&quot;:&quot;Raghavan&quot;,&quot;parse-names&quot;:false,&quot;dropping-particle&quot;:&quot;&quot;,&quot;non-dropping-particle&quot;:&quot;&quot;},{&quot;family&quot;:&quot;Zhao&quot;,&quot;given&quot;:&quot;Jisheng&quot;,&quot;parse-names&quot;:false,&quot;dropping-particle&quot;:&quot;&quot;,&quot;non-dropping-particle&quot;:&quot;&quot;},{&quot;family&quot;:&quot;Sarkar&quot;,&quot;given&quot;:&quot;Vivek&quot;,&quot;parse-names&quot;:false,&quot;dropping-particle&quot;:&quot;&quot;,&quot;non-dropping-particle&quot;:&quot;&quot;},{&quot;family&quot;:&quot;Vechev&quot;,&quot;given&quot;:&quot;Martin&quot;,&quot;parse-names&quot;:false,&quot;dropping-particle&quot;:&quot;&quot;,&quot;non-dropping-particle&quot;:&quot;&quot;},{&quot;family&quot;:&quot;Yahav&quot;,&quot;given&quot;:&quot;Eran&quot;,&quot;parse-names&quot;:false,&quot;dropping-particle&quot;:&quot;&quot;,&quot;non-dropping-particle&quot;:&quot;&quot;}],&quot;container-title&quot;:&quot;Lecture Notes in Computer Science (including subseries Lecture Notes in Artificial Intelligence and Lecture Notes in Bioinformatics)&quot;,&quot;DOI&quot;:&quot;10.1007/978-3-642-16612-9_28&quot;,&quot;ISBN&quot;:&quot;3642166113&quot;,&quot;ISSN&quot;:&quot;03029743&quot;,&quot;issued&quot;:{&quot;date-parts&quot;:[[2010]]},&quot;page&quot;:&quot;368-383&quot;,&quot;abstract&quot;:&quot;A major productivity hurdle for parallel programming is the presence of data races. Data races can lead to all kinds of harmful program behaviors, including determinism violations and corrupted memory. However, runtime overheads of current dynamic data race detectors are still prohibitively large (often incurring slowdowns of 10x or larger) for use in mainstream software development. In this paper, we present an efficient dynamic race detector algorithm targeting the async-finish task-parallel parallel programming model. The async and finish constructs are at the core of languages such as X10 and Habanero Java (HJ). These constructs generalize the spawn-sync constructs used in Cilk, while still ensuring that all computation graphs are deadlock-free. We have implemented our algorithm in a tool called TaskChecker and evaluated it on a suite of 12 benchmarks. To reduce overhead of the dynamic analysis, we have also implemented various static optimizations in the tool. Our experimental results indicate that our approach performs well in practice, incurring an average slowdown of 3.05x compared to a serial execution in the optimized case. © 2010 Springer-Verlag.&quot;,&quot;volume&quot;:&quot;6418 LNCS&quot;,&quot;container-title-short&quot;:&quot;&quot;},&quot;isTemporary&quot;:false}]}]"/>
+    <we:property name="MENDELEY_CITATIONS_STYLE" value="{&quot;id&quot;:&quot;https://www.zotero.org/styles/la-trobe-university-apa&quot;,&quot;title&quot;:&quot;La Trobe University - APA 6th edition&quot;,&quot;format&quot;:&quot;author-date&quot;}"/>
   </we:properties>
   <we:bindings/>
   <we:snapshot xmlns:r="http://schemas.openxmlformats.org/officeDocument/2006/relationships"/>

--- a/Files/Turhan_Yildirim_DONEM_PROJE.docx
+++ b/Files/Turhan_Yildirim_DONEM_PROJE.docx
@@ -409,7 +409,7 @@
           <w:sz w:val="36"/>
           <w:szCs w:val="36"/>
         </w:rPr>
-        <w:t>NCELENEMESİ</w:t>
+        <w:t>NCELENMESİ</w:t>
       </w:r>
     </w:p>
     <w:p>
@@ -716,39 +716,8 @@
           <w:sz w:val="28"/>
           <w:szCs w:val="28"/>
         </w:rPr>
-        <w:t xml:space="preserve">Dr. </w:t>
-      </w:r>
-      <w:proofErr w:type="spellStart"/>
-      <w:r>
-        <w:rPr>
-          <w:rFonts w:ascii="Times New Roman" w:hAnsi="Times New Roman" w:cs="Times New Roman"/>
-          <w:color w:val="000000" w:themeColor="text1"/>
-          <w:sz w:val="28"/>
-          <w:szCs w:val="28"/>
-        </w:rPr>
-        <w:t>Öğr</w:t>
-      </w:r>
-      <w:proofErr w:type="spellEnd"/>
-      <w:r>
-        <w:rPr>
-          <w:rFonts w:ascii="Times New Roman" w:hAnsi="Times New Roman" w:cs="Times New Roman"/>
-          <w:color w:val="000000" w:themeColor="text1"/>
-          <w:sz w:val="28"/>
-          <w:szCs w:val="28"/>
-        </w:rPr>
-        <w:t xml:space="preserve">. Üyesi Bilgin </w:t>
-      </w:r>
-      <w:proofErr w:type="spellStart"/>
-      <w:r>
-        <w:rPr>
-          <w:rFonts w:ascii="Times New Roman" w:hAnsi="Times New Roman" w:cs="Times New Roman"/>
-          <w:color w:val="000000" w:themeColor="text1"/>
-          <w:sz w:val="28"/>
-          <w:szCs w:val="28"/>
-        </w:rPr>
-        <w:t>Avenoğlu</w:t>
-      </w:r>
-      <w:proofErr w:type="spellEnd"/>
+        <w:t>Dr. Öğr. Üyesi Bilgin Avenoğlu</w:t>
+      </w:r>
     </w:p>
     <w:p>
       <w:pPr>
@@ -1580,52 +1549,14 @@
         </w:rPr>
         <w:t xml:space="preserve"> </w:t>
       </w:r>
-      <w:proofErr w:type="spellStart"/>
-      <w:r>
-        <w:rPr>
-          <w:rFonts w:ascii="Times New Roman" w:hAnsi="Times New Roman" w:cs="Times New Roman"/>
-          <w:sz w:val="24"/>
-          <w:szCs w:val="24"/>
-        </w:rPr>
-        <w:t>Sync</w:t>
-      </w:r>
-      <w:proofErr w:type="spellEnd"/>
-      <w:r>
-        <w:rPr>
-          <w:rFonts w:ascii="Times New Roman" w:hAnsi="Times New Roman" w:cs="Times New Roman"/>
-          <w:sz w:val="24"/>
-          <w:szCs w:val="24"/>
-        </w:rPr>
-        <w:t xml:space="preserve">, </w:t>
-      </w:r>
-      <w:proofErr w:type="spellStart"/>
-      <w:r>
-        <w:rPr>
-          <w:rFonts w:ascii="Times New Roman" w:hAnsi="Times New Roman" w:cs="Times New Roman"/>
-          <w:sz w:val="24"/>
-          <w:szCs w:val="24"/>
-        </w:rPr>
-        <w:t>Async</w:t>
-      </w:r>
-      <w:proofErr w:type="spellEnd"/>
-      <w:r>
-        <w:rPr>
-          <w:rFonts w:ascii="Times New Roman" w:hAnsi="Times New Roman" w:cs="Times New Roman"/>
-          <w:sz w:val="24"/>
-          <w:szCs w:val="24"/>
-        </w:rPr>
-        <w:t xml:space="preserve">, </w:t>
-      </w:r>
-      <w:proofErr w:type="spellStart"/>
-      <w:r>
-        <w:rPr>
-          <w:rFonts w:ascii="Times New Roman" w:hAnsi="Times New Roman" w:cs="Times New Roman"/>
-          <w:sz w:val="24"/>
-          <w:szCs w:val="24"/>
-        </w:rPr>
-        <w:t>Programalama</w:t>
-      </w:r>
-      <w:proofErr w:type="spellEnd"/>
+      <w:r>
+        <w:rPr>
+          <w:rFonts w:ascii="Times New Roman" w:hAnsi="Times New Roman" w:cs="Times New Roman"/>
+          <w:sz w:val="24"/>
+          <w:szCs w:val="24"/>
+        </w:rPr>
+        <w:t>Sync, Async, Programalama</w:t>
+      </w:r>
       <w:r>
         <w:rPr>
           <w:rFonts w:ascii="Times New Roman" w:hAnsi="Times New Roman" w:cs="Times New Roman"/>
@@ -1671,39 +1602,8 @@
           <w:sz w:val="24"/>
           <w:szCs w:val="24"/>
         </w:rPr>
-        <w:t xml:space="preserve">Dr. </w:t>
-      </w:r>
-      <w:proofErr w:type="spellStart"/>
-      <w:r>
-        <w:rPr>
-          <w:rFonts w:ascii="Times New Roman" w:hAnsi="Times New Roman" w:cs="Times New Roman"/>
-          <w:bCs/>
-          <w:sz w:val="24"/>
-          <w:szCs w:val="24"/>
-        </w:rPr>
-        <w:t>Öğr</w:t>
-      </w:r>
-      <w:proofErr w:type="spellEnd"/>
-      <w:r>
-        <w:rPr>
-          <w:rFonts w:ascii="Times New Roman" w:hAnsi="Times New Roman" w:cs="Times New Roman"/>
-          <w:bCs/>
-          <w:sz w:val="24"/>
-          <w:szCs w:val="24"/>
-        </w:rPr>
-        <w:t xml:space="preserve">. Üyesi Bilgin </w:t>
-      </w:r>
-      <w:proofErr w:type="spellStart"/>
-      <w:r>
-        <w:rPr>
-          <w:rFonts w:ascii="Times New Roman" w:hAnsi="Times New Roman" w:cs="Times New Roman"/>
-          <w:bCs/>
-          <w:sz w:val="24"/>
-          <w:szCs w:val="24"/>
-        </w:rPr>
-        <w:t>Avenoğlu</w:t>
-      </w:r>
-      <w:proofErr w:type="spellEnd"/>
+        <w:t>Dr. Öğr. Üyesi Bilgin Avenoğlu</w:t>
+      </w:r>
     </w:p>
     <w:p>
       <w:pPr>
@@ -2070,7 +1970,6 @@
         </w:rPr>
         <w:br/>
       </w:r>
-      <w:proofErr w:type="spellStart"/>
       <w:r>
         <w:rPr>
           <w:rFonts w:ascii="Times New Roman" w:hAnsi="Times New Roman" w:cs="Times New Roman"/>
@@ -2087,9 +1986,8 @@
           <w:sz w:val="24"/>
           <w:szCs w:val="24"/>
         </w:rPr>
-        <w:t>ords</w:t>
-      </w:r>
-      <w:proofErr w:type="spellEnd"/>
+        <w:t>ords:</w:t>
+      </w:r>
       <w:r>
         <w:rPr>
           <w:rFonts w:ascii="Times New Roman" w:hAnsi="Times New Roman" w:cs="Times New Roman"/>
@@ -2097,8 +1995,45 @@
           <w:sz w:val="24"/>
           <w:szCs w:val="24"/>
         </w:rPr>
-        <w:t>:</w:t>
-      </w:r>
+        <w:t xml:space="preserve"> </w:t>
+      </w:r>
+      <w:r>
+        <w:rPr>
+          <w:rFonts w:ascii="Times New Roman" w:hAnsi="Times New Roman" w:cs="Times New Roman"/>
+          <w:bCs/>
+          <w:sz w:val="24"/>
+          <w:szCs w:val="24"/>
+        </w:rPr>
+        <w:t>Sync, Async, Programmin</w:t>
+      </w:r>
+      <w:r>
+        <w:rPr>
+          <w:rFonts w:ascii="Times New Roman" w:hAnsi="Times New Roman" w:cs="Times New Roman"/>
+          <w:bCs/>
+          <w:sz w:val="24"/>
+          <w:szCs w:val="24"/>
+        </w:rPr>
+        <w:t>g</w:t>
+      </w:r>
+      <w:r>
+        <w:rPr>
+          <w:rFonts w:ascii="Times New Roman" w:hAnsi="Times New Roman" w:cs="Times New Roman"/>
+          <w:bCs/>
+          <w:sz w:val="24"/>
+          <w:szCs w:val="24"/>
+        </w:rPr>
+        <w:t>, Performance</w:t>
+      </w:r>
+    </w:p>
+    <w:p>
+      <w:pPr>
+        <w:spacing w:after="360" w:line="240" w:lineRule="auto"/>
+        <w:rPr>
+          <w:rFonts w:ascii="Times New Roman" w:hAnsi="Times New Roman" w:cs="Times New Roman"/>
+          <w:sz w:val="24"/>
+          <w:szCs w:val="24"/>
+        </w:rPr>
+      </w:pPr>
       <w:r>
         <w:rPr>
           <w:rFonts w:ascii="Times New Roman" w:hAnsi="Times New Roman" w:cs="Times New Roman"/>
@@ -2106,9 +2041,17 @@
           <w:sz w:val="24"/>
           <w:szCs w:val="24"/>
         </w:rPr>
+        <w:t>Advisor:</w:t>
+      </w:r>
+      <w:r>
+        <w:rPr>
+          <w:rFonts w:ascii="Times New Roman" w:hAnsi="Times New Roman" w:cs="Times New Roman"/>
+          <w:b/>
+          <w:sz w:val="24"/>
+          <w:szCs w:val="24"/>
+        </w:rPr>
         <w:t xml:space="preserve"> </w:t>
       </w:r>
-      <w:proofErr w:type="spellStart"/>
       <w:r>
         <w:rPr>
           <w:rFonts w:ascii="Times New Roman" w:hAnsi="Times New Roman" w:cs="Times New Roman"/>
@@ -2116,135 +2059,8 @@
           <w:sz w:val="24"/>
           <w:szCs w:val="24"/>
         </w:rPr>
-        <w:t>Sync</w:t>
-      </w:r>
-      <w:proofErr w:type="spellEnd"/>
-      <w:r>
-        <w:rPr>
-          <w:rFonts w:ascii="Times New Roman" w:hAnsi="Times New Roman" w:cs="Times New Roman"/>
-          <w:bCs/>
-          <w:sz w:val="24"/>
-          <w:szCs w:val="24"/>
-        </w:rPr>
-        <w:t xml:space="preserve">, </w:t>
-      </w:r>
-      <w:proofErr w:type="spellStart"/>
-      <w:r>
-        <w:rPr>
-          <w:rFonts w:ascii="Times New Roman" w:hAnsi="Times New Roman" w:cs="Times New Roman"/>
-          <w:bCs/>
-          <w:sz w:val="24"/>
-          <w:szCs w:val="24"/>
-        </w:rPr>
-        <w:t>Async</w:t>
-      </w:r>
-      <w:proofErr w:type="spellEnd"/>
-      <w:r>
-        <w:rPr>
-          <w:rFonts w:ascii="Times New Roman" w:hAnsi="Times New Roman" w:cs="Times New Roman"/>
-          <w:bCs/>
-          <w:sz w:val="24"/>
-          <w:szCs w:val="24"/>
-        </w:rPr>
-        <w:t>, Programmin</w:t>
-      </w:r>
-      <w:r>
-        <w:rPr>
-          <w:rFonts w:ascii="Times New Roman" w:hAnsi="Times New Roman" w:cs="Times New Roman"/>
-          <w:bCs/>
-          <w:sz w:val="24"/>
-          <w:szCs w:val="24"/>
-        </w:rPr>
-        <w:t>g</w:t>
-      </w:r>
-      <w:r>
-        <w:rPr>
-          <w:rFonts w:ascii="Times New Roman" w:hAnsi="Times New Roman" w:cs="Times New Roman"/>
-          <w:bCs/>
-          <w:sz w:val="24"/>
-          <w:szCs w:val="24"/>
-        </w:rPr>
-        <w:t xml:space="preserve">, </w:t>
-      </w:r>
-      <w:proofErr w:type="spellStart"/>
-      <w:r>
-        <w:rPr>
-          <w:rFonts w:ascii="Times New Roman" w:hAnsi="Times New Roman" w:cs="Times New Roman"/>
-          <w:bCs/>
-          <w:sz w:val="24"/>
-          <w:szCs w:val="24"/>
-        </w:rPr>
-        <w:t>Performance</w:t>
-      </w:r>
-      <w:proofErr w:type="spellEnd"/>
-    </w:p>
-    <w:p>
-      <w:pPr>
-        <w:spacing w:after="360" w:line="240" w:lineRule="auto"/>
-        <w:rPr>
-          <w:rFonts w:ascii="Times New Roman" w:hAnsi="Times New Roman" w:cs="Times New Roman"/>
-          <w:sz w:val="24"/>
-          <w:szCs w:val="24"/>
-        </w:rPr>
-      </w:pPr>
-      <w:r>
-        <w:rPr>
-          <w:rFonts w:ascii="Times New Roman" w:hAnsi="Times New Roman" w:cs="Times New Roman"/>
-          <w:b/>
-          <w:sz w:val="24"/>
-          <w:szCs w:val="24"/>
-        </w:rPr>
-        <w:t>Advisor:</w:t>
-      </w:r>
-      <w:r>
-        <w:rPr>
-          <w:rFonts w:ascii="Times New Roman" w:hAnsi="Times New Roman" w:cs="Times New Roman"/>
-          <w:b/>
-          <w:sz w:val="24"/>
-          <w:szCs w:val="24"/>
-        </w:rPr>
-        <w:t xml:space="preserve"> </w:t>
-      </w:r>
-      <w:r>
-        <w:rPr>
-          <w:rFonts w:ascii="Times New Roman" w:hAnsi="Times New Roman" w:cs="Times New Roman"/>
-          <w:bCs/>
-          <w:sz w:val="24"/>
-          <w:szCs w:val="24"/>
-        </w:rPr>
-        <w:t xml:space="preserve">Dr. </w:t>
-      </w:r>
-      <w:proofErr w:type="spellStart"/>
-      <w:r>
-        <w:rPr>
-          <w:rFonts w:ascii="Times New Roman" w:hAnsi="Times New Roman" w:cs="Times New Roman"/>
-          <w:bCs/>
-          <w:sz w:val="24"/>
-          <w:szCs w:val="24"/>
-        </w:rPr>
-        <w:t>Öğr</w:t>
-      </w:r>
-      <w:proofErr w:type="spellEnd"/>
-      <w:r>
-        <w:rPr>
-          <w:rFonts w:ascii="Times New Roman" w:hAnsi="Times New Roman" w:cs="Times New Roman"/>
-          <w:bCs/>
-          <w:sz w:val="24"/>
-          <w:szCs w:val="24"/>
-        </w:rPr>
-        <w:t xml:space="preserve">. Üyesi Bilgin </w:t>
-      </w:r>
-      <w:proofErr w:type="spellStart"/>
-      <w:r>
-        <w:rPr>
-          <w:rFonts w:ascii="Times New Roman" w:hAnsi="Times New Roman" w:cs="Times New Roman"/>
-          <w:bCs/>
-          <w:sz w:val="24"/>
-          <w:szCs w:val="24"/>
-        </w:rPr>
-        <w:t>Avenoğlu</w:t>
-      </w:r>
-      <w:proofErr w:type="spellEnd"/>
+        <w:t>Dr. Öğr. Üyesi Bilgin Avenoğlu</w:t>
+      </w:r>
     </w:p>
     <w:p>
       <w:pPr>
@@ -5124,15 +4940,7 @@
         <w:t xml:space="preserve"> olan asenkron</w:t>
       </w:r>
       <w:r>
-        <w:t>(</w:t>
-      </w:r>
-      <w:proofErr w:type="spellStart"/>
-      <w:r>
-        <w:t>async</w:t>
-      </w:r>
-      <w:proofErr w:type="spellEnd"/>
-      <w:r>
-        <w:t>)</w:t>
+        <w:t>(async)</w:t>
       </w:r>
       <w:r>
         <w:t xml:space="preserve"> yazılım geliştirme mantığı</w:t>
@@ -5245,15 +5053,7 @@
     </w:p>
     <w:p>
       <w:r>
-        <w:t>Gerçek bir performans artışı sağlanabilecek mi bilinmeden geliştirilen yazılım ilk günden asenkron(</w:t>
-      </w:r>
-      <w:proofErr w:type="spellStart"/>
-      <w:r>
-        <w:t>async</w:t>
-      </w:r>
-      <w:proofErr w:type="spellEnd"/>
-      <w:r>
-        <w:t xml:space="preserve">) olarak yazılmaya çalışılmakta ve </w:t>
+        <w:t xml:space="preserve">Gerçek bir performans artışı sağlanabilecek mi bilinmeden geliştirilen yazılım ilk günden asenkron(async) olarak yazılmaya çalışılmakta ve </w:t>
       </w:r>
       <w:r>
         <w:t xml:space="preserve">bu </w:t>
@@ -5279,11 +5079,9 @@
       <w:r>
         <w:t xml:space="preserve"> </w:t>
       </w:r>
-      <w:proofErr w:type="spellStart"/>
       <w:r>
         <w:t>kompleksitesinin</w:t>
       </w:r>
-      <w:proofErr w:type="spellEnd"/>
       <w:r>
         <w:t xml:space="preserve"> artmasına sebep olmaktadır.</w:t>
       </w:r>
@@ -5297,24 +5095,14 @@
         </w:numPr>
       </w:pPr>
       <w:bookmarkStart w:id="13" w:name="_Toc511318612"/>
-      <w:proofErr w:type="spellStart"/>
       <w:r>
         <w:t>Sayıltılar</w:t>
       </w:r>
       <w:bookmarkEnd w:id="13"/>
-      <w:proofErr w:type="spellEnd"/>
-    </w:p>
-    <w:p>
-      <w:r>
-        <w:t xml:space="preserve">Herhangi bir </w:t>
-      </w:r>
-      <w:proofErr w:type="spellStart"/>
-      <w:r>
-        <w:t>sayıltı</w:t>
-      </w:r>
-      <w:proofErr w:type="spellEnd"/>
-      <w:r>
-        <w:t xml:space="preserve"> bulunmamaktadır.</w:t>
+    </w:p>
+    <w:p>
+      <w:r>
+        <w:t>Herhangi bir sayıltı bulunmamaktadır.</w:t>
       </w:r>
     </w:p>
     <w:p>
@@ -5554,21 +5342,7 @@
             <w:rPr>
               <w:color w:val="000000"/>
             </w:rPr>
-            <w:t>(</w:t>
-          </w:r>
-          <w:proofErr w:type="spellStart"/>
-          <w:r>
-            <w:rPr>
-              <w:color w:val="000000"/>
-            </w:rPr>
-            <w:t>Castillo</w:t>
-          </w:r>
-          <w:proofErr w:type="spellEnd"/>
-          <w:r>
-            <w:rPr>
-              <w:color w:val="000000"/>
-            </w:rPr>
-            <w:t xml:space="preserve"> et al., 2019)</w:t>
+            <w:t>(Castillo et al., 2019)</w:t>
           </w:r>
         </w:sdtContent>
       </w:sdt>
@@ -5608,13 +5382,7 @@
         <w:rPr>
           <w:color w:val="000000"/>
         </w:rPr>
-        <w:t>.</w:t>
-      </w:r>
-      <w:r>
-        <w:rPr>
-          <w:color w:val="000000"/>
-        </w:rPr>
-        <w:t xml:space="preserve"> </w:t>
+        <w:t xml:space="preserve">. </w:t>
       </w:r>
       <w:r>
         <w:rPr>
@@ -5645,77 +5413,7 @@
             <w:rPr>
               <w:rFonts w:eastAsia="Times New Roman"/>
             </w:rPr>
-            <w:t>(</w:t>
-          </w:r>
-          <w:proofErr w:type="spellStart"/>
-          <w:r>
-            <w:rPr>
-              <w:rFonts w:eastAsia="Times New Roman"/>
-            </w:rPr>
-            <w:t>Shi</w:t>
-          </w:r>
-          <w:proofErr w:type="spellEnd"/>
-          <w:r>
-            <w:rPr>
-              <w:rFonts w:eastAsia="Times New Roman"/>
-            </w:rPr>
-            <w:t xml:space="preserve">, </w:t>
-          </w:r>
-          <w:proofErr w:type="spellStart"/>
-          <w:r>
-            <w:rPr>
-              <w:rFonts w:eastAsia="Times New Roman"/>
-            </w:rPr>
-            <w:t>Zhao</w:t>
-          </w:r>
-          <w:proofErr w:type="spellEnd"/>
-          <w:r>
-            <w:rPr>
-              <w:rFonts w:eastAsia="Times New Roman"/>
-            </w:rPr>
-            <w:t xml:space="preserve">, </w:t>
-          </w:r>
-          <w:proofErr w:type="spellStart"/>
-          <w:r>
-            <w:rPr>
-              <w:rFonts w:eastAsia="Times New Roman"/>
-            </w:rPr>
-            <w:t>Zhang</w:t>
-          </w:r>
-          <w:proofErr w:type="spellEnd"/>
-          <w:r>
-            <w:rPr>
-              <w:rFonts w:eastAsia="Times New Roman"/>
-            </w:rPr>
-            <w:t xml:space="preserve">, </w:t>
-          </w:r>
-          <w:proofErr w:type="spellStart"/>
-          <w:r>
-            <w:rPr>
-              <w:rFonts w:eastAsia="Times New Roman"/>
-            </w:rPr>
-            <w:t>Yoshigoe</w:t>
-          </w:r>
-          <w:proofErr w:type="spellEnd"/>
-          <w:r>
-            <w:rPr>
-              <w:rFonts w:eastAsia="Times New Roman"/>
-            </w:rPr>
-            <w:t xml:space="preserve">, &amp; </w:t>
-          </w:r>
-          <w:proofErr w:type="spellStart"/>
-          <w:r>
-            <w:rPr>
-              <w:rFonts w:eastAsia="Times New Roman"/>
-            </w:rPr>
-            <w:t>Chang</w:t>
-          </w:r>
-          <w:proofErr w:type="spellEnd"/>
-          <w:r>
-            <w:rPr>
-              <w:rFonts w:eastAsia="Times New Roman"/>
-            </w:rPr>
-            <w:t>, 2019)</w:t>
+            <w:t>(Shi, Zhao, Zhang, Yoshigoe, &amp; Chang, 2019)</w:t>
           </w:r>
         </w:sdtContent>
       </w:sdt>
@@ -5752,149 +5450,37 @@
         <w:rPr>
           <w:color w:val="000000"/>
         </w:rPr>
-        <w:t>oluşabilecek “</w:t>
-      </w:r>
-      <w:proofErr w:type="spellStart"/>
+        <w:t xml:space="preserve">oluşabilecek “race condition” yani aynı anda erişilmeye çalışılan bir kaynağın olması ve kaynağın aslında aynı anda sadece bir çağrı cevap verebilmesi sonucu diğer çağrıların kilitlenip sırada kalması ve dar boğaz yaratması durumudur. Bu durum </w:t>
+      </w:r>
       <w:r>
         <w:rPr>
           <w:color w:val="000000"/>
         </w:rPr>
-        <w:t>race</w:t>
-      </w:r>
-      <w:proofErr w:type="spellEnd"/>
+        <w:t>yani makalede anlatılan sonuç aslında bizimde bu tez kapsamında ölçemeye çalıştığımız bir dosyanın okunup-</w:t>
+      </w:r>
       <w:r>
         <w:rPr>
           <w:color w:val="000000"/>
         </w:rPr>
-        <w:t xml:space="preserve"> </w:t>
-      </w:r>
-      <w:proofErr w:type="spellStart"/>
+        <w:t>yazılması (</w:t>
+      </w:r>
       <w:r>
         <w:rPr>
           <w:color w:val="000000"/>
         </w:rPr>
-        <w:t>condition</w:t>
-      </w:r>
-      <w:proofErr w:type="spellEnd"/>
+        <w:t xml:space="preserve">IO) işlemine atıfta bulunmatdatır. Çünkü bir metin dosyasının içeriğinin okunma sürecince dosya yazılımsal olarak açılıp ve </w:t>
+      </w:r>
       <w:r>
         <w:rPr>
           <w:color w:val="000000"/>
         </w:rPr>
-        <w:t xml:space="preserve">” yani aynı anda erişilmeye çalışılan bir kaynağın olması ve kaynağın aslında aynı anda sadece bir çağrı cevap verebilmesi sonucu diğer çağrıların kilitlenip sırada kalması ve dar boğaz yaratması durumudur. Bu durum </w:t>
+        <w:t xml:space="preserve">ilgili dosya içeriği </w:t>
       </w:r>
       <w:r>
         <w:rPr>
           <w:color w:val="000000"/>
         </w:rPr>
-        <w:t>yani makalede anlatılan sonuç aslında bizimde bu tez kapsamında ölçemeye çalıştığımız bir dosyanın okunup-</w:t>
-      </w:r>
-      <w:r>
-        <w:rPr>
-          <w:color w:val="000000"/>
-        </w:rPr>
-        <w:t>yazılması (</w:t>
-      </w:r>
-      <w:r>
-        <w:rPr>
-          <w:color w:val="000000"/>
-        </w:rPr>
-        <w:t xml:space="preserve">IO) işlemine atıfta </w:t>
-      </w:r>
-      <w:proofErr w:type="spellStart"/>
-      <w:r>
-        <w:rPr>
-          <w:color w:val="000000"/>
-        </w:rPr>
-        <w:t>bulunmatdatır</w:t>
-      </w:r>
-      <w:proofErr w:type="spellEnd"/>
-      <w:r>
-        <w:rPr>
-          <w:color w:val="000000"/>
-        </w:rPr>
-        <w:t xml:space="preserve">. Çünkü bir metin dosyasının içeriğinin okunma sürecince dosya </w:t>
-      </w:r>
-      <w:proofErr w:type="spellStart"/>
-      <w:r>
-        <w:rPr>
-          <w:color w:val="000000"/>
-        </w:rPr>
-        <w:t>yazılımsal</w:t>
-      </w:r>
-      <w:proofErr w:type="spellEnd"/>
-      <w:r>
-        <w:rPr>
-          <w:color w:val="000000"/>
-        </w:rPr>
-        <w:t xml:space="preserve"> olarak açılıp ve </w:t>
-      </w:r>
-      <w:r>
-        <w:rPr>
-          <w:color w:val="000000"/>
-        </w:rPr>
-        <w:t xml:space="preserve">ilgili dosya içeriği </w:t>
-      </w:r>
-      <w:r>
-        <w:rPr>
-          <w:color w:val="000000"/>
-        </w:rPr>
-        <w:t xml:space="preserve">satır </w:t>
-      </w:r>
-      <w:proofErr w:type="spellStart"/>
-      <w:r>
-        <w:rPr>
-          <w:color w:val="000000"/>
-        </w:rPr>
-        <w:t>satır</w:t>
-      </w:r>
-      <w:proofErr w:type="spellEnd"/>
-      <w:r>
-        <w:rPr>
-          <w:color w:val="000000"/>
-        </w:rPr>
-        <w:t xml:space="preserve"> okunur. Bu okuma işlemi </w:t>
-      </w:r>
-      <w:proofErr w:type="spellStart"/>
-      <w:r>
-        <w:rPr>
-          <w:color w:val="000000"/>
-        </w:rPr>
-        <w:t>yazılımsal</w:t>
-      </w:r>
-      <w:proofErr w:type="spellEnd"/>
-      <w:r>
-        <w:rPr>
-          <w:color w:val="000000"/>
-        </w:rPr>
-        <w:t xml:space="preserve"> olarak aynı anda sadece bir tane okuma istediğine cevap verebileceği için aslında bizim test senaryomuzda </w:t>
-      </w:r>
-      <w:proofErr w:type="spellStart"/>
-      <w:r>
-        <w:rPr>
-          <w:color w:val="000000"/>
-        </w:rPr>
-        <w:t>race</w:t>
-      </w:r>
-      <w:proofErr w:type="spellEnd"/>
-      <w:r>
-        <w:rPr>
-          <w:color w:val="000000"/>
-        </w:rPr>
-        <w:t xml:space="preserve"> </w:t>
-      </w:r>
-      <w:proofErr w:type="spellStart"/>
-      <w:r>
-        <w:rPr>
-          <w:color w:val="000000"/>
-        </w:rPr>
-        <w:t>condition</w:t>
-      </w:r>
-      <w:proofErr w:type="spellEnd"/>
-      <w:r>
-        <w:rPr>
-          <w:color w:val="000000"/>
-        </w:rPr>
-        <w:t xml:space="preserve"> sebep olması muhtemeldir. İlgili yayımda da bu tarz durumlar da asenkron olarak geliştirilen uygulamanın performans artışı yaşaması yerinde yaklaşık olarak 3.05 kat kadar uygulamanın senkron uygulamaya göre yavaş çalıştığı tespit edilmektedir.</w:t>
+        <w:t>satır satır okunur. Bu okuma işlemi yazılımsal olarak aynı anda sadece bir tane okuma istediğine cevap verebileceği için aslında bizim test senaryomuzda race condition sebep olması muhtemeldir. İlgili yayımda da bu tarz durumlar da asenkron olarak geliştirilen uygulamanın performans artışı yaşaması yerinde yaklaşık olarak 3.05 kat kadar uygulamanın senkron uygulamaya göre yavaş çalıştığı tespit edilmektedir.</w:t>
       </w:r>
       <w:sdt>
         <w:sdtPr>
@@ -5907,54 +5493,13 @@
             <w:docPart w:val="DefaultPlaceholder_-1854013440"/>
           </w:placeholder>
         </w:sdtPr>
+        <w:sdtEndPr/>
         <w:sdtContent>
           <w:r>
             <w:rPr>
               <w:rFonts w:eastAsia="Times New Roman"/>
             </w:rPr>
-            <w:t xml:space="preserve">(Raman, </w:t>
-          </w:r>
-          <w:proofErr w:type="spellStart"/>
-          <w:r>
-            <w:rPr>
-              <w:rFonts w:eastAsia="Times New Roman"/>
-            </w:rPr>
-            <w:t>Zhao</w:t>
-          </w:r>
-          <w:proofErr w:type="spellEnd"/>
-          <w:r>
-            <w:rPr>
-              <w:rFonts w:eastAsia="Times New Roman"/>
-            </w:rPr>
-            <w:t xml:space="preserve">, Sarkar, </w:t>
-          </w:r>
-          <w:proofErr w:type="spellStart"/>
-          <w:r>
-            <w:rPr>
-              <w:rFonts w:eastAsia="Times New Roman"/>
-            </w:rPr>
-            <w:t>Vechev</w:t>
-          </w:r>
-          <w:proofErr w:type="spellEnd"/>
-          <w:r>
-            <w:rPr>
-              <w:rFonts w:eastAsia="Times New Roman"/>
-            </w:rPr>
-            <w:t xml:space="preserve">, &amp; </w:t>
-          </w:r>
-          <w:proofErr w:type="spellStart"/>
-          <w:r>
-            <w:rPr>
-              <w:rFonts w:eastAsia="Times New Roman"/>
-            </w:rPr>
-            <w:t>Yahav</w:t>
-          </w:r>
-          <w:proofErr w:type="spellEnd"/>
-          <w:r>
-            <w:rPr>
-              <w:rFonts w:eastAsia="Times New Roman"/>
-            </w:rPr>
-            <w:t>, 2010)</w:t>
+            <w:t>(Raman, Zhao, Sarkar, Vechev, &amp; Yahav, 2010)</w:t>
           </w:r>
         </w:sdtContent>
       </w:sdt>
@@ -6032,15 +5577,7 @@
         </w:numPr>
       </w:pPr>
       <w:r>
-        <w:t xml:space="preserve">AMD </w:t>
-      </w:r>
-      <w:proofErr w:type="spellStart"/>
-      <w:r>
-        <w:t>Ryzen</w:t>
-      </w:r>
-      <w:proofErr w:type="spellEnd"/>
-      <w:r>
-        <w:t xml:space="preserve"> 3900X (12 Fiziksel Çekirdek) İşlemci</w:t>
+        <w:t>AMD Ryzen 3900X (12 Fiziksel Çekirdek) İşlemci</w:t>
       </w:r>
     </w:p>
     <w:p>
@@ -6063,13 +5600,8 @@
           <w:numId w:val="11"/>
         </w:numPr>
       </w:pPr>
-      <w:proofErr w:type="spellStart"/>
-      <w:r>
-        <w:t>Samsung</w:t>
-      </w:r>
-      <w:proofErr w:type="spellEnd"/>
-      <w:r>
-        <w:t xml:space="preserve"> 970Evo Plus 512GB SSD Sabit Disk</w:t>
+      <w:r>
+        <w:t>Samsung 970Evo Plus 512GB SSD Sabit Disk</w:t>
       </w:r>
     </w:p>
     <w:p>
@@ -6081,15 +5613,7 @@
         </w:numPr>
       </w:pPr>
       <w:r>
-        <w:t xml:space="preserve">Windows 11 (21H2 – OS </w:t>
-      </w:r>
-      <w:proofErr w:type="spellStart"/>
-      <w:r>
-        <w:t>Build</w:t>
-      </w:r>
-      <w:proofErr w:type="spellEnd"/>
-      <w:r>
-        <w:t xml:space="preserve"> 22000.613) İşletim sistemi</w:t>
+        <w:t>Windows 11 (21H2 – OS Build 22000.613) İşletim sistemi</w:t>
       </w:r>
     </w:p>
     <w:p>
@@ -6110,14 +5634,12 @@
       <w:r>
         <w:t xml:space="preserve"> ile ilgili b</w:t>
       </w:r>
-      <w:proofErr w:type="spellStart"/>
       <w:r>
         <w:rPr>
           <w:lang w:val="en-US"/>
         </w:rPr>
         <w:t>ilgiler</w:t>
       </w:r>
-      <w:proofErr w:type="spellEnd"/>
     </w:p>
     <w:p>
       <w:pPr>
@@ -6128,15 +5650,7 @@
         </w:numPr>
       </w:pPr>
       <w:r>
-        <w:t xml:space="preserve">Visual </w:t>
-      </w:r>
-      <w:proofErr w:type="spellStart"/>
-      <w:r>
-        <w:t>Studio</w:t>
-      </w:r>
-      <w:proofErr w:type="spellEnd"/>
-      <w:r>
-        <w:t xml:space="preserve"> 2022 (17.1.5)</w:t>
+        <w:t>Visual Studio 2022 (17.1.5)</w:t>
       </w:r>
     </w:p>
     <w:p>
@@ -6160,15 +5674,7 @@
         </w:numPr>
       </w:pPr>
       <w:r>
-        <w:t xml:space="preserve">.NET SDK </w:t>
-      </w:r>
-      <w:proofErr w:type="spellStart"/>
-      <w:r>
-        <w:t>Version</w:t>
-      </w:r>
-      <w:proofErr w:type="spellEnd"/>
-      <w:r>
-        <w:t xml:space="preserve"> 6.0.202</w:t>
+        <w:t>.NET SDK Version 6.0.202</w:t>
       </w:r>
     </w:p>
     <w:p>
@@ -6180,15 +5686,7 @@
         </w:numPr>
       </w:pPr>
       <w:r>
-        <w:t xml:space="preserve">Console </w:t>
-      </w:r>
-      <w:proofErr w:type="spellStart"/>
-      <w:r>
-        <w:t>uygualması</w:t>
-      </w:r>
-      <w:proofErr w:type="spellEnd"/>
-      <w:r>
-        <w:t xml:space="preserve"> yazılacak</w:t>
+        <w:t>Console uygualması yazılacak</w:t>
       </w:r>
     </w:p>
     <w:p>
@@ -6200,23 +5698,7 @@
         </w:numPr>
       </w:pPr>
       <w:r>
-        <w:t xml:space="preserve">Asenkron kısmında ilgili </w:t>
-      </w:r>
-      <w:proofErr w:type="spellStart"/>
-      <w:r>
-        <w:t>methodlar</w:t>
-      </w:r>
-      <w:proofErr w:type="spellEnd"/>
-      <w:r>
-        <w:t xml:space="preserve"> </w:t>
-      </w:r>
-      <w:proofErr w:type="spellStart"/>
-      <w:r>
-        <w:t>Task.Run</w:t>
-      </w:r>
-      <w:proofErr w:type="spellEnd"/>
-      <w:r>
-        <w:t xml:space="preserve"> şeklinde çağrılacaktır</w:t>
+        <w:t>Asenkron kısmında ilgili methodlar Task.Run şeklinde çağrılacaktır</w:t>
       </w:r>
     </w:p>
     <w:p>
@@ -6248,15 +5730,7 @@
     </w:p>
     <w:p>
       <w:r>
-        <w:t xml:space="preserve">Veri toplama </w:t>
-      </w:r>
-      <w:proofErr w:type="spellStart"/>
-      <w:r>
-        <w:t>methodlarından</w:t>
-      </w:r>
-      <w:proofErr w:type="spellEnd"/>
-      <w:r>
-        <w:t xml:space="preserve"> elde edilecek sonuçlar kullanılacaktır.</w:t>
+        <w:t>Veri toplama methodlarından elde edilecek sonuçlar kullanılacaktır.</w:t>
       </w:r>
     </w:p>
     <w:p>
@@ -6277,15 +5751,7 @@
         <w:t>nin</w:t>
       </w:r>
       <w:r>
-        <w:t xml:space="preserve"> toplanması için 2 temel </w:t>
-      </w:r>
-      <w:proofErr w:type="spellStart"/>
-      <w:r>
-        <w:t>method</w:t>
-      </w:r>
-      <w:proofErr w:type="spellEnd"/>
-      <w:r>
-        <w:t xml:space="preserve"> yazılacak. </w:t>
+        <w:t xml:space="preserve"> toplanması için 2 temel method yazılacak. </w:t>
       </w:r>
     </w:p>
     <w:p>
@@ -6297,15 +5763,7 @@
         </w:numPr>
       </w:pPr>
       <w:r>
-        <w:t xml:space="preserve">İşlemci yükü gereken </w:t>
-      </w:r>
-      <w:proofErr w:type="spellStart"/>
-      <w:r>
-        <w:t>method</w:t>
-      </w:r>
-      <w:proofErr w:type="spellEnd"/>
-      <w:r>
-        <w:t>, içeriğinde 1’den 100’e kadar olan sayıların karelerini hesaplayacak</w:t>
+        <w:t>İşlemci yükü gereken method, içeriğinde 1’den 100’e kadar olan sayıların karelerini hesaplayacak</w:t>
       </w:r>
     </w:p>
     <w:p>
@@ -6317,23 +5775,10 @@
         </w:numPr>
       </w:pPr>
       <w:r>
-        <w:t xml:space="preserve">Dosya okuma işlemi yapacak olan </w:t>
-      </w:r>
-      <w:proofErr w:type="spellStart"/>
-      <w:r>
-        <w:t>method</w:t>
-      </w:r>
-      <w:proofErr w:type="spellEnd"/>
-      <w:r>
-        <w:t xml:space="preserve">, içeriğinde 1MB </w:t>
-      </w:r>
-      <w:proofErr w:type="spellStart"/>
-      <w:r>
-        <w:t>metinsel</w:t>
-      </w:r>
-      <w:proofErr w:type="spellEnd"/>
-      <w:r>
-        <w:t xml:space="preserve"> veri</w:t>
+        <w:t xml:space="preserve">Dosya okuma işlemi yapacak olan method, içeriğinde 1MB </w:t>
+      </w:r>
+      <w:r>
+        <w:t>metinsel veri</w:t>
       </w:r>
       <w:r>
         <w:t xml:space="preserve"> içeren </w:t>
@@ -6341,11 +5786,9 @@
       <w:r>
         <w:t>(</w:t>
       </w:r>
-      <w:proofErr w:type="spellStart"/>
       <w:r>
         <w:t>txt</w:t>
       </w:r>
-      <w:proofErr w:type="spellEnd"/>
       <w:r>
         <w:t>)</w:t>
       </w:r>
@@ -6355,23 +5798,7 @@
     </w:p>
     <w:p>
       <w:r>
-        <w:t xml:space="preserve">Bu iki temel </w:t>
-      </w:r>
-      <w:proofErr w:type="spellStart"/>
-      <w:r>
-        <w:t>method</w:t>
-      </w:r>
-      <w:proofErr w:type="spellEnd"/>
-      <w:r>
-        <w:t xml:space="preserve"> için C# ve Java dillerinde, ilgili </w:t>
-      </w:r>
-      <w:proofErr w:type="spellStart"/>
-      <w:r>
-        <w:t>methodları</w:t>
-      </w:r>
-      <w:proofErr w:type="spellEnd"/>
-      <w:r>
-        <w:t xml:space="preserve"> 1</w:t>
+        <w:t>Bu iki temel method için C# ve Java dillerinde, ilgili methodları 1</w:t>
       </w:r>
       <w:r>
         <w:t>0</w:t>
@@ -6380,15 +5807,7 @@
         <w:t>00’er kez</w:t>
       </w:r>
       <w:r>
-        <w:t xml:space="preserve"> senkron ve asenkron çağıran </w:t>
-      </w:r>
-      <w:proofErr w:type="spellStart"/>
-      <w:r>
-        <w:t>methodlar</w:t>
-      </w:r>
-      <w:proofErr w:type="spellEnd"/>
-      <w:r>
-        <w:t xml:space="preserve"> hazırlanacak. Bu işlem her bir durum için 10’ar kez tekrarlanacaktır.</w:t>
+        <w:t xml:space="preserve"> senkron ve asenkron çağıran methodlar hazırlanacak. Bu işlem her bir durum için 10’ar kez tekrarlanacaktır.</w:t>
       </w:r>
     </w:p>
     <w:p>
@@ -6403,15 +5822,7 @@
         <w:t xml:space="preserve">Senkron bir şekilde </w:t>
       </w:r>
       <w:r>
-        <w:t xml:space="preserve">1’den 100’e kadar olan sayıların karelerini hesaplayan </w:t>
-      </w:r>
-      <w:proofErr w:type="spellStart"/>
-      <w:r>
-        <w:t>method</w:t>
-      </w:r>
-      <w:proofErr w:type="spellEnd"/>
-      <w:r>
-        <w:t xml:space="preserve"> 1 dakika boyunca çağrılacaktır</w:t>
+        <w:t>1’den 100’e kadar olan sayıların karelerini hesaplayan method 1 dakika boyunca çağrılacaktır</w:t>
       </w:r>
       <w:r>
         <w:t xml:space="preserve"> </w:t>
@@ -6429,23 +5840,7 @@
         </w:numPr>
       </w:pPr>
       <w:r>
-        <w:t xml:space="preserve">Senkron bir şekilde 1MB </w:t>
-      </w:r>
-      <w:proofErr w:type="spellStart"/>
-      <w:r>
-        <w:t>metinsel</w:t>
-      </w:r>
-      <w:proofErr w:type="spellEnd"/>
-      <w:r>
-        <w:t xml:space="preserve"> veri içeren </w:t>
-      </w:r>
-      <w:proofErr w:type="spellStart"/>
-      <w:r>
-        <w:t>txt</w:t>
-      </w:r>
-      <w:proofErr w:type="spellEnd"/>
-      <w:r>
-        <w:t xml:space="preserve"> dosya okunacak ve işlemin </w:t>
+        <w:t xml:space="preserve">Senkron bir şekilde 1MB metinsel veri içeren txt dosya okunacak ve işlemin </w:t>
       </w:r>
       <w:r>
         <w:t xml:space="preserve">kaç milisaniyede </w:t>
@@ -6469,15 +5864,7 @@
         <w:t>0</w:t>
       </w:r>
       <w:r>
-        <w:t xml:space="preserve">0’e kadar olan sayıların karelerini hesaplayan </w:t>
-      </w:r>
-      <w:proofErr w:type="spellStart"/>
-      <w:r>
-        <w:t>method</w:t>
-      </w:r>
-      <w:proofErr w:type="spellEnd"/>
-      <w:r>
-        <w:t xml:space="preserve"> 1 dakika boyunca çağrılacaktır</w:t>
+        <w:t>0’e kadar olan sayıların karelerini hesaplayan method 1 dakika boyunca çağrılacaktır</w:t>
       </w:r>
       <w:r>
         <w:t xml:space="preserve"> </w:t>
@@ -6501,23 +5888,7 @@
         <w:t>s</w:t>
       </w:r>
       <w:r>
-        <w:t xml:space="preserve">enkron bir şekilde 1MB </w:t>
-      </w:r>
-      <w:proofErr w:type="spellStart"/>
-      <w:r>
-        <w:t>metinsel</w:t>
-      </w:r>
-      <w:proofErr w:type="spellEnd"/>
-      <w:r>
-        <w:t xml:space="preserve"> veri içeren </w:t>
-      </w:r>
-      <w:proofErr w:type="spellStart"/>
-      <w:r>
-        <w:t>txt</w:t>
-      </w:r>
-      <w:proofErr w:type="spellEnd"/>
-      <w:r>
-        <w:t xml:space="preserve"> dosya okunacak </w:t>
+        <w:t xml:space="preserve">enkron bir şekilde 1MB metinsel veri içeren txt dosya okunacak </w:t>
       </w:r>
       <w:r>
         <w:t>ve işlemin kaç milisaniyede tamamlandığı alınacaktır.</w:t>
@@ -8838,103 +8209,11 @@
               <w:szCs w:val="24"/>
             </w:rPr>
           </w:pPr>
-          <w:proofErr w:type="spellStart"/>
           <w:r>
             <w:rPr>
               <w:rFonts w:eastAsia="Times New Roman"/>
             </w:rPr>
-            <w:t>Castillo</w:t>
-          </w:r>
-          <w:proofErr w:type="spellEnd"/>
-          <w:r>
-            <w:rPr>
-              <w:rFonts w:eastAsia="Times New Roman"/>
-            </w:rPr>
-            <w:t xml:space="preserve">, E., </w:t>
-          </w:r>
-          <w:proofErr w:type="spellStart"/>
-          <w:r>
-            <w:rPr>
-              <w:rFonts w:eastAsia="Times New Roman"/>
-            </w:rPr>
-            <w:t>Jain</w:t>
-          </w:r>
-          <w:proofErr w:type="spellEnd"/>
-          <w:r>
-            <w:rPr>
-              <w:rFonts w:eastAsia="Times New Roman"/>
-            </w:rPr>
-            <w:t xml:space="preserve">, N., </w:t>
-          </w:r>
-          <w:proofErr w:type="spellStart"/>
-          <w:r>
-            <w:rPr>
-              <w:rFonts w:eastAsia="Times New Roman"/>
-            </w:rPr>
-            <w:t>Casas</w:t>
-          </w:r>
-          <w:proofErr w:type="spellEnd"/>
-          <w:r>
-            <w:rPr>
-              <w:rFonts w:eastAsia="Times New Roman"/>
-            </w:rPr>
-            <w:t xml:space="preserve">, M., </w:t>
-          </w:r>
-          <w:proofErr w:type="spellStart"/>
-          <w:r>
-            <w:rPr>
-              <w:rFonts w:eastAsia="Times New Roman"/>
-            </w:rPr>
-            <w:t>Moreto</w:t>
-          </w:r>
-          <w:proofErr w:type="spellEnd"/>
-          <w:r>
-            <w:rPr>
-              <w:rFonts w:eastAsia="Times New Roman"/>
-            </w:rPr>
-            <w:t xml:space="preserve">, M., </w:t>
-          </w:r>
-          <w:proofErr w:type="spellStart"/>
-          <w:r>
-            <w:rPr>
-              <w:rFonts w:eastAsia="Times New Roman"/>
-            </w:rPr>
-            <w:t>Schulz</w:t>
-          </w:r>
-          <w:proofErr w:type="spellEnd"/>
-          <w:r>
-            <w:rPr>
-              <w:rFonts w:eastAsia="Times New Roman"/>
-            </w:rPr>
-            <w:t xml:space="preserve">, M., </w:t>
-          </w:r>
-          <w:proofErr w:type="spellStart"/>
-          <w:r>
-            <w:rPr>
-              <w:rFonts w:eastAsia="Times New Roman"/>
-            </w:rPr>
-            <w:t>Beivide</w:t>
-          </w:r>
-          <w:proofErr w:type="spellEnd"/>
-          <w:r>
-            <w:rPr>
-              <w:rFonts w:eastAsia="Times New Roman"/>
-            </w:rPr>
-            <w:t xml:space="preserve">, R., … </w:t>
-          </w:r>
-          <w:proofErr w:type="spellStart"/>
-          <w:r>
-            <w:rPr>
-              <w:rFonts w:eastAsia="Times New Roman"/>
-            </w:rPr>
-            <w:t>Bhatele</w:t>
-          </w:r>
-          <w:proofErr w:type="spellEnd"/>
-          <w:r>
-            <w:rPr>
-              <w:rFonts w:eastAsia="Times New Roman"/>
-            </w:rPr>
-            <w:t xml:space="preserve">, A. (2019). </w:t>
+            <w:t xml:space="preserve">Castillo, E., Jain, N., Casas, M., Moreto, M., Schulz, M., Beivide, R., … Bhatele, A. (2019). </w:t>
           </w:r>
           <w:r>
             <w:rPr>
@@ -8942,235 +8221,21 @@
               <w:i/>
               <w:iCs/>
             </w:rPr>
-            <w:t xml:space="preserve">Optimizing </w:t>
+            <w:t>Optimizing computation-communication overlap in asynchronous task-based programs</w:t>
           </w:r>
-          <w:proofErr w:type="spellStart"/>
+          <w:r>
+            <w:rPr>
+              <w:rFonts w:eastAsia="Times New Roman"/>
+            </w:rPr>
+            <w:t xml:space="preserve">. In </w:t>
+          </w:r>
           <w:r>
             <w:rPr>
               <w:rFonts w:eastAsia="Times New Roman"/>
               <w:i/>
               <w:iCs/>
             </w:rPr>
-            <w:t>computation-communication</w:t>
-          </w:r>
-          <w:proofErr w:type="spellEnd"/>
-          <w:r>
-            <w:rPr>
-              <w:rFonts w:eastAsia="Times New Roman"/>
-              <w:i/>
-              <w:iCs/>
-            </w:rPr>
-            <w:t xml:space="preserve"> </w:t>
-          </w:r>
-          <w:proofErr w:type="spellStart"/>
-          <w:r>
-            <w:rPr>
-              <w:rFonts w:eastAsia="Times New Roman"/>
-              <w:i/>
-              <w:iCs/>
-            </w:rPr>
-            <w:t>overlap</w:t>
-          </w:r>
-          <w:proofErr w:type="spellEnd"/>
-          <w:r>
-            <w:rPr>
-              <w:rFonts w:eastAsia="Times New Roman"/>
-              <w:i/>
-              <w:iCs/>
-            </w:rPr>
-            <w:t xml:space="preserve"> in </w:t>
-          </w:r>
-          <w:proofErr w:type="spellStart"/>
-          <w:r>
-            <w:rPr>
-              <w:rFonts w:eastAsia="Times New Roman"/>
-              <w:i/>
-              <w:iCs/>
-            </w:rPr>
-            <w:t>asynchronous</w:t>
-          </w:r>
-          <w:proofErr w:type="spellEnd"/>
-          <w:r>
-            <w:rPr>
-              <w:rFonts w:eastAsia="Times New Roman"/>
-              <w:i/>
-              <w:iCs/>
-            </w:rPr>
-            <w:t xml:space="preserve"> </w:t>
-          </w:r>
-          <w:proofErr w:type="spellStart"/>
-          <w:r>
-            <w:rPr>
-              <w:rFonts w:eastAsia="Times New Roman"/>
-              <w:i/>
-              <w:iCs/>
-            </w:rPr>
-            <w:t>task-based</w:t>
-          </w:r>
-          <w:proofErr w:type="spellEnd"/>
-          <w:r>
-            <w:rPr>
-              <w:rFonts w:eastAsia="Times New Roman"/>
-              <w:i/>
-              <w:iCs/>
-            </w:rPr>
-            <w:t xml:space="preserve"> </w:t>
-          </w:r>
-          <w:proofErr w:type="spellStart"/>
-          <w:r>
-            <w:rPr>
-              <w:rFonts w:eastAsia="Times New Roman"/>
-              <w:i/>
-              <w:iCs/>
-            </w:rPr>
-            <w:t>programs</w:t>
-          </w:r>
-          <w:proofErr w:type="spellEnd"/>
-          <w:r>
-            <w:rPr>
-              <w:rFonts w:eastAsia="Times New Roman"/>
-            </w:rPr>
-            <w:t xml:space="preserve">. </w:t>
-          </w:r>
-          <w:proofErr w:type="spellStart"/>
-          <w:r>
-            <w:rPr>
-              <w:rFonts w:eastAsia="Times New Roman"/>
-            </w:rPr>
-            <w:t>In</w:t>
-          </w:r>
-          <w:proofErr w:type="spellEnd"/>
-          <w:r>
-            <w:rPr>
-              <w:rFonts w:eastAsia="Times New Roman"/>
-            </w:rPr>
-            <w:t xml:space="preserve"> </w:t>
-          </w:r>
-          <w:proofErr w:type="spellStart"/>
-          <w:r>
-            <w:rPr>
-              <w:rFonts w:eastAsia="Times New Roman"/>
-              <w:i/>
-              <w:iCs/>
-            </w:rPr>
-            <w:t>Proceedings</w:t>
-          </w:r>
-          <w:proofErr w:type="spellEnd"/>
-          <w:r>
-            <w:rPr>
-              <w:rFonts w:eastAsia="Times New Roman"/>
-              <w:i/>
-              <w:iCs/>
-            </w:rPr>
-            <w:t xml:space="preserve"> of </w:t>
-          </w:r>
-          <w:proofErr w:type="spellStart"/>
-          <w:r>
-            <w:rPr>
-              <w:rFonts w:eastAsia="Times New Roman"/>
-              <w:i/>
-              <w:iCs/>
-            </w:rPr>
-            <w:t>the</w:t>
-          </w:r>
-          <w:proofErr w:type="spellEnd"/>
-          <w:r>
-            <w:rPr>
-              <w:rFonts w:eastAsia="Times New Roman"/>
-              <w:i/>
-              <w:iCs/>
-            </w:rPr>
-            <w:t xml:space="preserve"> ACM SIGPLAN </w:t>
-          </w:r>
-          <w:proofErr w:type="spellStart"/>
-          <w:r>
-            <w:rPr>
-              <w:rFonts w:eastAsia="Times New Roman"/>
-              <w:i/>
-              <w:iCs/>
-            </w:rPr>
-            <w:t>Symposium</w:t>
-          </w:r>
-          <w:proofErr w:type="spellEnd"/>
-          <w:r>
-            <w:rPr>
-              <w:rFonts w:eastAsia="Times New Roman"/>
-              <w:i/>
-              <w:iCs/>
-            </w:rPr>
-            <w:t xml:space="preserve"> on </w:t>
-          </w:r>
-          <w:proofErr w:type="spellStart"/>
-          <w:r>
-            <w:rPr>
-              <w:rFonts w:eastAsia="Times New Roman"/>
-              <w:i/>
-              <w:iCs/>
-            </w:rPr>
-            <w:t>Principles</w:t>
-          </w:r>
-          <w:proofErr w:type="spellEnd"/>
-          <w:r>
-            <w:rPr>
-              <w:rFonts w:eastAsia="Times New Roman"/>
-              <w:i/>
-              <w:iCs/>
-            </w:rPr>
-            <w:t xml:space="preserve"> </w:t>
-          </w:r>
-          <w:proofErr w:type="spellStart"/>
-          <w:r>
-            <w:rPr>
-              <w:rFonts w:eastAsia="Times New Roman"/>
-              <w:i/>
-              <w:iCs/>
-            </w:rPr>
-            <w:t>and</w:t>
-          </w:r>
-          <w:proofErr w:type="spellEnd"/>
-          <w:r>
-            <w:rPr>
-              <w:rFonts w:eastAsia="Times New Roman"/>
-              <w:i/>
-              <w:iCs/>
-            </w:rPr>
-            <w:t xml:space="preserve"> </w:t>
-          </w:r>
-          <w:proofErr w:type="spellStart"/>
-          <w:r>
-            <w:rPr>
-              <w:rFonts w:eastAsia="Times New Roman"/>
-              <w:i/>
-              <w:iCs/>
-            </w:rPr>
-            <w:t>Practice</w:t>
-          </w:r>
-          <w:proofErr w:type="spellEnd"/>
-          <w:r>
-            <w:rPr>
-              <w:rFonts w:eastAsia="Times New Roman"/>
-              <w:i/>
-              <w:iCs/>
-            </w:rPr>
-            <w:t xml:space="preserve"> of </w:t>
-          </w:r>
-          <w:proofErr w:type="spellStart"/>
-          <w:r>
-            <w:rPr>
-              <w:rFonts w:eastAsia="Times New Roman"/>
-              <w:i/>
-              <w:iCs/>
-            </w:rPr>
-            <w:t>Parallel</w:t>
-          </w:r>
-          <w:proofErr w:type="spellEnd"/>
-          <w:r>
-            <w:rPr>
-              <w:rFonts w:eastAsia="Times New Roman"/>
-              <w:i/>
-              <w:iCs/>
-            </w:rPr>
-            <w:t xml:space="preserve"> Programming, PPOPP</w:t>
+            <w:t>Proceedings of the ACM SIGPLAN Symposium on Principles and Practice of Parallel Programming, PPOPP</w:t>
           </w:r>
           <w:r>
             <w:rPr>
@@ -9193,455 +8258,35 @@
             <w:rPr>
               <w:rFonts w:eastAsia="Times New Roman"/>
             </w:rPr>
-            <w:t xml:space="preserve">Raman, R., </w:t>
+            <w:t xml:space="preserve">Raman, R., Zhao, J., Sarkar, V., Vechev, M., &amp; Yahav, E. (2010). </w:t>
           </w:r>
-          <w:proofErr w:type="spellStart"/>
-          <w:r>
-            <w:rPr>
-              <w:rFonts w:eastAsia="Times New Roman"/>
-            </w:rPr>
-            <w:t>Zhao</w:t>
-          </w:r>
-          <w:proofErr w:type="spellEnd"/>
-          <w:r>
-            <w:rPr>
-              <w:rFonts w:eastAsia="Times New Roman"/>
-            </w:rPr>
-            <w:t xml:space="preserve">, J., Sarkar, V., </w:t>
-          </w:r>
-          <w:proofErr w:type="spellStart"/>
-          <w:r>
-            <w:rPr>
-              <w:rFonts w:eastAsia="Times New Roman"/>
-            </w:rPr>
-            <w:t>Vechev</w:t>
-          </w:r>
-          <w:proofErr w:type="spellEnd"/>
-          <w:r>
-            <w:rPr>
-              <w:rFonts w:eastAsia="Times New Roman"/>
-            </w:rPr>
-            <w:t xml:space="preserve">, M., &amp; </w:t>
-          </w:r>
-          <w:proofErr w:type="spellStart"/>
-          <w:r>
-            <w:rPr>
-              <w:rFonts w:eastAsia="Times New Roman"/>
-            </w:rPr>
-            <w:t>Yahav</w:t>
-          </w:r>
-          <w:proofErr w:type="spellEnd"/>
-          <w:r>
-            <w:rPr>
-              <w:rFonts w:eastAsia="Times New Roman"/>
-            </w:rPr>
-            <w:t xml:space="preserve">, E. (2010). </w:t>
-          </w:r>
-          <w:proofErr w:type="spellStart"/>
           <w:r>
             <w:rPr>
               <w:rFonts w:eastAsia="Times New Roman"/>
               <w:i/>
               <w:iCs/>
             </w:rPr>
-            <w:t>Efficient</w:t>
+            <w:t>Efficient data race detection for async-finish parallelism</w:t>
           </w:r>
-          <w:proofErr w:type="spellEnd"/>
+          <w:r>
+            <w:rPr>
+              <w:rFonts w:eastAsia="Times New Roman"/>
+            </w:rPr>
+            <w:t xml:space="preserve">. In </w:t>
+          </w:r>
           <w:r>
             <w:rPr>
               <w:rFonts w:eastAsia="Times New Roman"/>
               <w:i/>
               <w:iCs/>
             </w:rPr>
-            <w:t xml:space="preserve"> data </w:t>
-          </w:r>
-          <w:proofErr w:type="spellStart"/>
-          <w:r>
-            <w:rPr>
-              <w:rFonts w:eastAsia="Times New Roman"/>
-              <w:i/>
-              <w:iCs/>
-            </w:rPr>
-            <w:t>race</w:t>
-          </w:r>
-          <w:proofErr w:type="spellEnd"/>
-          <w:r>
-            <w:rPr>
-              <w:rFonts w:eastAsia="Times New Roman"/>
-              <w:i/>
-              <w:iCs/>
-            </w:rPr>
-            <w:t xml:space="preserve"> </w:t>
-          </w:r>
-          <w:proofErr w:type="spellStart"/>
-          <w:r>
-            <w:rPr>
-              <w:rFonts w:eastAsia="Times New Roman"/>
-              <w:i/>
-              <w:iCs/>
-            </w:rPr>
-            <w:t>detection</w:t>
-          </w:r>
-          <w:proofErr w:type="spellEnd"/>
-          <w:r>
-            <w:rPr>
-              <w:rFonts w:eastAsia="Times New Roman"/>
-              <w:i/>
-              <w:iCs/>
-            </w:rPr>
-            <w:t xml:space="preserve"> </w:t>
-          </w:r>
-          <w:proofErr w:type="spellStart"/>
-          <w:r>
-            <w:rPr>
-              <w:rFonts w:eastAsia="Times New Roman"/>
-              <w:i/>
-              <w:iCs/>
-            </w:rPr>
-            <w:t>for</w:t>
-          </w:r>
-          <w:proofErr w:type="spellEnd"/>
-          <w:r>
-            <w:rPr>
-              <w:rFonts w:eastAsia="Times New Roman"/>
-              <w:i/>
-              <w:iCs/>
-            </w:rPr>
-            <w:t xml:space="preserve"> </w:t>
-          </w:r>
-          <w:proofErr w:type="spellStart"/>
-          <w:r>
-            <w:rPr>
-              <w:rFonts w:eastAsia="Times New Roman"/>
-              <w:i/>
-              <w:iCs/>
-            </w:rPr>
-            <w:t>async-finish</w:t>
-          </w:r>
-          <w:proofErr w:type="spellEnd"/>
-          <w:r>
-            <w:rPr>
-              <w:rFonts w:eastAsia="Times New Roman"/>
-              <w:i/>
-              <w:iCs/>
-            </w:rPr>
-            <w:t xml:space="preserve"> </w:t>
-          </w:r>
-          <w:proofErr w:type="spellStart"/>
-          <w:r>
-            <w:rPr>
-              <w:rFonts w:eastAsia="Times New Roman"/>
-              <w:i/>
-              <w:iCs/>
-            </w:rPr>
-            <w:t>parallelism</w:t>
-          </w:r>
-          <w:proofErr w:type="spellEnd"/>
-          <w:r>
-            <w:rPr>
-              <w:rFonts w:eastAsia="Times New Roman"/>
-            </w:rPr>
-            <w:t xml:space="preserve">. </w:t>
-          </w:r>
-          <w:proofErr w:type="spellStart"/>
-          <w:r>
-            <w:rPr>
-              <w:rFonts w:eastAsia="Times New Roman"/>
-            </w:rPr>
-            <w:t>In</w:t>
-          </w:r>
-          <w:proofErr w:type="spellEnd"/>
-          <w:r>
-            <w:rPr>
-              <w:rFonts w:eastAsia="Times New Roman"/>
-            </w:rPr>
-            <w:t xml:space="preserve"> </w:t>
-          </w:r>
-          <w:proofErr w:type="spellStart"/>
-          <w:r>
-            <w:rPr>
-              <w:rFonts w:eastAsia="Times New Roman"/>
-              <w:i/>
-              <w:iCs/>
-            </w:rPr>
-            <w:t>Lecture</w:t>
-          </w:r>
-          <w:proofErr w:type="spellEnd"/>
-          <w:r>
-            <w:rPr>
-              <w:rFonts w:eastAsia="Times New Roman"/>
-              <w:i/>
-              <w:iCs/>
-            </w:rPr>
-            <w:t xml:space="preserve"> </w:t>
-          </w:r>
-          <w:proofErr w:type="spellStart"/>
-          <w:r>
-            <w:rPr>
-              <w:rFonts w:eastAsia="Times New Roman"/>
-              <w:i/>
-              <w:iCs/>
-            </w:rPr>
-            <w:t>Notes</w:t>
-          </w:r>
-          <w:proofErr w:type="spellEnd"/>
-          <w:r>
-            <w:rPr>
-              <w:rFonts w:eastAsia="Times New Roman"/>
-              <w:i/>
-              <w:iCs/>
-            </w:rPr>
-            <w:t xml:space="preserve"> in </w:t>
-          </w:r>
-          <w:proofErr w:type="spellStart"/>
-          <w:r>
-            <w:rPr>
-              <w:rFonts w:eastAsia="Times New Roman"/>
-              <w:i/>
-              <w:iCs/>
-            </w:rPr>
-            <w:t>Computer</w:t>
-          </w:r>
-          <w:proofErr w:type="spellEnd"/>
-          <w:r>
-            <w:rPr>
-              <w:rFonts w:eastAsia="Times New Roman"/>
-              <w:i/>
-              <w:iCs/>
-            </w:rPr>
-            <w:t xml:space="preserve"> </w:t>
-          </w:r>
-          <w:proofErr w:type="spellStart"/>
-          <w:r>
-            <w:rPr>
-              <w:rFonts w:eastAsia="Times New Roman"/>
-              <w:i/>
-              <w:iCs/>
-            </w:rPr>
-            <w:t>Science</w:t>
-          </w:r>
-          <w:proofErr w:type="spellEnd"/>
-          <w:r>
-            <w:rPr>
-              <w:rFonts w:eastAsia="Times New Roman"/>
-              <w:i/>
-              <w:iCs/>
-            </w:rPr>
-            <w:t xml:space="preserve"> (</w:t>
-          </w:r>
-          <w:proofErr w:type="spellStart"/>
-          <w:r>
-            <w:rPr>
-              <w:rFonts w:eastAsia="Times New Roman"/>
-              <w:i/>
-              <w:iCs/>
-            </w:rPr>
-            <w:t>including</w:t>
-          </w:r>
-          <w:proofErr w:type="spellEnd"/>
-          <w:r>
-            <w:rPr>
-              <w:rFonts w:eastAsia="Times New Roman"/>
-              <w:i/>
-              <w:iCs/>
-            </w:rPr>
-            <w:t xml:space="preserve"> </w:t>
-          </w:r>
-          <w:proofErr w:type="spellStart"/>
-          <w:r>
-            <w:rPr>
-              <w:rFonts w:eastAsia="Times New Roman"/>
-              <w:i/>
-              <w:iCs/>
-            </w:rPr>
-            <w:t>subseries</w:t>
-          </w:r>
-          <w:proofErr w:type="spellEnd"/>
-          <w:r>
-            <w:rPr>
-              <w:rFonts w:eastAsia="Times New Roman"/>
-              <w:i/>
-              <w:iCs/>
-            </w:rPr>
-            <w:t xml:space="preserve"> </w:t>
-          </w:r>
-          <w:proofErr w:type="spellStart"/>
-          <w:r>
-            <w:rPr>
-              <w:rFonts w:eastAsia="Times New Roman"/>
-              <w:i/>
-              <w:iCs/>
-            </w:rPr>
-            <w:t>Lecture</w:t>
-          </w:r>
-          <w:proofErr w:type="spellEnd"/>
-          <w:r>
-            <w:rPr>
-              <w:rFonts w:eastAsia="Times New Roman"/>
-              <w:i/>
-              <w:iCs/>
-            </w:rPr>
-            <w:t xml:space="preserve"> </w:t>
-          </w:r>
-          <w:proofErr w:type="spellStart"/>
-          <w:r>
-            <w:rPr>
-              <w:rFonts w:eastAsia="Times New Roman"/>
-              <w:i/>
-              <w:iCs/>
-            </w:rPr>
-            <w:t>Notes</w:t>
-          </w:r>
-          <w:proofErr w:type="spellEnd"/>
-          <w:r>
-            <w:rPr>
-              <w:rFonts w:eastAsia="Times New Roman"/>
-              <w:i/>
-              <w:iCs/>
-            </w:rPr>
-            <w:t xml:space="preserve"> in </w:t>
-          </w:r>
-          <w:proofErr w:type="spellStart"/>
-          <w:r>
-            <w:rPr>
-              <w:rFonts w:eastAsia="Times New Roman"/>
-              <w:i/>
-              <w:iCs/>
-            </w:rPr>
-            <w:t>Artificial</w:t>
-          </w:r>
-          <w:proofErr w:type="spellEnd"/>
-          <w:r>
-            <w:rPr>
-              <w:rFonts w:eastAsia="Times New Roman"/>
-              <w:i/>
-              <w:iCs/>
-            </w:rPr>
-            <w:t xml:space="preserve"> </w:t>
-          </w:r>
-          <w:proofErr w:type="spellStart"/>
-          <w:r>
-            <w:rPr>
-              <w:rFonts w:eastAsia="Times New Roman"/>
-              <w:i/>
-              <w:iCs/>
-            </w:rPr>
-            <w:t>Intelligence</w:t>
-          </w:r>
-          <w:proofErr w:type="spellEnd"/>
-          <w:r>
-            <w:rPr>
-              <w:rFonts w:eastAsia="Times New Roman"/>
-              <w:i/>
-              <w:iCs/>
-            </w:rPr>
-            <w:t xml:space="preserve"> </w:t>
-          </w:r>
-          <w:proofErr w:type="spellStart"/>
-          <w:r>
-            <w:rPr>
-              <w:rFonts w:eastAsia="Times New Roman"/>
-              <w:i/>
-              <w:iCs/>
-            </w:rPr>
-            <w:t>and</w:t>
-          </w:r>
-          <w:proofErr w:type="spellEnd"/>
-          <w:r>
-            <w:rPr>
-              <w:rFonts w:eastAsia="Times New Roman"/>
-              <w:i/>
-              <w:iCs/>
-            </w:rPr>
-            <w:t xml:space="preserve"> </w:t>
-          </w:r>
-          <w:proofErr w:type="spellStart"/>
-          <w:r>
-            <w:rPr>
-              <w:rFonts w:eastAsia="Times New Roman"/>
-              <w:i/>
-              <w:iCs/>
-            </w:rPr>
-            <w:t>Lecture</w:t>
-          </w:r>
-          <w:proofErr w:type="spellEnd"/>
-          <w:r>
-            <w:rPr>
-              <w:rFonts w:eastAsia="Times New Roman"/>
-              <w:i/>
-              <w:iCs/>
-            </w:rPr>
-            <w:t xml:space="preserve"> </w:t>
-          </w:r>
-          <w:proofErr w:type="spellStart"/>
-          <w:r>
-            <w:rPr>
-              <w:rFonts w:eastAsia="Times New Roman"/>
-              <w:i/>
-              <w:iCs/>
-            </w:rPr>
-            <w:t>Notes</w:t>
-          </w:r>
-          <w:proofErr w:type="spellEnd"/>
-          <w:r>
-            <w:rPr>
-              <w:rFonts w:eastAsia="Times New Roman"/>
-              <w:i/>
-              <w:iCs/>
-            </w:rPr>
-            <w:t xml:space="preserve"> in </w:t>
-          </w:r>
-          <w:proofErr w:type="spellStart"/>
-          <w:r>
-            <w:rPr>
-              <w:rFonts w:eastAsia="Times New Roman"/>
-              <w:i/>
-              <w:iCs/>
-            </w:rPr>
-            <w:t>Bioinformatics</w:t>
-          </w:r>
-          <w:proofErr w:type="spellEnd"/>
-          <w:r>
-            <w:rPr>
-              <w:rFonts w:eastAsia="Times New Roman"/>
-              <w:i/>
-              <w:iCs/>
-            </w:rPr>
-            <w:t>)</w:t>
+            <w:t>Lecture Notes in Computer Science (including subseries Lecture Notes in Artificial Intelligence and Lecture Notes in Bioinformatics)</w:t>
           </w:r>
           <w:r>
             <w:rPr>
               <w:rFonts w:eastAsia="Times New Roman"/>
             </w:rPr>
-            <w:t xml:space="preserve"> (</w:t>
-          </w:r>
-          <w:proofErr w:type="spellStart"/>
-          <w:r>
-            <w:rPr>
-              <w:rFonts w:eastAsia="Times New Roman"/>
-            </w:rPr>
-            <w:t>Vol</w:t>
-          </w:r>
-          <w:proofErr w:type="spellEnd"/>
-          <w:r>
-            <w:rPr>
-              <w:rFonts w:eastAsia="Times New Roman"/>
-            </w:rPr>
-            <w:t xml:space="preserve">. 6418 LNCS, </w:t>
-          </w:r>
-          <w:proofErr w:type="spellStart"/>
-          <w:r>
-            <w:rPr>
-              <w:rFonts w:eastAsia="Times New Roman"/>
-            </w:rPr>
-            <w:t>pp</w:t>
-          </w:r>
-          <w:proofErr w:type="spellEnd"/>
-          <w:r>
-            <w:rPr>
-              <w:rFonts w:eastAsia="Times New Roman"/>
-            </w:rPr>
-            <w:t>. 368–383). doi:10.1007/978-3-642-16612-9_28</w:t>
+            <w:t xml:space="preserve"> (Vol. 6418 LNCS, pp. 368–383). doi:10.1007/978-3-642-16612-9_28</w:t>
           </w:r>
         </w:p>
         <w:p>
@@ -9654,187 +8299,11 @@
               <w:rFonts w:eastAsia="Times New Roman"/>
             </w:rPr>
           </w:pPr>
-          <w:proofErr w:type="spellStart"/>
           <w:r>
             <w:rPr>
               <w:rFonts w:eastAsia="Times New Roman"/>
             </w:rPr>
-            <w:t>Shi</w:t>
-          </w:r>
-          <w:proofErr w:type="spellEnd"/>
-          <w:r>
-            <w:rPr>
-              <w:rFonts w:eastAsia="Times New Roman"/>
-            </w:rPr>
-            <w:t xml:space="preserve">, H., </w:t>
-          </w:r>
-          <w:proofErr w:type="spellStart"/>
-          <w:r>
-            <w:rPr>
-              <w:rFonts w:eastAsia="Times New Roman"/>
-            </w:rPr>
-            <w:t>Zhao</w:t>
-          </w:r>
-          <w:proofErr w:type="spellEnd"/>
-          <w:r>
-            <w:rPr>
-              <w:rFonts w:eastAsia="Times New Roman"/>
-            </w:rPr>
-            <w:t xml:space="preserve">, Y., </w:t>
-          </w:r>
-          <w:proofErr w:type="spellStart"/>
-          <w:r>
-            <w:rPr>
-              <w:rFonts w:eastAsia="Times New Roman"/>
-            </w:rPr>
-            <w:t>Zhang</w:t>
-          </w:r>
-          <w:proofErr w:type="spellEnd"/>
-          <w:r>
-            <w:rPr>
-              <w:rFonts w:eastAsia="Times New Roman"/>
-            </w:rPr>
-            <w:t xml:space="preserve">, B., </w:t>
-          </w:r>
-          <w:proofErr w:type="spellStart"/>
-          <w:r>
-            <w:rPr>
-              <w:rFonts w:eastAsia="Times New Roman"/>
-            </w:rPr>
-            <w:t>Yoshigoe</w:t>
-          </w:r>
-          <w:proofErr w:type="spellEnd"/>
-          <w:r>
-            <w:rPr>
-              <w:rFonts w:eastAsia="Times New Roman"/>
-            </w:rPr>
-            <w:t xml:space="preserve">, K., &amp; </w:t>
-          </w:r>
-          <w:proofErr w:type="spellStart"/>
-          <w:r>
-            <w:rPr>
-              <w:rFonts w:eastAsia="Times New Roman"/>
-            </w:rPr>
-            <w:t>Chang</w:t>
-          </w:r>
-          <w:proofErr w:type="spellEnd"/>
-          <w:r>
-            <w:rPr>
-              <w:rFonts w:eastAsia="Times New Roman"/>
-            </w:rPr>
-            <w:t xml:space="preserve">, F. (2019). </w:t>
-          </w:r>
-          <w:proofErr w:type="spellStart"/>
-          <w:r>
-            <w:rPr>
-              <w:rFonts w:eastAsia="Times New Roman"/>
-            </w:rPr>
-            <w:t>Effective</w:t>
-          </w:r>
-          <w:proofErr w:type="spellEnd"/>
-          <w:r>
-            <w:rPr>
-              <w:rFonts w:eastAsia="Times New Roman"/>
-            </w:rPr>
-            <w:t xml:space="preserve"> </w:t>
-          </w:r>
-          <w:proofErr w:type="spellStart"/>
-          <w:r>
-            <w:rPr>
-              <w:rFonts w:eastAsia="Times New Roman"/>
-            </w:rPr>
-            <w:t>Parallel</w:t>
-          </w:r>
-          <w:proofErr w:type="spellEnd"/>
-          <w:r>
-            <w:rPr>
-              <w:rFonts w:eastAsia="Times New Roman"/>
-            </w:rPr>
-            <w:t xml:space="preserve"> Computing </w:t>
-          </w:r>
-          <w:proofErr w:type="spellStart"/>
-          <w:r>
-            <w:rPr>
-              <w:rFonts w:eastAsia="Times New Roman"/>
-            </w:rPr>
-            <w:t>via</w:t>
-          </w:r>
-          <w:proofErr w:type="spellEnd"/>
-          <w:r>
-            <w:rPr>
-              <w:rFonts w:eastAsia="Times New Roman"/>
-            </w:rPr>
-            <w:t xml:space="preserve"> a </w:t>
-          </w:r>
-          <w:proofErr w:type="spellStart"/>
-          <w:r>
-            <w:rPr>
-              <w:rFonts w:eastAsia="Times New Roman"/>
-            </w:rPr>
-            <w:t>Free</w:t>
-          </w:r>
-          <w:proofErr w:type="spellEnd"/>
-          <w:r>
-            <w:rPr>
-              <w:rFonts w:eastAsia="Times New Roman"/>
-            </w:rPr>
-            <w:t xml:space="preserve"> </w:t>
-          </w:r>
-          <w:proofErr w:type="spellStart"/>
-          <w:r>
-            <w:rPr>
-              <w:rFonts w:eastAsia="Times New Roman"/>
-            </w:rPr>
-            <w:t>Stale</w:t>
-          </w:r>
-          <w:proofErr w:type="spellEnd"/>
-          <w:r>
-            <w:rPr>
-              <w:rFonts w:eastAsia="Times New Roman"/>
-            </w:rPr>
-            <w:t xml:space="preserve"> </w:t>
-          </w:r>
-          <w:proofErr w:type="spellStart"/>
-          <w:r>
-            <w:rPr>
-              <w:rFonts w:eastAsia="Times New Roman"/>
-            </w:rPr>
-            <w:t>Synchronous</w:t>
-          </w:r>
-          <w:proofErr w:type="spellEnd"/>
-          <w:r>
-            <w:rPr>
-              <w:rFonts w:eastAsia="Times New Roman"/>
-            </w:rPr>
-            <w:t xml:space="preserve"> </w:t>
-          </w:r>
-          <w:proofErr w:type="spellStart"/>
-          <w:r>
-            <w:rPr>
-              <w:rFonts w:eastAsia="Times New Roman"/>
-            </w:rPr>
-            <w:t>Parallel</w:t>
-          </w:r>
-          <w:proofErr w:type="spellEnd"/>
-          <w:r>
-            <w:rPr>
-              <w:rFonts w:eastAsia="Times New Roman"/>
-            </w:rPr>
-            <w:t xml:space="preserve"> </w:t>
-          </w:r>
-          <w:proofErr w:type="spellStart"/>
-          <w:r>
-            <w:rPr>
-              <w:rFonts w:eastAsia="Times New Roman"/>
-            </w:rPr>
-            <w:t>Strategy</w:t>
-          </w:r>
-          <w:proofErr w:type="spellEnd"/>
-          <w:r>
-            <w:rPr>
-              <w:rFonts w:eastAsia="Times New Roman"/>
-            </w:rPr>
-            <w:t xml:space="preserve">. </w:t>
+            <w:t xml:space="preserve">Shi, H., Zhao, Y., Zhang, B., Yoshigoe, K., &amp; Chang, F. (2019). Effective Parallel Computing via a Free Stale Synchronous Parallel Strategy. </w:t>
           </w:r>
           <w:r>
             <w:rPr>
@@ -10131,11 +8600,9 @@
       <w:r>
         <w:t>Senkron (</w:t>
       </w:r>
-      <w:proofErr w:type="spellStart"/>
       <w:r>
         <w:t>Sync</w:t>
       </w:r>
-      <w:proofErr w:type="spellEnd"/>
       <w:r>
         <w:t>)</w:t>
       </w:r>
@@ -10224,11 +8691,9 @@
       <w:r>
         <w:t>Asenkron (</w:t>
       </w:r>
-      <w:proofErr w:type="spellStart"/>
       <w:r>
         <w:t>Async</w:t>
       </w:r>
-      <w:proofErr w:type="spellEnd"/>
       <w:r>
         <w:t>)</w:t>
       </w:r>
@@ -10306,16 +8771,11 @@
         </w:drawing>
       </w:r>
       <w:r>
-        <w:t xml:space="preserve">Ana İşlem </w:t>
-      </w:r>
-      <w:proofErr w:type="spellStart"/>
-      <w:r>
-        <w:t>Method</w:t>
+        <w:t>Ana İşlem Method</w:t>
       </w:r>
       <w:r>
         <w:t>larının</w:t>
       </w:r>
-      <w:proofErr w:type="spellEnd"/>
       <w:r>
         <w:t xml:space="preserve"> Kodları</w:t>
       </w:r>
@@ -13754,6 +12214,7 @@
   <w:rsids>
     <w:rsidRoot w:val="007D03C8"/>
     <w:rsid w:val="00645FDC"/>
+    <w:rsid w:val="006E2F8C"/>
     <w:rsid w:val="007D03C8"/>
     <w:rsid w:val="00AC414C"/>
     <w:rsid w:val="00B648F9"/>

--- a/Files/Turhan_Yildirim_DONEM_PROJE.docx
+++ b/Files/Turhan_Yildirim_DONEM_PROJE.docx
@@ -5686,7 +5686,13 @@
         </w:numPr>
       </w:pPr>
       <w:r>
-        <w:t>Console uygualması yazılacak</w:t>
+        <w:t>Console uygul</w:t>
+      </w:r>
+      <w:r>
+        <w:t>a</w:t>
+      </w:r>
+      <w:r>
+        <w:t>ması yazılacak</w:t>
       </w:r>
     </w:p>
     <w:p>
@@ -5715,43 +5721,7 @@
         </w:numPr>
       </w:pPr>
       <w:r>
-        <w:t>Daha sonra eklenecektir</w:t>
-      </w:r>
-    </w:p>
-    <w:p>
-      <w:pPr>
-        <w:pStyle w:val="Heading2"/>
-      </w:pPr>
-      <w:bookmarkStart w:id="20" w:name="_Toc511318621"/>
-      <w:r>
-        <w:t>3.2. Evren ve Örneklem</w:t>
-      </w:r>
-      <w:bookmarkEnd w:id="20"/>
-    </w:p>
-    <w:p>
-      <w:r>
-        <w:t>Veri toplama methodlarından elde edilecek sonuçlar kullanılacaktır.</w:t>
-      </w:r>
-    </w:p>
-    <w:p>
-      <w:pPr>
-        <w:pStyle w:val="Heading2"/>
-      </w:pPr>
-      <w:bookmarkStart w:id="21" w:name="_Toc511318622"/>
-      <w:r>
-        <w:t>3.3. Veri Toplama Araçları</w:t>
-      </w:r>
-      <w:bookmarkEnd w:id="21"/>
-    </w:p>
-    <w:p>
-      <w:r>
-        <w:t>Veri</w:t>
-      </w:r>
-      <w:r>
-        <w:t>nin</w:t>
-      </w:r>
-      <w:r>
-        <w:t xml:space="preserve"> toplanması için 2 temel method yazılacak. </w:t>
+        <w:t>jre1.8.0_331</w:t>
       </w:r>
     </w:p>
     <w:p>
@@ -5763,7 +5733,7 @@
         </w:numPr>
       </w:pPr>
       <w:r>
-        <w:t>İşlemci yükü gereken method, içeriğinde 1’den 100’e kadar olan sayıların karelerini hesaplayacak</w:t>
+        <w:t>Console uygulaması yazılacak</w:t>
       </w:r>
     </w:p>
     <w:p>
@@ -5775,6 +5745,69 @@
         </w:numPr>
       </w:pPr>
       <w:r>
+        <w:t xml:space="preserve">Asenkron kısımda ilgili methodlar için </w:t>
+      </w:r>
+      <w:r>
+        <w:t>Runnable task şeklinde çağrılacaktır</w:t>
+      </w:r>
+    </w:p>
+    <w:p>
+      <w:pPr>
+        <w:pStyle w:val="Heading2"/>
+      </w:pPr>
+      <w:bookmarkStart w:id="20" w:name="_Toc511318621"/>
+      <w:r>
+        <w:t>3.2. Evren ve Örneklem</w:t>
+      </w:r>
+      <w:bookmarkEnd w:id="20"/>
+    </w:p>
+    <w:p>
+      <w:r>
+        <w:t>Veri toplama methodlarından elde edilecek sonuçlar kullanılacaktır.</w:t>
+      </w:r>
+    </w:p>
+    <w:p>
+      <w:pPr>
+        <w:pStyle w:val="Heading2"/>
+      </w:pPr>
+      <w:bookmarkStart w:id="21" w:name="_Toc511318622"/>
+      <w:r>
+        <w:t>3.3. Veri Toplama Araçları</w:t>
+      </w:r>
+      <w:bookmarkEnd w:id="21"/>
+    </w:p>
+    <w:p>
+      <w:r>
+        <w:t>Veri</w:t>
+      </w:r>
+      <w:r>
+        <w:t>nin</w:t>
+      </w:r>
+      <w:r>
+        <w:t xml:space="preserve"> toplanması için 2 temel method yazılacak. </w:t>
+      </w:r>
+    </w:p>
+    <w:p>
+      <w:pPr>
+        <w:pStyle w:val="ListParagraph"/>
+        <w:numPr>
+          <w:ilvl w:val="0"/>
+          <w:numId w:val="13"/>
+        </w:numPr>
+      </w:pPr>
+      <w:r>
+        <w:t>İşlemci yükü gereken method, içeriğinde 1’den 100’e kadar olan sayıların karelerini hesaplayacak</w:t>
+      </w:r>
+    </w:p>
+    <w:p>
+      <w:pPr>
+        <w:pStyle w:val="ListParagraph"/>
+        <w:numPr>
+          <w:ilvl w:val="0"/>
+          <w:numId w:val="13"/>
+        </w:numPr>
+      </w:pPr>
+      <w:r>
         <w:t xml:space="preserve">Dosya okuma işlemi yapacak olan method, içeriğinde 1MB </w:t>
       </w:r>
       <w:r>
@@ -5882,6 +5915,7 @@
         </w:numPr>
       </w:pPr>
       <w:r>
+        <w:lastRenderedPageBreak/>
         <w:t>A</w:t>
       </w:r>
       <w:r>
@@ -5900,7 +5934,6 @@
       </w:pPr>
       <w:bookmarkStart w:id="22" w:name="_Toc511318623"/>
       <w:r>
-        <w:lastRenderedPageBreak/>
         <w:t>3.4. Verilerin Toplanması</w:t>
       </w:r>
       <w:bookmarkEnd w:id="22"/>
@@ -7734,7 +7767,6 @@
       </w:pPr>
       <w:bookmarkStart w:id="24" w:name="_Toc511318625"/>
       <w:r>
-        <w:lastRenderedPageBreak/>
         <w:t>BÖLÜM IV</w:t>
       </w:r>
       <w:r>
@@ -7990,7 +8022,6 @@
       </w:pPr>
       <w:bookmarkStart w:id="28" w:name="_Toc511318629"/>
       <w:r>
-        <w:lastRenderedPageBreak/>
         <w:t>BÖLÜM V</w:t>
       </w:r>
       <w:r>
@@ -8169,7 +8200,6 @@
       </w:pPr>
       <w:bookmarkStart w:id="32" w:name="_Toc511318633"/>
       <w:r>
-        <w:lastRenderedPageBreak/>
         <w:t>KAYNAKÇA</w:t>
       </w:r>
       <w:bookmarkEnd w:id="32"/>
@@ -8456,7 +8486,6 @@
       </w:pPr>
       <w:bookmarkStart w:id="33" w:name="_Toc511318634"/>
       <w:r>
-        <w:lastRenderedPageBreak/>
         <w:t>EKLER</w:t>
       </w:r>
       <w:bookmarkEnd w:id="33"/>
@@ -8623,7 +8652,6 @@
         <w:rPr>
           <w:noProof/>
         </w:rPr>
-        <w:lastRenderedPageBreak/>
         <w:drawing>
           <wp:anchor distT="0" distB="0" distL="114300" distR="114300" simplePos="0" relativeHeight="251668480" behindDoc="1" locked="0" layoutInCell="1" allowOverlap="1" wp14:anchorId="3D9DCF82" wp14:editId="3CCFF1FA">
             <wp:simplePos x="0" y="0"/>
@@ -8790,7 +8818,6 @@
     <w:p/>
     <w:p>
       <w:r>
-        <w:lastRenderedPageBreak/>
         <w:t>Örnek Test Çıktısı</w:t>
       </w:r>
     </w:p>
@@ -12218,6 +12245,7 @@
     <w:rsid w:val="007D03C8"/>
     <w:rsid w:val="00AC414C"/>
     <w:rsid w:val="00B648F9"/>
+    <w:rsid w:val="00F23CF4"/>
   </w:rsids>
   <m:mathPr>
     <m:mathFont m:val="Cambria Math"/>

--- a/Files/Turhan_Yildirim_DONEM_PROJE.docx
+++ b/Files/Turhan_Yildirim_DONEM_PROJE.docx
@@ -716,8 +716,39 @@
           <w:sz w:val="28"/>
           <w:szCs w:val="28"/>
         </w:rPr>
-        <w:t>Dr. Öğr. Üyesi Bilgin Avenoğlu</w:t>
-      </w:r>
+        <w:t xml:space="preserve">Dr. </w:t>
+      </w:r>
+      <w:proofErr w:type="spellStart"/>
+      <w:r>
+        <w:rPr>
+          <w:rFonts w:ascii="Times New Roman" w:hAnsi="Times New Roman" w:cs="Times New Roman"/>
+          <w:color w:val="000000" w:themeColor="text1"/>
+          <w:sz w:val="28"/>
+          <w:szCs w:val="28"/>
+        </w:rPr>
+        <w:t>Öğr</w:t>
+      </w:r>
+      <w:proofErr w:type="spellEnd"/>
+      <w:r>
+        <w:rPr>
+          <w:rFonts w:ascii="Times New Roman" w:hAnsi="Times New Roman" w:cs="Times New Roman"/>
+          <w:color w:val="000000" w:themeColor="text1"/>
+          <w:sz w:val="28"/>
+          <w:szCs w:val="28"/>
+        </w:rPr>
+        <w:t xml:space="preserve">. Üyesi Bilgin </w:t>
+      </w:r>
+      <w:proofErr w:type="spellStart"/>
+      <w:r>
+        <w:rPr>
+          <w:rFonts w:ascii="Times New Roman" w:hAnsi="Times New Roman" w:cs="Times New Roman"/>
+          <w:color w:val="000000" w:themeColor="text1"/>
+          <w:sz w:val="28"/>
+          <w:szCs w:val="28"/>
+        </w:rPr>
+        <w:t>Avenoğlu</w:t>
+      </w:r>
+      <w:proofErr w:type="spellEnd"/>
     </w:p>
     <w:p>
       <w:pPr>
@@ -809,10 +840,7 @@
         <w:sectPr>
           <w:headerReference w:type="even" r:id="rId9"/>
           <w:headerReference w:type="default" r:id="rId10"/>
-          <w:footerReference w:type="even" r:id="rId11"/>
-          <w:footerReference w:type="default" r:id="rId12"/>
-          <w:headerReference w:type="first" r:id="rId13"/>
-          <w:footerReference w:type="first" r:id="rId14"/>
+          <w:headerReference w:type="first" r:id="rId11"/>
           <w:pgSz w:w="11906" w:h="16838"/>
           <w:pgMar w:top="1701" w:right="1559" w:bottom="1134" w:left="1559" w:header="709" w:footer="709" w:gutter="0"/>
           <w:cols w:space="708"/>
@@ -1119,9 +1147,9 @@
           <w:szCs w:val="24"/>
         </w:rPr>
         <w:sectPr>
-          <w:headerReference w:type="even" r:id="rId15"/>
-          <w:headerReference w:type="default" r:id="rId16"/>
-          <w:headerReference w:type="first" r:id="rId17"/>
+          <w:headerReference w:type="even" r:id="rId12"/>
+          <w:headerReference w:type="default" r:id="rId13"/>
+          <w:headerReference w:type="first" r:id="rId14"/>
           <w:pgSz w:w="11906" w:h="16838"/>
           <w:pgMar w:top="1701" w:right="1559" w:bottom="1134" w:left="1559" w:header="708" w:footer="708" w:gutter="0"/>
           <w:pgNumType w:fmt="lowerRoman" w:start="2"/>
@@ -1549,14 +1577,52 @@
         </w:rPr>
         <w:t xml:space="preserve"> </w:t>
       </w:r>
+      <w:proofErr w:type="spellStart"/>
       <w:r>
         <w:rPr>
           <w:rFonts w:ascii="Times New Roman" w:hAnsi="Times New Roman" w:cs="Times New Roman"/>
           <w:sz w:val="24"/>
           <w:szCs w:val="24"/>
         </w:rPr>
-        <w:t>Sync, Async, Programalama</w:t>
-      </w:r>
+        <w:t>Sync</w:t>
+      </w:r>
+      <w:proofErr w:type="spellEnd"/>
+      <w:r>
+        <w:rPr>
+          <w:rFonts w:ascii="Times New Roman" w:hAnsi="Times New Roman" w:cs="Times New Roman"/>
+          <w:sz w:val="24"/>
+          <w:szCs w:val="24"/>
+        </w:rPr>
+        <w:t xml:space="preserve">, </w:t>
+      </w:r>
+      <w:proofErr w:type="spellStart"/>
+      <w:r>
+        <w:rPr>
+          <w:rFonts w:ascii="Times New Roman" w:hAnsi="Times New Roman" w:cs="Times New Roman"/>
+          <w:sz w:val="24"/>
+          <w:szCs w:val="24"/>
+        </w:rPr>
+        <w:t>Async</w:t>
+      </w:r>
+      <w:proofErr w:type="spellEnd"/>
+      <w:r>
+        <w:rPr>
+          <w:rFonts w:ascii="Times New Roman" w:hAnsi="Times New Roman" w:cs="Times New Roman"/>
+          <w:sz w:val="24"/>
+          <w:szCs w:val="24"/>
+        </w:rPr>
+        <w:t xml:space="preserve">, </w:t>
+      </w:r>
+      <w:proofErr w:type="spellStart"/>
+      <w:r>
+        <w:rPr>
+          <w:rFonts w:ascii="Times New Roman" w:hAnsi="Times New Roman" w:cs="Times New Roman"/>
+          <w:sz w:val="24"/>
+          <w:szCs w:val="24"/>
+        </w:rPr>
+        <w:t>Programalama</w:t>
+      </w:r>
+      <w:proofErr w:type="spellEnd"/>
       <w:r>
         <w:rPr>
           <w:rFonts w:ascii="Times New Roman" w:hAnsi="Times New Roman" w:cs="Times New Roman"/>
@@ -1602,8 +1668,39 @@
           <w:sz w:val="24"/>
           <w:szCs w:val="24"/>
         </w:rPr>
-        <w:t>Dr. Öğr. Üyesi Bilgin Avenoğlu</w:t>
-      </w:r>
+        <w:t xml:space="preserve">Dr. </w:t>
+      </w:r>
+      <w:proofErr w:type="spellStart"/>
+      <w:r>
+        <w:rPr>
+          <w:rFonts w:ascii="Times New Roman" w:hAnsi="Times New Roman" w:cs="Times New Roman"/>
+          <w:bCs/>
+          <w:sz w:val="24"/>
+          <w:szCs w:val="24"/>
+        </w:rPr>
+        <w:t>Öğr</w:t>
+      </w:r>
+      <w:proofErr w:type="spellEnd"/>
+      <w:r>
+        <w:rPr>
+          <w:rFonts w:ascii="Times New Roman" w:hAnsi="Times New Roman" w:cs="Times New Roman"/>
+          <w:bCs/>
+          <w:sz w:val="24"/>
+          <w:szCs w:val="24"/>
+        </w:rPr>
+        <w:t xml:space="preserve">. Üyesi Bilgin </w:t>
+      </w:r>
+      <w:proofErr w:type="spellStart"/>
+      <w:r>
+        <w:rPr>
+          <w:rFonts w:ascii="Times New Roman" w:hAnsi="Times New Roman" w:cs="Times New Roman"/>
+          <w:bCs/>
+          <w:sz w:val="24"/>
+          <w:szCs w:val="24"/>
+        </w:rPr>
+        <w:t>Avenoğlu</w:t>
+      </w:r>
+      <w:proofErr w:type="spellEnd"/>
     </w:p>
     <w:p>
       <w:pPr>
@@ -1970,6 +2067,7 @@
         </w:rPr>
         <w:br/>
       </w:r>
+      <w:proofErr w:type="spellStart"/>
       <w:r>
         <w:rPr>
           <w:rFonts w:ascii="Times New Roman" w:hAnsi="Times New Roman" w:cs="Times New Roman"/>
@@ -1986,8 +2084,9 @@
           <w:sz w:val="24"/>
           <w:szCs w:val="24"/>
         </w:rPr>
-        <w:t>ords:</w:t>
-      </w:r>
+        <w:t>ords</w:t>
+      </w:r>
+      <w:proofErr w:type="spellEnd"/>
       <w:r>
         <w:rPr>
           <w:rFonts w:ascii="Times New Roman" w:hAnsi="Times New Roman" w:cs="Times New Roman"/>
@@ -1995,8 +2094,18 @@
           <w:sz w:val="24"/>
           <w:szCs w:val="24"/>
         </w:rPr>
+        <w:t>:</w:t>
+      </w:r>
+      <w:r>
+        <w:rPr>
+          <w:rFonts w:ascii="Times New Roman" w:hAnsi="Times New Roman" w:cs="Times New Roman"/>
+          <w:b/>
+          <w:sz w:val="24"/>
+          <w:szCs w:val="24"/>
+        </w:rPr>
         <w:t xml:space="preserve"> </w:t>
       </w:r>
+      <w:proofErr w:type="spellStart"/>
       <w:r>
         <w:rPr>
           <w:rFonts w:ascii="Times New Roman" w:hAnsi="Times New Roman" w:cs="Times New Roman"/>
@@ -2004,8 +2113,9 @@
           <w:sz w:val="24"/>
           <w:szCs w:val="24"/>
         </w:rPr>
-        <w:t>Sync, Async, Programmin</w:t>
-      </w:r>
+        <w:t>Sync</w:t>
+      </w:r>
+      <w:proofErr w:type="spellEnd"/>
       <w:r>
         <w:rPr>
           <w:rFonts w:ascii="Times New Roman" w:hAnsi="Times New Roman" w:cs="Times New Roman"/>
@@ -2013,6 +2123,35 @@
           <w:sz w:val="24"/>
           <w:szCs w:val="24"/>
         </w:rPr>
+        <w:t xml:space="preserve">, </w:t>
+      </w:r>
+      <w:proofErr w:type="spellStart"/>
+      <w:r>
+        <w:rPr>
+          <w:rFonts w:ascii="Times New Roman" w:hAnsi="Times New Roman" w:cs="Times New Roman"/>
+          <w:bCs/>
+          <w:sz w:val="24"/>
+          <w:szCs w:val="24"/>
+        </w:rPr>
+        <w:t>Async</w:t>
+      </w:r>
+      <w:proofErr w:type="spellEnd"/>
+      <w:r>
+        <w:rPr>
+          <w:rFonts w:ascii="Times New Roman" w:hAnsi="Times New Roman" w:cs="Times New Roman"/>
+          <w:bCs/>
+          <w:sz w:val="24"/>
+          <w:szCs w:val="24"/>
+        </w:rPr>
+        <w:t>, Programmin</w:t>
+      </w:r>
+      <w:r>
+        <w:rPr>
+          <w:rFonts w:ascii="Times New Roman" w:hAnsi="Times New Roman" w:cs="Times New Roman"/>
+          <w:bCs/>
+          <w:sz w:val="24"/>
+          <w:szCs w:val="24"/>
+        </w:rPr>
         <w:t>g</w:t>
       </w:r>
       <w:r>
@@ -2022,8 +2161,19 @@
           <w:sz w:val="24"/>
           <w:szCs w:val="24"/>
         </w:rPr>
-        <w:t>, Performance</w:t>
-      </w:r>
+        <w:t xml:space="preserve">, </w:t>
+      </w:r>
+      <w:proofErr w:type="spellStart"/>
+      <w:r>
+        <w:rPr>
+          <w:rFonts w:ascii="Times New Roman" w:hAnsi="Times New Roman" w:cs="Times New Roman"/>
+          <w:bCs/>
+          <w:sz w:val="24"/>
+          <w:szCs w:val="24"/>
+        </w:rPr>
+        <w:t>Performance</w:t>
+      </w:r>
+      <w:proofErr w:type="spellEnd"/>
     </w:p>
     <w:p>
       <w:pPr>
@@ -2059,8 +2209,39 @@
           <w:sz w:val="24"/>
           <w:szCs w:val="24"/>
         </w:rPr>
-        <w:t>Dr. Öğr. Üyesi Bilgin Avenoğlu</w:t>
-      </w:r>
+        <w:t xml:space="preserve">Dr. </w:t>
+      </w:r>
+      <w:proofErr w:type="spellStart"/>
+      <w:r>
+        <w:rPr>
+          <w:rFonts w:ascii="Times New Roman" w:hAnsi="Times New Roman" w:cs="Times New Roman"/>
+          <w:bCs/>
+          <w:sz w:val="24"/>
+          <w:szCs w:val="24"/>
+        </w:rPr>
+        <w:t>Öğr</w:t>
+      </w:r>
+      <w:proofErr w:type="spellEnd"/>
+      <w:r>
+        <w:rPr>
+          <w:rFonts w:ascii="Times New Roman" w:hAnsi="Times New Roman" w:cs="Times New Roman"/>
+          <w:bCs/>
+          <w:sz w:val="24"/>
+          <w:szCs w:val="24"/>
+        </w:rPr>
+        <w:t xml:space="preserve">. Üyesi Bilgin </w:t>
+      </w:r>
+      <w:proofErr w:type="spellStart"/>
+      <w:r>
+        <w:rPr>
+          <w:rFonts w:ascii="Times New Roman" w:hAnsi="Times New Roman" w:cs="Times New Roman"/>
+          <w:bCs/>
+          <w:sz w:val="24"/>
+          <w:szCs w:val="24"/>
+        </w:rPr>
+        <w:t>Avenoğlu</w:t>
+      </w:r>
+      <w:proofErr w:type="spellEnd"/>
     </w:p>
     <w:p>
       <w:pPr>
@@ -4882,9 +5063,9 @@
       <w:pPr>
         <w:pStyle w:val="Heading1"/>
         <w:sectPr>
-          <w:headerReference w:type="even" r:id="rId18"/>
-          <w:headerReference w:type="default" r:id="rId19"/>
-          <w:headerReference w:type="first" r:id="rId20"/>
+          <w:headerReference w:type="even" r:id="rId15"/>
+          <w:headerReference w:type="default" r:id="rId16"/>
+          <w:headerReference w:type="first" r:id="rId17"/>
           <w:pgSz w:w="11906" w:h="16838"/>
           <w:pgMar w:top="1701" w:right="1559" w:bottom="1134" w:left="1559" w:header="708" w:footer="708" w:gutter="0"/>
           <w:pgNumType w:fmt="lowerRoman" w:start="3"/>
@@ -4940,7 +5121,15 @@
         <w:t xml:space="preserve"> olan asenkron</w:t>
       </w:r>
       <w:r>
-        <w:t>(async)</w:t>
+        <w:t>(</w:t>
+      </w:r>
+      <w:proofErr w:type="spellStart"/>
+      <w:r>
+        <w:t>async</w:t>
+      </w:r>
+      <w:proofErr w:type="spellEnd"/>
+      <w:r>
+        <w:t>)</w:t>
       </w:r>
       <w:r>
         <w:t xml:space="preserve"> yazılım geliştirme mantığı</w:t>
@@ -5053,7 +5242,15 @@
     </w:p>
     <w:p>
       <w:r>
-        <w:t xml:space="preserve">Gerçek bir performans artışı sağlanabilecek mi bilinmeden geliştirilen yazılım ilk günden asenkron(async) olarak yazılmaya çalışılmakta ve </w:t>
+        <w:t>Gerçek bir performans artışı sağlanabilecek mi bilinmeden geliştirilen yazılım ilk günden asenkron(</w:t>
+      </w:r>
+      <w:proofErr w:type="spellStart"/>
+      <w:r>
+        <w:t>async</w:t>
+      </w:r>
+      <w:proofErr w:type="spellEnd"/>
+      <w:r>
+        <w:t xml:space="preserve">) olarak yazılmaya çalışılmakta ve </w:t>
       </w:r>
       <w:r>
         <w:t xml:space="preserve">bu </w:t>
@@ -5079,9 +5276,11 @@
       <w:r>
         <w:t xml:space="preserve"> </w:t>
       </w:r>
+      <w:proofErr w:type="spellStart"/>
       <w:r>
         <w:t>kompleksitesinin</w:t>
       </w:r>
+      <w:proofErr w:type="spellEnd"/>
       <w:r>
         <w:t xml:space="preserve"> artmasına sebep olmaktadır.</w:t>
       </w:r>
@@ -5095,14 +5294,24 @@
         </w:numPr>
       </w:pPr>
       <w:bookmarkStart w:id="13" w:name="_Toc511318612"/>
+      <w:proofErr w:type="spellStart"/>
       <w:r>
         <w:t>Sayıltılar</w:t>
       </w:r>
       <w:bookmarkEnd w:id="13"/>
-    </w:p>
-    <w:p>
-      <w:r>
-        <w:t>Herhangi bir sayıltı bulunmamaktadır.</w:t>
+      <w:proofErr w:type="spellEnd"/>
+    </w:p>
+    <w:p>
+      <w:r>
+        <w:t xml:space="preserve">Herhangi bir </w:t>
+      </w:r>
+      <w:proofErr w:type="spellStart"/>
+      <w:r>
+        <w:t>sayıltı</w:t>
+      </w:r>
+      <w:proofErr w:type="spellEnd"/>
+      <w:r>
+        <w:t xml:space="preserve"> bulunmamaktadır.</w:t>
       </w:r>
     </w:p>
     <w:p>
@@ -5342,7 +5551,21 @@
             <w:rPr>
               <w:color w:val="000000"/>
             </w:rPr>
-            <w:t>(Castillo et al., 2019)</w:t>
+            <w:t>(</w:t>
+          </w:r>
+          <w:proofErr w:type="spellStart"/>
+          <w:r>
+            <w:rPr>
+              <w:color w:val="000000"/>
+            </w:rPr>
+            <w:t>Castillo</w:t>
+          </w:r>
+          <w:proofErr w:type="spellEnd"/>
+          <w:r>
+            <w:rPr>
+              <w:color w:val="000000"/>
+            </w:rPr>
+            <w:t xml:space="preserve"> et al., 2019)</w:t>
           </w:r>
         </w:sdtContent>
       </w:sdt>
@@ -5413,7 +5636,77 @@
             <w:rPr>
               <w:rFonts w:eastAsia="Times New Roman"/>
             </w:rPr>
-            <w:t>(Shi, Zhao, Zhang, Yoshigoe, &amp; Chang, 2019)</w:t>
+            <w:t>(</w:t>
+          </w:r>
+          <w:proofErr w:type="spellStart"/>
+          <w:r>
+            <w:rPr>
+              <w:rFonts w:eastAsia="Times New Roman"/>
+            </w:rPr>
+            <w:t>Shi</w:t>
+          </w:r>
+          <w:proofErr w:type="spellEnd"/>
+          <w:r>
+            <w:rPr>
+              <w:rFonts w:eastAsia="Times New Roman"/>
+            </w:rPr>
+            <w:t xml:space="preserve">, </w:t>
+          </w:r>
+          <w:proofErr w:type="spellStart"/>
+          <w:r>
+            <w:rPr>
+              <w:rFonts w:eastAsia="Times New Roman"/>
+            </w:rPr>
+            <w:t>Zhao</w:t>
+          </w:r>
+          <w:proofErr w:type="spellEnd"/>
+          <w:r>
+            <w:rPr>
+              <w:rFonts w:eastAsia="Times New Roman"/>
+            </w:rPr>
+            <w:t xml:space="preserve">, </w:t>
+          </w:r>
+          <w:proofErr w:type="spellStart"/>
+          <w:r>
+            <w:rPr>
+              <w:rFonts w:eastAsia="Times New Roman"/>
+            </w:rPr>
+            <w:t>Zhang</w:t>
+          </w:r>
+          <w:proofErr w:type="spellEnd"/>
+          <w:r>
+            <w:rPr>
+              <w:rFonts w:eastAsia="Times New Roman"/>
+            </w:rPr>
+            <w:t xml:space="preserve">, </w:t>
+          </w:r>
+          <w:proofErr w:type="spellStart"/>
+          <w:r>
+            <w:rPr>
+              <w:rFonts w:eastAsia="Times New Roman"/>
+            </w:rPr>
+            <w:t>Yoshigoe</w:t>
+          </w:r>
+          <w:proofErr w:type="spellEnd"/>
+          <w:r>
+            <w:rPr>
+              <w:rFonts w:eastAsia="Times New Roman"/>
+            </w:rPr>
+            <w:t xml:space="preserve">, &amp; </w:t>
+          </w:r>
+          <w:proofErr w:type="spellStart"/>
+          <w:r>
+            <w:rPr>
+              <w:rFonts w:eastAsia="Times New Roman"/>
+            </w:rPr>
+            <w:t>Chang</w:t>
+          </w:r>
+          <w:proofErr w:type="spellEnd"/>
+          <w:r>
+            <w:rPr>
+              <w:rFonts w:eastAsia="Times New Roman"/>
+            </w:rPr>
+            <w:t>, 2019)</w:t>
           </w:r>
         </w:sdtContent>
       </w:sdt>
@@ -5450,12 +5743,40 @@
         <w:rPr>
           <w:color w:val="000000"/>
         </w:rPr>
-        <w:t xml:space="preserve">oluşabilecek “race condition” yani aynı anda erişilmeye çalışılan bir kaynağın olması ve kaynağın aslında aynı anda sadece bir çağrı cevap verebilmesi sonucu diğer çağrıların kilitlenip sırada kalması ve dar boğaz yaratması durumudur. Bu durum </w:t>
-      </w:r>
+        <w:t>oluşabilecek “</w:t>
+      </w:r>
+      <w:proofErr w:type="spellStart"/>
       <w:r>
         <w:rPr>
           <w:color w:val="000000"/>
         </w:rPr>
+        <w:t>race</w:t>
+      </w:r>
+      <w:proofErr w:type="spellEnd"/>
+      <w:r>
+        <w:rPr>
+          <w:color w:val="000000"/>
+        </w:rPr>
+        <w:t xml:space="preserve"> </w:t>
+      </w:r>
+      <w:proofErr w:type="spellStart"/>
+      <w:r>
+        <w:rPr>
+          <w:color w:val="000000"/>
+        </w:rPr>
+        <w:t>condition</w:t>
+      </w:r>
+      <w:proofErr w:type="spellEnd"/>
+      <w:r>
+        <w:rPr>
+          <w:color w:val="000000"/>
+        </w:rPr>
+        <w:t xml:space="preserve">” yani aynı anda erişilmeye çalışılan bir kaynağın olması ve kaynağın aslında aynı anda sadece bir çağrı cevap verebilmesi sonucu diğer çağrıların kilitlenip sırada kalması ve dar boğaz yaratması durumudur. Bu durum </w:t>
+      </w:r>
+      <w:r>
+        <w:rPr>
+          <w:color w:val="000000"/>
+        </w:rPr>
         <w:t>yani makalede anlatılan sonuç aslında bizimde bu tez kapsamında ölçemeye çalıştığımız bir dosyanın okunup-</w:t>
       </w:r>
       <w:r>
@@ -5468,19 +5789,103 @@
         <w:rPr>
           <w:color w:val="000000"/>
         </w:rPr>
-        <w:t xml:space="preserve">IO) işlemine atıfta bulunmatdatır. Çünkü bir metin dosyasının içeriğinin okunma sürecince dosya yazılımsal olarak açılıp ve </w:t>
-      </w:r>
+        <w:t xml:space="preserve">IO) işlemine atıfta </w:t>
+      </w:r>
+      <w:proofErr w:type="spellStart"/>
       <w:r>
         <w:rPr>
           <w:color w:val="000000"/>
         </w:rPr>
+        <w:t>bulunmatdatır</w:t>
+      </w:r>
+      <w:proofErr w:type="spellEnd"/>
+      <w:r>
+        <w:rPr>
+          <w:color w:val="000000"/>
+        </w:rPr>
+        <w:t xml:space="preserve">. Çünkü bir metin dosyasının içeriğinin okunma sürecince dosya </w:t>
+      </w:r>
+      <w:proofErr w:type="spellStart"/>
+      <w:r>
+        <w:rPr>
+          <w:color w:val="000000"/>
+        </w:rPr>
+        <w:t>yazılımsal</w:t>
+      </w:r>
+      <w:proofErr w:type="spellEnd"/>
+      <w:r>
+        <w:rPr>
+          <w:color w:val="000000"/>
+        </w:rPr>
+        <w:t xml:space="preserve"> olarak açılıp ve </w:t>
+      </w:r>
+      <w:r>
+        <w:rPr>
+          <w:color w:val="000000"/>
+        </w:rPr>
         <w:t xml:space="preserve">ilgili dosya içeriği </w:t>
       </w:r>
       <w:r>
         <w:rPr>
           <w:color w:val="000000"/>
         </w:rPr>
-        <w:t>satır satır okunur. Bu okuma işlemi yazılımsal olarak aynı anda sadece bir tane okuma istediğine cevap verebileceği için aslında bizim test senaryomuzda race condition sebep olması muhtemeldir. İlgili yayımda da bu tarz durumlar da asenkron olarak geliştirilen uygulamanın performans artışı yaşaması yerinde yaklaşık olarak 3.05 kat kadar uygulamanın senkron uygulamaya göre yavaş çalıştığı tespit edilmektedir.</w:t>
+        <w:t xml:space="preserve">satır </w:t>
+      </w:r>
+      <w:proofErr w:type="spellStart"/>
+      <w:r>
+        <w:rPr>
+          <w:color w:val="000000"/>
+        </w:rPr>
+        <w:t>satır</w:t>
+      </w:r>
+      <w:proofErr w:type="spellEnd"/>
+      <w:r>
+        <w:rPr>
+          <w:color w:val="000000"/>
+        </w:rPr>
+        <w:t xml:space="preserve"> okunur. Bu okuma işlemi </w:t>
+      </w:r>
+      <w:proofErr w:type="spellStart"/>
+      <w:r>
+        <w:rPr>
+          <w:color w:val="000000"/>
+        </w:rPr>
+        <w:t>yazılımsal</w:t>
+      </w:r>
+      <w:proofErr w:type="spellEnd"/>
+      <w:r>
+        <w:rPr>
+          <w:color w:val="000000"/>
+        </w:rPr>
+        <w:t xml:space="preserve"> olarak aynı anda sadece bir tane okuma istediğine cevap verebileceği için aslında bizim test senaryomuzda </w:t>
+      </w:r>
+      <w:proofErr w:type="spellStart"/>
+      <w:r>
+        <w:rPr>
+          <w:color w:val="000000"/>
+        </w:rPr>
+        <w:t>race</w:t>
+      </w:r>
+      <w:proofErr w:type="spellEnd"/>
+      <w:r>
+        <w:rPr>
+          <w:color w:val="000000"/>
+        </w:rPr>
+        <w:t xml:space="preserve"> </w:t>
+      </w:r>
+      <w:proofErr w:type="spellStart"/>
+      <w:r>
+        <w:rPr>
+          <w:color w:val="000000"/>
+        </w:rPr>
+        <w:t>condition</w:t>
+      </w:r>
+      <w:proofErr w:type="spellEnd"/>
+      <w:r>
+        <w:rPr>
+          <w:color w:val="000000"/>
+        </w:rPr>
+        <w:t xml:space="preserve"> sebep olması muhtemeldir. İlgili yayımda da bu tarz durumlar da asenkron olarak geliştirilen uygulamanın performans artışı yaşaması yerinde yaklaşık olarak 3.05 kat kadar uygulamanın senkron uygulamaya göre yavaş çalıştığı tespit edilmektedir.</w:t>
       </w:r>
       <w:sdt>
         <w:sdtPr>
@@ -5499,7 +5904,49 @@
             <w:rPr>
               <w:rFonts w:eastAsia="Times New Roman"/>
             </w:rPr>
-            <w:t>(Raman, Zhao, Sarkar, Vechev, &amp; Yahav, 2010)</w:t>
+            <w:t xml:space="preserve">(Raman, </w:t>
+          </w:r>
+          <w:proofErr w:type="spellStart"/>
+          <w:r>
+            <w:rPr>
+              <w:rFonts w:eastAsia="Times New Roman"/>
+            </w:rPr>
+            <w:t>Zhao</w:t>
+          </w:r>
+          <w:proofErr w:type="spellEnd"/>
+          <w:r>
+            <w:rPr>
+              <w:rFonts w:eastAsia="Times New Roman"/>
+            </w:rPr>
+            <w:t xml:space="preserve">, Sarkar, </w:t>
+          </w:r>
+          <w:proofErr w:type="spellStart"/>
+          <w:r>
+            <w:rPr>
+              <w:rFonts w:eastAsia="Times New Roman"/>
+            </w:rPr>
+            <w:t>Vechev</w:t>
+          </w:r>
+          <w:proofErr w:type="spellEnd"/>
+          <w:r>
+            <w:rPr>
+              <w:rFonts w:eastAsia="Times New Roman"/>
+            </w:rPr>
+            <w:t xml:space="preserve">, &amp; </w:t>
+          </w:r>
+          <w:proofErr w:type="spellStart"/>
+          <w:r>
+            <w:rPr>
+              <w:rFonts w:eastAsia="Times New Roman"/>
+            </w:rPr>
+            <w:t>Yahav</w:t>
+          </w:r>
+          <w:proofErr w:type="spellEnd"/>
+          <w:r>
+            <w:rPr>
+              <w:rFonts w:eastAsia="Times New Roman"/>
+            </w:rPr>
+            <w:t>, 2010)</w:t>
           </w:r>
         </w:sdtContent>
       </w:sdt>
@@ -5577,7 +6024,15 @@
         </w:numPr>
       </w:pPr>
       <w:r>
-        <w:t>AMD Ryzen 3900X (12 Fiziksel Çekirdek) İşlemci</w:t>
+        <w:t xml:space="preserve">AMD </w:t>
+      </w:r>
+      <w:proofErr w:type="spellStart"/>
+      <w:r>
+        <w:t>Ryzen</w:t>
+      </w:r>
+      <w:proofErr w:type="spellEnd"/>
+      <w:r>
+        <w:t xml:space="preserve"> 3900X (12 Fiziksel Çekirdek) İşlemci</w:t>
       </w:r>
     </w:p>
     <w:p>
@@ -5600,8 +6055,13 @@
           <w:numId w:val="11"/>
         </w:numPr>
       </w:pPr>
-      <w:r>
-        <w:t>Samsung 970Evo Plus 512GB SSD Sabit Disk</w:t>
+      <w:proofErr w:type="spellStart"/>
+      <w:r>
+        <w:t>Samsung</w:t>
+      </w:r>
+      <w:proofErr w:type="spellEnd"/>
+      <w:r>
+        <w:t xml:space="preserve"> 970Evo Plus 512GB SSD Sabit Disk</w:t>
       </w:r>
     </w:p>
     <w:p>
@@ -5613,7 +6073,15 @@
         </w:numPr>
       </w:pPr>
       <w:r>
-        <w:t>Windows 11 (21H2 – OS Build 22000.613) İşletim sistemi</w:t>
+        <w:t xml:space="preserve">Windows 11 (21H2 – OS </w:t>
+      </w:r>
+      <w:proofErr w:type="spellStart"/>
+      <w:r>
+        <w:t>Build</w:t>
+      </w:r>
+      <w:proofErr w:type="spellEnd"/>
+      <w:r>
+        <w:t xml:space="preserve"> 22000.613) İşletim sistemi</w:t>
       </w:r>
     </w:p>
     <w:p>
@@ -5634,12 +6102,14 @@
       <w:r>
         <w:t xml:space="preserve"> ile ilgili b</w:t>
       </w:r>
+      <w:proofErr w:type="spellStart"/>
       <w:r>
         <w:rPr>
           <w:lang w:val="en-US"/>
         </w:rPr>
         <w:t>ilgiler</w:t>
       </w:r>
+      <w:proofErr w:type="spellEnd"/>
     </w:p>
     <w:p>
       <w:pPr>
@@ -5650,7 +6120,15 @@
         </w:numPr>
       </w:pPr>
       <w:r>
-        <w:t>Visual Studio 2022 (17.1.5)</w:t>
+        <w:t xml:space="preserve">Visual </w:t>
+      </w:r>
+      <w:proofErr w:type="spellStart"/>
+      <w:r>
+        <w:t>Studio</w:t>
+      </w:r>
+      <w:proofErr w:type="spellEnd"/>
+      <w:r>
+        <w:t xml:space="preserve"> 2022 (17.1.5)</w:t>
       </w:r>
     </w:p>
     <w:p>
@@ -5674,7 +6152,15 @@
         </w:numPr>
       </w:pPr>
       <w:r>
-        <w:t>.NET SDK Version 6.0.202</w:t>
+        <w:t xml:space="preserve">.NET SDK </w:t>
+      </w:r>
+      <w:proofErr w:type="spellStart"/>
+      <w:r>
+        <w:t>Version</w:t>
+      </w:r>
+      <w:proofErr w:type="spellEnd"/>
+      <w:r>
+        <w:t xml:space="preserve"> 6.0.202</w:t>
       </w:r>
     </w:p>
     <w:p>
@@ -5704,7 +6190,23 @@
         </w:numPr>
       </w:pPr>
       <w:r>
-        <w:t>Asenkron kısmında ilgili methodlar Task.Run şeklinde çağrılacaktır</w:t>
+        <w:t xml:space="preserve">Asenkron kısmında ilgili </w:t>
+      </w:r>
+      <w:proofErr w:type="spellStart"/>
+      <w:r>
+        <w:t>methodlar</w:t>
+      </w:r>
+      <w:proofErr w:type="spellEnd"/>
+      <w:r>
+        <w:t xml:space="preserve"> </w:t>
+      </w:r>
+      <w:proofErr w:type="spellStart"/>
+      <w:r>
+        <w:t>Task.Run</w:t>
+      </w:r>
+      <w:proofErr w:type="spellEnd"/>
+      <w:r>
+        <w:t xml:space="preserve"> şeklinde çağrılacaktır</w:t>
       </w:r>
     </w:p>
     <w:p>
@@ -5720,8 +6222,29 @@
           <w:numId w:val="13"/>
         </w:numPr>
       </w:pPr>
-      <w:r>
-        <w:t>jre1.8.0_331</w:t>
+      <w:proofErr w:type="spellStart"/>
+      <w:r>
+        <w:t>IntelliJ</w:t>
+      </w:r>
+      <w:proofErr w:type="spellEnd"/>
+      <w:r>
+        <w:t xml:space="preserve"> IDEA 2022.1.1 (</w:t>
+      </w:r>
+      <w:proofErr w:type="spellStart"/>
+      <w:r>
+        <w:t>Community</w:t>
+      </w:r>
+      <w:proofErr w:type="spellEnd"/>
+      <w:r>
+        <w:t xml:space="preserve"> Edition) </w:t>
+      </w:r>
+      <w:proofErr w:type="spellStart"/>
+      <w:r>
+        <w:t>Build</w:t>
+      </w:r>
+      <w:proofErr w:type="spellEnd"/>
+      <w:r>
+        <w:t xml:space="preserve"> #IC-221.5591.52</w:t>
       </w:r>
     </w:p>
     <w:p>
@@ -5733,7 +6256,7 @@
         </w:numPr>
       </w:pPr>
       <w:r>
-        <w:t>Console uygulaması yazılacak</w:t>
+        <w:t>jre1.8.0_331</w:t>
       </w:r>
     </w:p>
     <w:p>
@@ -5745,46 +6268,7 @@
         </w:numPr>
       </w:pPr>
       <w:r>
-        <w:t xml:space="preserve">Asenkron kısımda ilgili methodlar için </w:t>
-      </w:r>
-      <w:r>
-        <w:t>Runnable task şeklinde çağrılacaktır</w:t>
-      </w:r>
-    </w:p>
-    <w:p>
-      <w:pPr>
-        <w:pStyle w:val="Heading2"/>
-      </w:pPr>
-      <w:bookmarkStart w:id="20" w:name="_Toc511318621"/>
-      <w:r>
-        <w:t>3.2. Evren ve Örneklem</w:t>
-      </w:r>
-      <w:bookmarkEnd w:id="20"/>
-    </w:p>
-    <w:p>
-      <w:r>
-        <w:t>Veri toplama methodlarından elde edilecek sonuçlar kullanılacaktır.</w:t>
-      </w:r>
-    </w:p>
-    <w:p>
-      <w:pPr>
-        <w:pStyle w:val="Heading2"/>
-      </w:pPr>
-      <w:bookmarkStart w:id="21" w:name="_Toc511318622"/>
-      <w:r>
-        <w:t>3.3. Veri Toplama Araçları</w:t>
-      </w:r>
-      <w:bookmarkEnd w:id="21"/>
-    </w:p>
-    <w:p>
-      <w:r>
-        <w:t>Veri</w:t>
-      </w:r>
-      <w:r>
-        <w:t>nin</w:t>
-      </w:r>
-      <w:r>
-        <w:t xml:space="preserve"> toplanması için 2 temel method yazılacak. </w:t>
+        <w:t>Console uygulaması yazılacak</w:t>
       </w:r>
     </w:p>
     <w:p>
@@ -5796,7 +6280,83 @@
         </w:numPr>
       </w:pPr>
       <w:r>
-        <w:t>İşlemci yükü gereken method, içeriğinde 1’den 100’e kadar olan sayıların karelerini hesaplayacak</w:t>
+        <w:t xml:space="preserve">Asenkron kısımda ilgili </w:t>
+      </w:r>
+      <w:proofErr w:type="spellStart"/>
+      <w:r>
+        <w:t>methodlar</w:t>
+      </w:r>
+      <w:proofErr w:type="spellEnd"/>
+      <w:r>
+        <w:t xml:space="preserve"> için </w:t>
+      </w:r>
+      <w:proofErr w:type="spellStart"/>
+      <w:r>
+        <w:t>Runnable</w:t>
+      </w:r>
+      <w:proofErr w:type="spellEnd"/>
+      <w:r>
+        <w:t xml:space="preserve"> </w:t>
+      </w:r>
+      <w:proofErr w:type="spellStart"/>
+      <w:r>
+        <w:t>task</w:t>
+      </w:r>
+      <w:proofErr w:type="spellEnd"/>
+      <w:r>
+        <w:t xml:space="preserve"> şeklinde çağrılacaktır</w:t>
+      </w:r>
+    </w:p>
+    <w:p>
+      <w:pPr>
+        <w:pStyle w:val="Heading2"/>
+      </w:pPr>
+      <w:bookmarkStart w:id="20" w:name="_Toc511318621"/>
+      <w:r>
+        <w:t>3.2. Evren ve Örneklem</w:t>
+      </w:r>
+      <w:bookmarkEnd w:id="20"/>
+    </w:p>
+    <w:p>
+      <w:r>
+        <w:t xml:space="preserve">Veri toplama </w:t>
+      </w:r>
+      <w:proofErr w:type="spellStart"/>
+      <w:r>
+        <w:t>methodlarından</w:t>
+      </w:r>
+      <w:proofErr w:type="spellEnd"/>
+      <w:r>
+        <w:t xml:space="preserve"> elde edilecek sonuçlar kullanılacaktır.</w:t>
+      </w:r>
+    </w:p>
+    <w:p>
+      <w:pPr>
+        <w:pStyle w:val="Heading2"/>
+      </w:pPr>
+      <w:bookmarkStart w:id="21" w:name="_Toc511318622"/>
+      <w:r>
+        <w:t>3.3. Veri Toplama Araçları</w:t>
+      </w:r>
+      <w:bookmarkEnd w:id="21"/>
+    </w:p>
+    <w:p>
+      <w:r>
+        <w:t>Veri</w:t>
+      </w:r>
+      <w:r>
+        <w:t>nin</w:t>
+      </w:r>
+      <w:r>
+        <w:t xml:space="preserve"> toplanması için 2 temel </w:t>
+      </w:r>
+      <w:proofErr w:type="spellStart"/>
+      <w:r>
+        <w:t>method</w:t>
+      </w:r>
+      <w:proofErr w:type="spellEnd"/>
+      <w:r>
+        <w:t xml:space="preserve"> yazılacak. </w:t>
       </w:r>
     </w:p>
     <w:p>
@@ -5808,10 +6368,43 @@
         </w:numPr>
       </w:pPr>
       <w:r>
-        <w:t xml:space="preserve">Dosya okuma işlemi yapacak olan method, içeriğinde 1MB </w:t>
-      </w:r>
-      <w:r>
-        <w:t>metinsel veri</w:t>
+        <w:t xml:space="preserve">İşlemci yükü gereken </w:t>
+      </w:r>
+      <w:proofErr w:type="spellStart"/>
+      <w:r>
+        <w:t>method</w:t>
+      </w:r>
+      <w:proofErr w:type="spellEnd"/>
+      <w:r>
+        <w:t>, içeriğinde 1’den 100’e kadar olan sayıların karelerini hesaplayacak</w:t>
+      </w:r>
+    </w:p>
+    <w:p>
+      <w:pPr>
+        <w:pStyle w:val="ListParagraph"/>
+        <w:numPr>
+          <w:ilvl w:val="0"/>
+          <w:numId w:val="13"/>
+        </w:numPr>
+      </w:pPr>
+      <w:r>
+        <w:t xml:space="preserve">Dosya okuma işlemi yapacak olan </w:t>
+      </w:r>
+      <w:proofErr w:type="spellStart"/>
+      <w:r>
+        <w:t>method</w:t>
+      </w:r>
+      <w:proofErr w:type="spellEnd"/>
+      <w:r>
+        <w:t xml:space="preserve">, içeriğinde 1MB </w:t>
+      </w:r>
+      <w:proofErr w:type="spellStart"/>
+      <w:r>
+        <w:t>metinsel</w:t>
+      </w:r>
+      <w:proofErr w:type="spellEnd"/>
+      <w:r>
+        <w:t xml:space="preserve"> veri</w:t>
       </w:r>
       <w:r>
         <w:t xml:space="preserve"> içeren </w:t>
@@ -5819,9 +6412,11 @@
       <w:r>
         <w:t>(</w:t>
       </w:r>
+      <w:proofErr w:type="spellStart"/>
       <w:r>
         <w:t>txt</w:t>
       </w:r>
+      <w:proofErr w:type="spellEnd"/>
       <w:r>
         <w:t>)</w:t>
       </w:r>
@@ -5831,7 +6426,23 @@
     </w:p>
     <w:p>
       <w:r>
-        <w:t>Bu iki temel method için C# ve Java dillerinde, ilgili methodları 1</w:t>
+        <w:t xml:space="preserve">Bu iki temel </w:t>
+      </w:r>
+      <w:proofErr w:type="spellStart"/>
+      <w:r>
+        <w:t>method</w:t>
+      </w:r>
+      <w:proofErr w:type="spellEnd"/>
+      <w:r>
+        <w:t xml:space="preserve"> için C# ve Java dillerinde, ilgili </w:t>
+      </w:r>
+      <w:proofErr w:type="spellStart"/>
+      <w:r>
+        <w:t>methodları</w:t>
+      </w:r>
+      <w:proofErr w:type="spellEnd"/>
+      <w:r>
+        <w:t xml:space="preserve"> 1</w:t>
       </w:r>
       <w:r>
         <w:t>0</w:t>
@@ -5840,7 +6451,15 @@
         <w:t>00’er kez</w:t>
       </w:r>
       <w:r>
-        <w:t xml:space="preserve"> senkron ve asenkron çağıran methodlar hazırlanacak. Bu işlem her bir durum için 10’ar kez tekrarlanacaktır.</w:t>
+        <w:t xml:space="preserve"> senkron ve asenkron çağıran </w:t>
+      </w:r>
+      <w:proofErr w:type="spellStart"/>
+      <w:r>
+        <w:t>methodlar</w:t>
+      </w:r>
+      <w:proofErr w:type="spellEnd"/>
+      <w:r>
+        <w:t xml:space="preserve"> hazırlanacak. Bu işlem her bir durum için 10’ar kez tekrarlanacaktır.</w:t>
       </w:r>
     </w:p>
     <w:p>
@@ -5855,7 +6474,21 @@
         <w:t xml:space="preserve">Senkron bir şekilde </w:t>
       </w:r>
       <w:r>
-        <w:t>1’den 100’e kadar olan sayıların karelerini hesaplayan method 1 dakika boyunca çağrılacaktır</w:t>
+        <w:t>1’den 10</w:t>
+      </w:r>
+      <w:r>
+        <w:t>00</w:t>
+      </w:r>
+      <w:r>
+        <w:t xml:space="preserve">0’e kadar olan sayıların karelerini hesaplayan </w:t>
+      </w:r>
+      <w:proofErr w:type="spellStart"/>
+      <w:r>
+        <w:t>method</w:t>
+      </w:r>
+      <w:proofErr w:type="spellEnd"/>
+      <w:r>
+        <w:t xml:space="preserve"> 1 dakika boyunca çağrılacaktır</w:t>
       </w:r>
       <w:r>
         <w:t xml:space="preserve"> </w:t>
@@ -5873,7 +6506,23 @@
         </w:numPr>
       </w:pPr>
       <w:r>
-        <w:t xml:space="preserve">Senkron bir şekilde 1MB metinsel veri içeren txt dosya okunacak ve işlemin </w:t>
+        <w:t xml:space="preserve">Senkron bir şekilde 1MB </w:t>
+      </w:r>
+      <w:proofErr w:type="spellStart"/>
+      <w:r>
+        <w:t>metinsel</w:t>
+      </w:r>
+      <w:proofErr w:type="spellEnd"/>
+      <w:r>
+        <w:t xml:space="preserve"> veri içeren </w:t>
+      </w:r>
+      <w:proofErr w:type="spellStart"/>
+      <w:r>
+        <w:t>txt</w:t>
+      </w:r>
+      <w:proofErr w:type="spellEnd"/>
+      <w:r>
+        <w:t xml:space="preserve"> dosya okunacak ve işlemin </w:t>
       </w:r>
       <w:r>
         <w:t xml:space="preserve">kaç milisaniyede </w:t>
@@ -5897,7 +6546,15 @@
         <w:t>0</w:t>
       </w:r>
       <w:r>
-        <w:t>0’e kadar olan sayıların karelerini hesaplayan method 1 dakika boyunca çağrılacaktır</w:t>
+        <w:t xml:space="preserve">0’e kadar olan sayıların karelerini hesaplayan </w:t>
+      </w:r>
+      <w:proofErr w:type="spellStart"/>
+      <w:r>
+        <w:t>method</w:t>
+      </w:r>
+      <w:proofErr w:type="spellEnd"/>
+      <w:r>
+        <w:t xml:space="preserve"> 1 dakika boyunca çağrılacaktır</w:t>
       </w:r>
       <w:r>
         <w:t xml:space="preserve"> </w:t>
@@ -5922,10 +6579,91 @@
         <w:t>s</w:t>
       </w:r>
       <w:r>
-        <w:t xml:space="preserve">enkron bir şekilde 1MB metinsel veri içeren txt dosya okunacak </w:t>
+        <w:t xml:space="preserve">enkron bir şekilde 1MB </w:t>
+      </w:r>
+      <w:proofErr w:type="spellStart"/>
+      <w:r>
+        <w:t>metinsel</w:t>
+      </w:r>
+      <w:proofErr w:type="spellEnd"/>
+      <w:r>
+        <w:t xml:space="preserve"> veri içeren </w:t>
+      </w:r>
+      <w:proofErr w:type="spellStart"/>
+      <w:r>
+        <w:t>txt</w:t>
+      </w:r>
+      <w:proofErr w:type="spellEnd"/>
+      <w:r>
+        <w:t xml:space="preserve"> dosya okunacak </w:t>
       </w:r>
       <w:r>
         <w:t>ve işlemin kaç milisaniyede tamamlandığı alınacaktır.</w:t>
+      </w:r>
+    </w:p>
+    <w:p>
+      <w:r>
+        <w:t xml:space="preserve">Geliştirilen uygulamalara aşağıdaki adreslerden </w:t>
+      </w:r>
+      <w:proofErr w:type="spellStart"/>
+      <w:r>
+        <w:t>ulaşabilirisiniz</w:t>
+      </w:r>
+      <w:proofErr w:type="spellEnd"/>
+    </w:p>
+    <w:p>
+      <w:pPr>
+        <w:pStyle w:val="ListParagraph"/>
+        <w:numPr>
+          <w:ilvl w:val="0"/>
+          <w:numId w:val="17"/>
+        </w:numPr>
+      </w:pPr>
+      <w:r>
+        <w:t>C</w:t>
+      </w:r>
+      <w:r>
+        <w:t>#</w:t>
+      </w:r>
+      <w:r>
+        <w:t xml:space="preserve"> Uygul</w:t>
+      </w:r>
+      <w:r>
+        <w:t>a</w:t>
+      </w:r>
+      <w:r>
+        <w:t xml:space="preserve">ması: </w:t>
+      </w:r>
+      <w:hyperlink r:id="rId18" w:history="1">
+        <w:r>
+          <w:rPr>
+            <w:rStyle w:val="Hyperlink"/>
+          </w:rPr>
+          <w:t>https://github.com/turhany/ThesisApps/tree/main/CSharp</w:t>
+        </w:r>
+      </w:hyperlink>
+    </w:p>
+    <w:p>
+      <w:pPr>
+        <w:pStyle w:val="ListParagraph"/>
+        <w:numPr>
+          <w:ilvl w:val="0"/>
+          <w:numId w:val="17"/>
+        </w:numPr>
+      </w:pPr>
+      <w:r>
+        <w:t xml:space="preserve">Java Uygulaması: </w:t>
+      </w:r>
+      <w:hyperlink r:id="rId19" w:history="1">
+        <w:r>
+          <w:rPr>
+            <w:rStyle w:val="Hyperlink"/>
+          </w:rPr>
+          <w:t>https://github.com/turhany/ThesisApps/tree/main/Java</w:t>
+        </w:r>
+      </w:hyperlink>
+      <w:r>
+        <w:t xml:space="preserve"> </w:t>
       </w:r>
     </w:p>
     <w:p>
@@ -6112,7 +6850,7 @@
               <w:cnfStyle w:val="000000000000" w:firstRow="0" w:lastRow="0" w:firstColumn="0" w:lastColumn="0" w:oddVBand="0" w:evenVBand="0" w:oddHBand="0" w:evenHBand="0" w:firstRowFirstColumn="0" w:firstRowLastColumn="0" w:lastRowFirstColumn="0" w:lastRowLastColumn="0"/>
             </w:pPr>
             <w:r>
-              <w:t>1407</w:t>
+              <w:t>1294</w:t>
             </w:r>
           </w:p>
         </w:tc>
@@ -6126,7 +6864,7 @@
               <w:cnfStyle w:val="000000000000" w:firstRow="0" w:lastRow="0" w:firstColumn="0" w:lastColumn="0" w:oddVBand="0" w:evenVBand="0" w:oddHBand="0" w:evenHBand="0" w:firstRowFirstColumn="0" w:firstRowLastColumn="0" w:lastRowFirstColumn="0" w:lastRowLastColumn="0"/>
             </w:pPr>
             <w:r>
-              <w:t>1430</w:t>
+              <w:t>1274</w:t>
             </w:r>
           </w:p>
         </w:tc>
@@ -6140,7 +6878,7 @@
               <w:cnfStyle w:val="000000000000" w:firstRow="0" w:lastRow="0" w:firstColumn="0" w:lastColumn="0" w:oddVBand="0" w:evenVBand="0" w:oddHBand="0" w:evenHBand="0" w:firstRowFirstColumn="0" w:firstRowLastColumn="0" w:lastRowFirstColumn="0" w:lastRowLastColumn="0"/>
             </w:pPr>
             <w:r>
-              <w:t>1603</w:t>
+              <w:t>238</w:t>
             </w:r>
           </w:p>
         </w:tc>
@@ -6154,7 +6892,7 @@
               <w:cnfStyle w:val="000000000000" w:firstRow="0" w:lastRow="0" w:firstColumn="0" w:lastColumn="0" w:oddVBand="0" w:evenVBand="0" w:oddHBand="0" w:evenHBand="0" w:firstRowFirstColumn="0" w:firstRowLastColumn="0" w:lastRowFirstColumn="0" w:lastRowLastColumn="0"/>
             </w:pPr>
             <w:r>
-              <w:t>59</w:t>
+              <w:t>113</w:t>
             </w:r>
           </w:p>
         </w:tc>
@@ -6187,7 +6925,10 @@
               <w:cnfStyle w:val="000000100000" w:firstRow="0" w:lastRow="0" w:firstColumn="0" w:lastColumn="0" w:oddVBand="0" w:evenVBand="0" w:oddHBand="1" w:evenHBand="0" w:firstRowFirstColumn="0" w:firstRowLastColumn="0" w:lastRowFirstColumn="0" w:lastRowLastColumn="0"/>
             </w:pPr>
             <w:r>
-              <w:t>1101</w:t>
+              <w:t>1</w:t>
+            </w:r>
+            <w:r>
+              <w:t>044</w:t>
             </w:r>
           </w:p>
         </w:tc>
@@ -6201,7 +6942,10 @@
               <w:cnfStyle w:val="000000100000" w:firstRow="0" w:lastRow="0" w:firstColumn="0" w:lastColumn="0" w:oddVBand="0" w:evenVBand="0" w:oddHBand="1" w:evenHBand="0" w:firstRowFirstColumn="0" w:firstRowLastColumn="0" w:lastRowFirstColumn="0" w:lastRowLastColumn="0"/>
             </w:pPr>
             <w:r>
-              <w:t>1473</w:t>
+              <w:t>14</w:t>
+            </w:r>
+            <w:r>
+              <w:t>70</w:t>
             </w:r>
           </w:p>
         </w:tc>
@@ -6215,7 +6959,7 @@
               <w:cnfStyle w:val="000000100000" w:firstRow="0" w:lastRow="0" w:firstColumn="0" w:lastColumn="0" w:oddVBand="0" w:evenVBand="0" w:oddHBand="1" w:evenHBand="0" w:firstRowFirstColumn="0" w:firstRowLastColumn="0" w:lastRowFirstColumn="0" w:lastRowLastColumn="0"/>
             </w:pPr>
             <w:r>
-              <w:t>1626</w:t>
+              <w:t>238</w:t>
             </w:r>
           </w:p>
         </w:tc>
@@ -6229,7 +6973,7 @@
               <w:cnfStyle w:val="000000100000" w:firstRow="0" w:lastRow="0" w:firstColumn="0" w:lastColumn="0" w:oddVBand="0" w:evenVBand="0" w:oddHBand="1" w:evenHBand="0" w:firstRowFirstColumn="0" w:firstRowLastColumn="0" w:lastRowFirstColumn="0" w:lastRowLastColumn="0"/>
             </w:pPr>
             <w:r>
-              <w:t>3</w:t>
+              <w:t>14</w:t>
             </w:r>
           </w:p>
         </w:tc>
@@ -6259,7 +7003,10 @@
               <w:cnfStyle w:val="000000000000" w:firstRow="0" w:lastRow="0" w:firstColumn="0" w:lastColumn="0" w:oddVBand="0" w:evenVBand="0" w:oddHBand="0" w:evenHBand="0" w:firstRowFirstColumn="0" w:firstRowLastColumn="0" w:lastRowFirstColumn="0" w:lastRowLastColumn="0"/>
             </w:pPr>
             <w:r>
-              <w:t>1071</w:t>
+              <w:t>1</w:t>
+            </w:r>
+            <w:r>
+              <w:t>060</w:t>
             </w:r>
           </w:p>
         </w:tc>
@@ -6273,7 +7020,10 @@
               <w:cnfStyle w:val="000000000000" w:firstRow="0" w:lastRow="0" w:firstColumn="0" w:lastColumn="0" w:oddVBand="0" w:evenVBand="0" w:oddHBand="0" w:evenHBand="0" w:firstRowFirstColumn="0" w:firstRowLastColumn="0" w:lastRowFirstColumn="0" w:lastRowLastColumn="0"/>
             </w:pPr>
             <w:r>
-              <w:t>1414</w:t>
+              <w:t>1</w:t>
+            </w:r>
+            <w:r>
+              <w:t>388</w:t>
             </w:r>
           </w:p>
         </w:tc>
@@ -6287,7 +7037,7 @@
               <w:cnfStyle w:val="000000000000" w:firstRow="0" w:lastRow="0" w:firstColumn="0" w:lastColumn="0" w:oddVBand="0" w:evenVBand="0" w:oddHBand="0" w:evenHBand="0" w:firstRowFirstColumn="0" w:firstRowLastColumn="0" w:lastRowFirstColumn="0" w:lastRowLastColumn="0"/>
             </w:pPr>
             <w:r>
-              <w:t>1620</w:t>
+              <w:t>238</w:t>
             </w:r>
           </w:p>
         </w:tc>
@@ -6301,7 +7051,7 @@
               <w:cnfStyle w:val="000000000000" w:firstRow="0" w:lastRow="0" w:firstColumn="0" w:lastColumn="0" w:oddVBand="0" w:evenVBand="0" w:oddHBand="0" w:evenHBand="0" w:firstRowFirstColumn="0" w:firstRowLastColumn="0" w:lastRowFirstColumn="0" w:lastRowLastColumn="0"/>
             </w:pPr>
             <w:r>
-              <w:t>3</w:t>
+              <w:t>14</w:t>
             </w:r>
           </w:p>
         </w:tc>
@@ -6334,7 +7084,7 @@
               <w:cnfStyle w:val="000000100000" w:firstRow="0" w:lastRow="0" w:firstColumn="0" w:lastColumn="0" w:oddVBand="0" w:evenVBand="0" w:oddHBand="1" w:evenHBand="0" w:firstRowFirstColumn="0" w:firstRowLastColumn="0" w:lastRowFirstColumn="0" w:lastRowLastColumn="0"/>
             </w:pPr>
             <w:r>
-              <w:t>1075</w:t>
+              <w:t>1047</w:t>
             </w:r>
           </w:p>
         </w:tc>
@@ -6348,7 +7098,10 @@
               <w:cnfStyle w:val="000000100000" w:firstRow="0" w:lastRow="0" w:firstColumn="0" w:lastColumn="0" w:oddVBand="0" w:evenVBand="0" w:oddHBand="1" w:evenHBand="0" w:firstRowFirstColumn="0" w:firstRowLastColumn="0" w:lastRowFirstColumn="0" w:lastRowLastColumn="0"/>
             </w:pPr>
             <w:r>
-              <w:t>1493</w:t>
+              <w:t>1</w:t>
+            </w:r>
+            <w:r>
+              <w:t>373</w:t>
             </w:r>
           </w:p>
         </w:tc>
@@ -6362,7 +7115,7 @@
               <w:cnfStyle w:val="000000100000" w:firstRow="0" w:lastRow="0" w:firstColumn="0" w:lastColumn="0" w:oddVBand="0" w:evenVBand="0" w:oddHBand="1" w:evenHBand="0" w:firstRowFirstColumn="0" w:firstRowLastColumn="0" w:lastRowFirstColumn="0" w:lastRowLastColumn="0"/>
             </w:pPr>
             <w:r>
-              <w:t>1617</w:t>
+              <w:t>238</w:t>
             </w:r>
           </w:p>
         </w:tc>
@@ -6376,7 +7129,7 @@
               <w:cnfStyle w:val="000000100000" w:firstRow="0" w:lastRow="0" w:firstColumn="0" w:lastColumn="0" w:oddVBand="0" w:evenVBand="0" w:oddHBand="1" w:evenHBand="0" w:firstRowFirstColumn="0" w:firstRowLastColumn="0" w:lastRowFirstColumn="0" w:lastRowLastColumn="0"/>
             </w:pPr>
             <w:r>
-              <w:t>3</w:t>
+              <w:t>14</w:t>
             </w:r>
           </w:p>
         </w:tc>
@@ -6406,7 +7159,10 @@
               <w:cnfStyle w:val="000000000000" w:firstRow="0" w:lastRow="0" w:firstColumn="0" w:lastColumn="0" w:oddVBand="0" w:evenVBand="0" w:oddHBand="0" w:evenHBand="0" w:firstRowFirstColumn="0" w:firstRowLastColumn="0" w:lastRowFirstColumn="0" w:lastRowLastColumn="0"/>
             </w:pPr>
             <w:r>
-              <w:t>1066</w:t>
+              <w:t>10</w:t>
+            </w:r>
+            <w:r>
+              <w:t>60</w:t>
             </w:r>
           </w:p>
         </w:tc>
@@ -6420,7 +7176,10 @@
               <w:cnfStyle w:val="000000000000" w:firstRow="0" w:lastRow="0" w:firstColumn="0" w:lastColumn="0" w:oddVBand="0" w:evenVBand="0" w:oddHBand="0" w:evenHBand="0" w:firstRowFirstColumn="0" w:firstRowLastColumn="0" w:lastRowFirstColumn="0" w:lastRowLastColumn="0"/>
             </w:pPr>
             <w:r>
-              <w:t>1383</w:t>
+              <w:t>1</w:t>
+            </w:r>
+            <w:r>
+              <w:t>346</w:t>
             </w:r>
           </w:p>
         </w:tc>
@@ -6434,7 +7193,7 @@
               <w:cnfStyle w:val="000000000000" w:firstRow="0" w:lastRow="0" w:firstColumn="0" w:lastColumn="0" w:oddVBand="0" w:evenVBand="0" w:oddHBand="0" w:evenHBand="0" w:firstRowFirstColumn="0" w:firstRowLastColumn="0" w:lastRowFirstColumn="0" w:lastRowLastColumn="0"/>
             </w:pPr>
             <w:r>
-              <w:t>1643</w:t>
+              <w:t>238</w:t>
             </w:r>
           </w:p>
         </w:tc>
@@ -6448,7 +7207,7 @@
               <w:cnfStyle w:val="000000000000" w:firstRow="0" w:lastRow="0" w:firstColumn="0" w:lastColumn="0" w:oddVBand="0" w:evenVBand="0" w:oddHBand="0" w:evenHBand="0" w:firstRowFirstColumn="0" w:firstRowLastColumn="0" w:lastRowFirstColumn="0" w:lastRowLastColumn="0"/>
             </w:pPr>
             <w:r>
-              <w:t>2</w:t>
+              <w:t>14</w:t>
             </w:r>
           </w:p>
         </w:tc>
@@ -6481,7 +7240,10 @@
               <w:cnfStyle w:val="000000100000" w:firstRow="0" w:lastRow="0" w:firstColumn="0" w:lastColumn="0" w:oddVBand="0" w:evenVBand="0" w:oddHBand="1" w:evenHBand="0" w:firstRowFirstColumn="0" w:firstRowLastColumn="0" w:lastRowFirstColumn="0" w:lastRowLastColumn="0"/>
             </w:pPr>
             <w:r>
-              <w:t>1062</w:t>
+              <w:t>10</w:t>
+            </w:r>
+            <w:r>
+              <w:t>38</w:t>
             </w:r>
           </w:p>
         </w:tc>
@@ -6495,7 +7257,10 @@
               <w:cnfStyle w:val="000000100000" w:firstRow="0" w:lastRow="0" w:firstColumn="0" w:lastColumn="0" w:oddVBand="0" w:evenVBand="0" w:oddHBand="1" w:evenHBand="0" w:firstRowFirstColumn="0" w:firstRowLastColumn="0" w:lastRowFirstColumn="0" w:lastRowLastColumn="0"/>
             </w:pPr>
             <w:r>
-              <w:t>1438</w:t>
+              <w:t>1</w:t>
+            </w:r>
+            <w:r>
+              <w:t>400</w:t>
             </w:r>
           </w:p>
         </w:tc>
@@ -6509,7 +7274,7 @@
               <w:cnfStyle w:val="000000100000" w:firstRow="0" w:lastRow="0" w:firstColumn="0" w:lastColumn="0" w:oddVBand="0" w:evenVBand="0" w:oddHBand="1" w:evenHBand="0" w:firstRowFirstColumn="0" w:firstRowLastColumn="0" w:lastRowFirstColumn="0" w:lastRowLastColumn="0"/>
             </w:pPr>
             <w:r>
-              <w:t>1586</w:t>
+              <w:t>238</w:t>
             </w:r>
           </w:p>
         </w:tc>
@@ -6523,7 +7288,7 @@
               <w:cnfStyle w:val="000000100000" w:firstRow="0" w:lastRow="0" w:firstColumn="0" w:lastColumn="0" w:oddVBand="0" w:evenVBand="0" w:oddHBand="1" w:evenHBand="0" w:firstRowFirstColumn="0" w:firstRowLastColumn="0" w:lastRowFirstColumn="0" w:lastRowLastColumn="0"/>
             </w:pPr>
             <w:r>
-              <w:t>2</w:t>
+              <w:t>14</w:t>
             </w:r>
           </w:p>
         </w:tc>
@@ -6553,7 +7318,10 @@
               <w:cnfStyle w:val="000000000000" w:firstRow="0" w:lastRow="0" w:firstColumn="0" w:lastColumn="0" w:oddVBand="0" w:evenVBand="0" w:oddHBand="0" w:evenHBand="0" w:firstRowFirstColumn="0" w:firstRowLastColumn="0" w:lastRowFirstColumn="0" w:lastRowLastColumn="0"/>
             </w:pPr>
             <w:r>
-              <w:t>1072</w:t>
+              <w:t>10</w:t>
+            </w:r>
+            <w:r>
+              <w:t>41</w:t>
             </w:r>
           </w:p>
         </w:tc>
@@ -6567,7 +7335,10 @@
               <w:cnfStyle w:val="000000000000" w:firstRow="0" w:lastRow="0" w:firstColumn="0" w:lastColumn="0" w:oddVBand="0" w:evenVBand="0" w:oddHBand="0" w:evenHBand="0" w:firstRowFirstColumn="0" w:firstRowLastColumn="0" w:lastRowFirstColumn="0" w:lastRowLastColumn="0"/>
             </w:pPr>
             <w:r>
-              <w:t>1423</w:t>
+              <w:t>14</w:t>
+            </w:r>
+            <w:r>
+              <w:t>18</w:t>
             </w:r>
           </w:p>
         </w:tc>
@@ -6581,7 +7352,7 @@
               <w:cnfStyle w:val="000000000000" w:firstRow="0" w:lastRow="0" w:firstColumn="0" w:lastColumn="0" w:oddVBand="0" w:evenVBand="0" w:oddHBand="0" w:evenHBand="0" w:firstRowFirstColumn="0" w:firstRowLastColumn="0" w:lastRowFirstColumn="0" w:lastRowLastColumn="0"/>
             </w:pPr>
             <w:r>
-              <w:t>1595</w:t>
+              <w:t>238</w:t>
             </w:r>
           </w:p>
         </w:tc>
@@ -6595,7 +7366,7 @@
               <w:cnfStyle w:val="000000000000" w:firstRow="0" w:lastRow="0" w:firstColumn="0" w:lastColumn="0" w:oddVBand="0" w:evenVBand="0" w:oddHBand="0" w:evenHBand="0" w:firstRowFirstColumn="0" w:firstRowLastColumn="0" w:lastRowFirstColumn="0" w:lastRowLastColumn="0"/>
             </w:pPr>
             <w:r>
-              <w:t>2</w:t>
+              <w:t>19</w:t>
             </w:r>
           </w:p>
         </w:tc>
@@ -6628,7 +7399,10 @@
               <w:cnfStyle w:val="000000100000" w:firstRow="0" w:lastRow="0" w:firstColumn="0" w:lastColumn="0" w:oddVBand="0" w:evenVBand="0" w:oddHBand="1" w:evenHBand="0" w:firstRowFirstColumn="0" w:firstRowLastColumn="0" w:lastRowFirstColumn="0" w:lastRowLastColumn="0"/>
             </w:pPr>
             <w:r>
-              <w:t>1466</w:t>
+              <w:t>1</w:t>
+            </w:r>
+            <w:r>
+              <w:t>432</w:t>
             </w:r>
           </w:p>
         </w:tc>
@@ -6642,7 +7416,10 @@
               <w:cnfStyle w:val="000000100000" w:firstRow="0" w:lastRow="0" w:firstColumn="0" w:lastColumn="0" w:oddVBand="0" w:evenVBand="0" w:oddHBand="1" w:evenHBand="0" w:firstRowFirstColumn="0" w:firstRowLastColumn="0" w:lastRowFirstColumn="0" w:lastRowLastColumn="0"/>
             </w:pPr>
             <w:r>
-              <w:t>1397</w:t>
+              <w:t>13</w:t>
+            </w:r>
+            <w:r>
+              <w:t>08</w:t>
             </w:r>
           </w:p>
         </w:tc>
@@ -6656,7 +7433,7 @@
               <w:cnfStyle w:val="000000100000" w:firstRow="0" w:lastRow="0" w:firstColumn="0" w:lastColumn="0" w:oddVBand="0" w:evenVBand="0" w:oddHBand="1" w:evenHBand="0" w:firstRowFirstColumn="0" w:firstRowLastColumn="0" w:lastRowFirstColumn="0" w:lastRowLastColumn="0"/>
             </w:pPr>
             <w:r>
-              <w:t>1570</w:t>
+              <w:t>238</w:t>
             </w:r>
           </w:p>
         </w:tc>
@@ -6670,7 +7447,7 @@
               <w:cnfStyle w:val="000000100000" w:firstRow="0" w:lastRow="0" w:firstColumn="0" w:lastColumn="0" w:oddVBand="0" w:evenVBand="0" w:oddHBand="1" w:evenHBand="0" w:firstRowFirstColumn="0" w:firstRowLastColumn="0" w:lastRowFirstColumn="0" w:lastRowLastColumn="0"/>
             </w:pPr>
             <w:r>
-              <w:t>2</w:t>
+              <w:t>16</w:t>
             </w:r>
           </w:p>
         </w:tc>
@@ -6700,7 +7477,10 @@
               <w:cnfStyle w:val="000000000000" w:firstRow="0" w:lastRow="0" w:firstColumn="0" w:lastColumn="0" w:oddVBand="0" w:evenVBand="0" w:oddHBand="0" w:evenHBand="0" w:firstRowFirstColumn="0" w:firstRowLastColumn="0" w:lastRowFirstColumn="0" w:lastRowLastColumn="0"/>
             </w:pPr>
             <w:r>
-              <w:t>1437</w:t>
+              <w:t>1</w:t>
+            </w:r>
+            <w:r>
+              <w:t>680</w:t>
             </w:r>
           </w:p>
         </w:tc>
@@ -6714,7 +7494,10 @@
               <w:cnfStyle w:val="000000000000" w:firstRow="0" w:lastRow="0" w:firstColumn="0" w:lastColumn="0" w:oddVBand="0" w:evenVBand="0" w:oddHBand="0" w:evenHBand="0" w:firstRowFirstColumn="0" w:firstRowLastColumn="0" w:lastRowFirstColumn="0" w:lastRowLastColumn="0"/>
             </w:pPr>
             <w:r>
-              <w:t>1439</w:t>
+              <w:t>1</w:t>
+            </w:r>
+            <w:r>
+              <w:t>382</w:t>
             </w:r>
           </w:p>
         </w:tc>
@@ -6728,7 +7511,7 @@
               <w:cnfStyle w:val="000000000000" w:firstRow="0" w:lastRow="0" w:firstColumn="0" w:lastColumn="0" w:oddVBand="0" w:evenVBand="0" w:oddHBand="0" w:evenHBand="0" w:firstRowFirstColumn="0" w:firstRowLastColumn="0" w:lastRowFirstColumn="0" w:lastRowLastColumn="0"/>
             </w:pPr>
             <w:r>
-              <w:t>1604</w:t>
+              <w:t>238</w:t>
             </w:r>
           </w:p>
         </w:tc>
@@ -6742,7 +7525,7 @@
               <w:cnfStyle w:val="000000000000" w:firstRow="0" w:lastRow="0" w:firstColumn="0" w:lastColumn="0" w:oddVBand="0" w:evenVBand="0" w:oddHBand="0" w:evenHBand="0" w:firstRowFirstColumn="0" w:firstRowLastColumn="0" w:lastRowFirstColumn="0" w:lastRowLastColumn="0"/>
             </w:pPr>
             <w:r>
-              <w:t>3</w:t>
+              <w:t>16</w:t>
             </w:r>
           </w:p>
         </w:tc>
@@ -6775,7 +7558,10 @@
               <w:cnfStyle w:val="000000100000" w:firstRow="0" w:lastRow="0" w:firstColumn="0" w:lastColumn="0" w:oddVBand="0" w:evenVBand="0" w:oddHBand="1" w:evenHBand="0" w:firstRowFirstColumn="0" w:firstRowLastColumn="0" w:lastRowFirstColumn="0" w:lastRowLastColumn="0"/>
             </w:pPr>
             <w:r>
-              <w:t>1540</w:t>
+              <w:t>1</w:t>
+            </w:r>
+            <w:r>
+              <w:t>665</w:t>
             </w:r>
           </w:p>
         </w:tc>
@@ -6789,7 +7575,10 @@
               <w:cnfStyle w:val="000000100000" w:firstRow="0" w:lastRow="0" w:firstColumn="0" w:lastColumn="0" w:oddVBand="0" w:evenVBand="0" w:oddHBand="1" w:evenHBand="0" w:firstRowFirstColumn="0" w:firstRowLastColumn="0" w:lastRowFirstColumn="0" w:lastRowLastColumn="0"/>
             </w:pPr>
             <w:r>
-              <w:t>1444</w:t>
+              <w:t>1</w:t>
+            </w:r>
+            <w:r>
+              <w:t>391</w:t>
             </w:r>
           </w:p>
         </w:tc>
@@ -6803,7 +7592,7 @@
               <w:cnfStyle w:val="000000100000" w:firstRow="0" w:lastRow="0" w:firstColumn="0" w:lastColumn="0" w:oddVBand="0" w:evenVBand="0" w:oddHBand="1" w:evenHBand="0" w:firstRowFirstColumn="0" w:firstRowLastColumn="0" w:lastRowFirstColumn="0" w:lastRowLastColumn="0"/>
             </w:pPr>
             <w:r>
-              <w:t>1608</w:t>
+              <w:t>238</w:t>
             </w:r>
           </w:p>
         </w:tc>
@@ -6817,7 +7606,7 @@
               <w:cnfStyle w:val="000000100000" w:firstRow="0" w:lastRow="0" w:firstColumn="0" w:lastColumn="0" w:oddVBand="0" w:evenVBand="0" w:oddHBand="1" w:evenHBand="0" w:firstRowFirstColumn="0" w:firstRowLastColumn="0" w:lastRowFirstColumn="0" w:lastRowLastColumn="0"/>
             </w:pPr>
             <w:r>
-              <w:t>2</w:t>
+              <w:t>14</w:t>
             </w:r>
           </w:p>
         </w:tc>
@@ -6847,7 +7636,16 @@
               <w:cnfStyle w:val="000000000000" w:firstRow="0" w:lastRow="0" w:firstColumn="0" w:lastColumn="0" w:oddVBand="0" w:evenVBand="0" w:oddHBand="0" w:evenHBand="0" w:firstRowFirstColumn="0" w:firstRowLastColumn="0" w:lastRowFirstColumn="0" w:lastRowLastColumn="0"/>
             </w:pPr>
             <w:r>
-              <w:t>1229.7</w:t>
+              <w:t>12</w:t>
+            </w:r>
+            <w:r>
+              <w:t>36</w:t>
+            </w:r>
+            <w:r>
+              <w:t>.</w:t>
+            </w:r>
+            <w:r>
+              <w:t>1</w:t>
             </w:r>
           </w:p>
         </w:tc>
@@ -6861,7 +7659,10 @@
               <w:cnfStyle w:val="000000000000" w:firstRow="0" w:lastRow="0" w:firstColumn="0" w:lastColumn="0" w:oddVBand="0" w:evenVBand="0" w:oddHBand="0" w:evenHBand="0" w:firstRowFirstColumn="0" w:firstRowLastColumn="0" w:lastRowFirstColumn="0" w:lastRowLastColumn="0"/>
             </w:pPr>
             <w:r>
-              <w:t>1433.4</w:t>
+              <w:t>1</w:t>
+            </w:r>
+            <w:r>
+              <w:t>385</w:t>
             </w:r>
           </w:p>
         </w:tc>
@@ -6875,7 +7676,7 @@
               <w:cnfStyle w:val="000000000000" w:firstRow="0" w:lastRow="0" w:firstColumn="0" w:lastColumn="0" w:oddVBand="0" w:evenVBand="0" w:oddHBand="0" w:evenHBand="0" w:firstRowFirstColumn="0" w:firstRowLastColumn="0" w:lastRowFirstColumn="0" w:lastRowLastColumn="0"/>
             </w:pPr>
             <w:r>
-              <w:t>1607.2</w:t>
+              <w:t>238.1</w:t>
             </w:r>
           </w:p>
         </w:tc>
@@ -6889,7 +7690,7 @@
               <w:cnfStyle w:val="000000000000" w:firstRow="0" w:lastRow="0" w:firstColumn="0" w:lastColumn="0" w:oddVBand="0" w:evenVBand="0" w:oddHBand="0" w:evenHBand="0" w:firstRowFirstColumn="0" w:firstRowLastColumn="0" w:lastRowFirstColumn="0" w:lastRowLastColumn="0"/>
             </w:pPr>
             <w:r>
-              <w:t>8.1</w:t>
+              <w:t>24.8</w:t>
             </w:r>
           </w:p>
         </w:tc>
@@ -7064,6 +7865,9 @@
               <w:jc w:val="center"/>
               <w:cnfStyle w:val="000000000000" w:firstRow="0" w:lastRow="0" w:firstColumn="0" w:lastColumn="0" w:oddVBand="0" w:evenVBand="0" w:oddHBand="0" w:evenHBand="0" w:firstRowFirstColumn="0" w:firstRowLastColumn="0" w:lastRowFirstColumn="0" w:lastRowLastColumn="0"/>
             </w:pPr>
+            <w:r>
+              <w:t>1050</w:t>
+            </w:r>
           </w:p>
         </w:tc>
         <w:tc>
@@ -7075,6 +7879,9 @@
               <w:jc w:val="center"/>
               <w:cnfStyle w:val="000000000000" w:firstRow="0" w:lastRow="0" w:firstColumn="0" w:lastColumn="0" w:oddVBand="0" w:evenVBand="0" w:oddHBand="0" w:evenHBand="0" w:firstRowFirstColumn="0" w:firstRowLastColumn="0" w:lastRowFirstColumn="0" w:lastRowLastColumn="0"/>
             </w:pPr>
+            <w:r>
+              <w:t>875</w:t>
+            </w:r>
           </w:p>
         </w:tc>
         <w:tc>
@@ -7086,6 +7893,9 @@
               <w:jc w:val="center"/>
               <w:cnfStyle w:val="000000000000" w:firstRow="0" w:lastRow="0" w:firstColumn="0" w:lastColumn="0" w:oddVBand="0" w:evenVBand="0" w:oddHBand="0" w:evenHBand="0" w:firstRowFirstColumn="0" w:firstRowLastColumn="0" w:lastRowFirstColumn="0" w:lastRowLastColumn="0"/>
             </w:pPr>
+            <w:r>
+              <w:t>1</w:t>
+            </w:r>
           </w:p>
         </w:tc>
         <w:tc>
@@ -7097,6 +7907,9 @@
               <w:jc w:val="center"/>
               <w:cnfStyle w:val="000000000000" w:firstRow="0" w:lastRow="0" w:firstColumn="0" w:lastColumn="0" w:oddVBand="0" w:evenVBand="0" w:oddHBand="0" w:evenHBand="0" w:firstRowFirstColumn="0" w:firstRowLastColumn="0" w:lastRowFirstColumn="0" w:lastRowLastColumn="0"/>
             </w:pPr>
+            <w:r>
+              <w:t>37</w:t>
+            </w:r>
           </w:p>
         </w:tc>
       </w:tr>
@@ -7127,6 +7940,9 @@
               <w:jc w:val="center"/>
               <w:cnfStyle w:val="000000100000" w:firstRow="0" w:lastRow="0" w:firstColumn="0" w:lastColumn="0" w:oddVBand="0" w:evenVBand="0" w:oddHBand="1" w:evenHBand="0" w:firstRowFirstColumn="0" w:firstRowLastColumn="0" w:lastRowFirstColumn="0" w:lastRowLastColumn="0"/>
             </w:pPr>
+            <w:r>
+              <w:t>862</w:t>
+            </w:r>
           </w:p>
         </w:tc>
         <w:tc>
@@ -7138,6 +7954,9 @@
               <w:jc w:val="center"/>
               <w:cnfStyle w:val="000000100000" w:firstRow="0" w:lastRow="0" w:firstColumn="0" w:lastColumn="0" w:oddVBand="0" w:evenVBand="0" w:oddHBand="1" w:evenHBand="0" w:firstRowFirstColumn="0" w:firstRowLastColumn="0" w:lastRowFirstColumn="0" w:lastRowLastColumn="0"/>
             </w:pPr>
+            <w:r>
+              <w:t>694</w:t>
+            </w:r>
           </w:p>
         </w:tc>
         <w:tc>
@@ -7149,6 +7968,9 @@
               <w:jc w:val="center"/>
               <w:cnfStyle w:val="000000100000" w:firstRow="0" w:lastRow="0" w:firstColumn="0" w:lastColumn="0" w:oddVBand="0" w:evenVBand="0" w:oddHBand="1" w:evenHBand="0" w:firstRowFirstColumn="0" w:firstRowLastColumn="0" w:lastRowFirstColumn="0" w:lastRowLastColumn="0"/>
             </w:pPr>
+            <w:r>
+              <w:t>0</w:t>
+            </w:r>
           </w:p>
         </w:tc>
         <w:tc>
@@ -7160,6 +7982,9 @@
               <w:jc w:val="center"/>
               <w:cnfStyle w:val="000000100000" w:firstRow="0" w:lastRow="0" w:firstColumn="0" w:lastColumn="0" w:oddVBand="0" w:evenVBand="0" w:oddHBand="1" w:evenHBand="0" w:firstRowFirstColumn="0" w:firstRowLastColumn="0" w:lastRowFirstColumn="0" w:lastRowLastColumn="0"/>
             </w:pPr>
+            <w:r>
+              <w:t>3</w:t>
+            </w:r>
           </w:p>
         </w:tc>
       </w:tr>
@@ -7187,6 +8012,9 @@
               <w:jc w:val="center"/>
               <w:cnfStyle w:val="000000000000" w:firstRow="0" w:lastRow="0" w:firstColumn="0" w:lastColumn="0" w:oddVBand="0" w:evenVBand="0" w:oddHBand="0" w:evenHBand="0" w:firstRowFirstColumn="0" w:firstRowLastColumn="0" w:lastRowFirstColumn="0" w:lastRowLastColumn="0"/>
             </w:pPr>
+            <w:r>
+              <w:t>659</w:t>
+            </w:r>
           </w:p>
         </w:tc>
         <w:tc>
@@ -7198,6 +8026,9 @@
               <w:jc w:val="center"/>
               <w:cnfStyle w:val="000000000000" w:firstRow="0" w:lastRow="0" w:firstColumn="0" w:lastColumn="0" w:oddVBand="0" w:evenVBand="0" w:oddHBand="0" w:evenHBand="0" w:firstRowFirstColumn="0" w:firstRowLastColumn="0" w:lastRowFirstColumn="0" w:lastRowLastColumn="0"/>
             </w:pPr>
+            <w:r>
+              <w:t>652</w:t>
+            </w:r>
           </w:p>
         </w:tc>
         <w:tc>
@@ -7209,6 +8040,9 @@
               <w:jc w:val="center"/>
               <w:cnfStyle w:val="000000000000" w:firstRow="0" w:lastRow="0" w:firstColumn="0" w:lastColumn="0" w:oddVBand="0" w:evenVBand="0" w:oddHBand="0" w:evenHBand="0" w:firstRowFirstColumn="0" w:firstRowLastColumn="0" w:lastRowFirstColumn="0" w:lastRowLastColumn="0"/>
             </w:pPr>
+            <w:r>
+              <w:t>0</w:t>
+            </w:r>
           </w:p>
         </w:tc>
         <w:tc>
@@ -7220,6 +8054,9 @@
               <w:jc w:val="center"/>
               <w:cnfStyle w:val="000000000000" w:firstRow="0" w:lastRow="0" w:firstColumn="0" w:lastColumn="0" w:oddVBand="0" w:evenVBand="0" w:oddHBand="0" w:evenHBand="0" w:firstRowFirstColumn="0" w:firstRowLastColumn="0" w:lastRowFirstColumn="0" w:lastRowLastColumn="0"/>
             </w:pPr>
+            <w:r>
+              <w:t>2</w:t>
+            </w:r>
           </w:p>
         </w:tc>
       </w:tr>
@@ -7250,6 +8087,9 @@
               <w:jc w:val="center"/>
               <w:cnfStyle w:val="000000100000" w:firstRow="0" w:lastRow="0" w:firstColumn="0" w:lastColumn="0" w:oddVBand="0" w:evenVBand="0" w:oddHBand="1" w:evenHBand="0" w:firstRowFirstColumn="0" w:firstRowLastColumn="0" w:lastRowFirstColumn="0" w:lastRowLastColumn="0"/>
             </w:pPr>
+            <w:r>
+              <w:t>653</w:t>
+            </w:r>
           </w:p>
         </w:tc>
         <w:tc>
@@ -7261,6 +8101,9 @@
               <w:jc w:val="center"/>
               <w:cnfStyle w:val="000000100000" w:firstRow="0" w:lastRow="0" w:firstColumn="0" w:lastColumn="0" w:oddVBand="0" w:evenVBand="0" w:oddHBand="1" w:evenHBand="0" w:firstRowFirstColumn="0" w:firstRowLastColumn="0" w:lastRowFirstColumn="0" w:lastRowLastColumn="0"/>
             </w:pPr>
+            <w:r>
+              <w:t>757</w:t>
+            </w:r>
           </w:p>
         </w:tc>
         <w:tc>
@@ -7272,6 +8115,9 @@
               <w:jc w:val="center"/>
               <w:cnfStyle w:val="000000100000" w:firstRow="0" w:lastRow="0" w:firstColumn="0" w:lastColumn="0" w:oddVBand="0" w:evenVBand="0" w:oddHBand="1" w:evenHBand="0" w:firstRowFirstColumn="0" w:firstRowLastColumn="0" w:lastRowFirstColumn="0" w:lastRowLastColumn="0"/>
             </w:pPr>
+            <w:r>
+              <w:t>0</w:t>
+            </w:r>
           </w:p>
         </w:tc>
         <w:tc>
@@ -7283,6 +8129,9 @@
               <w:jc w:val="center"/>
               <w:cnfStyle w:val="000000100000" w:firstRow="0" w:lastRow="0" w:firstColumn="0" w:lastColumn="0" w:oddVBand="0" w:evenVBand="0" w:oddHBand="1" w:evenHBand="0" w:firstRowFirstColumn="0" w:firstRowLastColumn="0" w:lastRowFirstColumn="0" w:lastRowLastColumn="0"/>
             </w:pPr>
+            <w:r>
+              <w:t>2</w:t>
+            </w:r>
           </w:p>
         </w:tc>
       </w:tr>
@@ -7310,6 +8159,9 @@
               <w:jc w:val="center"/>
               <w:cnfStyle w:val="000000000000" w:firstRow="0" w:lastRow="0" w:firstColumn="0" w:lastColumn="0" w:oddVBand="0" w:evenVBand="0" w:oddHBand="0" w:evenHBand="0" w:firstRowFirstColumn="0" w:firstRowLastColumn="0" w:lastRowFirstColumn="0" w:lastRowLastColumn="0"/>
             </w:pPr>
+            <w:r>
+              <w:t>651</w:t>
+            </w:r>
           </w:p>
         </w:tc>
         <w:tc>
@@ -7321,6 +8173,9 @@
               <w:jc w:val="center"/>
               <w:cnfStyle w:val="000000000000" w:firstRow="0" w:lastRow="0" w:firstColumn="0" w:lastColumn="0" w:oddVBand="0" w:evenVBand="0" w:oddHBand="0" w:evenHBand="0" w:firstRowFirstColumn="0" w:firstRowLastColumn="0" w:lastRowFirstColumn="0" w:lastRowLastColumn="0"/>
             </w:pPr>
+            <w:r>
+              <w:t>739</w:t>
+            </w:r>
           </w:p>
         </w:tc>
         <w:tc>
@@ -7332,6 +8187,9 @@
               <w:jc w:val="center"/>
               <w:cnfStyle w:val="000000000000" w:firstRow="0" w:lastRow="0" w:firstColumn="0" w:lastColumn="0" w:oddVBand="0" w:evenVBand="0" w:oddHBand="0" w:evenHBand="0" w:firstRowFirstColumn="0" w:firstRowLastColumn="0" w:lastRowFirstColumn="0" w:lastRowLastColumn="0"/>
             </w:pPr>
+            <w:r>
+              <w:t>0</w:t>
+            </w:r>
           </w:p>
         </w:tc>
         <w:tc>
@@ -7343,6 +8201,9 @@
               <w:jc w:val="center"/>
               <w:cnfStyle w:val="000000000000" w:firstRow="0" w:lastRow="0" w:firstColumn="0" w:lastColumn="0" w:oddVBand="0" w:evenVBand="0" w:oddHBand="0" w:evenHBand="0" w:firstRowFirstColumn="0" w:firstRowLastColumn="0" w:lastRowFirstColumn="0" w:lastRowLastColumn="0"/>
             </w:pPr>
+            <w:r>
+              <w:t>3</w:t>
+            </w:r>
           </w:p>
         </w:tc>
       </w:tr>
@@ -7373,6 +8234,9 @@
               <w:jc w:val="center"/>
               <w:cnfStyle w:val="000000100000" w:firstRow="0" w:lastRow="0" w:firstColumn="0" w:lastColumn="0" w:oddVBand="0" w:evenVBand="0" w:oddHBand="1" w:evenHBand="0" w:firstRowFirstColumn="0" w:firstRowLastColumn="0" w:lastRowFirstColumn="0" w:lastRowLastColumn="0"/>
             </w:pPr>
+            <w:r>
+              <w:t>646</w:t>
+            </w:r>
           </w:p>
         </w:tc>
         <w:tc>
@@ -7384,6 +8248,9 @@
               <w:jc w:val="center"/>
               <w:cnfStyle w:val="000000100000" w:firstRow="0" w:lastRow="0" w:firstColumn="0" w:lastColumn="0" w:oddVBand="0" w:evenVBand="0" w:oddHBand="1" w:evenHBand="0" w:firstRowFirstColumn="0" w:firstRowLastColumn="0" w:lastRowFirstColumn="0" w:lastRowLastColumn="0"/>
             </w:pPr>
+            <w:r>
+              <w:t>928</w:t>
+            </w:r>
           </w:p>
         </w:tc>
         <w:tc>
@@ -7395,6 +8262,9 @@
               <w:jc w:val="center"/>
               <w:cnfStyle w:val="000000100000" w:firstRow="0" w:lastRow="0" w:firstColumn="0" w:lastColumn="0" w:oddVBand="0" w:evenVBand="0" w:oddHBand="1" w:evenHBand="0" w:firstRowFirstColumn="0" w:firstRowLastColumn="0" w:lastRowFirstColumn="0" w:lastRowLastColumn="0"/>
             </w:pPr>
+            <w:r>
+              <w:t>0</w:t>
+            </w:r>
           </w:p>
         </w:tc>
         <w:tc>
@@ -7406,6 +8276,9 @@
               <w:jc w:val="center"/>
               <w:cnfStyle w:val="000000100000" w:firstRow="0" w:lastRow="0" w:firstColumn="0" w:lastColumn="0" w:oddVBand="0" w:evenVBand="0" w:oddHBand="1" w:evenHBand="0" w:firstRowFirstColumn="0" w:firstRowLastColumn="0" w:lastRowFirstColumn="0" w:lastRowLastColumn="0"/>
             </w:pPr>
+            <w:r>
+              <w:t>2</w:t>
+            </w:r>
           </w:p>
         </w:tc>
       </w:tr>
@@ -7433,6 +8306,9 @@
               <w:jc w:val="center"/>
               <w:cnfStyle w:val="000000000000" w:firstRow="0" w:lastRow="0" w:firstColumn="0" w:lastColumn="0" w:oddVBand="0" w:evenVBand="0" w:oddHBand="0" w:evenHBand="0" w:firstRowFirstColumn="0" w:firstRowLastColumn="0" w:lastRowFirstColumn="0" w:lastRowLastColumn="0"/>
             </w:pPr>
+            <w:r>
+              <w:t>645</w:t>
+            </w:r>
           </w:p>
         </w:tc>
         <w:tc>
@@ -7444,6 +8320,9 @@
               <w:jc w:val="center"/>
               <w:cnfStyle w:val="000000000000" w:firstRow="0" w:lastRow="0" w:firstColumn="0" w:lastColumn="0" w:oddVBand="0" w:evenVBand="0" w:oddHBand="0" w:evenHBand="0" w:firstRowFirstColumn="0" w:firstRowLastColumn="0" w:lastRowFirstColumn="0" w:lastRowLastColumn="0"/>
             </w:pPr>
+            <w:r>
+              <w:t>658</w:t>
+            </w:r>
           </w:p>
         </w:tc>
         <w:tc>
@@ -7455,6 +8334,9 @@
               <w:jc w:val="center"/>
               <w:cnfStyle w:val="000000000000" w:firstRow="0" w:lastRow="0" w:firstColumn="0" w:lastColumn="0" w:oddVBand="0" w:evenVBand="0" w:oddHBand="0" w:evenHBand="0" w:firstRowFirstColumn="0" w:firstRowLastColumn="0" w:lastRowFirstColumn="0" w:lastRowLastColumn="0"/>
             </w:pPr>
+            <w:r>
+              <w:t>0</w:t>
+            </w:r>
           </w:p>
         </w:tc>
         <w:tc>
@@ -7466,6 +8348,9 @@
               <w:jc w:val="center"/>
               <w:cnfStyle w:val="000000000000" w:firstRow="0" w:lastRow="0" w:firstColumn="0" w:lastColumn="0" w:oddVBand="0" w:evenVBand="0" w:oddHBand="0" w:evenHBand="0" w:firstRowFirstColumn="0" w:firstRowLastColumn="0" w:lastRowFirstColumn="0" w:lastRowLastColumn="0"/>
             </w:pPr>
+            <w:r>
+              <w:t>2</w:t>
+            </w:r>
           </w:p>
         </w:tc>
       </w:tr>
@@ -7496,6 +8381,9 @@
               <w:jc w:val="center"/>
               <w:cnfStyle w:val="000000100000" w:firstRow="0" w:lastRow="0" w:firstColumn="0" w:lastColumn="0" w:oddVBand="0" w:evenVBand="0" w:oddHBand="1" w:evenHBand="0" w:firstRowFirstColumn="0" w:firstRowLastColumn="0" w:lastRowFirstColumn="0" w:lastRowLastColumn="0"/>
             </w:pPr>
+            <w:r>
+              <w:t>644</w:t>
+            </w:r>
           </w:p>
         </w:tc>
         <w:tc>
@@ -7507,6 +8395,9 @@
               <w:jc w:val="center"/>
               <w:cnfStyle w:val="000000100000" w:firstRow="0" w:lastRow="0" w:firstColumn="0" w:lastColumn="0" w:oddVBand="0" w:evenVBand="0" w:oddHBand="1" w:evenHBand="0" w:firstRowFirstColumn="0" w:firstRowLastColumn="0" w:lastRowFirstColumn="0" w:lastRowLastColumn="0"/>
             </w:pPr>
+            <w:r>
+              <w:t>699</w:t>
+            </w:r>
           </w:p>
         </w:tc>
         <w:tc>
@@ -7518,6 +8409,9 @@
               <w:jc w:val="center"/>
               <w:cnfStyle w:val="000000100000" w:firstRow="0" w:lastRow="0" w:firstColumn="0" w:lastColumn="0" w:oddVBand="0" w:evenVBand="0" w:oddHBand="1" w:evenHBand="0" w:firstRowFirstColumn="0" w:firstRowLastColumn="0" w:lastRowFirstColumn="0" w:lastRowLastColumn="0"/>
             </w:pPr>
+            <w:r>
+              <w:t>0</w:t>
+            </w:r>
           </w:p>
         </w:tc>
         <w:tc>
@@ -7529,6 +8423,9 @@
               <w:jc w:val="center"/>
               <w:cnfStyle w:val="000000100000" w:firstRow="0" w:lastRow="0" w:firstColumn="0" w:lastColumn="0" w:oddVBand="0" w:evenVBand="0" w:oddHBand="1" w:evenHBand="0" w:firstRowFirstColumn="0" w:firstRowLastColumn="0" w:lastRowFirstColumn="0" w:lastRowLastColumn="0"/>
             </w:pPr>
+            <w:r>
+              <w:t>1</w:t>
+            </w:r>
           </w:p>
         </w:tc>
       </w:tr>
@@ -7556,6 +8453,9 @@
               <w:jc w:val="center"/>
               <w:cnfStyle w:val="000000000000" w:firstRow="0" w:lastRow="0" w:firstColumn="0" w:lastColumn="0" w:oddVBand="0" w:evenVBand="0" w:oddHBand="0" w:evenHBand="0" w:firstRowFirstColumn="0" w:firstRowLastColumn="0" w:lastRowFirstColumn="0" w:lastRowLastColumn="0"/>
             </w:pPr>
+            <w:r>
+              <w:t>643</w:t>
+            </w:r>
           </w:p>
         </w:tc>
         <w:tc>
@@ -7567,6 +8467,9 @@
               <w:jc w:val="center"/>
               <w:cnfStyle w:val="000000000000" w:firstRow="0" w:lastRow="0" w:firstColumn="0" w:lastColumn="0" w:oddVBand="0" w:evenVBand="0" w:oddHBand="0" w:evenHBand="0" w:firstRowFirstColumn="0" w:firstRowLastColumn="0" w:lastRowFirstColumn="0" w:lastRowLastColumn="0"/>
             </w:pPr>
+            <w:r>
+              <w:t>814</w:t>
+            </w:r>
           </w:p>
         </w:tc>
         <w:tc>
@@ -7578,6 +8481,9 @@
               <w:jc w:val="center"/>
               <w:cnfStyle w:val="000000000000" w:firstRow="0" w:lastRow="0" w:firstColumn="0" w:lastColumn="0" w:oddVBand="0" w:evenVBand="0" w:oddHBand="0" w:evenHBand="0" w:firstRowFirstColumn="0" w:firstRowLastColumn="0" w:lastRowFirstColumn="0" w:lastRowLastColumn="0"/>
             </w:pPr>
+            <w:r>
+              <w:t>0</w:t>
+            </w:r>
           </w:p>
         </w:tc>
         <w:tc>
@@ -7589,6 +8495,9 @@
               <w:jc w:val="center"/>
               <w:cnfStyle w:val="000000000000" w:firstRow="0" w:lastRow="0" w:firstColumn="0" w:lastColumn="0" w:oddVBand="0" w:evenVBand="0" w:oddHBand="0" w:evenHBand="0" w:firstRowFirstColumn="0" w:firstRowLastColumn="0" w:lastRowFirstColumn="0" w:lastRowLastColumn="0"/>
             </w:pPr>
+            <w:r>
+              <w:t>2</w:t>
+            </w:r>
           </w:p>
         </w:tc>
       </w:tr>
@@ -7619,6 +8528,9 @@
               <w:jc w:val="center"/>
               <w:cnfStyle w:val="000000100000" w:firstRow="0" w:lastRow="0" w:firstColumn="0" w:lastColumn="0" w:oddVBand="0" w:evenVBand="0" w:oddHBand="1" w:evenHBand="0" w:firstRowFirstColumn="0" w:firstRowLastColumn="0" w:lastRowFirstColumn="0" w:lastRowLastColumn="0"/>
             </w:pPr>
+            <w:r>
+              <w:t>644</w:t>
+            </w:r>
           </w:p>
         </w:tc>
         <w:tc>
@@ -7630,6 +8542,9 @@
               <w:jc w:val="center"/>
               <w:cnfStyle w:val="000000100000" w:firstRow="0" w:lastRow="0" w:firstColumn="0" w:lastColumn="0" w:oddVBand="0" w:evenVBand="0" w:oddHBand="1" w:evenHBand="0" w:firstRowFirstColumn="0" w:firstRowLastColumn="0" w:lastRowFirstColumn="0" w:lastRowLastColumn="0"/>
             </w:pPr>
+            <w:r>
+              <w:t>497</w:t>
+            </w:r>
           </w:p>
         </w:tc>
         <w:tc>
@@ -7641,6 +8556,9 @@
               <w:jc w:val="center"/>
               <w:cnfStyle w:val="000000100000" w:firstRow="0" w:lastRow="0" w:firstColumn="0" w:lastColumn="0" w:oddVBand="0" w:evenVBand="0" w:oddHBand="1" w:evenHBand="0" w:firstRowFirstColumn="0" w:firstRowLastColumn="0" w:lastRowFirstColumn="0" w:lastRowLastColumn="0"/>
             </w:pPr>
+            <w:r>
+              <w:t>0</w:t>
+            </w:r>
           </w:p>
         </w:tc>
         <w:tc>
@@ -7652,6 +8570,9 @@
               <w:jc w:val="center"/>
               <w:cnfStyle w:val="000000100000" w:firstRow="0" w:lastRow="0" w:firstColumn="0" w:lastColumn="0" w:oddVBand="0" w:evenVBand="0" w:oddHBand="1" w:evenHBand="0" w:firstRowFirstColumn="0" w:firstRowLastColumn="0" w:lastRowFirstColumn="0" w:lastRowLastColumn="0"/>
             </w:pPr>
+            <w:r>
+              <w:t>1</w:t>
+            </w:r>
           </w:p>
         </w:tc>
       </w:tr>
@@ -7679,6 +8600,9 @@
               <w:jc w:val="center"/>
               <w:cnfStyle w:val="000000000000" w:firstRow="0" w:lastRow="0" w:firstColumn="0" w:lastColumn="0" w:oddVBand="0" w:evenVBand="0" w:oddHBand="0" w:evenHBand="0" w:firstRowFirstColumn="0" w:firstRowLastColumn="0" w:lastRowFirstColumn="0" w:lastRowLastColumn="0"/>
             </w:pPr>
+            <w:r>
+              <w:t>710</w:t>
+            </w:r>
           </w:p>
         </w:tc>
         <w:tc>
@@ -7690,6 +8614,9 @@
               <w:jc w:val="center"/>
               <w:cnfStyle w:val="000000000000" w:firstRow="0" w:lastRow="0" w:firstColumn="0" w:lastColumn="0" w:oddVBand="0" w:evenVBand="0" w:oddHBand="0" w:evenHBand="0" w:firstRowFirstColumn="0" w:firstRowLastColumn="0" w:lastRowFirstColumn="0" w:lastRowLastColumn="0"/>
             </w:pPr>
+            <w:r>
+              <w:t>731</w:t>
+            </w:r>
           </w:p>
         </w:tc>
         <w:tc>
@@ -7701,6 +8628,9 @@
               <w:jc w:val="center"/>
               <w:cnfStyle w:val="000000000000" w:firstRow="0" w:lastRow="0" w:firstColumn="0" w:lastColumn="0" w:oddVBand="0" w:evenVBand="0" w:oddHBand="0" w:evenHBand="0" w:firstRowFirstColumn="0" w:firstRowLastColumn="0" w:lastRowFirstColumn="0" w:lastRowLastColumn="0"/>
             </w:pPr>
+            <w:r>
+              <w:t>0</w:t>
+            </w:r>
           </w:p>
         </w:tc>
         <w:tc>
@@ -7712,6 +8642,9 @@
               <w:jc w:val="center"/>
               <w:cnfStyle w:val="000000000000" w:firstRow="0" w:lastRow="0" w:firstColumn="0" w:lastColumn="0" w:oddVBand="0" w:evenVBand="0" w:oddHBand="0" w:evenHBand="0" w:firstRowFirstColumn="0" w:firstRowLastColumn="0" w:lastRowFirstColumn="0" w:lastRowLastColumn="0"/>
             </w:pPr>
+            <w:r>
+              <w:t>6</w:t>
+            </w:r>
           </w:p>
         </w:tc>
       </w:tr>
@@ -7745,12 +8678,114 @@
     </w:p>
     <w:p>
       <w:pPr>
+        <w:pStyle w:val="Heading1"/>
+      </w:pPr>
+      <w:bookmarkStart w:id="24" w:name="_Toc511318625"/>
+      <w:r>
+        <w:lastRenderedPageBreak/>
+        <w:t>BÖLÜM IV</w:t>
+      </w:r>
+      <w:r>
+        <w:br/>
+      </w:r>
+      <w:r>
+        <w:t>BULGULAR VE YORUM</w:t>
+      </w:r>
+      <w:bookmarkEnd w:id="24"/>
+    </w:p>
+    <w:p>
+      <w:pPr>
+        <w:pStyle w:val="Heading2"/>
+      </w:pPr>
+      <w:bookmarkStart w:id="25" w:name="_Toc511318626"/>
+      <w:r>
+        <w:t>4.1. Birinci araştırma sorusuna</w:t>
+      </w:r>
+      <w:r>
+        <w:t>(alt problem)</w:t>
+      </w:r>
+      <w:r>
+        <w:t xml:space="preserve"> ilişkin </w:t>
+      </w:r>
+      <w:r>
+        <w:t>bulgular</w:t>
+      </w:r>
+      <w:r>
+        <w:t>.</w:t>
+      </w:r>
+      <w:bookmarkEnd w:id="25"/>
+    </w:p>
+    <w:p>
+      <w:pPr>
+        <w:pStyle w:val="Heading2"/>
+      </w:pPr>
+      <w:bookmarkStart w:id="26" w:name="_Toc511318627"/>
+      <w:r>
+        <w:t xml:space="preserve">4.2. </w:t>
+      </w:r>
+      <w:r>
+        <w:t>İkinci</w:t>
+      </w:r>
+      <w:r>
+        <w:t xml:space="preserve"> araştırma sorusuna</w:t>
+      </w:r>
+      <w:r>
+        <w:t xml:space="preserve">(alt problem) </w:t>
+      </w:r>
+      <w:r>
+        <w:t xml:space="preserve">ilişkin </w:t>
+      </w:r>
+      <w:r>
+        <w:t>bulgular</w:t>
+      </w:r>
+      <w:r>
+        <w:t>.</w:t>
+      </w:r>
+      <w:bookmarkEnd w:id="26"/>
+    </w:p>
+    <w:p>
+      <w:pPr>
+        <w:pStyle w:val="Heading2"/>
+      </w:pPr>
+      <w:bookmarkStart w:id="27" w:name="_Toc511318628"/>
+      <w:r>
+        <w:t xml:space="preserve">4.3. </w:t>
+      </w:r>
+      <w:r>
+        <w:t>Üçüncü</w:t>
+      </w:r>
+      <w:r>
+        <w:t xml:space="preserve"> araştırma sorusuna</w:t>
+      </w:r>
+      <w:r>
+        <w:t xml:space="preserve">(alt problem) </w:t>
+      </w:r>
+      <w:r>
+        <w:t xml:space="preserve">ilişkin </w:t>
+      </w:r>
+      <w:r>
+        <w:t>bulgular</w:t>
+      </w:r>
+      <w:r>
+        <w:t>.</w:t>
+      </w:r>
+      <w:bookmarkEnd w:id="27"/>
+    </w:p>
+    <w:p>
+      <w:pPr>
         <w:spacing w:after="360" w:line="360" w:lineRule="auto"/>
         <w:rPr>
           <w:rFonts w:ascii="Times New Roman" w:hAnsi="Times New Roman" w:cs="Times New Roman"/>
           <w:sz w:val="24"/>
         </w:rPr>
       </w:pPr>
+      <w:r>
+        <w:rPr>
+          <w:rFonts w:ascii="Times New Roman" w:hAnsi="Times New Roman" w:cs="Times New Roman"/>
+          <w:sz w:val="24"/>
+        </w:rPr>
+        <w:t>.</w:t>
+      </w:r>
     </w:p>
     <w:p>
       <w:pPr>
@@ -7760,268 +8795,150 @@
           <w:sz w:val="24"/>
         </w:rPr>
       </w:pPr>
+      <w:r>
+        <w:rPr>
+          <w:rFonts w:ascii="Times New Roman" w:hAnsi="Times New Roman" w:cs="Times New Roman"/>
+          <w:sz w:val="24"/>
+        </w:rPr>
+        <w:t>.</w:t>
+      </w:r>
+    </w:p>
+    <w:p>
+      <w:pPr>
+        <w:spacing w:after="360" w:line="360" w:lineRule="auto"/>
+        <w:rPr>
+          <w:rFonts w:ascii="Times New Roman" w:hAnsi="Times New Roman" w:cs="Times New Roman"/>
+          <w:sz w:val="24"/>
+        </w:rPr>
+      </w:pPr>
+      <w:r>
+        <w:rPr>
+          <w:rFonts w:ascii="Times New Roman" w:hAnsi="Times New Roman" w:cs="Times New Roman"/>
+          <w:sz w:val="24"/>
+        </w:rPr>
+        <w:t>.</w:t>
+      </w:r>
+    </w:p>
+    <w:p>
+      <w:pPr>
+        <w:spacing w:after="360" w:line="360" w:lineRule="auto"/>
+        <w:rPr>
+          <w:rFonts w:ascii="Times New Roman" w:hAnsi="Times New Roman" w:cs="Times New Roman"/>
+          <w:sz w:val="24"/>
+        </w:rPr>
+      </w:pPr>
+      <w:r>
+        <w:rPr>
+          <w:rFonts w:ascii="Times New Roman" w:hAnsi="Times New Roman" w:cs="Times New Roman"/>
+          <w:sz w:val="24"/>
+        </w:rPr>
+        <w:t>.</w:t>
+      </w:r>
+    </w:p>
+    <w:p>
+      <w:pPr>
+        <w:spacing w:after="360" w:line="360" w:lineRule="auto"/>
+        <w:rPr>
+          <w:rFonts w:ascii="Times New Roman" w:hAnsi="Times New Roman" w:cs="Times New Roman"/>
+          <w:sz w:val="24"/>
+        </w:rPr>
+      </w:pPr>
+      <w:r>
+        <w:rPr>
+          <w:rFonts w:ascii="Times New Roman" w:hAnsi="Times New Roman" w:cs="Times New Roman"/>
+          <w:sz w:val="24"/>
+        </w:rPr>
+        <w:t>.</w:t>
+      </w:r>
+    </w:p>
+    <w:p>
+      <w:pPr>
+        <w:spacing w:after="360" w:line="360" w:lineRule="auto"/>
+        <w:rPr>
+          <w:rFonts w:ascii="Times New Roman" w:hAnsi="Times New Roman" w:cs="Times New Roman"/>
+          <w:sz w:val="24"/>
+        </w:rPr>
+      </w:pPr>
+    </w:p>
+    <w:p>
+      <w:pPr>
+        <w:spacing w:after="360" w:line="360" w:lineRule="auto"/>
+        <w:rPr>
+          <w:rFonts w:ascii="Times New Roman" w:hAnsi="Times New Roman" w:cs="Times New Roman"/>
+          <w:sz w:val="24"/>
+        </w:rPr>
+      </w:pPr>
+    </w:p>
+    <w:p>
+      <w:pPr>
+        <w:spacing w:after="360" w:line="360" w:lineRule="auto"/>
+        <w:rPr>
+          <w:rFonts w:ascii="Times New Roman" w:hAnsi="Times New Roman" w:cs="Times New Roman"/>
+          <w:sz w:val="24"/>
+        </w:rPr>
+      </w:pPr>
+    </w:p>
+    <w:p>
+      <w:pPr>
+        <w:spacing w:after="360" w:line="360" w:lineRule="auto"/>
+        <w:rPr>
+          <w:rFonts w:ascii="Times New Roman" w:hAnsi="Times New Roman" w:cs="Times New Roman"/>
+          <w:sz w:val="24"/>
+        </w:rPr>
+      </w:pPr>
+    </w:p>
+    <w:p>
+      <w:pPr>
+        <w:spacing w:after="360" w:line="360" w:lineRule="auto"/>
+        <w:rPr>
+          <w:rFonts w:ascii="Times New Roman" w:hAnsi="Times New Roman" w:cs="Times New Roman"/>
+          <w:sz w:val="24"/>
+        </w:rPr>
+      </w:pPr>
+    </w:p>
+    <w:p>
+      <w:pPr>
+        <w:spacing w:after="360" w:line="360" w:lineRule="auto"/>
+        <w:rPr>
+          <w:rFonts w:ascii="Times New Roman" w:hAnsi="Times New Roman" w:cs="Times New Roman"/>
+          <w:sz w:val="24"/>
+        </w:rPr>
+      </w:pPr>
+    </w:p>
+    <w:p>
+      <w:pPr>
+        <w:spacing w:after="360" w:line="360" w:lineRule="auto"/>
+        <w:rPr>
+          <w:rFonts w:ascii="Times New Roman" w:hAnsi="Times New Roman" w:cs="Times New Roman"/>
+          <w:sz w:val="24"/>
+        </w:rPr>
+      </w:pPr>
+    </w:p>
+    <w:p>
+      <w:pPr>
+        <w:spacing w:after="360" w:line="360" w:lineRule="auto"/>
+        <w:rPr>
+          <w:rFonts w:ascii="Times New Roman" w:hAnsi="Times New Roman" w:cs="Times New Roman"/>
+          <w:sz w:val="24"/>
+        </w:rPr>
+      </w:pPr>
+    </w:p>
+    <w:p>
+      <w:pPr>
+        <w:spacing w:after="360" w:line="360" w:lineRule="auto"/>
+        <w:rPr>
+          <w:rFonts w:ascii="Times New Roman" w:hAnsi="Times New Roman" w:cs="Times New Roman"/>
+          <w:sz w:val="24"/>
+        </w:rPr>
+      </w:pPr>
     </w:p>
     <w:p>
       <w:pPr>
         <w:pStyle w:val="Heading1"/>
       </w:pPr>
-      <w:bookmarkStart w:id="24" w:name="_Toc511318625"/>
-      <w:r>
-        <w:t>BÖLÜM IV</w:t>
-      </w:r>
-      <w:r>
-        <w:br/>
-      </w:r>
-      <w:r>
-        <w:t>BULGULAR VE YORUM</w:t>
-      </w:r>
-      <w:bookmarkEnd w:id="24"/>
-    </w:p>
-    <w:p>
-      <w:pPr>
-        <w:pStyle w:val="Heading2"/>
-      </w:pPr>
-      <w:bookmarkStart w:id="25" w:name="_Toc511318626"/>
-      <w:r>
-        <w:t>4.1. Birinci araştırma sorusuna</w:t>
-      </w:r>
-      <w:r>
-        <w:t>(alt problem)</w:t>
-      </w:r>
-      <w:r>
-        <w:t xml:space="preserve"> ilişkin </w:t>
-      </w:r>
-      <w:r>
-        <w:t>bulgular</w:t>
-      </w:r>
-      <w:r>
-        <w:t>.</w:t>
-      </w:r>
-      <w:bookmarkEnd w:id="25"/>
-    </w:p>
-    <w:p>
-      <w:pPr>
-        <w:pStyle w:val="Heading2"/>
-      </w:pPr>
-      <w:bookmarkStart w:id="26" w:name="_Toc511318627"/>
-      <w:r>
-        <w:t xml:space="preserve">4.2. </w:t>
-      </w:r>
-      <w:r>
-        <w:t>İkinci</w:t>
-      </w:r>
-      <w:r>
-        <w:t xml:space="preserve"> araştırma sorusuna</w:t>
-      </w:r>
-      <w:r>
-        <w:t xml:space="preserve">(alt problem) </w:t>
-      </w:r>
-      <w:r>
-        <w:t xml:space="preserve">ilişkin </w:t>
-      </w:r>
-      <w:r>
-        <w:t>bulgular</w:t>
-      </w:r>
-      <w:r>
-        <w:t>.</w:t>
-      </w:r>
-      <w:bookmarkEnd w:id="26"/>
-    </w:p>
-    <w:p>
-      <w:pPr>
-        <w:pStyle w:val="Heading2"/>
-      </w:pPr>
-      <w:bookmarkStart w:id="27" w:name="_Toc511318628"/>
-      <w:r>
-        <w:t xml:space="preserve">4.3. </w:t>
-      </w:r>
-      <w:r>
-        <w:t>Üçüncü</w:t>
-      </w:r>
-      <w:r>
-        <w:t xml:space="preserve"> araştırma sorusuna</w:t>
-      </w:r>
-      <w:r>
-        <w:t xml:space="preserve">(alt problem) </w:t>
-      </w:r>
-      <w:r>
-        <w:t xml:space="preserve">ilişkin </w:t>
-      </w:r>
-      <w:r>
-        <w:t>bulgular</w:t>
-      </w:r>
-      <w:r>
-        <w:t>.</w:t>
-      </w:r>
-      <w:bookmarkEnd w:id="27"/>
-    </w:p>
-    <w:p>
-      <w:pPr>
-        <w:spacing w:after="360" w:line="360" w:lineRule="auto"/>
-        <w:rPr>
-          <w:rFonts w:ascii="Times New Roman" w:hAnsi="Times New Roman" w:cs="Times New Roman"/>
-          <w:sz w:val="24"/>
-        </w:rPr>
-      </w:pPr>
-      <w:r>
-        <w:rPr>
-          <w:rFonts w:ascii="Times New Roman" w:hAnsi="Times New Roman" w:cs="Times New Roman"/>
-          <w:sz w:val="24"/>
-        </w:rPr>
-        <w:t>.</w:t>
-      </w:r>
-    </w:p>
-    <w:p>
-      <w:pPr>
-        <w:spacing w:after="360" w:line="360" w:lineRule="auto"/>
-        <w:rPr>
-          <w:rFonts w:ascii="Times New Roman" w:hAnsi="Times New Roman" w:cs="Times New Roman"/>
-          <w:sz w:val="24"/>
-        </w:rPr>
-      </w:pPr>
-      <w:r>
-        <w:rPr>
-          <w:rFonts w:ascii="Times New Roman" w:hAnsi="Times New Roman" w:cs="Times New Roman"/>
-          <w:sz w:val="24"/>
-        </w:rPr>
-        <w:t>.</w:t>
-      </w:r>
-    </w:p>
-    <w:p>
-      <w:pPr>
-        <w:spacing w:after="360" w:line="360" w:lineRule="auto"/>
-        <w:rPr>
-          <w:rFonts w:ascii="Times New Roman" w:hAnsi="Times New Roman" w:cs="Times New Roman"/>
-          <w:sz w:val="24"/>
-        </w:rPr>
-      </w:pPr>
-      <w:r>
-        <w:rPr>
-          <w:rFonts w:ascii="Times New Roman" w:hAnsi="Times New Roman" w:cs="Times New Roman"/>
-          <w:sz w:val="24"/>
-        </w:rPr>
-        <w:t>.</w:t>
-      </w:r>
-    </w:p>
-    <w:p>
-      <w:pPr>
-        <w:spacing w:after="360" w:line="360" w:lineRule="auto"/>
-        <w:rPr>
-          <w:rFonts w:ascii="Times New Roman" w:hAnsi="Times New Roman" w:cs="Times New Roman"/>
-          <w:sz w:val="24"/>
-        </w:rPr>
-      </w:pPr>
-      <w:r>
-        <w:rPr>
-          <w:rFonts w:ascii="Times New Roman" w:hAnsi="Times New Roman" w:cs="Times New Roman"/>
-          <w:sz w:val="24"/>
-        </w:rPr>
-        <w:t>.</w:t>
-      </w:r>
-    </w:p>
-    <w:p>
-      <w:pPr>
-        <w:spacing w:after="360" w:line="360" w:lineRule="auto"/>
-        <w:rPr>
-          <w:rFonts w:ascii="Times New Roman" w:hAnsi="Times New Roman" w:cs="Times New Roman"/>
-          <w:sz w:val="24"/>
-        </w:rPr>
-      </w:pPr>
-      <w:r>
-        <w:rPr>
-          <w:rFonts w:ascii="Times New Roman" w:hAnsi="Times New Roman" w:cs="Times New Roman"/>
-          <w:sz w:val="24"/>
-        </w:rPr>
-        <w:t>.</w:t>
-      </w:r>
-    </w:p>
-    <w:p>
-      <w:pPr>
-        <w:spacing w:after="360" w:line="360" w:lineRule="auto"/>
-        <w:rPr>
-          <w:rFonts w:ascii="Times New Roman" w:hAnsi="Times New Roman" w:cs="Times New Roman"/>
-          <w:sz w:val="24"/>
-        </w:rPr>
-      </w:pPr>
-    </w:p>
-    <w:p>
-      <w:pPr>
-        <w:spacing w:after="360" w:line="360" w:lineRule="auto"/>
-        <w:rPr>
-          <w:rFonts w:ascii="Times New Roman" w:hAnsi="Times New Roman" w:cs="Times New Roman"/>
-          <w:sz w:val="24"/>
-        </w:rPr>
-      </w:pPr>
-    </w:p>
-    <w:p>
-      <w:pPr>
-        <w:spacing w:after="360" w:line="360" w:lineRule="auto"/>
-        <w:rPr>
-          <w:rFonts w:ascii="Times New Roman" w:hAnsi="Times New Roman" w:cs="Times New Roman"/>
-          <w:sz w:val="24"/>
-        </w:rPr>
-      </w:pPr>
-    </w:p>
-    <w:p>
-      <w:pPr>
-        <w:spacing w:after="360" w:line="360" w:lineRule="auto"/>
-        <w:rPr>
-          <w:rFonts w:ascii="Times New Roman" w:hAnsi="Times New Roman" w:cs="Times New Roman"/>
-          <w:sz w:val="24"/>
-        </w:rPr>
-      </w:pPr>
-    </w:p>
-    <w:p>
-      <w:pPr>
-        <w:spacing w:after="360" w:line="360" w:lineRule="auto"/>
-        <w:rPr>
-          <w:rFonts w:ascii="Times New Roman" w:hAnsi="Times New Roman" w:cs="Times New Roman"/>
-          <w:sz w:val="24"/>
-        </w:rPr>
-      </w:pPr>
-    </w:p>
-    <w:p>
-      <w:pPr>
-        <w:spacing w:after="360" w:line="360" w:lineRule="auto"/>
-        <w:rPr>
-          <w:rFonts w:ascii="Times New Roman" w:hAnsi="Times New Roman" w:cs="Times New Roman"/>
-          <w:sz w:val="24"/>
-        </w:rPr>
-      </w:pPr>
-    </w:p>
-    <w:p>
-      <w:pPr>
-        <w:spacing w:after="360" w:line="360" w:lineRule="auto"/>
-        <w:rPr>
-          <w:rFonts w:ascii="Times New Roman" w:hAnsi="Times New Roman" w:cs="Times New Roman"/>
-          <w:sz w:val="24"/>
-        </w:rPr>
-      </w:pPr>
-    </w:p>
-    <w:p>
-      <w:pPr>
-        <w:spacing w:after="360" w:line="360" w:lineRule="auto"/>
-        <w:rPr>
-          <w:rFonts w:ascii="Times New Roman" w:hAnsi="Times New Roman" w:cs="Times New Roman"/>
-          <w:sz w:val="24"/>
-        </w:rPr>
-      </w:pPr>
-    </w:p>
-    <w:p>
-      <w:pPr>
-        <w:spacing w:after="360" w:line="360" w:lineRule="auto"/>
-        <w:rPr>
-          <w:rFonts w:ascii="Times New Roman" w:hAnsi="Times New Roman" w:cs="Times New Roman"/>
-          <w:sz w:val="24"/>
-        </w:rPr>
-      </w:pPr>
-    </w:p>
-    <w:p>
-      <w:pPr>
-        <w:pStyle w:val="Heading1"/>
-      </w:pPr>
       <w:bookmarkStart w:id="28" w:name="_Toc511318629"/>
       <w:r>
+        <w:lastRenderedPageBreak/>
         <w:t>BÖLÜM V</w:t>
       </w:r>
       <w:r>
@@ -8200,6 +9117,7 @@
       </w:pPr>
       <w:bookmarkStart w:id="32" w:name="_Toc511318633"/>
       <w:r>
+        <w:lastRenderedPageBreak/>
         <w:t>KAYNAKÇA</w:t>
       </w:r>
       <w:bookmarkEnd w:id="32"/>
@@ -8239,11 +9157,103 @@
               <w:szCs w:val="24"/>
             </w:rPr>
           </w:pPr>
+          <w:proofErr w:type="spellStart"/>
           <w:r>
             <w:rPr>
               <w:rFonts w:eastAsia="Times New Roman"/>
             </w:rPr>
-            <w:t xml:space="preserve">Castillo, E., Jain, N., Casas, M., Moreto, M., Schulz, M., Beivide, R., … Bhatele, A. (2019). </w:t>
+            <w:t>Castillo</w:t>
+          </w:r>
+          <w:proofErr w:type="spellEnd"/>
+          <w:r>
+            <w:rPr>
+              <w:rFonts w:eastAsia="Times New Roman"/>
+            </w:rPr>
+            <w:t xml:space="preserve">, E., </w:t>
+          </w:r>
+          <w:proofErr w:type="spellStart"/>
+          <w:r>
+            <w:rPr>
+              <w:rFonts w:eastAsia="Times New Roman"/>
+            </w:rPr>
+            <w:t>Jain</w:t>
+          </w:r>
+          <w:proofErr w:type="spellEnd"/>
+          <w:r>
+            <w:rPr>
+              <w:rFonts w:eastAsia="Times New Roman"/>
+            </w:rPr>
+            <w:t xml:space="preserve">, N., </w:t>
+          </w:r>
+          <w:proofErr w:type="spellStart"/>
+          <w:r>
+            <w:rPr>
+              <w:rFonts w:eastAsia="Times New Roman"/>
+            </w:rPr>
+            <w:t>Casas</w:t>
+          </w:r>
+          <w:proofErr w:type="spellEnd"/>
+          <w:r>
+            <w:rPr>
+              <w:rFonts w:eastAsia="Times New Roman"/>
+            </w:rPr>
+            <w:t xml:space="preserve">, M., </w:t>
+          </w:r>
+          <w:proofErr w:type="spellStart"/>
+          <w:r>
+            <w:rPr>
+              <w:rFonts w:eastAsia="Times New Roman"/>
+            </w:rPr>
+            <w:t>Moreto</w:t>
+          </w:r>
+          <w:proofErr w:type="spellEnd"/>
+          <w:r>
+            <w:rPr>
+              <w:rFonts w:eastAsia="Times New Roman"/>
+            </w:rPr>
+            <w:t xml:space="preserve">, M., </w:t>
+          </w:r>
+          <w:proofErr w:type="spellStart"/>
+          <w:r>
+            <w:rPr>
+              <w:rFonts w:eastAsia="Times New Roman"/>
+            </w:rPr>
+            <w:t>Schulz</w:t>
+          </w:r>
+          <w:proofErr w:type="spellEnd"/>
+          <w:r>
+            <w:rPr>
+              <w:rFonts w:eastAsia="Times New Roman"/>
+            </w:rPr>
+            <w:t xml:space="preserve">, M., </w:t>
+          </w:r>
+          <w:proofErr w:type="spellStart"/>
+          <w:r>
+            <w:rPr>
+              <w:rFonts w:eastAsia="Times New Roman"/>
+            </w:rPr>
+            <w:t>Beivide</w:t>
+          </w:r>
+          <w:proofErr w:type="spellEnd"/>
+          <w:r>
+            <w:rPr>
+              <w:rFonts w:eastAsia="Times New Roman"/>
+            </w:rPr>
+            <w:t xml:space="preserve">, R., … </w:t>
+          </w:r>
+          <w:proofErr w:type="spellStart"/>
+          <w:r>
+            <w:rPr>
+              <w:rFonts w:eastAsia="Times New Roman"/>
+            </w:rPr>
+            <w:t>Bhatele</w:t>
+          </w:r>
+          <w:proofErr w:type="spellEnd"/>
+          <w:r>
+            <w:rPr>
+              <w:rFonts w:eastAsia="Times New Roman"/>
+            </w:rPr>
+            <w:t xml:space="preserve">, A. (2019). </w:t>
           </w:r>
           <w:r>
             <w:rPr>
@@ -8251,21 +9261,235 @@
               <w:i/>
               <w:iCs/>
             </w:rPr>
-            <w:t>Optimizing computation-communication overlap in asynchronous task-based programs</w:t>
+            <w:t xml:space="preserve">Optimizing </w:t>
           </w:r>
-          <w:r>
-            <w:rPr>
-              <w:rFonts w:eastAsia="Times New Roman"/>
-            </w:rPr>
-            <w:t xml:space="preserve">. In </w:t>
-          </w:r>
+          <w:proofErr w:type="spellStart"/>
           <w:r>
             <w:rPr>
               <w:rFonts w:eastAsia="Times New Roman"/>
               <w:i/>
               <w:iCs/>
             </w:rPr>
-            <w:t>Proceedings of the ACM SIGPLAN Symposium on Principles and Practice of Parallel Programming, PPOPP</w:t>
+            <w:t>computation-communication</w:t>
+          </w:r>
+          <w:proofErr w:type="spellEnd"/>
+          <w:r>
+            <w:rPr>
+              <w:rFonts w:eastAsia="Times New Roman"/>
+              <w:i/>
+              <w:iCs/>
+            </w:rPr>
+            <w:t xml:space="preserve"> </w:t>
+          </w:r>
+          <w:proofErr w:type="spellStart"/>
+          <w:r>
+            <w:rPr>
+              <w:rFonts w:eastAsia="Times New Roman"/>
+              <w:i/>
+              <w:iCs/>
+            </w:rPr>
+            <w:t>overlap</w:t>
+          </w:r>
+          <w:proofErr w:type="spellEnd"/>
+          <w:r>
+            <w:rPr>
+              <w:rFonts w:eastAsia="Times New Roman"/>
+              <w:i/>
+              <w:iCs/>
+            </w:rPr>
+            <w:t xml:space="preserve"> in </w:t>
+          </w:r>
+          <w:proofErr w:type="spellStart"/>
+          <w:r>
+            <w:rPr>
+              <w:rFonts w:eastAsia="Times New Roman"/>
+              <w:i/>
+              <w:iCs/>
+            </w:rPr>
+            <w:t>asynchronous</w:t>
+          </w:r>
+          <w:proofErr w:type="spellEnd"/>
+          <w:r>
+            <w:rPr>
+              <w:rFonts w:eastAsia="Times New Roman"/>
+              <w:i/>
+              <w:iCs/>
+            </w:rPr>
+            <w:t xml:space="preserve"> </w:t>
+          </w:r>
+          <w:proofErr w:type="spellStart"/>
+          <w:r>
+            <w:rPr>
+              <w:rFonts w:eastAsia="Times New Roman"/>
+              <w:i/>
+              <w:iCs/>
+            </w:rPr>
+            <w:t>task-based</w:t>
+          </w:r>
+          <w:proofErr w:type="spellEnd"/>
+          <w:r>
+            <w:rPr>
+              <w:rFonts w:eastAsia="Times New Roman"/>
+              <w:i/>
+              <w:iCs/>
+            </w:rPr>
+            <w:t xml:space="preserve"> </w:t>
+          </w:r>
+          <w:proofErr w:type="spellStart"/>
+          <w:r>
+            <w:rPr>
+              <w:rFonts w:eastAsia="Times New Roman"/>
+              <w:i/>
+              <w:iCs/>
+            </w:rPr>
+            <w:t>programs</w:t>
+          </w:r>
+          <w:proofErr w:type="spellEnd"/>
+          <w:r>
+            <w:rPr>
+              <w:rFonts w:eastAsia="Times New Roman"/>
+            </w:rPr>
+            <w:t xml:space="preserve">. </w:t>
+          </w:r>
+          <w:proofErr w:type="spellStart"/>
+          <w:r>
+            <w:rPr>
+              <w:rFonts w:eastAsia="Times New Roman"/>
+            </w:rPr>
+            <w:t>In</w:t>
+          </w:r>
+          <w:proofErr w:type="spellEnd"/>
+          <w:r>
+            <w:rPr>
+              <w:rFonts w:eastAsia="Times New Roman"/>
+            </w:rPr>
+            <w:t xml:space="preserve"> </w:t>
+          </w:r>
+          <w:proofErr w:type="spellStart"/>
+          <w:r>
+            <w:rPr>
+              <w:rFonts w:eastAsia="Times New Roman"/>
+              <w:i/>
+              <w:iCs/>
+            </w:rPr>
+            <w:t>Proceedings</w:t>
+          </w:r>
+          <w:proofErr w:type="spellEnd"/>
+          <w:r>
+            <w:rPr>
+              <w:rFonts w:eastAsia="Times New Roman"/>
+              <w:i/>
+              <w:iCs/>
+            </w:rPr>
+            <w:t xml:space="preserve"> of </w:t>
+          </w:r>
+          <w:proofErr w:type="spellStart"/>
+          <w:r>
+            <w:rPr>
+              <w:rFonts w:eastAsia="Times New Roman"/>
+              <w:i/>
+              <w:iCs/>
+            </w:rPr>
+            <w:t>the</w:t>
+          </w:r>
+          <w:proofErr w:type="spellEnd"/>
+          <w:r>
+            <w:rPr>
+              <w:rFonts w:eastAsia="Times New Roman"/>
+              <w:i/>
+              <w:iCs/>
+            </w:rPr>
+            <w:t xml:space="preserve"> ACM SIGPLAN </w:t>
+          </w:r>
+          <w:proofErr w:type="spellStart"/>
+          <w:r>
+            <w:rPr>
+              <w:rFonts w:eastAsia="Times New Roman"/>
+              <w:i/>
+              <w:iCs/>
+            </w:rPr>
+            <w:t>Symposium</w:t>
+          </w:r>
+          <w:proofErr w:type="spellEnd"/>
+          <w:r>
+            <w:rPr>
+              <w:rFonts w:eastAsia="Times New Roman"/>
+              <w:i/>
+              <w:iCs/>
+            </w:rPr>
+            <w:t xml:space="preserve"> on </w:t>
+          </w:r>
+          <w:proofErr w:type="spellStart"/>
+          <w:r>
+            <w:rPr>
+              <w:rFonts w:eastAsia="Times New Roman"/>
+              <w:i/>
+              <w:iCs/>
+            </w:rPr>
+            <w:t>Principles</w:t>
+          </w:r>
+          <w:proofErr w:type="spellEnd"/>
+          <w:r>
+            <w:rPr>
+              <w:rFonts w:eastAsia="Times New Roman"/>
+              <w:i/>
+              <w:iCs/>
+            </w:rPr>
+            <w:t xml:space="preserve"> </w:t>
+          </w:r>
+          <w:proofErr w:type="spellStart"/>
+          <w:r>
+            <w:rPr>
+              <w:rFonts w:eastAsia="Times New Roman"/>
+              <w:i/>
+              <w:iCs/>
+            </w:rPr>
+            <w:t>and</w:t>
+          </w:r>
+          <w:proofErr w:type="spellEnd"/>
+          <w:r>
+            <w:rPr>
+              <w:rFonts w:eastAsia="Times New Roman"/>
+              <w:i/>
+              <w:iCs/>
+            </w:rPr>
+            <w:t xml:space="preserve"> </w:t>
+          </w:r>
+          <w:proofErr w:type="spellStart"/>
+          <w:r>
+            <w:rPr>
+              <w:rFonts w:eastAsia="Times New Roman"/>
+              <w:i/>
+              <w:iCs/>
+            </w:rPr>
+            <w:t>Practice</w:t>
+          </w:r>
+          <w:proofErr w:type="spellEnd"/>
+          <w:r>
+            <w:rPr>
+              <w:rFonts w:eastAsia="Times New Roman"/>
+              <w:i/>
+              <w:iCs/>
+            </w:rPr>
+            <w:t xml:space="preserve"> of </w:t>
+          </w:r>
+          <w:proofErr w:type="spellStart"/>
+          <w:r>
+            <w:rPr>
+              <w:rFonts w:eastAsia="Times New Roman"/>
+              <w:i/>
+              <w:iCs/>
+            </w:rPr>
+            <w:t>Parallel</w:t>
+          </w:r>
+          <w:proofErr w:type="spellEnd"/>
+          <w:r>
+            <w:rPr>
+              <w:rFonts w:eastAsia="Times New Roman"/>
+              <w:i/>
+              <w:iCs/>
+            </w:rPr>
+            <w:t xml:space="preserve"> Programming, PPOPP</w:t>
           </w:r>
           <w:r>
             <w:rPr>
@@ -8288,35 +9512,455 @@
             <w:rPr>
               <w:rFonts w:eastAsia="Times New Roman"/>
             </w:rPr>
-            <w:t xml:space="preserve">Raman, R., Zhao, J., Sarkar, V., Vechev, M., &amp; Yahav, E. (2010). </w:t>
+            <w:t xml:space="preserve">Raman, R., </w:t>
           </w:r>
+          <w:proofErr w:type="spellStart"/>
+          <w:r>
+            <w:rPr>
+              <w:rFonts w:eastAsia="Times New Roman"/>
+            </w:rPr>
+            <w:t>Zhao</w:t>
+          </w:r>
+          <w:proofErr w:type="spellEnd"/>
+          <w:r>
+            <w:rPr>
+              <w:rFonts w:eastAsia="Times New Roman"/>
+            </w:rPr>
+            <w:t xml:space="preserve">, J., Sarkar, V., </w:t>
+          </w:r>
+          <w:proofErr w:type="spellStart"/>
+          <w:r>
+            <w:rPr>
+              <w:rFonts w:eastAsia="Times New Roman"/>
+            </w:rPr>
+            <w:t>Vechev</w:t>
+          </w:r>
+          <w:proofErr w:type="spellEnd"/>
+          <w:r>
+            <w:rPr>
+              <w:rFonts w:eastAsia="Times New Roman"/>
+            </w:rPr>
+            <w:t xml:space="preserve">, M., &amp; </w:t>
+          </w:r>
+          <w:proofErr w:type="spellStart"/>
+          <w:r>
+            <w:rPr>
+              <w:rFonts w:eastAsia="Times New Roman"/>
+            </w:rPr>
+            <w:t>Yahav</w:t>
+          </w:r>
+          <w:proofErr w:type="spellEnd"/>
+          <w:r>
+            <w:rPr>
+              <w:rFonts w:eastAsia="Times New Roman"/>
+            </w:rPr>
+            <w:t xml:space="preserve">, E. (2010). </w:t>
+          </w:r>
+          <w:proofErr w:type="spellStart"/>
           <w:r>
             <w:rPr>
               <w:rFonts w:eastAsia="Times New Roman"/>
               <w:i/>
               <w:iCs/>
             </w:rPr>
-            <w:t>Efficient data race detection for async-finish parallelism</w:t>
+            <w:t>Efficient</w:t>
           </w:r>
-          <w:r>
-            <w:rPr>
-              <w:rFonts w:eastAsia="Times New Roman"/>
-            </w:rPr>
-            <w:t xml:space="preserve">. In </w:t>
-          </w:r>
+          <w:proofErr w:type="spellEnd"/>
           <w:r>
             <w:rPr>
               <w:rFonts w:eastAsia="Times New Roman"/>
               <w:i/>
               <w:iCs/>
             </w:rPr>
-            <w:t>Lecture Notes in Computer Science (including subseries Lecture Notes in Artificial Intelligence and Lecture Notes in Bioinformatics)</w:t>
+            <w:t xml:space="preserve"> data </w:t>
+          </w:r>
+          <w:proofErr w:type="spellStart"/>
+          <w:r>
+            <w:rPr>
+              <w:rFonts w:eastAsia="Times New Roman"/>
+              <w:i/>
+              <w:iCs/>
+            </w:rPr>
+            <w:t>race</w:t>
+          </w:r>
+          <w:proofErr w:type="spellEnd"/>
+          <w:r>
+            <w:rPr>
+              <w:rFonts w:eastAsia="Times New Roman"/>
+              <w:i/>
+              <w:iCs/>
+            </w:rPr>
+            <w:t xml:space="preserve"> </w:t>
+          </w:r>
+          <w:proofErr w:type="spellStart"/>
+          <w:r>
+            <w:rPr>
+              <w:rFonts w:eastAsia="Times New Roman"/>
+              <w:i/>
+              <w:iCs/>
+            </w:rPr>
+            <w:t>detection</w:t>
+          </w:r>
+          <w:proofErr w:type="spellEnd"/>
+          <w:r>
+            <w:rPr>
+              <w:rFonts w:eastAsia="Times New Roman"/>
+              <w:i/>
+              <w:iCs/>
+            </w:rPr>
+            <w:t xml:space="preserve"> </w:t>
+          </w:r>
+          <w:proofErr w:type="spellStart"/>
+          <w:r>
+            <w:rPr>
+              <w:rFonts w:eastAsia="Times New Roman"/>
+              <w:i/>
+              <w:iCs/>
+            </w:rPr>
+            <w:t>for</w:t>
+          </w:r>
+          <w:proofErr w:type="spellEnd"/>
+          <w:r>
+            <w:rPr>
+              <w:rFonts w:eastAsia="Times New Roman"/>
+              <w:i/>
+              <w:iCs/>
+            </w:rPr>
+            <w:t xml:space="preserve"> </w:t>
+          </w:r>
+          <w:proofErr w:type="spellStart"/>
+          <w:r>
+            <w:rPr>
+              <w:rFonts w:eastAsia="Times New Roman"/>
+              <w:i/>
+              <w:iCs/>
+            </w:rPr>
+            <w:t>async-finish</w:t>
+          </w:r>
+          <w:proofErr w:type="spellEnd"/>
+          <w:r>
+            <w:rPr>
+              <w:rFonts w:eastAsia="Times New Roman"/>
+              <w:i/>
+              <w:iCs/>
+            </w:rPr>
+            <w:t xml:space="preserve"> </w:t>
+          </w:r>
+          <w:proofErr w:type="spellStart"/>
+          <w:r>
+            <w:rPr>
+              <w:rFonts w:eastAsia="Times New Roman"/>
+              <w:i/>
+              <w:iCs/>
+            </w:rPr>
+            <w:t>parallelism</w:t>
+          </w:r>
+          <w:proofErr w:type="spellEnd"/>
+          <w:r>
+            <w:rPr>
+              <w:rFonts w:eastAsia="Times New Roman"/>
+            </w:rPr>
+            <w:t xml:space="preserve">. </w:t>
+          </w:r>
+          <w:proofErr w:type="spellStart"/>
+          <w:r>
+            <w:rPr>
+              <w:rFonts w:eastAsia="Times New Roman"/>
+            </w:rPr>
+            <w:t>In</w:t>
+          </w:r>
+          <w:proofErr w:type="spellEnd"/>
+          <w:r>
+            <w:rPr>
+              <w:rFonts w:eastAsia="Times New Roman"/>
+            </w:rPr>
+            <w:t xml:space="preserve"> </w:t>
+          </w:r>
+          <w:proofErr w:type="spellStart"/>
+          <w:r>
+            <w:rPr>
+              <w:rFonts w:eastAsia="Times New Roman"/>
+              <w:i/>
+              <w:iCs/>
+            </w:rPr>
+            <w:t>Lecture</w:t>
+          </w:r>
+          <w:proofErr w:type="spellEnd"/>
+          <w:r>
+            <w:rPr>
+              <w:rFonts w:eastAsia="Times New Roman"/>
+              <w:i/>
+              <w:iCs/>
+            </w:rPr>
+            <w:t xml:space="preserve"> </w:t>
+          </w:r>
+          <w:proofErr w:type="spellStart"/>
+          <w:r>
+            <w:rPr>
+              <w:rFonts w:eastAsia="Times New Roman"/>
+              <w:i/>
+              <w:iCs/>
+            </w:rPr>
+            <w:t>Notes</w:t>
+          </w:r>
+          <w:proofErr w:type="spellEnd"/>
+          <w:r>
+            <w:rPr>
+              <w:rFonts w:eastAsia="Times New Roman"/>
+              <w:i/>
+              <w:iCs/>
+            </w:rPr>
+            <w:t xml:space="preserve"> in </w:t>
+          </w:r>
+          <w:proofErr w:type="spellStart"/>
+          <w:r>
+            <w:rPr>
+              <w:rFonts w:eastAsia="Times New Roman"/>
+              <w:i/>
+              <w:iCs/>
+            </w:rPr>
+            <w:t>Computer</w:t>
+          </w:r>
+          <w:proofErr w:type="spellEnd"/>
+          <w:r>
+            <w:rPr>
+              <w:rFonts w:eastAsia="Times New Roman"/>
+              <w:i/>
+              <w:iCs/>
+            </w:rPr>
+            <w:t xml:space="preserve"> </w:t>
+          </w:r>
+          <w:proofErr w:type="spellStart"/>
+          <w:r>
+            <w:rPr>
+              <w:rFonts w:eastAsia="Times New Roman"/>
+              <w:i/>
+              <w:iCs/>
+            </w:rPr>
+            <w:t>Science</w:t>
+          </w:r>
+          <w:proofErr w:type="spellEnd"/>
+          <w:r>
+            <w:rPr>
+              <w:rFonts w:eastAsia="Times New Roman"/>
+              <w:i/>
+              <w:iCs/>
+            </w:rPr>
+            <w:t xml:space="preserve"> (</w:t>
+          </w:r>
+          <w:proofErr w:type="spellStart"/>
+          <w:r>
+            <w:rPr>
+              <w:rFonts w:eastAsia="Times New Roman"/>
+              <w:i/>
+              <w:iCs/>
+            </w:rPr>
+            <w:t>including</w:t>
+          </w:r>
+          <w:proofErr w:type="spellEnd"/>
+          <w:r>
+            <w:rPr>
+              <w:rFonts w:eastAsia="Times New Roman"/>
+              <w:i/>
+              <w:iCs/>
+            </w:rPr>
+            <w:t xml:space="preserve"> </w:t>
+          </w:r>
+          <w:proofErr w:type="spellStart"/>
+          <w:r>
+            <w:rPr>
+              <w:rFonts w:eastAsia="Times New Roman"/>
+              <w:i/>
+              <w:iCs/>
+            </w:rPr>
+            <w:t>subseries</w:t>
+          </w:r>
+          <w:proofErr w:type="spellEnd"/>
+          <w:r>
+            <w:rPr>
+              <w:rFonts w:eastAsia="Times New Roman"/>
+              <w:i/>
+              <w:iCs/>
+            </w:rPr>
+            <w:t xml:space="preserve"> </w:t>
+          </w:r>
+          <w:proofErr w:type="spellStart"/>
+          <w:r>
+            <w:rPr>
+              <w:rFonts w:eastAsia="Times New Roman"/>
+              <w:i/>
+              <w:iCs/>
+            </w:rPr>
+            <w:t>Lecture</w:t>
+          </w:r>
+          <w:proofErr w:type="spellEnd"/>
+          <w:r>
+            <w:rPr>
+              <w:rFonts w:eastAsia="Times New Roman"/>
+              <w:i/>
+              <w:iCs/>
+            </w:rPr>
+            <w:t xml:space="preserve"> </w:t>
+          </w:r>
+          <w:proofErr w:type="spellStart"/>
+          <w:r>
+            <w:rPr>
+              <w:rFonts w:eastAsia="Times New Roman"/>
+              <w:i/>
+              <w:iCs/>
+            </w:rPr>
+            <w:t>Notes</w:t>
+          </w:r>
+          <w:proofErr w:type="spellEnd"/>
+          <w:r>
+            <w:rPr>
+              <w:rFonts w:eastAsia="Times New Roman"/>
+              <w:i/>
+              <w:iCs/>
+            </w:rPr>
+            <w:t xml:space="preserve"> in </w:t>
+          </w:r>
+          <w:proofErr w:type="spellStart"/>
+          <w:r>
+            <w:rPr>
+              <w:rFonts w:eastAsia="Times New Roman"/>
+              <w:i/>
+              <w:iCs/>
+            </w:rPr>
+            <w:t>Artificial</w:t>
+          </w:r>
+          <w:proofErr w:type="spellEnd"/>
+          <w:r>
+            <w:rPr>
+              <w:rFonts w:eastAsia="Times New Roman"/>
+              <w:i/>
+              <w:iCs/>
+            </w:rPr>
+            <w:t xml:space="preserve"> </w:t>
+          </w:r>
+          <w:proofErr w:type="spellStart"/>
+          <w:r>
+            <w:rPr>
+              <w:rFonts w:eastAsia="Times New Roman"/>
+              <w:i/>
+              <w:iCs/>
+            </w:rPr>
+            <w:t>Intelligence</w:t>
+          </w:r>
+          <w:proofErr w:type="spellEnd"/>
+          <w:r>
+            <w:rPr>
+              <w:rFonts w:eastAsia="Times New Roman"/>
+              <w:i/>
+              <w:iCs/>
+            </w:rPr>
+            <w:t xml:space="preserve"> </w:t>
+          </w:r>
+          <w:proofErr w:type="spellStart"/>
+          <w:r>
+            <w:rPr>
+              <w:rFonts w:eastAsia="Times New Roman"/>
+              <w:i/>
+              <w:iCs/>
+            </w:rPr>
+            <w:t>and</w:t>
+          </w:r>
+          <w:proofErr w:type="spellEnd"/>
+          <w:r>
+            <w:rPr>
+              <w:rFonts w:eastAsia="Times New Roman"/>
+              <w:i/>
+              <w:iCs/>
+            </w:rPr>
+            <w:t xml:space="preserve"> </w:t>
+          </w:r>
+          <w:proofErr w:type="spellStart"/>
+          <w:r>
+            <w:rPr>
+              <w:rFonts w:eastAsia="Times New Roman"/>
+              <w:i/>
+              <w:iCs/>
+            </w:rPr>
+            <w:t>Lecture</w:t>
+          </w:r>
+          <w:proofErr w:type="spellEnd"/>
+          <w:r>
+            <w:rPr>
+              <w:rFonts w:eastAsia="Times New Roman"/>
+              <w:i/>
+              <w:iCs/>
+            </w:rPr>
+            <w:t xml:space="preserve"> </w:t>
+          </w:r>
+          <w:proofErr w:type="spellStart"/>
+          <w:r>
+            <w:rPr>
+              <w:rFonts w:eastAsia="Times New Roman"/>
+              <w:i/>
+              <w:iCs/>
+            </w:rPr>
+            <w:t>Notes</w:t>
+          </w:r>
+          <w:proofErr w:type="spellEnd"/>
+          <w:r>
+            <w:rPr>
+              <w:rFonts w:eastAsia="Times New Roman"/>
+              <w:i/>
+              <w:iCs/>
+            </w:rPr>
+            <w:t xml:space="preserve"> in </w:t>
+          </w:r>
+          <w:proofErr w:type="spellStart"/>
+          <w:r>
+            <w:rPr>
+              <w:rFonts w:eastAsia="Times New Roman"/>
+              <w:i/>
+              <w:iCs/>
+            </w:rPr>
+            <w:t>Bioinformatics</w:t>
+          </w:r>
+          <w:proofErr w:type="spellEnd"/>
+          <w:r>
+            <w:rPr>
+              <w:rFonts w:eastAsia="Times New Roman"/>
+              <w:i/>
+              <w:iCs/>
+            </w:rPr>
+            <w:t>)</w:t>
           </w:r>
           <w:r>
             <w:rPr>
               <w:rFonts w:eastAsia="Times New Roman"/>
             </w:rPr>
-            <w:t xml:space="preserve"> (Vol. 6418 LNCS, pp. 368–383). doi:10.1007/978-3-642-16612-9_28</w:t>
+            <w:t xml:space="preserve"> (</w:t>
+          </w:r>
+          <w:proofErr w:type="spellStart"/>
+          <w:r>
+            <w:rPr>
+              <w:rFonts w:eastAsia="Times New Roman"/>
+            </w:rPr>
+            <w:t>Vol</w:t>
+          </w:r>
+          <w:proofErr w:type="spellEnd"/>
+          <w:r>
+            <w:rPr>
+              <w:rFonts w:eastAsia="Times New Roman"/>
+            </w:rPr>
+            <w:t xml:space="preserve">. 6418 LNCS, </w:t>
+          </w:r>
+          <w:proofErr w:type="spellStart"/>
+          <w:r>
+            <w:rPr>
+              <w:rFonts w:eastAsia="Times New Roman"/>
+            </w:rPr>
+            <w:t>pp</w:t>
+          </w:r>
+          <w:proofErr w:type="spellEnd"/>
+          <w:r>
+            <w:rPr>
+              <w:rFonts w:eastAsia="Times New Roman"/>
+            </w:rPr>
+            <w:t>. 368–383). doi:10.1007/978-3-642-16612-9_28</w:t>
           </w:r>
         </w:p>
         <w:p>
@@ -8329,11 +9973,187 @@
               <w:rFonts w:eastAsia="Times New Roman"/>
             </w:rPr>
           </w:pPr>
+          <w:proofErr w:type="spellStart"/>
           <w:r>
             <w:rPr>
               <w:rFonts w:eastAsia="Times New Roman"/>
             </w:rPr>
-            <w:t xml:space="preserve">Shi, H., Zhao, Y., Zhang, B., Yoshigoe, K., &amp; Chang, F. (2019). Effective Parallel Computing via a Free Stale Synchronous Parallel Strategy. </w:t>
+            <w:t>Shi</w:t>
+          </w:r>
+          <w:proofErr w:type="spellEnd"/>
+          <w:r>
+            <w:rPr>
+              <w:rFonts w:eastAsia="Times New Roman"/>
+            </w:rPr>
+            <w:t xml:space="preserve">, H., </w:t>
+          </w:r>
+          <w:proofErr w:type="spellStart"/>
+          <w:r>
+            <w:rPr>
+              <w:rFonts w:eastAsia="Times New Roman"/>
+            </w:rPr>
+            <w:t>Zhao</w:t>
+          </w:r>
+          <w:proofErr w:type="spellEnd"/>
+          <w:r>
+            <w:rPr>
+              <w:rFonts w:eastAsia="Times New Roman"/>
+            </w:rPr>
+            <w:t xml:space="preserve">, Y., </w:t>
+          </w:r>
+          <w:proofErr w:type="spellStart"/>
+          <w:r>
+            <w:rPr>
+              <w:rFonts w:eastAsia="Times New Roman"/>
+            </w:rPr>
+            <w:t>Zhang</w:t>
+          </w:r>
+          <w:proofErr w:type="spellEnd"/>
+          <w:r>
+            <w:rPr>
+              <w:rFonts w:eastAsia="Times New Roman"/>
+            </w:rPr>
+            <w:t xml:space="preserve">, B., </w:t>
+          </w:r>
+          <w:proofErr w:type="spellStart"/>
+          <w:r>
+            <w:rPr>
+              <w:rFonts w:eastAsia="Times New Roman"/>
+            </w:rPr>
+            <w:t>Yoshigoe</w:t>
+          </w:r>
+          <w:proofErr w:type="spellEnd"/>
+          <w:r>
+            <w:rPr>
+              <w:rFonts w:eastAsia="Times New Roman"/>
+            </w:rPr>
+            <w:t xml:space="preserve">, K., &amp; </w:t>
+          </w:r>
+          <w:proofErr w:type="spellStart"/>
+          <w:r>
+            <w:rPr>
+              <w:rFonts w:eastAsia="Times New Roman"/>
+            </w:rPr>
+            <w:t>Chang</w:t>
+          </w:r>
+          <w:proofErr w:type="spellEnd"/>
+          <w:r>
+            <w:rPr>
+              <w:rFonts w:eastAsia="Times New Roman"/>
+            </w:rPr>
+            <w:t xml:space="preserve">, F. (2019). </w:t>
+          </w:r>
+          <w:proofErr w:type="spellStart"/>
+          <w:r>
+            <w:rPr>
+              <w:rFonts w:eastAsia="Times New Roman"/>
+            </w:rPr>
+            <w:t>Effective</w:t>
+          </w:r>
+          <w:proofErr w:type="spellEnd"/>
+          <w:r>
+            <w:rPr>
+              <w:rFonts w:eastAsia="Times New Roman"/>
+            </w:rPr>
+            <w:t xml:space="preserve"> </w:t>
+          </w:r>
+          <w:proofErr w:type="spellStart"/>
+          <w:r>
+            <w:rPr>
+              <w:rFonts w:eastAsia="Times New Roman"/>
+            </w:rPr>
+            <w:t>Parallel</w:t>
+          </w:r>
+          <w:proofErr w:type="spellEnd"/>
+          <w:r>
+            <w:rPr>
+              <w:rFonts w:eastAsia="Times New Roman"/>
+            </w:rPr>
+            <w:t xml:space="preserve"> Computing </w:t>
+          </w:r>
+          <w:proofErr w:type="spellStart"/>
+          <w:r>
+            <w:rPr>
+              <w:rFonts w:eastAsia="Times New Roman"/>
+            </w:rPr>
+            <w:t>via</w:t>
+          </w:r>
+          <w:proofErr w:type="spellEnd"/>
+          <w:r>
+            <w:rPr>
+              <w:rFonts w:eastAsia="Times New Roman"/>
+            </w:rPr>
+            <w:t xml:space="preserve"> a </w:t>
+          </w:r>
+          <w:proofErr w:type="spellStart"/>
+          <w:r>
+            <w:rPr>
+              <w:rFonts w:eastAsia="Times New Roman"/>
+            </w:rPr>
+            <w:t>Free</w:t>
+          </w:r>
+          <w:proofErr w:type="spellEnd"/>
+          <w:r>
+            <w:rPr>
+              <w:rFonts w:eastAsia="Times New Roman"/>
+            </w:rPr>
+            <w:t xml:space="preserve"> </w:t>
+          </w:r>
+          <w:proofErr w:type="spellStart"/>
+          <w:r>
+            <w:rPr>
+              <w:rFonts w:eastAsia="Times New Roman"/>
+            </w:rPr>
+            <w:t>Stale</w:t>
+          </w:r>
+          <w:proofErr w:type="spellEnd"/>
+          <w:r>
+            <w:rPr>
+              <w:rFonts w:eastAsia="Times New Roman"/>
+            </w:rPr>
+            <w:t xml:space="preserve"> </w:t>
+          </w:r>
+          <w:proofErr w:type="spellStart"/>
+          <w:r>
+            <w:rPr>
+              <w:rFonts w:eastAsia="Times New Roman"/>
+            </w:rPr>
+            <w:t>Synchronous</w:t>
+          </w:r>
+          <w:proofErr w:type="spellEnd"/>
+          <w:r>
+            <w:rPr>
+              <w:rFonts w:eastAsia="Times New Roman"/>
+            </w:rPr>
+            <w:t xml:space="preserve"> </w:t>
+          </w:r>
+          <w:proofErr w:type="spellStart"/>
+          <w:r>
+            <w:rPr>
+              <w:rFonts w:eastAsia="Times New Roman"/>
+            </w:rPr>
+            <w:t>Parallel</w:t>
+          </w:r>
+          <w:proofErr w:type="spellEnd"/>
+          <w:r>
+            <w:rPr>
+              <w:rFonts w:eastAsia="Times New Roman"/>
+            </w:rPr>
+            <w:t xml:space="preserve"> </w:t>
+          </w:r>
+          <w:proofErr w:type="spellStart"/>
+          <w:r>
+            <w:rPr>
+              <w:rFonts w:eastAsia="Times New Roman"/>
+            </w:rPr>
+            <w:t>Strategy</w:t>
+          </w:r>
+          <w:proofErr w:type="spellEnd"/>
+          <w:r>
+            <w:rPr>
+              <w:rFonts w:eastAsia="Times New Roman"/>
+            </w:rPr>
+            <w:t xml:space="preserve">. </w:t>
           </w:r>
           <w:r>
             <w:rPr>
@@ -8486,23 +10306,24 @@
       </w:pPr>
       <w:bookmarkStart w:id="33" w:name="_Toc511318634"/>
       <w:r>
+        <w:lastRenderedPageBreak/>
         <w:t>EKLER</w:t>
       </w:r>
       <w:bookmarkEnd w:id="33"/>
     </w:p>
     <w:p>
-      <w:r>
-        <w:rPr>
-          <w:noProof/>
-        </w:rPr>
+      <w:pPr>
+        <w:pStyle w:val="Heading2"/>
+      </w:pPr>
+      <w:r>
         <w:drawing>
-          <wp:anchor distT="0" distB="0" distL="114300" distR="114300" simplePos="0" relativeHeight="251666432" behindDoc="1" locked="0" layoutInCell="1" allowOverlap="1" wp14:anchorId="498098AB" wp14:editId="7265809B">
+          <wp:anchor distT="0" distB="0" distL="114300" distR="114300" simplePos="0" relativeHeight="251666432" behindDoc="1" locked="0" layoutInCell="1" allowOverlap="1" wp14:anchorId="498098AB" wp14:editId="276CA886">
             <wp:simplePos x="0" y="0"/>
             <wp:positionH relativeFrom="margin">
-              <wp:align>center</wp:align>
+              <wp:posOffset>-267004</wp:posOffset>
             </wp:positionH>
             <wp:positionV relativeFrom="paragraph">
-              <wp:posOffset>286385</wp:posOffset>
+              <wp:posOffset>355396</wp:posOffset>
             </wp:positionV>
             <wp:extent cx="6111694" cy="1580083"/>
             <wp:effectExtent l="0" t="0" r="3810" b="1270"/>
@@ -8527,7 +10348,7 @@
                     <pic:cNvPicPr/>
                   </pic:nvPicPr>
                   <pic:blipFill>
-                    <a:blip r:embed="rId21">
+                    <a:blip r:embed="rId20">
                       <a:extLst>
                         <a:ext uri="{28A0092B-C50C-407E-A947-70E740481C1C}">
                           <a14:useLocalDpi xmlns:a14="http://schemas.microsoft.com/office/drawing/2010/main" val="0"/>
@@ -8559,30 +10380,33 @@
     </w:p>
     <w:p>
       <w:r>
+        <w:br/>
+      </w:r>
+      <w:r>
         <w:rPr>
           <w:noProof/>
         </w:rPr>
         <w:drawing>
-          <wp:anchor distT="0" distB="0" distL="114300" distR="114300" simplePos="0" relativeHeight="251667456" behindDoc="1" locked="0" layoutInCell="1" allowOverlap="1" wp14:anchorId="5D8949BE" wp14:editId="557E12B2">
+          <wp:anchor distT="0" distB="0" distL="114300" distR="114300" simplePos="0" relativeHeight="251673600" behindDoc="1" locked="0" layoutInCell="1" allowOverlap="1" wp14:anchorId="40EBF265" wp14:editId="1AEF3B56">
             <wp:simplePos x="0" y="0"/>
-            <wp:positionH relativeFrom="column">
-              <wp:posOffset>-251460</wp:posOffset>
+            <wp:positionH relativeFrom="margin">
+              <wp:align>right</wp:align>
             </wp:positionH>
             <wp:positionV relativeFrom="paragraph">
-              <wp:posOffset>1997710</wp:posOffset>
+              <wp:posOffset>2101850</wp:posOffset>
             </wp:positionV>
-            <wp:extent cx="6064250" cy="3846195"/>
-            <wp:effectExtent l="0" t="0" r="0" b="1905"/>
+            <wp:extent cx="5848350" cy="3648710"/>
+            <wp:effectExtent l="0" t="0" r="0" b="8890"/>
             <wp:wrapTight wrapText="bothSides">
               <wp:wrapPolygon edited="0">
                 <wp:start x="0" y="0"/>
-                <wp:lineTo x="0" y="21504"/>
-                <wp:lineTo x="21510" y="21504"/>
-                <wp:lineTo x="21510" y="0"/>
+                <wp:lineTo x="0" y="21540"/>
+                <wp:lineTo x="21530" y="21540"/>
+                <wp:lineTo x="21530" y="0"/>
                 <wp:lineTo x="0" y="0"/>
               </wp:wrapPolygon>
             </wp:wrapTight>
-            <wp:docPr id="3" name="Picture 3" descr="Graphical user interface, text, application&#10;&#10;Description automatically generated"/>
+            <wp:docPr id="11" name="Picture 11" descr="Graphical user interface, text, application&#10;&#10;Description automatically generated"/>
             <wp:cNvGraphicFramePr>
               <a:graphicFrameLocks xmlns:a="http://schemas.openxmlformats.org/drawingml/2006/main" noChangeAspect="1"/>
             </wp:cNvGraphicFramePr>
@@ -8590,11 +10414,11 @@
               <a:graphicData uri="http://schemas.openxmlformats.org/drawingml/2006/picture">
                 <pic:pic xmlns:pic="http://schemas.openxmlformats.org/drawingml/2006/picture">
                   <pic:nvPicPr>
-                    <pic:cNvPr id="3" name="Picture 3" descr="Graphical user interface, text, application&#10;&#10;Description automatically generated"/>
+                    <pic:cNvPr id="11" name="Picture 11" descr="Graphical user interface, text, application&#10;&#10;Description automatically generated"/>
                     <pic:cNvPicPr/>
                   </pic:nvPicPr>
                   <pic:blipFill>
-                    <a:blip r:embed="rId22">
+                    <a:blip r:embed="rId21" cstate="print">
                       <a:extLst>
                         <a:ext uri="{28A0092B-C50C-407E-A947-70E740481C1C}">
                           <a14:useLocalDpi xmlns:a14="http://schemas.microsoft.com/office/drawing/2010/main" val="0"/>
@@ -8608,7 +10432,7 @@
                   <pic:spPr>
                     <a:xfrm>
                       <a:off x="0" y="0"/>
-                      <a:ext cx="6064250" cy="3846195"/>
+                      <a:ext cx="5848350" cy="3648710"/>
                     </a:xfrm>
                     <a:prstGeom prst="rect">
                       <a:avLst/>
@@ -8629,9 +10453,11 @@
       <w:r>
         <w:t>Senkron (</w:t>
       </w:r>
+      <w:proofErr w:type="spellStart"/>
       <w:r>
         <w:t>Sync</w:t>
       </w:r>
+      <w:proofErr w:type="spellEnd"/>
       <w:r>
         <w:t>)</w:t>
       </w:r>
@@ -8640,18 +10466,12 @@
       </w:r>
     </w:p>
     <w:p/>
-    <w:p/>
-    <w:p/>
-    <w:p/>
-    <w:p/>
-    <w:p/>
-    <w:p/>
-    <w:p/>
     <w:p>
       <w:r>
         <w:rPr>
           <w:noProof/>
         </w:rPr>
+        <w:lastRenderedPageBreak/>
         <w:drawing>
           <wp:anchor distT="0" distB="0" distL="114300" distR="114300" simplePos="0" relativeHeight="251668480" behindDoc="1" locked="0" layoutInCell="1" allowOverlap="1" wp14:anchorId="3D9DCF82" wp14:editId="3CCFF1FA">
             <wp:simplePos x="0" y="0"/>
@@ -8684,7 +10504,7 @@
                     <pic:cNvPicPr/>
                   </pic:nvPicPr>
                   <pic:blipFill>
-                    <a:blip r:embed="rId23">
+                    <a:blip r:embed="rId22">
                       <a:extLst>
                         <a:ext uri="{28A0092B-C50C-407E-A947-70E740481C1C}">
                           <a14:useLocalDpi xmlns:a14="http://schemas.microsoft.com/office/drawing/2010/main" val="0"/>
@@ -8719,9 +10539,11 @@
       <w:r>
         <w:t>Asenkron (</w:t>
       </w:r>
+      <w:proofErr w:type="spellStart"/>
       <w:r>
         <w:t>Async</w:t>
       </w:r>
+      <w:proofErr w:type="spellEnd"/>
       <w:r>
         <w:t>)</w:t>
       </w:r>
@@ -8729,32 +10551,49 @@
         <w:t xml:space="preserve"> Akış Uygulama Kodları</w:t>
       </w:r>
     </w:p>
+    <w:p/>
+    <w:p>
+      <w:r>
+        <w:t xml:space="preserve">Ana İşlem </w:t>
+      </w:r>
+      <w:proofErr w:type="spellStart"/>
+      <w:r>
+        <w:t>Method</w:t>
+      </w:r>
+      <w:r>
+        <w:t>larının</w:t>
+      </w:r>
+      <w:proofErr w:type="spellEnd"/>
+      <w:r>
+        <w:t xml:space="preserve"> Kodları</w:t>
+      </w:r>
+    </w:p>
     <w:p>
       <w:r>
         <w:rPr>
           <w:noProof/>
         </w:rPr>
         <w:drawing>
-          <wp:anchor distT="0" distB="0" distL="114300" distR="114300" simplePos="0" relativeHeight="251669504" behindDoc="1" locked="0" layoutInCell="1" allowOverlap="1" wp14:anchorId="6A82189F" wp14:editId="1110EEC7">
+          <wp:anchor distT="0" distB="0" distL="114300" distR="114300" simplePos="0" relativeHeight="251674624" behindDoc="1" locked="0" layoutInCell="1" allowOverlap="1" wp14:anchorId="2A273A2E" wp14:editId="15DFE66B">
             <wp:simplePos x="0" y="0"/>
             <wp:positionH relativeFrom="column">
-              <wp:posOffset>-178435</wp:posOffset>
+              <wp:posOffset>-222250</wp:posOffset>
             </wp:positionH>
             <wp:positionV relativeFrom="paragraph">
-              <wp:posOffset>4142105</wp:posOffset>
+              <wp:posOffset>187960</wp:posOffset>
             </wp:positionV>
-            <wp:extent cx="5891530" cy="2230755"/>
-            <wp:effectExtent l="0" t="0" r="0" b="0"/>
+            <wp:extent cx="5960745" cy="2448560"/>
+            <wp:effectExtent l="0" t="0" r="1905" b="8890"/>
             <wp:wrapTight wrapText="bothSides">
               <wp:wrapPolygon edited="0">
                 <wp:start x="0" y="0"/>
-                <wp:lineTo x="0" y="21397"/>
-                <wp:lineTo x="21512" y="21397"/>
-                <wp:lineTo x="21512" y="0"/>
+                <wp:lineTo x="0" y="21510"/>
+                <wp:lineTo x="21538" y="21510"/>
+                <wp:lineTo x="21538" y="0"/>
                 <wp:lineTo x="0" y="0"/>
               </wp:wrapPolygon>
             </wp:wrapTight>
-            <wp:docPr id="5" name="Picture 5" descr="Graphical user interface, text, application&#10;&#10;Description automatically generated"/>
+            <wp:docPr id="12" name="Picture 12" descr="Graphical user interface, text, application&#10;&#10;Description automatically generated"/>
             <wp:cNvGraphicFramePr>
               <a:graphicFrameLocks xmlns:a="http://schemas.openxmlformats.org/drawingml/2006/main" noChangeAspect="1"/>
             </wp:cNvGraphicFramePr>
@@ -8762,7 +10601,88 @@
               <a:graphicData uri="http://schemas.openxmlformats.org/drawingml/2006/picture">
                 <pic:pic xmlns:pic="http://schemas.openxmlformats.org/drawingml/2006/picture">
                   <pic:nvPicPr>
-                    <pic:cNvPr id="5" name="Picture 5" descr="Graphical user interface, text, application&#10;&#10;Description automatically generated"/>
+                    <pic:cNvPr id="12" name="Picture 12" descr="Graphical user interface, text, application&#10;&#10;Description automatically generated"/>
+                    <pic:cNvPicPr/>
+                  </pic:nvPicPr>
+                  <pic:blipFill>
+                    <a:blip r:embed="rId23">
+                      <a:extLst>
+                        <a:ext uri="{28A0092B-C50C-407E-A947-70E740481C1C}">
+                          <a14:useLocalDpi xmlns:a14="http://schemas.microsoft.com/office/drawing/2010/main" val="0"/>
+                        </a:ext>
+                      </a:extLst>
+                    </a:blip>
+                    <a:stretch>
+                      <a:fillRect/>
+                    </a:stretch>
+                  </pic:blipFill>
+                  <pic:spPr>
+                    <a:xfrm>
+                      <a:off x="0" y="0"/>
+                      <a:ext cx="5960745" cy="2448560"/>
+                    </a:xfrm>
+                    <a:prstGeom prst="rect">
+                      <a:avLst/>
+                    </a:prstGeom>
+                  </pic:spPr>
+                </pic:pic>
+              </a:graphicData>
+            </a:graphic>
+            <wp14:sizeRelH relativeFrom="margin">
+              <wp14:pctWidth>0</wp14:pctWidth>
+            </wp14:sizeRelH>
+            <wp14:sizeRelV relativeFrom="margin">
+              <wp14:pctHeight>0</wp14:pctHeight>
+            </wp14:sizeRelV>
+          </wp:anchor>
+        </w:drawing>
+      </w:r>
+    </w:p>
+    <w:p/>
+    <w:p/>
+    <w:p/>
+    <w:p/>
+    <w:p/>
+    <w:p>
+      <w:r>
+        <w:lastRenderedPageBreak/>
+        <w:t>Örnek Test Çıktısı</w:t>
+      </w:r>
+    </w:p>
+    <w:p>
+      <w:r>
+        <w:rPr>
+          <w:noProof/>
+        </w:rPr>
+        <w:drawing>
+          <wp:anchor distT="0" distB="0" distL="114300" distR="114300" simplePos="0" relativeHeight="251670528" behindDoc="1" locked="0" layoutInCell="1" allowOverlap="1" wp14:anchorId="5E16ACE1" wp14:editId="2829075F">
+            <wp:simplePos x="0" y="0"/>
+            <wp:positionH relativeFrom="margin">
+              <wp:align>left</wp:align>
+            </wp:positionH>
+            <wp:positionV relativeFrom="paragraph">
+              <wp:posOffset>145762</wp:posOffset>
+            </wp:positionV>
+            <wp:extent cx="4553278" cy="7878709"/>
+            <wp:effectExtent l="0" t="0" r="0" b="8255"/>
+            <wp:wrapTight wrapText="bothSides">
+              <wp:wrapPolygon edited="0">
+                <wp:start x="0" y="0"/>
+                <wp:lineTo x="0" y="21570"/>
+                <wp:lineTo x="21510" y="21570"/>
+                <wp:lineTo x="21510" y="0"/>
+                <wp:lineTo x="0" y="0"/>
+              </wp:wrapPolygon>
+            </wp:wrapTight>
+            <wp:docPr id="7" name="Picture 7" descr="Graphical user interface, text&#10;&#10;Description automatically generated with medium confidence"/>
+            <wp:cNvGraphicFramePr>
+              <a:graphicFrameLocks xmlns:a="http://schemas.openxmlformats.org/drawingml/2006/main" noChangeAspect="1"/>
+            </wp:cNvGraphicFramePr>
+            <a:graphic xmlns:a="http://schemas.openxmlformats.org/drawingml/2006/main">
+              <a:graphicData uri="http://schemas.openxmlformats.org/drawingml/2006/picture">
+                <pic:pic xmlns:pic="http://schemas.openxmlformats.org/drawingml/2006/picture">
+                  <pic:nvPicPr>
+                    <pic:cNvPr id="7" name="Picture 7" descr="Graphical user interface, text&#10;&#10;Description automatically generated with medium confidence"/>
                     <pic:cNvPicPr/>
                   </pic:nvPicPr>
                   <pic:blipFill>
@@ -8780,7 +10700,151 @@
                   <pic:spPr>
                     <a:xfrm>
                       <a:off x="0" y="0"/>
-                      <a:ext cx="5891530" cy="2230755"/>
+                      <a:ext cx="4553278" cy="7878709"/>
+                    </a:xfrm>
+                    <a:prstGeom prst="rect">
+                      <a:avLst/>
+                    </a:prstGeom>
+                  </pic:spPr>
+                </pic:pic>
+              </a:graphicData>
+            </a:graphic>
+            <wp14:sizeRelV relativeFrom="margin">
+              <wp14:pctHeight>0</wp14:pctHeight>
+            </wp14:sizeRelV>
+          </wp:anchor>
+        </w:drawing>
+      </w:r>
+    </w:p>
+    <w:p/>
+    <w:p/>
+    <w:p/>
+    <w:p/>
+    <w:p/>
+    <w:p/>
+    <w:p/>
+    <w:p/>
+    <w:p/>
+    <w:p/>
+    <w:p/>
+    <w:p/>
+    <w:p/>
+    <w:p/>
+    <w:p/>
+    <w:p/>
+    <w:p/>
+    <w:p/>
+    <w:p>
+      <w:pPr>
+        <w:jc w:val="center"/>
+      </w:pPr>
+    </w:p>
+    <w:p>
+      <w:pPr>
+        <w:jc w:val="center"/>
+      </w:pPr>
+    </w:p>
+    <w:p>
+      <w:pPr>
+        <w:jc w:val="center"/>
+      </w:pPr>
+    </w:p>
+    <w:p>
+      <w:pPr>
+        <w:jc w:val="center"/>
+      </w:pPr>
+    </w:p>
+    <w:p>
+      <w:pPr>
+        <w:jc w:val="center"/>
+      </w:pPr>
+    </w:p>
+    <w:p>
+      <w:pPr>
+        <w:jc w:val="center"/>
+      </w:pPr>
+    </w:p>
+    <w:p>
+      <w:pPr>
+        <w:jc w:val="center"/>
+      </w:pPr>
+    </w:p>
+    <w:p>
+      <w:pPr>
+        <w:jc w:val="center"/>
+      </w:pPr>
+    </w:p>
+    <w:p>
+      <w:pPr>
+        <w:jc w:val="center"/>
+      </w:pPr>
+    </w:p>
+    <w:p>
+      <w:pPr>
+        <w:jc w:val="center"/>
+      </w:pPr>
+    </w:p>
+    <w:p>
+      <w:pPr>
+        <w:jc w:val="center"/>
+      </w:pPr>
+    </w:p>
+    <w:p>
+      <w:pPr>
+        <w:pStyle w:val="Heading2"/>
+      </w:pPr>
+      <w:r>
+        <w:rPr>
+          <w:noProof/>
+        </w:rPr>
+        <w:lastRenderedPageBreak/>
+        <w:drawing>
+          <wp:anchor distT="0" distB="0" distL="114300" distR="114300" simplePos="0" relativeHeight="251675648" behindDoc="1" locked="0" layoutInCell="1" allowOverlap="1" wp14:anchorId="3ADF1C09" wp14:editId="5A95A2CC">
+            <wp:simplePos x="0" y="0"/>
+            <wp:positionH relativeFrom="column">
+              <wp:posOffset>-196850</wp:posOffset>
+            </wp:positionH>
+            <wp:positionV relativeFrom="paragraph">
+              <wp:posOffset>541020</wp:posOffset>
+            </wp:positionV>
+            <wp:extent cx="6055360" cy="2328545"/>
+            <wp:effectExtent l="0" t="0" r="2540" b="0"/>
+            <wp:wrapTight wrapText="bothSides">
+              <wp:wrapPolygon edited="0">
+                <wp:start x="0" y="0"/>
+                <wp:lineTo x="0" y="21382"/>
+                <wp:lineTo x="21541" y="21382"/>
+                <wp:lineTo x="21541" y="0"/>
+                <wp:lineTo x="0" y="0"/>
+              </wp:wrapPolygon>
+            </wp:wrapTight>
+            <wp:docPr id="13" name="Picture 13" descr="Text&#10;&#10;Description automatically generated"/>
+            <wp:cNvGraphicFramePr>
+              <a:graphicFrameLocks xmlns:a="http://schemas.openxmlformats.org/drawingml/2006/main" noChangeAspect="1"/>
+            </wp:cNvGraphicFramePr>
+            <a:graphic xmlns:a="http://schemas.openxmlformats.org/drawingml/2006/main">
+              <a:graphicData uri="http://schemas.openxmlformats.org/drawingml/2006/picture">
+                <pic:pic xmlns:pic="http://schemas.openxmlformats.org/drawingml/2006/picture">
+                  <pic:nvPicPr>
+                    <pic:cNvPr id="13" name="Picture 13" descr="Text&#10;&#10;Description automatically generated"/>
+                    <pic:cNvPicPr/>
+                  </pic:nvPicPr>
+                  <pic:blipFill>
+                    <a:blip r:embed="rId25">
+                      <a:extLst>
+                        <a:ext uri="{28A0092B-C50C-407E-A947-70E740481C1C}">
+                          <a14:useLocalDpi xmlns:a14="http://schemas.microsoft.com/office/drawing/2010/main" val="0"/>
+                        </a:ext>
+                      </a:extLst>
+                    </a:blip>
+                    <a:stretch>
+                      <a:fillRect/>
+                    </a:stretch>
+                  </pic:blipFill>
+                  <pic:spPr>
+                    <a:xfrm>
+                      <a:off x="0" y="0"/>
+                      <a:ext cx="6055360" cy="2328545"/>
                     </a:xfrm>
                     <a:prstGeom prst="rect">
                       <a:avLst/>
@@ -8799,11 +10863,335 @@
         </w:drawing>
       </w:r>
       <w:r>
-        <w:t>Ana İşlem Method</w:t>
-      </w:r>
-      <w:r>
-        <w:t>larının</w:t>
-      </w:r>
+        <w:t>Java Uygulama Kodları</w:t>
+      </w:r>
+      <w:r>
+        <w:br/>
+      </w:r>
+    </w:p>
+    <w:p/>
+    <w:p>
+      <w:r>
+        <w:rPr>
+          <w:noProof/>
+        </w:rPr>
+        <w:drawing>
+          <wp:anchor distT="0" distB="0" distL="114300" distR="114300" simplePos="0" relativeHeight="251676672" behindDoc="1" locked="0" layoutInCell="1" allowOverlap="1" wp14:anchorId="74077DA7" wp14:editId="69772ECE">
+            <wp:simplePos x="0" y="0"/>
+            <wp:positionH relativeFrom="column">
+              <wp:posOffset>-222250</wp:posOffset>
+            </wp:positionH>
+            <wp:positionV relativeFrom="paragraph">
+              <wp:posOffset>389890</wp:posOffset>
+            </wp:positionV>
+            <wp:extent cx="6102985" cy="4079875"/>
+            <wp:effectExtent l="0" t="0" r="0" b="0"/>
+            <wp:wrapTight wrapText="bothSides">
+              <wp:wrapPolygon edited="0">
+                <wp:start x="0" y="0"/>
+                <wp:lineTo x="0" y="21482"/>
+                <wp:lineTo x="21508" y="21482"/>
+                <wp:lineTo x="21508" y="0"/>
+                <wp:lineTo x="0" y="0"/>
+              </wp:wrapPolygon>
+            </wp:wrapTight>
+            <wp:docPr id="14" name="Picture 14" descr="Text&#10;&#10;Description automatically generated"/>
+            <wp:cNvGraphicFramePr>
+              <a:graphicFrameLocks xmlns:a="http://schemas.openxmlformats.org/drawingml/2006/main" noChangeAspect="1"/>
+            </wp:cNvGraphicFramePr>
+            <a:graphic xmlns:a="http://schemas.openxmlformats.org/drawingml/2006/main">
+              <a:graphicData uri="http://schemas.openxmlformats.org/drawingml/2006/picture">
+                <pic:pic xmlns:pic="http://schemas.openxmlformats.org/drawingml/2006/picture">
+                  <pic:nvPicPr>
+                    <pic:cNvPr id="14" name="Picture 14" descr="Text&#10;&#10;Description automatically generated"/>
+                    <pic:cNvPicPr/>
+                  </pic:nvPicPr>
+                  <pic:blipFill>
+                    <a:blip r:embed="rId26">
+                      <a:extLst>
+                        <a:ext uri="{28A0092B-C50C-407E-A947-70E740481C1C}">
+                          <a14:useLocalDpi xmlns:a14="http://schemas.microsoft.com/office/drawing/2010/main" val="0"/>
+                        </a:ext>
+                      </a:extLst>
+                    </a:blip>
+                    <a:stretch>
+                      <a:fillRect/>
+                    </a:stretch>
+                  </pic:blipFill>
+                  <pic:spPr>
+                    <a:xfrm>
+                      <a:off x="0" y="0"/>
+                      <a:ext cx="6102985" cy="4079875"/>
+                    </a:xfrm>
+                    <a:prstGeom prst="rect">
+                      <a:avLst/>
+                    </a:prstGeom>
+                  </pic:spPr>
+                </pic:pic>
+              </a:graphicData>
+            </a:graphic>
+            <wp14:sizeRelH relativeFrom="margin">
+              <wp14:pctWidth>0</wp14:pctWidth>
+            </wp14:sizeRelH>
+            <wp14:sizeRelV relativeFrom="margin">
+              <wp14:pctHeight>0</wp14:pctHeight>
+            </wp14:sizeRelV>
+          </wp:anchor>
+        </w:drawing>
+      </w:r>
+      <w:r>
+        <w:t>Senkron (</w:t>
+      </w:r>
+      <w:proofErr w:type="spellStart"/>
+      <w:r>
+        <w:t>Sync</w:t>
+      </w:r>
+      <w:proofErr w:type="spellEnd"/>
+      <w:r>
+        <w:t>) Akış Uygulama Kodları</w:t>
+      </w:r>
+    </w:p>
+    <w:p/>
+    <w:p/>
+    <w:p/>
+    <w:p/>
+    <w:p>
+      <w:r>
+        <w:rPr>
+          <w:noProof/>
+        </w:rPr>
+        <w:lastRenderedPageBreak/>
+        <w:drawing>
+          <wp:anchor distT="0" distB="0" distL="114300" distR="114300" simplePos="0" relativeHeight="251677696" behindDoc="1" locked="0" layoutInCell="1" allowOverlap="1" wp14:anchorId="0D72C9BD" wp14:editId="5665B254">
+            <wp:simplePos x="0" y="0"/>
+            <wp:positionH relativeFrom="column">
+              <wp:posOffset>-196850</wp:posOffset>
+            </wp:positionH>
+            <wp:positionV relativeFrom="paragraph">
+              <wp:posOffset>265430</wp:posOffset>
+            </wp:positionV>
+            <wp:extent cx="6101080" cy="3001645"/>
+            <wp:effectExtent l="0" t="0" r="0" b="8255"/>
+            <wp:wrapTight wrapText="bothSides">
+              <wp:wrapPolygon edited="0">
+                <wp:start x="0" y="0"/>
+                <wp:lineTo x="0" y="21522"/>
+                <wp:lineTo x="21515" y="21522"/>
+                <wp:lineTo x="21515" y="0"/>
+                <wp:lineTo x="0" y="0"/>
+              </wp:wrapPolygon>
+            </wp:wrapTight>
+            <wp:docPr id="15" name="Picture 15" descr="Text&#10;&#10;Description automatically generated"/>
+            <wp:cNvGraphicFramePr>
+              <a:graphicFrameLocks xmlns:a="http://schemas.openxmlformats.org/drawingml/2006/main" noChangeAspect="1"/>
+            </wp:cNvGraphicFramePr>
+            <a:graphic xmlns:a="http://schemas.openxmlformats.org/drawingml/2006/main">
+              <a:graphicData uri="http://schemas.openxmlformats.org/drawingml/2006/picture">
+                <pic:pic xmlns:pic="http://schemas.openxmlformats.org/drawingml/2006/picture">
+                  <pic:nvPicPr>
+                    <pic:cNvPr id="15" name="Picture 15" descr="Text&#10;&#10;Description automatically generated"/>
+                    <pic:cNvPicPr/>
+                  </pic:nvPicPr>
+                  <pic:blipFill>
+                    <a:blip r:embed="rId27" cstate="print">
+                      <a:extLst>
+                        <a:ext uri="{28A0092B-C50C-407E-A947-70E740481C1C}">
+                          <a14:useLocalDpi xmlns:a14="http://schemas.microsoft.com/office/drawing/2010/main" val="0"/>
+                        </a:ext>
+                      </a:extLst>
+                    </a:blip>
+                    <a:stretch>
+                      <a:fillRect/>
+                    </a:stretch>
+                  </pic:blipFill>
+                  <pic:spPr>
+                    <a:xfrm>
+                      <a:off x="0" y="0"/>
+                      <a:ext cx="6101080" cy="3001645"/>
+                    </a:xfrm>
+                    <a:prstGeom prst="rect">
+                      <a:avLst/>
+                    </a:prstGeom>
+                  </pic:spPr>
+                </pic:pic>
+              </a:graphicData>
+            </a:graphic>
+            <wp14:sizeRelH relativeFrom="margin">
+              <wp14:pctWidth>0</wp14:pctWidth>
+            </wp14:sizeRelH>
+            <wp14:sizeRelV relativeFrom="margin">
+              <wp14:pctHeight>0</wp14:pctHeight>
+            </wp14:sizeRelV>
+          </wp:anchor>
+        </w:drawing>
+      </w:r>
+      <w:r>
+        <w:t>Asenkron (</w:t>
+      </w:r>
+      <w:proofErr w:type="spellStart"/>
+      <w:r>
+        <w:t>Async</w:t>
+      </w:r>
+      <w:proofErr w:type="spellEnd"/>
+      <w:r>
+        <w:t>) Akış Uygulama Kodları</w:t>
+      </w:r>
+    </w:p>
+    <w:p>
+      <w:r>
+        <w:rPr>
+          <w:noProof/>
+        </w:rPr>
+        <w:drawing>
+          <wp:anchor distT="0" distB="0" distL="114300" distR="114300" simplePos="0" relativeHeight="251678720" behindDoc="1" locked="0" layoutInCell="1" allowOverlap="1" wp14:anchorId="3ECC7DDF" wp14:editId="23A4312D">
+            <wp:simplePos x="0" y="0"/>
+            <wp:positionH relativeFrom="column">
+              <wp:posOffset>-231140</wp:posOffset>
+            </wp:positionH>
+            <wp:positionV relativeFrom="paragraph">
+              <wp:posOffset>3240405</wp:posOffset>
+            </wp:positionV>
+            <wp:extent cx="6156960" cy="3372485"/>
+            <wp:effectExtent l="0" t="0" r="0" b="0"/>
+            <wp:wrapTight wrapText="bothSides">
+              <wp:wrapPolygon edited="0">
+                <wp:start x="0" y="0"/>
+                <wp:lineTo x="0" y="21474"/>
+                <wp:lineTo x="21520" y="21474"/>
+                <wp:lineTo x="21520" y="0"/>
+                <wp:lineTo x="0" y="0"/>
+              </wp:wrapPolygon>
+            </wp:wrapTight>
+            <wp:docPr id="16" name="Picture 16" descr="Text&#10;&#10;Description automatically generated"/>
+            <wp:cNvGraphicFramePr>
+              <a:graphicFrameLocks xmlns:a="http://schemas.openxmlformats.org/drawingml/2006/main" noChangeAspect="1"/>
+            </wp:cNvGraphicFramePr>
+            <a:graphic xmlns:a="http://schemas.openxmlformats.org/drawingml/2006/main">
+              <a:graphicData uri="http://schemas.openxmlformats.org/drawingml/2006/picture">
+                <pic:pic xmlns:pic="http://schemas.openxmlformats.org/drawingml/2006/picture">
+                  <pic:nvPicPr>
+                    <pic:cNvPr id="16" name="Picture 16" descr="Text&#10;&#10;Description automatically generated"/>
+                    <pic:cNvPicPr/>
+                  </pic:nvPicPr>
+                  <pic:blipFill>
+                    <a:blip r:embed="rId28" cstate="print">
+                      <a:extLst>
+                        <a:ext uri="{28A0092B-C50C-407E-A947-70E740481C1C}">
+                          <a14:useLocalDpi xmlns:a14="http://schemas.microsoft.com/office/drawing/2010/main" val="0"/>
+                        </a:ext>
+                      </a:extLst>
+                    </a:blip>
+                    <a:stretch>
+                      <a:fillRect/>
+                    </a:stretch>
+                  </pic:blipFill>
+                  <pic:spPr>
+                    <a:xfrm>
+                      <a:off x="0" y="0"/>
+                      <a:ext cx="6156960" cy="3372485"/>
+                    </a:xfrm>
+                    <a:prstGeom prst="rect">
+                      <a:avLst/>
+                    </a:prstGeom>
+                  </pic:spPr>
+                </pic:pic>
+              </a:graphicData>
+            </a:graphic>
+            <wp14:sizeRelH relativeFrom="margin">
+              <wp14:pctWidth>0</wp14:pctWidth>
+            </wp14:sizeRelH>
+            <wp14:sizeRelV relativeFrom="margin">
+              <wp14:pctHeight>0</wp14:pctHeight>
+            </wp14:sizeRelV>
+          </wp:anchor>
+        </w:drawing>
+      </w:r>
+    </w:p>
+    <w:p/>
+    <w:p/>
+    <w:p/>
+    <w:p/>
+    <w:p/>
+    <w:p/>
+    <w:p/>
+    <w:p>
+      <w:r>
+        <w:rPr>
+          <w:noProof/>
+        </w:rPr>
+        <w:lastRenderedPageBreak/>
+        <w:drawing>
+          <wp:anchor distT="0" distB="0" distL="114300" distR="114300" simplePos="0" relativeHeight="251679744" behindDoc="1" locked="0" layoutInCell="1" allowOverlap="1" wp14:anchorId="2B1E4D15" wp14:editId="2EE5C63E">
+            <wp:simplePos x="0" y="0"/>
+            <wp:positionH relativeFrom="column">
+              <wp:posOffset>-153670</wp:posOffset>
+            </wp:positionH>
+            <wp:positionV relativeFrom="paragraph">
+              <wp:posOffset>429260</wp:posOffset>
+            </wp:positionV>
+            <wp:extent cx="5925820" cy="4358005"/>
+            <wp:effectExtent l="0" t="0" r="0" b="4445"/>
+            <wp:wrapTight wrapText="bothSides">
+              <wp:wrapPolygon edited="0">
+                <wp:start x="0" y="0"/>
+                <wp:lineTo x="0" y="21528"/>
+                <wp:lineTo x="21526" y="21528"/>
+                <wp:lineTo x="21526" y="0"/>
+                <wp:lineTo x="0" y="0"/>
+              </wp:wrapPolygon>
+            </wp:wrapTight>
+            <wp:docPr id="17" name="Picture 17" descr="Text&#10;&#10;Description automatically generated"/>
+            <wp:cNvGraphicFramePr>
+              <a:graphicFrameLocks xmlns:a="http://schemas.openxmlformats.org/drawingml/2006/main" noChangeAspect="1"/>
+            </wp:cNvGraphicFramePr>
+            <a:graphic xmlns:a="http://schemas.openxmlformats.org/drawingml/2006/main">
+              <a:graphicData uri="http://schemas.openxmlformats.org/drawingml/2006/picture">
+                <pic:pic xmlns:pic="http://schemas.openxmlformats.org/drawingml/2006/picture">
+                  <pic:nvPicPr>
+                    <pic:cNvPr id="17" name="Picture 17" descr="Text&#10;&#10;Description automatically generated"/>
+                    <pic:cNvPicPr/>
+                  </pic:nvPicPr>
+                  <pic:blipFill>
+                    <a:blip r:embed="rId29">
+                      <a:extLst>
+                        <a:ext uri="{28A0092B-C50C-407E-A947-70E740481C1C}">
+                          <a14:useLocalDpi xmlns:a14="http://schemas.microsoft.com/office/drawing/2010/main" val="0"/>
+                        </a:ext>
+                      </a:extLst>
+                    </a:blip>
+                    <a:stretch>
+                      <a:fillRect/>
+                    </a:stretch>
+                  </pic:blipFill>
+                  <pic:spPr>
+                    <a:xfrm>
+                      <a:off x="0" y="0"/>
+                      <a:ext cx="5925820" cy="4358005"/>
+                    </a:xfrm>
+                    <a:prstGeom prst="rect">
+                      <a:avLst/>
+                    </a:prstGeom>
+                  </pic:spPr>
+                </pic:pic>
+              </a:graphicData>
+            </a:graphic>
+            <wp14:sizeRelH relativeFrom="margin">
+              <wp14:pctWidth>0</wp14:pctWidth>
+            </wp14:sizeRelH>
+            <wp14:sizeRelV relativeFrom="margin">
+              <wp14:pctHeight>0</wp14:pctHeight>
+            </wp14:sizeRelV>
+          </wp:anchor>
+        </w:drawing>
+      </w:r>
+      <w:r>
+        <w:t xml:space="preserve">Ana İşlem </w:t>
+      </w:r>
+      <w:proofErr w:type="spellStart"/>
+      <w:r>
+        <w:t>Methodlarının</w:t>
+      </w:r>
+      <w:proofErr w:type="spellEnd"/>
       <w:r>
         <w:t xml:space="preserve"> Kodları</w:t>
       </w:r>
@@ -8816,21 +11204,39 @@
     <w:p/>
     <w:p/>
     <w:p/>
-    <w:p>
-      <w:r>
-        <w:t>Örnek Test Çıktısı</w:t>
-      </w:r>
-    </w:p>
+    <w:p/>
+    <w:p/>
+    <w:p/>
+    <w:p/>
+    <w:p/>
+    <w:p/>
     <w:p>
       <w:r>
         <w:rPr>
           <w:noProof/>
         </w:rPr>
+        <w:lastRenderedPageBreak/>
         <w:drawing>
-          <wp:inline distT="0" distB="0" distL="0" distR="0" wp14:anchorId="60E352F3" wp14:editId="48499B22">
-            <wp:extent cx="3079699" cy="6041613"/>
-            <wp:effectExtent l="0" t="0" r="6985" b="0"/>
-            <wp:docPr id="6" name="Picture 6" descr="Graphical user interface&#10;&#10;Description automatically generated with low confidence"/>
+          <wp:anchor distT="0" distB="0" distL="114300" distR="114300" simplePos="0" relativeHeight="251680768" behindDoc="1" locked="0" layoutInCell="1" allowOverlap="1" wp14:anchorId="798B537F" wp14:editId="3E2E3924">
+            <wp:simplePos x="0" y="0"/>
+            <wp:positionH relativeFrom="margin">
+              <wp:align>left</wp:align>
+            </wp:positionH>
+            <wp:positionV relativeFrom="paragraph">
+              <wp:posOffset>282575</wp:posOffset>
+            </wp:positionV>
+            <wp:extent cx="3114040" cy="4170680"/>
+            <wp:effectExtent l="0" t="0" r="0" b="1270"/>
+            <wp:wrapTight wrapText="bothSides">
+              <wp:wrapPolygon edited="0">
+                <wp:start x="0" y="0"/>
+                <wp:lineTo x="0" y="21508"/>
+                <wp:lineTo x="21406" y="21508"/>
+                <wp:lineTo x="21406" y="0"/>
+                <wp:lineTo x="0" y="0"/>
+              </wp:wrapPolygon>
+            </wp:wrapTight>
+            <wp:docPr id="18" name="Picture 18" descr="Graphical user interface, text&#10;&#10;Description automatically generated"/>
             <wp:cNvGraphicFramePr>
               <a:graphicFrameLocks xmlns:a="http://schemas.openxmlformats.org/drawingml/2006/main" noChangeAspect="1"/>
             </wp:cNvGraphicFramePr>
@@ -8838,11 +11244,17 @@
               <a:graphicData uri="http://schemas.openxmlformats.org/drawingml/2006/picture">
                 <pic:pic xmlns:pic="http://schemas.openxmlformats.org/drawingml/2006/picture">
                   <pic:nvPicPr>
-                    <pic:cNvPr id="6" name="Picture 6" descr="Graphical user interface&#10;&#10;Description automatically generated with low confidence"/>
+                    <pic:cNvPr id="18" name="Picture 18" descr="Graphical user interface, text&#10;&#10;Description automatically generated"/>
                     <pic:cNvPicPr/>
                   </pic:nvPicPr>
                   <pic:blipFill>
-                    <a:blip r:embed="rId25"/>
+                    <a:blip r:embed="rId30">
+                      <a:extLst>
+                        <a:ext uri="{28A0092B-C50C-407E-A947-70E740481C1C}">
+                          <a14:useLocalDpi xmlns:a14="http://schemas.microsoft.com/office/drawing/2010/main" val="0"/>
+                        </a:ext>
+                      </a:extLst>
+                    </a:blip>
                     <a:stretch>
                       <a:fillRect/>
                     </a:stretch>
@@ -8850,7 +11262,7 @@
                   <pic:spPr>
                     <a:xfrm>
                       <a:off x="0" y="0"/>
-                      <a:ext cx="3092819" cy="6067352"/>
+                      <a:ext cx="3116554" cy="4174323"/>
                     </a:xfrm>
                     <a:prstGeom prst="rect">
                       <a:avLst/>
@@ -8859,7 +11271,86 @@
                 </pic:pic>
               </a:graphicData>
             </a:graphic>
-          </wp:inline>
+            <wp14:sizeRelH relativeFrom="margin">
+              <wp14:pctWidth>0</wp14:pctWidth>
+            </wp14:sizeRelH>
+            <wp14:sizeRelV relativeFrom="margin">
+              <wp14:pctHeight>0</wp14:pctHeight>
+            </wp14:sizeRelV>
+          </wp:anchor>
+        </w:drawing>
+      </w:r>
+      <w:r>
+        <w:t>Örnek Test Çıktısı</w:t>
+      </w:r>
+    </w:p>
+    <w:p>
+      <w:r>
+        <w:rPr>
+          <w:noProof/>
+        </w:rPr>
+        <w:drawing>
+          <wp:anchor distT="0" distB="0" distL="114300" distR="114300" simplePos="0" relativeHeight="251681792" behindDoc="1" locked="0" layoutInCell="1" allowOverlap="1" wp14:anchorId="32FA9404" wp14:editId="7DAFD127">
+            <wp:simplePos x="0" y="0"/>
+            <wp:positionH relativeFrom="column">
+              <wp:posOffset>27820</wp:posOffset>
+            </wp:positionH>
+            <wp:positionV relativeFrom="paragraph">
+              <wp:posOffset>4583502</wp:posOffset>
+            </wp:positionV>
+            <wp:extent cx="3070860" cy="4015105"/>
+            <wp:effectExtent l="0" t="0" r="0" b="4445"/>
+            <wp:wrapTight wrapText="bothSides">
+              <wp:wrapPolygon edited="0">
+                <wp:start x="0" y="0"/>
+                <wp:lineTo x="0" y="21521"/>
+                <wp:lineTo x="21439" y="21521"/>
+                <wp:lineTo x="21439" y="0"/>
+                <wp:lineTo x="0" y="0"/>
+              </wp:wrapPolygon>
+            </wp:wrapTight>
+            <wp:docPr id="19" name="Picture 19" descr="Text&#10;&#10;Description automatically generated"/>
+            <wp:cNvGraphicFramePr>
+              <a:graphicFrameLocks xmlns:a="http://schemas.openxmlformats.org/drawingml/2006/main" noChangeAspect="1"/>
+            </wp:cNvGraphicFramePr>
+            <a:graphic xmlns:a="http://schemas.openxmlformats.org/drawingml/2006/main">
+              <a:graphicData uri="http://schemas.openxmlformats.org/drawingml/2006/picture">
+                <pic:pic xmlns:pic="http://schemas.openxmlformats.org/drawingml/2006/picture">
+                  <pic:nvPicPr>
+                    <pic:cNvPr id="19" name="Picture 19" descr="Text&#10;&#10;Description automatically generated"/>
+                    <pic:cNvPicPr/>
+                  </pic:nvPicPr>
+                  <pic:blipFill>
+                    <a:blip r:embed="rId31">
+                      <a:extLst>
+                        <a:ext uri="{28A0092B-C50C-407E-A947-70E740481C1C}">
+                          <a14:useLocalDpi xmlns:a14="http://schemas.microsoft.com/office/drawing/2010/main" val="0"/>
+                        </a:ext>
+                      </a:extLst>
+                    </a:blip>
+                    <a:stretch>
+                      <a:fillRect/>
+                    </a:stretch>
+                  </pic:blipFill>
+                  <pic:spPr>
+                    <a:xfrm>
+                      <a:off x="0" y="0"/>
+                      <a:ext cx="3070860" cy="4015105"/>
+                    </a:xfrm>
+                    <a:prstGeom prst="rect">
+                      <a:avLst/>
+                    </a:prstGeom>
+                  </pic:spPr>
+                </pic:pic>
+              </a:graphicData>
+            </a:graphic>
+            <wp14:sizeRelH relativeFrom="margin">
+              <wp14:pctWidth>0</wp14:pctWidth>
+            </wp14:sizeRelH>
+            <wp14:sizeRelV relativeFrom="margin">
+              <wp14:pctHeight>0</wp14:pctHeight>
+            </wp14:sizeRelV>
+          </wp:anchor>
         </w:drawing>
       </w:r>
     </w:p>
@@ -8901,36 +11392,6 @@
     <w:p/>
   </w:endnote>
 </w:endnotes>
-</file>
-
-<file path=word/footer1.xml><?xml version="1.0" encoding="utf-8"?>
-<w:ftr xmlns:wpc="http://schemas.microsoft.com/office/word/2010/wordprocessingCanvas" xmlns:cx="http://schemas.microsoft.com/office/drawing/2014/chartex" xmlns:cx1="http://schemas.microsoft.com/office/drawing/2015/9/8/chartex" xmlns:cx2="http://schemas.microsoft.com/office/drawing/2015/10/21/chartex" xmlns:cx3="http://schemas.microsoft.com/office/drawing/2016/5/9/chartex" xmlns:cx4="http://schemas.microsoft.com/office/drawing/2016/5/10/chartex" xmlns:cx5="http://schemas.microsoft.com/office/drawing/2016/5/11/chartex" xmlns:cx6="http://schemas.microsoft.com/office/drawing/2016/5/12/chartex" xmlns:cx7="http://schemas.microsoft.com/office/drawing/2016/5/13/chartex" xmlns:cx8="http://schemas.microsoft.com/office/drawing/2016/5/14/chartex" xmlns:mc="http://schemas.openxmlformats.org/markup-compatibility/2006" xmlns:aink="http://schemas.microsoft.com/office/drawing/2016/ink" xmlns:am3d="http://schemas.microsoft.com/office/drawing/2017/model3d" xmlns:o="urn:schemas-microsoft-com:office:office" xmlns:oel="http://schemas.microsoft.com/office/2019/extlst" xmlns:r="http://schemas.openxmlformats.org/officeDocument/2006/relationships" xmlns:m="http://schemas.openxmlformats.org/officeDocument/2006/math" xmlns:v="urn:schemas-microsoft-com:vml" xmlns:wp14="http://schemas.microsoft.com/office/word/2010/wordprocessingDrawing" xmlns:wp="http://schemas.openxmlformats.org/drawingml/2006/wordprocessingDrawing" xmlns:w10="urn:schemas-microsoft-com:office:word" xmlns:w="http://schemas.openxmlformats.org/wordprocessingml/2006/main" xmlns:w14="http://schemas.microsoft.com/office/word/2010/wordml" xmlns:w15="http://schemas.microsoft.com/office/word/2012/wordml" xmlns:w16cex="http://schemas.microsoft.com/office/word/2018/wordml/cex" xmlns:w16cid="http://schemas.microsoft.com/office/word/2016/wordml/cid" xmlns:w16="http://schemas.microsoft.com/office/word/2018/wordml" xmlns:w16sdtdh="http://schemas.microsoft.com/office/word/2020/wordml/sdtdatahash" xmlns:w16se="http://schemas.microsoft.com/office/word/2015/wordml/symex" xmlns:wpg="http://schemas.microsoft.com/office/word/2010/wordprocessingGroup" xmlns:wpi="http://schemas.microsoft.com/office/word/2010/wordprocessingInk" xmlns:wne="http://schemas.microsoft.com/office/word/2006/wordml" xmlns:wps="http://schemas.microsoft.com/office/word/2010/wordprocessingShape" mc:Ignorable="w14 w15 w16se w16cid w16 w16cex w16sdtdh wp14">
-  <w:p>
-    <w:pPr>
-      <w:pStyle w:val="Footer"/>
-    </w:pPr>
-  </w:p>
-</w:ftr>
-</file>
-
-<file path=word/footer2.xml><?xml version="1.0" encoding="utf-8"?>
-<w:ftr xmlns:wpc="http://schemas.microsoft.com/office/word/2010/wordprocessingCanvas" xmlns:cx="http://schemas.microsoft.com/office/drawing/2014/chartex" xmlns:cx1="http://schemas.microsoft.com/office/drawing/2015/9/8/chartex" xmlns:cx2="http://schemas.microsoft.com/office/drawing/2015/10/21/chartex" xmlns:cx3="http://schemas.microsoft.com/office/drawing/2016/5/9/chartex" xmlns:cx4="http://schemas.microsoft.com/office/drawing/2016/5/10/chartex" xmlns:cx5="http://schemas.microsoft.com/office/drawing/2016/5/11/chartex" xmlns:cx6="http://schemas.microsoft.com/office/drawing/2016/5/12/chartex" xmlns:cx7="http://schemas.microsoft.com/office/drawing/2016/5/13/chartex" xmlns:cx8="http://schemas.microsoft.com/office/drawing/2016/5/14/chartex" xmlns:mc="http://schemas.openxmlformats.org/markup-compatibility/2006" xmlns:aink="http://schemas.microsoft.com/office/drawing/2016/ink" xmlns:am3d="http://schemas.microsoft.com/office/drawing/2017/model3d" xmlns:o="urn:schemas-microsoft-com:office:office" xmlns:oel="http://schemas.microsoft.com/office/2019/extlst" xmlns:r="http://schemas.openxmlformats.org/officeDocument/2006/relationships" xmlns:m="http://schemas.openxmlformats.org/officeDocument/2006/math" xmlns:v="urn:schemas-microsoft-com:vml" xmlns:wp14="http://schemas.microsoft.com/office/word/2010/wordprocessingDrawing" xmlns:wp="http://schemas.openxmlformats.org/drawingml/2006/wordprocessingDrawing" xmlns:w10="urn:schemas-microsoft-com:office:word" xmlns:w="http://schemas.openxmlformats.org/wordprocessingml/2006/main" xmlns:w14="http://schemas.microsoft.com/office/word/2010/wordml" xmlns:w15="http://schemas.microsoft.com/office/word/2012/wordml" xmlns:w16cex="http://schemas.microsoft.com/office/word/2018/wordml/cex" xmlns:w16cid="http://schemas.microsoft.com/office/word/2016/wordml/cid" xmlns:w16="http://schemas.microsoft.com/office/word/2018/wordml" xmlns:w16sdtdh="http://schemas.microsoft.com/office/word/2020/wordml/sdtdatahash" xmlns:w16se="http://schemas.microsoft.com/office/word/2015/wordml/symex" xmlns:wpg="http://schemas.microsoft.com/office/word/2010/wordprocessingGroup" xmlns:wpi="http://schemas.microsoft.com/office/word/2010/wordprocessingInk" xmlns:wne="http://schemas.microsoft.com/office/word/2006/wordml" xmlns:wps="http://schemas.microsoft.com/office/word/2010/wordprocessingShape" mc:Ignorable="w14 w15 w16se w16cid w16 w16cex w16sdtdh wp14">
-  <w:p>
-    <w:pPr>
-      <w:pStyle w:val="Footer"/>
-    </w:pPr>
-  </w:p>
-</w:ftr>
-</file>
-
-<file path=word/footer3.xml><?xml version="1.0" encoding="utf-8"?>
-<w:ftr xmlns:wpc="http://schemas.microsoft.com/office/word/2010/wordprocessingCanvas" xmlns:cx="http://schemas.microsoft.com/office/drawing/2014/chartex" xmlns:cx1="http://schemas.microsoft.com/office/drawing/2015/9/8/chartex" xmlns:cx2="http://schemas.microsoft.com/office/drawing/2015/10/21/chartex" xmlns:cx3="http://schemas.microsoft.com/office/drawing/2016/5/9/chartex" xmlns:cx4="http://schemas.microsoft.com/office/drawing/2016/5/10/chartex" xmlns:cx5="http://schemas.microsoft.com/office/drawing/2016/5/11/chartex" xmlns:cx6="http://schemas.microsoft.com/office/drawing/2016/5/12/chartex" xmlns:cx7="http://schemas.microsoft.com/office/drawing/2016/5/13/chartex" xmlns:cx8="http://schemas.microsoft.com/office/drawing/2016/5/14/chartex" xmlns:mc="http://schemas.openxmlformats.org/markup-compatibility/2006" xmlns:aink="http://schemas.microsoft.com/office/drawing/2016/ink" xmlns:am3d="http://schemas.microsoft.com/office/drawing/2017/model3d" xmlns:o="urn:schemas-microsoft-com:office:office" xmlns:oel="http://schemas.microsoft.com/office/2019/extlst" xmlns:r="http://schemas.openxmlformats.org/officeDocument/2006/relationships" xmlns:m="http://schemas.openxmlformats.org/officeDocument/2006/math" xmlns:v="urn:schemas-microsoft-com:vml" xmlns:wp14="http://schemas.microsoft.com/office/word/2010/wordprocessingDrawing" xmlns:wp="http://schemas.openxmlformats.org/drawingml/2006/wordprocessingDrawing" xmlns:w10="urn:schemas-microsoft-com:office:word" xmlns:w="http://schemas.openxmlformats.org/wordprocessingml/2006/main" xmlns:w14="http://schemas.microsoft.com/office/word/2010/wordml" xmlns:w15="http://schemas.microsoft.com/office/word/2012/wordml" xmlns:w16cex="http://schemas.microsoft.com/office/word/2018/wordml/cex" xmlns:w16cid="http://schemas.microsoft.com/office/word/2016/wordml/cid" xmlns:w16="http://schemas.microsoft.com/office/word/2018/wordml" xmlns:w16sdtdh="http://schemas.microsoft.com/office/word/2020/wordml/sdtdatahash" xmlns:w16se="http://schemas.microsoft.com/office/word/2015/wordml/symex" xmlns:wpg="http://schemas.microsoft.com/office/word/2010/wordprocessingGroup" xmlns:wpi="http://schemas.microsoft.com/office/word/2010/wordprocessingInk" xmlns:wne="http://schemas.microsoft.com/office/word/2006/wordml" xmlns:wps="http://schemas.microsoft.com/office/word/2010/wordprocessingShape" mc:Ignorable="w14 w15 w16se w16cid w16 w16cex w16sdtdh wp14">
-  <w:p>
-    <w:pPr>
-      <w:pStyle w:val="Footer"/>
-    </w:pPr>
-  </w:p>
-</w:ftr>
 </file>
 
 <file path=word/footnotes.xml><?xml version="1.0" encoding="utf-8"?>
@@ -11142,6 +13603,119 @@
       </w:rPr>
     </w:lvl>
   </w:abstractNum>
+  <w:abstractNum w:abstractNumId="16" w15:restartNumberingAfterBreak="0">
+    <w:nsid w:val="627F6B9A"/>
+    <w:multiLevelType w:val="hybridMultilevel"/>
+    <w:tmpl w:val="6AD25202"/>
+    <w:lvl w:ilvl="0" w:tplc="04090001">
+      <w:start w:val="1"/>
+      <w:numFmt w:val="bullet"/>
+      <w:lvlText w:val=""/>
+      <w:lvlJc w:val="left"/>
+      <w:pPr>
+        <w:ind w:left="720" w:hanging="360"/>
+      </w:pPr>
+      <w:rPr>
+        <w:rFonts w:ascii="Symbol" w:hAnsi="Symbol" w:hint="default"/>
+      </w:rPr>
+    </w:lvl>
+    <w:lvl w:ilvl="1" w:tplc="04090003" w:tentative="1">
+      <w:start w:val="1"/>
+      <w:numFmt w:val="bullet"/>
+      <w:lvlText w:val="o"/>
+      <w:lvlJc w:val="left"/>
+      <w:pPr>
+        <w:ind w:left="1440" w:hanging="360"/>
+      </w:pPr>
+      <w:rPr>
+        <w:rFonts w:ascii="Courier New" w:hAnsi="Courier New" w:cs="Courier New" w:hint="default"/>
+      </w:rPr>
+    </w:lvl>
+    <w:lvl w:ilvl="2" w:tplc="04090005" w:tentative="1">
+      <w:start w:val="1"/>
+      <w:numFmt w:val="bullet"/>
+      <w:lvlText w:val=""/>
+      <w:lvlJc w:val="left"/>
+      <w:pPr>
+        <w:ind w:left="2160" w:hanging="360"/>
+      </w:pPr>
+      <w:rPr>
+        <w:rFonts w:ascii="Wingdings" w:hAnsi="Wingdings" w:hint="default"/>
+      </w:rPr>
+    </w:lvl>
+    <w:lvl w:ilvl="3" w:tplc="04090001" w:tentative="1">
+      <w:start w:val="1"/>
+      <w:numFmt w:val="bullet"/>
+      <w:lvlText w:val=""/>
+      <w:lvlJc w:val="left"/>
+      <w:pPr>
+        <w:ind w:left="2880" w:hanging="360"/>
+      </w:pPr>
+      <w:rPr>
+        <w:rFonts w:ascii="Symbol" w:hAnsi="Symbol" w:hint="default"/>
+      </w:rPr>
+    </w:lvl>
+    <w:lvl w:ilvl="4" w:tplc="04090003" w:tentative="1">
+      <w:start w:val="1"/>
+      <w:numFmt w:val="bullet"/>
+      <w:lvlText w:val="o"/>
+      <w:lvlJc w:val="left"/>
+      <w:pPr>
+        <w:ind w:left="3600" w:hanging="360"/>
+      </w:pPr>
+      <w:rPr>
+        <w:rFonts w:ascii="Courier New" w:hAnsi="Courier New" w:cs="Courier New" w:hint="default"/>
+      </w:rPr>
+    </w:lvl>
+    <w:lvl w:ilvl="5" w:tplc="04090005" w:tentative="1">
+      <w:start w:val="1"/>
+      <w:numFmt w:val="bullet"/>
+      <w:lvlText w:val=""/>
+      <w:lvlJc w:val="left"/>
+      <w:pPr>
+        <w:ind w:left="4320" w:hanging="360"/>
+      </w:pPr>
+      <w:rPr>
+        <w:rFonts w:ascii="Wingdings" w:hAnsi="Wingdings" w:hint="default"/>
+      </w:rPr>
+    </w:lvl>
+    <w:lvl w:ilvl="6" w:tplc="04090001" w:tentative="1">
+      <w:start w:val="1"/>
+      <w:numFmt w:val="bullet"/>
+      <w:lvlText w:val=""/>
+      <w:lvlJc w:val="left"/>
+      <w:pPr>
+        <w:ind w:left="5040" w:hanging="360"/>
+      </w:pPr>
+      <w:rPr>
+        <w:rFonts w:ascii="Symbol" w:hAnsi="Symbol" w:hint="default"/>
+      </w:rPr>
+    </w:lvl>
+    <w:lvl w:ilvl="7" w:tplc="04090003" w:tentative="1">
+      <w:start w:val="1"/>
+      <w:numFmt w:val="bullet"/>
+      <w:lvlText w:val="o"/>
+      <w:lvlJc w:val="left"/>
+      <w:pPr>
+        <w:ind w:left="5760" w:hanging="360"/>
+      </w:pPr>
+      <w:rPr>
+        <w:rFonts w:ascii="Courier New" w:hAnsi="Courier New" w:cs="Courier New" w:hint="default"/>
+      </w:rPr>
+    </w:lvl>
+    <w:lvl w:ilvl="8" w:tplc="04090005" w:tentative="1">
+      <w:start w:val="1"/>
+      <w:numFmt w:val="bullet"/>
+      <w:lvlText w:val=""/>
+      <w:lvlJc w:val="left"/>
+      <w:pPr>
+        <w:ind w:left="6480" w:hanging="360"/>
+      </w:pPr>
+      <w:rPr>
+        <w:rFonts w:ascii="Wingdings" w:hAnsi="Wingdings" w:hint="default"/>
+      </w:rPr>
+    </w:lvl>
+  </w:abstractNum>
   <w:num w:numId="1" w16cid:durableId="294723015">
     <w:abstractNumId w:val="0"/>
   </w:num>
@@ -11189,6 +13763,9 @@
   </w:num>
   <w:num w:numId="16" w16cid:durableId="1520511158">
     <w:abstractNumId w:val="7"/>
+  </w:num>
+  <w:num w:numId="17" w16cid:durableId="659962479">
+    <w:abstractNumId w:val="16"/>
   </w:num>
 </w:numbering>
 </file>
@@ -12126,6 +14703,18 @@
       <w:color w:val="808080"/>
     </w:rPr>
   </w:style>
+  <w:style w:type="character" w:styleId="UnresolvedMention">
+    <w:name w:val="Unresolved Mention"/>
+    <w:basedOn w:val="DefaultParagraphFont"/>
+    <w:uiPriority w:val="99"/>
+    <w:semiHidden/>
+    <w:unhideWhenUsed/>
+    <w:rsid w:val="00A95E70"/>
+    <w:rPr>
+      <w:color w:val="605E5C"/>
+      <w:shd w:val="clear" w:color="auto" w:fill="E1DFDD"/>
+    </w:rPr>
+  </w:style>
 </w:styles>
 </file>
 
@@ -12244,6 +14833,7 @@
     <w:rsid w:val="006E2F8C"/>
     <w:rsid w:val="007D03C8"/>
     <w:rsid w:val="00AC414C"/>
+    <w:rsid w:val="00AF647C"/>
     <w:rsid w:val="00B648F9"/>
     <w:rsid w:val="00F23CF4"/>
   </w:rsids>

--- a/Files/Turhan_Yildirim_DONEM_PROJE.docx
+++ b/Files/Turhan_Yildirim_DONEM_PROJE.docx
@@ -716,39 +716,8 @@
           <w:sz w:val="28"/>
           <w:szCs w:val="28"/>
         </w:rPr>
-        <w:t xml:space="preserve">Dr. </w:t>
-      </w:r>
-      <w:proofErr w:type="spellStart"/>
-      <w:r>
-        <w:rPr>
-          <w:rFonts w:ascii="Times New Roman" w:hAnsi="Times New Roman" w:cs="Times New Roman"/>
-          <w:color w:val="000000" w:themeColor="text1"/>
-          <w:sz w:val="28"/>
-          <w:szCs w:val="28"/>
-        </w:rPr>
-        <w:t>Öğr</w:t>
-      </w:r>
-      <w:proofErr w:type="spellEnd"/>
-      <w:r>
-        <w:rPr>
-          <w:rFonts w:ascii="Times New Roman" w:hAnsi="Times New Roman" w:cs="Times New Roman"/>
-          <w:color w:val="000000" w:themeColor="text1"/>
-          <w:sz w:val="28"/>
-          <w:szCs w:val="28"/>
-        </w:rPr>
-        <w:t xml:space="preserve">. Üyesi Bilgin </w:t>
-      </w:r>
-      <w:proofErr w:type="spellStart"/>
-      <w:r>
-        <w:rPr>
-          <w:rFonts w:ascii="Times New Roman" w:hAnsi="Times New Roman" w:cs="Times New Roman"/>
-          <w:color w:val="000000" w:themeColor="text1"/>
-          <w:sz w:val="28"/>
-          <w:szCs w:val="28"/>
-        </w:rPr>
-        <w:t>Avenoğlu</w:t>
-      </w:r>
-      <w:proofErr w:type="spellEnd"/>
+        <w:t>Dr. Öğr. Üyesi Bilgin Avenoğlu</w:t>
+      </w:r>
     </w:p>
     <w:p>
       <w:pPr>
@@ -1299,16 +1268,6 @@
     </w:p>
     <w:p>
       <w:pPr>
-        <w:spacing w:after="360" w:line="240" w:lineRule="auto"/>
-        <w:rPr>
-          <w:rFonts w:ascii="Times New Roman" w:hAnsi="Times New Roman" w:cs="Times New Roman"/>
-          <w:sz w:val="24"/>
-          <w:szCs w:val="24"/>
-        </w:rPr>
-      </w:pPr>
-    </w:p>
-    <w:p>
-      <w:pPr>
         <w:tabs>
           <w:tab w:val="left" w:pos="5655"/>
         </w:tabs>
@@ -1333,16 +1292,122 @@
           <w:sz w:val="24"/>
           <w:szCs w:val="24"/>
         </w:rPr>
+        <w:t>C# ve Java uygulamalarında dosya okuma yazma işlemleri için asenkron programla</w:t>
+      </w:r>
+      <w:r>
+        <w:rPr>
+          <w:rFonts w:ascii="Times New Roman" w:hAnsi="Times New Roman" w:cs="Times New Roman"/>
+          <w:sz w:val="24"/>
+          <w:szCs w:val="24"/>
+        </w:rPr>
+        <w:t>ra</w:t>
+      </w:r>
+      <w:r>
+        <w:rPr>
+          <w:rFonts w:ascii="Times New Roman" w:hAnsi="Times New Roman" w:cs="Times New Roman"/>
+          <w:sz w:val="24"/>
+          <w:szCs w:val="24"/>
+        </w:rPr>
+        <w:t xml:space="preserve"> perfo</w:t>
+      </w:r>
+      <w:r>
+        <w:rPr>
+          <w:rFonts w:ascii="Times New Roman" w:hAnsi="Times New Roman" w:cs="Times New Roman"/>
+          <w:sz w:val="24"/>
+          <w:szCs w:val="24"/>
+        </w:rPr>
+        <w:t>r</w:t>
+      </w:r>
+      <w:r>
+        <w:rPr>
+          <w:rFonts w:ascii="Times New Roman" w:hAnsi="Times New Roman" w:cs="Times New Roman"/>
+          <w:sz w:val="24"/>
+          <w:szCs w:val="24"/>
+        </w:rPr>
+        <w:t>mans kazancı sağlamamakla birlikte uygulamaların daha yavaş çalışmasına</w:t>
+      </w:r>
+      <w:r>
+        <w:rPr>
+          <w:rFonts w:ascii="Times New Roman" w:hAnsi="Times New Roman" w:cs="Times New Roman"/>
+          <w:sz w:val="24"/>
+          <w:szCs w:val="24"/>
+        </w:rPr>
+        <w:t xml:space="preserve"> </w:t>
+      </w:r>
+      <w:r>
+        <w:rPr>
+          <w:rFonts w:ascii="Times New Roman" w:hAnsi="Times New Roman" w:cs="Times New Roman"/>
+          <w:sz w:val="24"/>
+          <w:szCs w:val="24"/>
+        </w:rPr>
+        <w:t>da sebep olmakta.</w:t>
+      </w:r>
+    </w:p>
+    <w:p>
+      <w:pPr>
+        <w:tabs>
+          <w:tab w:val="left" w:pos="5655"/>
+        </w:tabs>
+        <w:spacing w:after="360" w:line="240" w:lineRule="auto"/>
+        <w:rPr>
+          <w:rFonts w:ascii="Times New Roman" w:hAnsi="Times New Roman" w:cs="Times New Roman"/>
+          <w:sz w:val="24"/>
+          <w:szCs w:val="24"/>
+        </w:rPr>
+      </w:pPr>
+      <w:r>
+        <w:rPr>
+          <w:rFonts w:ascii="Times New Roman" w:hAnsi="Times New Roman" w:cs="Times New Roman"/>
+          <w:sz w:val="24"/>
+          <w:szCs w:val="24"/>
+        </w:rPr>
+        <w:t>Asenkron programlamanın işlemci gücüne dayanan hesaplama içerek kısımları için ise C# için performans artışı sağlamaktadır.</w:t>
+      </w:r>
+    </w:p>
+    <w:p>
+      <w:pPr>
+        <w:tabs>
+          <w:tab w:val="left" w:pos="5655"/>
+        </w:tabs>
+        <w:spacing w:after="360" w:line="240" w:lineRule="auto"/>
+        <w:rPr>
+          <w:rFonts w:ascii="Times New Roman" w:hAnsi="Times New Roman" w:cs="Times New Roman"/>
+          <w:sz w:val="24"/>
+          <w:szCs w:val="24"/>
+        </w:rPr>
+      </w:pPr>
+      <w:r>
+        <w:rPr>
+          <w:rFonts w:ascii="Times New Roman" w:hAnsi="Times New Roman" w:cs="Times New Roman"/>
+          <w:sz w:val="24"/>
+          <w:szCs w:val="24"/>
+        </w:rPr>
+        <w:t xml:space="preserve">Fakat hesaplama işlemleri içeren </w:t>
+      </w:r>
+      <w:r>
+        <w:rPr>
+          <w:rFonts w:ascii="Times New Roman" w:hAnsi="Times New Roman" w:cs="Times New Roman"/>
+          <w:sz w:val="24"/>
+          <w:szCs w:val="24"/>
+        </w:rPr>
+        <w:t>J</w:t>
+      </w:r>
+      <w:r>
+        <w:rPr>
+          <w:rFonts w:ascii="Times New Roman" w:hAnsi="Times New Roman" w:cs="Times New Roman"/>
+          <w:sz w:val="24"/>
+          <w:szCs w:val="24"/>
+        </w:rPr>
+        <w:t>ava uygulamaları için aynı sonuç ortaya çıkmamıştır. Runnable, FutureTask, ExecutorService asenkron implementasyonu ile geliştirilen işlemler daha yavaş çalışmaktadır.</w:t>
+      </w:r>
+      <w:r>
+        <w:rPr>
+          <w:rFonts w:ascii="Times New Roman" w:hAnsi="Times New Roman" w:cs="Times New Roman"/>
+          <w:sz w:val="24"/>
+          <w:szCs w:val="24"/>
+        </w:rPr>
         <w:br/>
       </w:r>
-      <w:r>
-        <w:rPr>
-          <w:rFonts w:ascii="Times New Roman" w:hAnsi="Times New Roman" w:cs="Times New Roman"/>
-          <w:sz w:val="24"/>
-          <w:szCs w:val="24"/>
-        </w:rPr>
-        <w:br/>
-      </w:r>
     </w:p>
     <w:p>
       <w:pPr>
@@ -1373,34 +1438,6 @@
           <w:szCs w:val="24"/>
         </w:rPr>
       </w:pPr>
-    </w:p>
-    <w:p>
-      <w:pPr>
-        <w:spacing w:after="360" w:line="240" w:lineRule="auto"/>
-        <w:rPr>
-          <w:rFonts w:ascii="Times New Roman" w:hAnsi="Times New Roman" w:cs="Times New Roman"/>
-          <w:sz w:val="24"/>
-          <w:szCs w:val="24"/>
-        </w:rPr>
-      </w:pPr>
-    </w:p>
-    <w:p>
-      <w:pPr>
-        <w:spacing w:after="360" w:line="240" w:lineRule="auto"/>
-        <w:rPr>
-          <w:rFonts w:ascii="Times New Roman" w:hAnsi="Times New Roman" w:cs="Times New Roman"/>
-          <w:sz w:val="24"/>
-          <w:szCs w:val="24"/>
-        </w:rPr>
-      </w:pPr>
-      <w:r>
-        <w:rPr>
-          <w:rFonts w:ascii="Times New Roman" w:hAnsi="Times New Roman" w:cs="Times New Roman"/>
-          <w:sz w:val="24"/>
-          <w:szCs w:val="24"/>
-        </w:rPr>
-        <w:br/>
-      </w:r>
     </w:p>
     <w:p>
       <w:pPr>
@@ -1577,52 +1614,14 @@
         </w:rPr>
         <w:t xml:space="preserve"> </w:t>
       </w:r>
-      <w:proofErr w:type="spellStart"/>
-      <w:r>
-        <w:rPr>
-          <w:rFonts w:ascii="Times New Roman" w:hAnsi="Times New Roman" w:cs="Times New Roman"/>
-          <w:sz w:val="24"/>
-          <w:szCs w:val="24"/>
-        </w:rPr>
-        <w:t>Sync</w:t>
-      </w:r>
-      <w:proofErr w:type="spellEnd"/>
-      <w:r>
-        <w:rPr>
-          <w:rFonts w:ascii="Times New Roman" w:hAnsi="Times New Roman" w:cs="Times New Roman"/>
-          <w:sz w:val="24"/>
-          <w:szCs w:val="24"/>
-        </w:rPr>
-        <w:t xml:space="preserve">, </w:t>
-      </w:r>
-      <w:proofErr w:type="spellStart"/>
-      <w:r>
-        <w:rPr>
-          <w:rFonts w:ascii="Times New Roman" w:hAnsi="Times New Roman" w:cs="Times New Roman"/>
-          <w:sz w:val="24"/>
-          <w:szCs w:val="24"/>
-        </w:rPr>
-        <w:t>Async</w:t>
-      </w:r>
-      <w:proofErr w:type="spellEnd"/>
-      <w:r>
-        <w:rPr>
-          <w:rFonts w:ascii="Times New Roman" w:hAnsi="Times New Roman" w:cs="Times New Roman"/>
-          <w:sz w:val="24"/>
-          <w:szCs w:val="24"/>
-        </w:rPr>
-        <w:t xml:space="preserve">, </w:t>
-      </w:r>
-      <w:proofErr w:type="spellStart"/>
-      <w:r>
-        <w:rPr>
-          <w:rFonts w:ascii="Times New Roman" w:hAnsi="Times New Roman" w:cs="Times New Roman"/>
-          <w:sz w:val="24"/>
-          <w:szCs w:val="24"/>
-        </w:rPr>
-        <w:t>Programalama</w:t>
-      </w:r>
-      <w:proofErr w:type="spellEnd"/>
+      <w:r>
+        <w:rPr>
+          <w:rFonts w:ascii="Times New Roman" w:hAnsi="Times New Roman" w:cs="Times New Roman"/>
+          <w:sz w:val="24"/>
+          <w:szCs w:val="24"/>
+        </w:rPr>
+        <w:t>Sync, Async, Programalama</w:t>
+      </w:r>
       <w:r>
         <w:rPr>
           <w:rFonts w:ascii="Times New Roman" w:hAnsi="Times New Roman" w:cs="Times New Roman"/>
@@ -1668,39 +1667,8 @@
           <w:sz w:val="24"/>
           <w:szCs w:val="24"/>
         </w:rPr>
-        <w:t xml:space="preserve">Dr. </w:t>
-      </w:r>
-      <w:proofErr w:type="spellStart"/>
-      <w:r>
-        <w:rPr>
-          <w:rFonts w:ascii="Times New Roman" w:hAnsi="Times New Roman" w:cs="Times New Roman"/>
-          <w:bCs/>
-          <w:sz w:val="24"/>
-          <w:szCs w:val="24"/>
-        </w:rPr>
-        <w:t>Öğr</w:t>
-      </w:r>
-      <w:proofErr w:type="spellEnd"/>
-      <w:r>
-        <w:rPr>
-          <w:rFonts w:ascii="Times New Roman" w:hAnsi="Times New Roman" w:cs="Times New Roman"/>
-          <w:bCs/>
-          <w:sz w:val="24"/>
-          <w:szCs w:val="24"/>
-        </w:rPr>
-        <w:t xml:space="preserve">. Üyesi Bilgin </w:t>
-      </w:r>
-      <w:proofErr w:type="spellStart"/>
-      <w:r>
-        <w:rPr>
-          <w:rFonts w:ascii="Times New Roman" w:hAnsi="Times New Roman" w:cs="Times New Roman"/>
-          <w:bCs/>
-          <w:sz w:val="24"/>
-          <w:szCs w:val="24"/>
-        </w:rPr>
-        <w:t>Avenoğlu</w:t>
-      </w:r>
-      <w:proofErr w:type="spellEnd"/>
+        <w:t>Dr. Öğr. Üyesi Bilgin Avenoğlu</w:t>
+      </w:r>
     </w:p>
     <w:p>
       <w:pPr>
@@ -1869,7 +1837,73 @@
       <w:bookmarkEnd w:id="4"/>
     </w:p>
     <w:p/>
-    <w:p/>
+    <w:p>
+      <w:pPr>
+        <w:rPr>
+          <w:rFonts w:ascii="Times New Roman" w:hAnsi="Times New Roman" w:cs="Times New Roman"/>
+          <w:sz w:val="24"/>
+          <w:szCs w:val="24"/>
+        </w:rPr>
+      </w:pPr>
+      <w:r>
+        <w:rPr>
+          <w:rFonts w:ascii="Times New Roman" w:hAnsi="Times New Roman" w:cs="Times New Roman"/>
+          <w:sz w:val="24"/>
+          <w:szCs w:val="24"/>
+        </w:rPr>
+        <w:t>While it does not provide performance gain to asynchronous programs for file reading and writing operations in C # and Java applications, it also causes applications to run slower.</w:t>
+      </w:r>
+      <w:r>
+        <w:rPr>
+          <w:rFonts w:ascii="Times New Roman" w:hAnsi="Times New Roman" w:cs="Times New Roman"/>
+          <w:sz w:val="24"/>
+          <w:szCs w:val="24"/>
+        </w:rPr>
+        <w:br/>
+      </w:r>
+    </w:p>
+    <w:p>
+      <w:pPr>
+        <w:rPr>
+          <w:rFonts w:ascii="Times New Roman" w:hAnsi="Times New Roman" w:cs="Times New Roman"/>
+          <w:sz w:val="24"/>
+          <w:szCs w:val="24"/>
+        </w:rPr>
+      </w:pPr>
+      <w:r>
+        <w:rPr>
+          <w:rFonts w:ascii="Times New Roman" w:hAnsi="Times New Roman" w:cs="Times New Roman"/>
+          <w:sz w:val="24"/>
+          <w:szCs w:val="24"/>
+        </w:rPr>
+        <w:t>It provides a performance increase for C# for the computational parts of asynchronous programming based on processing power.</w:t>
+      </w:r>
+      <w:r>
+        <w:rPr>
+          <w:rFonts w:ascii="Times New Roman" w:hAnsi="Times New Roman" w:cs="Times New Roman"/>
+          <w:sz w:val="24"/>
+          <w:szCs w:val="24"/>
+        </w:rPr>
+        <w:br/>
+      </w:r>
+    </w:p>
+    <w:p>
+      <w:pPr>
+        <w:rPr>
+          <w:rFonts w:ascii="Times New Roman" w:hAnsi="Times New Roman" w:cs="Times New Roman"/>
+          <w:sz w:val="24"/>
+          <w:szCs w:val="24"/>
+        </w:rPr>
+      </w:pPr>
+      <w:r>
+        <w:rPr>
+          <w:rFonts w:ascii="Times New Roman" w:hAnsi="Times New Roman" w:cs="Times New Roman"/>
+          <w:sz w:val="24"/>
+          <w:szCs w:val="24"/>
+        </w:rPr>
+        <w:t>However, the same result did not occur for Java applications that contain computational operations. Operations developed with asynchronous implementations of Runnable, FutureTask, ExecutorService run slower.</w:t>
+      </w:r>
+    </w:p>
     <w:p>
       <w:pPr>
         <w:spacing w:after="360" w:line="240" w:lineRule="auto"/>
@@ -1931,6 +1965,54 @@
         </w:rPr>
         <w:br/>
       </w:r>
+      <w:r>
+        <w:rPr>
+          <w:rFonts w:ascii="Times New Roman" w:hAnsi="Times New Roman" w:cs="Times New Roman"/>
+          <w:sz w:val="24"/>
+          <w:szCs w:val="24"/>
+        </w:rPr>
+        <w:br/>
+      </w:r>
+      <w:r>
+        <w:rPr>
+          <w:rFonts w:ascii="Times New Roman" w:hAnsi="Times New Roman" w:cs="Times New Roman"/>
+          <w:sz w:val="24"/>
+          <w:szCs w:val="24"/>
+        </w:rPr>
+        <w:br/>
+      </w:r>
+      <w:r>
+        <w:rPr>
+          <w:rFonts w:ascii="Times New Roman" w:hAnsi="Times New Roman" w:cs="Times New Roman"/>
+          <w:sz w:val="24"/>
+          <w:szCs w:val="24"/>
+        </w:rPr>
+        <w:br/>
+      </w:r>
+      <w:r>
+        <w:rPr>
+          <w:rFonts w:ascii="Times New Roman" w:hAnsi="Times New Roman" w:cs="Times New Roman"/>
+          <w:sz w:val="24"/>
+          <w:szCs w:val="24"/>
+        </w:rPr>
+        <w:br/>
+      </w:r>
+      <w:r>
+        <w:rPr>
+          <w:rFonts w:ascii="Times New Roman" w:hAnsi="Times New Roman" w:cs="Times New Roman"/>
+          <w:sz w:val="24"/>
+          <w:szCs w:val="24"/>
+        </w:rPr>
+        <w:br/>
+      </w:r>
+      <w:r>
+        <w:rPr>
+          <w:rFonts w:ascii="Times New Roman" w:hAnsi="Times New Roman" w:cs="Times New Roman"/>
+          <w:sz w:val="24"/>
+          <w:szCs w:val="24"/>
+        </w:rPr>
+        <w:br/>
+      </w:r>
     </w:p>
     <w:p>
       <w:pPr>
@@ -1957,6 +2039,68 @@
         </w:rPr>
         <w:br/>
       </w:r>
+      <w:r>
+        <w:rPr>
+          <w:rFonts w:ascii="Times New Roman" w:hAnsi="Times New Roman" w:cs="Times New Roman"/>
+          <w:sz w:val="24"/>
+          <w:szCs w:val="24"/>
+        </w:rPr>
+        <w:br/>
+      </w:r>
+      <w:r>
+        <w:rPr>
+          <w:rFonts w:ascii="Times New Roman" w:hAnsi="Times New Roman" w:cs="Times New Roman"/>
+          <w:b/>
+          <w:sz w:val="24"/>
+          <w:szCs w:val="24"/>
+        </w:rPr>
+        <w:t>Keyw</w:t>
+      </w:r>
+      <w:r>
+        <w:rPr>
+          <w:rFonts w:ascii="Times New Roman" w:hAnsi="Times New Roman" w:cs="Times New Roman"/>
+          <w:b/>
+          <w:sz w:val="24"/>
+          <w:szCs w:val="24"/>
+        </w:rPr>
+        <w:t>ords:</w:t>
+      </w:r>
+      <w:r>
+        <w:rPr>
+          <w:rFonts w:ascii="Times New Roman" w:hAnsi="Times New Roman" w:cs="Times New Roman"/>
+          <w:b/>
+          <w:sz w:val="24"/>
+          <w:szCs w:val="24"/>
+        </w:rPr>
+        <w:t xml:space="preserve"> </w:t>
+      </w:r>
+      <w:r>
+        <w:rPr>
+          <w:rFonts w:ascii="Times New Roman" w:hAnsi="Times New Roman" w:cs="Times New Roman"/>
+          <w:bCs/>
+          <w:sz w:val="24"/>
+          <w:szCs w:val="24"/>
+        </w:rPr>
+        <w:t>Sync, Async, Programmin</w:t>
+      </w:r>
+      <w:r>
+        <w:rPr>
+          <w:rFonts w:ascii="Times New Roman" w:hAnsi="Times New Roman" w:cs="Times New Roman"/>
+          <w:bCs/>
+          <w:sz w:val="24"/>
+          <w:szCs w:val="24"/>
+        </w:rPr>
+        <w:t>g</w:t>
+      </w:r>
+      <w:r>
+        <w:rPr>
+          <w:rFonts w:ascii="Times New Roman" w:hAnsi="Times New Roman" w:cs="Times New Roman"/>
+          <w:bCs/>
+          <w:sz w:val="24"/>
+          <w:szCs w:val="24"/>
+        </w:rPr>
+        <w:t>, Performance</w:t>
+      </w:r>
     </w:p>
     <w:p>
       <w:pPr>
@@ -1967,107 +2111,6 @@
           <w:szCs w:val="24"/>
         </w:rPr>
       </w:pPr>
-    </w:p>
-    <w:p>
-      <w:pPr>
-        <w:spacing w:after="360" w:line="240" w:lineRule="auto"/>
-        <w:rPr>
-          <w:rFonts w:ascii="Times New Roman" w:hAnsi="Times New Roman" w:cs="Times New Roman"/>
-          <w:sz w:val="24"/>
-          <w:szCs w:val="24"/>
-        </w:rPr>
-      </w:pPr>
-      <w:r>
-        <w:rPr>
-          <w:rFonts w:ascii="Times New Roman" w:hAnsi="Times New Roman" w:cs="Times New Roman"/>
-          <w:sz w:val="24"/>
-          <w:szCs w:val="24"/>
-        </w:rPr>
-        <w:br/>
-      </w:r>
-      <w:r>
-        <w:rPr>
-          <w:rFonts w:ascii="Times New Roman" w:hAnsi="Times New Roman" w:cs="Times New Roman"/>
-          <w:sz w:val="24"/>
-          <w:szCs w:val="24"/>
-        </w:rPr>
-        <w:br/>
-      </w:r>
-      <w:r>
-        <w:rPr>
-          <w:rFonts w:ascii="Times New Roman" w:hAnsi="Times New Roman" w:cs="Times New Roman"/>
-          <w:sz w:val="24"/>
-          <w:szCs w:val="24"/>
-        </w:rPr>
-        <w:br/>
-      </w:r>
-      <w:r>
-        <w:rPr>
-          <w:rFonts w:ascii="Times New Roman" w:hAnsi="Times New Roman" w:cs="Times New Roman"/>
-          <w:sz w:val="24"/>
-          <w:szCs w:val="24"/>
-        </w:rPr>
-        <w:br/>
-      </w:r>
-      <w:r>
-        <w:rPr>
-          <w:rFonts w:ascii="Times New Roman" w:hAnsi="Times New Roman" w:cs="Times New Roman"/>
-          <w:sz w:val="24"/>
-          <w:szCs w:val="24"/>
-        </w:rPr>
-        <w:br/>
-      </w:r>
-      <w:r>
-        <w:rPr>
-          <w:rFonts w:ascii="Times New Roman" w:hAnsi="Times New Roman" w:cs="Times New Roman"/>
-          <w:sz w:val="24"/>
-          <w:szCs w:val="24"/>
-        </w:rPr>
-        <w:br/>
-      </w:r>
-      <w:r>
-        <w:rPr>
-          <w:rFonts w:ascii="Times New Roman" w:hAnsi="Times New Roman" w:cs="Times New Roman"/>
-          <w:sz w:val="24"/>
-          <w:szCs w:val="24"/>
-        </w:rPr>
-        <w:br/>
-      </w:r>
-    </w:p>
-    <w:p>
-      <w:pPr>
-        <w:spacing w:after="360" w:line="240" w:lineRule="auto"/>
-        <w:rPr>
-          <w:rFonts w:ascii="Times New Roman" w:hAnsi="Times New Roman" w:cs="Times New Roman"/>
-          <w:sz w:val="24"/>
-          <w:szCs w:val="24"/>
-        </w:rPr>
-      </w:pPr>
-      <w:r>
-        <w:rPr>
-          <w:rFonts w:ascii="Times New Roman" w:hAnsi="Times New Roman" w:cs="Times New Roman"/>
-          <w:sz w:val="24"/>
-          <w:szCs w:val="24"/>
-        </w:rPr>
-        <w:br/>
-      </w:r>
-      <w:r>
-        <w:rPr>
-          <w:rFonts w:ascii="Times New Roman" w:hAnsi="Times New Roman" w:cs="Times New Roman"/>
-          <w:sz w:val="24"/>
-          <w:szCs w:val="24"/>
-        </w:rPr>
-        <w:br/>
-      </w:r>
-      <w:r>
-        <w:rPr>
-          <w:rFonts w:ascii="Times New Roman" w:hAnsi="Times New Roman" w:cs="Times New Roman"/>
-          <w:sz w:val="24"/>
-          <w:szCs w:val="24"/>
-        </w:rPr>
-        <w:br/>
-      </w:r>
-      <w:proofErr w:type="spellStart"/>
       <w:r>
         <w:rPr>
           <w:rFonts w:ascii="Times New Roman" w:hAnsi="Times New Roman" w:cs="Times New Roman"/>
@@ -2075,7 +2118,7 @@
           <w:sz w:val="24"/>
           <w:szCs w:val="24"/>
         </w:rPr>
-        <w:t>Keyw</w:t>
+        <w:t>Advisor:</w:t>
       </w:r>
       <w:r>
         <w:rPr>
@@ -2084,28 +2127,8 @@
           <w:sz w:val="24"/>
           <w:szCs w:val="24"/>
         </w:rPr>
-        <w:t>ords</w:t>
-      </w:r>
-      <w:proofErr w:type="spellEnd"/>
-      <w:r>
-        <w:rPr>
-          <w:rFonts w:ascii="Times New Roman" w:hAnsi="Times New Roman" w:cs="Times New Roman"/>
-          <w:b/>
-          <w:sz w:val="24"/>
-          <w:szCs w:val="24"/>
-        </w:rPr>
-        <w:t>:</w:t>
-      </w:r>
-      <w:r>
-        <w:rPr>
-          <w:rFonts w:ascii="Times New Roman" w:hAnsi="Times New Roman" w:cs="Times New Roman"/>
-          <w:b/>
-          <w:sz w:val="24"/>
-          <w:szCs w:val="24"/>
-        </w:rPr>
         <w:t xml:space="preserve"> </w:t>
       </w:r>
-      <w:proofErr w:type="spellStart"/>
       <w:r>
         <w:rPr>
           <w:rFonts w:ascii="Times New Roman" w:hAnsi="Times New Roman" w:cs="Times New Roman"/>
@@ -2113,135 +2136,8 @@
           <w:sz w:val="24"/>
           <w:szCs w:val="24"/>
         </w:rPr>
-        <w:t>Sync</w:t>
-      </w:r>
-      <w:proofErr w:type="spellEnd"/>
-      <w:r>
-        <w:rPr>
-          <w:rFonts w:ascii="Times New Roman" w:hAnsi="Times New Roman" w:cs="Times New Roman"/>
-          <w:bCs/>
-          <w:sz w:val="24"/>
-          <w:szCs w:val="24"/>
-        </w:rPr>
-        <w:t xml:space="preserve">, </w:t>
-      </w:r>
-      <w:proofErr w:type="spellStart"/>
-      <w:r>
-        <w:rPr>
-          <w:rFonts w:ascii="Times New Roman" w:hAnsi="Times New Roman" w:cs="Times New Roman"/>
-          <w:bCs/>
-          <w:sz w:val="24"/>
-          <w:szCs w:val="24"/>
-        </w:rPr>
-        <w:t>Async</w:t>
-      </w:r>
-      <w:proofErr w:type="spellEnd"/>
-      <w:r>
-        <w:rPr>
-          <w:rFonts w:ascii="Times New Roman" w:hAnsi="Times New Roman" w:cs="Times New Roman"/>
-          <w:bCs/>
-          <w:sz w:val="24"/>
-          <w:szCs w:val="24"/>
-        </w:rPr>
-        <w:t>, Programmin</w:t>
-      </w:r>
-      <w:r>
-        <w:rPr>
-          <w:rFonts w:ascii="Times New Roman" w:hAnsi="Times New Roman" w:cs="Times New Roman"/>
-          <w:bCs/>
-          <w:sz w:val="24"/>
-          <w:szCs w:val="24"/>
-        </w:rPr>
-        <w:t>g</w:t>
-      </w:r>
-      <w:r>
-        <w:rPr>
-          <w:rFonts w:ascii="Times New Roman" w:hAnsi="Times New Roman" w:cs="Times New Roman"/>
-          <w:bCs/>
-          <w:sz w:val="24"/>
-          <w:szCs w:val="24"/>
-        </w:rPr>
-        <w:t xml:space="preserve">, </w:t>
-      </w:r>
-      <w:proofErr w:type="spellStart"/>
-      <w:r>
-        <w:rPr>
-          <w:rFonts w:ascii="Times New Roman" w:hAnsi="Times New Roman" w:cs="Times New Roman"/>
-          <w:bCs/>
-          <w:sz w:val="24"/>
-          <w:szCs w:val="24"/>
-        </w:rPr>
-        <w:t>Performance</w:t>
-      </w:r>
-      <w:proofErr w:type="spellEnd"/>
-    </w:p>
-    <w:p>
-      <w:pPr>
-        <w:spacing w:after="360" w:line="240" w:lineRule="auto"/>
-        <w:rPr>
-          <w:rFonts w:ascii="Times New Roman" w:hAnsi="Times New Roman" w:cs="Times New Roman"/>
-          <w:sz w:val="24"/>
-          <w:szCs w:val="24"/>
-        </w:rPr>
-      </w:pPr>
-      <w:r>
-        <w:rPr>
-          <w:rFonts w:ascii="Times New Roman" w:hAnsi="Times New Roman" w:cs="Times New Roman"/>
-          <w:b/>
-          <w:sz w:val="24"/>
-          <w:szCs w:val="24"/>
-        </w:rPr>
-        <w:t>Advisor:</w:t>
-      </w:r>
-      <w:r>
-        <w:rPr>
-          <w:rFonts w:ascii="Times New Roman" w:hAnsi="Times New Roman" w:cs="Times New Roman"/>
-          <w:b/>
-          <w:sz w:val="24"/>
-          <w:szCs w:val="24"/>
-        </w:rPr>
-        <w:t xml:space="preserve"> </w:t>
-      </w:r>
-      <w:r>
-        <w:rPr>
-          <w:rFonts w:ascii="Times New Roman" w:hAnsi="Times New Roman" w:cs="Times New Roman"/>
-          <w:bCs/>
-          <w:sz w:val="24"/>
-          <w:szCs w:val="24"/>
-        </w:rPr>
-        <w:t xml:space="preserve">Dr. </w:t>
-      </w:r>
-      <w:proofErr w:type="spellStart"/>
-      <w:r>
-        <w:rPr>
-          <w:rFonts w:ascii="Times New Roman" w:hAnsi="Times New Roman" w:cs="Times New Roman"/>
-          <w:bCs/>
-          <w:sz w:val="24"/>
-          <w:szCs w:val="24"/>
-        </w:rPr>
-        <w:t>Öğr</w:t>
-      </w:r>
-      <w:proofErr w:type="spellEnd"/>
-      <w:r>
-        <w:rPr>
-          <w:rFonts w:ascii="Times New Roman" w:hAnsi="Times New Roman" w:cs="Times New Roman"/>
-          <w:bCs/>
-          <w:sz w:val="24"/>
-          <w:szCs w:val="24"/>
-        </w:rPr>
-        <w:t xml:space="preserve">. Üyesi Bilgin </w:t>
-      </w:r>
-      <w:proofErr w:type="spellStart"/>
-      <w:r>
-        <w:rPr>
-          <w:rFonts w:ascii="Times New Roman" w:hAnsi="Times New Roman" w:cs="Times New Roman"/>
-          <w:bCs/>
-          <w:sz w:val="24"/>
-          <w:szCs w:val="24"/>
-        </w:rPr>
-        <w:t>Avenoğlu</w:t>
-      </w:r>
-      <w:proofErr w:type="spellEnd"/>
+        <w:t>Dr. Öğr. Üyesi Bilgin Avenoğlu</w:t>
+      </w:r>
     </w:p>
     <w:p>
       <w:pPr>
@@ -3699,41 +3595,7 @@
             <w:noProof/>
             <w:webHidden/>
           </w:rPr>
-          <w:fldChar w:fldCharType="begin"/>
-        </w:r>
-        <w:r>
-          <w:rPr>
-            <w:noProof/>
-            <w:webHidden/>
-          </w:rPr>
-          <w:instrText xml:space="preserve"> PAGEREF _Toc511318623 \h </w:instrText>
-        </w:r>
-        <w:r>
-          <w:rPr>
-            <w:noProof/>
-            <w:webHidden/>
-          </w:rPr>
-        </w:r>
-        <w:r>
-          <w:rPr>
-            <w:noProof/>
-            <w:webHidden/>
-          </w:rPr>
-          <w:fldChar w:fldCharType="separate"/>
-        </w:r>
-        <w:r>
-          <w:rPr>
-            <w:noProof/>
-            <w:webHidden/>
-          </w:rPr>
-          <w:t>3</w:t>
-        </w:r>
-        <w:r>
-          <w:rPr>
-            <w:noProof/>
-            <w:webHidden/>
-          </w:rPr>
-          <w:fldChar w:fldCharType="end"/>
+          <w:t>4</w:t>
         </w:r>
       </w:hyperlink>
     </w:p>
@@ -3768,41 +3630,7 @@
             <w:noProof/>
             <w:webHidden/>
           </w:rPr>
-          <w:fldChar w:fldCharType="begin"/>
-        </w:r>
-        <w:r>
-          <w:rPr>
-            <w:noProof/>
-            <w:webHidden/>
-          </w:rPr>
-          <w:instrText xml:space="preserve"> PAGEREF _Toc511318624 \h </w:instrText>
-        </w:r>
-        <w:r>
-          <w:rPr>
-            <w:noProof/>
-            <w:webHidden/>
-          </w:rPr>
-        </w:r>
-        <w:r>
-          <w:rPr>
-            <w:noProof/>
-            <w:webHidden/>
-          </w:rPr>
-          <w:fldChar w:fldCharType="separate"/>
-        </w:r>
-        <w:r>
-          <w:rPr>
-            <w:noProof/>
-            <w:webHidden/>
-          </w:rPr>
-          <w:t>3</w:t>
-        </w:r>
-        <w:r>
-          <w:rPr>
-            <w:noProof/>
-            <w:webHidden/>
-          </w:rPr>
-          <w:fldChar w:fldCharType="end"/>
+          <w:t>4</w:t>
         </w:r>
       </w:hyperlink>
     </w:p>
@@ -3837,41 +3665,7 @@
             <w:noProof/>
             <w:webHidden/>
           </w:rPr>
-          <w:fldChar w:fldCharType="begin"/>
-        </w:r>
-        <w:r>
-          <w:rPr>
-            <w:noProof/>
-            <w:webHidden/>
-          </w:rPr>
-          <w:instrText xml:space="preserve"> PAGEREF _Toc511318625 \h </w:instrText>
-        </w:r>
-        <w:r>
-          <w:rPr>
-            <w:noProof/>
-            <w:webHidden/>
-          </w:rPr>
-        </w:r>
-        <w:r>
-          <w:rPr>
-            <w:noProof/>
-            <w:webHidden/>
-          </w:rPr>
-          <w:fldChar w:fldCharType="separate"/>
-        </w:r>
-        <w:r>
-          <w:rPr>
-            <w:noProof/>
-            <w:webHidden/>
-          </w:rPr>
-          <w:t>4</w:t>
-        </w:r>
-        <w:r>
-          <w:rPr>
-            <w:noProof/>
-            <w:webHidden/>
-          </w:rPr>
-          <w:fldChar w:fldCharType="end"/>
+          <w:t>5</w:t>
         </w:r>
       </w:hyperlink>
     </w:p>
@@ -3892,7 +3686,21 @@
             <w:rStyle w:val="Hyperlink"/>
             <w:noProof/>
           </w:rPr>
-          <w:t>4.1. Birinci araştırma sorusuna(alt problem) ilişkin bulgular.</w:t>
+          <w:t xml:space="preserve">4.1. </w:t>
+        </w:r>
+        <w:r>
+          <w:rPr>
+            <w:rStyle w:val="Hyperlink"/>
+            <w:noProof/>
+          </w:rPr>
+          <w:t>A</w:t>
+        </w:r>
+        <w:r>
+          <w:rPr>
+            <w:rStyle w:val="Hyperlink"/>
+            <w:noProof/>
+          </w:rPr>
+          <w:t>raştırma sorusuna(alt problem) ilişkin bulgular.</w:t>
         </w:r>
         <w:r>
           <w:rPr>
@@ -3906,41 +3714,42 @@
             <w:noProof/>
             <w:webHidden/>
           </w:rPr>
-          <w:fldChar w:fldCharType="begin"/>
-        </w:r>
-        <w:r>
-          <w:rPr>
-            <w:noProof/>
-            <w:webHidden/>
-          </w:rPr>
-          <w:instrText xml:space="preserve"> PAGEREF _Toc511318626 \h </w:instrText>
-        </w:r>
-        <w:r>
-          <w:rPr>
-            <w:noProof/>
-            <w:webHidden/>
-          </w:rPr>
-        </w:r>
-        <w:r>
-          <w:rPr>
-            <w:noProof/>
-            <w:webHidden/>
-          </w:rPr>
-          <w:fldChar w:fldCharType="separate"/>
-        </w:r>
-        <w:r>
-          <w:rPr>
-            <w:noProof/>
-            <w:webHidden/>
-          </w:rPr>
-          <w:t>4</w:t>
-        </w:r>
-        <w:r>
-          <w:rPr>
-            <w:noProof/>
-            <w:webHidden/>
-          </w:rPr>
-          <w:fldChar w:fldCharType="end"/>
+          <w:t>5</w:t>
+        </w:r>
+      </w:hyperlink>
+    </w:p>
+    <w:p>
+      <w:pPr>
+        <w:pStyle w:val="TOC1"/>
+        <w:tabs>
+          <w:tab w:val="right" w:leader="dot" w:pos="8778"/>
+        </w:tabs>
+        <w:rPr>
+          <w:rFonts w:cstheme="minorBidi"/>
+          <w:noProof/>
+        </w:rPr>
+      </w:pPr>
+      <w:hyperlink w:anchor="_Toc511318629" w:history="1">
+        <w:r>
+          <w:rPr>
+            <w:rStyle w:val="Hyperlink"/>
+            <w:noProof/>
+          </w:rPr>
+          <w:t>BÖLÜM V SONUÇ, TARTIŞMA VE ÖNERİLER</w:t>
+        </w:r>
+        <w:r>
+          <w:rPr>
+            <w:noProof/>
+            <w:webHidden/>
+          </w:rPr>
+          <w:tab/>
+        </w:r>
+        <w:r>
+          <w:rPr>
+            <w:noProof/>
+            <w:webHidden/>
+          </w:rPr>
+          <w:t>6</w:t>
         </w:r>
       </w:hyperlink>
     </w:p>
@@ -3955,13 +3764,13 @@
           <w:noProof/>
         </w:rPr>
       </w:pPr>
-      <w:hyperlink w:anchor="_Toc511318627" w:history="1">
+      <w:hyperlink w:anchor="_Toc511318630" w:history="1">
         <w:r>
           <w:rPr>
             <w:rStyle w:val="Hyperlink"/>
             <w:noProof/>
           </w:rPr>
-          <w:t>4.2. İkinci araştırma sorusuna(alt problem) ilişkin bulgular.</w:t>
+          <w:t>5.1. Sonuç</w:t>
         </w:r>
         <w:r>
           <w:rPr>
@@ -3975,41 +3784,7 @@
             <w:noProof/>
             <w:webHidden/>
           </w:rPr>
-          <w:fldChar w:fldCharType="begin"/>
-        </w:r>
-        <w:r>
-          <w:rPr>
-            <w:noProof/>
-            <w:webHidden/>
-          </w:rPr>
-          <w:instrText xml:space="preserve"> PAGEREF _Toc511318627 \h </w:instrText>
-        </w:r>
-        <w:r>
-          <w:rPr>
-            <w:noProof/>
-            <w:webHidden/>
-          </w:rPr>
-        </w:r>
-        <w:r>
-          <w:rPr>
-            <w:noProof/>
-            <w:webHidden/>
-          </w:rPr>
-          <w:fldChar w:fldCharType="separate"/>
-        </w:r>
-        <w:r>
-          <w:rPr>
-            <w:noProof/>
-            <w:webHidden/>
-          </w:rPr>
-          <w:t>4</w:t>
-        </w:r>
-        <w:r>
-          <w:rPr>
-            <w:noProof/>
-            <w:webHidden/>
-          </w:rPr>
-          <w:fldChar w:fldCharType="end"/>
+          <w:t>6</w:t>
         </w:r>
       </w:hyperlink>
     </w:p>
@@ -4024,13 +3799,13 @@
           <w:noProof/>
         </w:rPr>
       </w:pPr>
-      <w:hyperlink w:anchor="_Toc511318628" w:history="1">
+      <w:hyperlink w:anchor="_Toc511318631" w:history="1">
         <w:r>
           <w:rPr>
             <w:rStyle w:val="Hyperlink"/>
             <w:noProof/>
           </w:rPr>
-          <w:t>4.3. Üçüncü araştırma sorusuna(alt problem) ilişkin bulgular.</w:t>
+          <w:t>5.2. Tartışma</w:t>
         </w:r>
         <w:r>
           <w:rPr>
@@ -4044,41 +3819,42 @@
             <w:noProof/>
             <w:webHidden/>
           </w:rPr>
-          <w:fldChar w:fldCharType="begin"/>
-        </w:r>
-        <w:r>
-          <w:rPr>
-            <w:noProof/>
-            <w:webHidden/>
-          </w:rPr>
-          <w:instrText xml:space="preserve"> PAGEREF _Toc511318628 \h </w:instrText>
-        </w:r>
-        <w:r>
-          <w:rPr>
-            <w:noProof/>
-            <w:webHidden/>
-          </w:rPr>
-        </w:r>
-        <w:r>
-          <w:rPr>
-            <w:noProof/>
-            <w:webHidden/>
-          </w:rPr>
-          <w:fldChar w:fldCharType="separate"/>
-        </w:r>
-        <w:r>
-          <w:rPr>
-            <w:noProof/>
-            <w:webHidden/>
-          </w:rPr>
-          <w:t>4</w:t>
-        </w:r>
-        <w:r>
-          <w:rPr>
-            <w:noProof/>
-            <w:webHidden/>
-          </w:rPr>
-          <w:fldChar w:fldCharType="end"/>
+          <w:t>6</w:t>
+        </w:r>
+      </w:hyperlink>
+    </w:p>
+    <w:p>
+      <w:pPr>
+        <w:pStyle w:val="TOC2"/>
+        <w:tabs>
+          <w:tab w:val="right" w:leader="dot" w:pos="8778"/>
+        </w:tabs>
+        <w:rPr>
+          <w:rFonts w:cstheme="minorBidi"/>
+          <w:noProof/>
+        </w:rPr>
+      </w:pPr>
+      <w:hyperlink w:anchor="_Toc511318632" w:history="1">
+        <w:r>
+          <w:rPr>
+            <w:rStyle w:val="Hyperlink"/>
+            <w:noProof/>
+          </w:rPr>
+          <w:t>5.3. Öneriler</w:t>
+        </w:r>
+        <w:r>
+          <w:rPr>
+            <w:noProof/>
+            <w:webHidden/>
+          </w:rPr>
+          <w:tab/>
+        </w:r>
+        <w:r>
+          <w:rPr>
+            <w:noProof/>
+            <w:webHidden/>
+          </w:rPr>
+          <w:t>6</w:t>
         </w:r>
       </w:hyperlink>
     </w:p>
@@ -4093,13 +3869,13 @@
           <w:noProof/>
         </w:rPr>
       </w:pPr>
-      <w:hyperlink w:anchor="_Toc511318629" w:history="1">
+      <w:hyperlink w:anchor="_Toc511318633" w:history="1">
         <w:r>
           <w:rPr>
             <w:rStyle w:val="Hyperlink"/>
             <w:noProof/>
           </w:rPr>
-          <w:t>BÖLÜM V SONUÇ, TARTIŞMA VE ÖNERİLER</w:t>
+          <w:t>KAYNAKÇA</w:t>
         </w:r>
         <w:r>
           <w:rPr>
@@ -4113,248 +3889,7 @@
             <w:noProof/>
             <w:webHidden/>
           </w:rPr>
-          <w:fldChar w:fldCharType="begin"/>
-        </w:r>
-        <w:r>
-          <w:rPr>
-            <w:noProof/>
-            <w:webHidden/>
-          </w:rPr>
-          <w:instrText xml:space="preserve"> PAGEREF _Toc511318629 \h </w:instrText>
-        </w:r>
-        <w:r>
-          <w:rPr>
-            <w:noProof/>
-            <w:webHidden/>
-          </w:rPr>
-        </w:r>
-        <w:r>
-          <w:rPr>
-            <w:noProof/>
-            <w:webHidden/>
-          </w:rPr>
-          <w:fldChar w:fldCharType="separate"/>
-        </w:r>
-        <w:r>
-          <w:rPr>
-            <w:noProof/>
-            <w:webHidden/>
-          </w:rPr>
-          <w:t>5</w:t>
-        </w:r>
-        <w:r>
-          <w:rPr>
-            <w:noProof/>
-            <w:webHidden/>
-          </w:rPr>
-          <w:fldChar w:fldCharType="end"/>
-        </w:r>
-      </w:hyperlink>
-    </w:p>
-    <w:p>
-      <w:pPr>
-        <w:pStyle w:val="TOC2"/>
-        <w:tabs>
-          <w:tab w:val="right" w:leader="dot" w:pos="8778"/>
-        </w:tabs>
-        <w:rPr>
-          <w:rFonts w:cstheme="minorBidi"/>
-          <w:noProof/>
-        </w:rPr>
-      </w:pPr>
-      <w:hyperlink w:anchor="_Toc511318630" w:history="1">
-        <w:r>
-          <w:rPr>
-            <w:rStyle w:val="Hyperlink"/>
-            <w:noProof/>
-          </w:rPr>
-          <w:t>5.1. Sonuç</w:t>
-        </w:r>
-        <w:r>
-          <w:rPr>
-            <w:noProof/>
-            <w:webHidden/>
-          </w:rPr>
-          <w:tab/>
-        </w:r>
-        <w:r>
-          <w:rPr>
-            <w:noProof/>
-            <w:webHidden/>
-          </w:rPr>
-          <w:fldChar w:fldCharType="begin"/>
-        </w:r>
-        <w:r>
-          <w:rPr>
-            <w:noProof/>
-            <w:webHidden/>
-          </w:rPr>
-          <w:instrText xml:space="preserve"> PAGEREF _Toc511318630 \h </w:instrText>
-        </w:r>
-        <w:r>
-          <w:rPr>
-            <w:noProof/>
-            <w:webHidden/>
-          </w:rPr>
-        </w:r>
-        <w:r>
-          <w:rPr>
-            <w:noProof/>
-            <w:webHidden/>
-          </w:rPr>
-          <w:fldChar w:fldCharType="separate"/>
-        </w:r>
-        <w:r>
-          <w:rPr>
-            <w:noProof/>
-            <w:webHidden/>
-          </w:rPr>
-          <w:t>5</w:t>
-        </w:r>
-        <w:r>
-          <w:rPr>
-            <w:noProof/>
-            <w:webHidden/>
-          </w:rPr>
-          <w:fldChar w:fldCharType="end"/>
-        </w:r>
-      </w:hyperlink>
-    </w:p>
-    <w:p>
-      <w:pPr>
-        <w:pStyle w:val="TOC2"/>
-        <w:tabs>
-          <w:tab w:val="right" w:leader="dot" w:pos="8778"/>
-        </w:tabs>
-        <w:rPr>
-          <w:rFonts w:cstheme="minorBidi"/>
-          <w:noProof/>
-        </w:rPr>
-      </w:pPr>
-      <w:hyperlink w:anchor="_Toc511318631" w:history="1">
-        <w:r>
-          <w:rPr>
-            <w:rStyle w:val="Hyperlink"/>
-            <w:noProof/>
-          </w:rPr>
-          <w:t>5.2. Tartışma</w:t>
-        </w:r>
-        <w:r>
-          <w:rPr>
-            <w:noProof/>
-            <w:webHidden/>
-          </w:rPr>
-          <w:tab/>
-        </w:r>
-        <w:r>
-          <w:rPr>
-            <w:noProof/>
-            <w:webHidden/>
-          </w:rPr>
-          <w:fldChar w:fldCharType="begin"/>
-        </w:r>
-        <w:r>
-          <w:rPr>
-            <w:noProof/>
-            <w:webHidden/>
-          </w:rPr>
-          <w:instrText xml:space="preserve"> PAGEREF _Toc511318631 \h </w:instrText>
-        </w:r>
-        <w:r>
-          <w:rPr>
-            <w:noProof/>
-            <w:webHidden/>
-          </w:rPr>
-        </w:r>
-        <w:r>
-          <w:rPr>
-            <w:noProof/>
-            <w:webHidden/>
-          </w:rPr>
-          <w:fldChar w:fldCharType="separate"/>
-        </w:r>
-        <w:r>
-          <w:rPr>
-            <w:noProof/>
-            <w:webHidden/>
-          </w:rPr>
-          <w:t>5</w:t>
-        </w:r>
-        <w:r>
-          <w:rPr>
-            <w:noProof/>
-            <w:webHidden/>
-          </w:rPr>
-          <w:fldChar w:fldCharType="end"/>
-        </w:r>
-      </w:hyperlink>
-    </w:p>
-    <w:p>
-      <w:pPr>
-        <w:pStyle w:val="TOC2"/>
-        <w:tabs>
-          <w:tab w:val="right" w:leader="dot" w:pos="8778"/>
-        </w:tabs>
-        <w:rPr>
-          <w:rFonts w:cstheme="minorBidi"/>
-          <w:noProof/>
-        </w:rPr>
-      </w:pPr>
-      <w:hyperlink w:anchor="_Toc511318632" w:history="1">
-        <w:r>
-          <w:rPr>
-            <w:rStyle w:val="Hyperlink"/>
-            <w:noProof/>
-          </w:rPr>
-          <w:t>5.3. Öneriler</w:t>
-        </w:r>
-        <w:r>
-          <w:rPr>
-            <w:noProof/>
-            <w:webHidden/>
-          </w:rPr>
-          <w:tab/>
-        </w:r>
-        <w:r>
-          <w:rPr>
-            <w:noProof/>
-            <w:webHidden/>
-          </w:rPr>
-          <w:fldChar w:fldCharType="begin"/>
-        </w:r>
-        <w:r>
-          <w:rPr>
-            <w:noProof/>
-            <w:webHidden/>
-          </w:rPr>
-          <w:instrText xml:space="preserve"> PAGEREF _Toc511318632 \h </w:instrText>
-        </w:r>
-        <w:r>
-          <w:rPr>
-            <w:noProof/>
-            <w:webHidden/>
-          </w:rPr>
-        </w:r>
-        <w:r>
-          <w:rPr>
-            <w:noProof/>
-            <w:webHidden/>
-          </w:rPr>
-          <w:fldChar w:fldCharType="separate"/>
-        </w:r>
-        <w:r>
-          <w:rPr>
-            <w:noProof/>
-            <w:webHidden/>
-          </w:rPr>
-          <w:t>5</w:t>
-        </w:r>
-        <w:r>
-          <w:rPr>
-            <w:noProof/>
-            <w:webHidden/>
-          </w:rPr>
-          <w:fldChar w:fldCharType="end"/>
+          <w:t>7</w:t>
         </w:r>
       </w:hyperlink>
     </w:p>
@@ -4369,13 +3904,13 @@
           <w:noProof/>
         </w:rPr>
       </w:pPr>
-      <w:hyperlink w:anchor="_Toc511318633" w:history="1">
+      <w:hyperlink w:anchor="_Toc511318634" w:history="1">
         <w:r>
           <w:rPr>
             <w:rStyle w:val="Hyperlink"/>
             <w:noProof/>
           </w:rPr>
-          <w:t>KAYNAKÇA</w:t>
+          <w:t>EKLER</w:t>
         </w:r>
         <w:r>
           <w:rPr>
@@ -4389,139 +3924,37 @@
             <w:noProof/>
             <w:webHidden/>
           </w:rPr>
-          <w:fldChar w:fldCharType="begin"/>
-        </w:r>
-        <w:r>
-          <w:rPr>
-            <w:noProof/>
-            <w:webHidden/>
-          </w:rPr>
-          <w:instrText xml:space="preserve"> PAGEREF _Toc511318633 \h </w:instrText>
-        </w:r>
-        <w:r>
-          <w:rPr>
-            <w:noProof/>
-            <w:webHidden/>
-          </w:rPr>
-        </w:r>
-        <w:r>
-          <w:rPr>
-            <w:noProof/>
-            <w:webHidden/>
-          </w:rPr>
-          <w:fldChar w:fldCharType="separate"/>
-        </w:r>
-        <w:r>
-          <w:rPr>
-            <w:noProof/>
-            <w:webHidden/>
-          </w:rPr>
-          <w:t>6</w:t>
-        </w:r>
-        <w:r>
-          <w:rPr>
-            <w:noProof/>
-            <w:webHidden/>
-          </w:rPr>
-          <w:fldChar w:fldCharType="end"/>
+          <w:t>8</w:t>
         </w:r>
       </w:hyperlink>
     </w:p>
     <w:p>
       <w:pPr>
-        <w:pStyle w:val="TOC1"/>
-        <w:tabs>
-          <w:tab w:val="right" w:leader="dot" w:pos="8778"/>
-        </w:tabs>
-        <w:rPr>
-          <w:rFonts w:cstheme="minorBidi"/>
-          <w:noProof/>
-        </w:rPr>
-      </w:pPr>
-      <w:hyperlink w:anchor="_Toc511318634" w:history="1">
-        <w:r>
-          <w:rPr>
-            <w:rStyle w:val="Hyperlink"/>
-            <w:noProof/>
-          </w:rPr>
-          <w:t>EKLER</w:t>
-        </w:r>
-        <w:r>
-          <w:rPr>
-            <w:noProof/>
-            <w:webHidden/>
-          </w:rPr>
-          <w:tab/>
-        </w:r>
-        <w:r>
-          <w:rPr>
-            <w:noProof/>
-            <w:webHidden/>
-          </w:rPr>
-          <w:fldChar w:fldCharType="begin"/>
-        </w:r>
-        <w:r>
-          <w:rPr>
-            <w:noProof/>
-            <w:webHidden/>
-          </w:rPr>
-          <w:instrText xml:space="preserve"> PAGEREF _Toc511318634 \h </w:instrText>
-        </w:r>
-        <w:r>
-          <w:rPr>
-            <w:noProof/>
-            <w:webHidden/>
-          </w:rPr>
-        </w:r>
-        <w:r>
-          <w:rPr>
-            <w:noProof/>
-            <w:webHidden/>
-          </w:rPr>
-          <w:fldChar w:fldCharType="separate"/>
-        </w:r>
-        <w:r>
-          <w:rPr>
-            <w:noProof/>
-            <w:webHidden/>
-          </w:rPr>
-          <w:t>7</w:t>
-        </w:r>
-        <w:r>
-          <w:rPr>
-            <w:noProof/>
-            <w:webHidden/>
-          </w:rPr>
-          <w:fldChar w:fldCharType="end"/>
-        </w:r>
-      </w:hyperlink>
-    </w:p>
-    <w:p>
-      <w:pPr>
         <w:pStyle w:val="Heading1"/>
-      </w:pPr>
-      <w:r>
         <w:rPr>
           <w:sz w:val="28"/>
           <w:szCs w:val="28"/>
         </w:rPr>
+      </w:pPr>
+      <w:r>
+        <w:rPr>
+          <w:sz w:val="28"/>
+          <w:szCs w:val="28"/>
+        </w:rPr>
         <w:fldChar w:fldCharType="end"/>
       </w:r>
       <w:bookmarkStart w:id="6" w:name="_Toc511318605"/>
-      <w:r>
+    </w:p>
+    <w:p/>
+    <w:p>
+      <w:pPr>
+        <w:pStyle w:val="Heading1"/>
+      </w:pPr>
+      <w:r>
+        <w:lastRenderedPageBreak/>
         <w:t>ŞEKİLLER LİSTESİ</w:t>
       </w:r>
       <w:bookmarkEnd w:id="6"/>
-    </w:p>
-    <w:p>
-      <w:pPr>
-        <w:spacing w:after="360" w:line="360" w:lineRule="auto"/>
-        <w:rPr>
-          <w:rFonts w:ascii="Times New Roman" w:hAnsi="Times New Roman" w:cs="Times New Roman"/>
-          <w:sz w:val="24"/>
-          <w:szCs w:val="24"/>
-        </w:rPr>
-      </w:pPr>
     </w:p>
     <w:p>
       <w:pPr>
@@ -4673,6 +4106,8 @@
         </w:rPr>
       </w:pPr>
     </w:p>
+    <w:p/>
+    <w:p/>
     <w:p>
       <w:pPr>
         <w:pStyle w:val="Heading1"/>
@@ -4685,6 +4120,7 @@
       </w:pPr>
       <w:bookmarkStart w:id="7" w:name="_Toc511318606"/>
       <w:r>
+        <w:lastRenderedPageBreak/>
         <w:t>TABLOLAR LİSTESİ</w:t>
       </w:r>
       <w:bookmarkEnd w:id="7"/>
@@ -4865,6 +4301,7 @@
       </w:pPr>
       <w:bookmarkStart w:id="8" w:name="_Toc511318607"/>
       <w:r>
+        <w:lastRenderedPageBreak/>
         <w:t xml:space="preserve">SİMGELER VE </w:t>
       </w:r>
       <w:r>
@@ -4887,7 +4324,6 @@
           <w:sz w:val="24"/>
           <w:szCs w:val="24"/>
         </w:rPr>
-        <w:lastRenderedPageBreak/>
         <w:t xml:space="preserve">  </w:t>
       </w:r>
     </w:p>
@@ -5121,15 +4557,7 @@
         <w:t xml:space="preserve"> olan asenkron</w:t>
       </w:r>
       <w:r>
-        <w:t>(</w:t>
-      </w:r>
-      <w:proofErr w:type="spellStart"/>
-      <w:r>
-        <w:t>async</w:t>
-      </w:r>
-      <w:proofErr w:type="spellEnd"/>
-      <w:r>
-        <w:t>)</w:t>
+        <w:t>(async)</w:t>
       </w:r>
       <w:r>
         <w:t xml:space="preserve"> yazılım geliştirme mantığı</w:t>
@@ -5242,15 +4670,7 @@
     </w:p>
     <w:p>
       <w:r>
-        <w:t>Gerçek bir performans artışı sağlanabilecek mi bilinmeden geliştirilen yazılım ilk günden asenkron(</w:t>
-      </w:r>
-      <w:proofErr w:type="spellStart"/>
-      <w:r>
-        <w:t>async</w:t>
-      </w:r>
-      <w:proofErr w:type="spellEnd"/>
-      <w:r>
-        <w:t xml:space="preserve">) olarak yazılmaya çalışılmakta ve </w:t>
+        <w:t xml:space="preserve">Gerçek bir performans artışı sağlanabilecek mi bilinmeden geliştirilen yazılım ilk günden asenkron(async) olarak yazılmaya çalışılmakta ve </w:t>
       </w:r>
       <w:r>
         <w:t xml:space="preserve">bu </w:t>
@@ -5276,11 +4696,9 @@
       <w:r>
         <w:t xml:space="preserve"> </w:t>
       </w:r>
-      <w:proofErr w:type="spellStart"/>
       <w:r>
         <w:t>kompleksitesinin</w:t>
       </w:r>
-      <w:proofErr w:type="spellEnd"/>
       <w:r>
         <w:t xml:space="preserve"> artmasına sebep olmaktadır.</w:t>
       </w:r>
@@ -5294,24 +4712,14 @@
         </w:numPr>
       </w:pPr>
       <w:bookmarkStart w:id="13" w:name="_Toc511318612"/>
-      <w:proofErr w:type="spellStart"/>
       <w:r>
         <w:t>Sayıltılar</w:t>
       </w:r>
       <w:bookmarkEnd w:id="13"/>
-      <w:proofErr w:type="spellEnd"/>
-    </w:p>
-    <w:p>
-      <w:r>
-        <w:t xml:space="preserve">Herhangi bir </w:t>
-      </w:r>
-      <w:proofErr w:type="spellStart"/>
-      <w:r>
-        <w:t>sayıltı</w:t>
-      </w:r>
-      <w:proofErr w:type="spellEnd"/>
-      <w:r>
-        <w:t xml:space="preserve"> bulunmamaktadır.</w:t>
+    </w:p>
+    <w:p>
+      <w:r>
+        <w:t>Herhangi bir sayıltı bulunmamaktadır.</w:t>
       </w:r>
     </w:p>
     <w:p>
@@ -5551,21 +4959,7 @@
             <w:rPr>
               <w:color w:val="000000"/>
             </w:rPr>
-            <w:t>(</w:t>
-          </w:r>
-          <w:proofErr w:type="spellStart"/>
-          <w:r>
-            <w:rPr>
-              <w:color w:val="000000"/>
-            </w:rPr>
-            <w:t>Castillo</w:t>
-          </w:r>
-          <w:proofErr w:type="spellEnd"/>
-          <w:r>
-            <w:rPr>
-              <w:color w:val="000000"/>
-            </w:rPr>
-            <w:t xml:space="preserve"> et al., 2019)</w:t>
+            <w:t>(Castillo et al., 2019)</w:t>
           </w:r>
         </w:sdtContent>
       </w:sdt>
@@ -5636,77 +5030,7 @@
             <w:rPr>
               <w:rFonts w:eastAsia="Times New Roman"/>
             </w:rPr>
-            <w:t>(</w:t>
-          </w:r>
-          <w:proofErr w:type="spellStart"/>
-          <w:r>
-            <w:rPr>
-              <w:rFonts w:eastAsia="Times New Roman"/>
-            </w:rPr>
-            <w:t>Shi</w:t>
-          </w:r>
-          <w:proofErr w:type="spellEnd"/>
-          <w:r>
-            <w:rPr>
-              <w:rFonts w:eastAsia="Times New Roman"/>
-            </w:rPr>
-            <w:t xml:space="preserve">, </w:t>
-          </w:r>
-          <w:proofErr w:type="spellStart"/>
-          <w:r>
-            <w:rPr>
-              <w:rFonts w:eastAsia="Times New Roman"/>
-            </w:rPr>
-            <w:t>Zhao</w:t>
-          </w:r>
-          <w:proofErr w:type="spellEnd"/>
-          <w:r>
-            <w:rPr>
-              <w:rFonts w:eastAsia="Times New Roman"/>
-            </w:rPr>
-            <w:t xml:space="preserve">, </w:t>
-          </w:r>
-          <w:proofErr w:type="spellStart"/>
-          <w:r>
-            <w:rPr>
-              <w:rFonts w:eastAsia="Times New Roman"/>
-            </w:rPr>
-            <w:t>Zhang</w:t>
-          </w:r>
-          <w:proofErr w:type="spellEnd"/>
-          <w:r>
-            <w:rPr>
-              <w:rFonts w:eastAsia="Times New Roman"/>
-            </w:rPr>
-            <w:t xml:space="preserve">, </w:t>
-          </w:r>
-          <w:proofErr w:type="spellStart"/>
-          <w:r>
-            <w:rPr>
-              <w:rFonts w:eastAsia="Times New Roman"/>
-            </w:rPr>
-            <w:t>Yoshigoe</w:t>
-          </w:r>
-          <w:proofErr w:type="spellEnd"/>
-          <w:r>
-            <w:rPr>
-              <w:rFonts w:eastAsia="Times New Roman"/>
-            </w:rPr>
-            <w:t xml:space="preserve">, &amp; </w:t>
-          </w:r>
-          <w:proofErr w:type="spellStart"/>
-          <w:r>
-            <w:rPr>
-              <w:rFonts w:eastAsia="Times New Roman"/>
-            </w:rPr>
-            <w:t>Chang</w:t>
-          </w:r>
-          <w:proofErr w:type="spellEnd"/>
-          <w:r>
-            <w:rPr>
-              <w:rFonts w:eastAsia="Times New Roman"/>
-            </w:rPr>
-            <w:t>, 2019)</w:t>
+            <w:t>(Shi, Zhao, Zhang, Yoshigoe, &amp; Chang, 2019)</w:t>
           </w:r>
         </w:sdtContent>
       </w:sdt>
@@ -5743,149 +5067,65 @@
         <w:rPr>
           <w:color w:val="000000"/>
         </w:rPr>
-        <w:t>oluşabilecek “</w:t>
-      </w:r>
-      <w:proofErr w:type="spellStart"/>
+        <w:t xml:space="preserve">oluşabilecek “race condition” yani aynı anda erişilmeye çalışılan bir kaynağın olması ve kaynağın aslında aynı anda sadece bir çağrı cevap verebilmesi sonucu diğer çağrıların kilitlenip sırada kalması ve dar boğaz yaratması durumudur. Bu durum </w:t>
+      </w:r>
       <w:r>
         <w:rPr>
           <w:color w:val="000000"/>
         </w:rPr>
-        <w:t>race</w:t>
-      </w:r>
-      <w:proofErr w:type="spellEnd"/>
+        <w:t xml:space="preserve">yani makalede anlatılan sonuç aslında </w:t>
+      </w:r>
+      <w:proofErr w:type="gramStart"/>
       <w:r>
         <w:rPr>
           <w:color w:val="000000"/>
         </w:rPr>
-        <w:t xml:space="preserve"> </w:t>
-      </w:r>
-      <w:proofErr w:type="spellStart"/>
+        <w:t>bizimde</w:t>
+      </w:r>
+      <w:proofErr w:type="gramEnd"/>
       <w:r>
         <w:rPr>
           <w:color w:val="000000"/>
         </w:rPr>
-        <w:t>condition</w:t>
-      </w:r>
-      <w:proofErr w:type="spellEnd"/>
+        <w:t xml:space="preserve"> bu tez kapsamında ölçemeye çalıştığımız bir dosyanın okunup-</w:t>
+      </w:r>
       <w:r>
         <w:rPr>
           <w:color w:val="000000"/>
         </w:rPr>
-        <w:t xml:space="preserve">” yani aynı anda erişilmeye çalışılan bir kaynağın olması ve kaynağın aslında aynı anda sadece bir çağrı cevap verebilmesi sonucu diğer çağrıların kilitlenip sırada kalması ve dar boğaz yaratması durumudur. Bu durum </w:t>
+        <w:t>yazılması (</w:t>
       </w:r>
       <w:r>
         <w:rPr>
           <w:color w:val="000000"/>
         </w:rPr>
-        <w:t>yani makalede anlatılan sonuç aslında bizimde bu tez kapsamında ölçemeye çalıştığımız bir dosyanın okunup-</w:t>
+        <w:t xml:space="preserve">IO) işlemine atıfta bulunmatdatır. Çünkü bir metin dosyasının içeriğinin okunma sürecince dosya yazılımsal olarak açılıp ve </w:t>
       </w:r>
       <w:r>
         <w:rPr>
           <w:color w:val="000000"/>
         </w:rPr>
-        <w:t>yazılması (</w:t>
+        <w:t xml:space="preserve">ilgili dosya içeriği </w:t>
       </w:r>
       <w:r>
         <w:rPr>
           <w:color w:val="000000"/>
         </w:rPr>
-        <w:t xml:space="preserve">IO) işlemine atıfta </w:t>
-      </w:r>
-      <w:proofErr w:type="spellStart"/>
+        <w:t xml:space="preserve">satır satır okunur. Bu okuma işlemi yazılımsal olarak aynı anda sadece bir tane okuma istediğine cevap verebileceği için aslında bizim test senaryomuzda race condition sebep olması muhtemeldir. İlgili yayımda da bu tarz durumlar da asenkron olarak geliştirilen uygulamanın performans artışı yaşaması yerinde yaklaşık olarak </w:t>
+      </w:r>
+      <w:proofErr w:type="gramStart"/>
       <w:r>
         <w:rPr>
           <w:color w:val="000000"/>
         </w:rPr>
-        <w:t>bulunmatdatır</w:t>
-      </w:r>
-      <w:proofErr w:type="spellEnd"/>
+        <w:t>3.05</w:t>
+      </w:r>
+      <w:proofErr w:type="gramEnd"/>
       <w:r>
         <w:rPr>
           <w:color w:val="000000"/>
         </w:rPr>
-        <w:t xml:space="preserve">. Çünkü bir metin dosyasının içeriğinin okunma sürecince dosya </w:t>
-      </w:r>
-      <w:proofErr w:type="spellStart"/>
-      <w:r>
-        <w:rPr>
-          <w:color w:val="000000"/>
-        </w:rPr>
-        <w:t>yazılımsal</w:t>
-      </w:r>
-      <w:proofErr w:type="spellEnd"/>
-      <w:r>
-        <w:rPr>
-          <w:color w:val="000000"/>
-        </w:rPr>
-        <w:t xml:space="preserve"> olarak açılıp ve </w:t>
-      </w:r>
-      <w:r>
-        <w:rPr>
-          <w:color w:val="000000"/>
-        </w:rPr>
-        <w:t xml:space="preserve">ilgili dosya içeriği </w:t>
-      </w:r>
-      <w:r>
-        <w:rPr>
-          <w:color w:val="000000"/>
-        </w:rPr>
-        <w:t xml:space="preserve">satır </w:t>
-      </w:r>
-      <w:proofErr w:type="spellStart"/>
-      <w:r>
-        <w:rPr>
-          <w:color w:val="000000"/>
-        </w:rPr>
-        <w:t>satır</w:t>
-      </w:r>
-      <w:proofErr w:type="spellEnd"/>
-      <w:r>
-        <w:rPr>
-          <w:color w:val="000000"/>
-        </w:rPr>
-        <w:t xml:space="preserve"> okunur. Bu okuma işlemi </w:t>
-      </w:r>
-      <w:proofErr w:type="spellStart"/>
-      <w:r>
-        <w:rPr>
-          <w:color w:val="000000"/>
-        </w:rPr>
-        <w:t>yazılımsal</w:t>
-      </w:r>
-      <w:proofErr w:type="spellEnd"/>
-      <w:r>
-        <w:rPr>
-          <w:color w:val="000000"/>
-        </w:rPr>
-        <w:t xml:space="preserve"> olarak aynı anda sadece bir tane okuma istediğine cevap verebileceği için aslında bizim test senaryomuzda </w:t>
-      </w:r>
-      <w:proofErr w:type="spellStart"/>
-      <w:r>
-        <w:rPr>
-          <w:color w:val="000000"/>
-        </w:rPr>
-        <w:t>race</w:t>
-      </w:r>
-      <w:proofErr w:type="spellEnd"/>
-      <w:r>
-        <w:rPr>
-          <w:color w:val="000000"/>
-        </w:rPr>
-        <w:t xml:space="preserve"> </w:t>
-      </w:r>
-      <w:proofErr w:type="spellStart"/>
-      <w:r>
-        <w:rPr>
-          <w:color w:val="000000"/>
-        </w:rPr>
-        <w:t>condition</w:t>
-      </w:r>
-      <w:proofErr w:type="spellEnd"/>
-      <w:r>
-        <w:rPr>
-          <w:color w:val="000000"/>
-        </w:rPr>
-        <w:t xml:space="preserve"> sebep olması muhtemeldir. İlgili yayımda da bu tarz durumlar da asenkron olarak geliştirilen uygulamanın performans artışı yaşaması yerinde yaklaşık olarak 3.05 kat kadar uygulamanın senkron uygulamaya göre yavaş çalıştığı tespit edilmektedir.</w:t>
+        <w:t xml:space="preserve"> kat kadar uygulamanın senkron uygulamaya göre yavaş çalıştığı tespit edilmektedir.</w:t>
       </w:r>
       <w:sdt>
         <w:sdtPr>
@@ -5904,49 +5144,7 @@
             <w:rPr>
               <w:rFonts w:eastAsia="Times New Roman"/>
             </w:rPr>
-            <w:t xml:space="preserve">(Raman, </w:t>
-          </w:r>
-          <w:proofErr w:type="spellStart"/>
-          <w:r>
-            <w:rPr>
-              <w:rFonts w:eastAsia="Times New Roman"/>
-            </w:rPr>
-            <w:t>Zhao</w:t>
-          </w:r>
-          <w:proofErr w:type="spellEnd"/>
-          <w:r>
-            <w:rPr>
-              <w:rFonts w:eastAsia="Times New Roman"/>
-            </w:rPr>
-            <w:t xml:space="preserve">, Sarkar, </w:t>
-          </w:r>
-          <w:proofErr w:type="spellStart"/>
-          <w:r>
-            <w:rPr>
-              <w:rFonts w:eastAsia="Times New Roman"/>
-            </w:rPr>
-            <w:t>Vechev</w:t>
-          </w:r>
-          <w:proofErr w:type="spellEnd"/>
-          <w:r>
-            <w:rPr>
-              <w:rFonts w:eastAsia="Times New Roman"/>
-            </w:rPr>
-            <w:t xml:space="preserve">, &amp; </w:t>
-          </w:r>
-          <w:proofErr w:type="spellStart"/>
-          <w:r>
-            <w:rPr>
-              <w:rFonts w:eastAsia="Times New Roman"/>
-            </w:rPr>
-            <w:t>Yahav</w:t>
-          </w:r>
-          <w:proofErr w:type="spellEnd"/>
-          <w:r>
-            <w:rPr>
-              <w:rFonts w:eastAsia="Times New Roman"/>
-            </w:rPr>
-            <w:t>, 2010)</w:t>
+            <w:t>(Raman, Zhao, Sarkar, Vechev, &amp; Yahav, 2010)</w:t>
           </w:r>
         </w:sdtContent>
       </w:sdt>
@@ -6024,15 +5222,7 @@
         </w:numPr>
       </w:pPr>
       <w:r>
-        <w:t xml:space="preserve">AMD </w:t>
-      </w:r>
-      <w:proofErr w:type="spellStart"/>
-      <w:r>
-        <w:t>Ryzen</w:t>
-      </w:r>
-      <w:proofErr w:type="spellEnd"/>
-      <w:r>
-        <w:t xml:space="preserve"> 3900X (12 Fiziksel Çekirdek) İşlemci</w:t>
+        <w:t>AMD Ryzen 3900X (12 Fiziksel Çekirdek) İşlemci</w:t>
       </w:r>
     </w:p>
     <w:p>
@@ -6055,13 +5245,8 @@
           <w:numId w:val="11"/>
         </w:numPr>
       </w:pPr>
-      <w:proofErr w:type="spellStart"/>
-      <w:r>
-        <w:t>Samsung</w:t>
-      </w:r>
-      <w:proofErr w:type="spellEnd"/>
-      <w:r>
-        <w:t xml:space="preserve"> 970Evo Plus 512GB SSD Sabit Disk</w:t>
+      <w:r>
+        <w:t>Samsung 970Evo Plus 512GB SSD Sabit Disk</w:t>
       </w:r>
     </w:p>
     <w:p>
@@ -6073,15 +5258,7 @@
         </w:numPr>
       </w:pPr>
       <w:r>
-        <w:t xml:space="preserve">Windows 11 (21H2 – OS </w:t>
-      </w:r>
-      <w:proofErr w:type="spellStart"/>
-      <w:r>
-        <w:t>Build</w:t>
-      </w:r>
-      <w:proofErr w:type="spellEnd"/>
-      <w:r>
-        <w:t xml:space="preserve"> 22000.613) İşletim sistemi</w:t>
+        <w:t>Windows 11 (21H2 – OS Build 22000.613) İşletim sistemi</w:t>
       </w:r>
     </w:p>
     <w:p>
@@ -6102,14 +5279,12 @@
       <w:r>
         <w:t xml:space="preserve"> ile ilgili b</w:t>
       </w:r>
-      <w:proofErr w:type="spellStart"/>
       <w:r>
         <w:rPr>
           <w:lang w:val="en-US"/>
         </w:rPr>
         <w:t>ilgiler</w:t>
       </w:r>
-      <w:proofErr w:type="spellEnd"/>
     </w:p>
     <w:p>
       <w:pPr>
@@ -6120,15 +5295,7 @@
         </w:numPr>
       </w:pPr>
       <w:r>
-        <w:t xml:space="preserve">Visual </w:t>
-      </w:r>
-      <w:proofErr w:type="spellStart"/>
-      <w:r>
-        <w:t>Studio</w:t>
-      </w:r>
-      <w:proofErr w:type="spellEnd"/>
-      <w:r>
-        <w:t xml:space="preserve"> 2022 (17.1.5)</w:t>
+        <w:t>Visual Studio 2022 (17.1.5)</w:t>
       </w:r>
     </w:p>
     <w:p>
@@ -6139,8 +5306,13 @@
           <w:numId w:val="12"/>
         </w:numPr>
       </w:pPr>
-      <w:r>
-        <w:t>.NET 6.0</w:t>
+      <w:proofErr w:type="gramStart"/>
+      <w:r>
+        <w:t>.NET</w:t>
+      </w:r>
+      <w:proofErr w:type="gramEnd"/>
+      <w:r>
+        <w:t xml:space="preserve"> 6.0</w:t>
       </w:r>
     </w:p>
     <w:p>
@@ -6151,16 +5323,13 @@
           <w:numId w:val="12"/>
         </w:numPr>
       </w:pPr>
-      <w:r>
-        <w:t xml:space="preserve">.NET SDK </w:t>
-      </w:r>
-      <w:proofErr w:type="spellStart"/>
-      <w:r>
-        <w:t>Version</w:t>
-      </w:r>
-      <w:proofErr w:type="spellEnd"/>
-      <w:r>
-        <w:t xml:space="preserve"> 6.0.202</w:t>
+      <w:proofErr w:type="gramStart"/>
+      <w:r>
+        <w:t>.NET</w:t>
+      </w:r>
+      <w:proofErr w:type="gramEnd"/>
+      <w:r>
+        <w:t xml:space="preserve"> SDK Version 6.0.202</w:t>
       </w:r>
     </w:p>
     <w:p>
@@ -6190,23 +5359,7 @@
         </w:numPr>
       </w:pPr>
       <w:r>
-        <w:t xml:space="preserve">Asenkron kısmında ilgili </w:t>
-      </w:r>
-      <w:proofErr w:type="spellStart"/>
-      <w:r>
-        <w:t>methodlar</w:t>
-      </w:r>
-      <w:proofErr w:type="spellEnd"/>
-      <w:r>
-        <w:t xml:space="preserve"> </w:t>
-      </w:r>
-      <w:proofErr w:type="spellStart"/>
-      <w:r>
-        <w:t>Task.Run</w:t>
-      </w:r>
-      <w:proofErr w:type="spellEnd"/>
-      <w:r>
-        <w:t xml:space="preserve"> şeklinde çağrılacaktır</w:t>
+        <w:t>Asenkron kısmında ilgili methodlar Task.Run şeklinde çağrılacaktır</w:t>
       </w:r>
     </w:p>
     <w:p>
@@ -6222,29 +5375,8 @@
           <w:numId w:val="13"/>
         </w:numPr>
       </w:pPr>
-      <w:proofErr w:type="spellStart"/>
-      <w:r>
-        <w:t>IntelliJ</w:t>
-      </w:r>
-      <w:proofErr w:type="spellEnd"/>
-      <w:r>
-        <w:t xml:space="preserve"> IDEA 2022.1.1 (</w:t>
-      </w:r>
-      <w:proofErr w:type="spellStart"/>
-      <w:r>
-        <w:t>Community</w:t>
-      </w:r>
-      <w:proofErr w:type="spellEnd"/>
-      <w:r>
-        <w:t xml:space="preserve"> Edition) </w:t>
-      </w:r>
-      <w:proofErr w:type="spellStart"/>
-      <w:r>
-        <w:t>Build</w:t>
-      </w:r>
-      <w:proofErr w:type="spellEnd"/>
-      <w:r>
-        <w:t xml:space="preserve"> #IC-221.5591.52</w:t>
+      <w:r>
+        <w:t>IntelliJ IDEA 2022.1.1 (Community Edition) Build #IC-221.5591.52</w:t>
       </w:r>
     </w:p>
     <w:p>
@@ -6255,8 +5387,13 @@
           <w:numId w:val="13"/>
         </w:numPr>
       </w:pPr>
-      <w:r>
-        <w:t>jre1.8.0_331</w:t>
+      <w:proofErr w:type="gramStart"/>
+      <w:r>
+        <w:t>jre</w:t>
+      </w:r>
+      <w:proofErr w:type="gramEnd"/>
+      <w:r>
+        <w:t>1.8.0_331</w:t>
       </w:r>
     </w:p>
     <w:p>
@@ -6280,31 +5417,10 @@
         </w:numPr>
       </w:pPr>
       <w:r>
-        <w:t xml:space="preserve">Asenkron kısımda ilgili </w:t>
-      </w:r>
-      <w:proofErr w:type="spellStart"/>
-      <w:r>
-        <w:t>methodlar</w:t>
-      </w:r>
-      <w:proofErr w:type="spellEnd"/>
-      <w:r>
-        <w:t xml:space="preserve"> için </w:t>
-      </w:r>
-      <w:proofErr w:type="spellStart"/>
-      <w:r>
-        <w:t>Runnable</w:t>
-      </w:r>
-      <w:proofErr w:type="spellEnd"/>
-      <w:r>
-        <w:t xml:space="preserve"> </w:t>
-      </w:r>
-      <w:proofErr w:type="spellStart"/>
-      <w:r>
-        <w:t>task</w:t>
-      </w:r>
-      <w:proofErr w:type="spellEnd"/>
-      <w:r>
-        <w:t xml:space="preserve"> şeklinde çağrılacaktır</w:t>
+        <w:t xml:space="preserve">Asenkron kısımda ilgili methodlar için </w:t>
+      </w:r>
+      <w:r>
+        <w:t>Runnable task şeklinde çağrılacaktır</w:t>
       </w:r>
     </w:p>
     <w:p>
@@ -6319,15 +5435,7 @@
     </w:p>
     <w:p>
       <w:r>
-        <w:t xml:space="preserve">Veri toplama </w:t>
-      </w:r>
-      <w:proofErr w:type="spellStart"/>
-      <w:r>
-        <w:t>methodlarından</w:t>
-      </w:r>
-      <w:proofErr w:type="spellEnd"/>
-      <w:r>
-        <w:t xml:space="preserve"> elde edilecek sonuçlar kullanılacaktır.</w:t>
+        <w:t>Veri toplama methodlarından elde edilecek sonuçlar kullanılacaktır.</w:t>
       </w:r>
     </w:p>
     <w:p>
@@ -6348,15 +5456,7 @@
         <w:t>nin</w:t>
       </w:r>
       <w:r>
-        <w:t xml:space="preserve"> toplanması için 2 temel </w:t>
-      </w:r>
-      <w:proofErr w:type="spellStart"/>
-      <w:r>
-        <w:t>method</w:t>
-      </w:r>
-      <w:proofErr w:type="spellEnd"/>
-      <w:r>
-        <w:t xml:space="preserve"> yazılacak. </w:t>
+        <w:t xml:space="preserve"> toplanması için 2 temel method yazılacak. </w:t>
       </w:r>
     </w:p>
     <w:p>
@@ -6368,15 +5468,7 @@
         </w:numPr>
       </w:pPr>
       <w:r>
-        <w:t xml:space="preserve">İşlemci yükü gereken </w:t>
-      </w:r>
-      <w:proofErr w:type="spellStart"/>
-      <w:r>
-        <w:t>method</w:t>
-      </w:r>
-      <w:proofErr w:type="spellEnd"/>
-      <w:r>
-        <w:t>, içeriğinde 1’den 100’e kadar olan sayıların karelerini hesaplayacak</w:t>
+        <w:t>İşlemci yükü gereken method, içeriğinde 1’den 100’e kadar olan sayıların karelerini hesaplayacak</w:t>
       </w:r>
     </w:p>
     <w:p>
@@ -6388,23 +5480,10 @@
         </w:numPr>
       </w:pPr>
       <w:r>
-        <w:t xml:space="preserve">Dosya okuma işlemi yapacak olan </w:t>
-      </w:r>
-      <w:proofErr w:type="spellStart"/>
-      <w:r>
-        <w:t>method</w:t>
-      </w:r>
-      <w:proofErr w:type="spellEnd"/>
-      <w:r>
-        <w:t xml:space="preserve">, içeriğinde 1MB </w:t>
-      </w:r>
-      <w:proofErr w:type="spellStart"/>
-      <w:r>
-        <w:t>metinsel</w:t>
-      </w:r>
-      <w:proofErr w:type="spellEnd"/>
-      <w:r>
-        <w:t xml:space="preserve"> veri</w:t>
+        <w:t xml:space="preserve">Dosya okuma işlemi yapacak olan method, içeriğinde 1MB </w:t>
+      </w:r>
+      <w:r>
+        <w:t>metinsel veri</w:t>
       </w:r>
       <w:r>
         <w:t xml:space="preserve"> içeren </w:t>
@@ -6412,11 +5491,9 @@
       <w:r>
         <w:t>(</w:t>
       </w:r>
-      <w:proofErr w:type="spellStart"/>
       <w:r>
         <w:t>txt</w:t>
       </w:r>
-      <w:proofErr w:type="spellEnd"/>
       <w:r>
         <w:t>)</w:t>
       </w:r>
@@ -6426,23 +5503,7 @@
     </w:p>
     <w:p>
       <w:r>
-        <w:t xml:space="preserve">Bu iki temel </w:t>
-      </w:r>
-      <w:proofErr w:type="spellStart"/>
-      <w:r>
-        <w:t>method</w:t>
-      </w:r>
-      <w:proofErr w:type="spellEnd"/>
-      <w:r>
-        <w:t xml:space="preserve"> için C# ve Java dillerinde, ilgili </w:t>
-      </w:r>
-      <w:proofErr w:type="spellStart"/>
-      <w:r>
-        <w:t>methodları</w:t>
-      </w:r>
-      <w:proofErr w:type="spellEnd"/>
-      <w:r>
-        <w:t xml:space="preserve"> 1</w:t>
+        <w:t>Bu iki temel method için C# ve Java dillerinde, ilgili methodları 1</w:t>
       </w:r>
       <w:r>
         <w:t>0</w:t>
@@ -6451,15 +5512,7 @@
         <w:t>00’er kez</w:t>
       </w:r>
       <w:r>
-        <w:t xml:space="preserve"> senkron ve asenkron çağıran </w:t>
-      </w:r>
-      <w:proofErr w:type="spellStart"/>
-      <w:r>
-        <w:t>methodlar</w:t>
-      </w:r>
-      <w:proofErr w:type="spellEnd"/>
-      <w:r>
-        <w:t xml:space="preserve"> hazırlanacak. Bu işlem her bir durum için 10’ar kez tekrarlanacaktır.</w:t>
+        <w:t xml:space="preserve"> senkron ve asenkron çağıran methodlar hazırlanacak. Bu işlem her bir durum için 10’ar kez tekrarlanacaktır.</w:t>
       </w:r>
     </w:p>
     <w:p>
@@ -6480,15 +5533,7 @@
         <w:t>00</w:t>
       </w:r>
       <w:r>
-        <w:t xml:space="preserve">0’e kadar olan sayıların karelerini hesaplayan </w:t>
-      </w:r>
-      <w:proofErr w:type="spellStart"/>
-      <w:r>
-        <w:t>method</w:t>
-      </w:r>
-      <w:proofErr w:type="spellEnd"/>
-      <w:r>
-        <w:t xml:space="preserve"> 1 dakika boyunca çağrılacaktır</w:t>
+        <w:t>0’e kadar olan sayıların karelerini hesaplayan method 1 dakika boyunca çağrılacaktır</w:t>
       </w:r>
       <w:r>
         <w:t xml:space="preserve"> </w:t>
@@ -6506,23 +5551,7 @@
         </w:numPr>
       </w:pPr>
       <w:r>
-        <w:t xml:space="preserve">Senkron bir şekilde 1MB </w:t>
-      </w:r>
-      <w:proofErr w:type="spellStart"/>
-      <w:r>
-        <w:t>metinsel</w:t>
-      </w:r>
-      <w:proofErr w:type="spellEnd"/>
-      <w:r>
-        <w:t xml:space="preserve"> veri içeren </w:t>
-      </w:r>
-      <w:proofErr w:type="spellStart"/>
-      <w:r>
-        <w:t>txt</w:t>
-      </w:r>
-      <w:proofErr w:type="spellEnd"/>
-      <w:r>
-        <w:t xml:space="preserve"> dosya okunacak ve işlemin </w:t>
+        <w:t xml:space="preserve">Senkron bir şekilde 1MB metinsel veri içeren txt dosya okunacak ve işlemin </w:t>
       </w:r>
       <w:r>
         <w:t xml:space="preserve">kaç milisaniyede </w:t>
@@ -6546,15 +5575,7 @@
         <w:t>0</w:t>
       </w:r>
       <w:r>
-        <w:t xml:space="preserve">0’e kadar olan sayıların karelerini hesaplayan </w:t>
-      </w:r>
-      <w:proofErr w:type="spellStart"/>
-      <w:r>
-        <w:t>method</w:t>
-      </w:r>
-      <w:proofErr w:type="spellEnd"/>
-      <w:r>
-        <w:t xml:space="preserve"> 1 dakika boyunca çağrılacaktır</w:t>
+        <w:t>0’e kadar olan sayıların karelerini hesaplayan method 1 dakika boyunca çağrılacaktır</w:t>
       </w:r>
       <w:r>
         <w:t xml:space="preserve"> </w:t>
@@ -6579,23 +5600,7 @@
         <w:t>s</w:t>
       </w:r>
       <w:r>
-        <w:t xml:space="preserve">enkron bir şekilde 1MB </w:t>
-      </w:r>
-      <w:proofErr w:type="spellStart"/>
-      <w:r>
-        <w:t>metinsel</w:t>
-      </w:r>
-      <w:proofErr w:type="spellEnd"/>
-      <w:r>
-        <w:t xml:space="preserve"> veri içeren </w:t>
-      </w:r>
-      <w:proofErr w:type="spellStart"/>
-      <w:r>
-        <w:t>txt</w:t>
-      </w:r>
-      <w:proofErr w:type="spellEnd"/>
-      <w:r>
-        <w:t xml:space="preserve"> dosya okunacak </w:t>
+        <w:t xml:space="preserve">enkron bir şekilde 1MB metinsel veri içeren txt dosya okunacak </w:t>
       </w:r>
       <w:r>
         <w:t>ve işlemin kaç milisaniyede tamamlandığı alınacaktır.</w:t>
@@ -6603,13 +5608,8 @@
     </w:p>
     <w:p>
       <w:r>
-        <w:t xml:space="preserve">Geliştirilen uygulamalara aşağıdaki adreslerden </w:t>
-      </w:r>
-      <w:proofErr w:type="spellStart"/>
-      <w:r>
-        <w:t>ulaşabilirisiniz</w:t>
-      </w:r>
-      <w:proofErr w:type="spellEnd"/>
+        <w:t>Geliştirilen uygulamalara aşağıdaki adreslerden ulaşabilirisiniz</w:t>
+      </w:r>
     </w:p>
     <w:p>
       <w:pPr>
@@ -6675,6 +5675,11 @@
         <w:t>3.4. Verilerin Toplanması</w:t>
       </w:r>
       <w:bookmarkEnd w:id="22"/>
+    </w:p>
+    <w:p>
+      <w:r>
+        <w:t>C# ve Java için geliştirilen uygulamalar tamamlanıp çalıştırılmış ve veri analizi bölümündeki çıktılar elde edilmiştir.</w:t>
+      </w:r>
     </w:p>
     <w:p>
       <w:pPr>
@@ -7896,6 +6901,21 @@
             <w:r>
               <w:t>1</w:t>
             </w:r>
+            <w:r>
+              <w:t xml:space="preserve"> </w:t>
+            </w:r>
+            <w:r>
+              <w:t>(</w:t>
+            </w:r>
+            <w:r>
+              <w:t>1598400</w:t>
+            </w:r>
+            <w:r>
+              <w:t xml:space="preserve"> </w:t>
+            </w:r>
+            <w:r>
+              <w:t>ns)</w:t>
+            </w:r>
           </w:p>
         </w:tc>
         <w:tc>
@@ -7971,6 +6991,15 @@
             <w:r>
               <w:t>0</w:t>
             </w:r>
+            <w:r>
+              <w:t xml:space="preserve"> (</w:t>
+            </w:r>
+            <w:r>
+              <w:t>22100</w:t>
+            </w:r>
+            <w:r>
+              <w:t xml:space="preserve"> ns)</w:t>
+            </w:r>
           </w:p>
         </w:tc>
         <w:tc>
@@ -8042,6 +7071,18 @@
             </w:pPr>
             <w:r>
               <w:t>0</w:t>
+            </w:r>
+            <w:r>
+              <w:t xml:space="preserve"> (</w:t>
+            </w:r>
+            <w:r>
+              <w:t>20300</w:t>
+            </w:r>
+            <w:r>
+              <w:t xml:space="preserve"> ns</w:t>
+            </w:r>
+            <w:r>
+              <w:t>)</w:t>
             </w:r>
           </w:p>
         </w:tc>
@@ -8118,6 +7159,18 @@
             <w:r>
               <w:t>0</w:t>
             </w:r>
+            <w:r>
+              <w:t xml:space="preserve"> (</w:t>
+            </w:r>
+            <w:r>
+              <w:t>21800</w:t>
+            </w:r>
+            <w:r>
+              <w:t xml:space="preserve"> ns</w:t>
+            </w:r>
+            <w:r>
+              <w:t>)</w:t>
+            </w:r>
           </w:p>
         </w:tc>
         <w:tc>
@@ -8189,6 +7242,15 @@
             </w:pPr>
             <w:r>
               <w:t>0</w:t>
+            </w:r>
+            <w:r>
+              <w:t xml:space="preserve"> (</w:t>
+            </w:r>
+            <w:r>
+              <w:t>21900</w:t>
+            </w:r>
+            <w:r>
+              <w:t xml:space="preserve"> ns)</w:t>
             </w:r>
           </w:p>
         </w:tc>
@@ -8265,6 +7327,21 @@
             <w:r>
               <w:t>0</w:t>
             </w:r>
+            <w:r>
+              <w:t xml:space="preserve"> (</w:t>
+            </w:r>
+            <w:r>
+              <w:t>21800</w:t>
+            </w:r>
+            <w:r>
+              <w:t xml:space="preserve"> </w:t>
+            </w:r>
+            <w:r>
+              <w:t>ns</w:t>
+            </w:r>
+            <w:r>
+              <w:t>)</w:t>
+            </w:r>
           </w:p>
         </w:tc>
         <w:tc>
@@ -8336,6 +7413,21 @@
             </w:pPr>
             <w:r>
               <w:t>0</w:t>
+            </w:r>
+            <w:r>
+              <w:t xml:space="preserve"> </w:t>
+            </w:r>
+            <w:r>
+              <w:t>(</w:t>
+            </w:r>
+            <w:r>
+              <w:t>21800</w:t>
+            </w:r>
+            <w:r>
+              <w:t xml:space="preserve"> </w:t>
+            </w:r>
+            <w:r>
+              <w:t>ns)</w:t>
             </w:r>
           </w:p>
         </w:tc>
@@ -8412,6 +7504,21 @@
             <w:r>
               <w:t>0</w:t>
             </w:r>
+            <w:r>
+              <w:t xml:space="preserve"> </w:t>
+            </w:r>
+            <w:r>
+              <w:t>(</w:t>
+            </w:r>
+            <w:r>
+              <w:t>21800</w:t>
+            </w:r>
+            <w:r>
+              <w:t xml:space="preserve"> </w:t>
+            </w:r>
+            <w:r>
+              <w:t>ns)</w:t>
+            </w:r>
           </w:p>
         </w:tc>
         <w:tc>
@@ -8483,6 +7590,21 @@
             </w:pPr>
             <w:r>
               <w:t>0</w:t>
+            </w:r>
+            <w:r>
+              <w:t xml:space="preserve"> </w:t>
+            </w:r>
+            <w:r>
+              <w:t>(</w:t>
+            </w:r>
+            <w:r>
+              <w:t>21600</w:t>
+            </w:r>
+            <w:r>
+              <w:t xml:space="preserve"> </w:t>
+            </w:r>
+            <w:r>
+              <w:t>ns)</w:t>
             </w:r>
           </w:p>
         </w:tc>
@@ -8559,6 +7681,21 @@
             <w:r>
               <w:t>0</w:t>
             </w:r>
+            <w:r>
+              <w:t xml:space="preserve"> </w:t>
+            </w:r>
+            <w:r>
+              <w:t>(</w:t>
+            </w:r>
+            <w:r>
+              <w:t>21800</w:t>
+            </w:r>
+            <w:r>
+              <w:t xml:space="preserve"> </w:t>
+            </w:r>
+            <w:r>
+              <w:t>ns)</w:t>
+            </w:r>
           </w:p>
         </w:tc>
         <w:tc>
@@ -8631,6 +7768,18 @@
             <w:r>
               <w:t>0</w:t>
             </w:r>
+            <w:r>
+              <w:t xml:space="preserve"> </w:t>
+            </w:r>
+            <w:r>
+              <w:t>(</w:t>
+            </w:r>
+            <w:r>
+              <w:t xml:space="preserve">179330 </w:t>
+            </w:r>
+            <w:r>
+              <w:t>ns)</w:t>
+            </w:r>
           </w:p>
         </w:tc>
         <w:tc>
@@ -8669,15 +7818,6 @@
     </w:p>
     <w:p>
       <w:pPr>
-        <w:spacing w:after="360" w:line="360" w:lineRule="auto"/>
-        <w:rPr>
-          <w:rFonts w:ascii="Times New Roman" w:hAnsi="Times New Roman" w:cs="Times New Roman"/>
-          <w:sz w:val="24"/>
-        </w:rPr>
-      </w:pPr>
-    </w:p>
-    <w:p>
-      <w:pPr>
         <w:pStyle w:val="Heading1"/>
       </w:pPr>
       <w:bookmarkStart w:id="24" w:name="_Toc511318625"/>
@@ -8699,10 +7839,24 @@
       </w:pPr>
       <w:bookmarkStart w:id="25" w:name="_Toc511318626"/>
       <w:r>
-        <w:t>4.1. Birinci araştırma sorusuna</w:t>
-      </w:r>
-      <w:r>
-        <w:t>(alt problem)</w:t>
+        <w:t xml:space="preserve">4.1. </w:t>
+      </w:r>
+      <w:r>
+        <w:t>A</w:t>
+      </w:r>
+      <w:r>
+        <w:t xml:space="preserve">raştırma </w:t>
+      </w:r>
+      <w:proofErr w:type="gramStart"/>
+      <w:r>
+        <w:t>sorusuna</w:t>
+      </w:r>
+      <w:r>
+        <w:t>(</w:t>
+      </w:r>
+      <w:proofErr w:type="gramEnd"/>
+      <w:r>
+        <w:t>alt problem)</w:t>
       </w:r>
       <w:r>
         <w:t xml:space="preserve"> ilişkin </w:t>
@@ -8716,216 +7870,128 @@
       <w:bookmarkEnd w:id="25"/>
     </w:p>
     <w:p>
-      <w:pPr>
-        <w:pStyle w:val="Heading2"/>
-      </w:pPr>
-      <w:bookmarkStart w:id="26" w:name="_Toc511318627"/>
-      <w:r>
-        <w:t xml:space="preserve">4.2. </w:t>
-      </w:r>
-      <w:r>
-        <w:t>İkinci</w:t>
-      </w:r>
-      <w:r>
-        <w:t xml:space="preserve"> araştırma sorusuna</w:t>
-      </w:r>
-      <w:r>
-        <w:t xml:space="preserve">(alt problem) </w:t>
-      </w:r>
-      <w:r>
-        <w:t xml:space="preserve">ilişkin </w:t>
-      </w:r>
-      <w:r>
-        <w:t>bulgular</w:t>
-      </w:r>
-      <w:r>
-        <w:t>.</w:t>
-      </w:r>
-      <w:bookmarkEnd w:id="26"/>
-    </w:p>
-    <w:p>
-      <w:pPr>
-        <w:pStyle w:val="Heading2"/>
-      </w:pPr>
-      <w:bookmarkStart w:id="27" w:name="_Toc511318628"/>
-      <w:r>
-        <w:t xml:space="preserve">4.3. </w:t>
-      </w:r>
-      <w:r>
-        <w:t>Üçüncü</w:t>
-      </w:r>
-      <w:r>
-        <w:t xml:space="preserve"> araştırma sorusuna</w:t>
-      </w:r>
-      <w:r>
-        <w:t xml:space="preserve">(alt problem) </w:t>
-      </w:r>
-      <w:r>
-        <w:t xml:space="preserve">ilişkin </w:t>
-      </w:r>
-      <w:r>
-        <w:t>bulgular</w:t>
-      </w:r>
-      <w:r>
-        <w:t>.</w:t>
-      </w:r>
-      <w:bookmarkEnd w:id="27"/>
-    </w:p>
-    <w:p>
-      <w:pPr>
-        <w:spacing w:after="360" w:line="360" w:lineRule="auto"/>
-        <w:rPr>
-          <w:rFonts w:ascii="Times New Roman" w:hAnsi="Times New Roman" w:cs="Times New Roman"/>
-          <w:sz w:val="24"/>
-        </w:rPr>
-      </w:pPr>
-      <w:r>
-        <w:rPr>
-          <w:rFonts w:ascii="Times New Roman" w:hAnsi="Times New Roman" w:cs="Times New Roman"/>
-          <w:sz w:val="24"/>
-        </w:rPr>
-        <w:t>.</w:t>
-      </w:r>
-    </w:p>
-    <w:p>
-      <w:pPr>
-        <w:spacing w:after="360" w:line="360" w:lineRule="auto"/>
-        <w:rPr>
-          <w:rFonts w:ascii="Times New Roman" w:hAnsi="Times New Roman" w:cs="Times New Roman"/>
-          <w:sz w:val="24"/>
-        </w:rPr>
-      </w:pPr>
-      <w:r>
-        <w:rPr>
-          <w:rFonts w:ascii="Times New Roman" w:hAnsi="Times New Roman" w:cs="Times New Roman"/>
-          <w:sz w:val="24"/>
-        </w:rPr>
-        <w:t>.</w:t>
-      </w:r>
-    </w:p>
-    <w:p>
-      <w:pPr>
-        <w:spacing w:after="360" w:line="360" w:lineRule="auto"/>
-        <w:rPr>
-          <w:rFonts w:ascii="Times New Roman" w:hAnsi="Times New Roman" w:cs="Times New Roman"/>
-          <w:sz w:val="24"/>
-        </w:rPr>
-      </w:pPr>
-      <w:r>
-        <w:rPr>
-          <w:rFonts w:ascii="Times New Roman" w:hAnsi="Times New Roman" w:cs="Times New Roman"/>
-          <w:sz w:val="24"/>
-        </w:rPr>
-        <w:t>.</w:t>
-      </w:r>
-    </w:p>
-    <w:p>
-      <w:pPr>
-        <w:spacing w:after="360" w:line="360" w:lineRule="auto"/>
-        <w:rPr>
-          <w:rFonts w:ascii="Times New Roman" w:hAnsi="Times New Roman" w:cs="Times New Roman"/>
-          <w:sz w:val="24"/>
-        </w:rPr>
-      </w:pPr>
-      <w:r>
-        <w:rPr>
-          <w:rFonts w:ascii="Times New Roman" w:hAnsi="Times New Roman" w:cs="Times New Roman"/>
-          <w:sz w:val="24"/>
-        </w:rPr>
-        <w:t>.</w:t>
-      </w:r>
-    </w:p>
-    <w:p>
-      <w:pPr>
-        <w:spacing w:after="360" w:line="360" w:lineRule="auto"/>
-        <w:rPr>
-          <w:rFonts w:ascii="Times New Roman" w:hAnsi="Times New Roman" w:cs="Times New Roman"/>
-          <w:sz w:val="24"/>
-        </w:rPr>
-      </w:pPr>
-      <w:r>
-        <w:rPr>
-          <w:rFonts w:ascii="Times New Roman" w:hAnsi="Times New Roman" w:cs="Times New Roman"/>
-          <w:sz w:val="24"/>
-        </w:rPr>
-        <w:t>.</w:t>
-      </w:r>
-    </w:p>
-    <w:p>
-      <w:pPr>
-        <w:spacing w:after="360" w:line="360" w:lineRule="auto"/>
-        <w:rPr>
-          <w:rFonts w:ascii="Times New Roman" w:hAnsi="Times New Roman" w:cs="Times New Roman"/>
-          <w:sz w:val="24"/>
-        </w:rPr>
-      </w:pPr>
-    </w:p>
-    <w:p>
-      <w:pPr>
-        <w:spacing w:after="360" w:line="360" w:lineRule="auto"/>
-        <w:rPr>
-          <w:rFonts w:ascii="Times New Roman" w:hAnsi="Times New Roman" w:cs="Times New Roman"/>
-          <w:sz w:val="24"/>
-        </w:rPr>
-      </w:pPr>
-    </w:p>
-    <w:p>
-      <w:pPr>
-        <w:spacing w:after="360" w:line="360" w:lineRule="auto"/>
-        <w:rPr>
-          <w:rFonts w:ascii="Times New Roman" w:hAnsi="Times New Roman" w:cs="Times New Roman"/>
-          <w:sz w:val="24"/>
-        </w:rPr>
-      </w:pPr>
-    </w:p>
-    <w:p>
-      <w:pPr>
-        <w:spacing w:after="360" w:line="360" w:lineRule="auto"/>
-        <w:rPr>
-          <w:rFonts w:ascii="Times New Roman" w:hAnsi="Times New Roman" w:cs="Times New Roman"/>
-          <w:sz w:val="24"/>
-        </w:rPr>
-      </w:pPr>
-    </w:p>
-    <w:p>
-      <w:pPr>
-        <w:spacing w:after="360" w:line="360" w:lineRule="auto"/>
-        <w:rPr>
-          <w:rFonts w:ascii="Times New Roman" w:hAnsi="Times New Roman" w:cs="Times New Roman"/>
-          <w:sz w:val="24"/>
-        </w:rPr>
-      </w:pPr>
-    </w:p>
-    <w:p>
-      <w:pPr>
-        <w:spacing w:after="360" w:line="360" w:lineRule="auto"/>
-        <w:rPr>
-          <w:rFonts w:ascii="Times New Roman" w:hAnsi="Times New Roman" w:cs="Times New Roman"/>
-          <w:sz w:val="24"/>
-        </w:rPr>
-      </w:pPr>
-    </w:p>
-    <w:p>
-      <w:pPr>
-        <w:spacing w:after="360" w:line="360" w:lineRule="auto"/>
-        <w:rPr>
-          <w:rFonts w:ascii="Times New Roman" w:hAnsi="Times New Roman" w:cs="Times New Roman"/>
-          <w:sz w:val="24"/>
-        </w:rPr>
-      </w:pPr>
-    </w:p>
-    <w:p>
-      <w:pPr>
-        <w:spacing w:after="360" w:line="360" w:lineRule="auto"/>
-        <w:rPr>
-          <w:rFonts w:ascii="Times New Roman" w:hAnsi="Times New Roman" w:cs="Times New Roman"/>
-          <w:sz w:val="24"/>
-        </w:rPr>
-      </w:pPr>
-    </w:p>
-    <w:p>
-      <w:pPr>
-        <w:spacing w:after="360" w:line="360" w:lineRule="auto"/>
+      <w:r>
+        <w:t xml:space="preserve">Hazırlanılan C# ve Java uygulamasının çıktıları incelendiğinde aşağıdaki sonuçlara ulaşılmıştır. </w:t>
+      </w:r>
+    </w:p>
+    <w:p>
+      <w:r>
+        <w:t xml:space="preserve">C# uygulama özelinde incelendiğinde hesaplama methodu senkron işlem akışında görevini ortalama olarak 238.1 milisaniyede tamamlamıştır. Aynı işlem asenkron akış ile gerçekleştirildiğinde ise tüm işlemler ortalama 24.8 milisaniye sürmüştür. Buda c# uygulamasının hesaplama adımı için asenkron programlamanın </w:t>
+      </w:r>
+      <w:r>
+        <w:t xml:space="preserve">yaklaşık </w:t>
+      </w:r>
+      <w:proofErr w:type="gramStart"/>
+      <w:r>
+        <w:t>9.8</w:t>
+      </w:r>
+      <w:proofErr w:type="gramEnd"/>
+      <w:r>
+        <w:t xml:space="preserve"> kat daha hızlı çalışmasını sağlamıştır.</w:t>
+      </w:r>
+      <w:r>
+        <w:t xml:space="preserve"> Elde edilen bu bilgiye göre işlemci yükü gerektiren işlemler için c# yazılım dilinde asenkron programlamanın performans artışı sağladığı saptanmıştır.</w:t>
+      </w:r>
+    </w:p>
+    <w:p>
+      <w:r>
+        <w:t xml:space="preserve">Yine </w:t>
+      </w:r>
+      <w:r>
+        <w:t>C</w:t>
+      </w:r>
+      <w:r>
+        <w:t xml:space="preserve"># uygulamasının dosya okuma akışı verileri incelendiğinde </w:t>
+      </w:r>
+      <w:r>
+        <w:t>senkron akış ortalama 1236.1 milisaniye sürerken asenkron akış ise ortalama 1385 milisaniye sürmüştür. Bu verilere göre ise dosya işlemleri için asenkron akışın uygulanmasın</w:t>
+      </w:r>
+      <w:r>
+        <w:t>ın</w:t>
+      </w:r>
+      <w:r>
+        <w:t xml:space="preserve"> performans </w:t>
+      </w:r>
+      <w:r>
+        <w:t>artışına bir etkisinin olmadığı gibi yaklaşık %12 gibi bir performans kaybına da sebep olmuştur.</w:t>
+      </w:r>
+    </w:p>
+    <w:p>
+      <w:r>
+        <w:t xml:space="preserve">Java uygulamasının verileri incelendiğinde ise dosya işlemleri için </w:t>
+      </w:r>
+      <w:r>
+        <w:t>C</w:t>
+      </w:r>
+      <w:r>
+        <w:t># uygulaması çıktıları ile aynı durum görülürken, hesaplama işlemi için ise tersine bir durum oluştuğu görülmektedir.</w:t>
+      </w:r>
+    </w:p>
+    <w:p>
+      <w:r>
+        <w:t xml:space="preserve">Java uygulamasının dosya okuma kısmı için senkron akış ortalama olarak </w:t>
+      </w:r>
+      <w:r>
+        <w:t>710 milisaniye sürmektedir</w:t>
+      </w:r>
+      <w:r>
+        <w:t xml:space="preserve">. Asenkron akış ise 731 milisaniye sürmektedir. Bu </w:t>
+      </w:r>
+      <w:r>
+        <w:t>J</w:t>
+      </w:r>
+      <w:r>
+        <w:t>ava yazılım dilinde asenkron dosya okuma işlemi yapan uygulamalar için senkron akışa göre yaklaşım %2,9 oranında bir yavaşlama demek olmaktadır.</w:t>
+      </w:r>
+    </w:p>
+    <w:p>
+      <w:r>
+        <w:t xml:space="preserve">Geliştirilen </w:t>
+      </w:r>
+      <w:r>
+        <w:t>J</w:t>
+      </w:r>
+      <w:r>
+        <w:t xml:space="preserve">ava test uygulamasının işlemciye yüklenen hesaplama kısmı için ise senkron akışın ortalaması nano </w:t>
+      </w:r>
+      <w:proofErr w:type="gramStart"/>
+      <w:r>
+        <w:t>saniye</w:t>
+      </w:r>
+      <w:r>
+        <w:t>(</w:t>
+      </w:r>
+      <w:proofErr w:type="gramEnd"/>
+      <w:r>
+        <w:t>179330</w:t>
+      </w:r>
+      <w:r>
+        <w:t>ns – 0.17ms</w:t>
+      </w:r>
+      <w:r>
+        <w:t>)</w:t>
+      </w:r>
+      <w:r>
+        <w:t xml:space="preserve"> seviyelerinde olurken senk</w:t>
+      </w:r>
+      <w:r>
+        <w:t>r</w:t>
+      </w:r>
+      <w:r>
+        <w:t>on akışın ortalaması ise 6 milisaniye olduğu görülmektedir. Buna göre geliştirilen asenkron uygulaması senkron uygulamaya göre yaklaşık 6 kat yavaş olduğu tespit edilmiştir.</w:t>
+      </w:r>
+    </w:p>
+    <w:p/>
+    <w:p/>
+    <w:p/>
+    <w:p/>
+    <w:p/>
+    <w:p/>
+    <w:p/>
+    <w:p/>
+    <w:p/>
+    <w:p>
+      <w:pPr>
         <w:rPr>
           <w:rFonts w:ascii="Times New Roman" w:hAnsi="Times New Roman" w:cs="Times New Roman"/>
           <w:sz w:val="24"/>
@@ -8936,7 +8002,7 @@
       <w:pPr>
         <w:pStyle w:val="Heading1"/>
       </w:pPr>
-      <w:bookmarkStart w:id="28" w:name="_Toc511318629"/>
+      <w:bookmarkStart w:id="26" w:name="_Toc511318629"/>
       <w:r>
         <w:lastRenderedPageBreak/>
         <w:t>BÖLÜM V</w:t>
@@ -8956,43 +8022,179 @@
       <w:r>
         <w:t xml:space="preserve"> VE ÖNERİLER</w:t>
       </w:r>
+      <w:bookmarkEnd w:id="26"/>
+    </w:p>
+    <w:p>
+      <w:pPr>
+        <w:pStyle w:val="Heading2"/>
+      </w:pPr>
+      <w:bookmarkStart w:id="27" w:name="_Toc511318630"/>
+      <w:r>
+        <w:t xml:space="preserve">5.1. </w:t>
+      </w:r>
+      <w:r>
+        <w:t>Sonuç</w:t>
+      </w:r>
+      <w:bookmarkEnd w:id="27"/>
+    </w:p>
+    <w:p>
+      <w:r>
+        <w:t xml:space="preserve">Toplanan test verilene göre c# ve </w:t>
+      </w:r>
+      <w:r>
+        <w:t>J</w:t>
+      </w:r>
+      <w:r>
+        <w:t>ava uygulamalarında dosya okuma yazma işlemleri için asenkron programla</w:t>
+      </w:r>
+      <w:r>
+        <w:t>ma</w:t>
+      </w:r>
+      <w:r>
+        <w:t xml:space="preserve"> per</w:t>
+      </w:r>
+      <w:r>
+        <w:t>f</w:t>
+      </w:r>
+      <w:r>
+        <w:t>o</w:t>
+      </w:r>
+      <w:r>
+        <w:t>r</w:t>
+      </w:r>
+      <w:r>
+        <w:t>mans kazancı sağlamamakla birlikte uygulamaların daha ya</w:t>
+      </w:r>
+      <w:r>
+        <w:t>v</w:t>
+      </w:r>
+      <w:r>
+        <w:t>aş çalışmasınada sebep olmakta.</w:t>
+      </w:r>
+    </w:p>
+    <w:p>
+      <w:r>
+        <w:t xml:space="preserve">Asenkron programlamanın işlemci gücüne dayanan hesaplama içerek kısımları için ise c# için çalışmamız özelinde </w:t>
+      </w:r>
+      <w:proofErr w:type="gramStart"/>
+      <w:r>
+        <w:t>9.8</w:t>
+      </w:r>
+      <w:proofErr w:type="gramEnd"/>
+      <w:r>
+        <w:t xml:space="preserve"> kat performans artışı sağlaması ile bu durumlar için net bir şekilde </w:t>
+      </w:r>
+      <w:r>
+        <w:t>pozitif</w:t>
+      </w:r>
+      <w:r>
+        <w:t xml:space="preserve"> performans etk</w:t>
+      </w:r>
+      <w:r>
+        <w:t>isi olduğu tespit edilmiştir.</w:t>
+      </w:r>
+    </w:p>
+    <w:p>
+      <w:r>
+        <w:t xml:space="preserve">Fakat </w:t>
+      </w:r>
+      <w:r>
+        <w:t>J</w:t>
+      </w:r>
+      <w:r>
+        <w:t xml:space="preserve">ava hesaplama işlemleri içeren </w:t>
+      </w:r>
+      <w:r>
+        <w:t>J</w:t>
+      </w:r>
+      <w:r>
+        <w:t>ava uygulamaları için aynı sonuç ortaya çıkmamıştır. Asenkron şeklinde yazılan işlemler 6 kattan fazla yavaş çalışmaktadır.</w:t>
+      </w:r>
+    </w:p>
+    <w:p>
+      <w:pPr>
+        <w:pStyle w:val="Heading2"/>
+      </w:pPr>
+      <w:bookmarkStart w:id="28" w:name="_Toc511318631"/>
+      <w:r>
+        <w:t xml:space="preserve">5.2. </w:t>
+      </w:r>
+      <w:r>
+        <w:t>Tartışma</w:t>
+      </w:r>
       <w:bookmarkEnd w:id="28"/>
     </w:p>
     <w:p>
+      <w:r>
+        <w:t xml:space="preserve">Araştırmasını yaptığımız asenkron uygulama performansı konusunda </w:t>
+      </w:r>
+      <w:r>
+        <w:t>Java</w:t>
+      </w:r>
+      <w:r>
+        <w:t xml:space="preserve"> programlama dili içinde </w:t>
+      </w:r>
+      <w:r>
+        <w:t>birçok</w:t>
+      </w:r>
+      <w:r>
+        <w:t xml:space="preserve"> farklı uygulama şekli bulunmaktadır. Araştımamız içinde java dilindeki “Runnable” </w:t>
+      </w:r>
+      <w:r>
+        <w:t xml:space="preserve">ve “FutureTask” </w:t>
+      </w:r>
+      <w:r>
+        <w:t xml:space="preserve">task implementastonu </w:t>
+      </w:r>
+      <w:r>
+        <w:t>üzerinden “</w:t>
+      </w:r>
+      <w:r>
+        <w:t>ExecutorService</w:t>
+      </w:r>
+      <w:r>
+        <w:t>” asenkron task yönetimi akışı kullanılmıştır.</w:t>
+      </w:r>
+    </w:p>
+    <w:p>
+      <w:r>
+        <w:t>Bu uygulama geliştirme şekli dışında olan thread, CompletableFuture, ListenableFuture, EA-Async library, Oracle Fork/Join yöntemleri ile denemeler yapılmamıştır.</w:t>
+      </w:r>
+    </w:p>
+    <w:p>
       <w:pPr>
         <w:pStyle w:val="Heading2"/>
       </w:pPr>
-      <w:bookmarkStart w:id="29" w:name="_Toc511318630"/>
-      <w:r>
-        <w:t xml:space="preserve">5.1. </w:t>
-      </w:r>
-      <w:r>
-        <w:t>Sonuç</w:t>
+      <w:bookmarkStart w:id="29" w:name="_Toc511318632"/>
+      <w:r>
+        <w:t>5.3. Öneriler</w:t>
       </w:r>
       <w:bookmarkEnd w:id="29"/>
     </w:p>
     <w:p>
-      <w:pPr>
-        <w:pStyle w:val="Heading2"/>
-      </w:pPr>
-      <w:bookmarkStart w:id="30" w:name="_Toc511318631"/>
-      <w:r>
-        <w:t xml:space="preserve">5.2. </w:t>
-      </w:r>
-      <w:r>
-        <w:t>Tartışma</w:t>
-      </w:r>
-      <w:bookmarkEnd w:id="30"/>
-    </w:p>
-    <w:p>
-      <w:pPr>
-        <w:pStyle w:val="Heading2"/>
-      </w:pPr>
-      <w:bookmarkStart w:id="31" w:name="_Toc511318632"/>
-      <w:r>
-        <w:t>5.3. Öneriler</w:t>
-      </w:r>
-      <w:bookmarkEnd w:id="31"/>
+      <w:r>
+        <w:t>Tartışma kısmında da belirtildiği gibi java yazılım dili için diğer asenkron uygulama geliştirme yöntemleri ile de araştırma yapılabilir.</w:t>
+      </w:r>
+    </w:p>
+    <w:p>
+      <w:r>
+        <w:t>Bu yöntemler</w:t>
+      </w:r>
+      <w:r>
+        <w:t>e örnekler;</w:t>
+      </w:r>
+      <w:r>
+        <w:t xml:space="preserve"> </w:t>
+      </w:r>
+      <w:r>
+        <w:t>thread, CompletableFuture, ListenableFuture, EA-Async library, Oracle Fork/Join</w:t>
+      </w:r>
+      <w:r>
+        <w:t xml:space="preserve"> </w:t>
+      </w:r>
+      <w:r>
+        <w:t>şeklindedir.</w:t>
+      </w:r>
     </w:p>
     <w:p>
       <w:pPr>
@@ -9037,99 +8239,17 @@
         </w:rPr>
       </w:pPr>
     </w:p>
-    <w:p>
-      <w:pPr>
-        <w:spacing w:after="360" w:line="360" w:lineRule="auto"/>
-        <w:rPr>
-          <w:rFonts w:ascii="Times New Roman" w:hAnsi="Times New Roman" w:cs="Times New Roman"/>
-          <w:sz w:val="24"/>
-        </w:rPr>
-      </w:pPr>
-    </w:p>
-    <w:p>
-      <w:pPr>
-        <w:spacing w:after="360" w:line="360" w:lineRule="auto"/>
-        <w:rPr>
-          <w:rFonts w:ascii="Times New Roman" w:hAnsi="Times New Roman" w:cs="Times New Roman"/>
-          <w:sz w:val="24"/>
-        </w:rPr>
-      </w:pPr>
-    </w:p>
-    <w:p>
-      <w:pPr>
-        <w:spacing w:after="360" w:line="360" w:lineRule="auto"/>
-        <w:rPr>
-          <w:rFonts w:ascii="Times New Roman" w:hAnsi="Times New Roman" w:cs="Times New Roman"/>
-          <w:sz w:val="24"/>
-        </w:rPr>
-      </w:pPr>
-    </w:p>
-    <w:p>
-      <w:pPr>
-        <w:spacing w:after="360" w:line="360" w:lineRule="auto"/>
-        <w:rPr>
-          <w:rFonts w:ascii="Times New Roman" w:hAnsi="Times New Roman" w:cs="Times New Roman"/>
-          <w:sz w:val="24"/>
-        </w:rPr>
-      </w:pPr>
-    </w:p>
-    <w:p>
-      <w:pPr>
-        <w:spacing w:after="360" w:line="360" w:lineRule="auto"/>
-        <w:rPr>
-          <w:rFonts w:ascii="Times New Roman" w:hAnsi="Times New Roman" w:cs="Times New Roman"/>
-          <w:sz w:val="24"/>
-        </w:rPr>
-      </w:pPr>
-    </w:p>
-    <w:p>
-      <w:pPr>
-        <w:spacing w:after="360" w:line="360" w:lineRule="auto"/>
-        <w:rPr>
-          <w:rFonts w:ascii="Times New Roman" w:hAnsi="Times New Roman" w:cs="Times New Roman"/>
-          <w:sz w:val="24"/>
-        </w:rPr>
-      </w:pPr>
-    </w:p>
-    <w:p>
-      <w:pPr>
-        <w:spacing w:after="360" w:line="360" w:lineRule="auto"/>
-        <w:rPr>
-          <w:rFonts w:ascii="Times New Roman" w:hAnsi="Times New Roman" w:cs="Times New Roman"/>
-          <w:sz w:val="24"/>
-        </w:rPr>
-      </w:pPr>
-    </w:p>
-    <w:p>
-      <w:pPr>
-        <w:spacing w:after="360" w:line="360" w:lineRule="auto"/>
-        <w:rPr>
-          <w:rFonts w:ascii="Times New Roman" w:hAnsi="Times New Roman" w:cs="Times New Roman"/>
-          <w:sz w:val="24"/>
-        </w:rPr>
-      </w:pPr>
-    </w:p>
     <w:p/>
-    <w:p/>
     <w:p>
       <w:pPr>
         <w:pStyle w:val="Heading1"/>
       </w:pPr>
-      <w:bookmarkStart w:id="32" w:name="_Toc511318633"/>
+      <w:bookmarkStart w:id="30" w:name="_Toc511318633"/>
       <w:r>
         <w:lastRenderedPageBreak/>
         <w:t>KAYNAKÇA</w:t>
       </w:r>
-      <w:bookmarkEnd w:id="32"/>
-    </w:p>
-    <w:p>
-      <w:pPr>
-        <w:spacing w:after="360" w:line="360" w:lineRule="auto"/>
-        <w:rPr>
-          <w:rFonts w:ascii="Times New Roman" w:hAnsi="Times New Roman" w:cs="Times New Roman"/>
-          <w:sz w:val="24"/>
-        </w:rPr>
-      </w:pPr>
+      <w:bookmarkEnd w:id="30"/>
     </w:p>
     <w:sdt>
       <w:sdtPr>
@@ -9157,103 +8277,11 @@
               <w:szCs w:val="24"/>
             </w:rPr>
           </w:pPr>
-          <w:proofErr w:type="spellStart"/>
           <w:r>
             <w:rPr>
               <w:rFonts w:eastAsia="Times New Roman"/>
             </w:rPr>
-            <w:t>Castillo</w:t>
-          </w:r>
-          <w:proofErr w:type="spellEnd"/>
-          <w:r>
-            <w:rPr>
-              <w:rFonts w:eastAsia="Times New Roman"/>
-            </w:rPr>
-            <w:t xml:space="preserve">, E., </w:t>
-          </w:r>
-          <w:proofErr w:type="spellStart"/>
-          <w:r>
-            <w:rPr>
-              <w:rFonts w:eastAsia="Times New Roman"/>
-            </w:rPr>
-            <w:t>Jain</w:t>
-          </w:r>
-          <w:proofErr w:type="spellEnd"/>
-          <w:r>
-            <w:rPr>
-              <w:rFonts w:eastAsia="Times New Roman"/>
-            </w:rPr>
-            <w:t xml:space="preserve">, N., </w:t>
-          </w:r>
-          <w:proofErr w:type="spellStart"/>
-          <w:r>
-            <w:rPr>
-              <w:rFonts w:eastAsia="Times New Roman"/>
-            </w:rPr>
-            <w:t>Casas</w:t>
-          </w:r>
-          <w:proofErr w:type="spellEnd"/>
-          <w:r>
-            <w:rPr>
-              <w:rFonts w:eastAsia="Times New Roman"/>
-            </w:rPr>
-            <w:t xml:space="preserve">, M., </w:t>
-          </w:r>
-          <w:proofErr w:type="spellStart"/>
-          <w:r>
-            <w:rPr>
-              <w:rFonts w:eastAsia="Times New Roman"/>
-            </w:rPr>
-            <w:t>Moreto</w:t>
-          </w:r>
-          <w:proofErr w:type="spellEnd"/>
-          <w:r>
-            <w:rPr>
-              <w:rFonts w:eastAsia="Times New Roman"/>
-            </w:rPr>
-            <w:t xml:space="preserve">, M., </w:t>
-          </w:r>
-          <w:proofErr w:type="spellStart"/>
-          <w:r>
-            <w:rPr>
-              <w:rFonts w:eastAsia="Times New Roman"/>
-            </w:rPr>
-            <w:t>Schulz</w:t>
-          </w:r>
-          <w:proofErr w:type="spellEnd"/>
-          <w:r>
-            <w:rPr>
-              <w:rFonts w:eastAsia="Times New Roman"/>
-            </w:rPr>
-            <w:t xml:space="preserve">, M., </w:t>
-          </w:r>
-          <w:proofErr w:type="spellStart"/>
-          <w:r>
-            <w:rPr>
-              <w:rFonts w:eastAsia="Times New Roman"/>
-            </w:rPr>
-            <w:t>Beivide</w:t>
-          </w:r>
-          <w:proofErr w:type="spellEnd"/>
-          <w:r>
-            <w:rPr>
-              <w:rFonts w:eastAsia="Times New Roman"/>
-            </w:rPr>
-            <w:t xml:space="preserve">, R., … </w:t>
-          </w:r>
-          <w:proofErr w:type="spellStart"/>
-          <w:r>
-            <w:rPr>
-              <w:rFonts w:eastAsia="Times New Roman"/>
-            </w:rPr>
-            <w:t>Bhatele</w:t>
-          </w:r>
-          <w:proofErr w:type="spellEnd"/>
-          <w:r>
-            <w:rPr>
-              <w:rFonts w:eastAsia="Times New Roman"/>
-            </w:rPr>
-            <w:t xml:space="preserve">, A. (2019). </w:t>
+            <w:t xml:space="preserve">Castillo, E., Jain, N., Casas, M., Moreto, M., Schulz, M., Beivide, R., … Bhatele, A. (2019). </w:t>
           </w:r>
           <w:r>
             <w:rPr>
@@ -9261,241 +8289,41 @@
               <w:i/>
               <w:iCs/>
             </w:rPr>
-            <w:t xml:space="preserve">Optimizing </w:t>
+            <w:t>Optimizing computation-communication overlap in asynchronous task-based programs</w:t>
           </w:r>
-          <w:proofErr w:type="spellStart"/>
+          <w:r>
+            <w:rPr>
+              <w:rFonts w:eastAsia="Times New Roman"/>
+            </w:rPr>
+            <w:t xml:space="preserve">. In </w:t>
+          </w:r>
           <w:r>
             <w:rPr>
               <w:rFonts w:eastAsia="Times New Roman"/>
               <w:i/>
               <w:iCs/>
             </w:rPr>
-            <w:t>computation-communication</w:t>
+            <w:t>Proceedings of the ACM SIGPLAN Symposium on Principles and Practice of Parallel Programming, PPOPP</w:t>
           </w:r>
-          <w:proofErr w:type="spellEnd"/>
-          <w:r>
-            <w:rPr>
-              <w:rFonts w:eastAsia="Times New Roman"/>
-              <w:i/>
-              <w:iCs/>
-            </w:rPr>
-            <w:t xml:space="preserve"> </w:t>
-          </w:r>
-          <w:proofErr w:type="spellStart"/>
-          <w:r>
-            <w:rPr>
-              <w:rFonts w:eastAsia="Times New Roman"/>
-              <w:i/>
-              <w:iCs/>
-            </w:rPr>
-            <w:t>overlap</w:t>
-          </w:r>
-          <w:proofErr w:type="spellEnd"/>
-          <w:r>
-            <w:rPr>
-              <w:rFonts w:eastAsia="Times New Roman"/>
-              <w:i/>
-              <w:iCs/>
-            </w:rPr>
-            <w:t xml:space="preserve"> in </w:t>
-          </w:r>
-          <w:proofErr w:type="spellStart"/>
-          <w:r>
-            <w:rPr>
-              <w:rFonts w:eastAsia="Times New Roman"/>
-              <w:i/>
-              <w:iCs/>
-            </w:rPr>
-            <w:t>asynchronous</w:t>
-          </w:r>
-          <w:proofErr w:type="spellEnd"/>
-          <w:r>
-            <w:rPr>
-              <w:rFonts w:eastAsia="Times New Roman"/>
-              <w:i/>
-              <w:iCs/>
-            </w:rPr>
-            <w:t xml:space="preserve"> </w:t>
-          </w:r>
-          <w:proofErr w:type="spellStart"/>
-          <w:r>
-            <w:rPr>
-              <w:rFonts w:eastAsia="Times New Roman"/>
-              <w:i/>
-              <w:iCs/>
-            </w:rPr>
-            <w:t>task-based</w:t>
-          </w:r>
-          <w:proofErr w:type="spellEnd"/>
-          <w:r>
-            <w:rPr>
-              <w:rFonts w:eastAsia="Times New Roman"/>
-              <w:i/>
-              <w:iCs/>
-            </w:rPr>
-            <w:t xml:space="preserve"> </w:t>
-          </w:r>
-          <w:proofErr w:type="spellStart"/>
-          <w:r>
-            <w:rPr>
-              <w:rFonts w:eastAsia="Times New Roman"/>
-              <w:i/>
-              <w:iCs/>
-            </w:rPr>
-            <w:t>programs</w:t>
-          </w:r>
-          <w:proofErr w:type="spellEnd"/>
           <w:r>
             <w:rPr>
               <w:rFonts w:eastAsia="Times New Roman"/>
             </w:rPr>
             <w:t xml:space="preserve">. </w:t>
           </w:r>
-          <w:proofErr w:type="spellStart"/>
+          <w:proofErr w:type="gramStart"/>
           <w:r>
             <w:rPr>
               <w:rFonts w:eastAsia="Times New Roman"/>
             </w:rPr>
-            <w:t>In</w:t>
+            <w:t>doi</w:t>
           </w:r>
-          <w:proofErr w:type="spellEnd"/>
+          <w:proofErr w:type="gramEnd"/>
           <w:r>
             <w:rPr>
               <w:rFonts w:eastAsia="Times New Roman"/>
             </w:rPr>
-            <w:t xml:space="preserve"> </w:t>
-          </w:r>
-          <w:proofErr w:type="spellStart"/>
-          <w:r>
-            <w:rPr>
-              <w:rFonts w:eastAsia="Times New Roman"/>
-              <w:i/>
-              <w:iCs/>
-            </w:rPr>
-            <w:t>Proceedings</w:t>
-          </w:r>
-          <w:proofErr w:type="spellEnd"/>
-          <w:r>
-            <w:rPr>
-              <w:rFonts w:eastAsia="Times New Roman"/>
-              <w:i/>
-              <w:iCs/>
-            </w:rPr>
-            <w:t xml:space="preserve"> of </w:t>
-          </w:r>
-          <w:proofErr w:type="spellStart"/>
-          <w:r>
-            <w:rPr>
-              <w:rFonts w:eastAsia="Times New Roman"/>
-              <w:i/>
-              <w:iCs/>
-            </w:rPr>
-            <w:t>the</w:t>
-          </w:r>
-          <w:proofErr w:type="spellEnd"/>
-          <w:r>
-            <w:rPr>
-              <w:rFonts w:eastAsia="Times New Roman"/>
-              <w:i/>
-              <w:iCs/>
-            </w:rPr>
-            <w:t xml:space="preserve"> ACM SIGPLAN </w:t>
-          </w:r>
-          <w:proofErr w:type="spellStart"/>
-          <w:r>
-            <w:rPr>
-              <w:rFonts w:eastAsia="Times New Roman"/>
-              <w:i/>
-              <w:iCs/>
-            </w:rPr>
-            <w:t>Symposium</w:t>
-          </w:r>
-          <w:proofErr w:type="spellEnd"/>
-          <w:r>
-            <w:rPr>
-              <w:rFonts w:eastAsia="Times New Roman"/>
-              <w:i/>
-              <w:iCs/>
-            </w:rPr>
-            <w:t xml:space="preserve"> on </w:t>
-          </w:r>
-          <w:proofErr w:type="spellStart"/>
-          <w:r>
-            <w:rPr>
-              <w:rFonts w:eastAsia="Times New Roman"/>
-              <w:i/>
-              <w:iCs/>
-            </w:rPr>
-            <w:t>Principles</w:t>
-          </w:r>
-          <w:proofErr w:type="spellEnd"/>
-          <w:r>
-            <w:rPr>
-              <w:rFonts w:eastAsia="Times New Roman"/>
-              <w:i/>
-              <w:iCs/>
-            </w:rPr>
-            <w:t xml:space="preserve"> </w:t>
-          </w:r>
-          <w:proofErr w:type="spellStart"/>
-          <w:r>
-            <w:rPr>
-              <w:rFonts w:eastAsia="Times New Roman"/>
-              <w:i/>
-              <w:iCs/>
-            </w:rPr>
-            <w:t>and</w:t>
-          </w:r>
-          <w:proofErr w:type="spellEnd"/>
-          <w:r>
-            <w:rPr>
-              <w:rFonts w:eastAsia="Times New Roman"/>
-              <w:i/>
-              <w:iCs/>
-            </w:rPr>
-            <w:t xml:space="preserve"> </w:t>
-          </w:r>
-          <w:proofErr w:type="spellStart"/>
-          <w:r>
-            <w:rPr>
-              <w:rFonts w:eastAsia="Times New Roman"/>
-              <w:i/>
-              <w:iCs/>
-            </w:rPr>
-            <w:t>Practice</w:t>
-          </w:r>
-          <w:proofErr w:type="spellEnd"/>
-          <w:r>
-            <w:rPr>
-              <w:rFonts w:eastAsia="Times New Roman"/>
-              <w:i/>
-              <w:iCs/>
-            </w:rPr>
-            <w:t xml:space="preserve"> of </w:t>
-          </w:r>
-          <w:proofErr w:type="spellStart"/>
-          <w:r>
-            <w:rPr>
-              <w:rFonts w:eastAsia="Times New Roman"/>
-              <w:i/>
-              <w:iCs/>
-            </w:rPr>
-            <w:t>Parallel</w:t>
-          </w:r>
-          <w:proofErr w:type="spellEnd"/>
-          <w:r>
-            <w:rPr>
-              <w:rFonts w:eastAsia="Times New Roman"/>
-              <w:i/>
-              <w:iCs/>
-            </w:rPr>
-            <w:t xml:space="preserve"> Programming, PPOPP</w:t>
-          </w:r>
-          <w:r>
-            <w:rPr>
-              <w:rFonts w:eastAsia="Times New Roman"/>
-            </w:rPr>
-            <w:t>. doi:10.1145/3293883.3295720</w:t>
+            <w:t>:10.1145/3293883.3295720</w:t>
           </w:r>
         </w:p>
         <w:p>
@@ -9512,455 +8340,67 @@
             <w:rPr>
               <w:rFonts w:eastAsia="Times New Roman"/>
             </w:rPr>
-            <w:t xml:space="preserve">Raman, R., </w:t>
+            <w:t xml:space="preserve">Raman, R., Zhao, J., Sarkar, V., Vechev, M., &amp; Yahav, E. (2010). </w:t>
           </w:r>
-          <w:proofErr w:type="spellStart"/>
-          <w:r>
-            <w:rPr>
-              <w:rFonts w:eastAsia="Times New Roman"/>
-            </w:rPr>
-            <w:t>Zhao</w:t>
-          </w:r>
-          <w:proofErr w:type="spellEnd"/>
-          <w:r>
-            <w:rPr>
-              <w:rFonts w:eastAsia="Times New Roman"/>
-            </w:rPr>
-            <w:t xml:space="preserve">, J., Sarkar, V., </w:t>
-          </w:r>
-          <w:proofErr w:type="spellStart"/>
-          <w:r>
-            <w:rPr>
-              <w:rFonts w:eastAsia="Times New Roman"/>
-            </w:rPr>
-            <w:t>Vechev</w:t>
-          </w:r>
-          <w:proofErr w:type="spellEnd"/>
-          <w:r>
-            <w:rPr>
-              <w:rFonts w:eastAsia="Times New Roman"/>
-            </w:rPr>
-            <w:t xml:space="preserve">, M., &amp; </w:t>
-          </w:r>
-          <w:proofErr w:type="spellStart"/>
-          <w:r>
-            <w:rPr>
-              <w:rFonts w:eastAsia="Times New Roman"/>
-            </w:rPr>
-            <w:t>Yahav</w:t>
-          </w:r>
-          <w:proofErr w:type="spellEnd"/>
-          <w:r>
-            <w:rPr>
-              <w:rFonts w:eastAsia="Times New Roman"/>
-            </w:rPr>
-            <w:t xml:space="preserve">, E. (2010). </w:t>
-          </w:r>
-          <w:proofErr w:type="spellStart"/>
           <w:r>
             <w:rPr>
               <w:rFonts w:eastAsia="Times New Roman"/>
               <w:i/>
               <w:iCs/>
             </w:rPr>
-            <w:t>Efficient</w:t>
+            <w:t xml:space="preserve">Efficient </w:t>
           </w:r>
-          <w:proofErr w:type="spellEnd"/>
+          <w:proofErr w:type="gramStart"/>
           <w:r>
             <w:rPr>
               <w:rFonts w:eastAsia="Times New Roman"/>
               <w:i/>
               <w:iCs/>
             </w:rPr>
-            <w:t xml:space="preserve"> data </w:t>
+            <w:t>data</w:t>
           </w:r>
-          <w:proofErr w:type="spellStart"/>
+          <w:proofErr w:type="gramEnd"/>
           <w:r>
             <w:rPr>
               <w:rFonts w:eastAsia="Times New Roman"/>
               <w:i/>
               <w:iCs/>
             </w:rPr>
-            <w:t>race</w:t>
+            <w:t xml:space="preserve"> race detection for async-finish parallelism</w:t>
           </w:r>
-          <w:proofErr w:type="spellEnd"/>
+          <w:r>
+            <w:rPr>
+              <w:rFonts w:eastAsia="Times New Roman"/>
+            </w:rPr>
+            <w:t xml:space="preserve">. In </w:t>
+          </w:r>
           <w:r>
             <w:rPr>
               <w:rFonts w:eastAsia="Times New Roman"/>
               <w:i/>
               <w:iCs/>
             </w:rPr>
-            <w:t xml:space="preserve"> </w:t>
-          </w:r>
-          <w:proofErr w:type="spellStart"/>
-          <w:r>
-            <w:rPr>
-              <w:rFonts w:eastAsia="Times New Roman"/>
-              <w:i/>
-              <w:iCs/>
-            </w:rPr>
-            <w:t>detection</w:t>
-          </w:r>
-          <w:proofErr w:type="spellEnd"/>
-          <w:r>
-            <w:rPr>
-              <w:rFonts w:eastAsia="Times New Roman"/>
-              <w:i/>
-              <w:iCs/>
-            </w:rPr>
-            <w:t xml:space="preserve"> </w:t>
-          </w:r>
-          <w:proofErr w:type="spellStart"/>
-          <w:r>
-            <w:rPr>
-              <w:rFonts w:eastAsia="Times New Roman"/>
-              <w:i/>
-              <w:iCs/>
-            </w:rPr>
-            <w:t>for</w:t>
-          </w:r>
-          <w:proofErr w:type="spellEnd"/>
-          <w:r>
-            <w:rPr>
-              <w:rFonts w:eastAsia="Times New Roman"/>
-              <w:i/>
-              <w:iCs/>
-            </w:rPr>
-            <w:t xml:space="preserve"> </w:t>
-          </w:r>
-          <w:proofErr w:type="spellStart"/>
-          <w:r>
-            <w:rPr>
-              <w:rFonts w:eastAsia="Times New Roman"/>
-              <w:i/>
-              <w:iCs/>
-            </w:rPr>
-            <w:t>async-finish</w:t>
-          </w:r>
-          <w:proofErr w:type="spellEnd"/>
-          <w:r>
-            <w:rPr>
-              <w:rFonts w:eastAsia="Times New Roman"/>
-              <w:i/>
-              <w:iCs/>
-            </w:rPr>
-            <w:t xml:space="preserve"> </w:t>
-          </w:r>
-          <w:proofErr w:type="spellStart"/>
-          <w:r>
-            <w:rPr>
-              <w:rFonts w:eastAsia="Times New Roman"/>
-              <w:i/>
-              <w:iCs/>
-            </w:rPr>
-            <w:t>parallelism</w:t>
-          </w:r>
-          <w:proofErr w:type="spellEnd"/>
-          <w:r>
-            <w:rPr>
-              <w:rFonts w:eastAsia="Times New Roman"/>
-            </w:rPr>
-            <w:t xml:space="preserve">. </w:t>
-          </w:r>
-          <w:proofErr w:type="spellStart"/>
-          <w:r>
-            <w:rPr>
-              <w:rFonts w:eastAsia="Times New Roman"/>
-            </w:rPr>
-            <w:t>In</w:t>
-          </w:r>
-          <w:proofErr w:type="spellEnd"/>
-          <w:r>
-            <w:rPr>
-              <w:rFonts w:eastAsia="Times New Roman"/>
-            </w:rPr>
-            <w:t xml:space="preserve"> </w:t>
-          </w:r>
-          <w:proofErr w:type="spellStart"/>
-          <w:r>
-            <w:rPr>
-              <w:rFonts w:eastAsia="Times New Roman"/>
-              <w:i/>
-              <w:iCs/>
-            </w:rPr>
-            <w:t>Lecture</w:t>
-          </w:r>
-          <w:proofErr w:type="spellEnd"/>
-          <w:r>
-            <w:rPr>
-              <w:rFonts w:eastAsia="Times New Roman"/>
-              <w:i/>
-              <w:iCs/>
-            </w:rPr>
-            <w:t xml:space="preserve"> </w:t>
-          </w:r>
-          <w:proofErr w:type="spellStart"/>
-          <w:r>
-            <w:rPr>
-              <w:rFonts w:eastAsia="Times New Roman"/>
-              <w:i/>
-              <w:iCs/>
-            </w:rPr>
-            <w:t>Notes</w:t>
-          </w:r>
-          <w:proofErr w:type="spellEnd"/>
-          <w:r>
-            <w:rPr>
-              <w:rFonts w:eastAsia="Times New Roman"/>
-              <w:i/>
-              <w:iCs/>
-            </w:rPr>
-            <w:t xml:space="preserve"> in </w:t>
-          </w:r>
-          <w:proofErr w:type="spellStart"/>
-          <w:r>
-            <w:rPr>
-              <w:rFonts w:eastAsia="Times New Roman"/>
-              <w:i/>
-              <w:iCs/>
-            </w:rPr>
-            <w:t>Computer</w:t>
-          </w:r>
-          <w:proofErr w:type="spellEnd"/>
-          <w:r>
-            <w:rPr>
-              <w:rFonts w:eastAsia="Times New Roman"/>
-              <w:i/>
-              <w:iCs/>
-            </w:rPr>
-            <w:t xml:space="preserve"> </w:t>
-          </w:r>
-          <w:proofErr w:type="spellStart"/>
-          <w:r>
-            <w:rPr>
-              <w:rFonts w:eastAsia="Times New Roman"/>
-              <w:i/>
-              <w:iCs/>
-            </w:rPr>
-            <w:t>Science</w:t>
-          </w:r>
-          <w:proofErr w:type="spellEnd"/>
-          <w:r>
-            <w:rPr>
-              <w:rFonts w:eastAsia="Times New Roman"/>
-              <w:i/>
-              <w:iCs/>
-            </w:rPr>
-            <w:t xml:space="preserve"> (</w:t>
-          </w:r>
-          <w:proofErr w:type="spellStart"/>
-          <w:r>
-            <w:rPr>
-              <w:rFonts w:eastAsia="Times New Roman"/>
-              <w:i/>
-              <w:iCs/>
-            </w:rPr>
-            <w:t>including</w:t>
-          </w:r>
-          <w:proofErr w:type="spellEnd"/>
-          <w:r>
-            <w:rPr>
-              <w:rFonts w:eastAsia="Times New Roman"/>
-              <w:i/>
-              <w:iCs/>
-            </w:rPr>
-            <w:t xml:space="preserve"> </w:t>
-          </w:r>
-          <w:proofErr w:type="spellStart"/>
-          <w:r>
-            <w:rPr>
-              <w:rFonts w:eastAsia="Times New Roman"/>
-              <w:i/>
-              <w:iCs/>
-            </w:rPr>
-            <w:t>subseries</w:t>
-          </w:r>
-          <w:proofErr w:type="spellEnd"/>
-          <w:r>
-            <w:rPr>
-              <w:rFonts w:eastAsia="Times New Roman"/>
-              <w:i/>
-              <w:iCs/>
-            </w:rPr>
-            <w:t xml:space="preserve"> </w:t>
-          </w:r>
-          <w:proofErr w:type="spellStart"/>
-          <w:r>
-            <w:rPr>
-              <w:rFonts w:eastAsia="Times New Roman"/>
-              <w:i/>
-              <w:iCs/>
-            </w:rPr>
-            <w:t>Lecture</w:t>
-          </w:r>
-          <w:proofErr w:type="spellEnd"/>
-          <w:r>
-            <w:rPr>
-              <w:rFonts w:eastAsia="Times New Roman"/>
-              <w:i/>
-              <w:iCs/>
-            </w:rPr>
-            <w:t xml:space="preserve"> </w:t>
-          </w:r>
-          <w:proofErr w:type="spellStart"/>
-          <w:r>
-            <w:rPr>
-              <w:rFonts w:eastAsia="Times New Roman"/>
-              <w:i/>
-              <w:iCs/>
-            </w:rPr>
-            <w:t>Notes</w:t>
-          </w:r>
-          <w:proofErr w:type="spellEnd"/>
-          <w:r>
-            <w:rPr>
-              <w:rFonts w:eastAsia="Times New Roman"/>
-              <w:i/>
-              <w:iCs/>
-            </w:rPr>
-            <w:t xml:space="preserve"> in </w:t>
-          </w:r>
-          <w:proofErr w:type="spellStart"/>
-          <w:r>
-            <w:rPr>
-              <w:rFonts w:eastAsia="Times New Roman"/>
-              <w:i/>
-              <w:iCs/>
-            </w:rPr>
-            <w:t>Artificial</w:t>
-          </w:r>
-          <w:proofErr w:type="spellEnd"/>
-          <w:r>
-            <w:rPr>
-              <w:rFonts w:eastAsia="Times New Roman"/>
-              <w:i/>
-              <w:iCs/>
-            </w:rPr>
-            <w:t xml:space="preserve"> </w:t>
-          </w:r>
-          <w:proofErr w:type="spellStart"/>
-          <w:r>
-            <w:rPr>
-              <w:rFonts w:eastAsia="Times New Roman"/>
-              <w:i/>
-              <w:iCs/>
-            </w:rPr>
-            <w:t>Intelligence</w:t>
-          </w:r>
-          <w:proofErr w:type="spellEnd"/>
-          <w:r>
-            <w:rPr>
-              <w:rFonts w:eastAsia="Times New Roman"/>
-              <w:i/>
-              <w:iCs/>
-            </w:rPr>
-            <w:t xml:space="preserve"> </w:t>
-          </w:r>
-          <w:proofErr w:type="spellStart"/>
-          <w:r>
-            <w:rPr>
-              <w:rFonts w:eastAsia="Times New Roman"/>
-              <w:i/>
-              <w:iCs/>
-            </w:rPr>
-            <w:t>and</w:t>
-          </w:r>
-          <w:proofErr w:type="spellEnd"/>
-          <w:r>
-            <w:rPr>
-              <w:rFonts w:eastAsia="Times New Roman"/>
-              <w:i/>
-              <w:iCs/>
-            </w:rPr>
-            <w:t xml:space="preserve"> </w:t>
-          </w:r>
-          <w:proofErr w:type="spellStart"/>
-          <w:r>
-            <w:rPr>
-              <w:rFonts w:eastAsia="Times New Roman"/>
-              <w:i/>
-              <w:iCs/>
-            </w:rPr>
-            <w:t>Lecture</w:t>
-          </w:r>
-          <w:proofErr w:type="spellEnd"/>
-          <w:r>
-            <w:rPr>
-              <w:rFonts w:eastAsia="Times New Roman"/>
-              <w:i/>
-              <w:iCs/>
-            </w:rPr>
-            <w:t xml:space="preserve"> </w:t>
-          </w:r>
-          <w:proofErr w:type="spellStart"/>
-          <w:r>
-            <w:rPr>
-              <w:rFonts w:eastAsia="Times New Roman"/>
-              <w:i/>
-              <w:iCs/>
-            </w:rPr>
-            <w:t>Notes</w:t>
-          </w:r>
-          <w:proofErr w:type="spellEnd"/>
-          <w:r>
-            <w:rPr>
-              <w:rFonts w:eastAsia="Times New Roman"/>
-              <w:i/>
-              <w:iCs/>
-            </w:rPr>
-            <w:t xml:space="preserve"> in </w:t>
-          </w:r>
-          <w:proofErr w:type="spellStart"/>
-          <w:r>
-            <w:rPr>
-              <w:rFonts w:eastAsia="Times New Roman"/>
-              <w:i/>
-              <w:iCs/>
-            </w:rPr>
-            <w:t>Bioinformatics</w:t>
-          </w:r>
-          <w:proofErr w:type="spellEnd"/>
-          <w:r>
-            <w:rPr>
-              <w:rFonts w:eastAsia="Times New Roman"/>
-              <w:i/>
-              <w:iCs/>
-            </w:rPr>
-            <w:t>)</w:t>
+            <w:t>Lecture Notes in Computer Science (including subseries Lecture Notes in Artificial Intelligence and Lecture Notes in Bioinformatics)</w:t>
           </w:r>
           <w:r>
             <w:rPr>
               <w:rFonts w:eastAsia="Times New Roman"/>
             </w:rPr>
-            <w:t xml:space="preserve"> (</w:t>
+            <w:t xml:space="preserve"> (Vol. 6418 LNCS, pp. 368–383). </w:t>
           </w:r>
-          <w:proofErr w:type="spellStart"/>
+          <w:proofErr w:type="gramStart"/>
           <w:r>
             <w:rPr>
               <w:rFonts w:eastAsia="Times New Roman"/>
             </w:rPr>
-            <w:t>Vol</w:t>
+            <w:t>doi</w:t>
           </w:r>
-          <w:proofErr w:type="spellEnd"/>
+          <w:proofErr w:type="gramEnd"/>
           <w:r>
             <w:rPr>
               <w:rFonts w:eastAsia="Times New Roman"/>
             </w:rPr>
-            <w:t xml:space="preserve">. 6418 LNCS, </w:t>
-          </w:r>
-          <w:proofErr w:type="spellStart"/>
-          <w:r>
-            <w:rPr>
-              <w:rFonts w:eastAsia="Times New Roman"/>
-            </w:rPr>
-            <w:t>pp</w:t>
-          </w:r>
-          <w:proofErr w:type="spellEnd"/>
-          <w:r>
-            <w:rPr>
-              <w:rFonts w:eastAsia="Times New Roman"/>
-            </w:rPr>
-            <w:t>. 368–383). doi:10.1007/978-3-642-16612-9_28</w:t>
+            <w:t>:10.1007/978-3-642-16612-9_28</w:t>
           </w:r>
         </w:p>
         <w:p>
@@ -9973,187 +8413,11 @@
               <w:rFonts w:eastAsia="Times New Roman"/>
             </w:rPr>
           </w:pPr>
-          <w:proofErr w:type="spellStart"/>
           <w:r>
             <w:rPr>
               <w:rFonts w:eastAsia="Times New Roman"/>
             </w:rPr>
-            <w:t>Shi</w:t>
-          </w:r>
-          <w:proofErr w:type="spellEnd"/>
-          <w:r>
-            <w:rPr>
-              <w:rFonts w:eastAsia="Times New Roman"/>
-            </w:rPr>
-            <w:t xml:space="preserve">, H., </w:t>
-          </w:r>
-          <w:proofErr w:type="spellStart"/>
-          <w:r>
-            <w:rPr>
-              <w:rFonts w:eastAsia="Times New Roman"/>
-            </w:rPr>
-            <w:t>Zhao</w:t>
-          </w:r>
-          <w:proofErr w:type="spellEnd"/>
-          <w:r>
-            <w:rPr>
-              <w:rFonts w:eastAsia="Times New Roman"/>
-            </w:rPr>
-            <w:t xml:space="preserve">, Y., </w:t>
-          </w:r>
-          <w:proofErr w:type="spellStart"/>
-          <w:r>
-            <w:rPr>
-              <w:rFonts w:eastAsia="Times New Roman"/>
-            </w:rPr>
-            <w:t>Zhang</w:t>
-          </w:r>
-          <w:proofErr w:type="spellEnd"/>
-          <w:r>
-            <w:rPr>
-              <w:rFonts w:eastAsia="Times New Roman"/>
-            </w:rPr>
-            <w:t xml:space="preserve">, B., </w:t>
-          </w:r>
-          <w:proofErr w:type="spellStart"/>
-          <w:r>
-            <w:rPr>
-              <w:rFonts w:eastAsia="Times New Roman"/>
-            </w:rPr>
-            <w:t>Yoshigoe</w:t>
-          </w:r>
-          <w:proofErr w:type="spellEnd"/>
-          <w:r>
-            <w:rPr>
-              <w:rFonts w:eastAsia="Times New Roman"/>
-            </w:rPr>
-            <w:t xml:space="preserve">, K., &amp; </w:t>
-          </w:r>
-          <w:proofErr w:type="spellStart"/>
-          <w:r>
-            <w:rPr>
-              <w:rFonts w:eastAsia="Times New Roman"/>
-            </w:rPr>
-            <w:t>Chang</w:t>
-          </w:r>
-          <w:proofErr w:type="spellEnd"/>
-          <w:r>
-            <w:rPr>
-              <w:rFonts w:eastAsia="Times New Roman"/>
-            </w:rPr>
-            <w:t xml:space="preserve">, F. (2019). </w:t>
-          </w:r>
-          <w:proofErr w:type="spellStart"/>
-          <w:r>
-            <w:rPr>
-              <w:rFonts w:eastAsia="Times New Roman"/>
-            </w:rPr>
-            <w:t>Effective</w:t>
-          </w:r>
-          <w:proofErr w:type="spellEnd"/>
-          <w:r>
-            <w:rPr>
-              <w:rFonts w:eastAsia="Times New Roman"/>
-            </w:rPr>
-            <w:t xml:space="preserve"> </w:t>
-          </w:r>
-          <w:proofErr w:type="spellStart"/>
-          <w:r>
-            <w:rPr>
-              <w:rFonts w:eastAsia="Times New Roman"/>
-            </w:rPr>
-            <w:t>Parallel</w:t>
-          </w:r>
-          <w:proofErr w:type="spellEnd"/>
-          <w:r>
-            <w:rPr>
-              <w:rFonts w:eastAsia="Times New Roman"/>
-            </w:rPr>
-            <w:t xml:space="preserve"> Computing </w:t>
-          </w:r>
-          <w:proofErr w:type="spellStart"/>
-          <w:r>
-            <w:rPr>
-              <w:rFonts w:eastAsia="Times New Roman"/>
-            </w:rPr>
-            <w:t>via</w:t>
-          </w:r>
-          <w:proofErr w:type="spellEnd"/>
-          <w:r>
-            <w:rPr>
-              <w:rFonts w:eastAsia="Times New Roman"/>
-            </w:rPr>
-            <w:t xml:space="preserve"> a </w:t>
-          </w:r>
-          <w:proofErr w:type="spellStart"/>
-          <w:r>
-            <w:rPr>
-              <w:rFonts w:eastAsia="Times New Roman"/>
-            </w:rPr>
-            <w:t>Free</w:t>
-          </w:r>
-          <w:proofErr w:type="spellEnd"/>
-          <w:r>
-            <w:rPr>
-              <w:rFonts w:eastAsia="Times New Roman"/>
-            </w:rPr>
-            <w:t xml:space="preserve"> </w:t>
-          </w:r>
-          <w:proofErr w:type="spellStart"/>
-          <w:r>
-            <w:rPr>
-              <w:rFonts w:eastAsia="Times New Roman"/>
-            </w:rPr>
-            <w:t>Stale</w:t>
-          </w:r>
-          <w:proofErr w:type="spellEnd"/>
-          <w:r>
-            <w:rPr>
-              <w:rFonts w:eastAsia="Times New Roman"/>
-            </w:rPr>
-            <w:t xml:space="preserve"> </w:t>
-          </w:r>
-          <w:proofErr w:type="spellStart"/>
-          <w:r>
-            <w:rPr>
-              <w:rFonts w:eastAsia="Times New Roman"/>
-            </w:rPr>
-            <w:t>Synchronous</w:t>
-          </w:r>
-          <w:proofErr w:type="spellEnd"/>
-          <w:r>
-            <w:rPr>
-              <w:rFonts w:eastAsia="Times New Roman"/>
-            </w:rPr>
-            <w:t xml:space="preserve"> </w:t>
-          </w:r>
-          <w:proofErr w:type="spellStart"/>
-          <w:r>
-            <w:rPr>
-              <w:rFonts w:eastAsia="Times New Roman"/>
-            </w:rPr>
-            <w:t>Parallel</w:t>
-          </w:r>
-          <w:proofErr w:type="spellEnd"/>
-          <w:r>
-            <w:rPr>
-              <w:rFonts w:eastAsia="Times New Roman"/>
-            </w:rPr>
-            <w:t xml:space="preserve"> </w:t>
-          </w:r>
-          <w:proofErr w:type="spellStart"/>
-          <w:r>
-            <w:rPr>
-              <w:rFonts w:eastAsia="Times New Roman"/>
-            </w:rPr>
-            <w:t>Strategy</w:t>
-          </w:r>
-          <w:proofErr w:type="spellEnd"/>
-          <w:r>
-            <w:rPr>
-              <w:rFonts w:eastAsia="Times New Roman"/>
-            </w:rPr>
-            <w:t xml:space="preserve">. </w:t>
+            <w:t xml:space="preserve">Shi, H., Zhao, Y., Zhang, B., Yoshigoe, K., &amp; Chang, F. (2019). Effective Parallel Computing via a Free Stale Synchronous Parallel Strategy. </w:t>
           </w:r>
           <w:r>
             <w:rPr>
@@ -10302,20 +8566,32 @@
     </w:p>
     <w:p>
       <w:pPr>
+        <w:spacing w:after="360" w:line="360" w:lineRule="auto"/>
+        <w:rPr>
+          <w:rFonts w:ascii="Times New Roman" w:hAnsi="Times New Roman" w:cs="Times New Roman"/>
+          <w:sz w:val="24"/>
+        </w:rPr>
+      </w:pPr>
+    </w:p>
+    <w:p>
+      <w:pPr>
         <w:pStyle w:val="Heading1"/>
       </w:pPr>
-      <w:bookmarkStart w:id="33" w:name="_Toc511318634"/>
+      <w:bookmarkStart w:id="31" w:name="_Toc511318634"/>
       <w:r>
         <w:lastRenderedPageBreak/>
         <w:t>EKLER</w:t>
       </w:r>
-      <w:bookmarkEnd w:id="33"/>
+      <w:bookmarkEnd w:id="31"/>
     </w:p>
     <w:p>
       <w:pPr>
         <w:pStyle w:val="Heading2"/>
       </w:pPr>
       <w:r>
+        <w:rPr>
+          <w:noProof/>
+        </w:rPr>
         <w:drawing>
           <wp:anchor distT="0" distB="0" distL="114300" distR="114300" simplePos="0" relativeHeight="251666432" behindDoc="1" locked="0" layoutInCell="1" allowOverlap="1" wp14:anchorId="498098AB" wp14:editId="276CA886">
             <wp:simplePos x="0" y="0"/>
@@ -10453,11 +8729,9 @@
       <w:r>
         <w:t>Senkron (</w:t>
       </w:r>
-      <w:proofErr w:type="spellStart"/>
       <w:r>
         <w:t>Sync</w:t>
       </w:r>
-      <w:proofErr w:type="spellEnd"/>
       <w:r>
         <w:t>)</w:t>
       </w:r>
@@ -10539,11 +8813,9 @@
       <w:r>
         <w:t>Asenkron (</w:t>
       </w:r>
-      <w:proofErr w:type="spellStart"/>
       <w:r>
         <w:t>Async</w:t>
       </w:r>
-      <w:proofErr w:type="spellEnd"/>
       <w:r>
         <w:t>)</w:t>
       </w:r>
@@ -10554,16 +8826,11 @@
     <w:p/>
     <w:p>
       <w:r>
-        <w:t xml:space="preserve">Ana İşlem </w:t>
-      </w:r>
-      <w:proofErr w:type="spellStart"/>
-      <w:r>
-        <w:t>Method</w:t>
+        <w:t>Ana İşlem Method</w:t>
       </w:r>
       <w:r>
         <w:t>larının</w:t>
       </w:r>
-      <w:proofErr w:type="spellEnd"/>
       <w:r>
         <w:t xml:space="preserve"> Kodları</w:t>
       </w:r>
@@ -10940,15 +9207,7 @@
         </w:drawing>
       </w:r>
       <w:r>
-        <w:t>Senkron (</w:t>
-      </w:r>
-      <w:proofErr w:type="spellStart"/>
-      <w:r>
-        <w:t>Sync</w:t>
-      </w:r>
-      <w:proofErr w:type="spellEnd"/>
-      <w:r>
-        <w:t>) Akış Uygulama Kodları</w:t>
+        <w:t>Senkron (Sync) Akış Uygulama Kodları</w:t>
       </w:r>
     </w:p>
     <w:p/>
@@ -11026,15 +9285,7 @@
         </w:drawing>
       </w:r>
       <w:r>
-        <w:t>Asenkron (</w:t>
-      </w:r>
-      <w:proofErr w:type="spellStart"/>
-      <w:r>
-        <w:t>Async</w:t>
-      </w:r>
-      <w:proofErr w:type="spellEnd"/>
-      <w:r>
-        <w:t>) Akış Uygulama Kodları</w:t>
+        <w:t>Asenkron (Async) Akış Uygulama Kodları</w:t>
       </w:r>
     </w:p>
     <w:p>
@@ -11185,15 +9436,7 @@
         </w:drawing>
       </w:r>
       <w:r>
-        <w:t xml:space="preserve">Ana İşlem </w:t>
-      </w:r>
-      <w:proofErr w:type="spellStart"/>
-      <w:r>
-        <w:t>Methodlarının</w:t>
-      </w:r>
-      <w:proofErr w:type="spellEnd"/>
-      <w:r>
-        <w:t xml:space="preserve"> Kodları</w:t>
+        <w:t>Ana İşlem Methodlarının Kodları</w:t>
       </w:r>
     </w:p>
     <w:p/>
@@ -14831,10 +13074,12 @@
     <w:rsidRoot w:val="007D03C8"/>
     <w:rsid w:val="00645FDC"/>
     <w:rsid w:val="006E2F8C"/>
+    <w:rsid w:val="007C167A"/>
     <w:rsid w:val="007D03C8"/>
     <w:rsid w:val="00AC414C"/>
     <w:rsid w:val="00AF647C"/>
     <w:rsid w:val="00B648F9"/>
+    <w:rsid w:val="00BB435D"/>
     <w:rsid w:val="00F23CF4"/>
   </w:rsids>
   <m:mathPr>

--- a/Files/Turhan_Yildirim_DONEM_PROJE.docx
+++ b/Files/Turhan_Yildirim_DONEM_PROJE.docx
@@ -5073,59 +5073,31 @@
         <w:rPr>
           <w:color w:val="000000"/>
         </w:rPr>
-        <w:t xml:space="preserve">yani makalede anlatılan sonuç aslında </w:t>
-      </w:r>
-      <w:proofErr w:type="gramStart"/>
+        <w:t>yani makalede anlatılan sonuç aslında bizimde bu tez kapsamında ölçemeye çalıştığımız bir dosyanın okunup-</w:t>
+      </w:r>
       <w:r>
         <w:rPr>
           <w:color w:val="000000"/>
         </w:rPr>
-        <w:t>bizimde</w:t>
-      </w:r>
-      <w:proofErr w:type="gramEnd"/>
+        <w:t>yazılması (</w:t>
+      </w:r>
       <w:r>
         <w:rPr>
           <w:color w:val="000000"/>
         </w:rPr>
-        <w:t xml:space="preserve"> bu tez kapsamında ölçemeye çalıştığımız bir dosyanın okunup-</w:t>
+        <w:t xml:space="preserve">IO) işlemine atıfta bulunmatdatır. Çünkü bir metin dosyasının içeriğinin okunma sürecince dosya yazılımsal olarak açılıp ve </w:t>
       </w:r>
       <w:r>
         <w:rPr>
           <w:color w:val="000000"/>
         </w:rPr>
-        <w:t>yazılması (</w:t>
+        <w:t xml:space="preserve">ilgili dosya içeriği </w:t>
       </w:r>
       <w:r>
         <w:rPr>
           <w:color w:val="000000"/>
         </w:rPr>
-        <w:t xml:space="preserve">IO) işlemine atıfta bulunmatdatır. Çünkü bir metin dosyasının içeriğinin okunma sürecince dosya yazılımsal olarak açılıp ve </w:t>
-      </w:r>
-      <w:r>
-        <w:rPr>
-          <w:color w:val="000000"/>
-        </w:rPr>
-        <w:t xml:space="preserve">ilgili dosya içeriği </w:t>
-      </w:r>
-      <w:r>
-        <w:rPr>
-          <w:color w:val="000000"/>
-        </w:rPr>
-        <w:t xml:space="preserve">satır satır okunur. Bu okuma işlemi yazılımsal olarak aynı anda sadece bir tane okuma istediğine cevap verebileceği için aslında bizim test senaryomuzda race condition sebep olması muhtemeldir. İlgili yayımda da bu tarz durumlar da asenkron olarak geliştirilen uygulamanın performans artışı yaşaması yerinde yaklaşık olarak </w:t>
-      </w:r>
-      <w:proofErr w:type="gramStart"/>
-      <w:r>
-        <w:rPr>
-          <w:color w:val="000000"/>
-        </w:rPr>
-        <w:t>3.05</w:t>
-      </w:r>
-      <w:proofErr w:type="gramEnd"/>
-      <w:r>
-        <w:rPr>
-          <w:color w:val="000000"/>
-        </w:rPr>
-        <w:t xml:space="preserve"> kat kadar uygulamanın senkron uygulamaya göre yavaş çalıştığı tespit edilmektedir.</w:t>
+        <w:t>satır satır okunur. Bu okuma işlemi yazılımsal olarak aynı anda sadece bir tane okuma istediğine cevap verebileceği için aslında bizim test senaryomuzda race condition sebep olması muhtemeldir. İlgili yayımda da bu tarz durumlar da asenkron olarak geliştirilen uygulamanın performans artışı yaşaması yerinde yaklaşık olarak 3.05 kat kadar uygulamanın senkron uygulamaya göre yavaş çalıştığı tespit edilmektedir.</w:t>
       </w:r>
       <w:sdt>
         <w:sdtPr>
@@ -5306,13 +5278,8 @@
           <w:numId w:val="12"/>
         </w:numPr>
       </w:pPr>
-      <w:proofErr w:type="gramStart"/>
-      <w:r>
-        <w:t>.NET</w:t>
-      </w:r>
-      <w:proofErr w:type="gramEnd"/>
-      <w:r>
-        <w:t xml:space="preserve"> 6.0</w:t>
+      <w:r>
+        <w:t>.NET 6.0</w:t>
       </w:r>
     </w:p>
     <w:p>
@@ -5323,13 +5290,8 @@
           <w:numId w:val="12"/>
         </w:numPr>
       </w:pPr>
-      <w:proofErr w:type="gramStart"/>
-      <w:r>
-        <w:t>.NET</w:t>
-      </w:r>
-      <w:proofErr w:type="gramEnd"/>
-      <w:r>
-        <w:t xml:space="preserve"> SDK Version 6.0.202</w:t>
+      <w:r>
+        <w:t>.NET SDK Version 6.0.202</w:t>
       </w:r>
     </w:p>
     <w:p>
@@ -5387,13 +5349,8 @@
           <w:numId w:val="13"/>
         </w:numPr>
       </w:pPr>
-      <w:proofErr w:type="gramStart"/>
-      <w:r>
-        <w:t>jre</w:t>
-      </w:r>
-      <w:proofErr w:type="gramEnd"/>
-      <w:r>
-        <w:t>1.8.0_331</w:t>
+      <w:r>
+        <w:t>jre1.8.0_331</w:t>
       </w:r>
     </w:p>
     <w:p>
@@ -5468,7 +5425,13 @@
         </w:numPr>
       </w:pPr>
       <w:r>
-        <w:t>İşlemci yükü gereken method, içeriğinde 1’den 100’e kadar olan sayıların karelerini hesaplayacak</w:t>
+        <w:t>İşlemci yükü gereken method, içeriğinde 1’den 1</w:t>
+      </w:r>
+      <w:r>
+        <w:t>00</w:t>
+      </w:r>
+      <w:r>
+        <w:t>00’e kadar olan sayıların karelerini hesaplayacak</w:t>
       </w:r>
     </w:p>
     <w:p>
@@ -5533,13 +5496,13 @@
         <w:t>00</w:t>
       </w:r>
       <w:r>
-        <w:t>0’e kadar olan sayıların karelerini hesaplayan method 1 dakika boyunca çağrılacaktır</w:t>
-      </w:r>
-      <w:r>
-        <w:t xml:space="preserve"> </w:t>
-      </w:r>
-      <w:r>
-        <w:t>ve işlemin kaç milisaniyede tamamlandığı alınacaktır.</w:t>
+        <w:t>0’e kadar olan sayıların karelerini hesaplayan method 1</w:t>
+      </w:r>
+      <w:r>
+        <w:t>000 kez çağrılacak ve bu akış 10 kez tekrar edilecektir,</w:t>
+      </w:r>
+      <w:r>
+        <w:t xml:space="preserve"> işlemin kaç milisaniyede tamamlandığı alınacaktır.</w:t>
       </w:r>
     </w:p>
     <w:p>
@@ -5551,13 +5514,10 @@
         </w:numPr>
       </w:pPr>
       <w:r>
-        <w:t xml:space="preserve">Senkron bir şekilde 1MB metinsel veri içeren txt dosya okunacak ve işlemin </w:t>
-      </w:r>
-      <w:r>
-        <w:t xml:space="preserve">kaç milisaniyede </w:t>
-      </w:r>
-      <w:r>
-        <w:t>tamamlandığı alınacaktır.</w:t>
+        <w:t xml:space="preserve">Senkron bir şekilde 1MB metinsel veri içeren txt dosya okunacak </w:t>
+      </w:r>
+      <w:r>
+        <w:t>1000 kez çağrılacak ve bu akış 10 kez tekrar edilecektir, işlemin kaç milisaniyede tamamlandığı alınacaktır.</w:t>
       </w:r>
     </w:p>
     <w:p>
@@ -5569,19 +5529,20 @@
         </w:numPr>
       </w:pPr>
       <w:r>
+        <w:lastRenderedPageBreak/>
         <w:t>Asenkron bir şekilde 1’den 1</w:t>
       </w:r>
       <w:r>
         <w:t>0</w:t>
       </w:r>
       <w:r>
-        <w:t>0’e kadar olan sayıların karelerini hesaplayan method 1 dakika boyunca çağrılacaktır</w:t>
-      </w:r>
-      <w:r>
-        <w:t xml:space="preserve"> </w:t>
-      </w:r>
-      <w:r>
-        <w:t>ve işlemin kaç milisaniyede tamamlandığı alınacaktır.</w:t>
+        <w:t>00</w:t>
+      </w:r>
+      <w:r>
+        <w:t xml:space="preserve">0’e kadar olan sayıların karelerini hesaplayan method </w:t>
+      </w:r>
+      <w:r>
+        <w:t>1000 kez çağrılacak ve bu akış 10 kez tekrar edilecektir, işlemin kaç milisaniyede tamamlandığı alınacaktır.</w:t>
       </w:r>
     </w:p>
     <w:p>
@@ -5593,7 +5554,6 @@
         </w:numPr>
       </w:pPr>
       <w:r>
-        <w:lastRenderedPageBreak/>
         <w:t>A</w:t>
       </w:r>
       <w:r>
@@ -5603,10 +5563,17 @@
         <w:t xml:space="preserve">enkron bir şekilde 1MB metinsel veri içeren txt dosya okunacak </w:t>
       </w:r>
       <w:r>
-        <w:t>ve işlemin kaç milisaniyede tamamlandığı alınacaktır.</w:t>
-      </w:r>
-    </w:p>
-    <w:p>
+        <w:t>1000 kez çağrılacak ve bu akış 10 kez tekrar edilecektir, işlemin kaç milisaniyede tamamlandığı alınacaktır.</w:t>
+      </w:r>
+    </w:p>
+    <w:p>
+      <w:pPr>
+        <w:pStyle w:val="ListParagraph"/>
+        <w:numPr>
+          <w:ilvl w:val="0"/>
+          <w:numId w:val="14"/>
+        </w:numPr>
+      </w:pPr>
       <w:r>
         <w:t>Geliştirilen uygulamalara aşağıdaki adreslerden ulaşabilirisiniz</w:t>
       </w:r>
@@ -5855,7 +5822,7 @@
               <w:cnfStyle w:val="000000000000" w:firstRow="0" w:lastRow="0" w:firstColumn="0" w:lastColumn="0" w:oddVBand="0" w:evenVBand="0" w:oddHBand="0" w:evenHBand="0" w:firstRowFirstColumn="0" w:firstRowLastColumn="0" w:lastRowFirstColumn="0" w:lastRowLastColumn="0"/>
             </w:pPr>
             <w:r>
-              <w:t>1294</w:t>
+              <w:t>1280</w:t>
             </w:r>
           </w:p>
         </w:tc>
@@ -5869,7 +5836,7 @@
               <w:cnfStyle w:val="000000000000" w:firstRow="0" w:lastRow="0" w:firstColumn="0" w:lastColumn="0" w:oddVBand="0" w:evenVBand="0" w:oddHBand="0" w:evenHBand="0" w:firstRowFirstColumn="0" w:firstRowLastColumn="0" w:lastRowFirstColumn="0" w:lastRowLastColumn="0"/>
             </w:pPr>
             <w:r>
-              <w:t>1274</w:t>
+              <w:t>1280</w:t>
             </w:r>
           </w:p>
         </w:tc>
@@ -5883,7 +5850,7 @@
               <w:cnfStyle w:val="000000000000" w:firstRow="0" w:lastRow="0" w:firstColumn="0" w:lastColumn="0" w:oddVBand="0" w:evenVBand="0" w:oddHBand="0" w:evenHBand="0" w:firstRowFirstColumn="0" w:firstRowLastColumn="0" w:lastRowFirstColumn="0" w:lastRowLastColumn="0"/>
             </w:pPr>
             <w:r>
-              <w:t>238</w:t>
+              <w:t>239</w:t>
             </w:r>
           </w:p>
         </w:tc>
@@ -5930,10 +5897,7 @@
               <w:cnfStyle w:val="000000100000" w:firstRow="0" w:lastRow="0" w:firstColumn="0" w:lastColumn="0" w:oddVBand="0" w:evenVBand="0" w:oddHBand="1" w:evenHBand="0" w:firstRowFirstColumn="0" w:firstRowLastColumn="0" w:lastRowFirstColumn="0" w:lastRowLastColumn="0"/>
             </w:pPr>
             <w:r>
-              <w:t>1</w:t>
-            </w:r>
-            <w:r>
-              <w:t>044</w:t>
+              <w:t>1058</w:t>
             </w:r>
           </w:p>
         </w:tc>
@@ -5950,7 +5914,7 @@
               <w:t>14</w:t>
             </w:r>
             <w:r>
-              <w:t>70</w:t>
+              <w:t>21</w:t>
             </w:r>
           </w:p>
         </w:tc>
@@ -5964,7 +5928,10 @@
               <w:cnfStyle w:val="000000100000" w:firstRow="0" w:lastRow="0" w:firstColumn="0" w:lastColumn="0" w:oddVBand="0" w:evenVBand="0" w:oddHBand="1" w:evenHBand="0" w:firstRowFirstColumn="0" w:firstRowLastColumn="0" w:lastRowFirstColumn="0" w:lastRowLastColumn="0"/>
             </w:pPr>
             <w:r>
-              <w:t>238</w:t>
+              <w:t>23</w:t>
+            </w:r>
+            <w:r>
+              <w:t>7</w:t>
             </w:r>
           </w:p>
         </w:tc>
@@ -6008,10 +5975,7 @@
               <w:cnfStyle w:val="000000000000" w:firstRow="0" w:lastRow="0" w:firstColumn="0" w:lastColumn="0" w:oddVBand="0" w:evenVBand="0" w:oddHBand="0" w:evenHBand="0" w:firstRowFirstColumn="0" w:firstRowLastColumn="0" w:lastRowFirstColumn="0" w:lastRowLastColumn="0"/>
             </w:pPr>
             <w:r>
-              <w:t>1</w:t>
-            </w:r>
-            <w:r>
-              <w:t>060</w:t>
+              <w:t>1046</w:t>
             </w:r>
           </w:p>
         </w:tc>
@@ -6028,7 +5992,7 @@
               <w:t>1</w:t>
             </w:r>
             <w:r>
-              <w:t>388</w:t>
+              <w:t>420</w:t>
             </w:r>
           </w:p>
         </w:tc>
@@ -6042,7 +6006,10 @@
               <w:cnfStyle w:val="000000000000" w:firstRow="0" w:lastRow="0" w:firstColumn="0" w:lastColumn="0" w:oddVBand="0" w:evenVBand="0" w:oddHBand="0" w:evenHBand="0" w:firstRowFirstColumn="0" w:firstRowLastColumn="0" w:lastRowFirstColumn="0" w:lastRowLastColumn="0"/>
             </w:pPr>
             <w:r>
-              <w:t>238</w:t>
+              <w:t>23</w:t>
+            </w:r>
+            <w:r>
+              <w:t>7</w:t>
             </w:r>
           </w:p>
         </w:tc>
@@ -6056,7 +6023,10 @@
               <w:cnfStyle w:val="000000000000" w:firstRow="0" w:lastRow="0" w:firstColumn="0" w:lastColumn="0" w:oddVBand="0" w:evenVBand="0" w:oddHBand="0" w:evenHBand="0" w:firstRowFirstColumn="0" w:firstRowLastColumn="0" w:lastRowFirstColumn="0" w:lastRowLastColumn="0"/>
             </w:pPr>
             <w:r>
-              <w:t>14</w:t>
+              <w:t>1</w:t>
+            </w:r>
+            <w:r>
+              <w:t>5</w:t>
             </w:r>
           </w:p>
         </w:tc>
@@ -6089,7 +6059,10 @@
               <w:cnfStyle w:val="000000100000" w:firstRow="0" w:lastRow="0" w:firstColumn="0" w:lastColumn="0" w:oddVBand="0" w:evenVBand="0" w:oddHBand="1" w:evenHBand="0" w:firstRowFirstColumn="0" w:firstRowLastColumn="0" w:lastRowFirstColumn="0" w:lastRowLastColumn="0"/>
             </w:pPr>
             <w:r>
-              <w:t>1047</w:t>
+              <w:t>104</w:t>
+            </w:r>
+            <w:r>
+              <w:t>8</w:t>
             </w:r>
           </w:p>
         </w:tc>
@@ -6106,7 +6079,7 @@
               <w:t>1</w:t>
             </w:r>
             <w:r>
-              <w:t>373</w:t>
+              <w:t>406</w:t>
             </w:r>
           </w:p>
         </w:tc>
@@ -6120,7 +6093,10 @@
               <w:cnfStyle w:val="000000100000" w:firstRow="0" w:lastRow="0" w:firstColumn="0" w:lastColumn="0" w:oddVBand="0" w:evenVBand="0" w:oddHBand="1" w:evenHBand="0" w:firstRowFirstColumn="0" w:firstRowLastColumn="0" w:lastRowFirstColumn="0" w:lastRowLastColumn="0"/>
             </w:pPr>
             <w:r>
-              <w:t>238</w:t>
+              <w:t>23</w:t>
+            </w:r>
+            <w:r>
+              <w:t>7</w:t>
             </w:r>
           </w:p>
         </w:tc>
@@ -6167,7 +6143,7 @@
               <w:t>10</w:t>
             </w:r>
             <w:r>
-              <w:t>60</w:t>
+              <w:t>45</w:t>
             </w:r>
           </w:p>
         </w:tc>
@@ -6184,7 +6160,10 @@
               <w:t>1</w:t>
             </w:r>
             <w:r>
-              <w:t>346</w:t>
+              <w:t>3</w:t>
+            </w:r>
+            <w:r>
+              <w:t>98</w:t>
             </w:r>
           </w:p>
         </w:tc>
@@ -6198,7 +6177,10 @@
               <w:cnfStyle w:val="000000000000" w:firstRow="0" w:lastRow="0" w:firstColumn="0" w:lastColumn="0" w:oddVBand="0" w:evenVBand="0" w:oddHBand="0" w:evenHBand="0" w:firstRowFirstColumn="0" w:firstRowLastColumn="0" w:lastRowFirstColumn="0" w:lastRowLastColumn="0"/>
             </w:pPr>
             <w:r>
-              <w:t>238</w:t>
+              <w:t>23</w:t>
+            </w:r>
+            <w:r>
+              <w:t>7</w:t>
             </w:r>
           </w:p>
         </w:tc>
@@ -6248,7 +6230,7 @@
               <w:t>10</w:t>
             </w:r>
             <w:r>
-              <w:t>38</w:t>
+              <w:t>46</w:t>
             </w:r>
           </w:p>
         </w:tc>
@@ -6265,7 +6247,10 @@
               <w:t>1</w:t>
             </w:r>
             <w:r>
-              <w:t>400</w:t>
+              <w:t>4</w:t>
+            </w:r>
+            <w:r>
+              <w:t>42</w:t>
             </w:r>
           </w:p>
         </w:tc>
@@ -6279,7 +6264,10 @@
               <w:cnfStyle w:val="000000100000" w:firstRow="0" w:lastRow="0" w:firstColumn="0" w:lastColumn="0" w:oddVBand="0" w:evenVBand="0" w:oddHBand="1" w:evenHBand="0" w:firstRowFirstColumn="0" w:firstRowLastColumn="0" w:lastRowFirstColumn="0" w:lastRowLastColumn="0"/>
             </w:pPr>
             <w:r>
-              <w:t>238</w:t>
+              <w:t>23</w:t>
+            </w:r>
+            <w:r>
+              <w:t>8</w:t>
             </w:r>
           </w:p>
         </w:tc>
@@ -6326,7 +6314,7 @@
               <w:t>10</w:t>
             </w:r>
             <w:r>
-              <w:t>41</w:t>
+              <w:t>43</w:t>
             </w:r>
           </w:p>
         </w:tc>
@@ -6340,10 +6328,10 @@
               <w:cnfStyle w:val="000000000000" w:firstRow="0" w:lastRow="0" w:firstColumn="0" w:lastColumn="0" w:oddVBand="0" w:evenVBand="0" w:oddHBand="0" w:evenHBand="0" w:firstRowFirstColumn="0" w:firstRowLastColumn="0" w:lastRowFirstColumn="0" w:lastRowLastColumn="0"/>
             </w:pPr>
             <w:r>
-              <w:t>14</w:t>
-            </w:r>
-            <w:r>
-              <w:t>18</w:t>
+              <w:t>1</w:t>
+            </w:r>
+            <w:r>
+              <w:t>385</w:t>
             </w:r>
           </w:p>
         </w:tc>
@@ -6357,7 +6345,10 @@
               <w:cnfStyle w:val="000000000000" w:firstRow="0" w:lastRow="0" w:firstColumn="0" w:lastColumn="0" w:oddVBand="0" w:evenVBand="0" w:oddHBand="0" w:evenHBand="0" w:firstRowFirstColumn="0" w:firstRowLastColumn="0" w:lastRowFirstColumn="0" w:lastRowLastColumn="0"/>
             </w:pPr>
             <w:r>
-              <w:t>238</w:t>
+              <w:t>23</w:t>
+            </w:r>
+            <w:r>
+              <w:t>7</w:t>
             </w:r>
           </w:p>
         </w:tc>
@@ -6371,7 +6362,10 @@
               <w:cnfStyle w:val="000000000000" w:firstRow="0" w:lastRow="0" w:firstColumn="0" w:lastColumn="0" w:oddVBand="0" w:evenVBand="0" w:oddHBand="0" w:evenHBand="0" w:firstRowFirstColumn="0" w:firstRowLastColumn="0" w:lastRowFirstColumn="0" w:lastRowLastColumn="0"/>
             </w:pPr>
             <w:r>
-              <w:t>19</w:t>
+              <w:t>1</w:t>
+            </w:r>
+            <w:r>
+              <w:t>4</w:t>
             </w:r>
           </w:p>
         </w:tc>
@@ -6407,7 +6401,7 @@
               <w:t>1</w:t>
             </w:r>
             <w:r>
-              <w:t>432</w:t>
+              <w:t>387</w:t>
             </w:r>
           </w:p>
         </w:tc>
@@ -6424,7 +6418,7 @@
               <w:t>13</w:t>
             </w:r>
             <w:r>
-              <w:t>08</w:t>
+              <w:t>97</w:t>
             </w:r>
           </w:p>
         </w:tc>
@@ -6438,7 +6432,10 @@
               <w:cnfStyle w:val="000000100000" w:firstRow="0" w:lastRow="0" w:firstColumn="0" w:lastColumn="0" w:oddVBand="0" w:evenVBand="0" w:oddHBand="1" w:evenHBand="0" w:firstRowFirstColumn="0" w:firstRowLastColumn="0" w:lastRowFirstColumn="0" w:lastRowLastColumn="0"/>
             </w:pPr>
             <w:r>
-              <w:t>238</w:t>
+              <w:t>23</w:t>
+            </w:r>
+            <w:r>
+              <w:t>7</w:t>
             </w:r>
           </w:p>
         </w:tc>
@@ -6485,7 +6482,7 @@
               <w:t>1</w:t>
             </w:r>
             <w:r>
-              <w:t>680</w:t>
+              <w:t>575</w:t>
             </w:r>
           </w:p>
         </w:tc>
@@ -6502,7 +6499,10 @@
               <w:t>1</w:t>
             </w:r>
             <w:r>
-              <w:t>382</w:t>
+              <w:t>38</w:t>
+            </w:r>
+            <w:r>
+              <w:t>4</w:t>
             </w:r>
           </w:p>
         </w:tc>
@@ -6516,7 +6516,10 @@
               <w:cnfStyle w:val="000000000000" w:firstRow="0" w:lastRow="0" w:firstColumn="0" w:lastColumn="0" w:oddVBand="0" w:evenVBand="0" w:oddHBand="0" w:evenHBand="0" w:firstRowFirstColumn="0" w:firstRowLastColumn="0" w:lastRowFirstColumn="0" w:lastRowLastColumn="0"/>
             </w:pPr>
             <w:r>
-              <w:t>238</w:t>
+              <w:t>23</w:t>
+            </w:r>
+            <w:r>
+              <w:t>7</w:t>
             </w:r>
           </w:p>
         </w:tc>
@@ -6530,7 +6533,10 @@
               <w:cnfStyle w:val="000000000000" w:firstRow="0" w:lastRow="0" w:firstColumn="0" w:lastColumn="0" w:oddVBand="0" w:evenVBand="0" w:oddHBand="0" w:evenHBand="0" w:firstRowFirstColumn="0" w:firstRowLastColumn="0" w:lastRowFirstColumn="0" w:lastRowLastColumn="0"/>
             </w:pPr>
             <w:r>
-              <w:t>16</w:t>
+              <w:t>1</w:t>
+            </w:r>
+            <w:r>
+              <w:t>5</w:t>
             </w:r>
           </w:p>
         </w:tc>
@@ -6566,7 +6572,7 @@
               <w:t>1</w:t>
             </w:r>
             <w:r>
-              <w:t>665</w:t>
+              <w:t>566</w:t>
             </w:r>
           </w:p>
         </w:tc>
@@ -6583,7 +6589,7 @@
               <w:t>1</w:t>
             </w:r>
             <w:r>
-              <w:t>391</w:t>
+              <w:t>436</w:t>
             </w:r>
           </w:p>
         </w:tc>
@@ -6611,7 +6617,10 @@
               <w:cnfStyle w:val="000000100000" w:firstRow="0" w:lastRow="0" w:firstColumn="0" w:lastColumn="0" w:oddVBand="0" w:evenVBand="0" w:oddHBand="1" w:evenHBand="0" w:firstRowFirstColumn="0" w:firstRowLastColumn="0" w:lastRowFirstColumn="0" w:lastRowLastColumn="0"/>
             </w:pPr>
             <w:r>
-              <w:t>14</w:t>
+              <w:t>1</w:t>
+            </w:r>
+            <w:r>
+              <w:t>5</w:t>
             </w:r>
           </w:p>
         </w:tc>
@@ -6644,13 +6653,7 @@
               <w:t>12</w:t>
             </w:r>
             <w:r>
-              <w:t>36</w:t>
-            </w:r>
-            <w:r>
-              <w:t>.</w:t>
-            </w:r>
-            <w:r>
-              <w:t>1</w:t>
+              <w:t>09,4</w:t>
             </w:r>
           </w:p>
         </w:tc>
@@ -6667,7 +6670,7 @@
               <w:t>1</w:t>
             </w:r>
             <w:r>
-              <w:t>385</w:t>
+              <w:t>396,6</w:t>
             </w:r>
           </w:p>
         </w:tc>
@@ -6681,7 +6684,10 @@
               <w:cnfStyle w:val="000000000000" w:firstRow="0" w:lastRow="0" w:firstColumn="0" w:lastColumn="0" w:oddVBand="0" w:evenVBand="0" w:oddHBand="0" w:evenHBand="0" w:firstRowFirstColumn="0" w:firstRowLastColumn="0" w:lastRowFirstColumn="0" w:lastRowLastColumn="0"/>
             </w:pPr>
             <w:r>
-              <w:t>238.1</w:t>
+              <w:t>23</w:t>
+            </w:r>
+            <w:r>
+              <w:t>7,4</w:t>
             </w:r>
           </w:p>
         </w:tc>
@@ -6695,7 +6701,10 @@
               <w:cnfStyle w:val="000000000000" w:firstRow="0" w:lastRow="0" w:firstColumn="0" w:lastColumn="0" w:oddVBand="0" w:evenVBand="0" w:oddHBand="0" w:evenHBand="0" w:firstRowFirstColumn="0" w:firstRowLastColumn="0" w:lastRowFirstColumn="0" w:lastRowLastColumn="0"/>
             </w:pPr>
             <w:r>
-              <w:t>24.8</w:t>
+              <w:t>24</w:t>
+            </w:r>
+            <w:r>
+              <w:t>,4</w:t>
             </w:r>
           </w:p>
         </w:tc>
@@ -6710,6 +6719,19 @@
     <w:p>
       <w:r>
         <w:t>Java uygulaması için elde edilen veriler alttadır</w:t>
+      </w:r>
+      <w:r>
+        <w:t xml:space="preserve">. </w:t>
+      </w:r>
+      <w:r>
+        <w:br/>
+        <w:t>Hesaplama işlemlerinin yapıldığı methodun asenkron halinde işlemler çok hızlı tamamlandığında milisaniye olarak sonuçlar sıfır(0) olarak ölçülmektedir. Bu yüzden işlem yapıldığını ifade edebilmek için hesaplama işleminin senkron hesaplamaları için nano saniye bilgisi</w:t>
+      </w:r>
+      <w:r>
+        <w:t xml:space="preserve"> </w:t>
+      </w:r>
+      <w:r>
+        <w:t>de verilmiştir.</w:t>
       </w:r>
     </w:p>
     <w:tbl>
@@ -6871,7 +6893,7 @@
               <w:cnfStyle w:val="000000000000" w:firstRow="0" w:lastRow="0" w:firstColumn="0" w:lastColumn="0" w:oddVBand="0" w:evenVBand="0" w:oddHBand="0" w:evenHBand="0" w:firstRowFirstColumn="0" w:firstRowLastColumn="0" w:lastRowFirstColumn="0" w:lastRowLastColumn="0"/>
             </w:pPr>
             <w:r>
-              <w:t>1050</w:t>
+              <w:t>1080</w:t>
             </w:r>
           </w:p>
         </w:tc>
@@ -6885,7 +6907,7 @@
               <w:cnfStyle w:val="000000000000" w:firstRow="0" w:lastRow="0" w:firstColumn="0" w:lastColumn="0" w:oddVBand="0" w:evenVBand="0" w:oddHBand="0" w:evenHBand="0" w:firstRowFirstColumn="0" w:firstRowLastColumn="0" w:lastRowFirstColumn="0" w:lastRowLastColumn="0"/>
             </w:pPr>
             <w:r>
-              <w:t>875</w:t>
+              <w:t>811</w:t>
             </w:r>
           </w:p>
         </w:tc>
@@ -6902,13 +6924,10 @@
               <w:t>1</w:t>
             </w:r>
             <w:r>
-              <w:t xml:space="preserve"> </w:t>
-            </w:r>
-            <w:r>
-              <w:t>(</w:t>
-            </w:r>
-            <w:r>
-              <w:t>1598400</w:t>
+              <w:t xml:space="preserve"> (</w:t>
+            </w:r>
+            <w:r>
+              <w:t>1586100</w:t>
             </w:r>
             <w:r>
               <w:t xml:space="preserve"> </w:t>
@@ -6928,7 +6947,10 @@
               <w:cnfStyle w:val="000000000000" w:firstRow="0" w:lastRow="0" w:firstColumn="0" w:lastColumn="0" w:oddVBand="0" w:evenVBand="0" w:oddHBand="0" w:evenHBand="0" w:firstRowFirstColumn="0" w:firstRowLastColumn="0" w:lastRowFirstColumn="0" w:lastRowLastColumn="0"/>
             </w:pPr>
             <w:r>
-              <w:t>37</w:t>
+              <w:t>3</w:t>
+            </w:r>
+            <w:r>
+              <w:t>6</w:t>
             </w:r>
           </w:p>
         </w:tc>
@@ -6961,7 +6983,10 @@
               <w:cnfStyle w:val="000000100000" w:firstRow="0" w:lastRow="0" w:firstColumn="0" w:lastColumn="0" w:oddVBand="0" w:evenVBand="0" w:oddHBand="1" w:evenHBand="0" w:firstRowFirstColumn="0" w:firstRowLastColumn="0" w:lastRowFirstColumn="0" w:lastRowLastColumn="0"/>
             </w:pPr>
             <w:r>
-              <w:t>862</w:t>
+              <w:t>8</w:t>
+            </w:r>
+            <w:r>
+              <w:t>28</w:t>
             </w:r>
           </w:p>
         </w:tc>
@@ -6975,7 +7000,7 @@
               <w:cnfStyle w:val="000000100000" w:firstRow="0" w:lastRow="0" w:firstColumn="0" w:lastColumn="0" w:oddVBand="0" w:evenVBand="0" w:oddHBand="1" w:evenHBand="0" w:firstRowFirstColumn="0" w:firstRowLastColumn="0" w:lastRowFirstColumn="0" w:lastRowLastColumn="0"/>
             </w:pPr>
             <w:r>
-              <w:t>694</w:t>
+              <w:t>804</w:t>
             </w:r>
           </w:p>
         </w:tc>
@@ -6995,7 +7020,7 @@
               <w:t xml:space="preserve"> (</w:t>
             </w:r>
             <w:r>
-              <w:t>22100</w:t>
+              <w:t>22200</w:t>
             </w:r>
             <w:r>
               <w:t xml:space="preserve"> ns)</w:t>
@@ -7042,7 +7067,10 @@
               <w:cnfStyle w:val="000000000000" w:firstRow="0" w:lastRow="0" w:firstColumn="0" w:lastColumn="0" w:oddVBand="0" w:evenVBand="0" w:oddHBand="0" w:evenHBand="0" w:firstRowFirstColumn="0" w:firstRowLastColumn="0" w:lastRowFirstColumn="0" w:lastRowLastColumn="0"/>
             </w:pPr>
             <w:r>
-              <w:t>659</w:t>
+              <w:t>6</w:t>
+            </w:r>
+            <w:r>
+              <w:t>51</w:t>
             </w:r>
           </w:p>
         </w:tc>
@@ -7056,7 +7084,7 @@
               <w:cnfStyle w:val="000000000000" w:firstRow="0" w:lastRow="0" w:firstColumn="0" w:lastColumn="0" w:oddVBand="0" w:evenVBand="0" w:oddHBand="0" w:evenHBand="0" w:firstRowFirstColumn="0" w:firstRowLastColumn="0" w:lastRowFirstColumn="0" w:lastRowLastColumn="0"/>
             </w:pPr>
             <w:r>
-              <w:t>652</w:t>
+              <w:t>864</w:t>
             </w:r>
           </w:p>
         </w:tc>
@@ -7076,7 +7104,13 @@
               <w:t xml:space="preserve"> (</w:t>
             </w:r>
             <w:r>
-              <w:t>20300</w:t>
+              <w:t>20</w:t>
+            </w:r>
+            <w:r>
+              <w:t>9</w:t>
+            </w:r>
+            <w:r>
+              <w:t>00</w:t>
             </w:r>
             <w:r>
               <w:t xml:space="preserve"> ns</w:t>
@@ -7129,7 +7163,10 @@
               <w:cnfStyle w:val="000000100000" w:firstRow="0" w:lastRow="0" w:firstColumn="0" w:lastColumn="0" w:oddVBand="0" w:evenVBand="0" w:oddHBand="1" w:evenHBand="0" w:firstRowFirstColumn="0" w:firstRowLastColumn="0" w:lastRowFirstColumn="0" w:lastRowLastColumn="0"/>
             </w:pPr>
             <w:r>
-              <w:t>653</w:t>
+              <w:t>6</w:t>
+            </w:r>
+            <w:r>
+              <w:t>46</w:t>
             </w:r>
           </w:p>
         </w:tc>
@@ -7143,7 +7180,7 @@
               <w:cnfStyle w:val="000000100000" w:firstRow="0" w:lastRow="0" w:firstColumn="0" w:lastColumn="0" w:oddVBand="0" w:evenVBand="0" w:oddHBand="1" w:evenHBand="0" w:firstRowFirstColumn="0" w:firstRowLastColumn="0" w:lastRowFirstColumn="0" w:lastRowLastColumn="0"/>
             </w:pPr>
             <w:r>
-              <w:t>757</w:t>
+              <w:t>693</w:t>
             </w:r>
           </w:p>
         </w:tc>
@@ -7213,7 +7250,10 @@
               <w:cnfStyle w:val="000000000000" w:firstRow="0" w:lastRow="0" w:firstColumn="0" w:lastColumn="0" w:oddVBand="0" w:evenVBand="0" w:oddHBand="0" w:evenHBand="0" w:firstRowFirstColumn="0" w:firstRowLastColumn="0" w:lastRowFirstColumn="0" w:lastRowLastColumn="0"/>
             </w:pPr>
             <w:r>
-              <w:t>651</w:t>
+              <w:t>6</w:t>
+            </w:r>
+            <w:r>
+              <w:t>45</w:t>
             </w:r>
           </w:p>
         </w:tc>
@@ -7227,7 +7267,7 @@
               <w:cnfStyle w:val="000000000000" w:firstRow="0" w:lastRow="0" w:firstColumn="0" w:lastColumn="0" w:oddVBand="0" w:evenVBand="0" w:oddHBand="0" w:evenHBand="0" w:firstRowFirstColumn="0" w:firstRowLastColumn="0" w:lastRowFirstColumn="0" w:lastRowLastColumn="0"/>
             </w:pPr>
             <w:r>
-              <w:t>739</w:t>
+              <w:t>834</w:t>
             </w:r>
           </w:p>
         </w:tc>
@@ -7247,7 +7287,13 @@
               <w:t xml:space="preserve"> (</w:t>
             </w:r>
             <w:r>
-              <w:t>21900</w:t>
+              <w:t>2</w:t>
+            </w:r>
+            <w:r>
+              <w:t>20</w:t>
+            </w:r>
+            <w:r>
+              <w:t>00</w:t>
             </w:r>
             <w:r>
               <w:t xml:space="preserve"> ns)</w:t>
@@ -7264,7 +7310,7 @@
               <w:cnfStyle w:val="000000000000" w:firstRow="0" w:lastRow="0" w:firstColumn="0" w:lastColumn="0" w:oddVBand="0" w:evenVBand="0" w:oddHBand="0" w:evenHBand="0" w:firstRowFirstColumn="0" w:firstRowLastColumn="0" w:lastRowFirstColumn="0" w:lastRowLastColumn="0"/>
             </w:pPr>
             <w:r>
-              <w:t>3</w:t>
+              <w:t>2</w:t>
             </w:r>
           </w:p>
         </w:tc>
@@ -7297,7 +7343,10 @@
               <w:cnfStyle w:val="000000100000" w:firstRow="0" w:lastRow="0" w:firstColumn="0" w:lastColumn="0" w:oddVBand="0" w:evenVBand="0" w:oddHBand="1" w:evenHBand="0" w:firstRowFirstColumn="0" w:firstRowLastColumn="0" w:lastRowFirstColumn="0" w:lastRowLastColumn="0"/>
             </w:pPr>
             <w:r>
-              <w:t>646</w:t>
+              <w:t>64</w:t>
+            </w:r>
+            <w:r>
+              <w:t>4</w:t>
             </w:r>
           </w:p>
         </w:tc>
@@ -7311,7 +7360,7 @@
               <w:cnfStyle w:val="000000100000" w:firstRow="0" w:lastRow="0" w:firstColumn="0" w:lastColumn="0" w:oddVBand="0" w:evenVBand="0" w:oddHBand="1" w:evenHBand="0" w:firstRowFirstColumn="0" w:firstRowLastColumn="0" w:lastRowFirstColumn="0" w:lastRowLastColumn="0"/>
             </w:pPr>
             <w:r>
-              <w:t>928</w:t>
+              <w:t>631</w:t>
             </w:r>
           </w:p>
         </w:tc>
@@ -7331,7 +7380,13 @@
               <w:t xml:space="preserve"> (</w:t>
             </w:r>
             <w:r>
-              <w:t>21800</w:t>
+              <w:t>2</w:t>
+            </w:r>
+            <w:r>
+              <w:t>23</w:t>
+            </w:r>
+            <w:r>
+              <w:t>00</w:t>
             </w:r>
             <w:r>
               <w:t xml:space="preserve"> </w:t>
@@ -7354,7 +7409,7 @@
               <w:cnfStyle w:val="000000100000" w:firstRow="0" w:lastRow="0" w:firstColumn="0" w:lastColumn="0" w:oddVBand="0" w:evenVBand="0" w:oddHBand="1" w:evenHBand="0" w:firstRowFirstColumn="0" w:firstRowLastColumn="0" w:lastRowFirstColumn="0" w:lastRowLastColumn="0"/>
             </w:pPr>
             <w:r>
-              <w:t>2</w:t>
+              <w:t>3</w:t>
             </w:r>
           </w:p>
         </w:tc>
@@ -7384,7 +7439,10 @@
               <w:cnfStyle w:val="000000000000" w:firstRow="0" w:lastRow="0" w:firstColumn="0" w:lastColumn="0" w:oddVBand="0" w:evenVBand="0" w:oddHBand="0" w:evenHBand="0" w:firstRowFirstColumn="0" w:firstRowLastColumn="0" w:lastRowFirstColumn="0" w:lastRowLastColumn="0"/>
             </w:pPr>
             <w:r>
-              <w:t>645</w:t>
+              <w:t>64</w:t>
+            </w:r>
+            <w:r>
+              <w:t>2</w:t>
             </w:r>
           </w:p>
         </w:tc>
@@ -7398,7 +7456,7 @@
               <w:cnfStyle w:val="000000000000" w:firstRow="0" w:lastRow="0" w:firstColumn="0" w:lastColumn="0" w:oddVBand="0" w:evenVBand="0" w:oddHBand="0" w:evenHBand="0" w:firstRowFirstColumn="0" w:firstRowLastColumn="0" w:lastRowFirstColumn="0" w:lastRowLastColumn="0"/>
             </w:pPr>
             <w:r>
-              <w:t>658</w:t>
+              <w:t>703</w:t>
             </w:r>
           </w:p>
         </w:tc>
@@ -7415,13 +7473,16 @@
               <w:t>0</w:t>
             </w:r>
             <w:r>
-              <w:t xml:space="preserve"> </w:t>
-            </w:r>
-            <w:r>
-              <w:t>(</w:t>
-            </w:r>
-            <w:r>
-              <w:t>21800</w:t>
+              <w:t xml:space="preserve"> (</w:t>
+            </w:r>
+            <w:r>
+              <w:t>2</w:t>
+            </w:r>
+            <w:r>
+              <w:t>01</w:t>
+            </w:r>
+            <w:r>
+              <w:t>00</w:t>
             </w:r>
             <w:r>
               <w:t xml:space="preserve"> </w:t>
@@ -7474,7 +7535,10 @@
               <w:cnfStyle w:val="000000100000" w:firstRow="0" w:lastRow="0" w:firstColumn="0" w:lastColumn="0" w:oddVBand="0" w:evenVBand="0" w:oddHBand="1" w:evenHBand="0" w:firstRowFirstColumn="0" w:firstRowLastColumn="0" w:lastRowFirstColumn="0" w:lastRowLastColumn="0"/>
             </w:pPr>
             <w:r>
-              <w:t>644</w:t>
+              <w:t>64</w:t>
+            </w:r>
+            <w:r>
+              <w:t>8</w:t>
             </w:r>
           </w:p>
         </w:tc>
@@ -7488,7 +7552,7 @@
               <w:cnfStyle w:val="000000100000" w:firstRow="0" w:lastRow="0" w:firstColumn="0" w:lastColumn="0" w:oddVBand="0" w:evenVBand="0" w:oddHBand="1" w:evenHBand="0" w:firstRowFirstColumn="0" w:firstRowLastColumn="0" w:lastRowFirstColumn="0" w:lastRowLastColumn="0"/>
             </w:pPr>
             <w:r>
-              <w:t>699</w:t>
+              <w:t>636</w:t>
             </w:r>
           </w:p>
         </w:tc>
@@ -7505,13 +7569,16 @@
               <w:t>0</w:t>
             </w:r>
             <w:r>
-              <w:t xml:space="preserve"> </w:t>
-            </w:r>
-            <w:r>
-              <w:t>(</w:t>
-            </w:r>
-            <w:r>
-              <w:t>21800</w:t>
+              <w:t xml:space="preserve"> (</w:t>
+            </w:r>
+            <w:r>
+              <w:t>2</w:t>
+            </w:r>
+            <w:r>
+              <w:t>23</w:t>
+            </w:r>
+            <w:r>
+              <w:t>00</w:t>
             </w:r>
             <w:r>
               <w:t xml:space="preserve"> </w:t>
@@ -7575,7 +7642,7 @@
               <w:cnfStyle w:val="000000000000" w:firstRow="0" w:lastRow="0" w:firstColumn="0" w:lastColumn="0" w:oddVBand="0" w:evenVBand="0" w:oddHBand="0" w:evenHBand="0" w:firstRowFirstColumn="0" w:firstRowLastColumn="0" w:lastRowFirstColumn="0" w:lastRowLastColumn="0"/>
             </w:pPr>
             <w:r>
-              <w:t>814</w:t>
+              <w:t>664</w:t>
             </w:r>
           </w:p>
         </w:tc>
@@ -7592,13 +7659,16 @@
               <w:t>0</w:t>
             </w:r>
             <w:r>
-              <w:t xml:space="preserve"> </w:t>
-            </w:r>
-            <w:r>
-              <w:t>(</w:t>
-            </w:r>
-            <w:r>
-              <w:t>21600</w:t>
+              <w:t xml:space="preserve"> (</w:t>
+            </w:r>
+            <w:r>
+              <w:t>2</w:t>
+            </w:r>
+            <w:r>
+              <w:t>20</w:t>
+            </w:r>
+            <w:r>
+              <w:t>00</w:t>
             </w:r>
             <w:r>
               <w:t xml:space="preserve"> </w:t>
@@ -7618,7 +7688,7 @@
               <w:cnfStyle w:val="000000000000" w:firstRow="0" w:lastRow="0" w:firstColumn="0" w:lastColumn="0" w:oddVBand="0" w:evenVBand="0" w:oddHBand="0" w:evenHBand="0" w:firstRowFirstColumn="0" w:firstRowLastColumn="0" w:lastRowFirstColumn="0" w:lastRowLastColumn="0"/>
             </w:pPr>
             <w:r>
-              <w:t>2</w:t>
+              <w:t>1</w:t>
             </w:r>
           </w:p>
         </w:tc>
@@ -7637,6 +7707,7 @@
               <w:jc w:val="center"/>
             </w:pPr>
             <w:r>
+              <w:lastRenderedPageBreak/>
               <w:t>10</w:t>
             </w:r>
           </w:p>
@@ -7665,7 +7736,7 @@
               <w:cnfStyle w:val="000000100000" w:firstRow="0" w:lastRow="0" w:firstColumn="0" w:lastColumn="0" w:oddVBand="0" w:evenVBand="0" w:oddHBand="1" w:evenHBand="0" w:firstRowFirstColumn="0" w:firstRowLastColumn="0" w:lastRowFirstColumn="0" w:lastRowLastColumn="0"/>
             </w:pPr>
             <w:r>
-              <w:t>497</w:t>
+              <w:t>643</w:t>
             </w:r>
           </w:p>
         </w:tc>
@@ -7682,13 +7753,16 @@
               <w:t>0</w:t>
             </w:r>
             <w:r>
-              <w:t xml:space="preserve"> </w:t>
-            </w:r>
-            <w:r>
-              <w:t>(</w:t>
-            </w:r>
-            <w:r>
-              <w:t>21800</w:t>
+              <w:t xml:space="preserve"> (</w:t>
+            </w:r>
+            <w:r>
+              <w:t>2</w:t>
+            </w:r>
+            <w:r>
+              <w:t>21</w:t>
+            </w:r>
+            <w:r>
+              <w:t>00</w:t>
             </w:r>
             <w:r>
               <w:t xml:space="preserve"> </w:t>
@@ -7738,7 +7812,10 @@
               <w:cnfStyle w:val="000000000000" w:firstRow="0" w:lastRow="0" w:firstColumn="0" w:lastColumn="0" w:oddVBand="0" w:evenVBand="0" w:oddHBand="0" w:evenHBand="0" w:firstRowFirstColumn="0" w:firstRowLastColumn="0" w:lastRowFirstColumn="0" w:lastRowLastColumn="0"/>
             </w:pPr>
             <w:r>
-              <w:t>710</w:t>
+              <w:t>7</w:t>
+            </w:r>
+            <w:r>
+              <w:t>07</w:t>
             </w:r>
           </w:p>
         </w:tc>
@@ -7752,7 +7829,10 @@
               <w:cnfStyle w:val="000000000000" w:firstRow="0" w:lastRow="0" w:firstColumn="0" w:lastColumn="0" w:oddVBand="0" w:evenVBand="0" w:oddHBand="0" w:evenHBand="0" w:firstRowFirstColumn="0" w:firstRowLastColumn="0" w:lastRowFirstColumn="0" w:lastRowLastColumn="0"/>
             </w:pPr>
             <w:r>
-              <w:t>731</w:t>
+              <w:t>7</w:t>
+            </w:r>
+            <w:r>
+              <w:t>28</w:t>
             </w:r>
           </w:p>
         </w:tc>
@@ -7769,13 +7849,19 @@
               <w:t>0</w:t>
             </w:r>
             <w:r>
+              <w:t xml:space="preserve"> (</w:t>
+            </w:r>
+            <w:r>
+              <w:t>1781</w:t>
+            </w:r>
+            <w:r>
+              <w:t>8</w:t>
+            </w:r>
+            <w:r>
+              <w:t>0</w:t>
+            </w:r>
+            <w:r>
               <w:t xml:space="preserve"> </w:t>
-            </w:r>
-            <w:r>
-              <w:t>(</w:t>
-            </w:r>
-            <w:r>
-              <w:t xml:space="preserve">179330 </w:t>
             </w:r>
             <w:r>
               <w:t>ns)</w:t>
@@ -7792,7 +7878,7 @@
               <w:cnfStyle w:val="000000000000" w:firstRow="0" w:lastRow="0" w:firstColumn="0" w:lastColumn="0" w:oddVBand="0" w:evenVBand="0" w:oddHBand="0" w:evenHBand="0" w:firstRowFirstColumn="0" w:firstRowLastColumn="0" w:lastRowFirstColumn="0" w:lastRowLastColumn="0"/>
             </w:pPr>
             <w:r>
-              <w:t>6</w:t>
+              <w:t>5</w:t>
             </w:r>
           </w:p>
         </w:tc>
@@ -7800,29 +7886,10 @@
     </w:tbl>
     <w:p>
       <w:pPr>
-        <w:spacing w:after="360" w:line="360" w:lineRule="auto"/>
-        <w:rPr>
-          <w:rFonts w:ascii="Times New Roman" w:hAnsi="Times New Roman" w:cs="Times New Roman"/>
-          <w:sz w:val="24"/>
-        </w:rPr>
-      </w:pPr>
-    </w:p>
-    <w:p>
-      <w:pPr>
-        <w:spacing w:after="360" w:line="360" w:lineRule="auto"/>
-        <w:rPr>
-          <w:rFonts w:ascii="Times New Roman" w:hAnsi="Times New Roman" w:cs="Times New Roman"/>
-          <w:sz w:val="24"/>
-        </w:rPr>
-      </w:pPr>
-    </w:p>
-    <w:p>
-      <w:pPr>
         <w:pStyle w:val="Heading1"/>
       </w:pPr>
       <w:bookmarkStart w:id="24" w:name="_Toc511318625"/>
       <w:r>
-        <w:lastRenderedPageBreak/>
         <w:t>BÖLÜM IV</w:t>
       </w:r>
       <w:r>
@@ -7845,125 +7912,104 @@
         <w:t>A</w:t>
       </w:r>
       <w:r>
-        <w:t xml:space="preserve">raştırma </w:t>
-      </w:r>
-      <w:proofErr w:type="gramStart"/>
-      <w:r>
-        <w:t>sorusuna</w:t>
+        <w:t>raştırma sorusuna</w:t>
+      </w:r>
+      <w:r>
+        <w:t>(alt problem)</w:t>
+      </w:r>
+      <w:r>
+        <w:t xml:space="preserve"> ilişkin </w:t>
+      </w:r>
+      <w:r>
+        <w:t>bulgular</w:t>
+      </w:r>
+      <w:r>
+        <w:t>.</w:t>
+      </w:r>
+      <w:bookmarkEnd w:id="25"/>
+    </w:p>
+    <w:p>
+      <w:r>
+        <w:t xml:space="preserve">Hazırlanılan C# ve Java uygulamasının çıktıları incelendiğinde aşağıdaki sonuçlara ulaşılmıştır. </w:t>
+      </w:r>
+    </w:p>
+    <w:p>
+      <w:r>
+        <w:t xml:space="preserve">C# uygulama özelinde incelendiğinde hesaplama methodu senkron işlem akışında görevini ortalama olarak 238.1 milisaniyede tamamlamıştır. Aynı işlem asenkron akış ile gerçekleştirildiğinde ise tüm işlemler ortalama 24.8 milisaniye sürmüştür. Buda c# uygulamasının hesaplama adımı için asenkron programlamanın </w:t>
+      </w:r>
+      <w:r>
+        <w:t>yaklaşık 9.8 kat daha hızlı çalışmasını sağlamıştır.</w:t>
+      </w:r>
+      <w:r>
+        <w:t xml:space="preserve"> Elde edilen bu bilgiye göre işlemci yükü gerektiren işlemler için c# yazılım dilinde asenkron programlamanın performans artışı sağladığı saptanmıştır.</w:t>
+      </w:r>
+    </w:p>
+    <w:p>
+      <w:r>
+        <w:t xml:space="preserve">Yine </w:t>
+      </w:r>
+      <w:r>
+        <w:t>C</w:t>
+      </w:r>
+      <w:r>
+        <w:t xml:space="preserve"># uygulamasının dosya okuma akışı verileri incelendiğinde </w:t>
+      </w:r>
+      <w:r>
+        <w:t>senkron akış ortalama 1236.1 milisaniye sürerken asenkron akış ise ortalama 1385 milisaniye sürmüştür. Bu verilere göre ise dosya işlemleri için asenkron akışın uygulanmasın</w:t>
+      </w:r>
+      <w:r>
+        <w:t>ın</w:t>
+      </w:r>
+      <w:r>
+        <w:t xml:space="preserve"> performans </w:t>
+      </w:r>
+      <w:r>
+        <w:t>artışına bir etkisinin olmadığı gibi yaklaşık %12 gibi bir performans kaybına da sebep olmuştur.</w:t>
+      </w:r>
+    </w:p>
+    <w:p>
+      <w:r>
+        <w:t xml:space="preserve">Java uygulamasının verileri incelendiğinde ise dosya işlemleri için </w:t>
+      </w:r>
+      <w:r>
+        <w:t>C</w:t>
+      </w:r>
+      <w:r>
+        <w:t># uygulaması çıktıları ile aynı durum görülürken, hesaplama işlemi için ise tersine bir durum oluştuğu görülmektedir.</w:t>
+      </w:r>
+    </w:p>
+    <w:p>
+      <w:r>
+        <w:t xml:space="preserve">Java uygulamasının dosya okuma kısmı için senkron akış ortalama olarak </w:t>
+      </w:r>
+      <w:r>
+        <w:t>710 milisaniye sürmektedir</w:t>
+      </w:r>
+      <w:r>
+        <w:t xml:space="preserve">. Asenkron akış ise 731 milisaniye sürmektedir. Bu </w:t>
+      </w:r>
+      <w:r>
+        <w:t>J</w:t>
+      </w:r>
+      <w:r>
+        <w:t>ava yazılım dilinde asenkron dosya okuma işlemi yapan uygulamalar için senkron akışa göre yaklaşım %2,9 oranında bir yavaşlama demek olmaktadır.</w:t>
+      </w:r>
+    </w:p>
+    <w:p>
+      <w:r>
+        <w:t xml:space="preserve">Geliştirilen </w:t>
+      </w:r>
+      <w:r>
+        <w:t>J</w:t>
+      </w:r>
+      <w:r>
+        <w:t>ava test uygulamasının işlemciye yüklenen hesaplama kısmı için ise senkron akışın ortalaması nano saniye</w:t>
       </w:r>
       <w:r>
         <w:t>(</w:t>
       </w:r>
-      <w:proofErr w:type="gramEnd"/>
-      <w:r>
-        <w:t>alt problem)</w:t>
-      </w:r>
-      <w:r>
-        <w:t xml:space="preserve"> ilişkin </w:t>
-      </w:r>
-      <w:r>
-        <w:t>bulgular</w:t>
-      </w:r>
-      <w:r>
-        <w:t>.</w:t>
-      </w:r>
-      <w:bookmarkEnd w:id="25"/>
-    </w:p>
-    <w:p>
-      <w:r>
-        <w:t xml:space="preserve">Hazırlanılan C# ve Java uygulamasının çıktıları incelendiğinde aşağıdaki sonuçlara ulaşılmıştır. </w:t>
-      </w:r>
-    </w:p>
-    <w:p>
-      <w:r>
-        <w:t xml:space="preserve">C# uygulama özelinde incelendiğinde hesaplama methodu senkron işlem akışında görevini ortalama olarak 238.1 milisaniyede tamamlamıştır. Aynı işlem asenkron akış ile gerçekleştirildiğinde ise tüm işlemler ortalama 24.8 milisaniye sürmüştür. Buda c# uygulamasının hesaplama adımı için asenkron programlamanın </w:t>
-      </w:r>
-      <w:r>
-        <w:t xml:space="preserve">yaklaşık </w:t>
-      </w:r>
-      <w:proofErr w:type="gramStart"/>
-      <w:r>
-        <w:t>9.8</w:t>
-      </w:r>
-      <w:proofErr w:type="gramEnd"/>
-      <w:r>
-        <w:t xml:space="preserve"> kat daha hızlı çalışmasını sağlamıştır.</w:t>
-      </w:r>
-      <w:r>
-        <w:t xml:space="preserve"> Elde edilen bu bilgiye göre işlemci yükü gerektiren işlemler için c# yazılım dilinde asenkron programlamanın performans artışı sağladığı saptanmıştır.</w:t>
-      </w:r>
-    </w:p>
-    <w:p>
-      <w:r>
-        <w:t xml:space="preserve">Yine </w:t>
-      </w:r>
-      <w:r>
-        <w:t>C</w:t>
-      </w:r>
-      <w:r>
-        <w:t xml:space="preserve"># uygulamasının dosya okuma akışı verileri incelendiğinde </w:t>
-      </w:r>
-      <w:r>
-        <w:t>senkron akış ortalama 1236.1 milisaniye sürerken asenkron akış ise ortalama 1385 milisaniye sürmüştür. Bu verilere göre ise dosya işlemleri için asenkron akışın uygulanmasın</w:t>
-      </w:r>
-      <w:r>
-        <w:t>ın</w:t>
-      </w:r>
-      <w:r>
-        <w:t xml:space="preserve"> performans </w:t>
-      </w:r>
-      <w:r>
-        <w:t>artışına bir etkisinin olmadığı gibi yaklaşık %12 gibi bir performans kaybına da sebep olmuştur.</w:t>
-      </w:r>
-    </w:p>
-    <w:p>
-      <w:r>
-        <w:t xml:space="preserve">Java uygulamasının verileri incelendiğinde ise dosya işlemleri için </w:t>
-      </w:r>
-      <w:r>
-        <w:t>C</w:t>
-      </w:r>
-      <w:r>
-        <w:t># uygulaması çıktıları ile aynı durum görülürken, hesaplama işlemi için ise tersine bir durum oluştuğu görülmektedir.</w:t>
-      </w:r>
-    </w:p>
-    <w:p>
-      <w:r>
-        <w:t xml:space="preserve">Java uygulamasının dosya okuma kısmı için senkron akış ortalama olarak </w:t>
-      </w:r>
-      <w:r>
-        <w:t>710 milisaniye sürmektedir</w:t>
-      </w:r>
-      <w:r>
-        <w:t xml:space="preserve">. Asenkron akış ise 731 milisaniye sürmektedir. Bu </w:t>
-      </w:r>
-      <w:r>
-        <w:t>J</w:t>
-      </w:r>
-      <w:r>
-        <w:t>ava yazılım dilinde asenkron dosya okuma işlemi yapan uygulamalar için senkron akışa göre yaklaşım %2,9 oranında bir yavaşlama demek olmaktadır.</w:t>
-      </w:r>
-    </w:p>
-    <w:p>
-      <w:r>
-        <w:t xml:space="preserve">Geliştirilen </w:t>
-      </w:r>
-      <w:r>
-        <w:t>J</w:t>
-      </w:r>
-      <w:r>
-        <w:t xml:space="preserve">ava test uygulamasının işlemciye yüklenen hesaplama kısmı için ise senkron akışın ortalaması nano </w:t>
-      </w:r>
-      <w:proofErr w:type="gramStart"/>
-      <w:r>
-        <w:t>saniye</w:t>
-      </w:r>
-      <w:r>
-        <w:t>(</w:t>
-      </w:r>
-      <w:proofErr w:type="gramEnd"/>
-      <w:r>
-        <w:t>179330</w:t>
+      <w:r>
+        <w:t xml:space="preserve">178180 </w:t>
       </w:r>
       <w:r>
         <w:t>ns – 0.17ms</w:t>
@@ -8074,15 +8120,7 @@
     </w:p>
     <w:p>
       <w:r>
-        <w:t xml:space="preserve">Asenkron programlamanın işlemci gücüne dayanan hesaplama içerek kısımları için ise c# için çalışmamız özelinde </w:t>
-      </w:r>
-      <w:proofErr w:type="gramStart"/>
-      <w:r>
-        <w:t>9.8</w:t>
-      </w:r>
-      <w:proofErr w:type="gramEnd"/>
-      <w:r>
-        <w:t xml:space="preserve"> kat performans artışı sağlaması ile bu durumlar için net bir şekilde </w:t>
+        <w:t xml:space="preserve">Asenkron programlamanın işlemci gücüne dayanan hesaplama içerek kısımları için ise c# için çalışmamız özelinde 9.8 kat performans artışı sağlaması ile bu durumlar için net bir şekilde </w:t>
       </w:r>
       <w:r>
         <w:t>pozitif</w:t>
@@ -8184,13 +8222,7 @@
         <w:t>e örnekler;</w:t>
       </w:r>
       <w:r>
-        <w:t xml:space="preserve"> </w:t>
-      </w:r>
-      <w:r>
-        <w:t>thread, CompletableFuture, ListenableFuture, EA-Async library, Oracle Fork/Join</w:t>
-      </w:r>
-      <w:r>
-        <w:t xml:space="preserve"> </w:t>
+        <w:t xml:space="preserve"> thread, CompletableFuture, ListenableFuture, EA-Async library, Oracle Fork/Join </w:t>
       </w:r>
       <w:r>
         <w:t>şeklindedir.</w:t>
@@ -8309,21 +8341,7 @@
             <w:rPr>
               <w:rFonts w:eastAsia="Times New Roman"/>
             </w:rPr>
-            <w:t xml:space="preserve">. </w:t>
-          </w:r>
-          <w:proofErr w:type="gramStart"/>
-          <w:r>
-            <w:rPr>
-              <w:rFonts w:eastAsia="Times New Roman"/>
-            </w:rPr>
-            <w:t>doi</w:t>
-          </w:r>
-          <w:proofErr w:type="gramEnd"/>
-          <w:r>
-            <w:rPr>
-              <w:rFonts w:eastAsia="Times New Roman"/>
-            </w:rPr>
-            <w:t>:10.1145/3293883.3295720</w:t>
+            <w:t>. doi:10.1145/3293883.3295720</w:t>
           </w:r>
         </w:p>
         <w:p>
@@ -8348,25 +8366,7 @@
               <w:i/>
               <w:iCs/>
             </w:rPr>
-            <w:t xml:space="preserve">Efficient </w:t>
-          </w:r>
-          <w:proofErr w:type="gramStart"/>
-          <w:r>
-            <w:rPr>
-              <w:rFonts w:eastAsia="Times New Roman"/>
-              <w:i/>
-              <w:iCs/>
-            </w:rPr>
-            <w:t>data</w:t>
-          </w:r>
-          <w:proofErr w:type="gramEnd"/>
-          <w:r>
-            <w:rPr>
-              <w:rFonts w:eastAsia="Times New Roman"/>
-              <w:i/>
-              <w:iCs/>
-            </w:rPr>
-            <w:t xml:space="preserve"> race detection for async-finish parallelism</w:t>
+            <w:t>Efficient data race detection for async-finish parallelism</w:t>
           </w:r>
           <w:r>
             <w:rPr>
@@ -8386,21 +8386,7 @@
             <w:rPr>
               <w:rFonts w:eastAsia="Times New Roman"/>
             </w:rPr>
-            <w:t xml:space="preserve"> (Vol. 6418 LNCS, pp. 368–383). </w:t>
-          </w:r>
-          <w:proofErr w:type="gramStart"/>
-          <w:r>
-            <w:rPr>
-              <w:rFonts w:eastAsia="Times New Roman"/>
-            </w:rPr>
-            <w:t>doi</w:t>
-          </w:r>
-          <w:proofErr w:type="gramEnd"/>
-          <w:r>
-            <w:rPr>
-              <w:rFonts w:eastAsia="Times New Roman"/>
-            </w:rPr>
-            <w:t>:10.1007/978-3-642-16612-9_28</w:t>
+            <w:t xml:space="preserve"> (Vol. 6418 LNCS, pp. 368–383). doi:10.1007/978-3-642-16612-9_28</w:t>
           </w:r>
         </w:p>
         <w:p>
@@ -8589,26 +8575,31 @@
         <w:pStyle w:val="Heading2"/>
       </w:pPr>
       <w:r>
+        <w:t>C# Uygulama Kodları</w:t>
+      </w:r>
+    </w:p>
+    <w:p>
+      <w:r>
         <w:rPr>
           <w:noProof/>
         </w:rPr>
         <w:drawing>
-          <wp:anchor distT="0" distB="0" distL="114300" distR="114300" simplePos="0" relativeHeight="251666432" behindDoc="1" locked="0" layoutInCell="1" allowOverlap="1" wp14:anchorId="498098AB" wp14:editId="276CA886">
+          <wp:anchor distT="0" distB="0" distL="114300" distR="114300" simplePos="0" relativeHeight="251685888" behindDoc="1" locked="0" layoutInCell="1" allowOverlap="1" wp14:anchorId="0F977296" wp14:editId="4702F0A7">
             <wp:simplePos x="0" y="0"/>
             <wp:positionH relativeFrom="margin">
-              <wp:posOffset>-267004</wp:posOffset>
+              <wp:posOffset>-326282</wp:posOffset>
             </wp:positionH>
             <wp:positionV relativeFrom="paragraph">
-              <wp:posOffset>355396</wp:posOffset>
+              <wp:posOffset>265826</wp:posOffset>
             </wp:positionV>
-            <wp:extent cx="6111694" cy="1580083"/>
-            <wp:effectExtent l="0" t="0" r="3810" b="1270"/>
+            <wp:extent cx="6258560" cy="3475990"/>
+            <wp:effectExtent l="0" t="0" r="8890" b="0"/>
             <wp:wrapTight wrapText="bothSides">
               <wp:wrapPolygon edited="0">
                 <wp:start x="0" y="0"/>
-                <wp:lineTo x="0" y="21357"/>
-                <wp:lineTo x="21546" y="21357"/>
-                <wp:lineTo x="21546" y="0"/>
+                <wp:lineTo x="0" y="21426"/>
+                <wp:lineTo x="21565" y="21426"/>
+                <wp:lineTo x="21565" y="0"/>
                 <wp:lineTo x="0" y="0"/>
               </wp:wrapPolygon>
             </wp:wrapTight>
@@ -8624,7 +8615,7 @@
                     <pic:cNvPicPr/>
                   </pic:nvPicPr>
                   <pic:blipFill>
-                    <a:blip r:embed="rId20">
+                    <a:blip r:embed="rId20" cstate="print">
                       <a:extLst>
                         <a:ext uri="{28A0092B-C50C-407E-A947-70E740481C1C}">
                           <a14:useLocalDpi xmlns:a14="http://schemas.microsoft.com/office/drawing/2010/main" val="0"/>
@@ -8638,77 +8629,7 @@
                   <pic:spPr>
                     <a:xfrm>
                       <a:off x="0" y="0"/>
-                      <a:ext cx="6111694" cy="1580083"/>
-                    </a:xfrm>
-                    <a:prstGeom prst="rect">
-                      <a:avLst/>
-                    </a:prstGeom>
-                  </pic:spPr>
-                </pic:pic>
-              </a:graphicData>
-            </a:graphic>
-          </wp:anchor>
-        </w:drawing>
-      </w:r>
-      <w:r>
-        <w:t>C# Uygulama Kodları</w:t>
-      </w:r>
-    </w:p>
-    <w:p>
-      <w:r>
-        <w:br/>
-      </w:r>
-      <w:r>
-        <w:rPr>
-          <w:noProof/>
-        </w:rPr>
-        <w:drawing>
-          <wp:anchor distT="0" distB="0" distL="114300" distR="114300" simplePos="0" relativeHeight="251673600" behindDoc="1" locked="0" layoutInCell="1" allowOverlap="1" wp14:anchorId="40EBF265" wp14:editId="1AEF3B56">
-            <wp:simplePos x="0" y="0"/>
-            <wp:positionH relativeFrom="margin">
-              <wp:align>right</wp:align>
-            </wp:positionH>
-            <wp:positionV relativeFrom="paragraph">
-              <wp:posOffset>2101850</wp:posOffset>
-            </wp:positionV>
-            <wp:extent cx="5848350" cy="3648710"/>
-            <wp:effectExtent l="0" t="0" r="0" b="8890"/>
-            <wp:wrapTight wrapText="bothSides">
-              <wp:wrapPolygon edited="0">
-                <wp:start x="0" y="0"/>
-                <wp:lineTo x="0" y="21540"/>
-                <wp:lineTo x="21530" y="21540"/>
-                <wp:lineTo x="21530" y="0"/>
-                <wp:lineTo x="0" y="0"/>
-              </wp:wrapPolygon>
-            </wp:wrapTight>
-            <wp:docPr id="11" name="Picture 11" descr="Graphical user interface, text, application&#10;&#10;Description automatically generated"/>
-            <wp:cNvGraphicFramePr>
-              <a:graphicFrameLocks xmlns:a="http://schemas.openxmlformats.org/drawingml/2006/main" noChangeAspect="1"/>
-            </wp:cNvGraphicFramePr>
-            <a:graphic xmlns:a="http://schemas.openxmlformats.org/drawingml/2006/main">
-              <a:graphicData uri="http://schemas.openxmlformats.org/drawingml/2006/picture">
-                <pic:pic xmlns:pic="http://schemas.openxmlformats.org/drawingml/2006/picture">
-                  <pic:nvPicPr>
-                    <pic:cNvPr id="11" name="Picture 11" descr="Graphical user interface, text, application&#10;&#10;Description automatically generated"/>
-                    <pic:cNvPicPr/>
-                  </pic:nvPicPr>
-                  <pic:blipFill>
-                    <a:blip r:embed="rId21" cstate="print">
-                      <a:extLst>
-                        <a:ext uri="{28A0092B-C50C-407E-A947-70E740481C1C}">
-                          <a14:useLocalDpi xmlns:a14="http://schemas.microsoft.com/office/drawing/2010/main" val="0"/>
-                        </a:ext>
-                      </a:extLst>
-                    </a:blip>
-                    <a:stretch>
-                      <a:fillRect/>
-                    </a:stretch>
-                  </pic:blipFill>
-                  <pic:spPr>
-                    <a:xfrm>
-                      <a:off x="0" y="0"/>
-                      <a:ext cx="5848350" cy="3648710"/>
+                      <a:ext cx="6258560" cy="3475990"/>
                     </a:xfrm>
                     <a:prstGeom prst="rect">
                       <a:avLst/>
@@ -8739,34 +8660,32 @@
         <w:t xml:space="preserve"> Akış Uygulama Kodları</w:t>
       </w:r>
     </w:p>
-    <w:p/>
     <w:p>
       <w:r>
         <w:rPr>
           <w:noProof/>
         </w:rPr>
-        <w:lastRenderedPageBreak/>
         <w:drawing>
-          <wp:anchor distT="0" distB="0" distL="114300" distR="114300" simplePos="0" relativeHeight="251668480" behindDoc="1" locked="0" layoutInCell="1" allowOverlap="1" wp14:anchorId="3D9DCF82" wp14:editId="3CCFF1FA">
+          <wp:anchor distT="0" distB="0" distL="114300" distR="114300" simplePos="0" relativeHeight="251686912" behindDoc="1" locked="0" layoutInCell="1" allowOverlap="1" wp14:anchorId="2A86A9CC" wp14:editId="2E1C08A7">
             <wp:simplePos x="0" y="0"/>
             <wp:positionH relativeFrom="column">
-              <wp:posOffset>-185420</wp:posOffset>
+              <wp:posOffset>-274320</wp:posOffset>
             </wp:positionH>
             <wp:positionV relativeFrom="paragraph">
-              <wp:posOffset>258445</wp:posOffset>
+              <wp:posOffset>3879215</wp:posOffset>
             </wp:positionV>
-            <wp:extent cx="5868670" cy="3847465"/>
-            <wp:effectExtent l="0" t="0" r="0" b="635"/>
+            <wp:extent cx="6330950" cy="3648710"/>
+            <wp:effectExtent l="0" t="0" r="0" b="8890"/>
             <wp:wrapTight wrapText="bothSides">
               <wp:wrapPolygon edited="0">
                 <wp:start x="0" y="0"/>
-                <wp:lineTo x="0" y="21497"/>
-                <wp:lineTo x="21525" y="21497"/>
-                <wp:lineTo x="21525" y="0"/>
+                <wp:lineTo x="0" y="21540"/>
+                <wp:lineTo x="21513" y="21540"/>
+                <wp:lineTo x="21513" y="0"/>
                 <wp:lineTo x="0" y="0"/>
               </wp:wrapPolygon>
             </wp:wrapTight>
-            <wp:docPr id="4" name="Picture 4" descr="Graphical user interface, application&#10;&#10;Description automatically generated"/>
+            <wp:docPr id="9" name="Picture 9" descr="Graphical user interface, text, application&#10;&#10;Description automatically generated"/>
             <wp:cNvGraphicFramePr>
               <a:graphicFrameLocks xmlns:a="http://schemas.openxmlformats.org/drawingml/2006/main" noChangeAspect="1"/>
             </wp:cNvGraphicFramePr>
@@ -8774,7 +8693,90 @@
               <a:graphicData uri="http://schemas.openxmlformats.org/drawingml/2006/picture">
                 <pic:pic xmlns:pic="http://schemas.openxmlformats.org/drawingml/2006/picture">
                   <pic:nvPicPr>
-                    <pic:cNvPr id="4" name="Picture 4" descr="Graphical user interface, application&#10;&#10;Description automatically generated"/>
+                    <pic:cNvPr id="9" name="Picture 9" descr="Graphical user interface, text, application&#10;&#10;Description automatically generated"/>
+                    <pic:cNvPicPr/>
+                  </pic:nvPicPr>
+                  <pic:blipFill>
+                    <a:blip r:embed="rId21">
+                      <a:extLst>
+                        <a:ext uri="{28A0092B-C50C-407E-A947-70E740481C1C}">
+                          <a14:useLocalDpi xmlns:a14="http://schemas.microsoft.com/office/drawing/2010/main" val="0"/>
+                        </a:ext>
+                      </a:extLst>
+                    </a:blip>
+                    <a:stretch>
+                      <a:fillRect/>
+                    </a:stretch>
+                  </pic:blipFill>
+                  <pic:spPr>
+                    <a:xfrm>
+                      <a:off x="0" y="0"/>
+                      <a:ext cx="6330950" cy="3648710"/>
+                    </a:xfrm>
+                    <a:prstGeom prst="rect">
+                      <a:avLst/>
+                    </a:prstGeom>
+                  </pic:spPr>
+                </pic:pic>
+              </a:graphicData>
+            </a:graphic>
+            <wp14:sizeRelH relativeFrom="margin">
+              <wp14:pctWidth>0</wp14:pctWidth>
+            </wp14:sizeRelH>
+            <wp14:sizeRelV relativeFrom="margin">
+              <wp14:pctHeight>0</wp14:pctHeight>
+            </wp14:sizeRelV>
+          </wp:anchor>
+        </w:drawing>
+      </w:r>
+      <w:r>
+        <w:t>Asenkron (</w:t>
+      </w:r>
+      <w:r>
+        <w:t>Async</w:t>
+      </w:r>
+      <w:r>
+        <w:t>)</w:t>
+      </w:r>
+      <w:r>
+        <w:t xml:space="preserve"> Akış Uygulama Kodları</w:t>
+      </w:r>
+    </w:p>
+    <w:p>
+      <w:r>
+        <w:rPr>
+          <w:noProof/>
+        </w:rPr>
+        <w:lastRenderedPageBreak/>
+        <w:drawing>
+          <wp:anchor distT="0" distB="0" distL="114300" distR="114300" simplePos="0" relativeHeight="251687936" behindDoc="1" locked="0" layoutInCell="1" allowOverlap="1" wp14:anchorId="0CA79E6D" wp14:editId="2A9C5941">
+            <wp:simplePos x="0" y="0"/>
+            <wp:positionH relativeFrom="column">
+              <wp:posOffset>-240030</wp:posOffset>
+            </wp:positionH>
+            <wp:positionV relativeFrom="paragraph">
+              <wp:posOffset>316865</wp:posOffset>
+            </wp:positionV>
+            <wp:extent cx="5977890" cy="2091690"/>
+            <wp:effectExtent l="0" t="0" r="3810" b="3810"/>
+            <wp:wrapTight wrapText="bothSides">
+              <wp:wrapPolygon edited="0">
+                <wp:start x="0" y="0"/>
+                <wp:lineTo x="0" y="21443"/>
+                <wp:lineTo x="21545" y="21443"/>
+                <wp:lineTo x="21545" y="0"/>
+                <wp:lineTo x="0" y="0"/>
+              </wp:wrapPolygon>
+            </wp:wrapTight>
+            <wp:docPr id="10" name="Picture 10" descr="Graphical user interface, text, application&#10;&#10;Description automatically generated"/>
+            <wp:cNvGraphicFramePr>
+              <a:graphicFrameLocks xmlns:a="http://schemas.openxmlformats.org/drawingml/2006/main" noChangeAspect="1"/>
+            </wp:cNvGraphicFramePr>
+            <a:graphic xmlns:a="http://schemas.openxmlformats.org/drawingml/2006/main">
+              <a:graphicData uri="http://schemas.openxmlformats.org/drawingml/2006/picture">
+                <pic:pic xmlns:pic="http://schemas.openxmlformats.org/drawingml/2006/picture">
+                  <pic:nvPicPr>
+                    <pic:cNvPr id="10" name="Picture 10" descr="Graphical user interface, text, application&#10;&#10;Description automatically generated"/>
                     <pic:cNvPicPr/>
                   </pic:nvPicPr>
                   <pic:blipFill>
@@ -8792,7 +8794,7 @@
                   <pic:spPr>
                     <a:xfrm>
                       <a:off x="0" y="0"/>
-                      <a:ext cx="5868670" cy="3847465"/>
+                      <a:ext cx="5977890" cy="2091690"/>
                     </a:xfrm>
                     <a:prstGeom prst="rect">
                       <a:avLst/>
@@ -8811,21 +8813,6 @@
         </w:drawing>
       </w:r>
       <w:r>
-        <w:t>Asenkron (</w:t>
-      </w:r>
-      <w:r>
-        <w:t>Async</w:t>
-      </w:r>
-      <w:r>
-        <w:t>)</w:t>
-      </w:r>
-      <w:r>
-        <w:t xml:space="preserve"> Akış Uygulama Kodları</w:t>
-      </w:r>
-    </w:p>
-    <w:p/>
-    <w:p>
-      <w:r>
         <w:t>Ana İşlem Method</w:t>
       </w:r>
       <w:r>
@@ -8841,26 +8828,26 @@
           <w:noProof/>
         </w:rPr>
         <w:drawing>
-          <wp:anchor distT="0" distB="0" distL="114300" distR="114300" simplePos="0" relativeHeight="251674624" behindDoc="1" locked="0" layoutInCell="1" allowOverlap="1" wp14:anchorId="2A273A2E" wp14:editId="15DFE66B">
+          <wp:anchor distT="0" distB="0" distL="114300" distR="114300" simplePos="0" relativeHeight="251682816" behindDoc="1" locked="0" layoutInCell="1" allowOverlap="1" wp14:anchorId="630B2A3A" wp14:editId="69DC1AD0">
             <wp:simplePos x="0" y="0"/>
             <wp:positionH relativeFrom="column">
-              <wp:posOffset>-222250</wp:posOffset>
+              <wp:posOffset>-170815</wp:posOffset>
             </wp:positionH>
             <wp:positionV relativeFrom="paragraph">
-              <wp:posOffset>187960</wp:posOffset>
+              <wp:posOffset>2472690</wp:posOffset>
             </wp:positionV>
-            <wp:extent cx="5960745" cy="2448560"/>
-            <wp:effectExtent l="0" t="0" r="1905" b="8890"/>
+            <wp:extent cx="3491230" cy="5492750"/>
+            <wp:effectExtent l="0" t="0" r="0" b="0"/>
             <wp:wrapTight wrapText="bothSides">
               <wp:wrapPolygon edited="0">
                 <wp:start x="0" y="0"/>
-                <wp:lineTo x="0" y="21510"/>
-                <wp:lineTo x="21538" y="21510"/>
-                <wp:lineTo x="21538" y="0"/>
+                <wp:lineTo x="0" y="21500"/>
+                <wp:lineTo x="21451" y="21500"/>
+                <wp:lineTo x="21451" y="0"/>
                 <wp:lineTo x="0" y="0"/>
               </wp:wrapPolygon>
             </wp:wrapTight>
-            <wp:docPr id="12" name="Picture 12" descr="Graphical user interface, text, application&#10;&#10;Description automatically generated"/>
+            <wp:docPr id="3" name="Picture 3" descr="Graphical user interface&#10;&#10;Description automatically generated with low confidence"/>
             <wp:cNvGraphicFramePr>
               <a:graphicFrameLocks xmlns:a="http://schemas.openxmlformats.org/drawingml/2006/main" noChangeAspect="1"/>
             </wp:cNvGraphicFramePr>
@@ -8868,7 +8855,7 @@
               <a:graphicData uri="http://schemas.openxmlformats.org/drawingml/2006/picture">
                 <pic:pic xmlns:pic="http://schemas.openxmlformats.org/drawingml/2006/picture">
                   <pic:nvPicPr>
-                    <pic:cNvPr id="12" name="Picture 12" descr="Graphical user interface, text, application&#10;&#10;Description automatically generated"/>
+                    <pic:cNvPr id="3" name="Picture 3" descr="Graphical user interface&#10;&#10;Description automatically generated with low confidence"/>
                     <pic:cNvPicPr/>
                   </pic:nvPicPr>
                   <pic:blipFill>
@@ -8886,7 +8873,7 @@
                   <pic:spPr>
                     <a:xfrm>
                       <a:off x="0" y="0"/>
-                      <a:ext cx="5960745" cy="2448560"/>
+                      <a:ext cx="3491230" cy="5492750"/>
                     </a:xfrm>
                     <a:prstGeom prst="rect">
                       <a:avLst/>
@@ -8904,83 +8891,8 @@
           </wp:anchor>
         </w:drawing>
       </w:r>
-    </w:p>
-    <w:p/>
-    <w:p/>
-    <w:p/>
-    <w:p/>
-    <w:p/>
-    <w:p>
-      <w:r>
-        <w:lastRenderedPageBreak/>
+      <w:r>
         <w:t>Örnek Test Çıktısı</w:t>
-      </w:r>
-    </w:p>
-    <w:p>
-      <w:r>
-        <w:rPr>
-          <w:noProof/>
-        </w:rPr>
-        <w:drawing>
-          <wp:anchor distT="0" distB="0" distL="114300" distR="114300" simplePos="0" relativeHeight="251670528" behindDoc="1" locked="0" layoutInCell="1" allowOverlap="1" wp14:anchorId="5E16ACE1" wp14:editId="2829075F">
-            <wp:simplePos x="0" y="0"/>
-            <wp:positionH relativeFrom="margin">
-              <wp:align>left</wp:align>
-            </wp:positionH>
-            <wp:positionV relativeFrom="paragraph">
-              <wp:posOffset>145762</wp:posOffset>
-            </wp:positionV>
-            <wp:extent cx="4553278" cy="7878709"/>
-            <wp:effectExtent l="0" t="0" r="0" b="8255"/>
-            <wp:wrapTight wrapText="bothSides">
-              <wp:wrapPolygon edited="0">
-                <wp:start x="0" y="0"/>
-                <wp:lineTo x="0" y="21570"/>
-                <wp:lineTo x="21510" y="21570"/>
-                <wp:lineTo x="21510" y="0"/>
-                <wp:lineTo x="0" y="0"/>
-              </wp:wrapPolygon>
-            </wp:wrapTight>
-            <wp:docPr id="7" name="Picture 7" descr="Graphical user interface, text&#10;&#10;Description automatically generated with medium confidence"/>
-            <wp:cNvGraphicFramePr>
-              <a:graphicFrameLocks xmlns:a="http://schemas.openxmlformats.org/drawingml/2006/main" noChangeAspect="1"/>
-            </wp:cNvGraphicFramePr>
-            <a:graphic xmlns:a="http://schemas.openxmlformats.org/drawingml/2006/main">
-              <a:graphicData uri="http://schemas.openxmlformats.org/drawingml/2006/picture">
-                <pic:pic xmlns:pic="http://schemas.openxmlformats.org/drawingml/2006/picture">
-                  <pic:nvPicPr>
-                    <pic:cNvPr id="7" name="Picture 7" descr="Graphical user interface, text&#10;&#10;Description automatically generated with medium confidence"/>
-                    <pic:cNvPicPr/>
-                  </pic:nvPicPr>
-                  <pic:blipFill>
-                    <a:blip r:embed="rId24">
-                      <a:extLst>
-                        <a:ext uri="{28A0092B-C50C-407E-A947-70E740481C1C}">
-                          <a14:useLocalDpi xmlns:a14="http://schemas.microsoft.com/office/drawing/2010/main" val="0"/>
-                        </a:ext>
-                      </a:extLst>
-                    </a:blip>
-                    <a:stretch>
-                      <a:fillRect/>
-                    </a:stretch>
-                  </pic:blipFill>
-                  <pic:spPr>
-                    <a:xfrm>
-                      <a:off x="0" y="0"/>
-                      <a:ext cx="4553278" cy="7878709"/>
-                    </a:xfrm>
-                    <a:prstGeom prst="rect">
-                      <a:avLst/>
-                    </a:prstGeom>
-                  </pic:spPr>
-                </pic:pic>
-              </a:graphicData>
-            </a:graphic>
-            <wp14:sizeRelV relativeFrom="margin">
-              <wp14:pctHeight>0</wp14:pctHeight>
-            </wp14:sizeRelV>
-          </wp:anchor>
-        </w:drawing>
       </w:r>
     </w:p>
     <w:p/>
@@ -9001,6 +8913,7 @@
     <w:p/>
     <w:p/>
     <w:p/>
+    <w:p/>
     <w:p>
       <w:pPr>
         <w:jc w:val="center"/>
@@ -9013,79 +8926,42 @@
     </w:p>
     <w:p>
       <w:pPr>
-        <w:jc w:val="center"/>
-      </w:pPr>
-    </w:p>
-    <w:p>
-      <w:pPr>
-        <w:jc w:val="center"/>
-      </w:pPr>
-    </w:p>
-    <w:p>
-      <w:pPr>
-        <w:jc w:val="center"/>
-      </w:pPr>
-    </w:p>
-    <w:p>
-      <w:pPr>
-        <w:jc w:val="center"/>
-      </w:pPr>
-    </w:p>
-    <w:p>
-      <w:pPr>
-        <w:jc w:val="center"/>
-      </w:pPr>
-    </w:p>
-    <w:p>
-      <w:pPr>
-        <w:jc w:val="center"/>
-      </w:pPr>
-    </w:p>
-    <w:p>
-      <w:pPr>
-        <w:jc w:val="center"/>
-      </w:pPr>
-    </w:p>
-    <w:p>
-      <w:pPr>
-        <w:jc w:val="center"/>
-      </w:pPr>
-    </w:p>
-    <w:p>
-      <w:pPr>
-        <w:jc w:val="center"/>
-      </w:pPr>
-    </w:p>
-    <w:p>
-      <w:pPr>
         <w:pStyle w:val="Heading2"/>
       </w:pPr>
       <w:r>
+        <w:lastRenderedPageBreak/>
+        <w:t>Java Uygulama Kodları</w:t>
+      </w:r>
+      <w:r>
+        <w:br/>
+      </w:r>
+    </w:p>
+    <w:p>
+      <w:r>
         <w:rPr>
           <w:noProof/>
         </w:rPr>
-        <w:lastRenderedPageBreak/>
         <w:drawing>
-          <wp:anchor distT="0" distB="0" distL="114300" distR="114300" simplePos="0" relativeHeight="251675648" behindDoc="1" locked="0" layoutInCell="1" allowOverlap="1" wp14:anchorId="3ADF1C09" wp14:editId="5A95A2CC">
+          <wp:anchor distT="0" distB="0" distL="114300" distR="114300" simplePos="0" relativeHeight="251688960" behindDoc="1" locked="0" layoutInCell="1" allowOverlap="1" wp14:anchorId="059EF270" wp14:editId="6BE709FE">
             <wp:simplePos x="0" y="0"/>
-            <wp:positionH relativeFrom="column">
-              <wp:posOffset>-196850</wp:posOffset>
+            <wp:positionH relativeFrom="margin">
+              <wp:align>center</wp:align>
             </wp:positionH>
             <wp:positionV relativeFrom="paragraph">
-              <wp:posOffset>541020</wp:posOffset>
+              <wp:posOffset>304273</wp:posOffset>
             </wp:positionV>
-            <wp:extent cx="6055360" cy="2328545"/>
-            <wp:effectExtent l="0" t="0" r="2540" b="0"/>
+            <wp:extent cx="6586855" cy="3510915"/>
+            <wp:effectExtent l="0" t="0" r="4445" b="0"/>
             <wp:wrapTight wrapText="bothSides">
               <wp:wrapPolygon edited="0">
                 <wp:start x="0" y="0"/>
-                <wp:lineTo x="0" y="21382"/>
-                <wp:lineTo x="21541" y="21382"/>
-                <wp:lineTo x="21541" y="0"/>
+                <wp:lineTo x="0" y="21448"/>
+                <wp:lineTo x="21552" y="21448"/>
+                <wp:lineTo x="21552" y="0"/>
                 <wp:lineTo x="0" y="0"/>
               </wp:wrapPolygon>
             </wp:wrapTight>
-            <wp:docPr id="13" name="Picture 13" descr="Text&#10;&#10;Description automatically generated"/>
+            <wp:docPr id="20" name="Picture 20" descr="Text&#10;&#10;Description automatically generated"/>
             <wp:cNvGraphicFramePr>
               <a:graphicFrameLocks xmlns:a="http://schemas.openxmlformats.org/drawingml/2006/main" noChangeAspect="1"/>
             </wp:cNvGraphicFramePr>
@@ -9093,11 +8969,11 @@
               <a:graphicData uri="http://schemas.openxmlformats.org/drawingml/2006/picture">
                 <pic:pic xmlns:pic="http://schemas.openxmlformats.org/drawingml/2006/picture">
                   <pic:nvPicPr>
-                    <pic:cNvPr id="13" name="Picture 13" descr="Text&#10;&#10;Description automatically generated"/>
+                    <pic:cNvPr id="20" name="Picture 20" descr="Text&#10;&#10;Description automatically generated"/>
                     <pic:cNvPicPr/>
                   </pic:nvPicPr>
                   <pic:blipFill>
-                    <a:blip r:embed="rId25">
+                    <a:blip r:embed="rId24" cstate="print">
                       <a:extLst>
                         <a:ext uri="{28A0092B-C50C-407E-A947-70E740481C1C}">
                           <a14:useLocalDpi xmlns:a14="http://schemas.microsoft.com/office/drawing/2010/main" val="0"/>
@@ -9111,7 +8987,7 @@
                   <pic:spPr>
                     <a:xfrm>
                       <a:off x="0" y="0"/>
-                      <a:ext cx="6055360" cy="2328545"/>
+                      <a:ext cx="6586855" cy="3510915"/>
                     </a:xfrm>
                     <a:prstGeom prst="rect">
                       <a:avLst/>
@@ -9130,39 +9006,35 @@
         </w:drawing>
       </w:r>
       <w:r>
-        <w:t>Java Uygulama Kodları</w:t>
-      </w:r>
-      <w:r>
-        <w:br/>
-      </w:r>
-    </w:p>
-    <w:p/>
+        <w:t>Senkron (Sync) Akış Uygulama Kodları</w:t>
+      </w:r>
+    </w:p>
     <w:p>
       <w:r>
         <w:rPr>
           <w:noProof/>
         </w:rPr>
         <w:drawing>
-          <wp:anchor distT="0" distB="0" distL="114300" distR="114300" simplePos="0" relativeHeight="251676672" behindDoc="1" locked="0" layoutInCell="1" allowOverlap="1" wp14:anchorId="74077DA7" wp14:editId="69772ECE">
+          <wp:anchor distT="0" distB="0" distL="114300" distR="114300" simplePos="0" relativeHeight="251689984" behindDoc="1" locked="0" layoutInCell="1" allowOverlap="1" wp14:anchorId="20D656BB" wp14:editId="43A3A8B3">
             <wp:simplePos x="0" y="0"/>
             <wp:positionH relativeFrom="column">
-              <wp:posOffset>-222250</wp:posOffset>
+              <wp:posOffset>-533400</wp:posOffset>
             </wp:positionH>
             <wp:positionV relativeFrom="paragraph">
-              <wp:posOffset>389890</wp:posOffset>
+              <wp:posOffset>4055745</wp:posOffset>
             </wp:positionV>
-            <wp:extent cx="6102985" cy="4079875"/>
-            <wp:effectExtent l="0" t="0" r="0" b="0"/>
+            <wp:extent cx="6587490" cy="2785745"/>
+            <wp:effectExtent l="0" t="0" r="3810" b="0"/>
             <wp:wrapTight wrapText="bothSides">
               <wp:wrapPolygon edited="0">
                 <wp:start x="0" y="0"/>
-                <wp:lineTo x="0" y="21482"/>
-                <wp:lineTo x="21508" y="21482"/>
-                <wp:lineTo x="21508" y="0"/>
+                <wp:lineTo x="0" y="21418"/>
+                <wp:lineTo x="21550" y="21418"/>
+                <wp:lineTo x="21550" y="0"/>
                 <wp:lineTo x="0" y="0"/>
               </wp:wrapPolygon>
             </wp:wrapTight>
-            <wp:docPr id="14" name="Picture 14" descr="Text&#10;&#10;Description automatically generated"/>
+            <wp:docPr id="21" name="Picture 21" descr="Text&#10;&#10;Description automatically generated"/>
             <wp:cNvGraphicFramePr>
               <a:graphicFrameLocks xmlns:a="http://schemas.openxmlformats.org/drawingml/2006/main" noChangeAspect="1"/>
             </wp:cNvGraphicFramePr>
@@ -9170,11 +9042,11 @@
               <a:graphicData uri="http://schemas.openxmlformats.org/drawingml/2006/picture">
                 <pic:pic xmlns:pic="http://schemas.openxmlformats.org/drawingml/2006/picture">
                   <pic:nvPicPr>
-                    <pic:cNvPr id="14" name="Picture 14" descr="Text&#10;&#10;Description automatically generated"/>
+                    <pic:cNvPr id="21" name="Picture 21" descr="Text&#10;&#10;Description automatically generated"/>
                     <pic:cNvPicPr/>
                   </pic:nvPicPr>
                   <pic:blipFill>
-                    <a:blip r:embed="rId26">
+                    <a:blip r:embed="rId25" cstate="print">
                       <a:extLst>
                         <a:ext uri="{28A0092B-C50C-407E-A947-70E740481C1C}">
                           <a14:useLocalDpi xmlns:a14="http://schemas.microsoft.com/office/drawing/2010/main" val="0"/>
@@ -9188,7 +9060,7 @@
                   <pic:spPr>
                     <a:xfrm>
                       <a:off x="0" y="0"/>
-                      <a:ext cx="6102985" cy="4079875"/>
+                      <a:ext cx="6587490" cy="2785745"/>
                     </a:xfrm>
                     <a:prstGeom prst="rect">
                       <a:avLst/>
@@ -9207,13 +9079,15 @@
         </w:drawing>
       </w:r>
       <w:r>
-        <w:t>Senkron (Sync) Akış Uygulama Kodları</w:t>
+        <w:br/>
+      </w:r>
+      <w:r>
+        <w:t>Asenkron (Async) Akış Uygulama Kodları</w:t>
       </w:r>
     </w:p>
     <w:p/>
     <w:p/>
     <w:p/>
-    <w:p/>
     <w:p>
       <w:r>
         <w:rPr>
@@ -9221,26 +9095,26 @@
         </w:rPr>
         <w:lastRenderedPageBreak/>
         <w:drawing>
-          <wp:anchor distT="0" distB="0" distL="114300" distR="114300" simplePos="0" relativeHeight="251677696" behindDoc="1" locked="0" layoutInCell="1" allowOverlap="1" wp14:anchorId="0D72C9BD" wp14:editId="5665B254">
+          <wp:anchor distT="0" distB="0" distL="114300" distR="114300" simplePos="0" relativeHeight="251691008" behindDoc="1" locked="0" layoutInCell="1" allowOverlap="1" wp14:anchorId="2DF0AAB9" wp14:editId="6C1361F5">
             <wp:simplePos x="0" y="0"/>
             <wp:positionH relativeFrom="column">
-              <wp:posOffset>-196850</wp:posOffset>
+              <wp:posOffset>-515620</wp:posOffset>
             </wp:positionH>
             <wp:positionV relativeFrom="paragraph">
-              <wp:posOffset>265430</wp:posOffset>
+              <wp:posOffset>6350</wp:posOffset>
             </wp:positionV>
-            <wp:extent cx="6101080" cy="3001645"/>
-            <wp:effectExtent l="0" t="0" r="0" b="8255"/>
+            <wp:extent cx="6598920" cy="3111500"/>
+            <wp:effectExtent l="0" t="0" r="0" b="0"/>
             <wp:wrapTight wrapText="bothSides">
               <wp:wrapPolygon edited="0">
                 <wp:start x="0" y="0"/>
-                <wp:lineTo x="0" y="21522"/>
-                <wp:lineTo x="21515" y="21522"/>
-                <wp:lineTo x="21515" y="0"/>
+                <wp:lineTo x="0" y="21424"/>
+                <wp:lineTo x="21513" y="21424"/>
+                <wp:lineTo x="21513" y="0"/>
                 <wp:lineTo x="0" y="0"/>
               </wp:wrapPolygon>
             </wp:wrapTight>
-            <wp:docPr id="15" name="Picture 15" descr="Text&#10;&#10;Description automatically generated"/>
+            <wp:docPr id="22" name="Picture 22" descr="Text&#10;&#10;Description automatically generated"/>
             <wp:cNvGraphicFramePr>
               <a:graphicFrameLocks xmlns:a="http://schemas.openxmlformats.org/drawingml/2006/main" noChangeAspect="1"/>
             </wp:cNvGraphicFramePr>
@@ -9248,11 +9122,11 @@
               <a:graphicData uri="http://schemas.openxmlformats.org/drawingml/2006/picture">
                 <pic:pic xmlns:pic="http://schemas.openxmlformats.org/drawingml/2006/picture">
                   <pic:nvPicPr>
-                    <pic:cNvPr id="15" name="Picture 15" descr="Text&#10;&#10;Description automatically generated"/>
+                    <pic:cNvPr id="22" name="Picture 22" descr="Text&#10;&#10;Description automatically generated"/>
                     <pic:cNvPicPr/>
                   </pic:nvPicPr>
                   <pic:blipFill>
-                    <a:blip r:embed="rId27" cstate="print">
+                    <a:blip r:embed="rId26" cstate="print">
                       <a:extLst>
                         <a:ext uri="{28A0092B-C50C-407E-A947-70E740481C1C}">
                           <a14:useLocalDpi xmlns:a14="http://schemas.microsoft.com/office/drawing/2010/main" val="0"/>
@@ -9266,7 +9140,7 @@
                   <pic:spPr>
                     <a:xfrm>
                       <a:off x="0" y="0"/>
-                      <a:ext cx="6101080" cy="3001645"/>
+                      <a:ext cx="6598920" cy="3111500"/>
                     </a:xfrm>
                     <a:prstGeom prst="rect">
                       <a:avLst/>
@@ -9284,9 +9158,6 @@
           </wp:anchor>
         </w:drawing>
       </w:r>
-      <w:r>
-        <w:t>Asenkron (Async) Akış Uygulama Kodları</w:t>
-      </w:r>
     </w:p>
     <w:p>
       <w:r>
@@ -9294,26 +9165,26 @@
           <w:noProof/>
         </w:rPr>
         <w:drawing>
-          <wp:anchor distT="0" distB="0" distL="114300" distR="114300" simplePos="0" relativeHeight="251678720" behindDoc="1" locked="0" layoutInCell="1" allowOverlap="1" wp14:anchorId="3ECC7DDF" wp14:editId="23A4312D">
+          <wp:anchor distT="0" distB="0" distL="114300" distR="114300" simplePos="0" relativeHeight="251692032" behindDoc="1" locked="0" layoutInCell="1" allowOverlap="1" wp14:anchorId="1D45F0A1" wp14:editId="2EB644A5">
             <wp:simplePos x="0" y="0"/>
-            <wp:positionH relativeFrom="column">
-              <wp:posOffset>-231140</wp:posOffset>
+            <wp:positionH relativeFrom="margin">
+              <wp:posOffset>-507365</wp:posOffset>
             </wp:positionH>
             <wp:positionV relativeFrom="paragraph">
-              <wp:posOffset>3240405</wp:posOffset>
+              <wp:posOffset>292735</wp:posOffset>
             </wp:positionV>
-            <wp:extent cx="6156960" cy="3372485"/>
-            <wp:effectExtent l="0" t="0" r="0" b="0"/>
+            <wp:extent cx="6469380" cy="5060950"/>
+            <wp:effectExtent l="0" t="0" r="7620" b="6350"/>
             <wp:wrapTight wrapText="bothSides">
               <wp:wrapPolygon edited="0">
                 <wp:start x="0" y="0"/>
-                <wp:lineTo x="0" y="21474"/>
-                <wp:lineTo x="21520" y="21474"/>
-                <wp:lineTo x="21520" y="0"/>
+                <wp:lineTo x="0" y="21546"/>
+                <wp:lineTo x="21562" y="21546"/>
+                <wp:lineTo x="21562" y="0"/>
                 <wp:lineTo x="0" y="0"/>
               </wp:wrapPolygon>
             </wp:wrapTight>
-            <wp:docPr id="16" name="Picture 16" descr="Text&#10;&#10;Description automatically generated"/>
+            <wp:docPr id="23" name="Picture 23" descr="Text&#10;&#10;Description automatically generated"/>
             <wp:cNvGraphicFramePr>
               <a:graphicFrameLocks xmlns:a="http://schemas.openxmlformats.org/drawingml/2006/main" noChangeAspect="1"/>
             </wp:cNvGraphicFramePr>
@@ -9321,11 +9192,11 @@
               <a:graphicData uri="http://schemas.openxmlformats.org/drawingml/2006/picture">
                 <pic:pic xmlns:pic="http://schemas.openxmlformats.org/drawingml/2006/picture">
                   <pic:nvPicPr>
-                    <pic:cNvPr id="16" name="Picture 16" descr="Text&#10;&#10;Description automatically generated"/>
+                    <pic:cNvPr id="23" name="Picture 23" descr="Text&#10;&#10;Description automatically generated"/>
                     <pic:cNvPicPr/>
                   </pic:nvPicPr>
                   <pic:blipFill>
-                    <a:blip r:embed="rId28" cstate="print">
+                    <a:blip r:embed="rId27">
                       <a:extLst>
                         <a:ext uri="{28A0092B-C50C-407E-A947-70E740481C1C}">
                           <a14:useLocalDpi xmlns:a14="http://schemas.microsoft.com/office/drawing/2010/main" val="0"/>
@@ -9339,7 +9210,7 @@
                   <pic:spPr>
                     <a:xfrm>
                       <a:off x="0" y="0"/>
-                      <a:ext cx="6156960" cy="3372485"/>
+                      <a:ext cx="6469380" cy="5060950"/>
                     </a:xfrm>
                     <a:prstGeom prst="rect">
                       <a:avLst/>
@@ -9357,14 +9228,10 @@
           </wp:anchor>
         </w:drawing>
       </w:r>
-    </w:p>
-    <w:p/>
-    <w:p/>
-    <w:p/>
-    <w:p/>
-    <w:p/>
-    <w:p/>
-    <w:p/>
+      <w:r>
+        <w:t>Ana İşlem Methodlarının Kodları</w:t>
+      </w:r>
+    </w:p>
     <w:p>
       <w:r>
         <w:rPr>
@@ -9372,26 +9239,26 @@
         </w:rPr>
         <w:lastRenderedPageBreak/>
         <w:drawing>
-          <wp:anchor distT="0" distB="0" distL="114300" distR="114300" simplePos="0" relativeHeight="251679744" behindDoc="1" locked="0" layoutInCell="1" allowOverlap="1" wp14:anchorId="2B1E4D15" wp14:editId="2EE5C63E">
+          <wp:anchor distT="0" distB="0" distL="114300" distR="114300" simplePos="0" relativeHeight="251683840" behindDoc="1" locked="0" layoutInCell="1" allowOverlap="1" wp14:anchorId="76540AB5" wp14:editId="6D6297C9">
             <wp:simplePos x="0" y="0"/>
-            <wp:positionH relativeFrom="column">
-              <wp:posOffset>-153670</wp:posOffset>
+            <wp:positionH relativeFrom="margin">
+              <wp:align>left</wp:align>
             </wp:positionH>
             <wp:positionV relativeFrom="paragraph">
-              <wp:posOffset>429260</wp:posOffset>
+              <wp:posOffset>225631</wp:posOffset>
             </wp:positionV>
-            <wp:extent cx="5925820" cy="4358005"/>
-            <wp:effectExtent l="0" t="0" r="0" b="4445"/>
+            <wp:extent cx="4524498" cy="4216742"/>
+            <wp:effectExtent l="0" t="0" r="0" b="0"/>
             <wp:wrapTight wrapText="bothSides">
               <wp:wrapPolygon edited="0">
                 <wp:start x="0" y="0"/>
-                <wp:lineTo x="0" y="21528"/>
-                <wp:lineTo x="21526" y="21528"/>
-                <wp:lineTo x="21526" y="0"/>
+                <wp:lineTo x="0" y="21470"/>
+                <wp:lineTo x="21464" y="21470"/>
+                <wp:lineTo x="21464" y="0"/>
                 <wp:lineTo x="0" y="0"/>
               </wp:wrapPolygon>
             </wp:wrapTight>
-            <wp:docPr id="17" name="Picture 17" descr="Text&#10;&#10;Description automatically generated"/>
+            <wp:docPr id="5" name="Picture 5"/>
             <wp:cNvGraphicFramePr>
               <a:graphicFrameLocks xmlns:a="http://schemas.openxmlformats.org/drawingml/2006/main" noChangeAspect="1"/>
             </wp:cNvGraphicFramePr>
@@ -9399,29 +9266,36 @@
               <a:graphicData uri="http://schemas.openxmlformats.org/drawingml/2006/picture">
                 <pic:pic xmlns:pic="http://schemas.openxmlformats.org/drawingml/2006/picture">
                   <pic:nvPicPr>
-                    <pic:cNvPr id="17" name="Picture 17" descr="Text&#10;&#10;Description automatically generated"/>
-                    <pic:cNvPicPr/>
+                    <pic:cNvPr id="0" name="Picture 1"/>
+                    <pic:cNvPicPr>
+                      <a:picLocks noChangeAspect="1" noChangeArrowheads="1"/>
+                    </pic:cNvPicPr>
                   </pic:nvPicPr>
                   <pic:blipFill>
-                    <a:blip r:embed="rId29">
+                    <a:blip r:embed="rId28">
                       <a:extLst>
                         <a:ext uri="{28A0092B-C50C-407E-A947-70E740481C1C}">
                           <a14:useLocalDpi xmlns:a14="http://schemas.microsoft.com/office/drawing/2010/main" val="0"/>
                         </a:ext>
                       </a:extLst>
                     </a:blip>
+                    <a:srcRect/>
                     <a:stretch>
                       <a:fillRect/>
                     </a:stretch>
                   </pic:blipFill>
-                  <pic:spPr>
+                  <pic:spPr bwMode="auto">
                     <a:xfrm>
                       <a:off x="0" y="0"/>
-                      <a:ext cx="5925820" cy="4358005"/>
+                      <a:ext cx="4524498" cy="4216742"/>
                     </a:xfrm>
                     <a:prstGeom prst="rect">
                       <a:avLst/>
                     </a:prstGeom>
+                    <a:noFill/>
+                    <a:ln>
+                      <a:noFill/>
+                    </a:ln>
                   </pic:spPr>
                 </pic:pic>
               </a:graphicData>
@@ -9436,50 +9310,35 @@
         </w:drawing>
       </w:r>
       <w:r>
-        <w:t>Ana İşlem Methodlarının Kodları</w:t>
-      </w:r>
-    </w:p>
-    <w:p/>
-    <w:p/>
-    <w:p/>
-    <w:p/>
-    <w:p/>
-    <w:p/>
-    <w:p/>
-    <w:p/>
-    <w:p/>
-    <w:p/>
-    <w:p/>
-    <w:p/>
-    <w:p/>
-    <w:p/>
+        <w:t>Örnek Test Çıktısı</w:t>
+      </w:r>
+    </w:p>
     <w:p>
       <w:r>
         <w:rPr>
           <w:noProof/>
         </w:rPr>
-        <w:lastRenderedPageBreak/>
         <w:drawing>
-          <wp:anchor distT="0" distB="0" distL="114300" distR="114300" simplePos="0" relativeHeight="251680768" behindDoc="1" locked="0" layoutInCell="1" allowOverlap="1" wp14:anchorId="798B537F" wp14:editId="3E2E3924">
+          <wp:anchor distT="0" distB="0" distL="114300" distR="114300" simplePos="0" relativeHeight="251684864" behindDoc="1" locked="0" layoutInCell="1" allowOverlap="1" wp14:anchorId="246C17F5" wp14:editId="5F83CA54">
             <wp:simplePos x="0" y="0"/>
             <wp:positionH relativeFrom="margin">
               <wp:align>left</wp:align>
             </wp:positionH>
             <wp:positionV relativeFrom="paragraph">
-              <wp:posOffset>282575</wp:posOffset>
+              <wp:posOffset>4301606</wp:posOffset>
             </wp:positionV>
-            <wp:extent cx="3114040" cy="4170680"/>
-            <wp:effectExtent l="0" t="0" r="0" b="1270"/>
+            <wp:extent cx="4572000" cy="4079875"/>
+            <wp:effectExtent l="0" t="0" r="0" b="0"/>
             <wp:wrapTight wrapText="bothSides">
               <wp:wrapPolygon edited="0">
                 <wp:start x="0" y="0"/>
-                <wp:lineTo x="0" y="21508"/>
-                <wp:lineTo x="21406" y="21508"/>
-                <wp:lineTo x="21406" y="0"/>
+                <wp:lineTo x="0" y="21482"/>
+                <wp:lineTo x="21510" y="21482"/>
+                <wp:lineTo x="21510" y="0"/>
                 <wp:lineTo x="0" y="0"/>
               </wp:wrapPolygon>
             </wp:wrapTight>
-            <wp:docPr id="18" name="Picture 18" descr="Graphical user interface, text&#10;&#10;Description automatically generated"/>
+            <wp:docPr id="6" name="Picture 6"/>
             <wp:cNvGraphicFramePr>
               <a:graphicFrameLocks xmlns:a="http://schemas.openxmlformats.org/drawingml/2006/main" noChangeAspect="1"/>
             </wp:cNvGraphicFramePr>
@@ -9487,102 +9346,36 @@
               <a:graphicData uri="http://schemas.openxmlformats.org/drawingml/2006/picture">
                 <pic:pic xmlns:pic="http://schemas.openxmlformats.org/drawingml/2006/picture">
                   <pic:nvPicPr>
-                    <pic:cNvPr id="18" name="Picture 18" descr="Graphical user interface, text&#10;&#10;Description automatically generated"/>
-                    <pic:cNvPicPr/>
+                    <pic:cNvPr id="0" name="Picture 2"/>
+                    <pic:cNvPicPr>
+                      <a:picLocks noChangeAspect="1" noChangeArrowheads="1"/>
+                    </pic:cNvPicPr>
                   </pic:nvPicPr>
                   <pic:blipFill>
-                    <a:blip r:embed="rId30">
+                    <a:blip r:embed="rId29">
                       <a:extLst>
                         <a:ext uri="{28A0092B-C50C-407E-A947-70E740481C1C}">
                           <a14:useLocalDpi xmlns:a14="http://schemas.microsoft.com/office/drawing/2010/main" val="0"/>
                         </a:ext>
                       </a:extLst>
                     </a:blip>
+                    <a:srcRect/>
                     <a:stretch>
                       <a:fillRect/>
                     </a:stretch>
                   </pic:blipFill>
-                  <pic:spPr>
+                  <pic:spPr bwMode="auto">
                     <a:xfrm>
                       <a:off x="0" y="0"/>
-                      <a:ext cx="3116554" cy="4174323"/>
+                      <a:ext cx="4572000" cy="4079875"/>
                     </a:xfrm>
                     <a:prstGeom prst="rect">
                       <a:avLst/>
                     </a:prstGeom>
-                  </pic:spPr>
-                </pic:pic>
-              </a:graphicData>
-            </a:graphic>
-            <wp14:sizeRelH relativeFrom="margin">
-              <wp14:pctWidth>0</wp14:pctWidth>
-            </wp14:sizeRelH>
-            <wp14:sizeRelV relativeFrom="margin">
-              <wp14:pctHeight>0</wp14:pctHeight>
-            </wp14:sizeRelV>
-          </wp:anchor>
-        </w:drawing>
-      </w:r>
-      <w:r>
-        <w:t>Örnek Test Çıktısı</w:t>
-      </w:r>
-    </w:p>
-    <w:p>
-      <w:r>
-        <w:rPr>
-          <w:noProof/>
-        </w:rPr>
-        <w:drawing>
-          <wp:anchor distT="0" distB="0" distL="114300" distR="114300" simplePos="0" relativeHeight="251681792" behindDoc="1" locked="0" layoutInCell="1" allowOverlap="1" wp14:anchorId="32FA9404" wp14:editId="7DAFD127">
-            <wp:simplePos x="0" y="0"/>
-            <wp:positionH relativeFrom="column">
-              <wp:posOffset>27820</wp:posOffset>
-            </wp:positionH>
-            <wp:positionV relativeFrom="paragraph">
-              <wp:posOffset>4583502</wp:posOffset>
-            </wp:positionV>
-            <wp:extent cx="3070860" cy="4015105"/>
-            <wp:effectExtent l="0" t="0" r="0" b="4445"/>
-            <wp:wrapTight wrapText="bothSides">
-              <wp:wrapPolygon edited="0">
-                <wp:start x="0" y="0"/>
-                <wp:lineTo x="0" y="21521"/>
-                <wp:lineTo x="21439" y="21521"/>
-                <wp:lineTo x="21439" y="0"/>
-                <wp:lineTo x="0" y="0"/>
-              </wp:wrapPolygon>
-            </wp:wrapTight>
-            <wp:docPr id="19" name="Picture 19" descr="Text&#10;&#10;Description automatically generated"/>
-            <wp:cNvGraphicFramePr>
-              <a:graphicFrameLocks xmlns:a="http://schemas.openxmlformats.org/drawingml/2006/main" noChangeAspect="1"/>
-            </wp:cNvGraphicFramePr>
-            <a:graphic xmlns:a="http://schemas.openxmlformats.org/drawingml/2006/main">
-              <a:graphicData uri="http://schemas.openxmlformats.org/drawingml/2006/picture">
-                <pic:pic xmlns:pic="http://schemas.openxmlformats.org/drawingml/2006/picture">
-                  <pic:nvPicPr>
-                    <pic:cNvPr id="19" name="Picture 19" descr="Text&#10;&#10;Description automatically generated"/>
-                    <pic:cNvPicPr/>
-                  </pic:nvPicPr>
-                  <pic:blipFill>
-                    <a:blip r:embed="rId31">
-                      <a:extLst>
-                        <a:ext uri="{28A0092B-C50C-407E-A947-70E740481C1C}">
-                          <a14:useLocalDpi xmlns:a14="http://schemas.microsoft.com/office/drawing/2010/main" val="0"/>
-                        </a:ext>
-                      </a:extLst>
-                    </a:blip>
-                    <a:stretch>
-                      <a:fillRect/>
-                    </a:stretch>
-                  </pic:blipFill>
-                  <pic:spPr>
-                    <a:xfrm>
-                      <a:off x="0" y="0"/>
-                      <a:ext cx="3070860" cy="4015105"/>
-                    </a:xfrm>
-                    <a:prstGeom prst="rect">
-                      <a:avLst/>
-                    </a:prstGeom>
+                    <a:noFill/>
+                    <a:ln>
+                      <a:noFill/>
+                    </a:ln>
                   </pic:spPr>
                 </pic:pic>
               </a:graphicData>
@@ -11856,7 +11649,7 @@
       <w:lvlText w:val=""/>
       <w:lvlJc w:val="left"/>
       <w:pPr>
-        <w:ind w:left="720" w:hanging="360"/>
+        <w:ind w:left="1068" w:hanging="360"/>
       </w:pPr>
       <w:rPr>
         <w:rFonts w:ascii="Symbol" w:hAnsi="Symbol" w:hint="default"/>
@@ -11868,7 +11661,7 @@
       <w:lvlText w:val="o"/>
       <w:lvlJc w:val="left"/>
       <w:pPr>
-        <w:ind w:left="1440" w:hanging="360"/>
+        <w:ind w:left="1788" w:hanging="360"/>
       </w:pPr>
       <w:rPr>
         <w:rFonts w:ascii="Courier New" w:hAnsi="Courier New" w:cs="Courier New" w:hint="default"/>
@@ -11880,7 +11673,7 @@
       <w:lvlText w:val=""/>
       <w:lvlJc w:val="left"/>
       <w:pPr>
-        <w:ind w:left="2160" w:hanging="360"/>
+        <w:ind w:left="2508" w:hanging="360"/>
       </w:pPr>
       <w:rPr>
         <w:rFonts w:ascii="Wingdings" w:hAnsi="Wingdings" w:hint="default"/>
@@ -11892,7 +11685,7 @@
       <w:lvlText w:val=""/>
       <w:lvlJc w:val="left"/>
       <w:pPr>
-        <w:ind w:left="2880" w:hanging="360"/>
+        <w:ind w:left="3228" w:hanging="360"/>
       </w:pPr>
       <w:rPr>
         <w:rFonts w:ascii="Symbol" w:hAnsi="Symbol" w:hint="default"/>
@@ -11904,7 +11697,7 @@
       <w:lvlText w:val="o"/>
       <w:lvlJc w:val="left"/>
       <w:pPr>
-        <w:ind w:left="3600" w:hanging="360"/>
+        <w:ind w:left="3948" w:hanging="360"/>
       </w:pPr>
       <w:rPr>
         <w:rFonts w:ascii="Courier New" w:hAnsi="Courier New" w:cs="Courier New" w:hint="default"/>
@@ -11916,7 +11709,7 @@
       <w:lvlText w:val=""/>
       <w:lvlJc w:val="left"/>
       <w:pPr>
-        <w:ind w:left="4320" w:hanging="360"/>
+        <w:ind w:left="4668" w:hanging="360"/>
       </w:pPr>
       <w:rPr>
         <w:rFonts w:ascii="Wingdings" w:hAnsi="Wingdings" w:hint="default"/>
@@ -11928,7 +11721,7 @@
       <w:lvlText w:val=""/>
       <w:lvlJc w:val="left"/>
       <w:pPr>
-        <w:ind w:left="5040" w:hanging="360"/>
+        <w:ind w:left="5388" w:hanging="360"/>
       </w:pPr>
       <w:rPr>
         <w:rFonts w:ascii="Symbol" w:hAnsi="Symbol" w:hint="default"/>
@@ -11940,7 +11733,7 @@
       <w:lvlText w:val="o"/>
       <w:lvlJc w:val="left"/>
       <w:pPr>
-        <w:ind w:left="5760" w:hanging="360"/>
+        <w:ind w:left="6108" w:hanging="360"/>
       </w:pPr>
       <w:rPr>
         <w:rFonts w:ascii="Courier New" w:hAnsi="Courier New" w:cs="Courier New" w:hint="default"/>
@@ -11952,7 +11745,7 @@
       <w:lvlText w:val=""/>
       <w:lvlJc w:val="left"/>
       <w:pPr>
-        <w:ind w:left="6480" w:hanging="360"/>
+        <w:ind w:left="6828" w:hanging="360"/>
       </w:pPr>
       <w:rPr>
         <w:rFonts w:ascii="Wingdings" w:hAnsi="Wingdings" w:hint="default"/>
@@ -13072,6 +12865,7 @@
   </w:compat>
   <w:rsids>
     <w:rsidRoot w:val="007D03C8"/>
+    <w:rsid w:val="00325095"/>
     <w:rsid w:val="00645FDC"/>
     <w:rsid w:val="006E2F8C"/>
     <w:rsid w:val="007C167A"/>

--- a/Files/Turhan_Yildirim_DONEM_PROJE.docx
+++ b/Files/Turhan_Yildirim_DONEM_PROJE.docx
@@ -716,8 +716,39 @@
           <w:sz w:val="28"/>
           <w:szCs w:val="28"/>
         </w:rPr>
-        <w:t>Dr. Öğr. Üyesi Bilgin Avenoğlu</w:t>
-      </w:r>
+        <w:t xml:space="preserve">Dr. </w:t>
+      </w:r>
+      <w:proofErr w:type="spellStart"/>
+      <w:r>
+        <w:rPr>
+          <w:rFonts w:ascii="Times New Roman" w:hAnsi="Times New Roman" w:cs="Times New Roman"/>
+          <w:color w:val="000000" w:themeColor="text1"/>
+          <w:sz w:val="28"/>
+          <w:szCs w:val="28"/>
+        </w:rPr>
+        <w:t>Öğr</w:t>
+      </w:r>
+      <w:proofErr w:type="spellEnd"/>
+      <w:r>
+        <w:rPr>
+          <w:rFonts w:ascii="Times New Roman" w:hAnsi="Times New Roman" w:cs="Times New Roman"/>
+          <w:color w:val="000000" w:themeColor="text1"/>
+          <w:sz w:val="28"/>
+          <w:szCs w:val="28"/>
+        </w:rPr>
+        <w:t xml:space="preserve">. Üyesi Bilgin </w:t>
+      </w:r>
+      <w:proofErr w:type="spellStart"/>
+      <w:r>
+        <w:rPr>
+          <w:rFonts w:ascii="Times New Roman" w:hAnsi="Times New Roman" w:cs="Times New Roman"/>
+          <w:color w:val="000000" w:themeColor="text1"/>
+          <w:sz w:val="28"/>
+          <w:szCs w:val="28"/>
+        </w:rPr>
+        <w:t>Avenoğlu</w:t>
+      </w:r>
+      <w:proofErr w:type="spellEnd"/>
     </w:p>
     <w:p>
       <w:pPr>
@@ -1292,55 +1323,41 @@
           <w:sz w:val="24"/>
           <w:szCs w:val="24"/>
         </w:rPr>
-        <w:t>C# ve Java uygulamalarında dosya okuma yazma işlemleri için asenkron programla</w:t>
-      </w:r>
-      <w:r>
-        <w:rPr>
-          <w:rFonts w:ascii="Times New Roman" w:hAnsi="Times New Roman" w:cs="Times New Roman"/>
-          <w:sz w:val="24"/>
-          <w:szCs w:val="24"/>
-        </w:rPr>
-        <w:t>ra</w:t>
-      </w:r>
-      <w:r>
-        <w:rPr>
-          <w:rFonts w:ascii="Times New Roman" w:hAnsi="Times New Roman" w:cs="Times New Roman"/>
-          <w:sz w:val="24"/>
-          <w:szCs w:val="24"/>
-        </w:rPr>
-        <w:t xml:space="preserve"> perfo</w:t>
-      </w:r>
-      <w:r>
-        <w:rPr>
-          <w:rFonts w:ascii="Times New Roman" w:hAnsi="Times New Roman" w:cs="Times New Roman"/>
-          <w:sz w:val="24"/>
-          <w:szCs w:val="24"/>
-        </w:rPr>
-        <w:t>r</w:t>
-      </w:r>
-      <w:r>
-        <w:rPr>
-          <w:rFonts w:ascii="Times New Roman" w:hAnsi="Times New Roman" w:cs="Times New Roman"/>
-          <w:sz w:val="24"/>
-          <w:szCs w:val="24"/>
-        </w:rPr>
-        <w:t>mans kazancı sağlamamakla birlikte uygulamaların daha yavaş çalışmasına</w:t>
-      </w:r>
-      <w:r>
-        <w:rPr>
-          <w:rFonts w:ascii="Times New Roman" w:hAnsi="Times New Roman" w:cs="Times New Roman"/>
-          <w:sz w:val="24"/>
-          <w:szCs w:val="24"/>
-        </w:rPr>
-        <w:t xml:space="preserve"> </w:t>
-      </w:r>
-      <w:r>
-        <w:rPr>
-          <w:rFonts w:ascii="Times New Roman" w:hAnsi="Times New Roman" w:cs="Times New Roman"/>
-          <w:sz w:val="24"/>
-          <w:szCs w:val="24"/>
-        </w:rPr>
-        <w:t>da sebep olmakta.</w:t>
+        <w:t xml:space="preserve">Bu tez kapsamında </w:t>
+      </w:r>
+      <w:r>
+        <w:rPr>
+          <w:rFonts w:ascii="Times New Roman" w:hAnsi="Times New Roman" w:cs="Times New Roman"/>
+          <w:sz w:val="24"/>
+          <w:szCs w:val="24"/>
+        </w:rPr>
+        <w:t xml:space="preserve">asenkron uygulama geliştirme </w:t>
+      </w:r>
+      <w:r>
+        <w:rPr>
+          <w:rFonts w:ascii="Times New Roman" w:hAnsi="Times New Roman" w:cs="Times New Roman"/>
+          <w:sz w:val="24"/>
+          <w:szCs w:val="24"/>
+        </w:rPr>
+        <w:t xml:space="preserve">C# ve Java dillerinde performansa olan etkisi incelenmektedir. Performans inceleme durumu işlemci ağırlıklı ve dosya okuma işlemleri için olan </w:t>
+      </w:r>
+      <w:proofErr w:type="spellStart"/>
+      <w:r>
+        <w:rPr>
+          <w:rFonts w:ascii="Times New Roman" w:hAnsi="Times New Roman" w:cs="Times New Roman"/>
+          <w:sz w:val="24"/>
+          <w:szCs w:val="24"/>
+        </w:rPr>
+        <w:t>methodlar</w:t>
+      </w:r>
+      <w:proofErr w:type="spellEnd"/>
+      <w:r>
+        <w:rPr>
+          <w:rFonts w:ascii="Times New Roman" w:hAnsi="Times New Roman" w:cs="Times New Roman"/>
+          <w:sz w:val="24"/>
+          <w:szCs w:val="24"/>
+        </w:rPr>
+        <w:t xml:space="preserve"> için yapılmaktadır.</w:t>
       </w:r>
     </w:p>
     <w:p>
@@ -1361,7 +1378,55 @@
           <w:sz w:val="24"/>
           <w:szCs w:val="24"/>
         </w:rPr>
-        <w:t>Asenkron programlamanın işlemci gücüne dayanan hesaplama içerek kısımları için ise C# için performans artışı sağlamaktadır.</w:t>
+        <w:t xml:space="preserve">C# </w:t>
+      </w:r>
+      <w:r>
+        <w:rPr>
+          <w:rFonts w:ascii="Times New Roman" w:hAnsi="Times New Roman" w:cs="Times New Roman"/>
+          <w:sz w:val="24"/>
+          <w:szCs w:val="24"/>
+        </w:rPr>
+        <w:t xml:space="preserve">dili </w:t>
+      </w:r>
+      <w:r>
+        <w:rPr>
+          <w:rFonts w:ascii="Times New Roman" w:hAnsi="Times New Roman" w:cs="Times New Roman"/>
+          <w:sz w:val="24"/>
+          <w:szCs w:val="24"/>
+        </w:rPr>
+        <w:t>için elde edilen sonuçlara göre asenkron programlama işlemci yükü ger</w:t>
+      </w:r>
+      <w:r>
+        <w:rPr>
+          <w:rFonts w:ascii="Times New Roman" w:hAnsi="Times New Roman" w:cs="Times New Roman"/>
+          <w:sz w:val="24"/>
+          <w:szCs w:val="24"/>
+        </w:rPr>
+        <w:t>e</w:t>
+      </w:r>
+      <w:r>
+        <w:rPr>
+          <w:rFonts w:ascii="Times New Roman" w:hAnsi="Times New Roman" w:cs="Times New Roman"/>
+          <w:sz w:val="24"/>
+          <w:szCs w:val="24"/>
+        </w:rPr>
+        <w:t xml:space="preserve">ktiren </w:t>
+      </w:r>
+      <w:r>
+        <w:rPr>
+          <w:rFonts w:ascii="Times New Roman" w:hAnsi="Times New Roman" w:cs="Times New Roman"/>
+          <w:sz w:val="24"/>
+          <w:szCs w:val="24"/>
+        </w:rPr>
+        <w:t>uygulamalarda 10 kata yakın performans artışı sağlamıştır.</w:t>
+      </w:r>
+      <w:r>
+        <w:rPr>
+          <w:rFonts w:ascii="Times New Roman" w:hAnsi="Times New Roman" w:cs="Times New Roman"/>
+          <w:sz w:val="24"/>
+          <w:szCs w:val="24"/>
+        </w:rPr>
+        <w:t xml:space="preserve"> Dosya okuma yazma yükü uygulamalarında ise herhangi bir performans kazancı sağlanamadığı tespit edilmiştir.</w:t>
       </w:r>
     </w:p>
     <w:p>
@@ -1382,23 +1447,103 @@
           <w:sz w:val="24"/>
           <w:szCs w:val="24"/>
         </w:rPr>
-        <w:t xml:space="preserve">Fakat hesaplama işlemleri içeren </w:t>
-      </w:r>
-      <w:r>
-        <w:rPr>
-          <w:rFonts w:ascii="Times New Roman" w:hAnsi="Times New Roman" w:cs="Times New Roman"/>
-          <w:sz w:val="24"/>
-          <w:szCs w:val="24"/>
-        </w:rPr>
-        <w:t>J</w:t>
-      </w:r>
-      <w:r>
-        <w:rPr>
-          <w:rFonts w:ascii="Times New Roman" w:hAnsi="Times New Roman" w:cs="Times New Roman"/>
-          <w:sz w:val="24"/>
-          <w:szCs w:val="24"/>
-        </w:rPr>
-        <w:t>ava uygulamaları için aynı sonuç ortaya çıkmamıştır. Runnable, FutureTask, ExecutorService asenkron implementasyonu ile geliştirilen işlemler daha yavaş çalışmaktadır.</w:t>
+        <w:t>Java dili için elde edilen sonuçlar incelendiğinde dosya okuma yazma işlemleri için sonuçlar c# dili ile aynı doğrultuda olduğu görülmüştür. Performans anlamında bir kazanç elde edilmemiştir. Fakat işlemci yükü gerektiren işlemlerin sonuçlar incelendiğinde asenkron kısmın 6 kat daha yavaş çalıştığı tespit edilmektedir.</w:t>
+      </w:r>
+      <w:r>
+        <w:rPr>
+          <w:rFonts w:ascii="Times New Roman" w:hAnsi="Times New Roman" w:cs="Times New Roman"/>
+          <w:sz w:val="24"/>
+          <w:szCs w:val="24"/>
+        </w:rPr>
+        <w:t xml:space="preserve"> Java dilinde elde edilen bu yavaş çalışma durumu </w:t>
+      </w:r>
+      <w:proofErr w:type="spellStart"/>
+      <w:r>
+        <w:rPr>
+          <w:rFonts w:ascii="Times New Roman" w:hAnsi="Times New Roman" w:cs="Times New Roman"/>
+          <w:sz w:val="24"/>
+          <w:szCs w:val="24"/>
+        </w:rPr>
+        <w:t>Runnable</w:t>
+      </w:r>
+      <w:proofErr w:type="spellEnd"/>
+      <w:r>
+        <w:rPr>
+          <w:rFonts w:ascii="Times New Roman" w:hAnsi="Times New Roman" w:cs="Times New Roman"/>
+          <w:sz w:val="24"/>
+          <w:szCs w:val="24"/>
+        </w:rPr>
+        <w:t xml:space="preserve">, </w:t>
+      </w:r>
+      <w:proofErr w:type="spellStart"/>
+      <w:r>
+        <w:rPr>
+          <w:rFonts w:ascii="Times New Roman" w:hAnsi="Times New Roman" w:cs="Times New Roman"/>
+          <w:sz w:val="24"/>
+          <w:szCs w:val="24"/>
+        </w:rPr>
+        <w:t>FutureTask</w:t>
+      </w:r>
+      <w:proofErr w:type="spellEnd"/>
+      <w:r>
+        <w:rPr>
+          <w:rFonts w:ascii="Times New Roman" w:hAnsi="Times New Roman" w:cs="Times New Roman"/>
+          <w:sz w:val="24"/>
+          <w:szCs w:val="24"/>
+        </w:rPr>
+        <w:t xml:space="preserve">, </w:t>
+      </w:r>
+      <w:proofErr w:type="spellStart"/>
+      <w:r>
+        <w:rPr>
+          <w:rFonts w:ascii="Times New Roman" w:hAnsi="Times New Roman" w:cs="Times New Roman"/>
+          <w:sz w:val="24"/>
+          <w:szCs w:val="24"/>
+        </w:rPr>
+        <w:t>ExecutorService</w:t>
+      </w:r>
+      <w:proofErr w:type="spellEnd"/>
+      <w:r>
+        <w:rPr>
+          <w:rFonts w:ascii="Times New Roman" w:hAnsi="Times New Roman" w:cs="Times New Roman"/>
+          <w:sz w:val="24"/>
+          <w:szCs w:val="24"/>
+        </w:rPr>
+        <w:t xml:space="preserve"> asenkron </w:t>
+      </w:r>
+      <w:proofErr w:type="spellStart"/>
+      <w:r>
+        <w:rPr>
+          <w:rFonts w:ascii="Times New Roman" w:hAnsi="Times New Roman" w:cs="Times New Roman"/>
+          <w:sz w:val="24"/>
+          <w:szCs w:val="24"/>
+        </w:rPr>
+        <w:t>implementasyonu</w:t>
+      </w:r>
+      <w:proofErr w:type="spellEnd"/>
+      <w:r>
+        <w:rPr>
+          <w:rFonts w:ascii="Times New Roman" w:hAnsi="Times New Roman" w:cs="Times New Roman"/>
+          <w:sz w:val="24"/>
+          <w:szCs w:val="24"/>
+        </w:rPr>
+        <w:t xml:space="preserve"> ile geliştirilen işlemler </w:t>
+      </w:r>
+      <w:r>
+        <w:rPr>
+          <w:rFonts w:ascii="Times New Roman" w:hAnsi="Times New Roman" w:cs="Times New Roman"/>
+          <w:sz w:val="24"/>
+          <w:szCs w:val="24"/>
+        </w:rPr>
+        <w:t>için olduğu unutulmamalıdır</w:t>
+      </w:r>
+      <w:r>
+        <w:rPr>
+          <w:rFonts w:ascii="Times New Roman" w:hAnsi="Times New Roman" w:cs="Times New Roman"/>
+          <w:sz w:val="24"/>
+          <w:szCs w:val="24"/>
+        </w:rPr>
+        <w:t>.</w:t>
       </w:r>
       <w:r>
         <w:rPr>
@@ -1458,6 +1603,17 @@
           <w:szCs w:val="24"/>
         </w:rPr>
       </w:pPr>
+    </w:p>
+    <w:p>
+      <w:pPr>
+        <w:spacing w:after="360" w:line="240" w:lineRule="auto"/>
+        <w:rPr>
+          <w:rFonts w:ascii="Times New Roman" w:hAnsi="Times New Roman" w:cs="Times New Roman"/>
+          <w:b/>
+          <w:sz w:val="24"/>
+          <w:szCs w:val="24"/>
+        </w:rPr>
+      </w:pPr>
       <w:r>
         <w:rPr>
           <w:rFonts w:ascii="Times New Roman" w:hAnsi="Times New Roman" w:cs="Times New Roman"/>
@@ -1466,44 +1622,7 @@
         </w:rPr>
         <w:br/>
       </w:r>
-      <w:r>
-        <w:rPr>
-          <w:rFonts w:ascii="Times New Roman" w:hAnsi="Times New Roman" w:cs="Times New Roman"/>
-          <w:sz w:val="24"/>
-          <w:szCs w:val="24"/>
-        </w:rPr>
-        <w:br/>
-      </w:r>
-    </w:p>
-    <w:p>
-      <w:pPr>
-        <w:spacing w:after="360" w:line="240" w:lineRule="auto"/>
-        <w:rPr>
-          <w:rFonts w:ascii="Times New Roman" w:hAnsi="Times New Roman" w:cs="Times New Roman"/>
-          <w:sz w:val="24"/>
-          <w:szCs w:val="24"/>
-        </w:rPr>
-      </w:pPr>
-      <w:r>
-        <w:rPr>
-          <w:rFonts w:ascii="Times New Roman" w:hAnsi="Times New Roman" w:cs="Times New Roman"/>
-          <w:sz w:val="24"/>
-          <w:szCs w:val="24"/>
-        </w:rPr>
-        <w:br/>
-      </w:r>
       <w:bookmarkEnd w:id="2"/>
-    </w:p>
-    <w:p>
-      <w:pPr>
-        <w:spacing w:after="360" w:line="240" w:lineRule="auto"/>
-        <w:rPr>
-          <w:rFonts w:ascii="Times New Roman" w:hAnsi="Times New Roman" w:cs="Times New Roman"/>
-          <w:b/>
-          <w:sz w:val="24"/>
-          <w:szCs w:val="24"/>
-        </w:rPr>
-      </w:pPr>
       <w:r>
         <w:rPr>
           <w:rFonts w:ascii="Times New Roman" w:hAnsi="Times New Roman" w:cs="Times New Roman"/>
@@ -1614,14 +1733,52 @@
         </w:rPr>
         <w:t xml:space="preserve"> </w:t>
       </w:r>
-      <w:r>
-        <w:rPr>
-          <w:rFonts w:ascii="Times New Roman" w:hAnsi="Times New Roman" w:cs="Times New Roman"/>
-          <w:sz w:val="24"/>
-          <w:szCs w:val="24"/>
-        </w:rPr>
-        <w:t>Sync, Async, Programalama</w:t>
-      </w:r>
+      <w:proofErr w:type="spellStart"/>
+      <w:r>
+        <w:rPr>
+          <w:rFonts w:ascii="Times New Roman" w:hAnsi="Times New Roman" w:cs="Times New Roman"/>
+          <w:sz w:val="24"/>
+          <w:szCs w:val="24"/>
+        </w:rPr>
+        <w:t>Sync</w:t>
+      </w:r>
+      <w:proofErr w:type="spellEnd"/>
+      <w:r>
+        <w:rPr>
+          <w:rFonts w:ascii="Times New Roman" w:hAnsi="Times New Roman" w:cs="Times New Roman"/>
+          <w:sz w:val="24"/>
+          <w:szCs w:val="24"/>
+        </w:rPr>
+        <w:t xml:space="preserve">, </w:t>
+      </w:r>
+      <w:proofErr w:type="spellStart"/>
+      <w:r>
+        <w:rPr>
+          <w:rFonts w:ascii="Times New Roman" w:hAnsi="Times New Roman" w:cs="Times New Roman"/>
+          <w:sz w:val="24"/>
+          <w:szCs w:val="24"/>
+        </w:rPr>
+        <w:t>Async</w:t>
+      </w:r>
+      <w:proofErr w:type="spellEnd"/>
+      <w:r>
+        <w:rPr>
+          <w:rFonts w:ascii="Times New Roman" w:hAnsi="Times New Roman" w:cs="Times New Roman"/>
+          <w:sz w:val="24"/>
+          <w:szCs w:val="24"/>
+        </w:rPr>
+        <w:t xml:space="preserve">, </w:t>
+      </w:r>
+      <w:proofErr w:type="spellStart"/>
+      <w:r>
+        <w:rPr>
+          <w:rFonts w:ascii="Times New Roman" w:hAnsi="Times New Roman" w:cs="Times New Roman"/>
+          <w:sz w:val="24"/>
+          <w:szCs w:val="24"/>
+        </w:rPr>
+        <w:t>Programalama</w:t>
+      </w:r>
+      <w:proofErr w:type="spellEnd"/>
       <w:r>
         <w:rPr>
           <w:rFonts w:ascii="Times New Roman" w:hAnsi="Times New Roman" w:cs="Times New Roman"/>
@@ -1667,8 +1824,39 @@
           <w:sz w:val="24"/>
           <w:szCs w:val="24"/>
         </w:rPr>
-        <w:t>Dr. Öğr. Üyesi Bilgin Avenoğlu</w:t>
-      </w:r>
+        <w:t xml:space="preserve">Dr. </w:t>
+      </w:r>
+      <w:proofErr w:type="spellStart"/>
+      <w:r>
+        <w:rPr>
+          <w:rFonts w:ascii="Times New Roman" w:hAnsi="Times New Roman" w:cs="Times New Roman"/>
+          <w:bCs/>
+          <w:sz w:val="24"/>
+          <w:szCs w:val="24"/>
+        </w:rPr>
+        <w:t>Öğr</w:t>
+      </w:r>
+      <w:proofErr w:type="spellEnd"/>
+      <w:r>
+        <w:rPr>
+          <w:rFonts w:ascii="Times New Roman" w:hAnsi="Times New Roman" w:cs="Times New Roman"/>
+          <w:bCs/>
+          <w:sz w:val="24"/>
+          <w:szCs w:val="24"/>
+        </w:rPr>
+        <w:t xml:space="preserve">. Üyesi Bilgin </w:t>
+      </w:r>
+      <w:proofErr w:type="spellStart"/>
+      <w:r>
+        <w:rPr>
+          <w:rFonts w:ascii="Times New Roman" w:hAnsi="Times New Roman" w:cs="Times New Roman"/>
+          <w:bCs/>
+          <w:sz w:val="24"/>
+          <w:szCs w:val="24"/>
+        </w:rPr>
+        <w:t>Avenoğlu</w:t>
+      </w:r>
+      <w:proofErr w:type="spellEnd"/>
     </w:p>
     <w:p>
       <w:pPr>
@@ -1839,19 +2027,2246 @@
     <w:p/>
     <w:p>
       <w:pPr>
-        <w:rPr>
-          <w:rFonts w:ascii="Times New Roman" w:hAnsi="Times New Roman" w:cs="Times New Roman"/>
-          <w:sz w:val="24"/>
-          <w:szCs w:val="24"/>
-        </w:rPr>
-      </w:pPr>
-      <w:r>
-        <w:rPr>
-          <w:rFonts w:ascii="Times New Roman" w:hAnsi="Times New Roman" w:cs="Times New Roman"/>
-          <w:sz w:val="24"/>
-          <w:szCs w:val="24"/>
-        </w:rPr>
-        <w:t>While it does not provide performance gain to asynchronous programs for file reading and writing operations in C # and Java applications, it also causes applications to run slower.</w:t>
+        <w:spacing w:after="360" w:line="240" w:lineRule="auto"/>
+        <w:rPr>
+          <w:rFonts w:ascii="Times New Roman" w:hAnsi="Times New Roman" w:cs="Times New Roman"/>
+          <w:sz w:val="24"/>
+          <w:szCs w:val="24"/>
+        </w:rPr>
+      </w:pPr>
+      <w:proofErr w:type="spellStart"/>
+      <w:r>
+        <w:rPr>
+          <w:rFonts w:ascii="Times New Roman" w:hAnsi="Times New Roman" w:cs="Times New Roman"/>
+          <w:sz w:val="24"/>
+          <w:szCs w:val="24"/>
+        </w:rPr>
+        <w:t>In</w:t>
+      </w:r>
+      <w:proofErr w:type="spellEnd"/>
+      <w:r>
+        <w:rPr>
+          <w:rFonts w:ascii="Times New Roman" w:hAnsi="Times New Roman" w:cs="Times New Roman"/>
+          <w:sz w:val="24"/>
+          <w:szCs w:val="24"/>
+        </w:rPr>
+        <w:t xml:space="preserve"> </w:t>
+      </w:r>
+      <w:proofErr w:type="spellStart"/>
+      <w:r>
+        <w:rPr>
+          <w:rFonts w:ascii="Times New Roman" w:hAnsi="Times New Roman" w:cs="Times New Roman"/>
+          <w:sz w:val="24"/>
+          <w:szCs w:val="24"/>
+        </w:rPr>
+        <w:t>this</w:t>
+      </w:r>
+      <w:proofErr w:type="spellEnd"/>
+      <w:r>
+        <w:rPr>
+          <w:rFonts w:ascii="Times New Roman" w:hAnsi="Times New Roman" w:cs="Times New Roman"/>
+          <w:sz w:val="24"/>
+          <w:szCs w:val="24"/>
+        </w:rPr>
+        <w:t xml:space="preserve"> </w:t>
+      </w:r>
+      <w:proofErr w:type="spellStart"/>
+      <w:r>
+        <w:rPr>
+          <w:rFonts w:ascii="Times New Roman" w:hAnsi="Times New Roman" w:cs="Times New Roman"/>
+          <w:sz w:val="24"/>
+          <w:szCs w:val="24"/>
+        </w:rPr>
+        <w:t>thesis</w:t>
+      </w:r>
+      <w:proofErr w:type="spellEnd"/>
+      <w:r>
+        <w:rPr>
+          <w:rFonts w:ascii="Times New Roman" w:hAnsi="Times New Roman" w:cs="Times New Roman"/>
+          <w:sz w:val="24"/>
+          <w:szCs w:val="24"/>
+        </w:rPr>
+        <w:t xml:space="preserve">, </w:t>
+      </w:r>
+      <w:proofErr w:type="spellStart"/>
+      <w:r>
+        <w:rPr>
+          <w:rFonts w:ascii="Times New Roman" w:hAnsi="Times New Roman" w:cs="Times New Roman"/>
+          <w:sz w:val="24"/>
+          <w:szCs w:val="24"/>
+        </w:rPr>
+        <w:t>the</w:t>
+      </w:r>
+      <w:proofErr w:type="spellEnd"/>
+      <w:r>
+        <w:rPr>
+          <w:rFonts w:ascii="Times New Roman" w:hAnsi="Times New Roman" w:cs="Times New Roman"/>
+          <w:sz w:val="24"/>
+          <w:szCs w:val="24"/>
+        </w:rPr>
+        <w:t xml:space="preserve"> </w:t>
+      </w:r>
+      <w:proofErr w:type="spellStart"/>
+      <w:r>
+        <w:rPr>
+          <w:rFonts w:ascii="Times New Roman" w:hAnsi="Times New Roman" w:cs="Times New Roman"/>
+          <w:sz w:val="24"/>
+          <w:szCs w:val="24"/>
+        </w:rPr>
+        <w:t>effect</w:t>
+      </w:r>
+      <w:proofErr w:type="spellEnd"/>
+      <w:r>
+        <w:rPr>
+          <w:rFonts w:ascii="Times New Roman" w:hAnsi="Times New Roman" w:cs="Times New Roman"/>
+          <w:sz w:val="24"/>
+          <w:szCs w:val="24"/>
+        </w:rPr>
+        <w:t xml:space="preserve"> of </w:t>
+      </w:r>
+      <w:proofErr w:type="spellStart"/>
+      <w:r>
+        <w:rPr>
+          <w:rFonts w:ascii="Times New Roman" w:hAnsi="Times New Roman" w:cs="Times New Roman"/>
+          <w:sz w:val="24"/>
+          <w:szCs w:val="24"/>
+        </w:rPr>
+        <w:t>asynchronous</w:t>
+      </w:r>
+      <w:proofErr w:type="spellEnd"/>
+      <w:r>
+        <w:rPr>
+          <w:rFonts w:ascii="Times New Roman" w:hAnsi="Times New Roman" w:cs="Times New Roman"/>
+          <w:sz w:val="24"/>
+          <w:szCs w:val="24"/>
+        </w:rPr>
+        <w:t xml:space="preserve"> </w:t>
+      </w:r>
+      <w:proofErr w:type="spellStart"/>
+      <w:r>
+        <w:rPr>
+          <w:rFonts w:ascii="Times New Roman" w:hAnsi="Times New Roman" w:cs="Times New Roman"/>
+          <w:sz w:val="24"/>
+          <w:szCs w:val="24"/>
+        </w:rPr>
+        <w:t>application</w:t>
+      </w:r>
+      <w:proofErr w:type="spellEnd"/>
+      <w:r>
+        <w:rPr>
+          <w:rFonts w:ascii="Times New Roman" w:hAnsi="Times New Roman" w:cs="Times New Roman"/>
+          <w:sz w:val="24"/>
+          <w:szCs w:val="24"/>
+        </w:rPr>
+        <w:t xml:space="preserve"> </w:t>
+      </w:r>
+      <w:proofErr w:type="spellStart"/>
+      <w:r>
+        <w:rPr>
+          <w:rFonts w:ascii="Times New Roman" w:hAnsi="Times New Roman" w:cs="Times New Roman"/>
+          <w:sz w:val="24"/>
+          <w:szCs w:val="24"/>
+        </w:rPr>
+        <w:t>development</w:t>
+      </w:r>
+      <w:proofErr w:type="spellEnd"/>
+      <w:r>
+        <w:rPr>
+          <w:rFonts w:ascii="Times New Roman" w:hAnsi="Times New Roman" w:cs="Times New Roman"/>
+          <w:sz w:val="24"/>
+          <w:szCs w:val="24"/>
+        </w:rPr>
+        <w:t xml:space="preserve"> on </w:t>
+      </w:r>
+      <w:proofErr w:type="spellStart"/>
+      <w:r>
+        <w:rPr>
+          <w:rFonts w:ascii="Times New Roman" w:hAnsi="Times New Roman" w:cs="Times New Roman"/>
+          <w:sz w:val="24"/>
+          <w:szCs w:val="24"/>
+        </w:rPr>
+        <w:t>performance</w:t>
+      </w:r>
+      <w:proofErr w:type="spellEnd"/>
+      <w:r>
+        <w:rPr>
+          <w:rFonts w:ascii="Times New Roman" w:hAnsi="Times New Roman" w:cs="Times New Roman"/>
+          <w:sz w:val="24"/>
+          <w:szCs w:val="24"/>
+        </w:rPr>
+        <w:t xml:space="preserve"> in C# </w:t>
+      </w:r>
+      <w:proofErr w:type="spellStart"/>
+      <w:r>
+        <w:rPr>
+          <w:rFonts w:ascii="Times New Roman" w:hAnsi="Times New Roman" w:cs="Times New Roman"/>
+          <w:sz w:val="24"/>
+          <w:szCs w:val="24"/>
+        </w:rPr>
+        <w:t>and</w:t>
+      </w:r>
+      <w:proofErr w:type="spellEnd"/>
+      <w:r>
+        <w:rPr>
+          <w:rFonts w:ascii="Times New Roman" w:hAnsi="Times New Roman" w:cs="Times New Roman"/>
+          <w:sz w:val="24"/>
+          <w:szCs w:val="24"/>
+        </w:rPr>
+        <w:t xml:space="preserve"> Java </w:t>
+      </w:r>
+      <w:proofErr w:type="spellStart"/>
+      <w:r>
+        <w:rPr>
+          <w:rFonts w:ascii="Times New Roman" w:hAnsi="Times New Roman" w:cs="Times New Roman"/>
+          <w:sz w:val="24"/>
+          <w:szCs w:val="24"/>
+        </w:rPr>
+        <w:t>languages</w:t>
+      </w:r>
+      <w:proofErr w:type="spellEnd"/>
+      <w:r>
+        <w:rPr>
+          <w:rFonts w:ascii="Times New Roman" w:hAnsi="Times New Roman" w:cs="Times New Roman"/>
+          <w:sz w:val="24"/>
+          <w:szCs w:val="24"/>
+        </w:rPr>
+        <w:t xml:space="preserve"> ​​is </w:t>
+      </w:r>
+      <w:proofErr w:type="spellStart"/>
+      <w:r>
+        <w:rPr>
+          <w:rFonts w:ascii="Times New Roman" w:hAnsi="Times New Roman" w:cs="Times New Roman"/>
+          <w:sz w:val="24"/>
+          <w:szCs w:val="24"/>
+        </w:rPr>
+        <w:t>examined</w:t>
+      </w:r>
+      <w:proofErr w:type="spellEnd"/>
+      <w:r>
+        <w:rPr>
+          <w:rFonts w:ascii="Times New Roman" w:hAnsi="Times New Roman" w:cs="Times New Roman"/>
+          <w:sz w:val="24"/>
+          <w:szCs w:val="24"/>
+        </w:rPr>
+        <w:t xml:space="preserve">. </w:t>
+      </w:r>
+      <w:proofErr w:type="spellStart"/>
+      <w:r>
+        <w:rPr>
+          <w:rFonts w:ascii="Times New Roman" w:hAnsi="Times New Roman" w:cs="Times New Roman"/>
+          <w:sz w:val="24"/>
+          <w:szCs w:val="24"/>
+        </w:rPr>
+        <w:t>Performance</w:t>
+      </w:r>
+      <w:proofErr w:type="spellEnd"/>
+      <w:r>
+        <w:rPr>
+          <w:rFonts w:ascii="Times New Roman" w:hAnsi="Times New Roman" w:cs="Times New Roman"/>
+          <w:sz w:val="24"/>
+          <w:szCs w:val="24"/>
+        </w:rPr>
+        <w:t xml:space="preserve"> </w:t>
+      </w:r>
+      <w:proofErr w:type="spellStart"/>
+      <w:r>
+        <w:rPr>
+          <w:rFonts w:ascii="Times New Roman" w:hAnsi="Times New Roman" w:cs="Times New Roman"/>
+          <w:sz w:val="24"/>
+          <w:szCs w:val="24"/>
+        </w:rPr>
+        <w:t>review</w:t>
+      </w:r>
+      <w:proofErr w:type="spellEnd"/>
+      <w:r>
+        <w:rPr>
+          <w:rFonts w:ascii="Times New Roman" w:hAnsi="Times New Roman" w:cs="Times New Roman"/>
+          <w:sz w:val="24"/>
+          <w:szCs w:val="24"/>
+        </w:rPr>
+        <w:t xml:space="preserve"> is done </w:t>
+      </w:r>
+      <w:proofErr w:type="spellStart"/>
+      <w:r>
+        <w:rPr>
+          <w:rFonts w:ascii="Times New Roman" w:hAnsi="Times New Roman" w:cs="Times New Roman"/>
+          <w:sz w:val="24"/>
+          <w:szCs w:val="24"/>
+        </w:rPr>
+        <w:t>for</w:t>
+      </w:r>
+      <w:proofErr w:type="spellEnd"/>
+      <w:r>
+        <w:rPr>
+          <w:rFonts w:ascii="Times New Roman" w:hAnsi="Times New Roman" w:cs="Times New Roman"/>
+          <w:sz w:val="24"/>
+          <w:szCs w:val="24"/>
+        </w:rPr>
+        <w:t xml:space="preserve"> </w:t>
+      </w:r>
+      <w:proofErr w:type="spellStart"/>
+      <w:r>
+        <w:rPr>
+          <w:rFonts w:ascii="Times New Roman" w:hAnsi="Times New Roman" w:cs="Times New Roman"/>
+          <w:sz w:val="24"/>
+          <w:szCs w:val="24"/>
+        </w:rPr>
+        <w:t>methods</w:t>
+      </w:r>
+      <w:proofErr w:type="spellEnd"/>
+      <w:r>
+        <w:rPr>
+          <w:rFonts w:ascii="Times New Roman" w:hAnsi="Times New Roman" w:cs="Times New Roman"/>
+          <w:sz w:val="24"/>
+          <w:szCs w:val="24"/>
+        </w:rPr>
+        <w:t xml:space="preserve"> </w:t>
+      </w:r>
+      <w:proofErr w:type="spellStart"/>
+      <w:r>
+        <w:rPr>
+          <w:rFonts w:ascii="Times New Roman" w:hAnsi="Times New Roman" w:cs="Times New Roman"/>
+          <w:sz w:val="24"/>
+          <w:szCs w:val="24"/>
+        </w:rPr>
+        <w:t>that</w:t>
+      </w:r>
+      <w:proofErr w:type="spellEnd"/>
+      <w:r>
+        <w:rPr>
+          <w:rFonts w:ascii="Times New Roman" w:hAnsi="Times New Roman" w:cs="Times New Roman"/>
+          <w:sz w:val="24"/>
+          <w:szCs w:val="24"/>
+        </w:rPr>
+        <w:t xml:space="preserve"> </w:t>
+      </w:r>
+      <w:proofErr w:type="spellStart"/>
+      <w:r>
+        <w:rPr>
+          <w:rFonts w:ascii="Times New Roman" w:hAnsi="Times New Roman" w:cs="Times New Roman"/>
+          <w:sz w:val="24"/>
+          <w:szCs w:val="24"/>
+        </w:rPr>
+        <w:t>are</w:t>
+      </w:r>
+      <w:proofErr w:type="spellEnd"/>
+      <w:r>
+        <w:rPr>
+          <w:rFonts w:ascii="Times New Roman" w:hAnsi="Times New Roman" w:cs="Times New Roman"/>
+          <w:sz w:val="24"/>
+          <w:szCs w:val="24"/>
+        </w:rPr>
+        <w:t xml:space="preserve"> </w:t>
+      </w:r>
+      <w:proofErr w:type="spellStart"/>
+      <w:r>
+        <w:rPr>
+          <w:rFonts w:ascii="Times New Roman" w:hAnsi="Times New Roman" w:cs="Times New Roman"/>
+          <w:sz w:val="24"/>
+          <w:szCs w:val="24"/>
+        </w:rPr>
+        <w:t>processor-heavy</w:t>
+      </w:r>
+      <w:proofErr w:type="spellEnd"/>
+      <w:r>
+        <w:rPr>
+          <w:rFonts w:ascii="Times New Roman" w:hAnsi="Times New Roman" w:cs="Times New Roman"/>
+          <w:sz w:val="24"/>
+          <w:szCs w:val="24"/>
+        </w:rPr>
+        <w:t xml:space="preserve"> </w:t>
+      </w:r>
+      <w:proofErr w:type="spellStart"/>
+      <w:r>
+        <w:rPr>
+          <w:rFonts w:ascii="Times New Roman" w:hAnsi="Times New Roman" w:cs="Times New Roman"/>
+          <w:sz w:val="24"/>
+          <w:szCs w:val="24"/>
+        </w:rPr>
+        <w:t>and</w:t>
+      </w:r>
+      <w:proofErr w:type="spellEnd"/>
+      <w:r>
+        <w:rPr>
+          <w:rFonts w:ascii="Times New Roman" w:hAnsi="Times New Roman" w:cs="Times New Roman"/>
+          <w:sz w:val="24"/>
+          <w:szCs w:val="24"/>
+        </w:rPr>
+        <w:t xml:space="preserve"> </w:t>
+      </w:r>
+      <w:proofErr w:type="spellStart"/>
+      <w:r>
+        <w:rPr>
+          <w:rFonts w:ascii="Times New Roman" w:hAnsi="Times New Roman" w:cs="Times New Roman"/>
+          <w:sz w:val="24"/>
+          <w:szCs w:val="24"/>
+        </w:rPr>
+        <w:t>for</w:t>
+      </w:r>
+      <w:proofErr w:type="spellEnd"/>
+      <w:r>
+        <w:rPr>
+          <w:rFonts w:ascii="Times New Roman" w:hAnsi="Times New Roman" w:cs="Times New Roman"/>
+          <w:sz w:val="24"/>
+          <w:szCs w:val="24"/>
+        </w:rPr>
+        <w:t xml:space="preserve"> file </w:t>
+      </w:r>
+      <w:proofErr w:type="spellStart"/>
+      <w:r>
+        <w:rPr>
+          <w:rFonts w:ascii="Times New Roman" w:hAnsi="Times New Roman" w:cs="Times New Roman"/>
+          <w:sz w:val="24"/>
+          <w:szCs w:val="24"/>
+        </w:rPr>
+        <w:t>reading</w:t>
+      </w:r>
+      <w:proofErr w:type="spellEnd"/>
+      <w:r>
+        <w:rPr>
+          <w:rFonts w:ascii="Times New Roman" w:hAnsi="Times New Roman" w:cs="Times New Roman"/>
+          <w:sz w:val="24"/>
+          <w:szCs w:val="24"/>
+        </w:rPr>
+        <w:t xml:space="preserve"> </w:t>
+      </w:r>
+      <w:proofErr w:type="spellStart"/>
+      <w:r>
+        <w:rPr>
+          <w:rFonts w:ascii="Times New Roman" w:hAnsi="Times New Roman" w:cs="Times New Roman"/>
+          <w:sz w:val="24"/>
+          <w:szCs w:val="24"/>
+        </w:rPr>
+        <w:t>operations</w:t>
+      </w:r>
+      <w:proofErr w:type="spellEnd"/>
+      <w:r>
+        <w:rPr>
+          <w:rFonts w:ascii="Times New Roman" w:hAnsi="Times New Roman" w:cs="Times New Roman"/>
+          <w:sz w:val="24"/>
+          <w:szCs w:val="24"/>
+        </w:rPr>
+        <w:t>.</w:t>
+      </w:r>
+    </w:p>
+    <w:p>
+      <w:pPr>
+        <w:spacing w:after="360" w:line="240" w:lineRule="auto"/>
+        <w:rPr>
+          <w:rFonts w:ascii="Times New Roman" w:hAnsi="Times New Roman" w:cs="Times New Roman"/>
+          <w:sz w:val="24"/>
+          <w:szCs w:val="24"/>
+        </w:rPr>
+      </w:pPr>
+      <w:proofErr w:type="spellStart"/>
+      <w:r>
+        <w:rPr>
+          <w:rFonts w:ascii="Times New Roman" w:hAnsi="Times New Roman" w:cs="Times New Roman"/>
+          <w:sz w:val="24"/>
+          <w:szCs w:val="24"/>
+        </w:rPr>
+        <w:t>According</w:t>
+      </w:r>
+      <w:proofErr w:type="spellEnd"/>
+      <w:r>
+        <w:rPr>
+          <w:rFonts w:ascii="Times New Roman" w:hAnsi="Times New Roman" w:cs="Times New Roman"/>
+          <w:sz w:val="24"/>
+          <w:szCs w:val="24"/>
+        </w:rPr>
+        <w:t xml:space="preserve"> </w:t>
+      </w:r>
+      <w:proofErr w:type="spellStart"/>
+      <w:r>
+        <w:rPr>
+          <w:rFonts w:ascii="Times New Roman" w:hAnsi="Times New Roman" w:cs="Times New Roman"/>
+          <w:sz w:val="24"/>
+          <w:szCs w:val="24"/>
+        </w:rPr>
+        <w:t>to</w:t>
+      </w:r>
+      <w:proofErr w:type="spellEnd"/>
+      <w:r>
+        <w:rPr>
+          <w:rFonts w:ascii="Times New Roman" w:hAnsi="Times New Roman" w:cs="Times New Roman"/>
+          <w:sz w:val="24"/>
+          <w:szCs w:val="24"/>
+        </w:rPr>
+        <w:t xml:space="preserve"> </w:t>
+      </w:r>
+      <w:proofErr w:type="spellStart"/>
+      <w:r>
+        <w:rPr>
+          <w:rFonts w:ascii="Times New Roman" w:hAnsi="Times New Roman" w:cs="Times New Roman"/>
+          <w:sz w:val="24"/>
+          <w:szCs w:val="24"/>
+        </w:rPr>
+        <w:t>the</w:t>
+      </w:r>
+      <w:proofErr w:type="spellEnd"/>
+      <w:r>
+        <w:rPr>
+          <w:rFonts w:ascii="Times New Roman" w:hAnsi="Times New Roman" w:cs="Times New Roman"/>
+          <w:sz w:val="24"/>
+          <w:szCs w:val="24"/>
+        </w:rPr>
+        <w:t xml:space="preserve"> </w:t>
+      </w:r>
+      <w:proofErr w:type="spellStart"/>
+      <w:r>
+        <w:rPr>
+          <w:rFonts w:ascii="Times New Roman" w:hAnsi="Times New Roman" w:cs="Times New Roman"/>
+          <w:sz w:val="24"/>
+          <w:szCs w:val="24"/>
+        </w:rPr>
+        <w:t>results</w:t>
+      </w:r>
+      <w:proofErr w:type="spellEnd"/>
+      <w:r>
+        <w:rPr>
+          <w:rFonts w:ascii="Times New Roman" w:hAnsi="Times New Roman" w:cs="Times New Roman"/>
+          <w:sz w:val="24"/>
+          <w:szCs w:val="24"/>
+        </w:rPr>
+        <w:t xml:space="preserve"> </w:t>
+      </w:r>
+      <w:proofErr w:type="spellStart"/>
+      <w:r>
+        <w:rPr>
+          <w:rFonts w:ascii="Times New Roman" w:hAnsi="Times New Roman" w:cs="Times New Roman"/>
+          <w:sz w:val="24"/>
+          <w:szCs w:val="24"/>
+        </w:rPr>
+        <w:t>obtained</w:t>
+      </w:r>
+      <w:proofErr w:type="spellEnd"/>
+      <w:r>
+        <w:rPr>
+          <w:rFonts w:ascii="Times New Roman" w:hAnsi="Times New Roman" w:cs="Times New Roman"/>
+          <w:sz w:val="24"/>
+          <w:szCs w:val="24"/>
+        </w:rPr>
+        <w:t xml:space="preserve"> </w:t>
+      </w:r>
+      <w:proofErr w:type="spellStart"/>
+      <w:r>
+        <w:rPr>
+          <w:rFonts w:ascii="Times New Roman" w:hAnsi="Times New Roman" w:cs="Times New Roman"/>
+          <w:sz w:val="24"/>
+          <w:szCs w:val="24"/>
+        </w:rPr>
+        <w:t>for</w:t>
+      </w:r>
+      <w:proofErr w:type="spellEnd"/>
+      <w:r>
+        <w:rPr>
+          <w:rFonts w:ascii="Times New Roman" w:hAnsi="Times New Roman" w:cs="Times New Roman"/>
+          <w:sz w:val="24"/>
+          <w:szCs w:val="24"/>
+        </w:rPr>
+        <w:t xml:space="preserve"> </w:t>
+      </w:r>
+      <w:proofErr w:type="spellStart"/>
+      <w:r>
+        <w:rPr>
+          <w:rFonts w:ascii="Times New Roman" w:hAnsi="Times New Roman" w:cs="Times New Roman"/>
+          <w:sz w:val="24"/>
+          <w:szCs w:val="24"/>
+        </w:rPr>
+        <w:t>the</w:t>
+      </w:r>
+      <w:proofErr w:type="spellEnd"/>
+      <w:r>
+        <w:rPr>
+          <w:rFonts w:ascii="Times New Roman" w:hAnsi="Times New Roman" w:cs="Times New Roman"/>
+          <w:sz w:val="24"/>
+          <w:szCs w:val="24"/>
+        </w:rPr>
+        <w:t xml:space="preserve"> C# </w:t>
+      </w:r>
+      <w:proofErr w:type="spellStart"/>
+      <w:r>
+        <w:rPr>
+          <w:rFonts w:ascii="Times New Roman" w:hAnsi="Times New Roman" w:cs="Times New Roman"/>
+          <w:sz w:val="24"/>
+          <w:szCs w:val="24"/>
+        </w:rPr>
+        <w:t>language</w:t>
+      </w:r>
+      <w:proofErr w:type="spellEnd"/>
+      <w:r>
+        <w:rPr>
+          <w:rFonts w:ascii="Times New Roman" w:hAnsi="Times New Roman" w:cs="Times New Roman"/>
+          <w:sz w:val="24"/>
+          <w:szCs w:val="24"/>
+        </w:rPr>
+        <w:t xml:space="preserve">, </w:t>
+      </w:r>
+      <w:proofErr w:type="spellStart"/>
+      <w:r>
+        <w:rPr>
+          <w:rFonts w:ascii="Times New Roman" w:hAnsi="Times New Roman" w:cs="Times New Roman"/>
+          <w:sz w:val="24"/>
+          <w:szCs w:val="24"/>
+        </w:rPr>
+        <w:t>asynchronous</w:t>
+      </w:r>
+      <w:proofErr w:type="spellEnd"/>
+      <w:r>
+        <w:rPr>
+          <w:rFonts w:ascii="Times New Roman" w:hAnsi="Times New Roman" w:cs="Times New Roman"/>
+          <w:sz w:val="24"/>
+          <w:szCs w:val="24"/>
+        </w:rPr>
+        <w:t xml:space="preserve"> </w:t>
+      </w:r>
+      <w:proofErr w:type="spellStart"/>
+      <w:r>
+        <w:rPr>
+          <w:rFonts w:ascii="Times New Roman" w:hAnsi="Times New Roman" w:cs="Times New Roman"/>
+          <w:sz w:val="24"/>
+          <w:szCs w:val="24"/>
+        </w:rPr>
+        <w:t>programming</w:t>
+      </w:r>
+      <w:proofErr w:type="spellEnd"/>
+      <w:r>
+        <w:rPr>
+          <w:rFonts w:ascii="Times New Roman" w:hAnsi="Times New Roman" w:cs="Times New Roman"/>
+          <w:sz w:val="24"/>
+          <w:szCs w:val="24"/>
+        </w:rPr>
+        <w:t xml:space="preserve"> has </w:t>
+      </w:r>
+      <w:proofErr w:type="spellStart"/>
+      <w:r>
+        <w:rPr>
+          <w:rFonts w:ascii="Times New Roman" w:hAnsi="Times New Roman" w:cs="Times New Roman"/>
+          <w:sz w:val="24"/>
+          <w:szCs w:val="24"/>
+        </w:rPr>
+        <w:t>provided</w:t>
+      </w:r>
+      <w:proofErr w:type="spellEnd"/>
+      <w:r>
+        <w:rPr>
+          <w:rFonts w:ascii="Times New Roman" w:hAnsi="Times New Roman" w:cs="Times New Roman"/>
+          <w:sz w:val="24"/>
+          <w:szCs w:val="24"/>
+        </w:rPr>
+        <w:t xml:space="preserve"> a </w:t>
+      </w:r>
+      <w:proofErr w:type="spellStart"/>
+      <w:r>
+        <w:rPr>
+          <w:rFonts w:ascii="Times New Roman" w:hAnsi="Times New Roman" w:cs="Times New Roman"/>
+          <w:sz w:val="24"/>
+          <w:szCs w:val="24"/>
+        </w:rPr>
+        <w:t>performance</w:t>
+      </w:r>
+      <w:proofErr w:type="spellEnd"/>
+      <w:r>
+        <w:rPr>
+          <w:rFonts w:ascii="Times New Roman" w:hAnsi="Times New Roman" w:cs="Times New Roman"/>
+          <w:sz w:val="24"/>
+          <w:szCs w:val="24"/>
+        </w:rPr>
+        <w:t xml:space="preserve"> </w:t>
+      </w:r>
+      <w:proofErr w:type="spellStart"/>
+      <w:r>
+        <w:rPr>
+          <w:rFonts w:ascii="Times New Roman" w:hAnsi="Times New Roman" w:cs="Times New Roman"/>
+          <w:sz w:val="24"/>
+          <w:szCs w:val="24"/>
+        </w:rPr>
+        <w:t>increase</w:t>
+      </w:r>
+      <w:proofErr w:type="spellEnd"/>
+      <w:r>
+        <w:rPr>
+          <w:rFonts w:ascii="Times New Roman" w:hAnsi="Times New Roman" w:cs="Times New Roman"/>
+          <w:sz w:val="24"/>
+          <w:szCs w:val="24"/>
+        </w:rPr>
+        <w:t xml:space="preserve"> of </w:t>
+      </w:r>
+      <w:proofErr w:type="spellStart"/>
+      <w:r>
+        <w:rPr>
+          <w:rFonts w:ascii="Times New Roman" w:hAnsi="Times New Roman" w:cs="Times New Roman"/>
+          <w:sz w:val="24"/>
+          <w:szCs w:val="24"/>
+        </w:rPr>
+        <w:t>nearly</w:t>
+      </w:r>
+      <w:proofErr w:type="spellEnd"/>
+      <w:r>
+        <w:rPr>
+          <w:rFonts w:ascii="Times New Roman" w:hAnsi="Times New Roman" w:cs="Times New Roman"/>
+          <w:sz w:val="24"/>
+          <w:szCs w:val="24"/>
+        </w:rPr>
+        <w:t xml:space="preserve"> 10 </w:t>
+      </w:r>
+      <w:proofErr w:type="spellStart"/>
+      <w:r>
+        <w:rPr>
+          <w:rFonts w:ascii="Times New Roman" w:hAnsi="Times New Roman" w:cs="Times New Roman"/>
+          <w:sz w:val="24"/>
+          <w:szCs w:val="24"/>
+        </w:rPr>
+        <w:t>times</w:t>
+      </w:r>
+      <w:proofErr w:type="spellEnd"/>
+      <w:r>
+        <w:rPr>
+          <w:rFonts w:ascii="Times New Roman" w:hAnsi="Times New Roman" w:cs="Times New Roman"/>
+          <w:sz w:val="24"/>
+          <w:szCs w:val="24"/>
+        </w:rPr>
+        <w:t xml:space="preserve"> in </w:t>
+      </w:r>
+      <w:proofErr w:type="spellStart"/>
+      <w:r>
+        <w:rPr>
+          <w:rFonts w:ascii="Times New Roman" w:hAnsi="Times New Roman" w:cs="Times New Roman"/>
+          <w:sz w:val="24"/>
+          <w:szCs w:val="24"/>
+        </w:rPr>
+        <w:t>applications</w:t>
+      </w:r>
+      <w:proofErr w:type="spellEnd"/>
+      <w:r>
+        <w:rPr>
+          <w:rFonts w:ascii="Times New Roman" w:hAnsi="Times New Roman" w:cs="Times New Roman"/>
+          <w:sz w:val="24"/>
+          <w:szCs w:val="24"/>
+        </w:rPr>
+        <w:t xml:space="preserve"> </w:t>
+      </w:r>
+      <w:proofErr w:type="spellStart"/>
+      <w:r>
+        <w:rPr>
+          <w:rFonts w:ascii="Times New Roman" w:hAnsi="Times New Roman" w:cs="Times New Roman"/>
+          <w:sz w:val="24"/>
+          <w:szCs w:val="24"/>
+        </w:rPr>
+        <w:t>that</w:t>
+      </w:r>
+      <w:proofErr w:type="spellEnd"/>
+      <w:r>
+        <w:rPr>
+          <w:rFonts w:ascii="Times New Roman" w:hAnsi="Times New Roman" w:cs="Times New Roman"/>
+          <w:sz w:val="24"/>
+          <w:szCs w:val="24"/>
+        </w:rPr>
+        <w:t xml:space="preserve"> </w:t>
+      </w:r>
+      <w:proofErr w:type="spellStart"/>
+      <w:r>
+        <w:rPr>
+          <w:rFonts w:ascii="Times New Roman" w:hAnsi="Times New Roman" w:cs="Times New Roman"/>
+          <w:sz w:val="24"/>
+          <w:szCs w:val="24"/>
+        </w:rPr>
+        <w:t>require</w:t>
+      </w:r>
+      <w:proofErr w:type="spellEnd"/>
+      <w:r>
+        <w:rPr>
+          <w:rFonts w:ascii="Times New Roman" w:hAnsi="Times New Roman" w:cs="Times New Roman"/>
+          <w:sz w:val="24"/>
+          <w:szCs w:val="24"/>
+        </w:rPr>
+        <w:t xml:space="preserve"> </w:t>
+      </w:r>
+      <w:proofErr w:type="spellStart"/>
+      <w:r>
+        <w:rPr>
+          <w:rFonts w:ascii="Times New Roman" w:hAnsi="Times New Roman" w:cs="Times New Roman"/>
+          <w:sz w:val="24"/>
+          <w:szCs w:val="24"/>
+        </w:rPr>
+        <w:t>processor</w:t>
+      </w:r>
+      <w:proofErr w:type="spellEnd"/>
+      <w:r>
+        <w:rPr>
+          <w:rFonts w:ascii="Times New Roman" w:hAnsi="Times New Roman" w:cs="Times New Roman"/>
+          <w:sz w:val="24"/>
+          <w:szCs w:val="24"/>
+        </w:rPr>
+        <w:t xml:space="preserve"> </w:t>
+      </w:r>
+      <w:proofErr w:type="spellStart"/>
+      <w:r>
+        <w:rPr>
+          <w:rFonts w:ascii="Times New Roman" w:hAnsi="Times New Roman" w:cs="Times New Roman"/>
+          <w:sz w:val="24"/>
+          <w:szCs w:val="24"/>
+        </w:rPr>
+        <w:t>load</w:t>
+      </w:r>
+      <w:proofErr w:type="spellEnd"/>
+      <w:r>
+        <w:rPr>
+          <w:rFonts w:ascii="Times New Roman" w:hAnsi="Times New Roman" w:cs="Times New Roman"/>
+          <w:sz w:val="24"/>
+          <w:szCs w:val="24"/>
+        </w:rPr>
+        <w:t xml:space="preserve">. </w:t>
+      </w:r>
+      <w:proofErr w:type="spellStart"/>
+      <w:r>
+        <w:rPr>
+          <w:rFonts w:ascii="Times New Roman" w:hAnsi="Times New Roman" w:cs="Times New Roman"/>
+          <w:sz w:val="24"/>
+          <w:szCs w:val="24"/>
+        </w:rPr>
+        <w:t>It</w:t>
+      </w:r>
+      <w:proofErr w:type="spellEnd"/>
+      <w:r>
+        <w:rPr>
+          <w:rFonts w:ascii="Times New Roman" w:hAnsi="Times New Roman" w:cs="Times New Roman"/>
+          <w:sz w:val="24"/>
+          <w:szCs w:val="24"/>
+        </w:rPr>
+        <w:t xml:space="preserve"> has </w:t>
+      </w:r>
+      <w:proofErr w:type="spellStart"/>
+      <w:r>
+        <w:rPr>
+          <w:rFonts w:ascii="Times New Roman" w:hAnsi="Times New Roman" w:cs="Times New Roman"/>
+          <w:sz w:val="24"/>
+          <w:szCs w:val="24"/>
+        </w:rPr>
+        <w:t>been</w:t>
+      </w:r>
+      <w:proofErr w:type="spellEnd"/>
+      <w:r>
+        <w:rPr>
+          <w:rFonts w:ascii="Times New Roman" w:hAnsi="Times New Roman" w:cs="Times New Roman"/>
+          <w:sz w:val="24"/>
+          <w:szCs w:val="24"/>
+        </w:rPr>
+        <w:t xml:space="preserve"> </w:t>
+      </w:r>
+      <w:proofErr w:type="spellStart"/>
+      <w:r>
+        <w:rPr>
+          <w:rFonts w:ascii="Times New Roman" w:hAnsi="Times New Roman" w:cs="Times New Roman"/>
+          <w:sz w:val="24"/>
+          <w:szCs w:val="24"/>
+        </w:rPr>
+        <w:t>determined</w:t>
+      </w:r>
+      <w:proofErr w:type="spellEnd"/>
+      <w:r>
+        <w:rPr>
+          <w:rFonts w:ascii="Times New Roman" w:hAnsi="Times New Roman" w:cs="Times New Roman"/>
+          <w:sz w:val="24"/>
+          <w:szCs w:val="24"/>
+        </w:rPr>
+        <w:t xml:space="preserve"> </w:t>
+      </w:r>
+      <w:proofErr w:type="spellStart"/>
+      <w:r>
+        <w:rPr>
+          <w:rFonts w:ascii="Times New Roman" w:hAnsi="Times New Roman" w:cs="Times New Roman"/>
+          <w:sz w:val="24"/>
+          <w:szCs w:val="24"/>
+        </w:rPr>
+        <w:t>that</w:t>
+      </w:r>
+      <w:proofErr w:type="spellEnd"/>
+      <w:r>
+        <w:rPr>
+          <w:rFonts w:ascii="Times New Roman" w:hAnsi="Times New Roman" w:cs="Times New Roman"/>
+          <w:sz w:val="24"/>
+          <w:szCs w:val="24"/>
+        </w:rPr>
+        <w:t xml:space="preserve"> </w:t>
+      </w:r>
+      <w:proofErr w:type="spellStart"/>
+      <w:r>
+        <w:rPr>
+          <w:rFonts w:ascii="Times New Roman" w:hAnsi="Times New Roman" w:cs="Times New Roman"/>
+          <w:sz w:val="24"/>
+          <w:szCs w:val="24"/>
+        </w:rPr>
+        <w:t>no</w:t>
+      </w:r>
+      <w:proofErr w:type="spellEnd"/>
+      <w:r>
+        <w:rPr>
+          <w:rFonts w:ascii="Times New Roman" w:hAnsi="Times New Roman" w:cs="Times New Roman"/>
+          <w:sz w:val="24"/>
+          <w:szCs w:val="24"/>
+        </w:rPr>
+        <w:t xml:space="preserve"> </w:t>
+      </w:r>
+      <w:proofErr w:type="spellStart"/>
+      <w:r>
+        <w:rPr>
+          <w:rFonts w:ascii="Times New Roman" w:hAnsi="Times New Roman" w:cs="Times New Roman"/>
+          <w:sz w:val="24"/>
+          <w:szCs w:val="24"/>
+        </w:rPr>
+        <w:t>performance</w:t>
+      </w:r>
+      <w:proofErr w:type="spellEnd"/>
+      <w:r>
+        <w:rPr>
+          <w:rFonts w:ascii="Times New Roman" w:hAnsi="Times New Roman" w:cs="Times New Roman"/>
+          <w:sz w:val="24"/>
+          <w:szCs w:val="24"/>
+        </w:rPr>
+        <w:t xml:space="preserve"> </w:t>
+      </w:r>
+      <w:proofErr w:type="spellStart"/>
+      <w:r>
+        <w:rPr>
+          <w:rFonts w:ascii="Times New Roman" w:hAnsi="Times New Roman" w:cs="Times New Roman"/>
+          <w:sz w:val="24"/>
+          <w:szCs w:val="24"/>
+        </w:rPr>
+        <w:t>gain</w:t>
+      </w:r>
+      <w:proofErr w:type="spellEnd"/>
+      <w:r>
+        <w:rPr>
+          <w:rFonts w:ascii="Times New Roman" w:hAnsi="Times New Roman" w:cs="Times New Roman"/>
+          <w:sz w:val="24"/>
+          <w:szCs w:val="24"/>
+        </w:rPr>
+        <w:t xml:space="preserve"> can be </w:t>
+      </w:r>
+      <w:proofErr w:type="spellStart"/>
+      <w:r>
+        <w:rPr>
+          <w:rFonts w:ascii="Times New Roman" w:hAnsi="Times New Roman" w:cs="Times New Roman"/>
+          <w:sz w:val="24"/>
+          <w:szCs w:val="24"/>
+        </w:rPr>
+        <w:t>achieved</w:t>
+      </w:r>
+      <w:proofErr w:type="spellEnd"/>
+      <w:r>
+        <w:rPr>
+          <w:rFonts w:ascii="Times New Roman" w:hAnsi="Times New Roman" w:cs="Times New Roman"/>
+          <w:sz w:val="24"/>
+          <w:szCs w:val="24"/>
+        </w:rPr>
+        <w:t xml:space="preserve"> in file </w:t>
+      </w:r>
+      <w:proofErr w:type="spellStart"/>
+      <w:r>
+        <w:rPr>
+          <w:rFonts w:ascii="Times New Roman" w:hAnsi="Times New Roman" w:cs="Times New Roman"/>
+          <w:sz w:val="24"/>
+          <w:szCs w:val="24"/>
+        </w:rPr>
+        <w:t>read-write</w:t>
+      </w:r>
+      <w:proofErr w:type="spellEnd"/>
+      <w:r>
+        <w:rPr>
+          <w:rFonts w:ascii="Times New Roman" w:hAnsi="Times New Roman" w:cs="Times New Roman"/>
+          <w:sz w:val="24"/>
+          <w:szCs w:val="24"/>
+        </w:rPr>
+        <w:t xml:space="preserve"> </w:t>
+      </w:r>
+      <w:proofErr w:type="spellStart"/>
+      <w:r>
+        <w:rPr>
+          <w:rFonts w:ascii="Times New Roman" w:hAnsi="Times New Roman" w:cs="Times New Roman"/>
+          <w:sz w:val="24"/>
+          <w:szCs w:val="24"/>
+        </w:rPr>
+        <w:t>load</w:t>
+      </w:r>
+      <w:proofErr w:type="spellEnd"/>
+      <w:r>
+        <w:rPr>
+          <w:rFonts w:ascii="Times New Roman" w:hAnsi="Times New Roman" w:cs="Times New Roman"/>
+          <w:sz w:val="24"/>
+          <w:szCs w:val="24"/>
+        </w:rPr>
+        <w:t xml:space="preserve"> </w:t>
+      </w:r>
+      <w:proofErr w:type="spellStart"/>
+      <w:r>
+        <w:rPr>
+          <w:rFonts w:ascii="Times New Roman" w:hAnsi="Times New Roman" w:cs="Times New Roman"/>
+          <w:sz w:val="24"/>
+          <w:szCs w:val="24"/>
+        </w:rPr>
+        <w:t>applications</w:t>
+      </w:r>
+      <w:proofErr w:type="spellEnd"/>
+      <w:r>
+        <w:rPr>
+          <w:rFonts w:ascii="Times New Roman" w:hAnsi="Times New Roman" w:cs="Times New Roman"/>
+          <w:sz w:val="24"/>
+          <w:szCs w:val="24"/>
+        </w:rPr>
+        <w:t>.</w:t>
+      </w:r>
+    </w:p>
+    <w:p>
+      <w:pPr>
+        <w:spacing w:after="360" w:line="240" w:lineRule="auto"/>
+        <w:rPr>
+          <w:rFonts w:ascii="Times New Roman" w:hAnsi="Times New Roman" w:cs="Times New Roman"/>
+          <w:sz w:val="24"/>
+          <w:szCs w:val="24"/>
+        </w:rPr>
+      </w:pPr>
+      <w:proofErr w:type="spellStart"/>
+      <w:r>
+        <w:rPr>
+          <w:rFonts w:ascii="Times New Roman" w:hAnsi="Times New Roman" w:cs="Times New Roman"/>
+          <w:sz w:val="24"/>
+          <w:szCs w:val="24"/>
+        </w:rPr>
+        <w:t>When</w:t>
+      </w:r>
+      <w:proofErr w:type="spellEnd"/>
+      <w:r>
+        <w:rPr>
+          <w:rFonts w:ascii="Times New Roman" w:hAnsi="Times New Roman" w:cs="Times New Roman"/>
+          <w:sz w:val="24"/>
+          <w:szCs w:val="24"/>
+        </w:rPr>
+        <w:t xml:space="preserve"> </w:t>
+      </w:r>
+      <w:proofErr w:type="spellStart"/>
+      <w:r>
+        <w:rPr>
+          <w:rFonts w:ascii="Times New Roman" w:hAnsi="Times New Roman" w:cs="Times New Roman"/>
+          <w:sz w:val="24"/>
+          <w:szCs w:val="24"/>
+        </w:rPr>
+        <w:t>the</w:t>
+      </w:r>
+      <w:proofErr w:type="spellEnd"/>
+      <w:r>
+        <w:rPr>
+          <w:rFonts w:ascii="Times New Roman" w:hAnsi="Times New Roman" w:cs="Times New Roman"/>
+          <w:sz w:val="24"/>
+          <w:szCs w:val="24"/>
+        </w:rPr>
+        <w:t xml:space="preserve"> </w:t>
+      </w:r>
+      <w:proofErr w:type="spellStart"/>
+      <w:r>
+        <w:rPr>
+          <w:rFonts w:ascii="Times New Roman" w:hAnsi="Times New Roman" w:cs="Times New Roman"/>
+          <w:sz w:val="24"/>
+          <w:szCs w:val="24"/>
+        </w:rPr>
+        <w:t>results</w:t>
+      </w:r>
+      <w:proofErr w:type="spellEnd"/>
+      <w:r>
+        <w:rPr>
+          <w:rFonts w:ascii="Times New Roman" w:hAnsi="Times New Roman" w:cs="Times New Roman"/>
+          <w:sz w:val="24"/>
+          <w:szCs w:val="24"/>
+        </w:rPr>
+        <w:t xml:space="preserve"> </w:t>
+      </w:r>
+      <w:proofErr w:type="spellStart"/>
+      <w:r>
+        <w:rPr>
+          <w:rFonts w:ascii="Times New Roman" w:hAnsi="Times New Roman" w:cs="Times New Roman"/>
+          <w:sz w:val="24"/>
+          <w:szCs w:val="24"/>
+        </w:rPr>
+        <w:t>obtained</w:t>
+      </w:r>
+      <w:proofErr w:type="spellEnd"/>
+      <w:r>
+        <w:rPr>
+          <w:rFonts w:ascii="Times New Roman" w:hAnsi="Times New Roman" w:cs="Times New Roman"/>
+          <w:sz w:val="24"/>
+          <w:szCs w:val="24"/>
+        </w:rPr>
+        <w:t xml:space="preserve"> </w:t>
+      </w:r>
+      <w:proofErr w:type="spellStart"/>
+      <w:r>
+        <w:rPr>
+          <w:rFonts w:ascii="Times New Roman" w:hAnsi="Times New Roman" w:cs="Times New Roman"/>
+          <w:sz w:val="24"/>
+          <w:szCs w:val="24"/>
+        </w:rPr>
+        <w:t>for</w:t>
+      </w:r>
+      <w:proofErr w:type="spellEnd"/>
+      <w:r>
+        <w:rPr>
+          <w:rFonts w:ascii="Times New Roman" w:hAnsi="Times New Roman" w:cs="Times New Roman"/>
+          <w:sz w:val="24"/>
+          <w:szCs w:val="24"/>
+        </w:rPr>
+        <w:t xml:space="preserve"> </w:t>
+      </w:r>
+      <w:proofErr w:type="spellStart"/>
+      <w:r>
+        <w:rPr>
+          <w:rFonts w:ascii="Times New Roman" w:hAnsi="Times New Roman" w:cs="Times New Roman"/>
+          <w:sz w:val="24"/>
+          <w:szCs w:val="24"/>
+        </w:rPr>
+        <w:t>the</w:t>
+      </w:r>
+      <w:proofErr w:type="spellEnd"/>
+      <w:r>
+        <w:rPr>
+          <w:rFonts w:ascii="Times New Roman" w:hAnsi="Times New Roman" w:cs="Times New Roman"/>
+          <w:sz w:val="24"/>
+          <w:szCs w:val="24"/>
+        </w:rPr>
+        <w:t xml:space="preserve"> Java </w:t>
+      </w:r>
+      <w:proofErr w:type="spellStart"/>
+      <w:r>
+        <w:rPr>
+          <w:rFonts w:ascii="Times New Roman" w:hAnsi="Times New Roman" w:cs="Times New Roman"/>
+          <w:sz w:val="24"/>
+          <w:szCs w:val="24"/>
+        </w:rPr>
+        <w:t>language</w:t>
+      </w:r>
+      <w:proofErr w:type="spellEnd"/>
+      <w:r>
+        <w:rPr>
+          <w:rFonts w:ascii="Times New Roman" w:hAnsi="Times New Roman" w:cs="Times New Roman"/>
+          <w:sz w:val="24"/>
+          <w:szCs w:val="24"/>
+        </w:rPr>
+        <w:t xml:space="preserve"> </w:t>
+      </w:r>
+      <w:proofErr w:type="spellStart"/>
+      <w:r>
+        <w:rPr>
+          <w:rFonts w:ascii="Times New Roman" w:hAnsi="Times New Roman" w:cs="Times New Roman"/>
+          <w:sz w:val="24"/>
+          <w:szCs w:val="24"/>
+        </w:rPr>
+        <w:t>are</w:t>
+      </w:r>
+      <w:proofErr w:type="spellEnd"/>
+      <w:r>
+        <w:rPr>
+          <w:rFonts w:ascii="Times New Roman" w:hAnsi="Times New Roman" w:cs="Times New Roman"/>
+          <w:sz w:val="24"/>
+          <w:szCs w:val="24"/>
+        </w:rPr>
+        <w:t xml:space="preserve"> </w:t>
+      </w:r>
+      <w:proofErr w:type="spellStart"/>
+      <w:r>
+        <w:rPr>
+          <w:rFonts w:ascii="Times New Roman" w:hAnsi="Times New Roman" w:cs="Times New Roman"/>
+          <w:sz w:val="24"/>
+          <w:szCs w:val="24"/>
+        </w:rPr>
+        <w:t>examined</w:t>
+      </w:r>
+      <w:proofErr w:type="spellEnd"/>
+      <w:r>
+        <w:rPr>
+          <w:rFonts w:ascii="Times New Roman" w:hAnsi="Times New Roman" w:cs="Times New Roman"/>
+          <w:sz w:val="24"/>
+          <w:szCs w:val="24"/>
+        </w:rPr>
+        <w:t xml:space="preserve">, it is </w:t>
+      </w:r>
+      <w:proofErr w:type="spellStart"/>
+      <w:r>
+        <w:rPr>
+          <w:rFonts w:ascii="Times New Roman" w:hAnsi="Times New Roman" w:cs="Times New Roman"/>
+          <w:sz w:val="24"/>
+          <w:szCs w:val="24"/>
+        </w:rPr>
+        <w:t>seen</w:t>
+      </w:r>
+      <w:proofErr w:type="spellEnd"/>
+      <w:r>
+        <w:rPr>
+          <w:rFonts w:ascii="Times New Roman" w:hAnsi="Times New Roman" w:cs="Times New Roman"/>
+          <w:sz w:val="24"/>
+          <w:szCs w:val="24"/>
+        </w:rPr>
+        <w:t xml:space="preserve"> </w:t>
+      </w:r>
+      <w:proofErr w:type="spellStart"/>
+      <w:r>
+        <w:rPr>
+          <w:rFonts w:ascii="Times New Roman" w:hAnsi="Times New Roman" w:cs="Times New Roman"/>
+          <w:sz w:val="24"/>
+          <w:szCs w:val="24"/>
+        </w:rPr>
+        <w:t>that</w:t>
+      </w:r>
+      <w:proofErr w:type="spellEnd"/>
+      <w:r>
+        <w:rPr>
+          <w:rFonts w:ascii="Times New Roman" w:hAnsi="Times New Roman" w:cs="Times New Roman"/>
+          <w:sz w:val="24"/>
+          <w:szCs w:val="24"/>
+        </w:rPr>
+        <w:t xml:space="preserve"> </w:t>
+      </w:r>
+      <w:proofErr w:type="spellStart"/>
+      <w:r>
+        <w:rPr>
+          <w:rFonts w:ascii="Times New Roman" w:hAnsi="Times New Roman" w:cs="Times New Roman"/>
+          <w:sz w:val="24"/>
+          <w:szCs w:val="24"/>
+        </w:rPr>
+        <w:t>the</w:t>
+      </w:r>
+      <w:proofErr w:type="spellEnd"/>
+      <w:r>
+        <w:rPr>
+          <w:rFonts w:ascii="Times New Roman" w:hAnsi="Times New Roman" w:cs="Times New Roman"/>
+          <w:sz w:val="24"/>
+          <w:szCs w:val="24"/>
+        </w:rPr>
+        <w:t xml:space="preserve"> </w:t>
+      </w:r>
+      <w:proofErr w:type="spellStart"/>
+      <w:r>
+        <w:rPr>
+          <w:rFonts w:ascii="Times New Roman" w:hAnsi="Times New Roman" w:cs="Times New Roman"/>
+          <w:sz w:val="24"/>
+          <w:szCs w:val="24"/>
+        </w:rPr>
+        <w:t>results</w:t>
+      </w:r>
+      <w:proofErr w:type="spellEnd"/>
+      <w:r>
+        <w:rPr>
+          <w:rFonts w:ascii="Times New Roman" w:hAnsi="Times New Roman" w:cs="Times New Roman"/>
+          <w:sz w:val="24"/>
+          <w:szCs w:val="24"/>
+        </w:rPr>
+        <w:t xml:space="preserve"> </w:t>
+      </w:r>
+      <w:proofErr w:type="spellStart"/>
+      <w:r>
+        <w:rPr>
+          <w:rFonts w:ascii="Times New Roman" w:hAnsi="Times New Roman" w:cs="Times New Roman"/>
+          <w:sz w:val="24"/>
+          <w:szCs w:val="24"/>
+        </w:rPr>
+        <w:t>for</w:t>
+      </w:r>
+      <w:proofErr w:type="spellEnd"/>
+      <w:r>
+        <w:rPr>
+          <w:rFonts w:ascii="Times New Roman" w:hAnsi="Times New Roman" w:cs="Times New Roman"/>
+          <w:sz w:val="24"/>
+          <w:szCs w:val="24"/>
+        </w:rPr>
+        <w:t xml:space="preserve"> </w:t>
+      </w:r>
+      <w:proofErr w:type="spellStart"/>
+      <w:r>
+        <w:rPr>
+          <w:rFonts w:ascii="Times New Roman" w:hAnsi="Times New Roman" w:cs="Times New Roman"/>
+          <w:sz w:val="24"/>
+          <w:szCs w:val="24"/>
+        </w:rPr>
+        <w:t>the</w:t>
+      </w:r>
+      <w:proofErr w:type="spellEnd"/>
+      <w:r>
+        <w:rPr>
+          <w:rFonts w:ascii="Times New Roman" w:hAnsi="Times New Roman" w:cs="Times New Roman"/>
+          <w:sz w:val="24"/>
+          <w:szCs w:val="24"/>
+        </w:rPr>
+        <w:t xml:space="preserve"> file </w:t>
+      </w:r>
+      <w:proofErr w:type="spellStart"/>
+      <w:r>
+        <w:rPr>
+          <w:rFonts w:ascii="Times New Roman" w:hAnsi="Times New Roman" w:cs="Times New Roman"/>
+          <w:sz w:val="24"/>
+          <w:szCs w:val="24"/>
+        </w:rPr>
+        <w:t>read</w:t>
+      </w:r>
+      <w:proofErr w:type="spellEnd"/>
+      <w:r>
+        <w:rPr>
+          <w:rFonts w:ascii="Times New Roman" w:hAnsi="Times New Roman" w:cs="Times New Roman"/>
+          <w:sz w:val="24"/>
+          <w:szCs w:val="24"/>
+        </w:rPr>
+        <w:t xml:space="preserve"> </w:t>
+      </w:r>
+      <w:proofErr w:type="spellStart"/>
+      <w:r>
+        <w:rPr>
+          <w:rFonts w:ascii="Times New Roman" w:hAnsi="Times New Roman" w:cs="Times New Roman"/>
+          <w:sz w:val="24"/>
+          <w:szCs w:val="24"/>
+        </w:rPr>
+        <w:t>and</w:t>
+      </w:r>
+      <w:proofErr w:type="spellEnd"/>
+      <w:r>
+        <w:rPr>
+          <w:rFonts w:ascii="Times New Roman" w:hAnsi="Times New Roman" w:cs="Times New Roman"/>
+          <w:sz w:val="24"/>
+          <w:szCs w:val="24"/>
+        </w:rPr>
+        <w:t xml:space="preserve"> </w:t>
+      </w:r>
+      <w:proofErr w:type="spellStart"/>
+      <w:r>
+        <w:rPr>
+          <w:rFonts w:ascii="Times New Roman" w:hAnsi="Times New Roman" w:cs="Times New Roman"/>
+          <w:sz w:val="24"/>
+          <w:szCs w:val="24"/>
+        </w:rPr>
+        <w:t>write</w:t>
+      </w:r>
+      <w:proofErr w:type="spellEnd"/>
+      <w:r>
+        <w:rPr>
+          <w:rFonts w:ascii="Times New Roman" w:hAnsi="Times New Roman" w:cs="Times New Roman"/>
+          <w:sz w:val="24"/>
+          <w:szCs w:val="24"/>
+        </w:rPr>
+        <w:t xml:space="preserve"> </w:t>
+      </w:r>
+      <w:proofErr w:type="spellStart"/>
+      <w:r>
+        <w:rPr>
+          <w:rFonts w:ascii="Times New Roman" w:hAnsi="Times New Roman" w:cs="Times New Roman"/>
+          <w:sz w:val="24"/>
+          <w:szCs w:val="24"/>
+        </w:rPr>
+        <w:t>operations</w:t>
+      </w:r>
+      <w:proofErr w:type="spellEnd"/>
+      <w:r>
+        <w:rPr>
+          <w:rFonts w:ascii="Times New Roman" w:hAnsi="Times New Roman" w:cs="Times New Roman"/>
+          <w:sz w:val="24"/>
+          <w:szCs w:val="24"/>
+        </w:rPr>
+        <w:t xml:space="preserve"> </w:t>
+      </w:r>
+      <w:proofErr w:type="spellStart"/>
+      <w:r>
+        <w:rPr>
+          <w:rFonts w:ascii="Times New Roman" w:hAnsi="Times New Roman" w:cs="Times New Roman"/>
+          <w:sz w:val="24"/>
+          <w:szCs w:val="24"/>
+        </w:rPr>
+        <w:t>are</w:t>
+      </w:r>
+      <w:proofErr w:type="spellEnd"/>
+      <w:r>
+        <w:rPr>
+          <w:rFonts w:ascii="Times New Roman" w:hAnsi="Times New Roman" w:cs="Times New Roman"/>
+          <w:sz w:val="24"/>
+          <w:szCs w:val="24"/>
+        </w:rPr>
+        <w:t xml:space="preserve"> in </w:t>
+      </w:r>
+      <w:proofErr w:type="spellStart"/>
+      <w:r>
+        <w:rPr>
+          <w:rFonts w:ascii="Times New Roman" w:hAnsi="Times New Roman" w:cs="Times New Roman"/>
+          <w:sz w:val="24"/>
+          <w:szCs w:val="24"/>
+        </w:rPr>
+        <w:t>the</w:t>
+      </w:r>
+      <w:proofErr w:type="spellEnd"/>
+      <w:r>
+        <w:rPr>
+          <w:rFonts w:ascii="Times New Roman" w:hAnsi="Times New Roman" w:cs="Times New Roman"/>
+          <w:sz w:val="24"/>
+          <w:szCs w:val="24"/>
+        </w:rPr>
+        <w:t xml:space="preserve"> </w:t>
+      </w:r>
+      <w:proofErr w:type="spellStart"/>
+      <w:r>
+        <w:rPr>
+          <w:rFonts w:ascii="Times New Roman" w:hAnsi="Times New Roman" w:cs="Times New Roman"/>
+          <w:sz w:val="24"/>
+          <w:szCs w:val="24"/>
+        </w:rPr>
+        <w:t>same</w:t>
+      </w:r>
+      <w:proofErr w:type="spellEnd"/>
+      <w:r>
+        <w:rPr>
+          <w:rFonts w:ascii="Times New Roman" w:hAnsi="Times New Roman" w:cs="Times New Roman"/>
+          <w:sz w:val="24"/>
+          <w:szCs w:val="24"/>
+        </w:rPr>
+        <w:t xml:space="preserve"> </w:t>
+      </w:r>
+      <w:proofErr w:type="spellStart"/>
+      <w:r>
+        <w:rPr>
+          <w:rFonts w:ascii="Times New Roman" w:hAnsi="Times New Roman" w:cs="Times New Roman"/>
+          <w:sz w:val="24"/>
+          <w:szCs w:val="24"/>
+        </w:rPr>
+        <w:t>direction</w:t>
+      </w:r>
+      <w:proofErr w:type="spellEnd"/>
+      <w:r>
+        <w:rPr>
+          <w:rFonts w:ascii="Times New Roman" w:hAnsi="Times New Roman" w:cs="Times New Roman"/>
+          <w:sz w:val="24"/>
+          <w:szCs w:val="24"/>
+        </w:rPr>
+        <w:t xml:space="preserve"> as </w:t>
+      </w:r>
+      <w:proofErr w:type="spellStart"/>
+      <w:r>
+        <w:rPr>
+          <w:rFonts w:ascii="Times New Roman" w:hAnsi="Times New Roman" w:cs="Times New Roman"/>
+          <w:sz w:val="24"/>
+          <w:szCs w:val="24"/>
+        </w:rPr>
+        <w:t>the</w:t>
+      </w:r>
+      <w:proofErr w:type="spellEnd"/>
+      <w:r>
+        <w:rPr>
+          <w:rFonts w:ascii="Times New Roman" w:hAnsi="Times New Roman" w:cs="Times New Roman"/>
+          <w:sz w:val="24"/>
+          <w:szCs w:val="24"/>
+        </w:rPr>
+        <w:t xml:space="preserve"> c# </w:t>
+      </w:r>
+      <w:proofErr w:type="spellStart"/>
+      <w:r>
+        <w:rPr>
+          <w:rFonts w:ascii="Times New Roman" w:hAnsi="Times New Roman" w:cs="Times New Roman"/>
+          <w:sz w:val="24"/>
+          <w:szCs w:val="24"/>
+        </w:rPr>
+        <w:t>language</w:t>
+      </w:r>
+      <w:proofErr w:type="spellEnd"/>
+      <w:r>
+        <w:rPr>
+          <w:rFonts w:ascii="Times New Roman" w:hAnsi="Times New Roman" w:cs="Times New Roman"/>
+          <w:sz w:val="24"/>
+          <w:szCs w:val="24"/>
+        </w:rPr>
+        <w:t xml:space="preserve">. No </w:t>
+      </w:r>
+      <w:proofErr w:type="spellStart"/>
+      <w:r>
+        <w:rPr>
+          <w:rFonts w:ascii="Times New Roman" w:hAnsi="Times New Roman" w:cs="Times New Roman"/>
+          <w:sz w:val="24"/>
+          <w:szCs w:val="24"/>
+        </w:rPr>
+        <w:t>gain</w:t>
+      </w:r>
+      <w:proofErr w:type="spellEnd"/>
+      <w:r>
+        <w:rPr>
+          <w:rFonts w:ascii="Times New Roman" w:hAnsi="Times New Roman" w:cs="Times New Roman"/>
+          <w:sz w:val="24"/>
+          <w:szCs w:val="24"/>
+        </w:rPr>
+        <w:t xml:space="preserve"> </w:t>
+      </w:r>
+      <w:proofErr w:type="spellStart"/>
+      <w:r>
+        <w:rPr>
+          <w:rFonts w:ascii="Times New Roman" w:hAnsi="Times New Roman" w:cs="Times New Roman"/>
+          <w:sz w:val="24"/>
+          <w:szCs w:val="24"/>
+        </w:rPr>
+        <w:t>was</w:t>
+      </w:r>
+      <w:proofErr w:type="spellEnd"/>
+      <w:r>
+        <w:rPr>
+          <w:rFonts w:ascii="Times New Roman" w:hAnsi="Times New Roman" w:cs="Times New Roman"/>
+          <w:sz w:val="24"/>
+          <w:szCs w:val="24"/>
+        </w:rPr>
+        <w:t xml:space="preserve"> </w:t>
+      </w:r>
+      <w:proofErr w:type="spellStart"/>
+      <w:r>
+        <w:rPr>
+          <w:rFonts w:ascii="Times New Roman" w:hAnsi="Times New Roman" w:cs="Times New Roman"/>
+          <w:sz w:val="24"/>
+          <w:szCs w:val="24"/>
+        </w:rPr>
+        <w:t>made</w:t>
+      </w:r>
+      <w:proofErr w:type="spellEnd"/>
+      <w:r>
+        <w:rPr>
+          <w:rFonts w:ascii="Times New Roman" w:hAnsi="Times New Roman" w:cs="Times New Roman"/>
+          <w:sz w:val="24"/>
+          <w:szCs w:val="24"/>
+        </w:rPr>
+        <w:t xml:space="preserve"> in </w:t>
+      </w:r>
+      <w:proofErr w:type="spellStart"/>
+      <w:r>
+        <w:rPr>
+          <w:rFonts w:ascii="Times New Roman" w:hAnsi="Times New Roman" w:cs="Times New Roman"/>
+          <w:sz w:val="24"/>
+          <w:szCs w:val="24"/>
+        </w:rPr>
+        <w:t>terms</w:t>
+      </w:r>
+      <w:proofErr w:type="spellEnd"/>
+      <w:r>
+        <w:rPr>
+          <w:rFonts w:ascii="Times New Roman" w:hAnsi="Times New Roman" w:cs="Times New Roman"/>
+          <w:sz w:val="24"/>
+          <w:szCs w:val="24"/>
+        </w:rPr>
+        <w:t xml:space="preserve"> of </w:t>
+      </w:r>
+      <w:proofErr w:type="spellStart"/>
+      <w:r>
+        <w:rPr>
+          <w:rFonts w:ascii="Times New Roman" w:hAnsi="Times New Roman" w:cs="Times New Roman"/>
+          <w:sz w:val="24"/>
+          <w:szCs w:val="24"/>
+        </w:rPr>
+        <w:t>performance</w:t>
+      </w:r>
+      <w:proofErr w:type="spellEnd"/>
+      <w:r>
+        <w:rPr>
+          <w:rFonts w:ascii="Times New Roman" w:hAnsi="Times New Roman" w:cs="Times New Roman"/>
+          <w:sz w:val="24"/>
+          <w:szCs w:val="24"/>
+        </w:rPr>
+        <w:t xml:space="preserve">. </w:t>
+      </w:r>
+      <w:proofErr w:type="spellStart"/>
+      <w:r>
+        <w:rPr>
+          <w:rFonts w:ascii="Times New Roman" w:hAnsi="Times New Roman" w:cs="Times New Roman"/>
+          <w:sz w:val="24"/>
+          <w:szCs w:val="24"/>
+        </w:rPr>
+        <w:t>However</w:t>
+      </w:r>
+      <w:proofErr w:type="spellEnd"/>
+      <w:r>
+        <w:rPr>
+          <w:rFonts w:ascii="Times New Roman" w:hAnsi="Times New Roman" w:cs="Times New Roman"/>
+          <w:sz w:val="24"/>
+          <w:szCs w:val="24"/>
+        </w:rPr>
+        <w:t xml:space="preserve">, </w:t>
+      </w:r>
+      <w:proofErr w:type="spellStart"/>
+      <w:r>
+        <w:rPr>
+          <w:rFonts w:ascii="Times New Roman" w:hAnsi="Times New Roman" w:cs="Times New Roman"/>
+          <w:sz w:val="24"/>
+          <w:szCs w:val="24"/>
+        </w:rPr>
+        <w:t>when</w:t>
+      </w:r>
+      <w:proofErr w:type="spellEnd"/>
+      <w:r>
+        <w:rPr>
+          <w:rFonts w:ascii="Times New Roman" w:hAnsi="Times New Roman" w:cs="Times New Roman"/>
+          <w:sz w:val="24"/>
+          <w:szCs w:val="24"/>
+        </w:rPr>
+        <w:t xml:space="preserve"> </w:t>
+      </w:r>
+      <w:proofErr w:type="spellStart"/>
+      <w:r>
+        <w:rPr>
+          <w:rFonts w:ascii="Times New Roman" w:hAnsi="Times New Roman" w:cs="Times New Roman"/>
+          <w:sz w:val="24"/>
+          <w:szCs w:val="24"/>
+        </w:rPr>
+        <w:t>the</w:t>
+      </w:r>
+      <w:proofErr w:type="spellEnd"/>
+      <w:r>
+        <w:rPr>
+          <w:rFonts w:ascii="Times New Roman" w:hAnsi="Times New Roman" w:cs="Times New Roman"/>
+          <w:sz w:val="24"/>
+          <w:szCs w:val="24"/>
+        </w:rPr>
+        <w:t xml:space="preserve"> </w:t>
+      </w:r>
+      <w:proofErr w:type="spellStart"/>
+      <w:r>
+        <w:rPr>
+          <w:rFonts w:ascii="Times New Roman" w:hAnsi="Times New Roman" w:cs="Times New Roman"/>
+          <w:sz w:val="24"/>
+          <w:szCs w:val="24"/>
+        </w:rPr>
+        <w:t>results</w:t>
+      </w:r>
+      <w:proofErr w:type="spellEnd"/>
+      <w:r>
+        <w:rPr>
+          <w:rFonts w:ascii="Times New Roman" w:hAnsi="Times New Roman" w:cs="Times New Roman"/>
+          <w:sz w:val="24"/>
+          <w:szCs w:val="24"/>
+        </w:rPr>
+        <w:t xml:space="preserve"> of </w:t>
+      </w:r>
+      <w:proofErr w:type="spellStart"/>
+      <w:r>
+        <w:rPr>
+          <w:rFonts w:ascii="Times New Roman" w:hAnsi="Times New Roman" w:cs="Times New Roman"/>
+          <w:sz w:val="24"/>
+          <w:szCs w:val="24"/>
+        </w:rPr>
+        <w:t>the</w:t>
+      </w:r>
+      <w:proofErr w:type="spellEnd"/>
+      <w:r>
+        <w:rPr>
+          <w:rFonts w:ascii="Times New Roman" w:hAnsi="Times New Roman" w:cs="Times New Roman"/>
+          <w:sz w:val="24"/>
+          <w:szCs w:val="24"/>
+        </w:rPr>
+        <w:t xml:space="preserve"> </w:t>
+      </w:r>
+      <w:proofErr w:type="spellStart"/>
+      <w:r>
+        <w:rPr>
+          <w:rFonts w:ascii="Times New Roman" w:hAnsi="Times New Roman" w:cs="Times New Roman"/>
+          <w:sz w:val="24"/>
+          <w:szCs w:val="24"/>
+        </w:rPr>
+        <w:t>processes</w:t>
+      </w:r>
+      <w:proofErr w:type="spellEnd"/>
+      <w:r>
+        <w:rPr>
+          <w:rFonts w:ascii="Times New Roman" w:hAnsi="Times New Roman" w:cs="Times New Roman"/>
+          <w:sz w:val="24"/>
+          <w:szCs w:val="24"/>
+        </w:rPr>
+        <w:t xml:space="preserve"> </w:t>
+      </w:r>
+      <w:proofErr w:type="spellStart"/>
+      <w:r>
+        <w:rPr>
+          <w:rFonts w:ascii="Times New Roman" w:hAnsi="Times New Roman" w:cs="Times New Roman"/>
+          <w:sz w:val="24"/>
+          <w:szCs w:val="24"/>
+        </w:rPr>
+        <w:t>that</w:t>
+      </w:r>
+      <w:proofErr w:type="spellEnd"/>
+      <w:r>
+        <w:rPr>
+          <w:rFonts w:ascii="Times New Roman" w:hAnsi="Times New Roman" w:cs="Times New Roman"/>
+          <w:sz w:val="24"/>
+          <w:szCs w:val="24"/>
+        </w:rPr>
+        <w:t xml:space="preserve"> </w:t>
+      </w:r>
+      <w:proofErr w:type="spellStart"/>
+      <w:r>
+        <w:rPr>
+          <w:rFonts w:ascii="Times New Roman" w:hAnsi="Times New Roman" w:cs="Times New Roman"/>
+          <w:sz w:val="24"/>
+          <w:szCs w:val="24"/>
+        </w:rPr>
+        <w:t>require</w:t>
+      </w:r>
+      <w:proofErr w:type="spellEnd"/>
+      <w:r>
+        <w:rPr>
+          <w:rFonts w:ascii="Times New Roman" w:hAnsi="Times New Roman" w:cs="Times New Roman"/>
+          <w:sz w:val="24"/>
+          <w:szCs w:val="24"/>
+        </w:rPr>
+        <w:t xml:space="preserve"> </w:t>
+      </w:r>
+      <w:proofErr w:type="spellStart"/>
+      <w:r>
+        <w:rPr>
+          <w:rFonts w:ascii="Times New Roman" w:hAnsi="Times New Roman" w:cs="Times New Roman"/>
+          <w:sz w:val="24"/>
+          <w:szCs w:val="24"/>
+        </w:rPr>
+        <w:t>processor</w:t>
+      </w:r>
+      <w:proofErr w:type="spellEnd"/>
+      <w:r>
+        <w:rPr>
+          <w:rFonts w:ascii="Times New Roman" w:hAnsi="Times New Roman" w:cs="Times New Roman"/>
+          <w:sz w:val="24"/>
+          <w:szCs w:val="24"/>
+        </w:rPr>
+        <w:t xml:space="preserve"> </w:t>
+      </w:r>
+      <w:proofErr w:type="spellStart"/>
+      <w:r>
+        <w:rPr>
+          <w:rFonts w:ascii="Times New Roman" w:hAnsi="Times New Roman" w:cs="Times New Roman"/>
+          <w:sz w:val="24"/>
+          <w:szCs w:val="24"/>
+        </w:rPr>
+        <w:t>load</w:t>
+      </w:r>
+      <w:proofErr w:type="spellEnd"/>
+      <w:r>
+        <w:rPr>
+          <w:rFonts w:ascii="Times New Roman" w:hAnsi="Times New Roman" w:cs="Times New Roman"/>
+          <w:sz w:val="24"/>
+          <w:szCs w:val="24"/>
+        </w:rPr>
+        <w:t xml:space="preserve"> </w:t>
+      </w:r>
+      <w:proofErr w:type="spellStart"/>
+      <w:r>
+        <w:rPr>
+          <w:rFonts w:ascii="Times New Roman" w:hAnsi="Times New Roman" w:cs="Times New Roman"/>
+          <w:sz w:val="24"/>
+          <w:szCs w:val="24"/>
+        </w:rPr>
+        <w:t>are</w:t>
+      </w:r>
+      <w:proofErr w:type="spellEnd"/>
+      <w:r>
+        <w:rPr>
+          <w:rFonts w:ascii="Times New Roman" w:hAnsi="Times New Roman" w:cs="Times New Roman"/>
+          <w:sz w:val="24"/>
+          <w:szCs w:val="24"/>
+        </w:rPr>
+        <w:t xml:space="preserve"> </w:t>
+      </w:r>
+      <w:proofErr w:type="spellStart"/>
+      <w:r>
+        <w:rPr>
+          <w:rFonts w:ascii="Times New Roman" w:hAnsi="Times New Roman" w:cs="Times New Roman"/>
+          <w:sz w:val="24"/>
+          <w:szCs w:val="24"/>
+        </w:rPr>
+        <w:t>examined</w:t>
+      </w:r>
+      <w:proofErr w:type="spellEnd"/>
+      <w:r>
+        <w:rPr>
+          <w:rFonts w:ascii="Times New Roman" w:hAnsi="Times New Roman" w:cs="Times New Roman"/>
+          <w:sz w:val="24"/>
+          <w:szCs w:val="24"/>
+        </w:rPr>
+        <w:t xml:space="preserve">, it is </w:t>
+      </w:r>
+      <w:proofErr w:type="spellStart"/>
+      <w:r>
+        <w:rPr>
+          <w:rFonts w:ascii="Times New Roman" w:hAnsi="Times New Roman" w:cs="Times New Roman"/>
+          <w:sz w:val="24"/>
+          <w:szCs w:val="24"/>
+        </w:rPr>
+        <w:t>determined</w:t>
+      </w:r>
+      <w:proofErr w:type="spellEnd"/>
+      <w:r>
+        <w:rPr>
+          <w:rFonts w:ascii="Times New Roman" w:hAnsi="Times New Roman" w:cs="Times New Roman"/>
+          <w:sz w:val="24"/>
+          <w:szCs w:val="24"/>
+        </w:rPr>
+        <w:t xml:space="preserve"> </w:t>
+      </w:r>
+      <w:proofErr w:type="spellStart"/>
+      <w:r>
+        <w:rPr>
+          <w:rFonts w:ascii="Times New Roman" w:hAnsi="Times New Roman" w:cs="Times New Roman"/>
+          <w:sz w:val="24"/>
+          <w:szCs w:val="24"/>
+        </w:rPr>
+        <w:t>that</w:t>
+      </w:r>
+      <w:proofErr w:type="spellEnd"/>
+      <w:r>
+        <w:rPr>
+          <w:rFonts w:ascii="Times New Roman" w:hAnsi="Times New Roman" w:cs="Times New Roman"/>
+          <w:sz w:val="24"/>
+          <w:szCs w:val="24"/>
+        </w:rPr>
+        <w:t xml:space="preserve"> </w:t>
+      </w:r>
+      <w:proofErr w:type="spellStart"/>
+      <w:r>
+        <w:rPr>
+          <w:rFonts w:ascii="Times New Roman" w:hAnsi="Times New Roman" w:cs="Times New Roman"/>
+          <w:sz w:val="24"/>
+          <w:szCs w:val="24"/>
+        </w:rPr>
+        <w:t>the</w:t>
+      </w:r>
+      <w:proofErr w:type="spellEnd"/>
+      <w:r>
+        <w:rPr>
+          <w:rFonts w:ascii="Times New Roman" w:hAnsi="Times New Roman" w:cs="Times New Roman"/>
+          <w:sz w:val="24"/>
+          <w:szCs w:val="24"/>
+        </w:rPr>
+        <w:t xml:space="preserve"> </w:t>
+      </w:r>
+      <w:proofErr w:type="spellStart"/>
+      <w:r>
+        <w:rPr>
+          <w:rFonts w:ascii="Times New Roman" w:hAnsi="Times New Roman" w:cs="Times New Roman"/>
+          <w:sz w:val="24"/>
+          <w:szCs w:val="24"/>
+        </w:rPr>
+        <w:t>asynchronous</w:t>
+      </w:r>
+      <w:proofErr w:type="spellEnd"/>
+      <w:r>
+        <w:rPr>
+          <w:rFonts w:ascii="Times New Roman" w:hAnsi="Times New Roman" w:cs="Times New Roman"/>
+          <w:sz w:val="24"/>
+          <w:szCs w:val="24"/>
+        </w:rPr>
+        <w:t xml:space="preserve"> </w:t>
+      </w:r>
+      <w:proofErr w:type="spellStart"/>
+      <w:r>
+        <w:rPr>
+          <w:rFonts w:ascii="Times New Roman" w:hAnsi="Times New Roman" w:cs="Times New Roman"/>
+          <w:sz w:val="24"/>
+          <w:szCs w:val="24"/>
+        </w:rPr>
+        <w:t>part</w:t>
+      </w:r>
+      <w:proofErr w:type="spellEnd"/>
+      <w:r>
+        <w:rPr>
+          <w:rFonts w:ascii="Times New Roman" w:hAnsi="Times New Roman" w:cs="Times New Roman"/>
+          <w:sz w:val="24"/>
+          <w:szCs w:val="24"/>
+        </w:rPr>
+        <w:t xml:space="preserve"> </w:t>
+      </w:r>
+      <w:proofErr w:type="spellStart"/>
+      <w:r>
+        <w:rPr>
+          <w:rFonts w:ascii="Times New Roman" w:hAnsi="Times New Roman" w:cs="Times New Roman"/>
+          <w:sz w:val="24"/>
+          <w:szCs w:val="24"/>
+        </w:rPr>
+        <w:t>works</w:t>
+      </w:r>
+      <w:proofErr w:type="spellEnd"/>
+      <w:r>
+        <w:rPr>
+          <w:rFonts w:ascii="Times New Roman" w:hAnsi="Times New Roman" w:cs="Times New Roman"/>
+          <w:sz w:val="24"/>
+          <w:szCs w:val="24"/>
+        </w:rPr>
+        <w:t xml:space="preserve"> 6 </w:t>
+      </w:r>
+      <w:proofErr w:type="spellStart"/>
+      <w:r>
+        <w:rPr>
+          <w:rFonts w:ascii="Times New Roman" w:hAnsi="Times New Roman" w:cs="Times New Roman"/>
+          <w:sz w:val="24"/>
+          <w:szCs w:val="24"/>
+        </w:rPr>
+        <w:t>times</w:t>
+      </w:r>
+      <w:proofErr w:type="spellEnd"/>
+      <w:r>
+        <w:rPr>
+          <w:rFonts w:ascii="Times New Roman" w:hAnsi="Times New Roman" w:cs="Times New Roman"/>
+          <w:sz w:val="24"/>
+          <w:szCs w:val="24"/>
+        </w:rPr>
+        <w:t xml:space="preserve"> </w:t>
+      </w:r>
+      <w:proofErr w:type="spellStart"/>
+      <w:r>
+        <w:rPr>
+          <w:rFonts w:ascii="Times New Roman" w:hAnsi="Times New Roman" w:cs="Times New Roman"/>
+          <w:sz w:val="24"/>
+          <w:szCs w:val="24"/>
+        </w:rPr>
+        <w:t>slower</w:t>
+      </w:r>
+      <w:proofErr w:type="spellEnd"/>
+      <w:r>
+        <w:rPr>
+          <w:rFonts w:ascii="Times New Roman" w:hAnsi="Times New Roman" w:cs="Times New Roman"/>
+          <w:sz w:val="24"/>
+          <w:szCs w:val="24"/>
+        </w:rPr>
+        <w:t xml:space="preserve">. </w:t>
+      </w:r>
+      <w:proofErr w:type="spellStart"/>
+      <w:r>
+        <w:rPr>
+          <w:rFonts w:ascii="Times New Roman" w:hAnsi="Times New Roman" w:cs="Times New Roman"/>
+          <w:sz w:val="24"/>
+          <w:szCs w:val="24"/>
+        </w:rPr>
+        <w:t>It</w:t>
+      </w:r>
+      <w:proofErr w:type="spellEnd"/>
+      <w:r>
+        <w:rPr>
+          <w:rFonts w:ascii="Times New Roman" w:hAnsi="Times New Roman" w:cs="Times New Roman"/>
+          <w:sz w:val="24"/>
+          <w:szCs w:val="24"/>
+        </w:rPr>
+        <w:t xml:space="preserve"> </w:t>
+      </w:r>
+      <w:proofErr w:type="spellStart"/>
+      <w:r>
+        <w:rPr>
+          <w:rFonts w:ascii="Times New Roman" w:hAnsi="Times New Roman" w:cs="Times New Roman"/>
+          <w:sz w:val="24"/>
+          <w:szCs w:val="24"/>
+        </w:rPr>
+        <w:t>should</w:t>
+      </w:r>
+      <w:proofErr w:type="spellEnd"/>
+      <w:r>
+        <w:rPr>
+          <w:rFonts w:ascii="Times New Roman" w:hAnsi="Times New Roman" w:cs="Times New Roman"/>
+          <w:sz w:val="24"/>
+          <w:szCs w:val="24"/>
+        </w:rPr>
+        <w:t xml:space="preserve"> be </w:t>
+      </w:r>
+      <w:proofErr w:type="spellStart"/>
+      <w:r>
+        <w:rPr>
+          <w:rFonts w:ascii="Times New Roman" w:hAnsi="Times New Roman" w:cs="Times New Roman"/>
+          <w:sz w:val="24"/>
+          <w:szCs w:val="24"/>
+        </w:rPr>
+        <w:t>noted</w:t>
+      </w:r>
+      <w:proofErr w:type="spellEnd"/>
+      <w:r>
+        <w:rPr>
+          <w:rFonts w:ascii="Times New Roman" w:hAnsi="Times New Roman" w:cs="Times New Roman"/>
+          <w:sz w:val="24"/>
+          <w:szCs w:val="24"/>
+        </w:rPr>
+        <w:t xml:space="preserve"> </w:t>
+      </w:r>
+      <w:proofErr w:type="spellStart"/>
+      <w:r>
+        <w:rPr>
+          <w:rFonts w:ascii="Times New Roman" w:hAnsi="Times New Roman" w:cs="Times New Roman"/>
+          <w:sz w:val="24"/>
+          <w:szCs w:val="24"/>
+        </w:rPr>
+        <w:t>that</w:t>
+      </w:r>
+      <w:proofErr w:type="spellEnd"/>
+      <w:r>
+        <w:rPr>
+          <w:rFonts w:ascii="Times New Roman" w:hAnsi="Times New Roman" w:cs="Times New Roman"/>
+          <w:sz w:val="24"/>
+          <w:szCs w:val="24"/>
+        </w:rPr>
+        <w:t xml:space="preserve"> </w:t>
+      </w:r>
+      <w:proofErr w:type="spellStart"/>
+      <w:r>
+        <w:rPr>
+          <w:rFonts w:ascii="Times New Roman" w:hAnsi="Times New Roman" w:cs="Times New Roman"/>
+          <w:sz w:val="24"/>
+          <w:szCs w:val="24"/>
+        </w:rPr>
+        <w:t>this</w:t>
+      </w:r>
+      <w:proofErr w:type="spellEnd"/>
+      <w:r>
+        <w:rPr>
+          <w:rFonts w:ascii="Times New Roman" w:hAnsi="Times New Roman" w:cs="Times New Roman"/>
+          <w:sz w:val="24"/>
+          <w:szCs w:val="24"/>
+        </w:rPr>
+        <w:t xml:space="preserve"> </w:t>
+      </w:r>
+      <w:proofErr w:type="spellStart"/>
+      <w:r>
+        <w:rPr>
+          <w:rFonts w:ascii="Times New Roman" w:hAnsi="Times New Roman" w:cs="Times New Roman"/>
+          <w:sz w:val="24"/>
+          <w:szCs w:val="24"/>
+        </w:rPr>
+        <w:t>slow</w:t>
+      </w:r>
+      <w:proofErr w:type="spellEnd"/>
+      <w:r>
+        <w:rPr>
+          <w:rFonts w:ascii="Times New Roman" w:hAnsi="Times New Roman" w:cs="Times New Roman"/>
+          <w:sz w:val="24"/>
+          <w:szCs w:val="24"/>
+        </w:rPr>
+        <w:t xml:space="preserve"> </w:t>
+      </w:r>
+      <w:proofErr w:type="spellStart"/>
+      <w:r>
+        <w:rPr>
+          <w:rFonts w:ascii="Times New Roman" w:hAnsi="Times New Roman" w:cs="Times New Roman"/>
+          <w:sz w:val="24"/>
+          <w:szCs w:val="24"/>
+        </w:rPr>
+        <w:t>running</w:t>
+      </w:r>
+      <w:proofErr w:type="spellEnd"/>
+      <w:r>
+        <w:rPr>
+          <w:rFonts w:ascii="Times New Roman" w:hAnsi="Times New Roman" w:cs="Times New Roman"/>
+          <w:sz w:val="24"/>
+          <w:szCs w:val="24"/>
+        </w:rPr>
+        <w:t xml:space="preserve"> </w:t>
+      </w:r>
+      <w:proofErr w:type="spellStart"/>
+      <w:r>
+        <w:rPr>
+          <w:rFonts w:ascii="Times New Roman" w:hAnsi="Times New Roman" w:cs="Times New Roman"/>
+          <w:sz w:val="24"/>
+          <w:szCs w:val="24"/>
+        </w:rPr>
+        <w:t>state</w:t>
+      </w:r>
+      <w:proofErr w:type="spellEnd"/>
+      <w:r>
+        <w:rPr>
+          <w:rFonts w:ascii="Times New Roman" w:hAnsi="Times New Roman" w:cs="Times New Roman"/>
+          <w:sz w:val="24"/>
+          <w:szCs w:val="24"/>
+        </w:rPr>
+        <w:t xml:space="preserve"> </w:t>
+      </w:r>
+      <w:proofErr w:type="spellStart"/>
+      <w:r>
+        <w:rPr>
+          <w:rFonts w:ascii="Times New Roman" w:hAnsi="Times New Roman" w:cs="Times New Roman"/>
+          <w:sz w:val="24"/>
+          <w:szCs w:val="24"/>
+        </w:rPr>
+        <w:t>obtained</w:t>
+      </w:r>
+      <w:proofErr w:type="spellEnd"/>
+      <w:r>
+        <w:rPr>
+          <w:rFonts w:ascii="Times New Roman" w:hAnsi="Times New Roman" w:cs="Times New Roman"/>
+          <w:sz w:val="24"/>
+          <w:szCs w:val="24"/>
+        </w:rPr>
+        <w:t xml:space="preserve"> in Java </w:t>
+      </w:r>
+      <w:proofErr w:type="spellStart"/>
+      <w:r>
+        <w:rPr>
+          <w:rFonts w:ascii="Times New Roman" w:hAnsi="Times New Roman" w:cs="Times New Roman"/>
+          <w:sz w:val="24"/>
+          <w:szCs w:val="24"/>
+        </w:rPr>
+        <w:t>language</w:t>
+      </w:r>
+      <w:proofErr w:type="spellEnd"/>
+      <w:r>
+        <w:rPr>
+          <w:rFonts w:ascii="Times New Roman" w:hAnsi="Times New Roman" w:cs="Times New Roman"/>
+          <w:sz w:val="24"/>
+          <w:szCs w:val="24"/>
+        </w:rPr>
+        <w:t xml:space="preserve"> is </w:t>
+      </w:r>
+      <w:proofErr w:type="spellStart"/>
+      <w:r>
+        <w:rPr>
+          <w:rFonts w:ascii="Times New Roman" w:hAnsi="Times New Roman" w:cs="Times New Roman"/>
+          <w:sz w:val="24"/>
+          <w:szCs w:val="24"/>
+        </w:rPr>
+        <w:t>for</w:t>
+      </w:r>
+      <w:proofErr w:type="spellEnd"/>
+      <w:r>
+        <w:rPr>
+          <w:rFonts w:ascii="Times New Roman" w:hAnsi="Times New Roman" w:cs="Times New Roman"/>
+          <w:sz w:val="24"/>
+          <w:szCs w:val="24"/>
+        </w:rPr>
+        <w:t xml:space="preserve"> </w:t>
+      </w:r>
+      <w:proofErr w:type="spellStart"/>
+      <w:r>
+        <w:rPr>
+          <w:rFonts w:ascii="Times New Roman" w:hAnsi="Times New Roman" w:cs="Times New Roman"/>
+          <w:sz w:val="24"/>
+          <w:szCs w:val="24"/>
+        </w:rPr>
+        <w:t>operations</w:t>
+      </w:r>
+      <w:proofErr w:type="spellEnd"/>
+      <w:r>
+        <w:rPr>
+          <w:rFonts w:ascii="Times New Roman" w:hAnsi="Times New Roman" w:cs="Times New Roman"/>
+          <w:sz w:val="24"/>
+          <w:szCs w:val="24"/>
+        </w:rPr>
+        <w:t xml:space="preserve"> </w:t>
+      </w:r>
+      <w:proofErr w:type="spellStart"/>
+      <w:r>
+        <w:rPr>
+          <w:rFonts w:ascii="Times New Roman" w:hAnsi="Times New Roman" w:cs="Times New Roman"/>
+          <w:sz w:val="24"/>
+          <w:szCs w:val="24"/>
+        </w:rPr>
+        <w:t>developed</w:t>
+      </w:r>
+      <w:proofErr w:type="spellEnd"/>
+      <w:r>
+        <w:rPr>
+          <w:rFonts w:ascii="Times New Roman" w:hAnsi="Times New Roman" w:cs="Times New Roman"/>
+          <w:sz w:val="24"/>
+          <w:szCs w:val="24"/>
+        </w:rPr>
+        <w:t xml:space="preserve"> </w:t>
+      </w:r>
+      <w:proofErr w:type="spellStart"/>
+      <w:r>
+        <w:rPr>
+          <w:rFonts w:ascii="Times New Roman" w:hAnsi="Times New Roman" w:cs="Times New Roman"/>
+          <w:sz w:val="24"/>
+          <w:szCs w:val="24"/>
+        </w:rPr>
+        <w:t>with</w:t>
+      </w:r>
+      <w:proofErr w:type="spellEnd"/>
+      <w:r>
+        <w:rPr>
+          <w:rFonts w:ascii="Times New Roman" w:hAnsi="Times New Roman" w:cs="Times New Roman"/>
+          <w:sz w:val="24"/>
+          <w:szCs w:val="24"/>
+        </w:rPr>
+        <w:t xml:space="preserve"> </w:t>
+      </w:r>
+      <w:proofErr w:type="spellStart"/>
+      <w:r>
+        <w:rPr>
+          <w:rFonts w:ascii="Times New Roman" w:hAnsi="Times New Roman" w:cs="Times New Roman"/>
+          <w:sz w:val="24"/>
+          <w:szCs w:val="24"/>
+        </w:rPr>
+        <w:t>asynchronous</w:t>
+      </w:r>
+      <w:proofErr w:type="spellEnd"/>
+      <w:r>
+        <w:rPr>
+          <w:rFonts w:ascii="Times New Roman" w:hAnsi="Times New Roman" w:cs="Times New Roman"/>
+          <w:sz w:val="24"/>
+          <w:szCs w:val="24"/>
+        </w:rPr>
+        <w:t xml:space="preserve"> </w:t>
+      </w:r>
+      <w:proofErr w:type="spellStart"/>
+      <w:r>
+        <w:rPr>
+          <w:rFonts w:ascii="Times New Roman" w:hAnsi="Times New Roman" w:cs="Times New Roman"/>
+          <w:sz w:val="24"/>
+          <w:szCs w:val="24"/>
+        </w:rPr>
+        <w:t>implementation</w:t>
+      </w:r>
+      <w:proofErr w:type="spellEnd"/>
+      <w:r>
+        <w:rPr>
+          <w:rFonts w:ascii="Times New Roman" w:hAnsi="Times New Roman" w:cs="Times New Roman"/>
+          <w:sz w:val="24"/>
+          <w:szCs w:val="24"/>
+        </w:rPr>
+        <w:t xml:space="preserve"> of </w:t>
+      </w:r>
+      <w:proofErr w:type="spellStart"/>
+      <w:r>
+        <w:rPr>
+          <w:rFonts w:ascii="Times New Roman" w:hAnsi="Times New Roman" w:cs="Times New Roman"/>
+          <w:sz w:val="24"/>
+          <w:szCs w:val="24"/>
+        </w:rPr>
+        <w:t>Runnable</w:t>
+      </w:r>
+      <w:proofErr w:type="spellEnd"/>
+      <w:r>
+        <w:rPr>
+          <w:rFonts w:ascii="Times New Roman" w:hAnsi="Times New Roman" w:cs="Times New Roman"/>
+          <w:sz w:val="24"/>
+          <w:szCs w:val="24"/>
+        </w:rPr>
+        <w:t xml:space="preserve">, </w:t>
+      </w:r>
+      <w:proofErr w:type="spellStart"/>
+      <w:r>
+        <w:rPr>
+          <w:rFonts w:ascii="Times New Roman" w:hAnsi="Times New Roman" w:cs="Times New Roman"/>
+          <w:sz w:val="24"/>
+          <w:szCs w:val="24"/>
+        </w:rPr>
+        <w:t>FutureTask</w:t>
+      </w:r>
+      <w:proofErr w:type="spellEnd"/>
+      <w:r>
+        <w:rPr>
+          <w:rFonts w:ascii="Times New Roman" w:hAnsi="Times New Roman" w:cs="Times New Roman"/>
+          <w:sz w:val="24"/>
+          <w:szCs w:val="24"/>
+        </w:rPr>
+        <w:t xml:space="preserve">, </w:t>
+      </w:r>
+      <w:proofErr w:type="spellStart"/>
+      <w:r>
+        <w:rPr>
+          <w:rFonts w:ascii="Times New Roman" w:hAnsi="Times New Roman" w:cs="Times New Roman"/>
+          <w:sz w:val="24"/>
+          <w:szCs w:val="24"/>
+        </w:rPr>
+        <w:t>ExecutorService</w:t>
+      </w:r>
+      <w:proofErr w:type="spellEnd"/>
+      <w:r>
+        <w:rPr>
+          <w:rFonts w:ascii="Times New Roman" w:hAnsi="Times New Roman" w:cs="Times New Roman"/>
+          <w:sz w:val="24"/>
+          <w:szCs w:val="24"/>
+        </w:rPr>
+        <w:t>.</w:t>
       </w:r>
       <w:r>
         <w:rPr>
@@ -1861,23 +4276,6 @@
         </w:rPr>
         <w:br/>
       </w:r>
-    </w:p>
-    <w:p>
-      <w:pPr>
-        <w:rPr>
-          <w:rFonts w:ascii="Times New Roman" w:hAnsi="Times New Roman" w:cs="Times New Roman"/>
-          <w:sz w:val="24"/>
-          <w:szCs w:val="24"/>
-        </w:rPr>
-      </w:pPr>
-      <w:r>
-        <w:rPr>
-          <w:rFonts w:ascii="Times New Roman" w:hAnsi="Times New Roman" w:cs="Times New Roman"/>
-          <w:sz w:val="24"/>
-          <w:szCs w:val="24"/>
-        </w:rPr>
-        <w:t>It provides a performance increase for C# for the computational parts of asynchronous programming based on processing power.</w:t>
-      </w:r>
       <w:r>
         <w:rPr>
           <w:rFonts w:ascii="Times New Roman" w:hAnsi="Times New Roman" w:cs="Times New Roman"/>
@@ -1886,22 +4284,61 @@
         </w:rPr>
         <w:br/>
       </w:r>
-    </w:p>
-    <w:p>
-      <w:pPr>
-        <w:rPr>
-          <w:rFonts w:ascii="Times New Roman" w:hAnsi="Times New Roman" w:cs="Times New Roman"/>
-          <w:sz w:val="24"/>
-          <w:szCs w:val="24"/>
-        </w:rPr>
-      </w:pPr>
-      <w:r>
-        <w:rPr>
-          <w:rFonts w:ascii="Times New Roman" w:hAnsi="Times New Roman" w:cs="Times New Roman"/>
-          <w:sz w:val="24"/>
-          <w:szCs w:val="24"/>
-        </w:rPr>
-        <w:t>However, the same result did not occur for Java applications that contain computational operations. Operations developed with asynchronous implementations of Runnable, FutureTask, ExecutorService run slower.</w:t>
+      <w:r>
+        <w:rPr>
+          <w:rFonts w:ascii="Times New Roman" w:hAnsi="Times New Roman" w:cs="Times New Roman"/>
+          <w:sz w:val="24"/>
+          <w:szCs w:val="24"/>
+        </w:rPr>
+        <w:br/>
+      </w:r>
+      <w:r>
+        <w:rPr>
+          <w:rFonts w:ascii="Times New Roman" w:hAnsi="Times New Roman" w:cs="Times New Roman"/>
+          <w:sz w:val="24"/>
+          <w:szCs w:val="24"/>
+        </w:rPr>
+        <w:br/>
+      </w:r>
+      <w:r>
+        <w:rPr>
+          <w:rFonts w:ascii="Times New Roman" w:hAnsi="Times New Roman" w:cs="Times New Roman"/>
+          <w:sz w:val="24"/>
+          <w:szCs w:val="24"/>
+        </w:rPr>
+        <w:br/>
+      </w:r>
+      <w:r>
+        <w:rPr>
+          <w:rFonts w:ascii="Times New Roman" w:hAnsi="Times New Roman" w:cs="Times New Roman"/>
+          <w:sz w:val="24"/>
+          <w:szCs w:val="24"/>
+        </w:rPr>
+        <w:br/>
+      </w:r>
+      <w:r>
+        <w:rPr>
+          <w:rFonts w:ascii="Times New Roman" w:hAnsi="Times New Roman" w:cs="Times New Roman"/>
+          <w:sz w:val="24"/>
+          <w:szCs w:val="24"/>
+        </w:rPr>
+        <w:br/>
+      </w:r>
+      <w:r>
+        <w:rPr>
+          <w:rFonts w:ascii="Times New Roman" w:hAnsi="Times New Roman" w:cs="Times New Roman"/>
+          <w:sz w:val="24"/>
+          <w:szCs w:val="24"/>
+        </w:rPr>
+        <w:br/>
+      </w:r>
+      <w:r>
+        <w:rPr>
+          <w:rFonts w:ascii="Times New Roman" w:hAnsi="Times New Roman" w:cs="Times New Roman"/>
+          <w:sz w:val="24"/>
+          <w:szCs w:val="24"/>
+        </w:rPr>
+        <w:br/>
       </w:r>
     </w:p>
     <w:p>
@@ -1913,6 +4350,137 @@
           <w:szCs w:val="24"/>
         </w:rPr>
       </w:pPr>
+      <w:r>
+        <w:rPr>
+          <w:rFonts w:ascii="Times New Roman" w:hAnsi="Times New Roman" w:cs="Times New Roman"/>
+          <w:sz w:val="24"/>
+          <w:szCs w:val="24"/>
+        </w:rPr>
+        <w:br/>
+      </w:r>
+      <w:r>
+        <w:rPr>
+          <w:rFonts w:ascii="Times New Roman" w:hAnsi="Times New Roman" w:cs="Times New Roman"/>
+          <w:sz w:val="24"/>
+          <w:szCs w:val="24"/>
+        </w:rPr>
+        <w:br/>
+      </w:r>
+      <w:r>
+        <w:rPr>
+          <w:rFonts w:ascii="Times New Roman" w:hAnsi="Times New Roman" w:cs="Times New Roman"/>
+          <w:sz w:val="24"/>
+          <w:szCs w:val="24"/>
+        </w:rPr>
+        <w:br/>
+      </w:r>
+      <w:proofErr w:type="spellStart"/>
+      <w:r>
+        <w:rPr>
+          <w:rFonts w:ascii="Times New Roman" w:hAnsi="Times New Roman" w:cs="Times New Roman"/>
+          <w:b/>
+          <w:sz w:val="24"/>
+          <w:szCs w:val="24"/>
+        </w:rPr>
+        <w:t>Keyw</w:t>
+      </w:r>
+      <w:r>
+        <w:rPr>
+          <w:rFonts w:ascii="Times New Roman" w:hAnsi="Times New Roman" w:cs="Times New Roman"/>
+          <w:b/>
+          <w:sz w:val="24"/>
+          <w:szCs w:val="24"/>
+        </w:rPr>
+        <w:t>ords</w:t>
+      </w:r>
+      <w:proofErr w:type="spellEnd"/>
+      <w:r>
+        <w:rPr>
+          <w:rFonts w:ascii="Times New Roman" w:hAnsi="Times New Roman" w:cs="Times New Roman"/>
+          <w:b/>
+          <w:sz w:val="24"/>
+          <w:szCs w:val="24"/>
+        </w:rPr>
+        <w:t>:</w:t>
+      </w:r>
+      <w:r>
+        <w:rPr>
+          <w:rFonts w:ascii="Times New Roman" w:hAnsi="Times New Roman" w:cs="Times New Roman"/>
+          <w:b/>
+          <w:sz w:val="24"/>
+          <w:szCs w:val="24"/>
+        </w:rPr>
+        <w:t xml:space="preserve"> </w:t>
+      </w:r>
+      <w:proofErr w:type="spellStart"/>
+      <w:r>
+        <w:rPr>
+          <w:rFonts w:ascii="Times New Roman" w:hAnsi="Times New Roman" w:cs="Times New Roman"/>
+          <w:bCs/>
+          <w:sz w:val="24"/>
+          <w:szCs w:val="24"/>
+        </w:rPr>
+        <w:t>Sync</w:t>
+      </w:r>
+      <w:proofErr w:type="spellEnd"/>
+      <w:r>
+        <w:rPr>
+          <w:rFonts w:ascii="Times New Roman" w:hAnsi="Times New Roman" w:cs="Times New Roman"/>
+          <w:bCs/>
+          <w:sz w:val="24"/>
+          <w:szCs w:val="24"/>
+        </w:rPr>
+        <w:t xml:space="preserve">, </w:t>
+      </w:r>
+      <w:proofErr w:type="spellStart"/>
+      <w:r>
+        <w:rPr>
+          <w:rFonts w:ascii="Times New Roman" w:hAnsi="Times New Roman" w:cs="Times New Roman"/>
+          <w:bCs/>
+          <w:sz w:val="24"/>
+          <w:szCs w:val="24"/>
+        </w:rPr>
+        <w:t>Async</w:t>
+      </w:r>
+      <w:proofErr w:type="spellEnd"/>
+      <w:r>
+        <w:rPr>
+          <w:rFonts w:ascii="Times New Roman" w:hAnsi="Times New Roman" w:cs="Times New Roman"/>
+          <w:bCs/>
+          <w:sz w:val="24"/>
+          <w:szCs w:val="24"/>
+        </w:rPr>
+        <w:t>, Programmin</w:t>
+      </w:r>
+      <w:r>
+        <w:rPr>
+          <w:rFonts w:ascii="Times New Roman" w:hAnsi="Times New Roman" w:cs="Times New Roman"/>
+          <w:bCs/>
+          <w:sz w:val="24"/>
+          <w:szCs w:val="24"/>
+        </w:rPr>
+        <w:t>g</w:t>
+      </w:r>
+      <w:r>
+        <w:rPr>
+          <w:rFonts w:ascii="Times New Roman" w:hAnsi="Times New Roman" w:cs="Times New Roman"/>
+          <w:bCs/>
+          <w:sz w:val="24"/>
+          <w:szCs w:val="24"/>
+        </w:rPr>
+        <w:t xml:space="preserve">, </w:t>
+      </w:r>
+      <w:proofErr w:type="spellStart"/>
+      <w:r>
+        <w:rPr>
+          <w:rFonts w:ascii="Times New Roman" w:hAnsi="Times New Roman" w:cs="Times New Roman"/>
+          <w:bCs/>
+          <w:sz w:val="24"/>
+          <w:szCs w:val="24"/>
+        </w:rPr>
+        <w:t>Performance</w:t>
+      </w:r>
+      <w:proofErr w:type="spellEnd"/>
     </w:p>
     <w:p>
       <w:pPr>
@@ -1926,135 +4494,11 @@
       <w:r>
         <w:rPr>
           <w:rFonts w:ascii="Times New Roman" w:hAnsi="Times New Roman" w:cs="Times New Roman"/>
-          <w:sz w:val="24"/>
-          <w:szCs w:val="24"/>
-        </w:rPr>
-        <w:br/>
-      </w:r>
-    </w:p>
-    <w:p>
-      <w:pPr>
-        <w:spacing w:after="360" w:line="240" w:lineRule="auto"/>
-        <w:rPr>
-          <w:rFonts w:ascii="Times New Roman" w:hAnsi="Times New Roman" w:cs="Times New Roman"/>
-          <w:sz w:val="24"/>
-          <w:szCs w:val="24"/>
-        </w:rPr>
-      </w:pPr>
-      <w:r>
-        <w:rPr>
-          <w:rFonts w:ascii="Times New Roman" w:hAnsi="Times New Roman" w:cs="Times New Roman"/>
-          <w:sz w:val="24"/>
-          <w:szCs w:val="24"/>
-        </w:rPr>
-        <w:br/>
-      </w:r>
-      <w:r>
-        <w:rPr>
-          <w:rFonts w:ascii="Times New Roman" w:hAnsi="Times New Roman" w:cs="Times New Roman"/>
-          <w:sz w:val="24"/>
-          <w:szCs w:val="24"/>
-        </w:rPr>
-        <w:br/>
-      </w:r>
-      <w:r>
-        <w:rPr>
-          <w:rFonts w:ascii="Times New Roman" w:hAnsi="Times New Roman" w:cs="Times New Roman"/>
-          <w:sz w:val="24"/>
-          <w:szCs w:val="24"/>
-        </w:rPr>
-        <w:br/>
-      </w:r>
-      <w:r>
-        <w:rPr>
-          <w:rFonts w:ascii="Times New Roman" w:hAnsi="Times New Roman" w:cs="Times New Roman"/>
-          <w:sz w:val="24"/>
-          <w:szCs w:val="24"/>
-        </w:rPr>
-        <w:br/>
-      </w:r>
-      <w:r>
-        <w:rPr>
-          <w:rFonts w:ascii="Times New Roman" w:hAnsi="Times New Roman" w:cs="Times New Roman"/>
-          <w:sz w:val="24"/>
-          <w:szCs w:val="24"/>
-        </w:rPr>
-        <w:br/>
-      </w:r>
-      <w:r>
-        <w:rPr>
-          <w:rFonts w:ascii="Times New Roman" w:hAnsi="Times New Roman" w:cs="Times New Roman"/>
-          <w:sz w:val="24"/>
-          <w:szCs w:val="24"/>
-        </w:rPr>
-        <w:br/>
-      </w:r>
-      <w:r>
-        <w:rPr>
-          <w:rFonts w:ascii="Times New Roman" w:hAnsi="Times New Roman" w:cs="Times New Roman"/>
-          <w:sz w:val="24"/>
-          <w:szCs w:val="24"/>
-        </w:rPr>
-        <w:br/>
-      </w:r>
-      <w:r>
-        <w:rPr>
-          <w:rFonts w:ascii="Times New Roman" w:hAnsi="Times New Roman" w:cs="Times New Roman"/>
-          <w:sz w:val="24"/>
-          <w:szCs w:val="24"/>
-        </w:rPr>
-        <w:br/>
-      </w:r>
-      <w:r>
-        <w:rPr>
-          <w:rFonts w:ascii="Times New Roman" w:hAnsi="Times New Roman" w:cs="Times New Roman"/>
-          <w:sz w:val="24"/>
-          <w:szCs w:val="24"/>
-        </w:rPr>
-        <w:br/>
-      </w:r>
-    </w:p>
-    <w:p>
-      <w:pPr>
-        <w:spacing w:after="360" w:line="240" w:lineRule="auto"/>
-        <w:rPr>
-          <w:rFonts w:ascii="Times New Roman" w:hAnsi="Times New Roman" w:cs="Times New Roman"/>
-          <w:sz w:val="24"/>
-          <w:szCs w:val="24"/>
-        </w:rPr>
-      </w:pPr>
-      <w:r>
-        <w:rPr>
-          <w:rFonts w:ascii="Times New Roman" w:hAnsi="Times New Roman" w:cs="Times New Roman"/>
-          <w:sz w:val="24"/>
-          <w:szCs w:val="24"/>
-        </w:rPr>
-        <w:br/>
-      </w:r>
-      <w:r>
-        <w:rPr>
-          <w:rFonts w:ascii="Times New Roman" w:hAnsi="Times New Roman" w:cs="Times New Roman"/>
-          <w:sz w:val="24"/>
-          <w:szCs w:val="24"/>
-        </w:rPr>
-        <w:br/>
-      </w:r>
-      <w:r>
-        <w:rPr>
-          <w:rFonts w:ascii="Times New Roman" w:hAnsi="Times New Roman" w:cs="Times New Roman"/>
-          <w:sz w:val="24"/>
-          <w:szCs w:val="24"/>
-        </w:rPr>
-        <w:br/>
-      </w:r>
-      <w:r>
-        <w:rPr>
-          <w:rFonts w:ascii="Times New Roman" w:hAnsi="Times New Roman" w:cs="Times New Roman"/>
           <w:b/>
           <w:sz w:val="24"/>
           <w:szCs w:val="24"/>
         </w:rPr>
-        <w:t>Keyw</w:t>
+        <w:t>Advisor:</w:t>
       </w:r>
       <w:r>
         <w:rPr>
@@ -2063,15 +4507,6 @@
           <w:sz w:val="24"/>
           <w:szCs w:val="24"/>
         </w:rPr>
-        <w:t>ords:</w:t>
-      </w:r>
-      <w:r>
-        <w:rPr>
-          <w:rFonts w:ascii="Times New Roman" w:hAnsi="Times New Roman" w:cs="Times New Roman"/>
-          <w:b/>
-          <w:sz w:val="24"/>
-          <w:szCs w:val="24"/>
-        </w:rPr>
         <w:t xml:space="preserve"> </w:t>
       </w:r>
       <w:r>
@@ -2081,8 +4516,9 @@
           <w:sz w:val="24"/>
           <w:szCs w:val="24"/>
         </w:rPr>
-        <w:t>Sync, Async, Programmin</w:t>
-      </w:r>
+        <w:t xml:space="preserve">Dr. </w:t>
+      </w:r>
+      <w:proofErr w:type="spellStart"/>
       <w:r>
         <w:rPr>
           <w:rFonts w:ascii="Times New Roman" w:hAnsi="Times New Roman" w:cs="Times New Roman"/>
@@ -2090,8 +4526,9 @@
           <w:sz w:val="24"/>
           <w:szCs w:val="24"/>
         </w:rPr>
-        <w:t>g</w:t>
-      </w:r>
+        <w:t>Öğr</w:t>
+      </w:r>
+      <w:proofErr w:type="spellEnd"/>
       <w:r>
         <w:rPr>
           <w:rFonts w:ascii="Times New Roman" w:hAnsi="Times New Roman" w:cs="Times New Roman"/>
@@ -2099,36 +4536,9 @@
           <w:sz w:val="24"/>
           <w:szCs w:val="24"/>
         </w:rPr>
-        <w:t>, Performance</w:t>
-      </w:r>
-    </w:p>
-    <w:p>
-      <w:pPr>
-        <w:spacing w:after="360" w:line="240" w:lineRule="auto"/>
-        <w:rPr>
-          <w:rFonts w:ascii="Times New Roman" w:hAnsi="Times New Roman" w:cs="Times New Roman"/>
-          <w:sz w:val="24"/>
-          <w:szCs w:val="24"/>
-        </w:rPr>
-      </w:pPr>
-      <w:r>
-        <w:rPr>
-          <w:rFonts w:ascii="Times New Roman" w:hAnsi="Times New Roman" w:cs="Times New Roman"/>
-          <w:b/>
-          <w:sz w:val="24"/>
-          <w:szCs w:val="24"/>
-        </w:rPr>
-        <w:t>Advisor:</w:t>
-      </w:r>
-      <w:r>
-        <w:rPr>
-          <w:rFonts w:ascii="Times New Roman" w:hAnsi="Times New Roman" w:cs="Times New Roman"/>
-          <w:b/>
-          <w:sz w:val="24"/>
-          <w:szCs w:val="24"/>
-        </w:rPr>
-        <w:t xml:space="preserve"> </w:t>
-      </w:r>
+        <w:t xml:space="preserve">. Üyesi Bilgin </w:t>
+      </w:r>
+      <w:proofErr w:type="spellStart"/>
       <w:r>
         <w:rPr>
           <w:rFonts w:ascii="Times New Roman" w:hAnsi="Times New Roman" w:cs="Times New Roman"/>
@@ -2136,8 +4546,9 @@
           <w:sz w:val="24"/>
           <w:szCs w:val="24"/>
         </w:rPr>
-        <w:t>Dr. Öğr. Üyesi Bilgin Avenoğlu</w:t>
-      </w:r>
+        <w:t>Avenoğlu</w:t>
+      </w:r>
+      <w:proofErr w:type="spellEnd"/>
     </w:p>
     <w:p>
       <w:pPr>
@@ -4557,7 +6968,15 @@
         <w:t xml:space="preserve"> olan asenkron</w:t>
       </w:r>
       <w:r>
-        <w:t>(async)</w:t>
+        <w:t>(</w:t>
+      </w:r>
+      <w:proofErr w:type="spellStart"/>
+      <w:r>
+        <w:t>async</w:t>
+      </w:r>
+      <w:proofErr w:type="spellEnd"/>
+      <w:r>
+        <w:t>)</w:t>
       </w:r>
       <w:r>
         <w:t xml:space="preserve"> yazılım geliştirme mantığı</w:t>
@@ -4670,7 +7089,15 @@
     </w:p>
     <w:p>
       <w:r>
-        <w:t xml:space="preserve">Gerçek bir performans artışı sağlanabilecek mi bilinmeden geliştirilen yazılım ilk günden asenkron(async) olarak yazılmaya çalışılmakta ve </w:t>
+        <w:t>Gerçek bir performans artışı sağlanabilecek mi bilinmeden geliştirilen yazılım ilk günden asenkron(</w:t>
+      </w:r>
+      <w:proofErr w:type="spellStart"/>
+      <w:r>
+        <w:t>async</w:t>
+      </w:r>
+      <w:proofErr w:type="spellEnd"/>
+      <w:r>
+        <w:t xml:space="preserve">) olarak yazılmaya çalışılmakta ve </w:t>
       </w:r>
       <w:r>
         <w:t xml:space="preserve">bu </w:t>
@@ -4696,9 +7123,11 @@
       <w:r>
         <w:t xml:space="preserve"> </w:t>
       </w:r>
+      <w:proofErr w:type="spellStart"/>
       <w:r>
         <w:t>kompleksitesinin</w:t>
       </w:r>
+      <w:proofErr w:type="spellEnd"/>
       <w:r>
         <w:t xml:space="preserve"> artmasına sebep olmaktadır.</w:t>
       </w:r>
@@ -4712,14 +7141,24 @@
         </w:numPr>
       </w:pPr>
       <w:bookmarkStart w:id="13" w:name="_Toc511318612"/>
+      <w:proofErr w:type="spellStart"/>
       <w:r>
         <w:t>Sayıltılar</w:t>
       </w:r>
       <w:bookmarkEnd w:id="13"/>
-    </w:p>
-    <w:p>
-      <w:r>
-        <w:t>Herhangi bir sayıltı bulunmamaktadır.</w:t>
+      <w:proofErr w:type="spellEnd"/>
+    </w:p>
+    <w:p>
+      <w:r>
+        <w:t xml:space="preserve">Herhangi bir </w:t>
+      </w:r>
+      <w:proofErr w:type="spellStart"/>
+      <w:r>
+        <w:t>sayıltı</w:t>
+      </w:r>
+      <w:proofErr w:type="spellEnd"/>
+      <w:r>
+        <w:t xml:space="preserve"> bulunmamaktadır.</w:t>
       </w:r>
     </w:p>
     <w:p>
@@ -4788,16 +7227,6 @@
       <w:r>
         <w:t xml:space="preserve"> yapıldığının önemi olmayan yazılımlar için geçerli değildir.</w:t>
       </w:r>
-    </w:p>
-    <w:p>
-      <w:pPr>
-        <w:spacing w:after="360" w:line="360" w:lineRule="auto"/>
-        <w:rPr>
-          <w:rFonts w:ascii="Times New Roman" w:hAnsi="Times New Roman" w:cs="Times New Roman"/>
-          <w:sz w:val="24"/>
-          <w:szCs w:val="24"/>
-        </w:rPr>
-      </w:pPr>
     </w:p>
     <w:p>
       <w:pPr>
@@ -4959,7 +7388,21 @@
             <w:rPr>
               <w:color w:val="000000"/>
             </w:rPr>
-            <w:t>(Castillo et al., 2019)</w:t>
+            <w:t>(</w:t>
+          </w:r>
+          <w:proofErr w:type="spellStart"/>
+          <w:r>
+            <w:rPr>
+              <w:color w:val="000000"/>
+            </w:rPr>
+            <w:t>Castillo</w:t>
+          </w:r>
+          <w:proofErr w:type="spellEnd"/>
+          <w:r>
+            <w:rPr>
+              <w:color w:val="000000"/>
+            </w:rPr>
+            <w:t xml:space="preserve"> et al., 2019)</w:t>
           </w:r>
         </w:sdtContent>
       </w:sdt>
@@ -5030,7 +7473,77 @@
             <w:rPr>
               <w:rFonts w:eastAsia="Times New Roman"/>
             </w:rPr>
-            <w:t>(Shi, Zhao, Zhang, Yoshigoe, &amp; Chang, 2019)</w:t>
+            <w:t>(</w:t>
+          </w:r>
+          <w:proofErr w:type="spellStart"/>
+          <w:r>
+            <w:rPr>
+              <w:rFonts w:eastAsia="Times New Roman"/>
+            </w:rPr>
+            <w:t>Shi</w:t>
+          </w:r>
+          <w:proofErr w:type="spellEnd"/>
+          <w:r>
+            <w:rPr>
+              <w:rFonts w:eastAsia="Times New Roman"/>
+            </w:rPr>
+            <w:t xml:space="preserve">, </w:t>
+          </w:r>
+          <w:proofErr w:type="spellStart"/>
+          <w:r>
+            <w:rPr>
+              <w:rFonts w:eastAsia="Times New Roman"/>
+            </w:rPr>
+            <w:t>Zhao</w:t>
+          </w:r>
+          <w:proofErr w:type="spellEnd"/>
+          <w:r>
+            <w:rPr>
+              <w:rFonts w:eastAsia="Times New Roman"/>
+            </w:rPr>
+            <w:t xml:space="preserve">, </w:t>
+          </w:r>
+          <w:proofErr w:type="spellStart"/>
+          <w:r>
+            <w:rPr>
+              <w:rFonts w:eastAsia="Times New Roman"/>
+            </w:rPr>
+            <w:t>Zhang</w:t>
+          </w:r>
+          <w:proofErr w:type="spellEnd"/>
+          <w:r>
+            <w:rPr>
+              <w:rFonts w:eastAsia="Times New Roman"/>
+            </w:rPr>
+            <w:t xml:space="preserve">, </w:t>
+          </w:r>
+          <w:proofErr w:type="spellStart"/>
+          <w:r>
+            <w:rPr>
+              <w:rFonts w:eastAsia="Times New Roman"/>
+            </w:rPr>
+            <w:t>Yoshigoe</w:t>
+          </w:r>
+          <w:proofErr w:type="spellEnd"/>
+          <w:r>
+            <w:rPr>
+              <w:rFonts w:eastAsia="Times New Roman"/>
+            </w:rPr>
+            <w:t xml:space="preserve">, &amp; </w:t>
+          </w:r>
+          <w:proofErr w:type="spellStart"/>
+          <w:r>
+            <w:rPr>
+              <w:rFonts w:eastAsia="Times New Roman"/>
+            </w:rPr>
+            <w:t>Chang</w:t>
+          </w:r>
+          <w:proofErr w:type="spellEnd"/>
+          <w:r>
+            <w:rPr>
+              <w:rFonts w:eastAsia="Times New Roman"/>
+            </w:rPr>
+            <w:t>, 2019)</w:t>
           </w:r>
         </w:sdtContent>
       </w:sdt>
@@ -5067,12 +7580,40 @@
         <w:rPr>
           <w:color w:val="000000"/>
         </w:rPr>
-        <w:t xml:space="preserve">oluşabilecek “race condition” yani aynı anda erişilmeye çalışılan bir kaynağın olması ve kaynağın aslında aynı anda sadece bir çağrı cevap verebilmesi sonucu diğer çağrıların kilitlenip sırada kalması ve dar boğaz yaratması durumudur. Bu durum </w:t>
-      </w:r>
+        <w:t>oluşabilecek “</w:t>
+      </w:r>
+      <w:proofErr w:type="spellStart"/>
       <w:r>
         <w:rPr>
           <w:color w:val="000000"/>
         </w:rPr>
+        <w:t>race</w:t>
+      </w:r>
+      <w:proofErr w:type="spellEnd"/>
+      <w:r>
+        <w:rPr>
+          <w:color w:val="000000"/>
+        </w:rPr>
+        <w:t xml:space="preserve"> </w:t>
+      </w:r>
+      <w:proofErr w:type="spellStart"/>
+      <w:r>
+        <w:rPr>
+          <w:color w:val="000000"/>
+        </w:rPr>
+        <w:t>condition</w:t>
+      </w:r>
+      <w:proofErr w:type="spellEnd"/>
+      <w:r>
+        <w:rPr>
+          <w:color w:val="000000"/>
+        </w:rPr>
+        <w:t xml:space="preserve">” yani aynı anda erişilmeye çalışılan bir kaynağın olması ve kaynağın aslında aynı anda sadece bir çağrı cevap verebilmesi sonucu diğer çağrıların kilitlenip sırada kalması ve dar boğaz yaratması durumudur. Bu durum </w:t>
+      </w:r>
+      <w:r>
+        <w:rPr>
+          <w:color w:val="000000"/>
+        </w:rPr>
         <w:t>yani makalede anlatılan sonuç aslında bizimde bu tez kapsamında ölçemeye çalıştığımız bir dosyanın okunup-</w:t>
       </w:r>
       <w:r>
@@ -5085,19 +7626,103 @@
         <w:rPr>
           <w:color w:val="000000"/>
         </w:rPr>
-        <w:t xml:space="preserve">IO) işlemine atıfta bulunmatdatır. Çünkü bir metin dosyasının içeriğinin okunma sürecince dosya yazılımsal olarak açılıp ve </w:t>
-      </w:r>
+        <w:t xml:space="preserve">IO) işlemine atıfta </w:t>
+      </w:r>
+      <w:proofErr w:type="spellStart"/>
       <w:r>
         <w:rPr>
           <w:color w:val="000000"/>
         </w:rPr>
+        <w:t>bulunmatdatır</w:t>
+      </w:r>
+      <w:proofErr w:type="spellEnd"/>
+      <w:r>
+        <w:rPr>
+          <w:color w:val="000000"/>
+        </w:rPr>
+        <w:t xml:space="preserve">. Çünkü bir metin dosyasının içeriğinin okunma sürecince dosya </w:t>
+      </w:r>
+      <w:proofErr w:type="spellStart"/>
+      <w:r>
+        <w:rPr>
+          <w:color w:val="000000"/>
+        </w:rPr>
+        <w:t>yazılımsal</w:t>
+      </w:r>
+      <w:proofErr w:type="spellEnd"/>
+      <w:r>
+        <w:rPr>
+          <w:color w:val="000000"/>
+        </w:rPr>
+        <w:t xml:space="preserve"> olarak açılıp ve </w:t>
+      </w:r>
+      <w:r>
+        <w:rPr>
+          <w:color w:val="000000"/>
+        </w:rPr>
         <w:t xml:space="preserve">ilgili dosya içeriği </w:t>
       </w:r>
       <w:r>
         <w:rPr>
           <w:color w:val="000000"/>
         </w:rPr>
-        <w:t>satır satır okunur. Bu okuma işlemi yazılımsal olarak aynı anda sadece bir tane okuma istediğine cevap verebileceği için aslında bizim test senaryomuzda race condition sebep olması muhtemeldir. İlgili yayımda da bu tarz durumlar da asenkron olarak geliştirilen uygulamanın performans artışı yaşaması yerinde yaklaşık olarak 3.05 kat kadar uygulamanın senkron uygulamaya göre yavaş çalıştığı tespit edilmektedir.</w:t>
+        <w:t xml:space="preserve">satır </w:t>
+      </w:r>
+      <w:proofErr w:type="spellStart"/>
+      <w:r>
+        <w:rPr>
+          <w:color w:val="000000"/>
+        </w:rPr>
+        <w:t>satır</w:t>
+      </w:r>
+      <w:proofErr w:type="spellEnd"/>
+      <w:r>
+        <w:rPr>
+          <w:color w:val="000000"/>
+        </w:rPr>
+        <w:t xml:space="preserve"> okunur. Bu okuma işlemi </w:t>
+      </w:r>
+      <w:proofErr w:type="spellStart"/>
+      <w:r>
+        <w:rPr>
+          <w:color w:val="000000"/>
+        </w:rPr>
+        <w:t>yazılımsal</w:t>
+      </w:r>
+      <w:proofErr w:type="spellEnd"/>
+      <w:r>
+        <w:rPr>
+          <w:color w:val="000000"/>
+        </w:rPr>
+        <w:t xml:space="preserve"> olarak aynı anda sadece bir tane okuma istediğine cevap verebileceği için aslında bizim test senaryomuzda </w:t>
+      </w:r>
+      <w:proofErr w:type="spellStart"/>
+      <w:r>
+        <w:rPr>
+          <w:color w:val="000000"/>
+        </w:rPr>
+        <w:t>race</w:t>
+      </w:r>
+      <w:proofErr w:type="spellEnd"/>
+      <w:r>
+        <w:rPr>
+          <w:color w:val="000000"/>
+        </w:rPr>
+        <w:t xml:space="preserve"> </w:t>
+      </w:r>
+      <w:proofErr w:type="spellStart"/>
+      <w:r>
+        <w:rPr>
+          <w:color w:val="000000"/>
+        </w:rPr>
+        <w:t>condition</w:t>
+      </w:r>
+      <w:proofErr w:type="spellEnd"/>
+      <w:r>
+        <w:rPr>
+          <w:color w:val="000000"/>
+        </w:rPr>
+        <w:t xml:space="preserve"> sebep olması muhtemeldir. İlgili yayımda da bu tarz durumlar da asenkron olarak geliştirilen uygulamanın performans artışı yaşaması yerinde yaklaşık olarak 3.05 kat kadar uygulamanın senkron uygulamaya göre yavaş çalıştığı tespit edilmektedir.</w:t>
       </w:r>
       <w:sdt>
         <w:sdtPr>
@@ -5116,7 +7741,49 @@
             <w:rPr>
               <w:rFonts w:eastAsia="Times New Roman"/>
             </w:rPr>
-            <w:t>(Raman, Zhao, Sarkar, Vechev, &amp; Yahav, 2010)</w:t>
+            <w:t xml:space="preserve">(Raman, </w:t>
+          </w:r>
+          <w:proofErr w:type="spellStart"/>
+          <w:r>
+            <w:rPr>
+              <w:rFonts w:eastAsia="Times New Roman"/>
+            </w:rPr>
+            <w:t>Zhao</w:t>
+          </w:r>
+          <w:proofErr w:type="spellEnd"/>
+          <w:r>
+            <w:rPr>
+              <w:rFonts w:eastAsia="Times New Roman"/>
+            </w:rPr>
+            <w:t xml:space="preserve">, Sarkar, </w:t>
+          </w:r>
+          <w:proofErr w:type="spellStart"/>
+          <w:r>
+            <w:rPr>
+              <w:rFonts w:eastAsia="Times New Roman"/>
+            </w:rPr>
+            <w:t>Vechev</w:t>
+          </w:r>
+          <w:proofErr w:type="spellEnd"/>
+          <w:r>
+            <w:rPr>
+              <w:rFonts w:eastAsia="Times New Roman"/>
+            </w:rPr>
+            <w:t xml:space="preserve">, &amp; </w:t>
+          </w:r>
+          <w:proofErr w:type="spellStart"/>
+          <w:r>
+            <w:rPr>
+              <w:rFonts w:eastAsia="Times New Roman"/>
+            </w:rPr>
+            <w:t>Yahav</w:t>
+          </w:r>
+          <w:proofErr w:type="spellEnd"/>
+          <w:r>
+            <w:rPr>
+              <w:rFonts w:eastAsia="Times New Roman"/>
+            </w:rPr>
+            <w:t>, 2010)</w:t>
           </w:r>
         </w:sdtContent>
       </w:sdt>
@@ -5194,7 +7861,15 @@
         </w:numPr>
       </w:pPr>
       <w:r>
-        <w:t>AMD Ryzen 3900X (12 Fiziksel Çekirdek) İşlemci</w:t>
+        <w:t xml:space="preserve">AMD </w:t>
+      </w:r>
+      <w:proofErr w:type="spellStart"/>
+      <w:r>
+        <w:t>Ryzen</w:t>
+      </w:r>
+      <w:proofErr w:type="spellEnd"/>
+      <w:r>
+        <w:t xml:space="preserve"> 3900X (12 Fiziksel Çekirdek) İşlemci</w:t>
       </w:r>
     </w:p>
     <w:p>
@@ -5217,8 +7892,13 @@
           <w:numId w:val="11"/>
         </w:numPr>
       </w:pPr>
-      <w:r>
-        <w:t>Samsung 970Evo Plus 512GB SSD Sabit Disk</w:t>
+      <w:proofErr w:type="spellStart"/>
+      <w:r>
+        <w:t>Samsung</w:t>
+      </w:r>
+      <w:proofErr w:type="spellEnd"/>
+      <w:r>
+        <w:t xml:space="preserve"> 970Evo Plus 512GB SSD Sabit Disk</w:t>
       </w:r>
     </w:p>
     <w:p>
@@ -5230,7 +7910,15 @@
         </w:numPr>
       </w:pPr>
       <w:r>
-        <w:t>Windows 11 (21H2 – OS Build 22000.613) İşletim sistemi</w:t>
+        <w:t xml:space="preserve">Windows 11 (21H2 – OS </w:t>
+      </w:r>
+      <w:proofErr w:type="spellStart"/>
+      <w:r>
+        <w:t>Build</w:t>
+      </w:r>
+      <w:proofErr w:type="spellEnd"/>
+      <w:r>
+        <w:t xml:space="preserve"> 22000.613) İşletim sistemi</w:t>
       </w:r>
     </w:p>
     <w:p>
@@ -5251,12 +7939,14 @@
       <w:r>
         <w:t xml:space="preserve"> ile ilgili b</w:t>
       </w:r>
+      <w:proofErr w:type="spellStart"/>
       <w:r>
         <w:rPr>
           <w:lang w:val="en-US"/>
         </w:rPr>
         <w:t>ilgiler</w:t>
       </w:r>
+      <w:proofErr w:type="spellEnd"/>
     </w:p>
     <w:p>
       <w:pPr>
@@ -5267,7 +7957,15 @@
         </w:numPr>
       </w:pPr>
       <w:r>
-        <w:t>Visual Studio 2022 (17.1.5)</w:t>
+        <w:t xml:space="preserve">Visual </w:t>
+      </w:r>
+      <w:proofErr w:type="spellStart"/>
+      <w:r>
+        <w:t>Studio</w:t>
+      </w:r>
+      <w:proofErr w:type="spellEnd"/>
+      <w:r>
+        <w:t xml:space="preserve"> 2022 (17.1.5)</w:t>
       </w:r>
     </w:p>
     <w:p>
@@ -5291,7 +7989,15 @@
         </w:numPr>
       </w:pPr>
       <w:r>
-        <w:t>.NET SDK Version 6.0.202</w:t>
+        <w:t xml:space="preserve">.NET SDK </w:t>
+      </w:r>
+      <w:proofErr w:type="spellStart"/>
+      <w:r>
+        <w:t>Version</w:t>
+      </w:r>
+      <w:proofErr w:type="spellEnd"/>
+      <w:r>
+        <w:t xml:space="preserve"> 6.0.202</w:t>
       </w:r>
     </w:p>
     <w:p>
@@ -5321,7 +8027,23 @@
         </w:numPr>
       </w:pPr>
       <w:r>
-        <w:t>Asenkron kısmında ilgili methodlar Task.Run şeklinde çağrılacaktır</w:t>
+        <w:t xml:space="preserve">Asenkron kısmında ilgili </w:t>
+      </w:r>
+      <w:proofErr w:type="spellStart"/>
+      <w:r>
+        <w:t>methodlar</w:t>
+      </w:r>
+      <w:proofErr w:type="spellEnd"/>
+      <w:r>
+        <w:t xml:space="preserve"> </w:t>
+      </w:r>
+      <w:proofErr w:type="spellStart"/>
+      <w:r>
+        <w:t>Task.Run</w:t>
+      </w:r>
+      <w:proofErr w:type="spellEnd"/>
+      <w:r>
+        <w:t xml:space="preserve"> şeklinde çağrılacaktır</w:t>
       </w:r>
     </w:p>
     <w:p>
@@ -5337,8 +8059,29 @@
           <w:numId w:val="13"/>
         </w:numPr>
       </w:pPr>
-      <w:r>
-        <w:t>IntelliJ IDEA 2022.1.1 (Community Edition) Build #IC-221.5591.52</w:t>
+      <w:proofErr w:type="spellStart"/>
+      <w:r>
+        <w:t>IntelliJ</w:t>
+      </w:r>
+      <w:proofErr w:type="spellEnd"/>
+      <w:r>
+        <w:t xml:space="preserve"> IDEA 2022.1.1 (</w:t>
+      </w:r>
+      <w:proofErr w:type="spellStart"/>
+      <w:r>
+        <w:t>Community</w:t>
+      </w:r>
+      <w:proofErr w:type="spellEnd"/>
+      <w:r>
+        <w:t xml:space="preserve"> Edition) </w:t>
+      </w:r>
+      <w:proofErr w:type="spellStart"/>
+      <w:r>
+        <w:t>Build</w:t>
+      </w:r>
+      <w:proofErr w:type="spellEnd"/>
+      <w:r>
+        <w:t xml:space="preserve"> #IC-221.5591.52</w:t>
       </w:r>
     </w:p>
     <w:p>
@@ -5374,10 +8117,31 @@
         </w:numPr>
       </w:pPr>
       <w:r>
-        <w:t xml:space="preserve">Asenkron kısımda ilgili methodlar için </w:t>
-      </w:r>
-      <w:r>
-        <w:t>Runnable task şeklinde çağrılacaktır</w:t>
+        <w:t xml:space="preserve">Asenkron kısımda ilgili </w:t>
+      </w:r>
+      <w:proofErr w:type="spellStart"/>
+      <w:r>
+        <w:t>methodlar</w:t>
+      </w:r>
+      <w:proofErr w:type="spellEnd"/>
+      <w:r>
+        <w:t xml:space="preserve"> için </w:t>
+      </w:r>
+      <w:proofErr w:type="spellStart"/>
+      <w:r>
+        <w:t>Runnable</w:t>
+      </w:r>
+      <w:proofErr w:type="spellEnd"/>
+      <w:r>
+        <w:t xml:space="preserve"> </w:t>
+      </w:r>
+      <w:proofErr w:type="spellStart"/>
+      <w:r>
+        <w:t>task</w:t>
+      </w:r>
+      <w:proofErr w:type="spellEnd"/>
+      <w:r>
+        <w:t xml:space="preserve"> şeklinde çağrılacaktır</w:t>
       </w:r>
     </w:p>
     <w:p>
@@ -5392,7 +8156,15 @@
     </w:p>
     <w:p>
       <w:r>
-        <w:t>Veri toplama methodlarından elde edilecek sonuçlar kullanılacaktır.</w:t>
+        <w:t xml:space="preserve">Veri toplama </w:t>
+      </w:r>
+      <w:proofErr w:type="spellStart"/>
+      <w:r>
+        <w:t>methodlarından</w:t>
+      </w:r>
+      <w:proofErr w:type="spellEnd"/>
+      <w:r>
+        <w:t xml:space="preserve"> elde edilecek sonuçlar kullanılacaktır.</w:t>
       </w:r>
     </w:p>
     <w:p>
@@ -5413,7 +8185,15 @@
         <w:t>nin</w:t>
       </w:r>
       <w:r>
-        <w:t xml:space="preserve"> toplanması için 2 temel method yazılacak. </w:t>
+        <w:t xml:space="preserve"> toplanması için 2 temel </w:t>
+      </w:r>
+      <w:proofErr w:type="spellStart"/>
+      <w:r>
+        <w:t>method</w:t>
+      </w:r>
+      <w:proofErr w:type="spellEnd"/>
+      <w:r>
+        <w:t xml:space="preserve"> yazılacak. </w:t>
       </w:r>
     </w:p>
     <w:p>
@@ -5425,7 +8205,15 @@
         </w:numPr>
       </w:pPr>
       <w:r>
-        <w:t>İşlemci yükü gereken method, içeriğinde 1’den 1</w:t>
+        <w:t xml:space="preserve">İşlemci yükü gereken </w:t>
+      </w:r>
+      <w:proofErr w:type="spellStart"/>
+      <w:r>
+        <w:t>method</w:t>
+      </w:r>
+      <w:proofErr w:type="spellEnd"/>
+      <w:r>
+        <w:t>, içeriğinde 1’den 1</w:t>
       </w:r>
       <w:r>
         <w:t>00</w:t>
@@ -5443,10 +8231,23 @@
         </w:numPr>
       </w:pPr>
       <w:r>
-        <w:t xml:space="preserve">Dosya okuma işlemi yapacak olan method, içeriğinde 1MB </w:t>
-      </w:r>
-      <w:r>
-        <w:t>metinsel veri</w:t>
+        <w:t xml:space="preserve">Dosya okuma işlemi yapacak olan </w:t>
+      </w:r>
+      <w:proofErr w:type="spellStart"/>
+      <w:r>
+        <w:t>method</w:t>
+      </w:r>
+      <w:proofErr w:type="spellEnd"/>
+      <w:r>
+        <w:t xml:space="preserve">, içeriğinde 1MB </w:t>
+      </w:r>
+      <w:proofErr w:type="spellStart"/>
+      <w:r>
+        <w:t>metinsel</w:t>
+      </w:r>
+      <w:proofErr w:type="spellEnd"/>
+      <w:r>
+        <w:t xml:space="preserve"> veri</w:t>
       </w:r>
       <w:r>
         <w:t xml:space="preserve"> içeren </w:t>
@@ -5454,9 +8255,11 @@
       <w:r>
         <w:t>(</w:t>
       </w:r>
+      <w:proofErr w:type="spellStart"/>
       <w:r>
         <w:t>txt</w:t>
       </w:r>
+      <w:proofErr w:type="spellEnd"/>
       <w:r>
         <w:t>)</w:t>
       </w:r>
@@ -5466,7 +8269,23 @@
     </w:p>
     <w:p>
       <w:r>
-        <w:t>Bu iki temel method için C# ve Java dillerinde, ilgili methodları 1</w:t>
+        <w:t xml:space="preserve">Bu iki temel </w:t>
+      </w:r>
+      <w:proofErr w:type="spellStart"/>
+      <w:r>
+        <w:t>method</w:t>
+      </w:r>
+      <w:proofErr w:type="spellEnd"/>
+      <w:r>
+        <w:t xml:space="preserve"> için C# ve Java dillerinde, ilgili </w:t>
+      </w:r>
+      <w:proofErr w:type="spellStart"/>
+      <w:r>
+        <w:t>methodları</w:t>
+      </w:r>
+      <w:proofErr w:type="spellEnd"/>
+      <w:r>
+        <w:t xml:space="preserve"> 1</w:t>
       </w:r>
       <w:r>
         <w:t>0</w:t>
@@ -5475,7 +8294,15 @@
         <w:t>00’er kez</w:t>
       </w:r>
       <w:r>
-        <w:t xml:space="preserve"> senkron ve asenkron çağıran methodlar hazırlanacak. Bu işlem her bir durum için 10’ar kez tekrarlanacaktır.</w:t>
+        <w:t xml:space="preserve"> senkron ve asenkron çağıran </w:t>
+      </w:r>
+      <w:proofErr w:type="spellStart"/>
+      <w:r>
+        <w:t>methodlar</w:t>
+      </w:r>
+      <w:proofErr w:type="spellEnd"/>
+      <w:r>
+        <w:t xml:space="preserve"> hazırlanacak. Bu işlem her bir durum için 10’ar kez tekrarlanacaktır.</w:t>
       </w:r>
     </w:p>
     <w:p>
@@ -5496,7 +8323,15 @@
         <w:t>00</w:t>
       </w:r>
       <w:r>
-        <w:t>0’e kadar olan sayıların karelerini hesaplayan method 1</w:t>
+        <w:t xml:space="preserve">0’e kadar olan sayıların karelerini hesaplayan </w:t>
+      </w:r>
+      <w:proofErr w:type="spellStart"/>
+      <w:r>
+        <w:t>method</w:t>
+      </w:r>
+      <w:proofErr w:type="spellEnd"/>
+      <w:r>
+        <w:t xml:space="preserve"> 1</w:t>
       </w:r>
       <w:r>
         <w:t>000 kez çağrılacak ve bu akış 10 kez tekrar edilecektir,</w:t>
@@ -5514,7 +8349,23 @@
         </w:numPr>
       </w:pPr>
       <w:r>
-        <w:t xml:space="preserve">Senkron bir şekilde 1MB metinsel veri içeren txt dosya okunacak </w:t>
+        <w:t xml:space="preserve">Senkron bir şekilde 1MB </w:t>
+      </w:r>
+      <w:proofErr w:type="spellStart"/>
+      <w:r>
+        <w:t>metinsel</w:t>
+      </w:r>
+      <w:proofErr w:type="spellEnd"/>
+      <w:r>
+        <w:t xml:space="preserve"> veri içeren </w:t>
+      </w:r>
+      <w:proofErr w:type="spellStart"/>
+      <w:r>
+        <w:t>txt</w:t>
+      </w:r>
+      <w:proofErr w:type="spellEnd"/>
+      <w:r>
+        <w:t xml:space="preserve"> dosya okunacak </w:t>
       </w:r>
       <w:r>
         <w:t>1000 kez çağrılacak ve bu akış 10 kez tekrar edilecektir, işlemin kaç milisaniyede tamamlandığı alınacaktır.</w:t>
@@ -5539,7 +8390,15 @@
         <w:t>00</w:t>
       </w:r>
       <w:r>
-        <w:t xml:space="preserve">0’e kadar olan sayıların karelerini hesaplayan method </w:t>
+        <w:t xml:space="preserve">0’e kadar olan sayıların karelerini hesaplayan </w:t>
+      </w:r>
+      <w:proofErr w:type="spellStart"/>
+      <w:r>
+        <w:t>method</w:t>
+      </w:r>
+      <w:proofErr w:type="spellEnd"/>
+      <w:r>
+        <w:t xml:space="preserve"> </w:t>
       </w:r>
       <w:r>
         <w:t>1000 kez çağrılacak ve bu akış 10 kez tekrar edilecektir, işlemin kaç milisaniyede tamamlandığı alınacaktır.</w:t>
@@ -5560,7 +8419,23 @@
         <w:t>s</w:t>
       </w:r>
       <w:r>
-        <w:t xml:space="preserve">enkron bir şekilde 1MB metinsel veri içeren txt dosya okunacak </w:t>
+        <w:t xml:space="preserve">enkron bir şekilde 1MB </w:t>
+      </w:r>
+      <w:proofErr w:type="spellStart"/>
+      <w:r>
+        <w:t>metinsel</w:t>
+      </w:r>
+      <w:proofErr w:type="spellEnd"/>
+      <w:r>
+        <w:t xml:space="preserve"> veri içeren </w:t>
+      </w:r>
+      <w:proofErr w:type="spellStart"/>
+      <w:r>
+        <w:t>txt</w:t>
+      </w:r>
+      <w:proofErr w:type="spellEnd"/>
+      <w:r>
+        <w:t xml:space="preserve"> dosya okunacak </w:t>
       </w:r>
       <w:r>
         <w:t>1000 kez çağrılacak ve bu akış 10 kez tekrar edilecektir, işlemin kaç milisaniyede tamamlandığı alınacaktır.</w:t>
@@ -5575,8 +8450,13 @@
         </w:numPr>
       </w:pPr>
       <w:r>
-        <w:t>Geliştirilen uygulamalara aşağıdaki adreslerden ulaşabilirisiniz</w:t>
-      </w:r>
+        <w:t xml:space="preserve">Geliştirilen uygulamalara aşağıdaki adreslerden </w:t>
+      </w:r>
+      <w:proofErr w:type="spellStart"/>
+      <w:r>
+        <w:t>ulaşabilirisiniz</w:t>
+      </w:r>
+      <w:proofErr w:type="spellEnd"/>
     </w:p>
     <w:p>
       <w:pPr>
@@ -6725,7 +9605,23 @@
       </w:r>
       <w:r>
         <w:br/>
-        <w:t>Hesaplama işlemlerinin yapıldığı methodun asenkron halinde işlemler çok hızlı tamamlandığında milisaniye olarak sonuçlar sıfır(0) olarak ölçülmektedir. Bu yüzden işlem yapıldığını ifade edebilmek için hesaplama işleminin senkron hesaplamaları için nano saniye bilgisi</w:t>
+        <w:t xml:space="preserve">Hesaplama işlemlerinin yapıldığı </w:t>
+      </w:r>
+      <w:proofErr w:type="spellStart"/>
+      <w:r>
+        <w:t>methodun</w:t>
+      </w:r>
+      <w:proofErr w:type="spellEnd"/>
+      <w:r>
+        <w:t xml:space="preserve"> asenkron halinde işlemler çok hızlı tamamlandığında milisaniye olarak sonuçlar sıfır(0) olarak ölçülmektedir. Bu yüzden işlem yapıldığını ifade edebilmek için hesaplama işleminin senkron hesaplamaları için </w:t>
+      </w:r>
+      <w:proofErr w:type="spellStart"/>
+      <w:r>
+        <w:t>nano</w:t>
+      </w:r>
+      <w:proofErr w:type="spellEnd"/>
+      <w:r>
+        <w:t xml:space="preserve"> saniye bilgisi</w:t>
       </w:r>
       <w:r>
         <w:t xml:space="preserve"> </w:t>
@@ -6932,8 +9828,13 @@
             <w:r>
               <w:t xml:space="preserve"> </w:t>
             </w:r>
-            <w:r>
-              <w:t>ns)</w:t>
+            <w:proofErr w:type="spellStart"/>
+            <w:r>
+              <w:t>ns</w:t>
+            </w:r>
+            <w:proofErr w:type="spellEnd"/>
+            <w:r>
+              <w:t>)</w:t>
             </w:r>
           </w:p>
         </w:tc>
@@ -7023,7 +9924,15 @@
               <w:t>22200</w:t>
             </w:r>
             <w:r>
-              <w:t xml:space="preserve"> ns)</w:t>
+              <w:t xml:space="preserve"> </w:t>
+            </w:r>
+            <w:proofErr w:type="spellStart"/>
+            <w:r>
+              <w:t>ns</w:t>
+            </w:r>
+            <w:proofErr w:type="spellEnd"/>
+            <w:r>
+              <w:t>)</w:t>
             </w:r>
           </w:p>
         </w:tc>
@@ -7113,8 +10022,13 @@
               <w:t>00</w:t>
             </w:r>
             <w:r>
-              <w:t xml:space="preserve"> ns</w:t>
-            </w:r>
+              <w:t xml:space="preserve"> </w:t>
+            </w:r>
+            <w:proofErr w:type="spellStart"/>
+            <w:r>
+              <w:t>ns</w:t>
+            </w:r>
+            <w:proofErr w:type="spellEnd"/>
             <w:r>
               <w:t>)</w:t>
             </w:r>
@@ -7203,8 +10117,13 @@
               <w:t>21800</w:t>
             </w:r>
             <w:r>
-              <w:t xml:space="preserve"> ns</w:t>
-            </w:r>
+              <w:t xml:space="preserve"> </w:t>
+            </w:r>
+            <w:proofErr w:type="spellStart"/>
+            <w:r>
+              <w:t>ns</w:t>
+            </w:r>
+            <w:proofErr w:type="spellEnd"/>
             <w:r>
               <w:t>)</w:t>
             </w:r>
@@ -7296,7 +10215,15 @@
               <w:t>00</w:t>
             </w:r>
             <w:r>
-              <w:t xml:space="preserve"> ns)</w:t>
+              <w:t xml:space="preserve"> </w:t>
+            </w:r>
+            <w:proofErr w:type="spellStart"/>
+            <w:r>
+              <w:t>ns</w:t>
+            </w:r>
+            <w:proofErr w:type="spellEnd"/>
+            <w:r>
+              <w:t>)</w:t>
             </w:r>
           </w:p>
         </w:tc>
@@ -7391,9 +10318,11 @@
             <w:r>
               <w:t xml:space="preserve"> </w:t>
             </w:r>
+            <w:proofErr w:type="spellStart"/>
             <w:r>
               <w:t>ns</w:t>
             </w:r>
+            <w:proofErr w:type="spellEnd"/>
             <w:r>
               <w:t>)</w:t>
             </w:r>
@@ -7487,8 +10416,13 @@
             <w:r>
               <w:t xml:space="preserve"> </w:t>
             </w:r>
-            <w:r>
-              <w:t>ns)</w:t>
+            <w:proofErr w:type="spellStart"/>
+            <w:r>
+              <w:t>ns</w:t>
+            </w:r>
+            <w:proofErr w:type="spellEnd"/>
+            <w:r>
+              <w:t>)</w:t>
             </w:r>
           </w:p>
         </w:tc>
@@ -7583,8 +10517,13 @@
             <w:r>
               <w:t xml:space="preserve"> </w:t>
             </w:r>
-            <w:r>
-              <w:t>ns)</w:t>
+            <w:proofErr w:type="spellStart"/>
+            <w:r>
+              <w:t>ns</w:t>
+            </w:r>
+            <w:proofErr w:type="spellEnd"/>
+            <w:r>
+              <w:t>)</w:t>
             </w:r>
           </w:p>
         </w:tc>
@@ -7673,8 +10612,13 @@
             <w:r>
               <w:t xml:space="preserve"> </w:t>
             </w:r>
-            <w:r>
-              <w:t>ns)</w:t>
+            <w:proofErr w:type="spellStart"/>
+            <w:r>
+              <w:t>ns</w:t>
+            </w:r>
+            <w:proofErr w:type="spellEnd"/>
+            <w:r>
+              <w:t>)</w:t>
             </w:r>
           </w:p>
         </w:tc>
@@ -7767,8 +10711,13 @@
             <w:r>
               <w:t xml:space="preserve"> </w:t>
             </w:r>
-            <w:r>
-              <w:t>ns)</w:t>
+            <w:proofErr w:type="spellStart"/>
+            <w:r>
+              <w:t>ns</w:t>
+            </w:r>
+            <w:proofErr w:type="spellEnd"/>
+            <w:r>
+              <w:t>)</w:t>
             </w:r>
           </w:p>
         </w:tc>
@@ -7863,8 +10812,13 @@
             <w:r>
               <w:t xml:space="preserve"> </w:t>
             </w:r>
-            <w:r>
-              <w:t>ns)</w:t>
+            <w:proofErr w:type="spellStart"/>
+            <w:r>
+              <w:t>ns</w:t>
+            </w:r>
+            <w:proofErr w:type="spellEnd"/>
+            <w:r>
+              <w:t>)</w:t>
             </w:r>
           </w:p>
         </w:tc>
@@ -7889,6 +10843,11 @@
         <w:pStyle w:val="Heading1"/>
       </w:pPr>
       <w:bookmarkStart w:id="24" w:name="_Toc511318625"/>
+    </w:p>
+    <w:p>
+      <w:pPr>
+        <w:pStyle w:val="Heading1"/>
+      </w:pPr>
       <w:r>
         <w:t>BÖLÜM IV</w:t>
       </w:r>
@@ -7935,7 +10894,15 @@
     </w:p>
     <w:p>
       <w:r>
-        <w:t xml:space="preserve">C# uygulama özelinde incelendiğinde hesaplama methodu senkron işlem akışında görevini ortalama olarak 238.1 milisaniyede tamamlamıştır. Aynı işlem asenkron akış ile gerçekleştirildiğinde ise tüm işlemler ortalama 24.8 milisaniye sürmüştür. Buda c# uygulamasının hesaplama adımı için asenkron programlamanın </w:t>
+        <w:t xml:space="preserve">C# uygulama özelinde incelendiğinde hesaplama </w:t>
+      </w:r>
+      <w:proofErr w:type="spellStart"/>
+      <w:r>
+        <w:t>methodu</w:t>
+      </w:r>
+      <w:proofErr w:type="spellEnd"/>
+      <w:r>
+        <w:t xml:space="preserve"> senkron işlem akışında görevini ortalama olarak 238.1 milisaniyede tamamlamıştır. Aynı işlem asenkron akış ile gerçekleştirildiğinde ise tüm işlemler ortalama 24.8 milisaniye sürmüştür. Buda c# uygulamasının hesaplama adımı için asenkron programlamanın </w:t>
       </w:r>
       <w:r>
         <w:t>yaklaşık 9.8 kat daha hızlı çalışmasını sağlamıştır.</w:t>
@@ -8003,7 +10970,15 @@
         <w:t>J</w:t>
       </w:r>
       <w:r>
-        <w:t>ava test uygulamasının işlemciye yüklenen hesaplama kısmı için ise senkron akışın ortalaması nano saniye</w:t>
+        <w:t xml:space="preserve">ava test uygulamasının işlemciye yüklenen hesaplama kısmı için ise senkron akışın ortalaması </w:t>
+      </w:r>
+      <w:proofErr w:type="spellStart"/>
+      <w:r>
+        <w:t>nano</w:t>
+      </w:r>
+      <w:proofErr w:type="spellEnd"/>
+      <w:r>
+        <w:t xml:space="preserve"> saniye</w:t>
       </w:r>
       <w:r>
         <w:t>(</w:t>
@@ -8011,8 +10986,13 @@
       <w:r>
         <w:t xml:space="preserve">178180 </w:t>
       </w:r>
-      <w:r>
-        <w:t>ns – 0.17ms</w:t>
+      <w:proofErr w:type="spellStart"/>
+      <w:r>
+        <w:t>ns</w:t>
+      </w:r>
+      <w:proofErr w:type="spellEnd"/>
+      <w:r>
+        <w:t xml:space="preserve"> – 0.17ms</w:t>
       </w:r>
       <w:r>
         <w:t>)</w:t>
@@ -8035,15 +11015,6 @@
     <w:p/>
     <w:p/>
     <w:p/>
-    <w:p/>
-    <w:p>
-      <w:pPr>
-        <w:rPr>
-          <w:rFonts w:ascii="Times New Roman" w:hAnsi="Times New Roman" w:cs="Times New Roman"/>
-          <w:sz w:val="24"/>
-        </w:rPr>
-      </w:pPr>
-    </w:p>
     <w:p>
       <w:pPr>
         <w:pStyle w:val="Heading1"/>
@@ -8115,21 +11086,100 @@
         <w:t>v</w:t>
       </w:r>
       <w:r>
-        <w:t>aş çalışmasınada sebep olmakta.</w:t>
-      </w:r>
-    </w:p>
-    <w:p>
-      <w:r>
-        <w:t xml:space="preserve">Asenkron programlamanın işlemci gücüne dayanan hesaplama içerek kısımları için ise c# için çalışmamız özelinde 9.8 kat performans artışı sağlaması ile bu durumlar için net bir şekilde </w:t>
-      </w:r>
-      <w:r>
-        <w:t>pozitif</w:t>
-      </w:r>
-      <w:r>
-        <w:t xml:space="preserve"> performans etk</w:t>
-      </w:r>
-      <w:r>
-        <w:t>isi olduğu tespit edilmiştir.</w:t>
+        <w:t>aş çalışmasına sebep olmakta</w:t>
+      </w:r>
+      <w:r>
+        <w:t>dır</w:t>
+      </w:r>
+      <w:r>
+        <w:t>.</w:t>
+      </w:r>
+      <w:r>
+        <w:t xml:space="preserve"> Elde edilen sonuçlara göre denilebilir ki eğer aynı anda sadece bir işleme cevap veren bir kaynak üzerinde asenkron yazılım geliştirmesi herhangi bir performans kazancı sağlayamayacaktır. Çünkü ilgili kaynak ki bizim test sena</w:t>
+      </w:r>
+      <w:r>
+        <w:t xml:space="preserve">ryomuzda dosya okuma işlemi olmakta ve bir dosya aynı anda sadece bir işlem yapılmasına izin verdiğinde asenkron geliştirilen kod blokları da kendi aralarında sıraya girip tek tek işlem yapmaktadır. Aktif olarak sadece bir işlem olabilmekte diğer işlemler </w:t>
+      </w:r>
+      <w:proofErr w:type="spellStart"/>
+      <w:r>
+        <w:t>bloklanmaktadır</w:t>
+      </w:r>
+      <w:proofErr w:type="spellEnd"/>
+      <w:r>
+        <w:t>.</w:t>
+      </w:r>
+    </w:p>
+    <w:p>
+      <w:pPr>
+        <w:rPr>
+          <w:lang w:val="en-US"/>
+        </w:rPr>
+      </w:pPr>
+      <w:r>
+        <w:t>İ</w:t>
+      </w:r>
+      <w:r>
+        <w:t xml:space="preserve">şlemci gücüne dayanan hesaplama </w:t>
+      </w:r>
+      <w:proofErr w:type="spellStart"/>
+      <w:r>
+        <w:t>methodun</w:t>
+      </w:r>
+      <w:proofErr w:type="spellEnd"/>
+      <w:r>
+        <w:t xml:space="preserve"> da ise</w:t>
+      </w:r>
+      <w:r>
+        <w:t xml:space="preserve"> c# için </w:t>
+      </w:r>
+      <w:r>
+        <w:t xml:space="preserve">elde edilen test sonuçlarına göre </w:t>
+      </w:r>
+      <w:r>
+        <w:t xml:space="preserve">9.8 kat performans artışı </w:t>
+      </w:r>
+      <w:r>
+        <w:t>sağlandığı görülmektedir. Bu durumda sonuçlara göre</w:t>
+      </w:r>
+      <w:r>
+        <w:t xml:space="preserve"> net bir şekilde </w:t>
+      </w:r>
+      <w:r>
+        <w:t>tespit edilmektedir ki asenkron programlama işlem gücü gerektire</w:t>
+      </w:r>
+      <w:r>
+        <w:t>n</w:t>
+      </w:r>
+      <w:r>
+        <w:t xml:space="preserve"> işlemler için </w:t>
+      </w:r>
+      <w:r>
+        <w:t xml:space="preserve">performans </w:t>
+      </w:r>
+      <w:r>
+        <w:t xml:space="preserve">artışı sağlamaktadır. </w:t>
+      </w:r>
+      <w:r>
+        <w:t>Buradaki</w:t>
+      </w:r>
+      <w:r>
+        <w:t xml:space="preserve"> asıl etki işlem gücü gerektiren işlemlerin, dosya okuma gibi </w:t>
+      </w:r>
+      <w:proofErr w:type="spellStart"/>
+      <w:r>
+        <w:t>bloklanmaması</w:t>
+      </w:r>
+      <w:proofErr w:type="spellEnd"/>
+      <w:r>
+        <w:t xml:space="preserve"> ve ayrı ayrı </w:t>
+      </w:r>
+      <w:proofErr w:type="spellStart"/>
+      <w:r>
+        <w:t>task’lar</w:t>
+      </w:r>
+      <w:proofErr w:type="spellEnd"/>
+      <w:r>
+        <w:t xml:space="preserve"> içinde asenkron olarak işlenebilmesidir.</w:t>
       </w:r>
     </w:p>
     <w:p>
@@ -8140,7 +11190,13 @@
         <w:t>J</w:t>
       </w:r>
       <w:r>
-        <w:t xml:space="preserve">ava hesaplama işlemleri içeren </w:t>
+        <w:t xml:space="preserve">ava </w:t>
+      </w:r>
+      <w:r>
+        <w:t xml:space="preserve">yazılım dili ile elde edilen sonuçlar incelendiğinde </w:t>
+      </w:r>
+      <w:r>
+        <w:t xml:space="preserve">hesaplama işlemleri içeren </w:t>
       </w:r>
       <w:r>
         <w:t>J</w:t>
@@ -8148,6 +11204,23 @@
       <w:r>
         <w:t>ava uygulamaları için aynı sonuç ortaya çıkmamıştır. Asenkron şeklinde yazılan işlemler 6 kattan fazla yavaş çalışmaktadır.</w:t>
       </w:r>
+      <w:r>
+        <w:t xml:space="preserve"> Java yazılım dilinde </w:t>
+      </w:r>
+      <w:r>
+        <w:t>“</w:t>
+      </w:r>
+      <w:proofErr w:type="spellStart"/>
+      <w:r>
+        <w:t>ExecutorService</w:t>
+      </w:r>
+      <w:proofErr w:type="spellEnd"/>
+      <w:r>
+        <w:t>”</w:t>
+      </w:r>
+      <w:r>
+        <w:t xml:space="preserve"> ile yazılan işlem gücüne dayalı asenkron uygulamalar için performans artışı sağlanamadığı tespit edilmiştir.</w:t>
+      </w:r>
     </w:p>
     <w:p>
       <w:pPr>
@@ -8164,7 +11237,33 @@
     </w:p>
     <w:p>
       <w:r>
-        <w:t xml:space="preserve">Araştırmasını yaptığımız asenkron uygulama performansı konusunda </w:t>
+        <w:t>Yapılan asenkron programlama testlerinin sonucuna göre c# dili için yapılan asenkron yazılım geliştirmeleri işlem</w:t>
+      </w:r>
+      <w:r>
+        <w:t>ci</w:t>
+      </w:r>
+      <w:r>
+        <w:t xml:space="preserve"> yükü gereken uygulamalarda </w:t>
+      </w:r>
+      <w:r>
+        <w:t>performans artışı sağlamıştır.</w:t>
+      </w:r>
+    </w:p>
+    <w:p>
+      <w:r>
+        <w:t>Fakat Java programlama dili için yapılan testler</w:t>
+      </w:r>
+      <w:r>
+        <w:t xml:space="preserve"> işlemci yükü gerektiren</w:t>
+      </w:r>
+      <w:r>
+        <w:t xml:space="preserve"> </w:t>
+      </w:r>
+      <w:r>
+        <w:t xml:space="preserve">asenkron uygulama performansı konusunda </w:t>
+      </w:r>
+      <w:r>
+        <w:t xml:space="preserve">bir fayda sağlamadığı görülmektedir. Test uygulaması geliştirilirken </w:t>
       </w:r>
       <w:r>
         <w:t>Java</w:t>
@@ -8176,27 +11275,153 @@
         <w:t>birçok</w:t>
       </w:r>
       <w:r>
-        <w:t xml:space="preserve"> farklı uygulama şekli bulunmaktadır. Araştımamız içinde java dilindeki “Runnable” </w:t>
-      </w:r>
-      <w:r>
-        <w:t xml:space="preserve">ve “FutureTask” </w:t>
-      </w:r>
-      <w:r>
-        <w:t xml:space="preserve">task implementastonu </w:t>
+        <w:t xml:space="preserve"> farklı uygulama şekli bulun</w:t>
+      </w:r>
+      <w:r>
+        <w:t>urken, biz uygulama için</w:t>
+      </w:r>
+      <w:r>
+        <w:t xml:space="preserve"> “</w:t>
+      </w:r>
+      <w:proofErr w:type="spellStart"/>
+      <w:r>
+        <w:t>Runnable</w:t>
+      </w:r>
+      <w:proofErr w:type="spellEnd"/>
+      <w:r>
+        <w:t xml:space="preserve">” </w:t>
+      </w:r>
+      <w:r>
+        <w:t>ve “</w:t>
+      </w:r>
+      <w:proofErr w:type="spellStart"/>
+      <w:r>
+        <w:t>FutureTask</w:t>
+      </w:r>
+      <w:proofErr w:type="spellEnd"/>
+      <w:r>
+        <w:t xml:space="preserve">” </w:t>
+      </w:r>
+      <w:proofErr w:type="spellStart"/>
+      <w:r>
+        <w:t>task</w:t>
+      </w:r>
+      <w:proofErr w:type="spellEnd"/>
+      <w:r>
+        <w:t xml:space="preserve"> </w:t>
+      </w:r>
+      <w:proofErr w:type="spellStart"/>
+      <w:r>
+        <w:t>implementastonu</w:t>
+      </w:r>
+      <w:proofErr w:type="spellEnd"/>
+      <w:r>
+        <w:t xml:space="preserve"> </w:t>
       </w:r>
       <w:r>
         <w:t>üzerinden “</w:t>
       </w:r>
+      <w:proofErr w:type="spellStart"/>
       <w:r>
         <w:t>ExecutorService</w:t>
       </w:r>
-      <w:r>
-        <w:t>” asenkron task yönetimi akışı kullanılmıştır.</w:t>
-      </w:r>
-    </w:p>
-    <w:p>
-      <w:r>
-        <w:t>Bu uygulama geliştirme şekli dışında olan thread, CompletableFuture, ListenableFuture, EA-Async library, Oracle Fork/Join yöntemleri ile denemeler yapılmamıştır.</w:t>
+      <w:proofErr w:type="spellEnd"/>
+      <w:r>
+        <w:t xml:space="preserve">” asenkron </w:t>
+      </w:r>
+      <w:proofErr w:type="spellStart"/>
+      <w:r>
+        <w:t>task</w:t>
+      </w:r>
+      <w:proofErr w:type="spellEnd"/>
+      <w:r>
+        <w:t xml:space="preserve"> yönetimi akışı kullanılmıştır.</w:t>
+      </w:r>
+      <w:r>
+        <w:t xml:space="preserve"> Java dilinde birçok asenkron programlama yaklaşımı bulunmaktadır.</w:t>
+      </w:r>
+    </w:p>
+    <w:p>
+      <w:r>
+        <w:t>Bunlar</w:t>
+      </w:r>
+      <w:r>
+        <w:t xml:space="preserve"> t</w:t>
+      </w:r>
+      <w:proofErr w:type="spellStart"/>
+      <w:r>
+        <w:t>hread</w:t>
+      </w:r>
+      <w:proofErr w:type="spellEnd"/>
+      <w:r>
+        <w:t xml:space="preserve">, </w:t>
+      </w:r>
+      <w:proofErr w:type="spellStart"/>
+      <w:r>
+        <w:t>CompletableFuture</w:t>
+      </w:r>
+      <w:proofErr w:type="spellEnd"/>
+      <w:r>
+        <w:t xml:space="preserve">, </w:t>
+      </w:r>
+      <w:proofErr w:type="spellStart"/>
+      <w:r>
+        <w:t>ListenableFuture</w:t>
+      </w:r>
+      <w:proofErr w:type="spellEnd"/>
+      <w:r>
+        <w:t>, EA-</w:t>
+      </w:r>
+      <w:proofErr w:type="spellStart"/>
+      <w:r>
+        <w:t>Async</w:t>
+      </w:r>
+      <w:proofErr w:type="spellEnd"/>
+      <w:r>
+        <w:t xml:space="preserve"> </w:t>
+      </w:r>
+      <w:proofErr w:type="spellStart"/>
+      <w:r>
+        <w:t>library</w:t>
+      </w:r>
+      <w:proofErr w:type="spellEnd"/>
+      <w:r>
+        <w:t xml:space="preserve">, </w:t>
+      </w:r>
+      <w:proofErr w:type="spellStart"/>
+      <w:r>
+        <w:t>Oracle</w:t>
+      </w:r>
+      <w:proofErr w:type="spellEnd"/>
+      <w:r>
+        <w:t xml:space="preserve"> </w:t>
+      </w:r>
+      <w:proofErr w:type="spellStart"/>
+      <w:r>
+        <w:t>Fork</w:t>
+      </w:r>
+      <w:proofErr w:type="spellEnd"/>
+      <w:r>
+        <w:t>/</w:t>
+      </w:r>
+      <w:proofErr w:type="spellStart"/>
+      <w:r>
+        <w:t>Join</w:t>
+      </w:r>
+      <w:proofErr w:type="spellEnd"/>
+      <w:r>
+        <w:t xml:space="preserve"> yöntemleri</w:t>
+      </w:r>
+      <w:r>
+        <w:t xml:space="preserve">dir. Fakat biz test uygulamamız özelinde bun yöntemleri kullanmadık. Tüm yöntemleri karşılaştıran bir uygulama </w:t>
+      </w:r>
+      <w:proofErr w:type="spellStart"/>
+      <w:r>
+        <w:t>geliştirlebilinirdi</w:t>
+      </w:r>
+      <w:proofErr w:type="spellEnd"/>
+      <w:r>
+        <w:t>. Fakat tüm yollar tezimizin kapsamında değildir.</w:t>
       </w:r>
     </w:p>
     <w:p>
@@ -8211,10 +11436,24 @@
     </w:p>
     <w:p>
       <w:r>
-        <w:t>Tartışma kısmında da belirtildiği gibi java yazılım dili için diğer asenkron uygulama geliştirme yöntemleri ile de araştırma yapılabilir.</w:t>
-      </w:r>
-    </w:p>
-    <w:p>
+        <w:t xml:space="preserve">Tartışma kısmında da belirtildiği gibi </w:t>
+      </w:r>
+      <w:proofErr w:type="spellStart"/>
+      <w:r>
+        <w:t>java</w:t>
+      </w:r>
+      <w:proofErr w:type="spellEnd"/>
+      <w:r>
+        <w:t xml:space="preserve"> yazılım dili için diğer asenkron uygulama geliştirme yöntemleri ile de araştırma yapılabilir.</w:t>
+      </w:r>
+    </w:p>
+    <w:p>
+      <w:pPr>
+        <w:rPr>
+          <w:rFonts w:ascii="Times New Roman" w:hAnsi="Times New Roman" w:cs="Times New Roman"/>
+          <w:sz w:val="24"/>
+        </w:rPr>
+      </w:pPr>
       <w:r>
         <w:t>Bu yöntemler</w:t>
       </w:r>
@@ -8222,56 +11461,79 @@
         <w:t>e örnekler;</w:t>
       </w:r>
       <w:r>
-        <w:t xml:space="preserve"> thread, CompletableFuture, ListenableFuture, EA-Async library, Oracle Fork/Join </w:t>
+        <w:t xml:space="preserve"> </w:t>
+      </w:r>
+      <w:proofErr w:type="spellStart"/>
+      <w:r>
+        <w:t>thread</w:t>
+      </w:r>
+      <w:proofErr w:type="spellEnd"/>
+      <w:r>
+        <w:t xml:space="preserve">, </w:t>
+      </w:r>
+      <w:proofErr w:type="spellStart"/>
+      <w:r>
+        <w:t>CompletableFuture</w:t>
+      </w:r>
+      <w:proofErr w:type="spellEnd"/>
+      <w:r>
+        <w:t xml:space="preserve">, </w:t>
+      </w:r>
+      <w:proofErr w:type="spellStart"/>
+      <w:r>
+        <w:t>ListenableFuture</w:t>
+      </w:r>
+      <w:proofErr w:type="spellEnd"/>
+      <w:r>
+        <w:t>, EA-</w:t>
+      </w:r>
+      <w:proofErr w:type="spellStart"/>
+      <w:r>
+        <w:t>Async</w:t>
+      </w:r>
+      <w:proofErr w:type="spellEnd"/>
+      <w:r>
+        <w:t xml:space="preserve"> </w:t>
+      </w:r>
+      <w:proofErr w:type="spellStart"/>
+      <w:r>
+        <w:t>library</w:t>
+      </w:r>
+      <w:proofErr w:type="spellEnd"/>
+      <w:r>
+        <w:t xml:space="preserve">, </w:t>
+      </w:r>
+      <w:proofErr w:type="spellStart"/>
+      <w:r>
+        <w:t>Oracle</w:t>
+      </w:r>
+      <w:proofErr w:type="spellEnd"/>
+      <w:r>
+        <w:t xml:space="preserve"> </w:t>
+      </w:r>
+      <w:proofErr w:type="spellStart"/>
+      <w:r>
+        <w:t>Fork</w:t>
+      </w:r>
+      <w:proofErr w:type="spellEnd"/>
+      <w:r>
+        <w:t>/</w:t>
+      </w:r>
+      <w:proofErr w:type="spellStart"/>
+      <w:r>
+        <w:t>Join</w:t>
+      </w:r>
+      <w:proofErr w:type="spellEnd"/>
+      <w:r>
+        <w:t xml:space="preserve"> </w:t>
       </w:r>
       <w:r>
         <w:t>şeklindedir.</w:t>
       </w:r>
-    </w:p>
-    <w:p>
-      <w:pPr>
-        <w:spacing w:after="360" w:line="360" w:lineRule="auto"/>
-        <w:rPr>
-          <w:rFonts w:ascii="Times New Roman" w:hAnsi="Times New Roman" w:cs="Times New Roman"/>
-          <w:sz w:val="24"/>
-        </w:rPr>
-      </w:pPr>
-    </w:p>
-    <w:p>
-      <w:pPr>
-        <w:spacing w:after="360" w:line="360" w:lineRule="auto"/>
-        <w:rPr>
-          <w:rFonts w:ascii="Times New Roman" w:hAnsi="Times New Roman" w:cs="Times New Roman"/>
-          <w:sz w:val="24"/>
-        </w:rPr>
-      </w:pPr>
-    </w:p>
-    <w:p>
-      <w:pPr>
-        <w:spacing w:after="360" w:line="360" w:lineRule="auto"/>
-        <w:rPr>
-          <w:rFonts w:ascii="Times New Roman" w:hAnsi="Times New Roman" w:cs="Times New Roman"/>
-          <w:sz w:val="24"/>
-        </w:rPr>
-      </w:pPr>
-      <w:r>
-        <w:rPr>
-          <w:rFonts w:ascii="Times New Roman" w:hAnsi="Times New Roman" w:cs="Times New Roman"/>
-          <w:sz w:val="24"/>
-        </w:rPr>
-        <w:br/>
-      </w:r>
-    </w:p>
-    <w:p>
-      <w:pPr>
-        <w:spacing w:after="360" w:line="360" w:lineRule="auto"/>
-        <w:rPr>
-          <w:rFonts w:ascii="Times New Roman" w:hAnsi="Times New Roman" w:cs="Times New Roman"/>
-          <w:sz w:val="24"/>
-        </w:rPr>
-      </w:pPr>
-    </w:p>
-    <w:p/>
+      <w:r>
+        <w:t xml:space="preserve"> Bu yöntemlerin hepsini içeren bir araştırma yapılabilir.</w:t>
+      </w:r>
+    </w:p>
     <w:p>
       <w:pPr>
         <w:pStyle w:val="Heading1"/>
@@ -8309,11 +11571,103 @@
               <w:szCs w:val="24"/>
             </w:rPr>
           </w:pPr>
+          <w:proofErr w:type="spellStart"/>
           <w:r>
             <w:rPr>
               <w:rFonts w:eastAsia="Times New Roman"/>
             </w:rPr>
-            <w:t xml:space="preserve">Castillo, E., Jain, N., Casas, M., Moreto, M., Schulz, M., Beivide, R., … Bhatele, A. (2019). </w:t>
+            <w:t>Castillo</w:t>
+          </w:r>
+          <w:proofErr w:type="spellEnd"/>
+          <w:r>
+            <w:rPr>
+              <w:rFonts w:eastAsia="Times New Roman"/>
+            </w:rPr>
+            <w:t xml:space="preserve">, E., </w:t>
+          </w:r>
+          <w:proofErr w:type="spellStart"/>
+          <w:r>
+            <w:rPr>
+              <w:rFonts w:eastAsia="Times New Roman"/>
+            </w:rPr>
+            <w:t>Jain</w:t>
+          </w:r>
+          <w:proofErr w:type="spellEnd"/>
+          <w:r>
+            <w:rPr>
+              <w:rFonts w:eastAsia="Times New Roman"/>
+            </w:rPr>
+            <w:t xml:space="preserve">, N., </w:t>
+          </w:r>
+          <w:proofErr w:type="spellStart"/>
+          <w:r>
+            <w:rPr>
+              <w:rFonts w:eastAsia="Times New Roman"/>
+            </w:rPr>
+            <w:t>Casas</w:t>
+          </w:r>
+          <w:proofErr w:type="spellEnd"/>
+          <w:r>
+            <w:rPr>
+              <w:rFonts w:eastAsia="Times New Roman"/>
+            </w:rPr>
+            <w:t xml:space="preserve">, M., </w:t>
+          </w:r>
+          <w:proofErr w:type="spellStart"/>
+          <w:r>
+            <w:rPr>
+              <w:rFonts w:eastAsia="Times New Roman"/>
+            </w:rPr>
+            <w:t>Moreto</w:t>
+          </w:r>
+          <w:proofErr w:type="spellEnd"/>
+          <w:r>
+            <w:rPr>
+              <w:rFonts w:eastAsia="Times New Roman"/>
+            </w:rPr>
+            <w:t xml:space="preserve">, M., </w:t>
+          </w:r>
+          <w:proofErr w:type="spellStart"/>
+          <w:r>
+            <w:rPr>
+              <w:rFonts w:eastAsia="Times New Roman"/>
+            </w:rPr>
+            <w:t>Schulz</w:t>
+          </w:r>
+          <w:proofErr w:type="spellEnd"/>
+          <w:r>
+            <w:rPr>
+              <w:rFonts w:eastAsia="Times New Roman"/>
+            </w:rPr>
+            <w:t xml:space="preserve">, M., </w:t>
+          </w:r>
+          <w:proofErr w:type="spellStart"/>
+          <w:r>
+            <w:rPr>
+              <w:rFonts w:eastAsia="Times New Roman"/>
+            </w:rPr>
+            <w:t>Beivide</w:t>
+          </w:r>
+          <w:proofErr w:type="spellEnd"/>
+          <w:r>
+            <w:rPr>
+              <w:rFonts w:eastAsia="Times New Roman"/>
+            </w:rPr>
+            <w:t xml:space="preserve">, R., … </w:t>
+          </w:r>
+          <w:proofErr w:type="spellStart"/>
+          <w:r>
+            <w:rPr>
+              <w:rFonts w:eastAsia="Times New Roman"/>
+            </w:rPr>
+            <w:t>Bhatele</w:t>
+          </w:r>
+          <w:proofErr w:type="spellEnd"/>
+          <w:r>
+            <w:rPr>
+              <w:rFonts w:eastAsia="Times New Roman"/>
+            </w:rPr>
+            <w:t xml:space="preserve">, A. (2019). </w:t>
           </w:r>
           <w:r>
             <w:rPr>
@@ -8321,21 +11675,235 @@
               <w:i/>
               <w:iCs/>
             </w:rPr>
-            <w:t>Optimizing computation-communication overlap in asynchronous task-based programs</w:t>
+            <w:t xml:space="preserve">Optimizing </w:t>
           </w:r>
-          <w:r>
-            <w:rPr>
-              <w:rFonts w:eastAsia="Times New Roman"/>
-            </w:rPr>
-            <w:t xml:space="preserve">. In </w:t>
-          </w:r>
+          <w:proofErr w:type="spellStart"/>
           <w:r>
             <w:rPr>
               <w:rFonts w:eastAsia="Times New Roman"/>
               <w:i/>
               <w:iCs/>
             </w:rPr>
-            <w:t>Proceedings of the ACM SIGPLAN Symposium on Principles and Practice of Parallel Programming, PPOPP</w:t>
+            <w:t>computation-communication</w:t>
+          </w:r>
+          <w:proofErr w:type="spellEnd"/>
+          <w:r>
+            <w:rPr>
+              <w:rFonts w:eastAsia="Times New Roman"/>
+              <w:i/>
+              <w:iCs/>
+            </w:rPr>
+            <w:t xml:space="preserve"> </w:t>
+          </w:r>
+          <w:proofErr w:type="spellStart"/>
+          <w:r>
+            <w:rPr>
+              <w:rFonts w:eastAsia="Times New Roman"/>
+              <w:i/>
+              <w:iCs/>
+            </w:rPr>
+            <w:t>overlap</w:t>
+          </w:r>
+          <w:proofErr w:type="spellEnd"/>
+          <w:r>
+            <w:rPr>
+              <w:rFonts w:eastAsia="Times New Roman"/>
+              <w:i/>
+              <w:iCs/>
+            </w:rPr>
+            <w:t xml:space="preserve"> in </w:t>
+          </w:r>
+          <w:proofErr w:type="spellStart"/>
+          <w:r>
+            <w:rPr>
+              <w:rFonts w:eastAsia="Times New Roman"/>
+              <w:i/>
+              <w:iCs/>
+            </w:rPr>
+            <w:t>asynchronous</w:t>
+          </w:r>
+          <w:proofErr w:type="spellEnd"/>
+          <w:r>
+            <w:rPr>
+              <w:rFonts w:eastAsia="Times New Roman"/>
+              <w:i/>
+              <w:iCs/>
+            </w:rPr>
+            <w:t xml:space="preserve"> </w:t>
+          </w:r>
+          <w:proofErr w:type="spellStart"/>
+          <w:r>
+            <w:rPr>
+              <w:rFonts w:eastAsia="Times New Roman"/>
+              <w:i/>
+              <w:iCs/>
+            </w:rPr>
+            <w:t>task-based</w:t>
+          </w:r>
+          <w:proofErr w:type="spellEnd"/>
+          <w:r>
+            <w:rPr>
+              <w:rFonts w:eastAsia="Times New Roman"/>
+              <w:i/>
+              <w:iCs/>
+            </w:rPr>
+            <w:t xml:space="preserve"> </w:t>
+          </w:r>
+          <w:proofErr w:type="spellStart"/>
+          <w:r>
+            <w:rPr>
+              <w:rFonts w:eastAsia="Times New Roman"/>
+              <w:i/>
+              <w:iCs/>
+            </w:rPr>
+            <w:t>programs</w:t>
+          </w:r>
+          <w:proofErr w:type="spellEnd"/>
+          <w:r>
+            <w:rPr>
+              <w:rFonts w:eastAsia="Times New Roman"/>
+            </w:rPr>
+            <w:t xml:space="preserve">. </w:t>
+          </w:r>
+          <w:proofErr w:type="spellStart"/>
+          <w:r>
+            <w:rPr>
+              <w:rFonts w:eastAsia="Times New Roman"/>
+            </w:rPr>
+            <w:t>In</w:t>
+          </w:r>
+          <w:proofErr w:type="spellEnd"/>
+          <w:r>
+            <w:rPr>
+              <w:rFonts w:eastAsia="Times New Roman"/>
+            </w:rPr>
+            <w:t xml:space="preserve"> </w:t>
+          </w:r>
+          <w:proofErr w:type="spellStart"/>
+          <w:r>
+            <w:rPr>
+              <w:rFonts w:eastAsia="Times New Roman"/>
+              <w:i/>
+              <w:iCs/>
+            </w:rPr>
+            <w:t>Proceedings</w:t>
+          </w:r>
+          <w:proofErr w:type="spellEnd"/>
+          <w:r>
+            <w:rPr>
+              <w:rFonts w:eastAsia="Times New Roman"/>
+              <w:i/>
+              <w:iCs/>
+            </w:rPr>
+            <w:t xml:space="preserve"> of </w:t>
+          </w:r>
+          <w:proofErr w:type="spellStart"/>
+          <w:r>
+            <w:rPr>
+              <w:rFonts w:eastAsia="Times New Roman"/>
+              <w:i/>
+              <w:iCs/>
+            </w:rPr>
+            <w:t>the</w:t>
+          </w:r>
+          <w:proofErr w:type="spellEnd"/>
+          <w:r>
+            <w:rPr>
+              <w:rFonts w:eastAsia="Times New Roman"/>
+              <w:i/>
+              <w:iCs/>
+            </w:rPr>
+            <w:t xml:space="preserve"> ACM SIGPLAN </w:t>
+          </w:r>
+          <w:proofErr w:type="spellStart"/>
+          <w:r>
+            <w:rPr>
+              <w:rFonts w:eastAsia="Times New Roman"/>
+              <w:i/>
+              <w:iCs/>
+            </w:rPr>
+            <w:t>Symposium</w:t>
+          </w:r>
+          <w:proofErr w:type="spellEnd"/>
+          <w:r>
+            <w:rPr>
+              <w:rFonts w:eastAsia="Times New Roman"/>
+              <w:i/>
+              <w:iCs/>
+            </w:rPr>
+            <w:t xml:space="preserve"> on </w:t>
+          </w:r>
+          <w:proofErr w:type="spellStart"/>
+          <w:r>
+            <w:rPr>
+              <w:rFonts w:eastAsia="Times New Roman"/>
+              <w:i/>
+              <w:iCs/>
+            </w:rPr>
+            <w:t>Principles</w:t>
+          </w:r>
+          <w:proofErr w:type="spellEnd"/>
+          <w:r>
+            <w:rPr>
+              <w:rFonts w:eastAsia="Times New Roman"/>
+              <w:i/>
+              <w:iCs/>
+            </w:rPr>
+            <w:t xml:space="preserve"> </w:t>
+          </w:r>
+          <w:proofErr w:type="spellStart"/>
+          <w:r>
+            <w:rPr>
+              <w:rFonts w:eastAsia="Times New Roman"/>
+              <w:i/>
+              <w:iCs/>
+            </w:rPr>
+            <w:t>and</w:t>
+          </w:r>
+          <w:proofErr w:type="spellEnd"/>
+          <w:r>
+            <w:rPr>
+              <w:rFonts w:eastAsia="Times New Roman"/>
+              <w:i/>
+              <w:iCs/>
+            </w:rPr>
+            <w:t xml:space="preserve"> </w:t>
+          </w:r>
+          <w:proofErr w:type="spellStart"/>
+          <w:r>
+            <w:rPr>
+              <w:rFonts w:eastAsia="Times New Roman"/>
+              <w:i/>
+              <w:iCs/>
+            </w:rPr>
+            <w:t>Practice</w:t>
+          </w:r>
+          <w:proofErr w:type="spellEnd"/>
+          <w:r>
+            <w:rPr>
+              <w:rFonts w:eastAsia="Times New Roman"/>
+              <w:i/>
+              <w:iCs/>
+            </w:rPr>
+            <w:t xml:space="preserve"> of </w:t>
+          </w:r>
+          <w:proofErr w:type="spellStart"/>
+          <w:r>
+            <w:rPr>
+              <w:rFonts w:eastAsia="Times New Roman"/>
+              <w:i/>
+              <w:iCs/>
+            </w:rPr>
+            <w:t>Parallel</w:t>
+          </w:r>
+          <w:proofErr w:type="spellEnd"/>
+          <w:r>
+            <w:rPr>
+              <w:rFonts w:eastAsia="Times New Roman"/>
+              <w:i/>
+              <w:iCs/>
+            </w:rPr>
+            <w:t xml:space="preserve"> Programming, PPOPP</w:t>
           </w:r>
           <w:r>
             <w:rPr>
@@ -8358,35 +11926,455 @@
             <w:rPr>
               <w:rFonts w:eastAsia="Times New Roman"/>
             </w:rPr>
-            <w:t xml:space="preserve">Raman, R., Zhao, J., Sarkar, V., Vechev, M., &amp; Yahav, E. (2010). </w:t>
+            <w:t xml:space="preserve">Raman, R., </w:t>
           </w:r>
+          <w:proofErr w:type="spellStart"/>
+          <w:r>
+            <w:rPr>
+              <w:rFonts w:eastAsia="Times New Roman"/>
+            </w:rPr>
+            <w:t>Zhao</w:t>
+          </w:r>
+          <w:proofErr w:type="spellEnd"/>
+          <w:r>
+            <w:rPr>
+              <w:rFonts w:eastAsia="Times New Roman"/>
+            </w:rPr>
+            <w:t xml:space="preserve">, J., Sarkar, V., </w:t>
+          </w:r>
+          <w:proofErr w:type="spellStart"/>
+          <w:r>
+            <w:rPr>
+              <w:rFonts w:eastAsia="Times New Roman"/>
+            </w:rPr>
+            <w:t>Vechev</w:t>
+          </w:r>
+          <w:proofErr w:type="spellEnd"/>
+          <w:r>
+            <w:rPr>
+              <w:rFonts w:eastAsia="Times New Roman"/>
+            </w:rPr>
+            <w:t xml:space="preserve">, M., &amp; </w:t>
+          </w:r>
+          <w:proofErr w:type="spellStart"/>
+          <w:r>
+            <w:rPr>
+              <w:rFonts w:eastAsia="Times New Roman"/>
+            </w:rPr>
+            <w:t>Yahav</w:t>
+          </w:r>
+          <w:proofErr w:type="spellEnd"/>
+          <w:r>
+            <w:rPr>
+              <w:rFonts w:eastAsia="Times New Roman"/>
+            </w:rPr>
+            <w:t xml:space="preserve">, E. (2010). </w:t>
+          </w:r>
+          <w:proofErr w:type="spellStart"/>
           <w:r>
             <w:rPr>
               <w:rFonts w:eastAsia="Times New Roman"/>
               <w:i/>
               <w:iCs/>
             </w:rPr>
-            <w:t>Efficient data race detection for async-finish parallelism</w:t>
+            <w:t>Efficient</w:t>
           </w:r>
-          <w:r>
-            <w:rPr>
-              <w:rFonts w:eastAsia="Times New Roman"/>
-            </w:rPr>
-            <w:t xml:space="preserve">. In </w:t>
-          </w:r>
+          <w:proofErr w:type="spellEnd"/>
           <w:r>
             <w:rPr>
               <w:rFonts w:eastAsia="Times New Roman"/>
               <w:i/>
               <w:iCs/>
             </w:rPr>
-            <w:t>Lecture Notes in Computer Science (including subseries Lecture Notes in Artificial Intelligence and Lecture Notes in Bioinformatics)</w:t>
+            <w:t xml:space="preserve"> data </w:t>
+          </w:r>
+          <w:proofErr w:type="spellStart"/>
+          <w:r>
+            <w:rPr>
+              <w:rFonts w:eastAsia="Times New Roman"/>
+              <w:i/>
+              <w:iCs/>
+            </w:rPr>
+            <w:t>race</w:t>
+          </w:r>
+          <w:proofErr w:type="spellEnd"/>
+          <w:r>
+            <w:rPr>
+              <w:rFonts w:eastAsia="Times New Roman"/>
+              <w:i/>
+              <w:iCs/>
+            </w:rPr>
+            <w:t xml:space="preserve"> </w:t>
+          </w:r>
+          <w:proofErr w:type="spellStart"/>
+          <w:r>
+            <w:rPr>
+              <w:rFonts w:eastAsia="Times New Roman"/>
+              <w:i/>
+              <w:iCs/>
+            </w:rPr>
+            <w:t>detection</w:t>
+          </w:r>
+          <w:proofErr w:type="spellEnd"/>
+          <w:r>
+            <w:rPr>
+              <w:rFonts w:eastAsia="Times New Roman"/>
+              <w:i/>
+              <w:iCs/>
+            </w:rPr>
+            <w:t xml:space="preserve"> </w:t>
+          </w:r>
+          <w:proofErr w:type="spellStart"/>
+          <w:r>
+            <w:rPr>
+              <w:rFonts w:eastAsia="Times New Roman"/>
+              <w:i/>
+              <w:iCs/>
+            </w:rPr>
+            <w:t>for</w:t>
+          </w:r>
+          <w:proofErr w:type="spellEnd"/>
+          <w:r>
+            <w:rPr>
+              <w:rFonts w:eastAsia="Times New Roman"/>
+              <w:i/>
+              <w:iCs/>
+            </w:rPr>
+            <w:t xml:space="preserve"> </w:t>
+          </w:r>
+          <w:proofErr w:type="spellStart"/>
+          <w:r>
+            <w:rPr>
+              <w:rFonts w:eastAsia="Times New Roman"/>
+              <w:i/>
+              <w:iCs/>
+            </w:rPr>
+            <w:t>async-finish</w:t>
+          </w:r>
+          <w:proofErr w:type="spellEnd"/>
+          <w:r>
+            <w:rPr>
+              <w:rFonts w:eastAsia="Times New Roman"/>
+              <w:i/>
+              <w:iCs/>
+            </w:rPr>
+            <w:t xml:space="preserve"> </w:t>
+          </w:r>
+          <w:proofErr w:type="spellStart"/>
+          <w:r>
+            <w:rPr>
+              <w:rFonts w:eastAsia="Times New Roman"/>
+              <w:i/>
+              <w:iCs/>
+            </w:rPr>
+            <w:t>parallelism</w:t>
+          </w:r>
+          <w:proofErr w:type="spellEnd"/>
+          <w:r>
+            <w:rPr>
+              <w:rFonts w:eastAsia="Times New Roman"/>
+            </w:rPr>
+            <w:t xml:space="preserve">. </w:t>
+          </w:r>
+          <w:proofErr w:type="spellStart"/>
+          <w:r>
+            <w:rPr>
+              <w:rFonts w:eastAsia="Times New Roman"/>
+            </w:rPr>
+            <w:t>In</w:t>
+          </w:r>
+          <w:proofErr w:type="spellEnd"/>
+          <w:r>
+            <w:rPr>
+              <w:rFonts w:eastAsia="Times New Roman"/>
+            </w:rPr>
+            <w:t xml:space="preserve"> </w:t>
+          </w:r>
+          <w:proofErr w:type="spellStart"/>
+          <w:r>
+            <w:rPr>
+              <w:rFonts w:eastAsia="Times New Roman"/>
+              <w:i/>
+              <w:iCs/>
+            </w:rPr>
+            <w:t>Lecture</w:t>
+          </w:r>
+          <w:proofErr w:type="spellEnd"/>
+          <w:r>
+            <w:rPr>
+              <w:rFonts w:eastAsia="Times New Roman"/>
+              <w:i/>
+              <w:iCs/>
+            </w:rPr>
+            <w:t xml:space="preserve"> </w:t>
+          </w:r>
+          <w:proofErr w:type="spellStart"/>
+          <w:r>
+            <w:rPr>
+              <w:rFonts w:eastAsia="Times New Roman"/>
+              <w:i/>
+              <w:iCs/>
+            </w:rPr>
+            <w:t>Notes</w:t>
+          </w:r>
+          <w:proofErr w:type="spellEnd"/>
+          <w:r>
+            <w:rPr>
+              <w:rFonts w:eastAsia="Times New Roman"/>
+              <w:i/>
+              <w:iCs/>
+            </w:rPr>
+            <w:t xml:space="preserve"> in </w:t>
+          </w:r>
+          <w:proofErr w:type="spellStart"/>
+          <w:r>
+            <w:rPr>
+              <w:rFonts w:eastAsia="Times New Roman"/>
+              <w:i/>
+              <w:iCs/>
+            </w:rPr>
+            <w:t>Computer</w:t>
+          </w:r>
+          <w:proofErr w:type="spellEnd"/>
+          <w:r>
+            <w:rPr>
+              <w:rFonts w:eastAsia="Times New Roman"/>
+              <w:i/>
+              <w:iCs/>
+            </w:rPr>
+            <w:t xml:space="preserve"> </w:t>
+          </w:r>
+          <w:proofErr w:type="spellStart"/>
+          <w:r>
+            <w:rPr>
+              <w:rFonts w:eastAsia="Times New Roman"/>
+              <w:i/>
+              <w:iCs/>
+            </w:rPr>
+            <w:t>Science</w:t>
+          </w:r>
+          <w:proofErr w:type="spellEnd"/>
+          <w:r>
+            <w:rPr>
+              <w:rFonts w:eastAsia="Times New Roman"/>
+              <w:i/>
+              <w:iCs/>
+            </w:rPr>
+            <w:t xml:space="preserve"> (</w:t>
+          </w:r>
+          <w:proofErr w:type="spellStart"/>
+          <w:r>
+            <w:rPr>
+              <w:rFonts w:eastAsia="Times New Roman"/>
+              <w:i/>
+              <w:iCs/>
+            </w:rPr>
+            <w:t>including</w:t>
+          </w:r>
+          <w:proofErr w:type="spellEnd"/>
+          <w:r>
+            <w:rPr>
+              <w:rFonts w:eastAsia="Times New Roman"/>
+              <w:i/>
+              <w:iCs/>
+            </w:rPr>
+            <w:t xml:space="preserve"> </w:t>
+          </w:r>
+          <w:proofErr w:type="spellStart"/>
+          <w:r>
+            <w:rPr>
+              <w:rFonts w:eastAsia="Times New Roman"/>
+              <w:i/>
+              <w:iCs/>
+            </w:rPr>
+            <w:t>subseries</w:t>
+          </w:r>
+          <w:proofErr w:type="spellEnd"/>
+          <w:r>
+            <w:rPr>
+              <w:rFonts w:eastAsia="Times New Roman"/>
+              <w:i/>
+              <w:iCs/>
+            </w:rPr>
+            <w:t xml:space="preserve"> </w:t>
+          </w:r>
+          <w:proofErr w:type="spellStart"/>
+          <w:r>
+            <w:rPr>
+              <w:rFonts w:eastAsia="Times New Roman"/>
+              <w:i/>
+              <w:iCs/>
+            </w:rPr>
+            <w:t>Lecture</w:t>
+          </w:r>
+          <w:proofErr w:type="spellEnd"/>
+          <w:r>
+            <w:rPr>
+              <w:rFonts w:eastAsia="Times New Roman"/>
+              <w:i/>
+              <w:iCs/>
+            </w:rPr>
+            <w:t xml:space="preserve"> </w:t>
+          </w:r>
+          <w:proofErr w:type="spellStart"/>
+          <w:r>
+            <w:rPr>
+              <w:rFonts w:eastAsia="Times New Roman"/>
+              <w:i/>
+              <w:iCs/>
+            </w:rPr>
+            <w:t>Notes</w:t>
+          </w:r>
+          <w:proofErr w:type="spellEnd"/>
+          <w:r>
+            <w:rPr>
+              <w:rFonts w:eastAsia="Times New Roman"/>
+              <w:i/>
+              <w:iCs/>
+            </w:rPr>
+            <w:t xml:space="preserve"> in </w:t>
+          </w:r>
+          <w:proofErr w:type="spellStart"/>
+          <w:r>
+            <w:rPr>
+              <w:rFonts w:eastAsia="Times New Roman"/>
+              <w:i/>
+              <w:iCs/>
+            </w:rPr>
+            <w:t>Artificial</w:t>
+          </w:r>
+          <w:proofErr w:type="spellEnd"/>
+          <w:r>
+            <w:rPr>
+              <w:rFonts w:eastAsia="Times New Roman"/>
+              <w:i/>
+              <w:iCs/>
+            </w:rPr>
+            <w:t xml:space="preserve"> </w:t>
+          </w:r>
+          <w:proofErr w:type="spellStart"/>
+          <w:r>
+            <w:rPr>
+              <w:rFonts w:eastAsia="Times New Roman"/>
+              <w:i/>
+              <w:iCs/>
+            </w:rPr>
+            <w:t>Intelligence</w:t>
+          </w:r>
+          <w:proofErr w:type="spellEnd"/>
+          <w:r>
+            <w:rPr>
+              <w:rFonts w:eastAsia="Times New Roman"/>
+              <w:i/>
+              <w:iCs/>
+            </w:rPr>
+            <w:t xml:space="preserve"> </w:t>
+          </w:r>
+          <w:proofErr w:type="spellStart"/>
+          <w:r>
+            <w:rPr>
+              <w:rFonts w:eastAsia="Times New Roman"/>
+              <w:i/>
+              <w:iCs/>
+            </w:rPr>
+            <w:t>and</w:t>
+          </w:r>
+          <w:proofErr w:type="spellEnd"/>
+          <w:r>
+            <w:rPr>
+              <w:rFonts w:eastAsia="Times New Roman"/>
+              <w:i/>
+              <w:iCs/>
+            </w:rPr>
+            <w:t xml:space="preserve"> </w:t>
+          </w:r>
+          <w:proofErr w:type="spellStart"/>
+          <w:r>
+            <w:rPr>
+              <w:rFonts w:eastAsia="Times New Roman"/>
+              <w:i/>
+              <w:iCs/>
+            </w:rPr>
+            <w:t>Lecture</w:t>
+          </w:r>
+          <w:proofErr w:type="spellEnd"/>
+          <w:r>
+            <w:rPr>
+              <w:rFonts w:eastAsia="Times New Roman"/>
+              <w:i/>
+              <w:iCs/>
+            </w:rPr>
+            <w:t xml:space="preserve"> </w:t>
+          </w:r>
+          <w:proofErr w:type="spellStart"/>
+          <w:r>
+            <w:rPr>
+              <w:rFonts w:eastAsia="Times New Roman"/>
+              <w:i/>
+              <w:iCs/>
+            </w:rPr>
+            <w:t>Notes</w:t>
+          </w:r>
+          <w:proofErr w:type="spellEnd"/>
+          <w:r>
+            <w:rPr>
+              <w:rFonts w:eastAsia="Times New Roman"/>
+              <w:i/>
+              <w:iCs/>
+            </w:rPr>
+            <w:t xml:space="preserve"> in </w:t>
+          </w:r>
+          <w:proofErr w:type="spellStart"/>
+          <w:r>
+            <w:rPr>
+              <w:rFonts w:eastAsia="Times New Roman"/>
+              <w:i/>
+              <w:iCs/>
+            </w:rPr>
+            <w:t>Bioinformatics</w:t>
+          </w:r>
+          <w:proofErr w:type="spellEnd"/>
+          <w:r>
+            <w:rPr>
+              <w:rFonts w:eastAsia="Times New Roman"/>
+              <w:i/>
+              <w:iCs/>
+            </w:rPr>
+            <w:t>)</w:t>
           </w:r>
           <w:r>
             <w:rPr>
               <w:rFonts w:eastAsia="Times New Roman"/>
             </w:rPr>
-            <w:t xml:space="preserve"> (Vol. 6418 LNCS, pp. 368–383). doi:10.1007/978-3-642-16612-9_28</w:t>
+            <w:t xml:space="preserve"> (</w:t>
+          </w:r>
+          <w:proofErr w:type="spellStart"/>
+          <w:r>
+            <w:rPr>
+              <w:rFonts w:eastAsia="Times New Roman"/>
+            </w:rPr>
+            <w:t>Vol</w:t>
+          </w:r>
+          <w:proofErr w:type="spellEnd"/>
+          <w:r>
+            <w:rPr>
+              <w:rFonts w:eastAsia="Times New Roman"/>
+            </w:rPr>
+            <w:t xml:space="preserve">. 6418 LNCS, </w:t>
+          </w:r>
+          <w:proofErr w:type="spellStart"/>
+          <w:r>
+            <w:rPr>
+              <w:rFonts w:eastAsia="Times New Roman"/>
+            </w:rPr>
+            <w:t>pp</w:t>
+          </w:r>
+          <w:proofErr w:type="spellEnd"/>
+          <w:r>
+            <w:rPr>
+              <w:rFonts w:eastAsia="Times New Roman"/>
+            </w:rPr>
+            <w:t>. 368–383). doi:10.1007/978-3-642-16612-9_28</w:t>
           </w:r>
         </w:p>
         <w:p>
@@ -8399,11 +12387,187 @@
               <w:rFonts w:eastAsia="Times New Roman"/>
             </w:rPr>
           </w:pPr>
+          <w:proofErr w:type="spellStart"/>
           <w:r>
             <w:rPr>
               <w:rFonts w:eastAsia="Times New Roman"/>
             </w:rPr>
-            <w:t xml:space="preserve">Shi, H., Zhao, Y., Zhang, B., Yoshigoe, K., &amp; Chang, F. (2019). Effective Parallel Computing via a Free Stale Synchronous Parallel Strategy. </w:t>
+            <w:t>Shi</w:t>
+          </w:r>
+          <w:proofErr w:type="spellEnd"/>
+          <w:r>
+            <w:rPr>
+              <w:rFonts w:eastAsia="Times New Roman"/>
+            </w:rPr>
+            <w:t xml:space="preserve">, H., </w:t>
+          </w:r>
+          <w:proofErr w:type="spellStart"/>
+          <w:r>
+            <w:rPr>
+              <w:rFonts w:eastAsia="Times New Roman"/>
+            </w:rPr>
+            <w:t>Zhao</w:t>
+          </w:r>
+          <w:proofErr w:type="spellEnd"/>
+          <w:r>
+            <w:rPr>
+              <w:rFonts w:eastAsia="Times New Roman"/>
+            </w:rPr>
+            <w:t xml:space="preserve">, Y., </w:t>
+          </w:r>
+          <w:proofErr w:type="spellStart"/>
+          <w:r>
+            <w:rPr>
+              <w:rFonts w:eastAsia="Times New Roman"/>
+            </w:rPr>
+            <w:t>Zhang</w:t>
+          </w:r>
+          <w:proofErr w:type="spellEnd"/>
+          <w:r>
+            <w:rPr>
+              <w:rFonts w:eastAsia="Times New Roman"/>
+            </w:rPr>
+            <w:t xml:space="preserve">, B., </w:t>
+          </w:r>
+          <w:proofErr w:type="spellStart"/>
+          <w:r>
+            <w:rPr>
+              <w:rFonts w:eastAsia="Times New Roman"/>
+            </w:rPr>
+            <w:t>Yoshigoe</w:t>
+          </w:r>
+          <w:proofErr w:type="spellEnd"/>
+          <w:r>
+            <w:rPr>
+              <w:rFonts w:eastAsia="Times New Roman"/>
+            </w:rPr>
+            <w:t xml:space="preserve">, K., &amp; </w:t>
+          </w:r>
+          <w:proofErr w:type="spellStart"/>
+          <w:r>
+            <w:rPr>
+              <w:rFonts w:eastAsia="Times New Roman"/>
+            </w:rPr>
+            <w:t>Chang</w:t>
+          </w:r>
+          <w:proofErr w:type="spellEnd"/>
+          <w:r>
+            <w:rPr>
+              <w:rFonts w:eastAsia="Times New Roman"/>
+            </w:rPr>
+            <w:t xml:space="preserve">, F. (2019). </w:t>
+          </w:r>
+          <w:proofErr w:type="spellStart"/>
+          <w:r>
+            <w:rPr>
+              <w:rFonts w:eastAsia="Times New Roman"/>
+            </w:rPr>
+            <w:t>Effective</w:t>
+          </w:r>
+          <w:proofErr w:type="spellEnd"/>
+          <w:r>
+            <w:rPr>
+              <w:rFonts w:eastAsia="Times New Roman"/>
+            </w:rPr>
+            <w:t xml:space="preserve"> </w:t>
+          </w:r>
+          <w:proofErr w:type="spellStart"/>
+          <w:r>
+            <w:rPr>
+              <w:rFonts w:eastAsia="Times New Roman"/>
+            </w:rPr>
+            <w:t>Parallel</w:t>
+          </w:r>
+          <w:proofErr w:type="spellEnd"/>
+          <w:r>
+            <w:rPr>
+              <w:rFonts w:eastAsia="Times New Roman"/>
+            </w:rPr>
+            <w:t xml:space="preserve"> Computing </w:t>
+          </w:r>
+          <w:proofErr w:type="spellStart"/>
+          <w:r>
+            <w:rPr>
+              <w:rFonts w:eastAsia="Times New Roman"/>
+            </w:rPr>
+            <w:t>via</w:t>
+          </w:r>
+          <w:proofErr w:type="spellEnd"/>
+          <w:r>
+            <w:rPr>
+              <w:rFonts w:eastAsia="Times New Roman"/>
+            </w:rPr>
+            <w:t xml:space="preserve"> a </w:t>
+          </w:r>
+          <w:proofErr w:type="spellStart"/>
+          <w:r>
+            <w:rPr>
+              <w:rFonts w:eastAsia="Times New Roman"/>
+            </w:rPr>
+            <w:t>Free</w:t>
+          </w:r>
+          <w:proofErr w:type="spellEnd"/>
+          <w:r>
+            <w:rPr>
+              <w:rFonts w:eastAsia="Times New Roman"/>
+            </w:rPr>
+            <w:t xml:space="preserve"> </w:t>
+          </w:r>
+          <w:proofErr w:type="spellStart"/>
+          <w:r>
+            <w:rPr>
+              <w:rFonts w:eastAsia="Times New Roman"/>
+            </w:rPr>
+            <w:t>Stale</w:t>
+          </w:r>
+          <w:proofErr w:type="spellEnd"/>
+          <w:r>
+            <w:rPr>
+              <w:rFonts w:eastAsia="Times New Roman"/>
+            </w:rPr>
+            <w:t xml:space="preserve"> </w:t>
+          </w:r>
+          <w:proofErr w:type="spellStart"/>
+          <w:r>
+            <w:rPr>
+              <w:rFonts w:eastAsia="Times New Roman"/>
+            </w:rPr>
+            <w:t>Synchronous</w:t>
+          </w:r>
+          <w:proofErr w:type="spellEnd"/>
+          <w:r>
+            <w:rPr>
+              <w:rFonts w:eastAsia="Times New Roman"/>
+            </w:rPr>
+            <w:t xml:space="preserve"> </w:t>
+          </w:r>
+          <w:proofErr w:type="spellStart"/>
+          <w:r>
+            <w:rPr>
+              <w:rFonts w:eastAsia="Times New Roman"/>
+            </w:rPr>
+            <w:t>Parallel</w:t>
+          </w:r>
+          <w:proofErr w:type="spellEnd"/>
+          <w:r>
+            <w:rPr>
+              <w:rFonts w:eastAsia="Times New Roman"/>
+            </w:rPr>
+            <w:t xml:space="preserve"> </w:t>
+          </w:r>
+          <w:proofErr w:type="spellStart"/>
+          <w:r>
+            <w:rPr>
+              <w:rFonts w:eastAsia="Times New Roman"/>
+            </w:rPr>
+            <w:t>Strategy</w:t>
+          </w:r>
+          <w:proofErr w:type="spellEnd"/>
+          <w:r>
+            <w:rPr>
+              <w:rFonts w:eastAsia="Times New Roman"/>
+            </w:rPr>
+            <w:t xml:space="preserve">. </w:t>
           </w:r>
           <w:r>
             <w:rPr>
@@ -8650,9 +12814,11 @@
       <w:r>
         <w:t>Senkron (</w:t>
       </w:r>
+      <w:proofErr w:type="spellStart"/>
       <w:r>
         <w:t>Sync</w:t>
       </w:r>
+      <w:proofErr w:type="spellEnd"/>
       <w:r>
         <w:t>)</w:t>
       </w:r>
@@ -8732,9 +12898,11 @@
       <w:r>
         <w:t>Asenkron (</w:t>
       </w:r>
+      <w:proofErr w:type="spellStart"/>
       <w:r>
         <w:t>Async</w:t>
       </w:r>
+      <w:proofErr w:type="spellEnd"/>
       <w:r>
         <w:t>)</w:t>
       </w:r>
@@ -8813,11 +12981,16 @@
         </w:drawing>
       </w:r>
       <w:r>
-        <w:t>Ana İşlem Method</w:t>
+        <w:t xml:space="preserve">Ana İşlem </w:t>
+      </w:r>
+      <w:proofErr w:type="spellStart"/>
+      <w:r>
+        <w:t>Method</w:t>
       </w:r>
       <w:r>
         <w:t>larının</w:t>
       </w:r>
+      <w:proofErr w:type="spellEnd"/>
       <w:r>
         <w:t xml:space="preserve"> Kodları</w:t>
       </w:r>
@@ -9006,7 +13179,15 @@
         </w:drawing>
       </w:r>
       <w:r>
-        <w:t>Senkron (Sync) Akış Uygulama Kodları</w:t>
+        <w:t>Senkron (</w:t>
+      </w:r>
+      <w:proofErr w:type="spellStart"/>
+      <w:r>
+        <w:t>Sync</w:t>
+      </w:r>
+      <w:proofErr w:type="spellEnd"/>
+      <w:r>
+        <w:t>) Akış Uygulama Kodları</w:t>
       </w:r>
     </w:p>
     <w:p>
@@ -9082,7 +13263,15 @@
         <w:br/>
       </w:r>
       <w:r>
-        <w:t>Asenkron (Async) Akış Uygulama Kodları</w:t>
+        <w:t>Asenkron (</w:t>
+      </w:r>
+      <w:proofErr w:type="spellStart"/>
+      <w:r>
+        <w:t>Async</w:t>
+      </w:r>
+      <w:proofErr w:type="spellEnd"/>
+      <w:r>
+        <w:t>) Akış Uygulama Kodları</w:t>
       </w:r>
     </w:p>
     <w:p/>
@@ -9229,7 +13418,15 @@
         </w:drawing>
       </w:r>
       <w:r>
-        <w:t>Ana İşlem Methodlarının Kodları</w:t>
+        <w:t xml:space="preserve">Ana İşlem </w:t>
+      </w:r>
+      <w:proofErr w:type="spellStart"/>
+      <w:r>
+        <w:t>Methodlarının</w:t>
+      </w:r>
+      <w:proofErr w:type="spellEnd"/>
+      <w:r>
+        <w:t xml:space="preserve"> Kodları</w:t>
       </w:r>
     </w:p>
     <w:p>
@@ -12866,6 +17063,7 @@
   <w:rsids>
     <w:rsidRoot w:val="007D03C8"/>
     <w:rsid w:val="00325095"/>
+    <w:rsid w:val="003F0BA9"/>
     <w:rsid w:val="00645FDC"/>
     <w:rsid w:val="006E2F8C"/>
     <w:rsid w:val="007C167A"/>
@@ -12874,6 +17072,7 @@
     <w:rsid w:val="00AF647C"/>
     <w:rsid w:val="00B648F9"/>
     <w:rsid w:val="00BB435D"/>
+    <w:rsid w:val="00E1780F"/>
     <w:rsid w:val="00F23CF4"/>
   </w:rsids>
   <m:mathPr>

--- a/Files/Turhan_Yildirim_DONEM_PROJE.docx
+++ b/Files/Turhan_Yildirim_DONEM_PROJE.docx
@@ -6660,7 +6660,7 @@
             <w:noProof/>
             <w:webHidden/>
           </w:rPr>
-          <w:t>12</w:t>
+          <w:t>13</w:t>
         </w:r>
         <w:r>
           <w:rPr>
@@ -21978,6 +21978,7 @@
     <w:rsid w:val="00645FDC"/>
     <w:rsid w:val="006D1670"/>
     <w:rsid w:val="006E2F8C"/>
+    <w:rsid w:val="006F4F94"/>
     <w:rsid w:val="007C167A"/>
     <w:rsid w:val="007D03C8"/>
     <w:rsid w:val="008F7458"/>

--- a/Files/Turhan_Yildirim_DONEM_PROJE.docx
+++ b/Files/Turhan_Yildirim_DONEM_PROJE.docx
@@ -6660,7 +6660,7 @@
             <w:noProof/>
             <w:webHidden/>
           </w:rPr>
-          <w:t>13</w:t>
+          <w:t>12</w:t>
         </w:r>
         <w:r>
           <w:rPr>
@@ -21978,7 +21978,6 @@
     <w:rsid w:val="00645FDC"/>
     <w:rsid w:val="006D1670"/>
     <w:rsid w:val="006E2F8C"/>
-    <w:rsid w:val="006F4F94"/>
     <w:rsid w:val="007C167A"/>
     <w:rsid w:val="007D03C8"/>
     <w:rsid w:val="008F7458"/>
